--- a/Testing/TestCase.docx
+++ b/Testing/TestCase.docx
@@ -304,30 +304,421 @@
                 <w:szCs w:val="24"/>
                 <w:lang w:val="en-US"/>
               </w:rPr>
+              <w:t xml:space="preserve"> field: “</w:t>
+            </w:r>
+            <w:r>
+              <w:rPr>
+                <w:rFonts w:ascii="Times New Roman" w:hAnsi="Times New Roman" w:cs="Times New Roman"/>
+                <w:i/>
+                <w:sz w:val="24"/>
+                <w:szCs w:val="24"/>
+                <w:lang w:val="en-US"/>
+              </w:rPr>
+              <w:t>Warsaw (WAW)</w:t>
+            </w:r>
+            <w:r>
+              <w:rPr>
+                <w:rFonts w:ascii="Times New Roman" w:hAnsi="Times New Roman" w:cs="Times New Roman"/>
+                <w:color w:val="000000"/>
+                <w:sz w:val="24"/>
+                <w:szCs w:val="24"/>
+                <w:shd w:val="clear" w:color="auto" w:fill="FFFFFF"/>
+                <w:lang w:val="en-US"/>
+              </w:rPr>
+              <w:t>”.</w:t>
+            </w:r>
+          </w:p>
+          <w:p>
+            <w:pPr>
+              <w:rPr>
+                <w:rFonts w:ascii="Times New Roman" w:hAnsi="Times New Roman" w:cs="Times New Roman"/>
+                <w:color w:val="000000"/>
+                <w:sz w:val="24"/>
+                <w:szCs w:val="24"/>
+                <w:shd w:val="clear" w:color="auto" w:fill="FFFFFF"/>
+                <w:lang w:val="en-US"/>
+              </w:rPr>
+            </w:pPr>
+            <w:r>
+              <w:rPr>
+                <w:rFonts w:ascii="Times New Roman" w:hAnsi="Times New Roman" w:cs="Times New Roman"/>
+                <w:color w:val="000000"/>
+                <w:sz w:val="24"/>
+                <w:szCs w:val="24"/>
+                <w:shd w:val="clear" w:color="auto" w:fill="FFFFFF"/>
+                <w:lang w:val="en-US"/>
+              </w:rPr>
+              <w:t xml:space="preserve">3. Input in </w:t>
+            </w:r>
+            <w:r>
+              <w:rPr>
+                <w:rFonts w:ascii="Times New Roman" w:hAnsi="Times New Roman" w:cs="Times New Roman"/>
+                <w:b/>
+                <w:color w:val="000000"/>
+                <w:sz w:val="24"/>
+                <w:szCs w:val="24"/>
+                <w:shd w:val="clear" w:color="auto" w:fill="FFFFFF"/>
+                <w:lang w:val="en-US"/>
+              </w:rPr>
+              <w:t>"Where do you want to go?"</w:t>
+            </w:r>
+            <w:r>
+              <w:rPr>
+                <w:rFonts w:ascii="Times New Roman" w:hAnsi="Times New Roman" w:cs="Times New Roman"/>
+                <w:color w:val="000000"/>
+                <w:sz w:val="24"/>
+                <w:szCs w:val="24"/>
+                <w:shd w:val="clear" w:color="auto" w:fill="FFFFFF"/>
+                <w:lang w:val="en-US"/>
+              </w:rPr>
               <w:t xml:space="preserve"> field: </w:t>
             </w:r>
             <w:r>
               <w:rPr>
                 <w:rFonts w:ascii="Times New Roman" w:hAnsi="Times New Roman" w:cs="Times New Roman"/>
-                <w:sz w:val="24"/>
-                <w:szCs w:val="24"/>
+                <w:i/>
+                <w:color w:val="000000"/>
+                <w:sz w:val="24"/>
+                <w:szCs w:val="24"/>
+                <w:shd w:val="clear" w:color="auto" w:fill="FFFFFF"/>
+                <w:lang w:val="en-US"/>
+              </w:rPr>
+              <w:t>“Tenerife-All airports (TCIALL)”</w:t>
+            </w:r>
+            <w:r>
+              <w:rPr>
+                <w:rFonts w:ascii="Times New Roman" w:hAnsi="Times New Roman" w:cs="Times New Roman"/>
+                <w:color w:val="000000"/>
+                <w:sz w:val="24"/>
+                <w:szCs w:val="24"/>
+                <w:shd w:val="clear" w:color="auto" w:fill="FFFFFF"/>
+                <w:lang w:val="en-US"/>
+              </w:rPr>
+              <w:t>.</w:t>
+            </w:r>
+          </w:p>
+          <w:p>
+            <w:pPr>
+              <w:rPr>
+                <w:rFonts w:ascii="Times New Roman" w:hAnsi="Times New Roman" w:cs="Times New Roman"/>
+                <w:color w:val="000000"/>
+                <w:sz w:val="24"/>
+                <w:szCs w:val="24"/>
+                <w:shd w:val="clear" w:color="auto" w:fill="FFFFFF"/>
+                <w:lang w:val="en-US"/>
+              </w:rPr>
+            </w:pPr>
+            <w:r>
+              <w:rPr>
+                <w:rFonts w:ascii="Times New Roman" w:hAnsi="Times New Roman" w:cs="Times New Roman"/>
+                <w:color w:val="000000"/>
+                <w:sz w:val="24"/>
+                <w:szCs w:val="24"/>
+                <w:shd w:val="clear" w:color="auto" w:fill="FFFFFF"/>
+                <w:lang w:val="en-US"/>
+              </w:rPr>
+              <w:t xml:space="preserve">4. Click on checkbox </w:t>
+            </w:r>
+            <w:r>
+              <w:rPr>
+                <w:rFonts w:ascii="Times New Roman" w:hAnsi="Times New Roman" w:cs="Times New Roman"/>
+                <w:b/>
+                <w:color w:val="000000"/>
+                <w:sz w:val="24"/>
+                <w:szCs w:val="24"/>
+                <w:shd w:val="clear" w:color="auto" w:fill="FFFFFF"/>
+                <w:lang w:val="en-US"/>
+              </w:rPr>
+              <w:t>“One-way”.</w:t>
+            </w:r>
+          </w:p>
+          <w:p>
+            <w:pPr>
+              <w:rPr>
+                <w:rFonts w:ascii="Times New Roman" w:hAnsi="Times New Roman" w:cs="Times New Roman"/>
+                <w:color w:val="000000"/>
+                <w:sz w:val="24"/>
+                <w:szCs w:val="24"/>
+                <w:shd w:val="clear" w:color="auto" w:fill="FFFFFF"/>
+                <w:lang w:val="en-US"/>
+              </w:rPr>
+            </w:pPr>
+            <w:r>
+              <w:rPr>
+                <w:rFonts w:ascii="Times New Roman" w:hAnsi="Times New Roman" w:cs="Times New Roman"/>
+                <w:color w:val="000000"/>
+                <w:sz w:val="24"/>
+                <w:szCs w:val="24"/>
+                <w:shd w:val="clear" w:color="auto" w:fill="FFFFFF"/>
+                <w:lang w:val="en-US"/>
+              </w:rPr>
+              <w:t>5.</w:t>
+            </w:r>
+            <w:r>
+              <w:rPr>
+                <w:rFonts w:ascii="Times New Roman" w:hAnsi="Times New Roman" w:cs="Times New Roman"/>
+                <w:sz w:val="24"/>
+                <w:szCs w:val="24"/>
+                <w:lang w:val="en-US"/>
+              </w:rPr>
+              <w:t xml:space="preserve"> </w:t>
+            </w:r>
+            <w:r>
+              <w:rPr>
+                <w:rFonts w:ascii="Times New Roman" w:hAnsi="Times New Roman" w:cs="Times New Roman"/>
+                <w:color w:val="000000"/>
+                <w:sz w:val="24"/>
+                <w:szCs w:val="24"/>
+                <w:shd w:val="clear" w:color="auto" w:fill="FFFFFF"/>
+                <w:lang w:val="en-US"/>
+              </w:rPr>
+              <w:t xml:space="preserve">Choose date: 14 </w:t>
+            </w:r>
+            <w:proofErr w:type="gramStart"/>
+            <w:r>
+              <w:rPr>
+                <w:rFonts w:ascii="Times New Roman" w:hAnsi="Times New Roman" w:cs="Times New Roman"/>
+                <w:color w:val="000000"/>
+                <w:sz w:val="24"/>
+                <w:szCs w:val="24"/>
+                <w:shd w:val="clear" w:color="auto" w:fill="FFFFFF"/>
+                <w:lang w:val="en-US"/>
+              </w:rPr>
+              <w:t>December,</w:t>
+            </w:r>
+            <w:proofErr w:type="gramEnd"/>
+            <w:r>
+              <w:rPr>
+                <w:rFonts w:ascii="Times New Roman" w:hAnsi="Times New Roman" w:cs="Times New Roman"/>
+                <w:color w:val="000000"/>
+                <w:sz w:val="24"/>
+                <w:szCs w:val="24"/>
+                <w:shd w:val="clear" w:color="auto" w:fill="FFFFFF"/>
+                <w:lang w:val="en-US"/>
+              </w:rPr>
+              <w:t xml:space="preserve"> 2018.</w:t>
+            </w:r>
+          </w:p>
+          <w:p>
+            <w:pPr>
+              <w:rPr>
+                <w:rFonts w:ascii="Times New Roman" w:hAnsi="Times New Roman" w:cs="Times New Roman"/>
+                <w:b/>
+                <w:color w:val="000000"/>
+                <w:sz w:val="24"/>
+                <w:szCs w:val="24"/>
+                <w:shd w:val="clear" w:color="auto" w:fill="FFFFFF"/>
+                <w:lang w:val="en-US"/>
+              </w:rPr>
+            </w:pPr>
+            <w:r>
+              <w:rPr>
+                <w:rFonts w:ascii="Times New Roman" w:hAnsi="Times New Roman" w:cs="Times New Roman"/>
+                <w:color w:val="000000"/>
+                <w:sz w:val="24"/>
+                <w:szCs w:val="24"/>
+                <w:shd w:val="clear" w:color="auto" w:fill="FFFFFF"/>
+                <w:lang w:val="en-US"/>
+              </w:rPr>
+              <w:t xml:space="preserve">6. Click on bottom </w:t>
+            </w:r>
+            <w:r>
+              <w:rPr>
+                <w:rFonts w:ascii="Times New Roman" w:hAnsi="Times New Roman" w:cs="Times New Roman"/>
+                <w:b/>
+                <w:color w:val="000000"/>
+                <w:sz w:val="24"/>
+                <w:szCs w:val="24"/>
+                <w:shd w:val="clear" w:color="auto" w:fill="FFFFFF"/>
+                <w:lang w:val="en-US"/>
+              </w:rPr>
+              <w:t>“Search and book”</w:t>
+            </w:r>
+          </w:p>
+          <w:p>
+            <w:pPr>
+              <w:rPr>
+                <w:rFonts w:ascii="Times New Roman" w:hAnsi="Times New Roman" w:cs="Times New Roman"/>
+                <w:color w:val="000000"/>
+                <w:sz w:val="24"/>
+                <w:szCs w:val="24"/>
+                <w:shd w:val="clear" w:color="auto" w:fill="FFFFFF"/>
+                <w:lang w:val="en-US"/>
+              </w:rPr>
+            </w:pPr>
+            <w:r>
+              <w:rPr>
+                <w:rFonts w:ascii="Times New Roman" w:hAnsi="Times New Roman" w:cs="Times New Roman"/>
+                <w:color w:val="000000"/>
+                <w:sz w:val="24"/>
+                <w:szCs w:val="24"/>
+                <w:shd w:val="clear" w:color="auto" w:fill="FFFFFF"/>
+                <w:lang w:val="en-US"/>
+              </w:rPr>
+              <w:t xml:space="preserve">7. Click on the checkbox  </w:t>
+            </w:r>
+            <w:r>
+              <w:rPr>
+                <w:rFonts w:ascii="Times New Roman" w:hAnsi="Times New Roman" w:cs="Times New Roman"/>
+                <w:b/>
+                <w:color w:val="000000"/>
+                <w:sz w:val="24"/>
+                <w:szCs w:val="24"/>
+                <w:shd w:val="clear" w:color="auto" w:fill="FFFFFF"/>
                 <w:lang w:val="en-US"/>
               </w:rPr>
               <w:t>“</w:t>
             </w:r>
+            <w:proofErr w:type="spellStart"/>
+            <w:r>
+              <w:rPr>
+                <w:rFonts w:ascii="Times New Roman" w:hAnsi="Times New Roman" w:cs="Times New Roman"/>
+                <w:b/>
+                <w:color w:val="000000"/>
+                <w:sz w:val="24"/>
+                <w:szCs w:val="24"/>
+                <w:shd w:val="clear" w:color="auto" w:fill="FFFFFF"/>
+                <w:lang w:val="en-US"/>
+              </w:rPr>
+              <w:t>LowFare</w:t>
+            </w:r>
+            <w:proofErr w:type="spellEnd"/>
+            <w:r>
+              <w:rPr>
+                <w:rFonts w:ascii="Times New Roman" w:hAnsi="Times New Roman" w:cs="Times New Roman"/>
+                <w:b/>
+                <w:color w:val="000000"/>
+                <w:sz w:val="24"/>
+                <w:szCs w:val="24"/>
+                <w:shd w:val="clear" w:color="auto" w:fill="FFFFFF"/>
+                <w:lang w:val="en-US"/>
+              </w:rPr>
+              <w:t>”</w:t>
+            </w:r>
+          </w:p>
+          <w:p>
+            <w:pPr>
+              <w:rPr>
+                <w:rFonts w:ascii="Times New Roman" w:hAnsi="Times New Roman" w:cs="Times New Roman"/>
+                <w:b/>
+                <w:color w:val="000000"/>
+                <w:sz w:val="24"/>
+                <w:szCs w:val="24"/>
+                <w:shd w:val="clear" w:color="auto" w:fill="FFFFFF"/>
+                <w:lang w:val="en-US"/>
+              </w:rPr>
+            </w:pPr>
+            <w:r>
+              <w:rPr>
+                <w:rFonts w:ascii="Times New Roman" w:hAnsi="Times New Roman" w:cs="Times New Roman"/>
+                <w:color w:val="000000"/>
+                <w:sz w:val="24"/>
+                <w:szCs w:val="24"/>
+                <w:shd w:val="clear" w:color="auto" w:fill="FFFFFF"/>
+                <w:lang w:val="en-US"/>
+              </w:rPr>
+              <w:t xml:space="preserve">8.  Click on </w:t>
+            </w:r>
+            <w:r>
+              <w:rPr>
+                <w:rFonts w:ascii="Times New Roman" w:hAnsi="Times New Roman" w:cs="Times New Roman"/>
+                <w:b/>
+                <w:color w:val="000000"/>
+                <w:sz w:val="24"/>
+                <w:szCs w:val="24"/>
+                <w:shd w:val="clear" w:color="auto" w:fill="FFFFFF"/>
+                <w:lang w:val="en-US"/>
+              </w:rPr>
+              <w:t>bottom “Start reservation”.</w:t>
+            </w:r>
+          </w:p>
+          <w:p>
+            <w:pPr>
+              <w:rPr>
+                <w:rFonts w:ascii="Times New Roman" w:hAnsi="Times New Roman" w:cs="Times New Roman"/>
+                <w:color w:val="000000"/>
+                <w:sz w:val="24"/>
+                <w:szCs w:val="24"/>
+                <w:shd w:val="clear" w:color="auto" w:fill="FFFFFF"/>
+                <w:lang w:val="en-US"/>
+              </w:rPr>
+            </w:pPr>
+            <w:r>
+              <w:rPr>
+                <w:rFonts w:ascii="Times New Roman" w:hAnsi="Times New Roman" w:cs="Times New Roman"/>
+                <w:color w:val="000000"/>
+                <w:sz w:val="24"/>
+                <w:szCs w:val="24"/>
+                <w:shd w:val="clear" w:color="auto" w:fill="FFFFFF"/>
+                <w:lang w:val="en-US"/>
+              </w:rPr>
+              <w:t xml:space="preserve">9. Choose </w:t>
+            </w:r>
+            <w:r>
+              <w:rPr>
+                <w:rFonts w:ascii="Times New Roman" w:hAnsi="Times New Roman" w:cs="Times New Roman"/>
+                <w:b/>
+                <w:color w:val="000000"/>
+                <w:sz w:val="24"/>
+                <w:szCs w:val="24"/>
+                <w:shd w:val="clear" w:color="auto" w:fill="FFFFFF"/>
+                <w:lang w:val="en-US"/>
+              </w:rPr>
+              <w:t>“Continue unregistered.”</w:t>
+            </w:r>
+          </w:p>
+          <w:p>
+            <w:pPr>
+              <w:rPr>
+                <w:rFonts w:ascii="Times New Roman" w:hAnsi="Times New Roman" w:cs="Times New Roman"/>
+                <w:color w:val="000000"/>
+                <w:sz w:val="24"/>
+                <w:szCs w:val="24"/>
+                <w:shd w:val="clear" w:color="auto" w:fill="FFFFFF"/>
+                <w:lang w:val="en-US"/>
+              </w:rPr>
+            </w:pPr>
+            <w:r>
+              <w:rPr>
+                <w:rFonts w:ascii="Times New Roman" w:hAnsi="Times New Roman" w:cs="Times New Roman"/>
+                <w:color w:val="000000"/>
+                <w:sz w:val="24"/>
+                <w:szCs w:val="24"/>
+                <w:shd w:val="clear" w:color="auto" w:fill="FFFFFF"/>
+                <w:lang w:val="en-US"/>
+              </w:rPr>
+              <w:t>10. Input all correct credentials (First name (</w:t>
+            </w:r>
             <w:r>
               <w:rPr>
                 <w:rFonts w:ascii="Times New Roman" w:hAnsi="Times New Roman" w:cs="Times New Roman"/>
                 <w:i/>
-                <w:sz w:val="24"/>
-                <w:szCs w:val="24"/>
-                <w:lang w:val="en-US"/>
-              </w:rPr>
-              <w:t>Warsaw (WAW)</w:t>
-            </w:r>
-            <w:r>
-              <w:rPr>
-                <w:rFonts w:ascii="Times New Roman" w:hAnsi="Times New Roman" w:cs="Times New Roman"/>
+                <w:color w:val="000000"/>
+                <w:sz w:val="24"/>
+                <w:szCs w:val="24"/>
+                <w:shd w:val="clear" w:color="auto" w:fill="FFFFFF"/>
+                <w:lang w:val="en-US"/>
+              </w:rPr>
+              <w:t>“</w:t>
+            </w:r>
+            <w:proofErr w:type="spellStart"/>
+            <w:r>
+              <w:rPr>
+                <w:rFonts w:ascii="Times New Roman" w:hAnsi="Times New Roman" w:cs="Times New Roman"/>
+                <w:i/>
+                <w:color w:val="000000"/>
+                <w:sz w:val="24"/>
+                <w:szCs w:val="24"/>
+                <w:shd w:val="clear" w:color="auto" w:fill="FFFFFF"/>
+                <w:lang w:val="en-US"/>
+              </w:rPr>
+              <w:t>Blabla</w:t>
+            </w:r>
+            <w:proofErr w:type="spellEnd"/>
+            <w:r>
+              <w:rPr>
+                <w:rFonts w:ascii="Times New Roman" w:hAnsi="Times New Roman" w:cs="Times New Roman"/>
+                <w:i/>
                 <w:color w:val="000000"/>
                 <w:sz w:val="24"/>
                 <w:szCs w:val="24"/>
@@ -345,53 +736,30 @@
                 <w:shd w:val="clear" w:color="auto" w:fill="FFFFFF"/>
                 <w:lang w:val="en-US"/>
               </w:rPr>
-              <w:t>.</w:t>
-            </w:r>
-          </w:p>
-          <w:p>
-            <w:pPr>
-              <w:rPr>
-                <w:rFonts w:ascii="Times New Roman" w:hAnsi="Times New Roman" w:cs="Times New Roman"/>
-                <w:color w:val="000000"/>
-                <w:sz w:val="24"/>
-                <w:szCs w:val="24"/>
-                <w:shd w:val="clear" w:color="auto" w:fill="FFFFFF"/>
-                <w:lang w:val="en-US"/>
-              </w:rPr>
-            </w:pPr>
-            <w:r>
-              <w:rPr>
-                <w:rFonts w:ascii="Times New Roman" w:hAnsi="Times New Roman" w:cs="Times New Roman"/>
-                <w:color w:val="000000"/>
-                <w:sz w:val="24"/>
-                <w:szCs w:val="24"/>
-                <w:shd w:val="clear" w:color="auto" w:fill="FFFFFF"/>
-                <w:lang w:val="en-US"/>
-              </w:rPr>
-              <w:t xml:space="preserve">3. Input in </w:t>
-            </w:r>
-            <w:r>
-              <w:rPr>
-                <w:rFonts w:ascii="Times New Roman" w:hAnsi="Times New Roman" w:cs="Times New Roman"/>
-                <w:b/>
-                <w:color w:val="000000"/>
-                <w:sz w:val="24"/>
-                <w:szCs w:val="24"/>
-                <w:shd w:val="clear" w:color="auto" w:fill="FFFFFF"/>
-                <w:lang w:val="en-US"/>
-              </w:rPr>
-              <w:t>"Where do you want to go?"</w:t>
-            </w:r>
-            <w:r>
-              <w:rPr>
-                <w:rFonts w:ascii="Times New Roman" w:hAnsi="Times New Roman" w:cs="Times New Roman"/>
-                <w:color w:val="000000"/>
-                <w:sz w:val="24"/>
-                <w:szCs w:val="24"/>
-                <w:shd w:val="clear" w:color="auto" w:fill="FFFFFF"/>
-                <w:lang w:val="en-US"/>
-              </w:rPr>
-              <w:t xml:space="preserve"> field: </w:t>
+              <w:t xml:space="preserve">), </w:t>
+            </w:r>
+          </w:p>
+          <w:p>
+            <w:pPr>
+              <w:rPr>
+                <w:rFonts w:ascii="Times New Roman" w:hAnsi="Times New Roman" w:cs="Times New Roman"/>
+                <w:color w:val="000000"/>
+                <w:sz w:val="24"/>
+                <w:szCs w:val="24"/>
+                <w:shd w:val="clear" w:color="auto" w:fill="FFFFFF"/>
+                <w:lang w:val="en-US"/>
+              </w:rPr>
+            </w:pPr>
+            <w:r>
+              <w:rPr>
+                <w:rFonts w:ascii="Times New Roman" w:hAnsi="Times New Roman" w:cs="Times New Roman"/>
+                <w:color w:val="000000"/>
+                <w:sz w:val="24"/>
+                <w:szCs w:val="24"/>
+                <w:shd w:val="clear" w:color="auto" w:fill="FFFFFF"/>
+                <w:lang w:val="en-US"/>
+              </w:rPr>
+              <w:t>Last name (</w:t>
             </w:r>
             <w:r>
               <w:rPr>
@@ -403,210 +771,26 @@
                 <w:shd w:val="clear" w:color="auto" w:fill="FFFFFF"/>
                 <w:lang w:val="en-US"/>
               </w:rPr>
-              <w:t>“Tenerife-All airports (TCIALL)”</w:t>
-            </w:r>
-            <w:r>
-              <w:rPr>
-                <w:rFonts w:ascii="Times New Roman" w:hAnsi="Times New Roman" w:cs="Times New Roman"/>
-                <w:color w:val="000000"/>
-                <w:sz w:val="24"/>
-                <w:szCs w:val="24"/>
-                <w:shd w:val="clear" w:color="auto" w:fill="FFFFFF"/>
-                <w:lang w:val="en-US"/>
-              </w:rPr>
-              <w:t>.</w:t>
-            </w:r>
-          </w:p>
-          <w:p>
-            <w:pPr>
-              <w:rPr>
-                <w:rFonts w:ascii="Times New Roman" w:hAnsi="Times New Roman" w:cs="Times New Roman"/>
-                <w:color w:val="000000"/>
-                <w:sz w:val="24"/>
-                <w:szCs w:val="24"/>
-                <w:shd w:val="clear" w:color="auto" w:fill="FFFFFF"/>
-                <w:lang w:val="en-US"/>
-              </w:rPr>
-            </w:pPr>
-            <w:r>
-              <w:rPr>
-                <w:rFonts w:ascii="Times New Roman" w:hAnsi="Times New Roman" w:cs="Times New Roman"/>
-                <w:color w:val="000000"/>
-                <w:sz w:val="24"/>
-                <w:szCs w:val="24"/>
-                <w:shd w:val="clear" w:color="auto" w:fill="FFFFFF"/>
-                <w:lang w:val="en-US"/>
-              </w:rPr>
-              <w:t xml:space="preserve">4. Click on checkbox </w:t>
-            </w:r>
-            <w:r>
-              <w:rPr>
-                <w:rFonts w:ascii="Times New Roman" w:hAnsi="Times New Roman" w:cs="Times New Roman"/>
-                <w:b/>
-                <w:color w:val="000000"/>
-                <w:sz w:val="24"/>
-                <w:szCs w:val="24"/>
-                <w:shd w:val="clear" w:color="auto" w:fill="FFFFFF"/>
-                <w:lang w:val="en-US"/>
-              </w:rPr>
-              <w:t>“One-way”.</w:t>
-            </w:r>
-          </w:p>
-          <w:p>
-            <w:pPr>
-              <w:rPr>
-                <w:rFonts w:ascii="Times New Roman" w:hAnsi="Times New Roman" w:cs="Times New Roman"/>
-                <w:color w:val="000000"/>
-                <w:sz w:val="24"/>
-                <w:szCs w:val="24"/>
-                <w:shd w:val="clear" w:color="auto" w:fill="FFFFFF"/>
-                <w:lang w:val="en-US"/>
-              </w:rPr>
-            </w:pPr>
-            <w:r>
-              <w:rPr>
-                <w:rFonts w:ascii="Times New Roman" w:hAnsi="Times New Roman" w:cs="Times New Roman"/>
-                <w:color w:val="000000"/>
-                <w:sz w:val="24"/>
-                <w:szCs w:val="24"/>
-                <w:shd w:val="clear" w:color="auto" w:fill="FFFFFF"/>
-                <w:lang w:val="en-US"/>
-              </w:rPr>
-              <w:t>5.</w:t>
-            </w:r>
-            <w:r>
-              <w:rPr>
-                <w:rFonts w:ascii="Times New Roman" w:hAnsi="Times New Roman" w:cs="Times New Roman"/>
-                <w:sz w:val="24"/>
-                <w:szCs w:val="24"/>
-                <w:lang w:val="en-US"/>
-              </w:rPr>
-              <w:t xml:space="preserve"> </w:t>
-            </w:r>
-            <w:r>
-              <w:rPr>
-                <w:rFonts w:ascii="Times New Roman" w:hAnsi="Times New Roman" w:cs="Times New Roman"/>
-                <w:color w:val="000000"/>
-                <w:sz w:val="24"/>
-                <w:szCs w:val="24"/>
-                <w:shd w:val="clear" w:color="auto" w:fill="FFFFFF"/>
-                <w:lang w:val="en-US"/>
-              </w:rPr>
-              <w:t xml:space="preserve">Choose date: 14 </w:t>
-            </w:r>
-            <w:proofErr w:type="gramStart"/>
-            <w:r>
-              <w:rPr>
-                <w:rFonts w:ascii="Times New Roman" w:hAnsi="Times New Roman" w:cs="Times New Roman"/>
-                <w:color w:val="000000"/>
-                <w:sz w:val="24"/>
-                <w:szCs w:val="24"/>
-                <w:shd w:val="clear" w:color="auto" w:fill="FFFFFF"/>
-                <w:lang w:val="en-US"/>
-              </w:rPr>
-              <w:t>December,</w:t>
-            </w:r>
-            <w:proofErr w:type="gramEnd"/>
-            <w:r>
-              <w:rPr>
-                <w:rFonts w:ascii="Times New Roman" w:hAnsi="Times New Roman" w:cs="Times New Roman"/>
-                <w:color w:val="000000"/>
-                <w:sz w:val="24"/>
-                <w:szCs w:val="24"/>
-                <w:shd w:val="clear" w:color="auto" w:fill="FFFFFF"/>
-                <w:lang w:val="en-US"/>
-              </w:rPr>
-              <w:t xml:space="preserve"> 2018.</w:t>
-            </w:r>
-          </w:p>
-          <w:p>
-            <w:pPr>
-              <w:rPr>
-                <w:rFonts w:ascii="Times New Roman" w:hAnsi="Times New Roman" w:cs="Times New Roman"/>
-                <w:b/>
-                <w:color w:val="000000"/>
-                <w:sz w:val="24"/>
-                <w:szCs w:val="24"/>
-                <w:shd w:val="clear" w:color="auto" w:fill="FFFFFF"/>
-                <w:lang w:val="en-US"/>
-              </w:rPr>
-            </w:pPr>
-            <w:r>
-              <w:rPr>
-                <w:rFonts w:ascii="Times New Roman" w:hAnsi="Times New Roman" w:cs="Times New Roman"/>
-                <w:color w:val="000000"/>
-                <w:sz w:val="24"/>
-                <w:szCs w:val="24"/>
-                <w:shd w:val="clear" w:color="auto" w:fill="FFFFFF"/>
-                <w:lang w:val="en-US"/>
-              </w:rPr>
-              <w:t xml:space="preserve">6. Click on bottom </w:t>
-            </w:r>
-            <w:r>
-              <w:rPr>
-                <w:rFonts w:ascii="Times New Roman" w:hAnsi="Times New Roman" w:cs="Times New Roman"/>
-                <w:b/>
-                <w:color w:val="000000"/>
-                <w:sz w:val="24"/>
-                <w:szCs w:val="24"/>
-                <w:shd w:val="clear" w:color="auto" w:fill="FFFFFF"/>
-                <w:lang w:val="en-US"/>
-              </w:rPr>
-              <w:t>“Search and book”</w:t>
-            </w:r>
-          </w:p>
-          <w:p>
-            <w:pPr>
-              <w:rPr>
-                <w:rFonts w:ascii="Times New Roman" w:hAnsi="Times New Roman" w:cs="Times New Roman"/>
-                <w:color w:val="000000"/>
-                <w:sz w:val="24"/>
-                <w:szCs w:val="24"/>
-                <w:shd w:val="clear" w:color="auto" w:fill="FFFFFF"/>
-                <w:lang w:val="en-US"/>
-              </w:rPr>
-            </w:pPr>
-            <w:r>
-              <w:rPr>
-                <w:rFonts w:ascii="Times New Roman" w:hAnsi="Times New Roman" w:cs="Times New Roman"/>
-                <w:color w:val="000000"/>
-                <w:sz w:val="24"/>
-                <w:szCs w:val="24"/>
-                <w:shd w:val="clear" w:color="auto" w:fill="FFFFFF"/>
-                <w:lang w:val="en-US"/>
-              </w:rPr>
-              <w:t xml:space="preserve">7. Click on the checkbox  </w:t>
-            </w:r>
-            <w:r>
-              <w:rPr>
-                <w:rFonts w:ascii="Times New Roman" w:hAnsi="Times New Roman" w:cs="Times New Roman"/>
-                <w:b/>
-                <w:color w:val="000000"/>
-                <w:sz w:val="24"/>
-                <w:szCs w:val="24"/>
-                <w:shd w:val="clear" w:color="auto" w:fill="FFFFFF"/>
-                <w:lang w:val="en-US"/>
-              </w:rPr>
               <w:t>“</w:t>
             </w:r>
             <w:proofErr w:type="spellStart"/>
             <w:r>
               <w:rPr>
                 <w:rFonts w:ascii="Times New Roman" w:hAnsi="Times New Roman" w:cs="Times New Roman"/>
-                <w:b/>
-                <w:color w:val="000000"/>
-                <w:sz w:val="24"/>
-                <w:szCs w:val="24"/>
-                <w:shd w:val="clear" w:color="auto" w:fill="FFFFFF"/>
-                <w:lang w:val="en-US"/>
-              </w:rPr>
-              <w:t>LowFare</w:t>
+                <w:i/>
+                <w:color w:val="000000"/>
+                <w:sz w:val="24"/>
+                <w:szCs w:val="24"/>
+                <w:shd w:val="clear" w:color="auto" w:fill="FFFFFF"/>
+                <w:lang w:val="en-US"/>
+              </w:rPr>
+              <w:t>Blablabla</w:t>
             </w:r>
             <w:proofErr w:type="spellEnd"/>
             <w:r>
               <w:rPr>
                 <w:rFonts w:ascii="Times New Roman" w:hAnsi="Times New Roman" w:cs="Times New Roman"/>
-                <w:b/>
+                <w:i/>
                 <w:color w:val="000000"/>
                 <w:sz w:val="24"/>
                 <w:szCs w:val="24"/>
@@ -615,154 +799,39 @@
               </w:rPr>
               <w:t>”</w:t>
             </w:r>
-          </w:p>
-          <w:p>
-            <w:pPr>
-              <w:rPr>
-                <w:rFonts w:ascii="Times New Roman" w:hAnsi="Times New Roman" w:cs="Times New Roman"/>
-                <w:b/>
-                <w:color w:val="000000"/>
-                <w:sz w:val="24"/>
-                <w:szCs w:val="24"/>
-                <w:shd w:val="clear" w:color="auto" w:fill="FFFFFF"/>
-                <w:lang w:val="en-US"/>
-              </w:rPr>
-            </w:pPr>
-            <w:r>
-              <w:rPr>
-                <w:rFonts w:ascii="Times New Roman" w:hAnsi="Times New Roman" w:cs="Times New Roman"/>
-                <w:color w:val="000000"/>
-                <w:sz w:val="24"/>
-                <w:szCs w:val="24"/>
-                <w:shd w:val="clear" w:color="auto" w:fill="FFFFFF"/>
-                <w:lang w:val="en-US"/>
-              </w:rPr>
-              <w:t xml:space="preserve">8. </w:t>
-            </w:r>
-            <w:r>
-              <w:rPr>
-                <w:rFonts w:ascii="Times New Roman" w:hAnsi="Times New Roman" w:cs="Times New Roman"/>
-                <w:color w:val="000000"/>
-                <w:sz w:val="24"/>
-                <w:szCs w:val="24"/>
-                <w:shd w:val="clear" w:color="auto" w:fill="FFFFFF"/>
-                <w:lang w:val="en-US"/>
-              </w:rPr>
-              <w:t xml:space="preserve"> C</w:t>
-            </w:r>
-            <w:r>
-              <w:rPr>
-                <w:rFonts w:ascii="Times New Roman" w:hAnsi="Times New Roman" w:cs="Times New Roman"/>
-                <w:color w:val="000000"/>
-                <w:sz w:val="24"/>
-                <w:szCs w:val="24"/>
-                <w:shd w:val="clear" w:color="auto" w:fill="FFFFFF"/>
-                <w:lang w:val="en-US"/>
-              </w:rPr>
-              <w:t xml:space="preserve">lick on </w:t>
-            </w:r>
-            <w:r>
-              <w:rPr>
-                <w:rFonts w:ascii="Times New Roman" w:hAnsi="Times New Roman" w:cs="Times New Roman"/>
-                <w:b/>
-                <w:color w:val="000000"/>
-                <w:sz w:val="24"/>
-                <w:szCs w:val="24"/>
-                <w:shd w:val="clear" w:color="auto" w:fill="FFFFFF"/>
-                <w:lang w:val="en-US"/>
-              </w:rPr>
-              <w:t>bottom “Start reservation”.</w:t>
-            </w:r>
-          </w:p>
-          <w:p>
-            <w:pPr>
-              <w:rPr>
-                <w:rFonts w:ascii="Times New Roman" w:hAnsi="Times New Roman" w:cs="Times New Roman"/>
-                <w:color w:val="000000"/>
-                <w:sz w:val="24"/>
-                <w:szCs w:val="24"/>
-                <w:shd w:val="clear" w:color="auto" w:fill="FFFFFF"/>
-                <w:lang w:val="en-US"/>
-              </w:rPr>
-            </w:pPr>
-            <w:r>
-              <w:rPr>
-                <w:rFonts w:ascii="Times New Roman" w:hAnsi="Times New Roman" w:cs="Times New Roman"/>
-                <w:color w:val="000000"/>
-                <w:sz w:val="24"/>
-                <w:szCs w:val="24"/>
-                <w:shd w:val="clear" w:color="auto" w:fill="FFFFFF"/>
-                <w:lang w:val="en-US"/>
-              </w:rPr>
-              <w:t>9</w:t>
-            </w:r>
-            <w:r>
-              <w:rPr>
-                <w:rFonts w:ascii="Times New Roman" w:hAnsi="Times New Roman" w:cs="Times New Roman"/>
-                <w:color w:val="000000"/>
-                <w:sz w:val="24"/>
-                <w:szCs w:val="24"/>
-                <w:shd w:val="clear" w:color="auto" w:fill="FFFFFF"/>
-                <w:lang w:val="en-US"/>
-              </w:rPr>
-              <w:t xml:space="preserve">. Choose </w:t>
-            </w:r>
-            <w:r>
-              <w:rPr>
-                <w:rFonts w:ascii="Times New Roman" w:hAnsi="Times New Roman" w:cs="Times New Roman"/>
-                <w:b/>
-                <w:color w:val="000000"/>
-                <w:sz w:val="24"/>
-                <w:szCs w:val="24"/>
-                <w:shd w:val="clear" w:color="auto" w:fill="FFFFFF"/>
-                <w:lang w:val="en-US"/>
-              </w:rPr>
-              <w:t>“Continue unregistered.”</w:t>
-            </w:r>
-          </w:p>
-          <w:p>
-            <w:pPr>
-              <w:rPr>
-                <w:rFonts w:ascii="Times New Roman" w:hAnsi="Times New Roman" w:cs="Times New Roman"/>
-                <w:color w:val="000000"/>
-                <w:sz w:val="24"/>
-                <w:szCs w:val="24"/>
-                <w:shd w:val="clear" w:color="auto" w:fill="FFFFFF"/>
-                <w:lang w:val="en-US"/>
-              </w:rPr>
-            </w:pPr>
-            <w:r>
-              <w:rPr>
-                <w:rFonts w:ascii="Times New Roman" w:hAnsi="Times New Roman" w:cs="Times New Roman"/>
-                <w:color w:val="000000"/>
-                <w:sz w:val="24"/>
-                <w:szCs w:val="24"/>
-                <w:shd w:val="clear" w:color="auto" w:fill="FFFFFF"/>
-                <w:lang w:val="en-US"/>
-              </w:rPr>
-              <w:t>10</w:t>
-            </w:r>
-            <w:r>
-              <w:rPr>
-                <w:rFonts w:ascii="Times New Roman" w:hAnsi="Times New Roman" w:cs="Times New Roman"/>
-                <w:color w:val="000000"/>
-                <w:sz w:val="24"/>
-                <w:szCs w:val="24"/>
-                <w:shd w:val="clear" w:color="auto" w:fill="FFFFFF"/>
-                <w:lang w:val="en-US"/>
-              </w:rPr>
-              <w:t>. Input all correct credentials (First name</w:t>
-            </w:r>
-            <w:r>
-              <w:rPr>
-                <w:rFonts w:ascii="Times New Roman" w:hAnsi="Times New Roman" w:cs="Times New Roman"/>
-                <w:color w:val="000000"/>
-                <w:sz w:val="24"/>
-                <w:szCs w:val="24"/>
-                <w:shd w:val="clear" w:color="auto" w:fill="FFFFFF"/>
-                <w:lang w:val="en-US"/>
-              </w:rPr>
-              <w:t xml:space="preserve"> (</w:t>
+            <w:r>
+              <w:rPr>
+                <w:rFonts w:ascii="Times New Roman" w:hAnsi="Times New Roman" w:cs="Times New Roman"/>
+                <w:color w:val="000000"/>
+                <w:sz w:val="24"/>
+                <w:szCs w:val="24"/>
+                <w:shd w:val="clear" w:color="auto" w:fill="FFFFFF"/>
+                <w:lang w:val="en-US"/>
+              </w:rPr>
+              <w:t xml:space="preserve">), </w:t>
+            </w:r>
+          </w:p>
+          <w:p>
+            <w:pPr>
+              <w:rPr>
+                <w:rFonts w:ascii="Times New Roman" w:hAnsi="Times New Roman" w:cs="Times New Roman"/>
+                <w:color w:val="000000"/>
+                <w:sz w:val="24"/>
+                <w:szCs w:val="24"/>
+                <w:shd w:val="clear" w:color="auto" w:fill="FFFFFF"/>
+                <w:lang w:val="en-US"/>
+              </w:rPr>
+            </w:pPr>
+            <w:r>
+              <w:rPr>
+                <w:rFonts w:ascii="Times New Roman" w:hAnsi="Times New Roman" w:cs="Times New Roman"/>
+                <w:color w:val="000000"/>
+                <w:sz w:val="24"/>
+                <w:szCs w:val="24"/>
+                <w:shd w:val="clear" w:color="auto" w:fill="FFFFFF"/>
+                <w:lang w:val="en-US"/>
+              </w:rPr>
+              <w:t>Gender (</w:t>
             </w:r>
             <w:r>
               <w:rPr>
@@ -774,283 +843,49 @@
                 <w:shd w:val="clear" w:color="auto" w:fill="FFFFFF"/>
                 <w:lang w:val="en-US"/>
               </w:rPr>
-              <w:t>“</w:t>
-            </w:r>
-            <w:proofErr w:type="spellStart"/>
-            <w:r>
-              <w:rPr>
-                <w:rFonts w:ascii="Times New Roman" w:hAnsi="Times New Roman" w:cs="Times New Roman"/>
-                <w:i/>
-                <w:color w:val="000000"/>
-                <w:sz w:val="24"/>
-                <w:szCs w:val="24"/>
-                <w:shd w:val="clear" w:color="auto" w:fill="FFFFFF"/>
-                <w:lang w:val="en-US"/>
-              </w:rPr>
-              <w:t>Blabla</w:t>
-            </w:r>
-            <w:proofErr w:type="spellEnd"/>
-            <w:r>
-              <w:rPr>
-                <w:rFonts w:ascii="Times New Roman" w:hAnsi="Times New Roman" w:cs="Times New Roman"/>
-                <w:i/>
-                <w:color w:val="000000"/>
-                <w:sz w:val="24"/>
-                <w:szCs w:val="24"/>
-                <w:shd w:val="clear" w:color="auto" w:fill="FFFFFF"/>
-                <w:lang w:val="en-US"/>
-              </w:rPr>
-              <w:t>”</w:t>
-            </w:r>
-            <w:r>
-              <w:rPr>
-                <w:rFonts w:ascii="Times New Roman" w:hAnsi="Times New Roman" w:cs="Times New Roman"/>
-                <w:color w:val="000000"/>
-                <w:sz w:val="24"/>
-                <w:szCs w:val="24"/>
-                <w:shd w:val="clear" w:color="auto" w:fill="FFFFFF"/>
-                <w:lang w:val="en-US"/>
-              </w:rPr>
-              <w:t>)</w:t>
-            </w:r>
-            <w:r>
-              <w:rPr>
-                <w:rFonts w:ascii="Times New Roman" w:hAnsi="Times New Roman" w:cs="Times New Roman"/>
-                <w:color w:val="000000"/>
-                <w:sz w:val="24"/>
-                <w:szCs w:val="24"/>
-                <w:shd w:val="clear" w:color="auto" w:fill="FFFFFF"/>
-                <w:lang w:val="en-US"/>
-              </w:rPr>
-              <w:t xml:space="preserve">, </w:t>
-            </w:r>
-          </w:p>
-          <w:p>
-            <w:pPr>
-              <w:rPr>
-                <w:rFonts w:ascii="Times New Roman" w:hAnsi="Times New Roman" w:cs="Times New Roman"/>
-                <w:color w:val="000000"/>
-                <w:sz w:val="24"/>
-                <w:szCs w:val="24"/>
-                <w:shd w:val="clear" w:color="auto" w:fill="FFFFFF"/>
-                <w:lang w:val="en-US"/>
-              </w:rPr>
-            </w:pPr>
-            <w:r>
-              <w:rPr>
-                <w:rFonts w:ascii="Times New Roman" w:hAnsi="Times New Roman" w:cs="Times New Roman"/>
-                <w:color w:val="000000"/>
-                <w:sz w:val="24"/>
-                <w:szCs w:val="24"/>
-                <w:shd w:val="clear" w:color="auto" w:fill="FFFFFF"/>
-                <w:lang w:val="en-US"/>
-              </w:rPr>
-              <w:t>Last name</w:t>
-            </w:r>
-            <w:r>
-              <w:rPr>
-                <w:rFonts w:ascii="Times New Roman" w:hAnsi="Times New Roman" w:cs="Times New Roman"/>
-                <w:color w:val="000000"/>
-                <w:sz w:val="24"/>
-                <w:szCs w:val="24"/>
-                <w:shd w:val="clear" w:color="auto" w:fill="FFFFFF"/>
-                <w:lang w:val="en-US"/>
-              </w:rPr>
-              <w:t xml:space="preserve"> (</w:t>
-            </w:r>
-            <w:r>
-              <w:rPr>
-                <w:rFonts w:ascii="Times New Roman" w:hAnsi="Times New Roman" w:cs="Times New Roman"/>
-                <w:i/>
-                <w:color w:val="000000"/>
-                <w:sz w:val="24"/>
-                <w:szCs w:val="24"/>
-                <w:shd w:val="clear" w:color="auto" w:fill="FFFFFF"/>
-                <w:lang w:val="en-US"/>
-              </w:rPr>
-              <w:t>“</w:t>
-            </w:r>
-            <w:proofErr w:type="spellStart"/>
-            <w:r>
-              <w:rPr>
-                <w:rFonts w:ascii="Times New Roman" w:hAnsi="Times New Roman" w:cs="Times New Roman"/>
-                <w:i/>
-                <w:color w:val="000000"/>
-                <w:sz w:val="24"/>
-                <w:szCs w:val="24"/>
-                <w:shd w:val="clear" w:color="auto" w:fill="FFFFFF"/>
-                <w:lang w:val="en-US"/>
-              </w:rPr>
-              <w:t>Blablabla</w:t>
-            </w:r>
-            <w:proofErr w:type="spellEnd"/>
-            <w:r>
-              <w:rPr>
-                <w:rFonts w:ascii="Times New Roman" w:hAnsi="Times New Roman" w:cs="Times New Roman"/>
-                <w:i/>
-                <w:color w:val="000000"/>
-                <w:sz w:val="24"/>
-                <w:szCs w:val="24"/>
-                <w:shd w:val="clear" w:color="auto" w:fill="FFFFFF"/>
-                <w:lang w:val="en-US"/>
-              </w:rPr>
-              <w:t>”</w:t>
-            </w:r>
-            <w:r>
-              <w:rPr>
-                <w:rFonts w:ascii="Times New Roman" w:hAnsi="Times New Roman" w:cs="Times New Roman"/>
-                <w:color w:val="000000"/>
-                <w:sz w:val="24"/>
-                <w:szCs w:val="24"/>
-                <w:shd w:val="clear" w:color="auto" w:fill="FFFFFF"/>
-                <w:lang w:val="en-US"/>
-              </w:rPr>
-              <w:t>)</w:t>
-            </w:r>
-            <w:r>
-              <w:rPr>
-                <w:rFonts w:ascii="Times New Roman" w:hAnsi="Times New Roman" w:cs="Times New Roman"/>
-                <w:color w:val="000000"/>
-                <w:sz w:val="24"/>
-                <w:szCs w:val="24"/>
-                <w:shd w:val="clear" w:color="auto" w:fill="FFFFFF"/>
-                <w:lang w:val="en-US"/>
-              </w:rPr>
-              <w:t xml:space="preserve">, </w:t>
-            </w:r>
-          </w:p>
-          <w:p>
-            <w:pPr>
-              <w:rPr>
-                <w:rFonts w:ascii="Times New Roman" w:hAnsi="Times New Roman" w:cs="Times New Roman"/>
-                <w:color w:val="000000"/>
-                <w:sz w:val="24"/>
-                <w:szCs w:val="24"/>
-                <w:shd w:val="clear" w:color="auto" w:fill="FFFFFF"/>
-                <w:lang w:val="en-US"/>
-              </w:rPr>
-            </w:pPr>
-            <w:r>
-              <w:rPr>
-                <w:rFonts w:ascii="Times New Roman" w:hAnsi="Times New Roman" w:cs="Times New Roman"/>
-                <w:color w:val="000000"/>
-                <w:sz w:val="24"/>
-                <w:szCs w:val="24"/>
-                <w:shd w:val="clear" w:color="auto" w:fill="FFFFFF"/>
-                <w:lang w:val="en-US"/>
-              </w:rPr>
-              <w:t>Gender</w:t>
-            </w:r>
-            <w:r>
-              <w:rPr>
-                <w:rFonts w:ascii="Times New Roman" w:hAnsi="Times New Roman" w:cs="Times New Roman"/>
-                <w:color w:val="000000"/>
-                <w:sz w:val="24"/>
-                <w:szCs w:val="24"/>
-                <w:shd w:val="clear" w:color="auto" w:fill="FFFFFF"/>
-                <w:lang w:val="en-US"/>
-              </w:rPr>
-              <w:t xml:space="preserve"> (</w:t>
-            </w:r>
-            <w:r>
-              <w:rPr>
-                <w:rFonts w:ascii="Times New Roman" w:hAnsi="Times New Roman" w:cs="Times New Roman"/>
-                <w:i/>
-                <w:color w:val="000000"/>
-                <w:sz w:val="24"/>
-                <w:szCs w:val="24"/>
-                <w:shd w:val="clear" w:color="auto" w:fill="FFFFFF"/>
-                <w:lang w:val="en-US"/>
-              </w:rPr>
-              <w:t>“</w:t>
-            </w:r>
-            <w:r>
-              <w:rPr>
-                <w:rFonts w:ascii="Times New Roman" w:hAnsi="Times New Roman" w:cs="Times New Roman"/>
-                <w:i/>
-                <w:color w:val="000000"/>
-                <w:sz w:val="24"/>
-                <w:szCs w:val="24"/>
-                <w:shd w:val="clear" w:color="auto" w:fill="FFFFFF"/>
-                <w:lang w:val="en-US"/>
-              </w:rPr>
-              <w:t>Female</w:t>
-            </w:r>
-            <w:r>
-              <w:rPr>
-                <w:rFonts w:ascii="Times New Roman" w:hAnsi="Times New Roman" w:cs="Times New Roman"/>
-                <w:i/>
-                <w:color w:val="000000"/>
-                <w:sz w:val="24"/>
-                <w:szCs w:val="24"/>
-                <w:shd w:val="clear" w:color="auto" w:fill="FFFFFF"/>
-                <w:lang w:val="en-US"/>
-              </w:rPr>
-              <w:t>”</w:t>
-            </w:r>
-            <w:r>
-              <w:rPr>
-                <w:rFonts w:ascii="Times New Roman" w:hAnsi="Times New Roman" w:cs="Times New Roman"/>
-                <w:color w:val="000000"/>
-                <w:sz w:val="24"/>
-                <w:szCs w:val="24"/>
-                <w:shd w:val="clear" w:color="auto" w:fill="FFFFFF"/>
-                <w:lang w:val="en-US"/>
-              </w:rPr>
-              <w:t>)</w:t>
-            </w:r>
-            <w:r>
-              <w:rPr>
-                <w:rFonts w:ascii="Times New Roman" w:hAnsi="Times New Roman" w:cs="Times New Roman"/>
-                <w:color w:val="000000"/>
-                <w:sz w:val="24"/>
-                <w:szCs w:val="24"/>
-                <w:shd w:val="clear" w:color="auto" w:fill="FFFFFF"/>
-                <w:lang w:val="en-US"/>
-              </w:rPr>
-              <w:t>,</w:t>
-            </w:r>
-          </w:p>
-          <w:p>
-            <w:pPr>
-              <w:rPr>
-                <w:rFonts w:ascii="Times New Roman" w:hAnsi="Times New Roman" w:cs="Times New Roman"/>
-                <w:color w:val="000000"/>
-                <w:sz w:val="24"/>
-                <w:szCs w:val="24"/>
-                <w:shd w:val="clear" w:color="auto" w:fill="FFFFFF"/>
-                <w:lang w:val="en-US"/>
-              </w:rPr>
-            </w:pPr>
-            <w:r>
-              <w:rPr>
-                <w:rFonts w:ascii="Helvetica" w:hAnsi="Helvetica" w:cs="Helvetica"/>
+              <w:t>“Female”</w:t>
+            </w:r>
+            <w:r>
+              <w:rPr>
+                <w:rFonts w:ascii="Times New Roman" w:hAnsi="Times New Roman" w:cs="Times New Roman"/>
+                <w:color w:val="000000"/>
+                <w:sz w:val="24"/>
+                <w:szCs w:val="24"/>
+                <w:shd w:val="clear" w:color="auto" w:fill="FFFFFF"/>
+                <w:lang w:val="en-US"/>
+              </w:rPr>
+              <w:t>),</w:t>
+            </w:r>
+          </w:p>
+          <w:p>
+            <w:pPr>
+              <w:rPr>
+                <w:rFonts w:ascii="Times New Roman" w:hAnsi="Times New Roman" w:cs="Times New Roman"/>
+                <w:color w:val="000000"/>
+                <w:sz w:val="24"/>
+                <w:szCs w:val="24"/>
+                <w:shd w:val="clear" w:color="auto" w:fill="FFFFFF"/>
+                <w:lang w:val="en-US"/>
+              </w:rPr>
+            </w:pPr>
+            <w:r>
+              <w:rPr>
+                <w:rFonts w:ascii="Times New Roman" w:hAnsi="Times New Roman" w:cs="Times New Roman"/>
                 <w:color w:val="002A3A"/>
-                <w:sz w:val="21"/>
-                <w:szCs w:val="21"/>
-                <w:shd w:val="clear" w:color="auto" w:fill="FFFFFF"/>
-                <w:lang w:val="en-US"/>
-              </w:rPr>
-              <w:t>Baggage outbound</w:t>
-            </w:r>
-            <w:r>
-              <w:rPr>
-                <w:rFonts w:ascii="Helvetica" w:hAnsi="Helvetica" w:cs="Helvetica"/>
-                <w:color w:val="002A3A"/>
-                <w:sz w:val="21"/>
-                <w:szCs w:val="21"/>
-                <w:shd w:val="clear" w:color="auto" w:fill="FFFFFF"/>
-                <w:lang w:val="en-US"/>
-              </w:rPr>
-              <w:t xml:space="preserve"> (</w:t>
-            </w:r>
-            <w:r>
-              <w:rPr>
-                <w:rFonts w:ascii="Helvetica" w:hAnsi="Helvetica" w:cs="Helvetica"/>
+                <w:sz w:val="24"/>
+                <w:szCs w:val="24"/>
+                <w:shd w:val="clear" w:color="auto" w:fill="FFFFFF"/>
+                <w:lang w:val="en-US"/>
+              </w:rPr>
+              <w:t>Baggage outbound (</w:t>
+            </w:r>
+            <w:r>
+              <w:rPr>
+                <w:rFonts w:ascii="Times New Roman" w:hAnsi="Times New Roman" w:cs="Times New Roman"/>
                 <w:i/>
                 <w:color w:val="002A3A"/>
-                <w:sz w:val="21"/>
-                <w:szCs w:val="21"/>
+                <w:sz w:val="24"/>
+                <w:szCs w:val="24"/>
                 <w:shd w:val="clear" w:color="auto" w:fill="FFFFFF"/>
                 <w:lang w:val="en-US"/>
               </w:rPr>
@@ -1058,10 +893,10 @@
             </w:r>
             <w:r>
               <w:rPr>
-                <w:rFonts w:ascii="Helvetica" w:hAnsi="Helvetica" w:cs="Helvetica"/>
+                <w:rFonts w:ascii="Times New Roman" w:hAnsi="Times New Roman" w:cs="Times New Roman"/>
                 <w:color w:val="002A3A"/>
-                <w:sz w:val="21"/>
-                <w:szCs w:val="21"/>
+                <w:sz w:val="24"/>
+                <w:szCs w:val="24"/>
                 <w:shd w:val="clear" w:color="auto" w:fill="FFFFFF"/>
                 <w:lang w:val="en-US"/>
               </w:rPr>
@@ -1111,18 +946,7 @@
                 <w:shd w:val="clear" w:color="auto" w:fill="FFFFFF"/>
                 <w:lang w:val="en-US"/>
               </w:rPr>
-              <w:t xml:space="preserve"> Mobile prefix</w:t>
-            </w:r>
-            <w:r>
-              <w:rPr>
-                <w:rFonts w:ascii="Times New Roman" w:hAnsi="Times New Roman" w:cs="Times New Roman"/>
-                <w:color w:val="000000"/>
-                <w:sz w:val="24"/>
-                <w:szCs w:val="24"/>
-                <w:shd w:val="clear" w:color="auto" w:fill="FFFFFF"/>
-                <w:lang w:val="en-US"/>
-              </w:rPr>
-              <w:t xml:space="preserve"> (</w:t>
+              <w:t xml:space="preserve"> Mobile prefix (</w:t>
             </w:r>
             <w:r>
               <w:rPr>
@@ -1145,18 +969,7 @@
                 <w:shd w:val="clear" w:color="auto" w:fill="FFFFFF"/>
                 <w:lang w:val="en-US"/>
               </w:rPr>
-              <w:t>)</w:t>
-            </w:r>
-            <w:r>
-              <w:rPr>
-                <w:rFonts w:ascii="Times New Roman" w:hAnsi="Times New Roman" w:cs="Times New Roman"/>
-                <w:color w:val="000000"/>
-                <w:sz w:val="24"/>
-                <w:szCs w:val="24"/>
-                <w:shd w:val="clear" w:color="auto" w:fill="FFFFFF"/>
-                <w:lang w:val="en-US"/>
-              </w:rPr>
-              <w:t>,</w:t>
+              <w:t>),</w:t>
             </w:r>
           </w:p>
           <w:p>
@@ -1180,18 +993,7 @@
                 <w:shd w:val="clear" w:color="auto" w:fill="FFFFFF"/>
                 <w:lang w:val="en-US"/>
               </w:rPr>
-              <w:t>Mobile number</w:t>
-            </w:r>
-            <w:r>
-              <w:rPr>
-                <w:rFonts w:ascii="Times New Roman" w:hAnsi="Times New Roman" w:cs="Times New Roman"/>
-                <w:color w:val="000000"/>
-                <w:sz w:val="24"/>
-                <w:szCs w:val="24"/>
-                <w:shd w:val="clear" w:color="auto" w:fill="FFFFFF"/>
-                <w:lang w:val="en-US"/>
-              </w:rPr>
-              <w:t xml:space="preserve"> (</w:t>
+              <w:t>Mobile number (</w:t>
             </w:r>
             <w:r>
               <w:rPr>
@@ -1214,18 +1016,7 @@
                 <w:shd w:val="clear" w:color="auto" w:fill="FFFFFF"/>
                 <w:lang w:val="en-US"/>
               </w:rPr>
-              <w:t>)</w:t>
-            </w:r>
-            <w:r>
-              <w:rPr>
-                <w:rFonts w:ascii="Times New Roman" w:hAnsi="Times New Roman" w:cs="Times New Roman"/>
-                <w:color w:val="000000"/>
-                <w:sz w:val="24"/>
-                <w:szCs w:val="24"/>
-                <w:shd w:val="clear" w:color="auto" w:fill="FFFFFF"/>
-                <w:lang w:val="en-US"/>
-              </w:rPr>
-              <w:t>,</w:t>
+              <w:t>),</w:t>
             </w:r>
           </w:p>
           <w:p>
@@ -1249,18 +1040,7 @@
                 <w:shd w:val="clear" w:color="auto" w:fill="FFFFFF"/>
                 <w:lang w:val="en-US"/>
               </w:rPr>
-              <w:t>E-Mail</w:t>
-            </w:r>
-            <w:r>
-              <w:rPr>
-                <w:rFonts w:ascii="Times New Roman" w:hAnsi="Times New Roman" w:cs="Times New Roman"/>
-                <w:color w:val="000000"/>
-                <w:sz w:val="24"/>
-                <w:szCs w:val="24"/>
-                <w:shd w:val="clear" w:color="auto" w:fill="FFFFFF"/>
-                <w:lang w:val="en-US"/>
-              </w:rPr>
-              <w:t xml:space="preserve"> (</w:t>
+              <w:t>E-Mail (</w:t>
             </w:r>
             <w:r>
               <w:rPr>
@@ -1283,53 +1063,31 @@
                 <w:shd w:val="clear" w:color="auto" w:fill="FFFFFF"/>
                 <w:lang w:val="en-US"/>
               </w:rPr>
-              <w:t>)</w:t>
-            </w:r>
-            <w:r>
-              <w:rPr>
-                <w:rFonts w:ascii="Times New Roman" w:hAnsi="Times New Roman" w:cs="Times New Roman"/>
-                <w:color w:val="000000"/>
-                <w:sz w:val="24"/>
-                <w:szCs w:val="24"/>
-                <w:shd w:val="clear" w:color="auto" w:fill="FFFFFF"/>
-                <w:lang w:val="en-US"/>
-              </w:rPr>
-              <w:t>).</w:t>
-            </w:r>
-          </w:p>
-          <w:p>
-            <w:pPr>
-              <w:rPr>
-                <w:rFonts w:ascii="Times New Roman" w:hAnsi="Times New Roman" w:cs="Times New Roman"/>
-                <w:b/>
-                <w:color w:val="000000"/>
-                <w:sz w:val="24"/>
-                <w:szCs w:val="24"/>
-                <w:shd w:val="clear" w:color="auto" w:fill="FFFFFF"/>
-                <w:lang w:val="en-US"/>
-              </w:rPr>
-            </w:pPr>
-            <w:r>
-              <w:rPr>
-                <w:rFonts w:ascii="Times New Roman" w:hAnsi="Times New Roman" w:cs="Times New Roman"/>
-                <w:color w:val="000000"/>
-                <w:sz w:val="24"/>
-                <w:szCs w:val="24"/>
-                <w:shd w:val="clear" w:color="auto" w:fill="FFFFFF"/>
-                <w:lang w:val="en-US"/>
-              </w:rPr>
-              <w:t>11</w:t>
-            </w:r>
-            <w:r>
-              <w:rPr>
-                <w:rFonts w:ascii="Times New Roman" w:hAnsi="Times New Roman" w:cs="Times New Roman"/>
-                <w:color w:val="000000"/>
-                <w:sz w:val="24"/>
-                <w:szCs w:val="24"/>
-                <w:shd w:val="clear" w:color="auto" w:fill="FFFFFF"/>
-                <w:lang w:val="en-US"/>
-              </w:rPr>
-              <w:t xml:space="preserve">. Click on bottom </w:t>
+              <w:t>)).</w:t>
+            </w:r>
+          </w:p>
+          <w:p>
+            <w:pPr>
+              <w:rPr>
+                <w:rFonts w:ascii="Times New Roman" w:hAnsi="Times New Roman" w:cs="Times New Roman"/>
+                <w:b/>
+                <w:color w:val="000000"/>
+                <w:sz w:val="24"/>
+                <w:szCs w:val="24"/>
+                <w:shd w:val="clear" w:color="auto" w:fill="FFFFFF"/>
+                <w:lang w:val="en-US"/>
+              </w:rPr>
+            </w:pPr>
+            <w:r>
+              <w:rPr>
+                <w:rFonts w:ascii="Times New Roman" w:hAnsi="Times New Roman" w:cs="Times New Roman"/>
+                <w:color w:val="000000"/>
+                <w:sz w:val="24"/>
+                <w:szCs w:val="24"/>
+                <w:shd w:val="clear" w:color="auto" w:fill="FFFFFF"/>
+                <w:lang w:val="en-US"/>
+              </w:rPr>
+              <w:t xml:space="preserve">11. Click on bottom </w:t>
             </w:r>
             <w:r>
               <w:rPr>
@@ -1376,18 +1134,7 @@
                 <w:shd w:val="clear" w:color="auto" w:fill="FFFFFF"/>
                 <w:lang w:val="en-US"/>
               </w:rPr>
-              <w:t>.</w:t>
-            </w:r>
-            <w:r>
-              <w:rPr>
-                <w:rFonts w:ascii="Times New Roman" w:hAnsi="Times New Roman" w:cs="Times New Roman"/>
-                <w:color w:val="000000"/>
-                <w:sz w:val="24"/>
-                <w:szCs w:val="24"/>
-                <w:shd w:val="clear" w:color="auto" w:fill="FFFFFF"/>
-                <w:lang w:val="en-US"/>
-              </w:rPr>
-              <w:t>Click</w:t>
+              <w:t>.Click</w:t>
             </w:r>
             <w:proofErr w:type="gramEnd"/>
             <w:r>
@@ -1417,10 +1164,12 @@
               <w:r>
                 <w:rPr>
                   <w:rStyle w:val="a4"/>
-                  <w:rFonts w:ascii="Helvetica" w:hAnsi="Helvetica" w:cs="Helvetica"/>
+                  <w:rFonts w:ascii="Times New Roman" w:hAnsi="Times New Roman" w:cs="Times New Roman"/>
                   <w:b/>
                   <w:i/>
                   <w:color w:val="000000" w:themeColor="text1"/>
+                  <w:sz w:val="24"/>
+                  <w:szCs w:val="24"/>
                   <w:u w:val="none"/>
                   <w:bdr w:val="none" w:sz="0" w:space="0" w:color="auto" w:frame="1"/>
                   <w:shd w:val="clear" w:color="auto" w:fill="F1F1F1"/>
@@ -1473,18 +1222,7 @@
                 <w:shd w:val="clear" w:color="auto" w:fill="FFFFFF"/>
                 <w:lang w:val="en-US"/>
               </w:rPr>
-              <w:t xml:space="preserve">13. </w:t>
-            </w:r>
-            <w:r>
-              <w:rPr>
-                <w:rFonts w:ascii="Times New Roman" w:hAnsi="Times New Roman" w:cs="Times New Roman"/>
-                <w:color w:val="000000"/>
-                <w:sz w:val="24"/>
-                <w:szCs w:val="24"/>
-                <w:shd w:val="clear" w:color="auto" w:fill="FFFFFF"/>
-                <w:lang w:val="en-US"/>
-              </w:rPr>
-              <w:t>Click on bottom</w:t>
+              <w:t>13. Click on bottom</w:t>
             </w:r>
             <w:r>
               <w:rPr>
@@ -1867,30 +1605,491 @@
                 <w:szCs w:val="24"/>
                 <w:lang w:val="en-US"/>
               </w:rPr>
+              <w:t xml:space="preserve"> field: “</w:t>
+            </w:r>
+            <w:r>
+              <w:rPr>
+                <w:rFonts w:ascii="Times New Roman" w:hAnsi="Times New Roman" w:cs="Times New Roman"/>
+                <w:i/>
+                <w:sz w:val="24"/>
+                <w:szCs w:val="24"/>
+                <w:lang w:val="en-US"/>
+              </w:rPr>
+              <w:t>Warsaw (WAW)</w:t>
+            </w:r>
+            <w:r>
+              <w:rPr>
+                <w:rFonts w:ascii="Times New Roman" w:hAnsi="Times New Roman" w:cs="Times New Roman"/>
+                <w:color w:val="000000"/>
+                <w:sz w:val="24"/>
+                <w:szCs w:val="24"/>
+                <w:shd w:val="clear" w:color="auto" w:fill="FFFFFF"/>
+                <w:lang w:val="en-US"/>
+              </w:rPr>
+              <w:t>”.</w:t>
+            </w:r>
+          </w:p>
+          <w:p>
+            <w:pPr>
+              <w:rPr>
+                <w:rFonts w:ascii="Times New Roman" w:hAnsi="Times New Roman" w:cs="Times New Roman"/>
+                <w:color w:val="000000"/>
+                <w:sz w:val="24"/>
+                <w:szCs w:val="24"/>
+                <w:shd w:val="clear" w:color="auto" w:fill="FFFFFF"/>
+                <w:lang w:val="en-US"/>
+              </w:rPr>
+            </w:pPr>
+            <w:r>
+              <w:rPr>
+                <w:rFonts w:ascii="Times New Roman" w:hAnsi="Times New Roman" w:cs="Times New Roman"/>
+                <w:color w:val="000000"/>
+                <w:sz w:val="24"/>
+                <w:szCs w:val="24"/>
+                <w:shd w:val="clear" w:color="auto" w:fill="FFFFFF"/>
+                <w:lang w:val="en-US"/>
+              </w:rPr>
+              <w:t xml:space="preserve">3. Input in </w:t>
+            </w:r>
+            <w:r>
+              <w:rPr>
+                <w:rFonts w:ascii="Times New Roman" w:hAnsi="Times New Roman" w:cs="Times New Roman"/>
+                <w:b/>
+                <w:color w:val="000000"/>
+                <w:sz w:val="24"/>
+                <w:szCs w:val="24"/>
+                <w:shd w:val="clear" w:color="auto" w:fill="FFFFFF"/>
+                <w:lang w:val="en-US"/>
+              </w:rPr>
+              <w:t>"Where do you want to go?"</w:t>
+            </w:r>
+            <w:r>
+              <w:rPr>
+                <w:rFonts w:ascii="Times New Roman" w:hAnsi="Times New Roman" w:cs="Times New Roman"/>
+                <w:color w:val="000000"/>
+                <w:sz w:val="24"/>
+                <w:szCs w:val="24"/>
+                <w:shd w:val="clear" w:color="auto" w:fill="FFFFFF"/>
+                <w:lang w:val="en-US"/>
+              </w:rPr>
               <w:t xml:space="preserve"> field: </w:t>
             </w:r>
             <w:r>
               <w:rPr>
                 <w:rFonts w:ascii="Times New Roman" w:hAnsi="Times New Roman" w:cs="Times New Roman"/>
-                <w:sz w:val="24"/>
-                <w:szCs w:val="24"/>
+                <w:i/>
+                <w:color w:val="000000"/>
+                <w:sz w:val="24"/>
+                <w:szCs w:val="24"/>
+                <w:shd w:val="clear" w:color="auto" w:fill="FFFFFF"/>
+                <w:lang w:val="en-US"/>
+              </w:rPr>
+              <w:t>“Tenerife-All airports (TCIALL)”</w:t>
+            </w:r>
+            <w:r>
+              <w:rPr>
+                <w:rFonts w:ascii="Times New Roman" w:hAnsi="Times New Roman" w:cs="Times New Roman"/>
+                <w:color w:val="000000"/>
+                <w:sz w:val="24"/>
+                <w:szCs w:val="24"/>
+                <w:shd w:val="clear" w:color="auto" w:fill="FFFFFF"/>
+                <w:lang w:val="en-US"/>
+              </w:rPr>
+              <w:t>.</w:t>
+            </w:r>
+          </w:p>
+          <w:p>
+            <w:pPr>
+              <w:rPr>
+                <w:rFonts w:ascii="Times New Roman" w:hAnsi="Times New Roman" w:cs="Times New Roman"/>
+                <w:color w:val="000000"/>
+                <w:sz w:val="24"/>
+                <w:szCs w:val="24"/>
+                <w:shd w:val="clear" w:color="auto" w:fill="FFFFFF"/>
+                <w:lang w:val="en-US"/>
+              </w:rPr>
+            </w:pPr>
+            <w:r>
+              <w:rPr>
+                <w:rFonts w:ascii="Times New Roman" w:hAnsi="Times New Roman" w:cs="Times New Roman"/>
+                <w:color w:val="000000"/>
+                <w:sz w:val="24"/>
+                <w:szCs w:val="24"/>
+                <w:shd w:val="clear" w:color="auto" w:fill="FFFFFF"/>
+                <w:lang w:val="en-US"/>
+              </w:rPr>
+              <w:t xml:space="preserve">4. Click on checkbox </w:t>
+            </w:r>
+            <w:r>
+              <w:rPr>
+                <w:rFonts w:ascii="Times New Roman" w:hAnsi="Times New Roman" w:cs="Times New Roman"/>
+                <w:b/>
+                <w:color w:val="000000"/>
+                <w:sz w:val="24"/>
+                <w:szCs w:val="24"/>
+                <w:shd w:val="clear" w:color="auto" w:fill="FFFFFF"/>
+                <w:lang w:val="en-US"/>
+              </w:rPr>
+              <w:t>“One-way”.</w:t>
+            </w:r>
+          </w:p>
+          <w:p>
+            <w:pPr>
+              <w:rPr>
+                <w:rFonts w:ascii="Times New Roman" w:hAnsi="Times New Roman" w:cs="Times New Roman"/>
+                <w:color w:val="000000"/>
+                <w:sz w:val="24"/>
+                <w:szCs w:val="24"/>
+                <w:shd w:val="clear" w:color="auto" w:fill="FFFFFF"/>
+                <w:lang w:val="en-US"/>
+              </w:rPr>
+            </w:pPr>
+            <w:r>
+              <w:rPr>
+                <w:rFonts w:ascii="Times New Roman" w:hAnsi="Times New Roman" w:cs="Times New Roman"/>
+                <w:color w:val="000000"/>
+                <w:sz w:val="24"/>
+                <w:szCs w:val="24"/>
+                <w:shd w:val="clear" w:color="auto" w:fill="FFFFFF"/>
+                <w:lang w:val="en-US"/>
+              </w:rPr>
+              <w:t>5.</w:t>
+            </w:r>
+            <w:r>
+              <w:rPr>
+                <w:rFonts w:ascii="Times New Roman" w:hAnsi="Times New Roman" w:cs="Times New Roman"/>
+                <w:sz w:val="24"/>
+                <w:szCs w:val="24"/>
+                <w:lang w:val="en-US"/>
+              </w:rPr>
+              <w:t xml:space="preserve"> </w:t>
+            </w:r>
+            <w:r>
+              <w:rPr>
+                <w:rFonts w:ascii="Times New Roman" w:hAnsi="Times New Roman" w:cs="Times New Roman"/>
+                <w:color w:val="000000"/>
+                <w:sz w:val="24"/>
+                <w:szCs w:val="24"/>
+                <w:shd w:val="clear" w:color="auto" w:fill="FFFFFF"/>
+                <w:lang w:val="en-US"/>
+              </w:rPr>
+              <w:t xml:space="preserve">Choose date: 14 </w:t>
+            </w:r>
+            <w:proofErr w:type="gramStart"/>
+            <w:r>
+              <w:rPr>
+                <w:rFonts w:ascii="Times New Roman" w:hAnsi="Times New Roman" w:cs="Times New Roman"/>
+                <w:color w:val="000000"/>
+                <w:sz w:val="24"/>
+                <w:szCs w:val="24"/>
+                <w:shd w:val="clear" w:color="auto" w:fill="FFFFFF"/>
+                <w:lang w:val="en-US"/>
+              </w:rPr>
+              <w:t>December,</w:t>
+            </w:r>
+            <w:proofErr w:type="gramEnd"/>
+            <w:r>
+              <w:rPr>
+                <w:rFonts w:ascii="Times New Roman" w:hAnsi="Times New Roman" w:cs="Times New Roman"/>
+                <w:color w:val="000000"/>
+                <w:sz w:val="24"/>
+                <w:szCs w:val="24"/>
+                <w:shd w:val="clear" w:color="auto" w:fill="FFFFFF"/>
+                <w:lang w:val="en-US"/>
+              </w:rPr>
+              <w:t xml:space="preserve"> 2018.</w:t>
+            </w:r>
+          </w:p>
+          <w:p>
+            <w:pPr>
+              <w:rPr>
+                <w:rFonts w:ascii="Times New Roman" w:hAnsi="Times New Roman" w:cs="Times New Roman"/>
+                <w:b/>
+                <w:color w:val="000000"/>
+                <w:sz w:val="24"/>
+                <w:szCs w:val="24"/>
+                <w:shd w:val="clear" w:color="auto" w:fill="FFFFFF"/>
+                <w:lang w:val="en-US"/>
+              </w:rPr>
+            </w:pPr>
+            <w:r>
+              <w:rPr>
+                <w:rFonts w:ascii="Times New Roman" w:hAnsi="Times New Roman" w:cs="Times New Roman"/>
+                <w:color w:val="000000"/>
+                <w:sz w:val="24"/>
+                <w:szCs w:val="24"/>
+                <w:shd w:val="clear" w:color="auto" w:fill="FFFFFF"/>
+                <w:lang w:val="en-US"/>
+              </w:rPr>
+              <w:t xml:space="preserve">6. Click on bottom </w:t>
+            </w:r>
+            <w:r>
+              <w:rPr>
+                <w:rFonts w:ascii="Times New Roman" w:hAnsi="Times New Roman" w:cs="Times New Roman"/>
+                <w:b/>
+                <w:color w:val="000000"/>
+                <w:sz w:val="24"/>
+                <w:szCs w:val="24"/>
+                <w:shd w:val="clear" w:color="auto" w:fill="FFFFFF"/>
+                <w:lang w:val="en-US"/>
+              </w:rPr>
+              <w:t>“Search and book”</w:t>
+            </w:r>
+          </w:p>
+          <w:p>
+            <w:pPr>
+              <w:rPr>
+                <w:rFonts w:ascii="Times New Roman" w:hAnsi="Times New Roman" w:cs="Times New Roman"/>
+                <w:color w:val="000000"/>
+                <w:sz w:val="24"/>
+                <w:szCs w:val="24"/>
+                <w:shd w:val="clear" w:color="auto" w:fill="FFFFFF"/>
+                <w:lang w:val="en-US"/>
+              </w:rPr>
+            </w:pPr>
+            <w:r>
+              <w:rPr>
+                <w:rFonts w:ascii="Times New Roman" w:hAnsi="Times New Roman" w:cs="Times New Roman"/>
+                <w:color w:val="000000"/>
+                <w:sz w:val="24"/>
+                <w:szCs w:val="24"/>
+                <w:shd w:val="clear" w:color="auto" w:fill="FFFFFF"/>
+                <w:lang w:val="en-US"/>
+              </w:rPr>
+              <w:t xml:space="preserve">7. Click on the checkbox  </w:t>
+            </w:r>
+            <w:r>
+              <w:rPr>
+                <w:rFonts w:ascii="Times New Roman" w:hAnsi="Times New Roman" w:cs="Times New Roman"/>
+                <w:b/>
+                <w:color w:val="000000"/>
+                <w:sz w:val="24"/>
+                <w:szCs w:val="24"/>
+                <w:shd w:val="clear" w:color="auto" w:fill="FFFFFF"/>
                 <w:lang w:val="en-US"/>
               </w:rPr>
               <w:t>“</w:t>
             </w:r>
+            <w:proofErr w:type="spellStart"/>
+            <w:r>
+              <w:rPr>
+                <w:rFonts w:ascii="Times New Roman" w:hAnsi="Times New Roman" w:cs="Times New Roman"/>
+                <w:b/>
+                <w:color w:val="000000"/>
+                <w:sz w:val="24"/>
+                <w:szCs w:val="24"/>
+                <w:shd w:val="clear" w:color="auto" w:fill="FFFFFF"/>
+                <w:lang w:val="en-US"/>
+              </w:rPr>
+              <w:t>LowFare</w:t>
+            </w:r>
+            <w:proofErr w:type="spellEnd"/>
+            <w:r>
+              <w:rPr>
+                <w:rFonts w:ascii="Times New Roman" w:hAnsi="Times New Roman" w:cs="Times New Roman"/>
+                <w:b/>
+                <w:color w:val="000000"/>
+                <w:sz w:val="24"/>
+                <w:szCs w:val="24"/>
+                <w:shd w:val="clear" w:color="auto" w:fill="FFFFFF"/>
+                <w:lang w:val="en-US"/>
+              </w:rPr>
+              <w:t>”</w:t>
+            </w:r>
+          </w:p>
+          <w:p>
+            <w:pPr>
+              <w:rPr>
+                <w:rFonts w:ascii="Times New Roman" w:hAnsi="Times New Roman" w:cs="Times New Roman"/>
+                <w:b/>
+                <w:color w:val="000000"/>
+                <w:sz w:val="24"/>
+                <w:szCs w:val="24"/>
+                <w:shd w:val="clear" w:color="auto" w:fill="FFFFFF"/>
+                <w:lang w:val="en-US"/>
+              </w:rPr>
+            </w:pPr>
+            <w:r>
+              <w:rPr>
+                <w:rFonts w:ascii="Times New Roman" w:hAnsi="Times New Roman" w:cs="Times New Roman"/>
+                <w:color w:val="000000"/>
+                <w:sz w:val="24"/>
+                <w:szCs w:val="24"/>
+                <w:shd w:val="clear" w:color="auto" w:fill="FFFFFF"/>
+                <w:lang w:val="en-US"/>
+              </w:rPr>
+              <w:t xml:space="preserve">8.  Click on </w:t>
+            </w:r>
+            <w:r>
+              <w:rPr>
+                <w:rFonts w:ascii="Times New Roman" w:hAnsi="Times New Roman" w:cs="Times New Roman"/>
+                <w:b/>
+                <w:color w:val="000000"/>
+                <w:sz w:val="24"/>
+                <w:szCs w:val="24"/>
+                <w:shd w:val="clear" w:color="auto" w:fill="FFFFFF"/>
+                <w:lang w:val="en-US"/>
+              </w:rPr>
+              <w:t>bottom “Start reservation”.</w:t>
+            </w:r>
+          </w:p>
+          <w:p>
+            <w:pPr>
+              <w:rPr>
+                <w:rFonts w:ascii="Times New Roman" w:hAnsi="Times New Roman" w:cs="Times New Roman"/>
+                <w:color w:val="000000"/>
+                <w:sz w:val="24"/>
+                <w:szCs w:val="24"/>
+                <w:shd w:val="clear" w:color="auto" w:fill="FFFFFF"/>
+                <w:lang w:val="en-US"/>
+              </w:rPr>
+            </w:pPr>
+            <w:r>
+              <w:rPr>
+                <w:rFonts w:ascii="Times New Roman" w:hAnsi="Times New Roman" w:cs="Times New Roman"/>
+                <w:color w:val="000000"/>
+                <w:sz w:val="24"/>
+                <w:szCs w:val="24"/>
+                <w:shd w:val="clear" w:color="auto" w:fill="FFFFFF"/>
+                <w:lang w:val="en-US"/>
+              </w:rPr>
+              <w:lastRenderedPageBreak/>
+              <w:t xml:space="preserve">9. Choose </w:t>
+            </w:r>
+            <w:r>
+              <w:rPr>
+                <w:rFonts w:ascii="Times New Roman" w:hAnsi="Times New Roman" w:cs="Times New Roman"/>
+                <w:b/>
+                <w:color w:val="000000"/>
+                <w:sz w:val="24"/>
+                <w:szCs w:val="24"/>
+                <w:shd w:val="clear" w:color="auto" w:fill="FFFFFF"/>
+                <w:lang w:val="en-US"/>
+              </w:rPr>
+              <w:t>“Continue and created new profile.”</w:t>
+            </w:r>
+          </w:p>
+          <w:p>
+            <w:pPr>
+              <w:rPr>
+                <w:rFonts w:ascii="Times New Roman" w:hAnsi="Times New Roman" w:cs="Times New Roman"/>
+                <w:color w:val="000000"/>
+                <w:sz w:val="24"/>
+                <w:szCs w:val="24"/>
+                <w:shd w:val="clear" w:color="auto" w:fill="FFFFFF"/>
+                <w:lang w:val="en-US"/>
+              </w:rPr>
+            </w:pPr>
+            <w:r>
+              <w:rPr>
+                <w:rFonts w:ascii="Times New Roman" w:hAnsi="Times New Roman" w:cs="Times New Roman"/>
+                <w:color w:val="000000"/>
+                <w:sz w:val="24"/>
+                <w:szCs w:val="24"/>
+                <w:shd w:val="clear" w:color="auto" w:fill="FFFFFF"/>
+                <w:lang w:val="en-US"/>
+              </w:rPr>
+              <w:t>10. Input all correct credentials (E-Mail (“</w:t>
+            </w:r>
             <w:r>
               <w:rPr>
                 <w:rFonts w:ascii="Times New Roman" w:hAnsi="Times New Roman" w:cs="Times New Roman"/>
                 <w:i/>
-                <w:sz w:val="24"/>
-                <w:szCs w:val="24"/>
-                <w:lang w:val="en-US"/>
-              </w:rPr>
-              <w:t>Warsaw (WAW)</w:t>
-            </w:r>
-            <w:r>
-              <w:rPr>
-                <w:rFonts w:ascii="Times New Roman" w:hAnsi="Times New Roman" w:cs="Times New Roman"/>
+                <w:color w:val="000000"/>
+                <w:sz w:val="24"/>
+                <w:szCs w:val="24"/>
+                <w:shd w:val="clear" w:color="auto" w:fill="FFFFFF"/>
+                <w:lang w:val="en-US"/>
+              </w:rPr>
+              <w:t>blablabla1@mail.com</w:t>
+            </w:r>
+            <w:r>
+              <w:rPr>
+                <w:rFonts w:ascii="Times New Roman" w:hAnsi="Times New Roman" w:cs="Times New Roman"/>
+                <w:color w:val="000000"/>
+                <w:sz w:val="24"/>
+                <w:szCs w:val="24"/>
+                <w:shd w:val="clear" w:color="auto" w:fill="FFFFFF"/>
+                <w:lang w:val="en-US"/>
+              </w:rPr>
+              <w:t>”), Password (</w:t>
+            </w:r>
+            <w:r>
+              <w:rPr>
+                <w:rFonts w:ascii="Times New Roman" w:hAnsi="Times New Roman" w:cs="Times New Roman"/>
+                <w:i/>
+                <w:color w:val="000000"/>
+                <w:sz w:val="24"/>
+                <w:szCs w:val="24"/>
+                <w:shd w:val="clear" w:color="auto" w:fill="FFFFFF"/>
+                <w:lang w:val="en-US"/>
+              </w:rPr>
+              <w:t>“norwegian1”</w:t>
+            </w:r>
+            <w:r>
+              <w:rPr>
+                <w:rFonts w:ascii="Times New Roman" w:hAnsi="Times New Roman" w:cs="Times New Roman"/>
+                <w:color w:val="000000"/>
+                <w:sz w:val="24"/>
+                <w:szCs w:val="24"/>
+                <w:shd w:val="clear" w:color="auto" w:fill="FFFFFF"/>
+                <w:lang w:val="en-US"/>
+              </w:rPr>
+              <w:t xml:space="preserve">), </w:t>
+            </w:r>
+          </w:p>
+          <w:p>
+            <w:pPr>
+              <w:rPr>
+                <w:rFonts w:ascii="Times New Roman" w:hAnsi="Times New Roman" w:cs="Times New Roman"/>
+                <w:color w:val="000000"/>
+                <w:sz w:val="24"/>
+                <w:szCs w:val="24"/>
+                <w:shd w:val="clear" w:color="auto" w:fill="FFFFFF"/>
+                <w:lang w:val="en-US"/>
+              </w:rPr>
+            </w:pPr>
+            <w:r>
+              <w:rPr>
+                <w:rFonts w:ascii="Times New Roman" w:hAnsi="Times New Roman" w:cs="Times New Roman"/>
+                <w:color w:val="000000"/>
+                <w:sz w:val="24"/>
+                <w:szCs w:val="24"/>
+                <w:shd w:val="clear" w:color="auto" w:fill="FFFFFF"/>
+                <w:lang w:val="en-US"/>
+              </w:rPr>
+              <w:t>First name (</w:t>
+            </w:r>
+            <w:r>
+              <w:rPr>
+                <w:rFonts w:ascii="Times New Roman" w:hAnsi="Times New Roman" w:cs="Times New Roman"/>
+                <w:i/>
+                <w:color w:val="000000"/>
+                <w:sz w:val="24"/>
+                <w:szCs w:val="24"/>
+                <w:shd w:val="clear" w:color="auto" w:fill="FFFFFF"/>
+                <w:lang w:val="en-US"/>
+              </w:rPr>
+              <w:t>“</w:t>
+            </w:r>
+            <w:proofErr w:type="spellStart"/>
+            <w:r>
+              <w:rPr>
+                <w:rFonts w:ascii="Times New Roman" w:hAnsi="Times New Roman" w:cs="Times New Roman"/>
+                <w:i/>
+                <w:color w:val="000000"/>
+                <w:sz w:val="24"/>
+                <w:szCs w:val="24"/>
+                <w:shd w:val="clear" w:color="auto" w:fill="FFFFFF"/>
+                <w:lang w:val="en-US"/>
+              </w:rPr>
+              <w:t>Blabla</w:t>
+            </w:r>
+            <w:proofErr w:type="spellEnd"/>
+            <w:r>
+              <w:rPr>
+                <w:rFonts w:ascii="Times New Roman" w:hAnsi="Times New Roman" w:cs="Times New Roman"/>
+                <w:i/>
                 <w:color w:val="000000"/>
                 <w:sz w:val="24"/>
                 <w:szCs w:val="24"/>
@@ -1908,53 +2107,30 @@
                 <w:shd w:val="clear" w:color="auto" w:fill="FFFFFF"/>
                 <w:lang w:val="en-US"/>
               </w:rPr>
-              <w:t>.</w:t>
-            </w:r>
-          </w:p>
-          <w:p>
-            <w:pPr>
-              <w:rPr>
-                <w:rFonts w:ascii="Times New Roman" w:hAnsi="Times New Roman" w:cs="Times New Roman"/>
-                <w:color w:val="000000"/>
-                <w:sz w:val="24"/>
-                <w:szCs w:val="24"/>
-                <w:shd w:val="clear" w:color="auto" w:fill="FFFFFF"/>
-                <w:lang w:val="en-US"/>
-              </w:rPr>
-            </w:pPr>
-            <w:r>
-              <w:rPr>
-                <w:rFonts w:ascii="Times New Roman" w:hAnsi="Times New Roman" w:cs="Times New Roman"/>
-                <w:color w:val="000000"/>
-                <w:sz w:val="24"/>
-                <w:szCs w:val="24"/>
-                <w:shd w:val="clear" w:color="auto" w:fill="FFFFFF"/>
-                <w:lang w:val="en-US"/>
-              </w:rPr>
-              <w:t xml:space="preserve">3. Input in </w:t>
-            </w:r>
-            <w:r>
-              <w:rPr>
-                <w:rFonts w:ascii="Times New Roman" w:hAnsi="Times New Roman" w:cs="Times New Roman"/>
-                <w:b/>
-                <w:color w:val="000000"/>
-                <w:sz w:val="24"/>
-                <w:szCs w:val="24"/>
-                <w:shd w:val="clear" w:color="auto" w:fill="FFFFFF"/>
-                <w:lang w:val="en-US"/>
-              </w:rPr>
-              <w:t>"Where do you want to go?"</w:t>
-            </w:r>
-            <w:r>
-              <w:rPr>
-                <w:rFonts w:ascii="Times New Roman" w:hAnsi="Times New Roman" w:cs="Times New Roman"/>
-                <w:color w:val="000000"/>
-                <w:sz w:val="24"/>
-                <w:szCs w:val="24"/>
-                <w:shd w:val="clear" w:color="auto" w:fill="FFFFFF"/>
-                <w:lang w:val="en-US"/>
-              </w:rPr>
-              <w:t xml:space="preserve"> field: </w:t>
+              <w:t xml:space="preserve">), </w:t>
+            </w:r>
+          </w:p>
+          <w:p>
+            <w:pPr>
+              <w:rPr>
+                <w:rFonts w:ascii="Times New Roman" w:hAnsi="Times New Roman" w:cs="Times New Roman"/>
+                <w:color w:val="000000"/>
+                <w:sz w:val="24"/>
+                <w:szCs w:val="24"/>
+                <w:shd w:val="clear" w:color="auto" w:fill="FFFFFF"/>
+                <w:lang w:val="en-US"/>
+              </w:rPr>
+            </w:pPr>
+            <w:r>
+              <w:rPr>
+                <w:rFonts w:ascii="Times New Roman" w:hAnsi="Times New Roman" w:cs="Times New Roman"/>
+                <w:color w:val="000000"/>
+                <w:sz w:val="24"/>
+                <w:szCs w:val="24"/>
+                <w:shd w:val="clear" w:color="auto" w:fill="FFFFFF"/>
+                <w:lang w:val="en-US"/>
+              </w:rPr>
+              <w:t>Last name (</w:t>
             </w:r>
             <w:r>
               <w:rPr>
@@ -1966,210 +2142,26 @@
                 <w:shd w:val="clear" w:color="auto" w:fill="FFFFFF"/>
                 <w:lang w:val="en-US"/>
               </w:rPr>
-              <w:t>“Tenerife-All airports (TCIALL)”</w:t>
-            </w:r>
-            <w:r>
-              <w:rPr>
-                <w:rFonts w:ascii="Times New Roman" w:hAnsi="Times New Roman" w:cs="Times New Roman"/>
-                <w:color w:val="000000"/>
-                <w:sz w:val="24"/>
-                <w:szCs w:val="24"/>
-                <w:shd w:val="clear" w:color="auto" w:fill="FFFFFF"/>
-                <w:lang w:val="en-US"/>
-              </w:rPr>
-              <w:t>.</w:t>
-            </w:r>
-          </w:p>
-          <w:p>
-            <w:pPr>
-              <w:rPr>
-                <w:rFonts w:ascii="Times New Roman" w:hAnsi="Times New Roman" w:cs="Times New Roman"/>
-                <w:color w:val="000000"/>
-                <w:sz w:val="24"/>
-                <w:szCs w:val="24"/>
-                <w:shd w:val="clear" w:color="auto" w:fill="FFFFFF"/>
-                <w:lang w:val="en-US"/>
-              </w:rPr>
-            </w:pPr>
-            <w:r>
-              <w:rPr>
-                <w:rFonts w:ascii="Times New Roman" w:hAnsi="Times New Roman" w:cs="Times New Roman"/>
-                <w:color w:val="000000"/>
-                <w:sz w:val="24"/>
-                <w:szCs w:val="24"/>
-                <w:shd w:val="clear" w:color="auto" w:fill="FFFFFF"/>
-                <w:lang w:val="en-US"/>
-              </w:rPr>
-              <w:t xml:space="preserve">4. Click on checkbox </w:t>
-            </w:r>
-            <w:r>
-              <w:rPr>
-                <w:rFonts w:ascii="Times New Roman" w:hAnsi="Times New Roman" w:cs="Times New Roman"/>
-                <w:b/>
-                <w:color w:val="000000"/>
-                <w:sz w:val="24"/>
-                <w:szCs w:val="24"/>
-                <w:shd w:val="clear" w:color="auto" w:fill="FFFFFF"/>
-                <w:lang w:val="en-US"/>
-              </w:rPr>
-              <w:t>“One-way”.</w:t>
-            </w:r>
-          </w:p>
-          <w:p>
-            <w:pPr>
-              <w:rPr>
-                <w:rFonts w:ascii="Times New Roman" w:hAnsi="Times New Roman" w:cs="Times New Roman"/>
-                <w:color w:val="000000"/>
-                <w:sz w:val="24"/>
-                <w:szCs w:val="24"/>
-                <w:shd w:val="clear" w:color="auto" w:fill="FFFFFF"/>
-                <w:lang w:val="en-US"/>
-              </w:rPr>
-            </w:pPr>
-            <w:r>
-              <w:rPr>
-                <w:rFonts w:ascii="Times New Roman" w:hAnsi="Times New Roman" w:cs="Times New Roman"/>
-                <w:color w:val="000000"/>
-                <w:sz w:val="24"/>
-                <w:szCs w:val="24"/>
-                <w:shd w:val="clear" w:color="auto" w:fill="FFFFFF"/>
-                <w:lang w:val="en-US"/>
-              </w:rPr>
-              <w:t>5.</w:t>
-            </w:r>
-            <w:r>
-              <w:rPr>
-                <w:rFonts w:ascii="Times New Roman" w:hAnsi="Times New Roman" w:cs="Times New Roman"/>
-                <w:sz w:val="24"/>
-                <w:szCs w:val="24"/>
-                <w:lang w:val="en-US"/>
-              </w:rPr>
-              <w:t xml:space="preserve"> </w:t>
-            </w:r>
-            <w:r>
-              <w:rPr>
-                <w:rFonts w:ascii="Times New Roman" w:hAnsi="Times New Roman" w:cs="Times New Roman"/>
-                <w:color w:val="000000"/>
-                <w:sz w:val="24"/>
-                <w:szCs w:val="24"/>
-                <w:shd w:val="clear" w:color="auto" w:fill="FFFFFF"/>
-                <w:lang w:val="en-US"/>
-              </w:rPr>
-              <w:t xml:space="preserve">Choose date: 14 </w:t>
-            </w:r>
-            <w:proofErr w:type="gramStart"/>
-            <w:r>
-              <w:rPr>
-                <w:rFonts w:ascii="Times New Roman" w:hAnsi="Times New Roman" w:cs="Times New Roman"/>
-                <w:color w:val="000000"/>
-                <w:sz w:val="24"/>
-                <w:szCs w:val="24"/>
-                <w:shd w:val="clear" w:color="auto" w:fill="FFFFFF"/>
-                <w:lang w:val="en-US"/>
-              </w:rPr>
-              <w:t>December,</w:t>
-            </w:r>
-            <w:proofErr w:type="gramEnd"/>
-            <w:r>
-              <w:rPr>
-                <w:rFonts w:ascii="Times New Roman" w:hAnsi="Times New Roman" w:cs="Times New Roman"/>
-                <w:color w:val="000000"/>
-                <w:sz w:val="24"/>
-                <w:szCs w:val="24"/>
-                <w:shd w:val="clear" w:color="auto" w:fill="FFFFFF"/>
-                <w:lang w:val="en-US"/>
-              </w:rPr>
-              <w:t xml:space="preserve"> 2018.</w:t>
-            </w:r>
-          </w:p>
-          <w:p>
-            <w:pPr>
-              <w:rPr>
-                <w:rFonts w:ascii="Times New Roman" w:hAnsi="Times New Roman" w:cs="Times New Roman"/>
-                <w:b/>
-                <w:color w:val="000000"/>
-                <w:sz w:val="24"/>
-                <w:szCs w:val="24"/>
-                <w:shd w:val="clear" w:color="auto" w:fill="FFFFFF"/>
-                <w:lang w:val="en-US"/>
-              </w:rPr>
-            </w:pPr>
-            <w:r>
-              <w:rPr>
-                <w:rFonts w:ascii="Times New Roman" w:hAnsi="Times New Roman" w:cs="Times New Roman"/>
-                <w:color w:val="000000"/>
-                <w:sz w:val="24"/>
-                <w:szCs w:val="24"/>
-                <w:shd w:val="clear" w:color="auto" w:fill="FFFFFF"/>
-                <w:lang w:val="en-US"/>
-              </w:rPr>
-              <w:t xml:space="preserve">6. Click on bottom </w:t>
-            </w:r>
-            <w:r>
-              <w:rPr>
-                <w:rFonts w:ascii="Times New Roman" w:hAnsi="Times New Roman" w:cs="Times New Roman"/>
-                <w:b/>
-                <w:color w:val="000000"/>
-                <w:sz w:val="24"/>
-                <w:szCs w:val="24"/>
-                <w:shd w:val="clear" w:color="auto" w:fill="FFFFFF"/>
-                <w:lang w:val="en-US"/>
-              </w:rPr>
-              <w:t>“Search and book”</w:t>
-            </w:r>
-          </w:p>
-          <w:p>
-            <w:pPr>
-              <w:rPr>
-                <w:rFonts w:ascii="Times New Roman" w:hAnsi="Times New Roman" w:cs="Times New Roman"/>
-                <w:color w:val="000000"/>
-                <w:sz w:val="24"/>
-                <w:szCs w:val="24"/>
-                <w:shd w:val="clear" w:color="auto" w:fill="FFFFFF"/>
-                <w:lang w:val="en-US"/>
-              </w:rPr>
-            </w:pPr>
-            <w:r>
-              <w:rPr>
-                <w:rFonts w:ascii="Times New Roman" w:hAnsi="Times New Roman" w:cs="Times New Roman"/>
-                <w:color w:val="000000"/>
-                <w:sz w:val="24"/>
-                <w:szCs w:val="24"/>
-                <w:shd w:val="clear" w:color="auto" w:fill="FFFFFF"/>
-                <w:lang w:val="en-US"/>
-              </w:rPr>
-              <w:t xml:space="preserve">7. Click on the checkbox  </w:t>
-            </w:r>
-            <w:r>
-              <w:rPr>
-                <w:rFonts w:ascii="Times New Roman" w:hAnsi="Times New Roman" w:cs="Times New Roman"/>
-                <w:b/>
-                <w:color w:val="000000"/>
-                <w:sz w:val="24"/>
-                <w:szCs w:val="24"/>
-                <w:shd w:val="clear" w:color="auto" w:fill="FFFFFF"/>
-                <w:lang w:val="en-US"/>
-              </w:rPr>
               <w:t>“</w:t>
             </w:r>
             <w:proofErr w:type="spellStart"/>
             <w:r>
               <w:rPr>
                 <w:rFonts w:ascii="Times New Roman" w:hAnsi="Times New Roman" w:cs="Times New Roman"/>
-                <w:b/>
-                <w:color w:val="000000"/>
-                <w:sz w:val="24"/>
-                <w:szCs w:val="24"/>
-                <w:shd w:val="clear" w:color="auto" w:fill="FFFFFF"/>
-                <w:lang w:val="en-US"/>
-              </w:rPr>
-              <w:t>LowFare</w:t>
+                <w:i/>
+                <w:color w:val="000000"/>
+                <w:sz w:val="24"/>
+                <w:szCs w:val="24"/>
+                <w:shd w:val="clear" w:color="auto" w:fill="FFFFFF"/>
+                <w:lang w:val="en-US"/>
+              </w:rPr>
+              <w:t>Blablabla</w:t>
             </w:r>
             <w:proofErr w:type="spellEnd"/>
             <w:r>
               <w:rPr>
                 <w:rFonts w:ascii="Times New Roman" w:hAnsi="Times New Roman" w:cs="Times New Roman"/>
-                <w:b/>
+                <w:i/>
                 <w:color w:val="000000"/>
                 <w:sz w:val="24"/>
                 <w:szCs w:val="24"/>
@@ -2178,155 +2170,39 @@
               </w:rPr>
               <w:t>”</w:t>
             </w:r>
-          </w:p>
-          <w:p>
-            <w:pPr>
-              <w:rPr>
-                <w:rFonts w:ascii="Times New Roman" w:hAnsi="Times New Roman" w:cs="Times New Roman"/>
-                <w:b/>
-                <w:color w:val="000000"/>
-                <w:sz w:val="24"/>
-                <w:szCs w:val="24"/>
-                <w:shd w:val="clear" w:color="auto" w:fill="FFFFFF"/>
-                <w:lang w:val="en-US"/>
-              </w:rPr>
-            </w:pPr>
-            <w:r>
-              <w:rPr>
-                <w:rFonts w:ascii="Times New Roman" w:hAnsi="Times New Roman" w:cs="Times New Roman"/>
-                <w:color w:val="000000"/>
-                <w:sz w:val="24"/>
-                <w:szCs w:val="24"/>
-                <w:shd w:val="clear" w:color="auto" w:fill="FFFFFF"/>
-                <w:lang w:val="en-US"/>
-              </w:rPr>
-              <w:t xml:space="preserve">8. </w:t>
-            </w:r>
-            <w:r>
-              <w:rPr>
-                <w:rFonts w:ascii="Times New Roman" w:hAnsi="Times New Roman" w:cs="Times New Roman"/>
-                <w:color w:val="000000"/>
-                <w:sz w:val="24"/>
-                <w:szCs w:val="24"/>
-                <w:shd w:val="clear" w:color="auto" w:fill="FFFFFF"/>
-                <w:lang w:val="en-US"/>
-              </w:rPr>
-              <w:t xml:space="preserve"> C</w:t>
-            </w:r>
-            <w:r>
-              <w:rPr>
-                <w:rFonts w:ascii="Times New Roman" w:hAnsi="Times New Roman" w:cs="Times New Roman"/>
-                <w:color w:val="000000"/>
-                <w:sz w:val="24"/>
-                <w:szCs w:val="24"/>
-                <w:shd w:val="clear" w:color="auto" w:fill="FFFFFF"/>
-                <w:lang w:val="en-US"/>
-              </w:rPr>
-              <w:t xml:space="preserve">lick on </w:t>
-            </w:r>
-            <w:r>
-              <w:rPr>
-                <w:rFonts w:ascii="Times New Roman" w:hAnsi="Times New Roman" w:cs="Times New Roman"/>
-                <w:b/>
-                <w:color w:val="000000"/>
-                <w:sz w:val="24"/>
-                <w:szCs w:val="24"/>
-                <w:shd w:val="clear" w:color="auto" w:fill="FFFFFF"/>
-                <w:lang w:val="en-US"/>
-              </w:rPr>
-              <w:t>bottom “Start reservation”.</w:t>
-            </w:r>
-          </w:p>
-          <w:p>
-            <w:pPr>
-              <w:rPr>
-                <w:rFonts w:ascii="Times New Roman" w:hAnsi="Times New Roman" w:cs="Times New Roman"/>
-                <w:color w:val="000000"/>
-                <w:sz w:val="24"/>
-                <w:szCs w:val="24"/>
-                <w:shd w:val="clear" w:color="auto" w:fill="FFFFFF"/>
-                <w:lang w:val="en-US"/>
-              </w:rPr>
-            </w:pPr>
-            <w:r>
-              <w:rPr>
-                <w:rFonts w:ascii="Times New Roman" w:hAnsi="Times New Roman" w:cs="Times New Roman"/>
-                <w:color w:val="000000"/>
-                <w:sz w:val="24"/>
-                <w:szCs w:val="24"/>
-                <w:shd w:val="clear" w:color="auto" w:fill="FFFFFF"/>
-                <w:lang w:val="en-US"/>
-              </w:rPr>
-              <w:lastRenderedPageBreak/>
-              <w:t>9</w:t>
-            </w:r>
-            <w:r>
-              <w:rPr>
-                <w:rFonts w:ascii="Times New Roman" w:hAnsi="Times New Roman" w:cs="Times New Roman"/>
-                <w:color w:val="000000"/>
-                <w:sz w:val="24"/>
-                <w:szCs w:val="24"/>
-                <w:shd w:val="clear" w:color="auto" w:fill="FFFFFF"/>
-                <w:lang w:val="en-US"/>
-              </w:rPr>
-              <w:t xml:space="preserve">. Choose </w:t>
-            </w:r>
-            <w:r>
-              <w:rPr>
-                <w:rFonts w:ascii="Times New Roman" w:hAnsi="Times New Roman" w:cs="Times New Roman"/>
-                <w:b/>
-                <w:color w:val="000000"/>
-                <w:sz w:val="24"/>
-                <w:szCs w:val="24"/>
-                <w:shd w:val="clear" w:color="auto" w:fill="FFFFFF"/>
-                <w:lang w:val="en-US"/>
-              </w:rPr>
-              <w:t>“Continue and created new profile.”</w:t>
-            </w:r>
-          </w:p>
-          <w:p>
-            <w:pPr>
-              <w:rPr>
-                <w:rFonts w:ascii="Times New Roman" w:hAnsi="Times New Roman" w:cs="Times New Roman"/>
-                <w:color w:val="000000"/>
-                <w:sz w:val="24"/>
-                <w:szCs w:val="24"/>
-                <w:shd w:val="clear" w:color="auto" w:fill="FFFFFF"/>
-                <w:lang w:val="en-US"/>
-              </w:rPr>
-            </w:pPr>
-            <w:r>
-              <w:rPr>
-                <w:rFonts w:ascii="Times New Roman" w:hAnsi="Times New Roman" w:cs="Times New Roman"/>
-                <w:color w:val="000000"/>
-                <w:sz w:val="24"/>
-                <w:szCs w:val="24"/>
-                <w:shd w:val="clear" w:color="auto" w:fill="FFFFFF"/>
-                <w:lang w:val="en-US"/>
-              </w:rPr>
-              <w:t>10</w:t>
-            </w:r>
-            <w:r>
-              <w:rPr>
-                <w:rFonts w:ascii="Times New Roman" w:hAnsi="Times New Roman" w:cs="Times New Roman"/>
-                <w:color w:val="000000"/>
-                <w:sz w:val="24"/>
-                <w:szCs w:val="24"/>
-                <w:shd w:val="clear" w:color="auto" w:fill="FFFFFF"/>
-                <w:lang w:val="en-US"/>
-              </w:rPr>
-              <w:t xml:space="preserve">. Input all correct credentials (E-Mail </w:t>
-            </w:r>
-            <w:r>
-              <w:rPr>
-                <w:rFonts w:ascii="Times New Roman" w:hAnsi="Times New Roman" w:cs="Times New Roman"/>
-                <w:color w:val="000000"/>
-                <w:sz w:val="24"/>
-                <w:szCs w:val="24"/>
-                <w:shd w:val="clear" w:color="auto" w:fill="FFFFFF"/>
-                <w:lang w:val="en-US"/>
-              </w:rPr>
-              <w:t>(“</w:t>
+            <w:r>
+              <w:rPr>
+                <w:rFonts w:ascii="Times New Roman" w:hAnsi="Times New Roman" w:cs="Times New Roman"/>
+                <w:color w:val="000000"/>
+                <w:sz w:val="24"/>
+                <w:szCs w:val="24"/>
+                <w:shd w:val="clear" w:color="auto" w:fill="FFFFFF"/>
+                <w:lang w:val="en-US"/>
+              </w:rPr>
+              <w:t xml:space="preserve">), </w:t>
+            </w:r>
+          </w:p>
+          <w:p>
+            <w:pPr>
+              <w:rPr>
+                <w:rFonts w:ascii="Times New Roman" w:hAnsi="Times New Roman" w:cs="Times New Roman"/>
+                <w:color w:val="000000"/>
+                <w:sz w:val="24"/>
+                <w:szCs w:val="24"/>
+                <w:shd w:val="clear" w:color="auto" w:fill="FFFFFF"/>
+                <w:lang w:val="en-US"/>
+              </w:rPr>
+            </w:pPr>
+            <w:r>
+              <w:rPr>
+                <w:rFonts w:ascii="Times New Roman" w:hAnsi="Times New Roman" w:cs="Times New Roman"/>
+                <w:color w:val="000000"/>
+                <w:sz w:val="24"/>
+                <w:szCs w:val="24"/>
+                <w:shd w:val="clear" w:color="auto" w:fill="FFFFFF"/>
+                <w:lang w:val="en-US"/>
+              </w:rPr>
+              <w:t>Gender (</w:t>
             </w:r>
             <w:r>
               <w:rPr>
@@ -2338,7 +2214,41 @@
                 <w:shd w:val="clear" w:color="auto" w:fill="FFFFFF"/>
                 <w:lang w:val="en-US"/>
               </w:rPr>
-              <w:t>blablabla</w:t>
+              <w:t>“Female”</w:t>
+            </w:r>
+            <w:r>
+              <w:rPr>
+                <w:rFonts w:ascii="Times New Roman" w:hAnsi="Times New Roman" w:cs="Times New Roman"/>
+                <w:color w:val="000000"/>
+                <w:sz w:val="24"/>
+                <w:szCs w:val="24"/>
+                <w:shd w:val="clear" w:color="auto" w:fill="FFFFFF"/>
+                <w:lang w:val="en-US"/>
+              </w:rPr>
+              <w:t>),</w:t>
+            </w:r>
+          </w:p>
+          <w:p>
+            <w:pPr>
+              <w:rPr>
+                <w:rFonts w:ascii="Times New Roman" w:hAnsi="Times New Roman" w:cs="Times New Roman"/>
+                <w:color w:val="000000"/>
+                <w:sz w:val="24"/>
+                <w:szCs w:val="24"/>
+                <w:shd w:val="clear" w:color="auto" w:fill="FFFFFF"/>
+                <w:lang w:val="en-US"/>
+              </w:rPr>
+            </w:pPr>
+            <w:r>
+              <w:rPr>
+                <w:rFonts w:ascii="Times New Roman" w:hAnsi="Times New Roman" w:cs="Times New Roman"/>
+                <w:color w:val="000000"/>
+                <w:sz w:val="24"/>
+                <w:szCs w:val="24"/>
+                <w:shd w:val="clear" w:color="auto" w:fill="FFFFFF"/>
+                <w:lang w:val="en-US"/>
+              </w:rPr>
+              <w:t>Address (</w:t>
             </w:r>
             <w:r>
               <w:rPr>
@@ -2350,435 +2260,6 @@
                 <w:shd w:val="clear" w:color="auto" w:fill="FFFFFF"/>
                 <w:lang w:val="en-US"/>
               </w:rPr>
-              <w:t>1</w:t>
-            </w:r>
-            <w:r>
-              <w:rPr>
-                <w:rFonts w:ascii="Times New Roman" w:hAnsi="Times New Roman" w:cs="Times New Roman"/>
-                <w:i/>
-                <w:color w:val="000000"/>
-                <w:sz w:val="24"/>
-                <w:szCs w:val="24"/>
-                <w:shd w:val="clear" w:color="auto" w:fill="FFFFFF"/>
-                <w:lang w:val="en-US"/>
-              </w:rPr>
-              <w:t>@mail.com</w:t>
-            </w:r>
-            <w:r>
-              <w:rPr>
-                <w:rFonts w:ascii="Times New Roman" w:hAnsi="Times New Roman" w:cs="Times New Roman"/>
-                <w:color w:val="000000"/>
-                <w:sz w:val="24"/>
-                <w:szCs w:val="24"/>
-                <w:shd w:val="clear" w:color="auto" w:fill="FFFFFF"/>
-                <w:lang w:val="en-US"/>
-              </w:rPr>
-              <w:t>”)</w:t>
-            </w:r>
-            <w:r>
-              <w:rPr>
-                <w:rFonts w:ascii="Times New Roman" w:hAnsi="Times New Roman" w:cs="Times New Roman"/>
-                <w:color w:val="000000"/>
-                <w:sz w:val="24"/>
-                <w:szCs w:val="24"/>
-                <w:shd w:val="clear" w:color="auto" w:fill="FFFFFF"/>
-                <w:lang w:val="en-US"/>
-              </w:rPr>
-              <w:t>, Password</w:t>
-            </w:r>
-            <w:r>
-              <w:rPr>
-                <w:rFonts w:ascii="Times New Roman" w:hAnsi="Times New Roman" w:cs="Times New Roman"/>
-                <w:color w:val="000000"/>
-                <w:sz w:val="24"/>
-                <w:szCs w:val="24"/>
-                <w:shd w:val="clear" w:color="auto" w:fill="FFFFFF"/>
-                <w:lang w:val="en-US"/>
-              </w:rPr>
-              <w:t xml:space="preserve"> (</w:t>
-            </w:r>
-            <w:r>
-              <w:rPr>
-                <w:rFonts w:ascii="Times New Roman" w:hAnsi="Times New Roman" w:cs="Times New Roman"/>
-                <w:i/>
-                <w:color w:val="000000"/>
-                <w:sz w:val="24"/>
-                <w:szCs w:val="24"/>
-                <w:shd w:val="clear" w:color="auto" w:fill="FFFFFF"/>
-                <w:lang w:val="en-US"/>
-              </w:rPr>
-              <w:t>“norwegian</w:t>
-            </w:r>
-            <w:r>
-              <w:rPr>
-                <w:rFonts w:ascii="Times New Roman" w:hAnsi="Times New Roman" w:cs="Times New Roman"/>
-                <w:i/>
-                <w:color w:val="000000"/>
-                <w:sz w:val="24"/>
-                <w:szCs w:val="24"/>
-                <w:shd w:val="clear" w:color="auto" w:fill="FFFFFF"/>
-                <w:lang w:val="en-US"/>
-              </w:rPr>
-              <w:t>1</w:t>
-            </w:r>
-            <w:r>
-              <w:rPr>
-                <w:rFonts w:ascii="Times New Roman" w:hAnsi="Times New Roman" w:cs="Times New Roman"/>
-                <w:i/>
-                <w:color w:val="000000"/>
-                <w:sz w:val="24"/>
-                <w:szCs w:val="24"/>
-                <w:shd w:val="clear" w:color="auto" w:fill="FFFFFF"/>
-                <w:lang w:val="en-US"/>
-              </w:rPr>
-              <w:t>”</w:t>
-            </w:r>
-            <w:r>
-              <w:rPr>
-                <w:rFonts w:ascii="Times New Roman" w:hAnsi="Times New Roman" w:cs="Times New Roman"/>
-                <w:color w:val="000000"/>
-                <w:sz w:val="24"/>
-                <w:szCs w:val="24"/>
-                <w:shd w:val="clear" w:color="auto" w:fill="FFFFFF"/>
-                <w:lang w:val="en-US"/>
-              </w:rPr>
-              <w:t>)</w:t>
-            </w:r>
-            <w:r>
-              <w:rPr>
-                <w:rFonts w:ascii="Times New Roman" w:hAnsi="Times New Roman" w:cs="Times New Roman"/>
-                <w:color w:val="000000"/>
-                <w:sz w:val="24"/>
-                <w:szCs w:val="24"/>
-                <w:shd w:val="clear" w:color="auto" w:fill="FFFFFF"/>
-                <w:lang w:val="en-US"/>
-              </w:rPr>
-              <w:t xml:space="preserve">, </w:t>
-            </w:r>
-          </w:p>
-          <w:p>
-            <w:pPr>
-              <w:rPr>
-                <w:rFonts w:ascii="Times New Roman" w:hAnsi="Times New Roman" w:cs="Times New Roman"/>
-                <w:color w:val="000000"/>
-                <w:sz w:val="24"/>
-                <w:szCs w:val="24"/>
-                <w:shd w:val="clear" w:color="auto" w:fill="FFFFFF"/>
-                <w:lang w:val="en-US"/>
-              </w:rPr>
-            </w:pPr>
-            <w:r>
-              <w:rPr>
-                <w:rFonts w:ascii="Times New Roman" w:hAnsi="Times New Roman" w:cs="Times New Roman"/>
-                <w:color w:val="000000"/>
-                <w:sz w:val="24"/>
-                <w:szCs w:val="24"/>
-                <w:shd w:val="clear" w:color="auto" w:fill="FFFFFF"/>
-                <w:lang w:val="en-US"/>
-              </w:rPr>
-              <w:t>First name</w:t>
-            </w:r>
-            <w:r>
-              <w:rPr>
-                <w:rFonts w:ascii="Times New Roman" w:hAnsi="Times New Roman" w:cs="Times New Roman"/>
-                <w:color w:val="000000"/>
-                <w:sz w:val="24"/>
-                <w:szCs w:val="24"/>
-                <w:shd w:val="clear" w:color="auto" w:fill="FFFFFF"/>
-                <w:lang w:val="en-US"/>
-              </w:rPr>
-              <w:t xml:space="preserve"> (</w:t>
-            </w:r>
-            <w:r>
-              <w:rPr>
-                <w:rFonts w:ascii="Times New Roman" w:hAnsi="Times New Roman" w:cs="Times New Roman"/>
-                <w:i/>
-                <w:color w:val="000000"/>
-                <w:sz w:val="24"/>
-                <w:szCs w:val="24"/>
-                <w:shd w:val="clear" w:color="auto" w:fill="FFFFFF"/>
-                <w:lang w:val="en-US"/>
-              </w:rPr>
-              <w:t>“</w:t>
-            </w:r>
-            <w:proofErr w:type="spellStart"/>
-            <w:r>
-              <w:rPr>
-                <w:rFonts w:ascii="Times New Roman" w:hAnsi="Times New Roman" w:cs="Times New Roman"/>
-                <w:i/>
-                <w:color w:val="000000"/>
-                <w:sz w:val="24"/>
-                <w:szCs w:val="24"/>
-                <w:shd w:val="clear" w:color="auto" w:fill="FFFFFF"/>
-                <w:lang w:val="en-US"/>
-              </w:rPr>
-              <w:t>Blabla</w:t>
-            </w:r>
-            <w:proofErr w:type="spellEnd"/>
-            <w:r>
-              <w:rPr>
-                <w:rFonts w:ascii="Times New Roman" w:hAnsi="Times New Roman" w:cs="Times New Roman"/>
-                <w:i/>
-                <w:color w:val="000000"/>
-                <w:sz w:val="24"/>
-                <w:szCs w:val="24"/>
-                <w:shd w:val="clear" w:color="auto" w:fill="FFFFFF"/>
-                <w:lang w:val="en-US"/>
-              </w:rPr>
-              <w:t>”</w:t>
-            </w:r>
-            <w:r>
-              <w:rPr>
-                <w:rFonts w:ascii="Times New Roman" w:hAnsi="Times New Roman" w:cs="Times New Roman"/>
-                <w:color w:val="000000"/>
-                <w:sz w:val="24"/>
-                <w:szCs w:val="24"/>
-                <w:shd w:val="clear" w:color="auto" w:fill="FFFFFF"/>
-                <w:lang w:val="en-US"/>
-              </w:rPr>
-              <w:t>)</w:t>
-            </w:r>
-            <w:r>
-              <w:rPr>
-                <w:rFonts w:ascii="Times New Roman" w:hAnsi="Times New Roman" w:cs="Times New Roman"/>
-                <w:color w:val="000000"/>
-                <w:sz w:val="24"/>
-                <w:szCs w:val="24"/>
-                <w:shd w:val="clear" w:color="auto" w:fill="FFFFFF"/>
-                <w:lang w:val="en-US"/>
-              </w:rPr>
-              <w:t xml:space="preserve">, </w:t>
-            </w:r>
-          </w:p>
-          <w:p>
-            <w:pPr>
-              <w:rPr>
-                <w:rFonts w:ascii="Times New Roman" w:hAnsi="Times New Roman" w:cs="Times New Roman"/>
-                <w:color w:val="000000"/>
-                <w:sz w:val="24"/>
-                <w:szCs w:val="24"/>
-                <w:shd w:val="clear" w:color="auto" w:fill="FFFFFF"/>
-                <w:lang w:val="en-US"/>
-              </w:rPr>
-            </w:pPr>
-            <w:r>
-              <w:rPr>
-                <w:rFonts w:ascii="Times New Roman" w:hAnsi="Times New Roman" w:cs="Times New Roman"/>
-                <w:color w:val="000000"/>
-                <w:sz w:val="24"/>
-                <w:szCs w:val="24"/>
-                <w:shd w:val="clear" w:color="auto" w:fill="FFFFFF"/>
-                <w:lang w:val="en-US"/>
-              </w:rPr>
-              <w:t>Last name</w:t>
-            </w:r>
-            <w:r>
-              <w:rPr>
-                <w:rFonts w:ascii="Times New Roman" w:hAnsi="Times New Roman" w:cs="Times New Roman"/>
-                <w:color w:val="000000"/>
-                <w:sz w:val="24"/>
-                <w:szCs w:val="24"/>
-                <w:shd w:val="clear" w:color="auto" w:fill="FFFFFF"/>
-                <w:lang w:val="en-US"/>
-              </w:rPr>
-              <w:t xml:space="preserve"> (</w:t>
-            </w:r>
-            <w:r>
-              <w:rPr>
-                <w:rFonts w:ascii="Times New Roman" w:hAnsi="Times New Roman" w:cs="Times New Roman"/>
-                <w:i/>
-                <w:color w:val="000000"/>
-                <w:sz w:val="24"/>
-                <w:szCs w:val="24"/>
-                <w:shd w:val="clear" w:color="auto" w:fill="FFFFFF"/>
-                <w:lang w:val="en-US"/>
-              </w:rPr>
-              <w:t>“</w:t>
-            </w:r>
-            <w:proofErr w:type="spellStart"/>
-            <w:r>
-              <w:rPr>
-                <w:rFonts w:ascii="Times New Roman" w:hAnsi="Times New Roman" w:cs="Times New Roman"/>
-                <w:i/>
-                <w:color w:val="000000"/>
-                <w:sz w:val="24"/>
-                <w:szCs w:val="24"/>
-                <w:shd w:val="clear" w:color="auto" w:fill="FFFFFF"/>
-                <w:lang w:val="en-US"/>
-              </w:rPr>
-              <w:t>Blablabla</w:t>
-            </w:r>
-            <w:proofErr w:type="spellEnd"/>
-            <w:r>
-              <w:rPr>
-                <w:rFonts w:ascii="Times New Roman" w:hAnsi="Times New Roman" w:cs="Times New Roman"/>
-                <w:i/>
-                <w:color w:val="000000"/>
-                <w:sz w:val="24"/>
-                <w:szCs w:val="24"/>
-                <w:shd w:val="clear" w:color="auto" w:fill="FFFFFF"/>
-                <w:lang w:val="en-US"/>
-              </w:rPr>
-              <w:t>”</w:t>
-            </w:r>
-            <w:r>
-              <w:rPr>
-                <w:rFonts w:ascii="Times New Roman" w:hAnsi="Times New Roman" w:cs="Times New Roman"/>
-                <w:color w:val="000000"/>
-                <w:sz w:val="24"/>
-                <w:szCs w:val="24"/>
-                <w:shd w:val="clear" w:color="auto" w:fill="FFFFFF"/>
-                <w:lang w:val="en-US"/>
-              </w:rPr>
-              <w:t>)</w:t>
-            </w:r>
-            <w:r>
-              <w:rPr>
-                <w:rFonts w:ascii="Times New Roman" w:hAnsi="Times New Roman" w:cs="Times New Roman"/>
-                <w:color w:val="000000"/>
-                <w:sz w:val="24"/>
-                <w:szCs w:val="24"/>
-                <w:shd w:val="clear" w:color="auto" w:fill="FFFFFF"/>
-                <w:lang w:val="en-US"/>
-              </w:rPr>
-              <w:t xml:space="preserve">, </w:t>
-            </w:r>
-          </w:p>
-          <w:p>
-            <w:pPr>
-              <w:rPr>
-                <w:rFonts w:ascii="Times New Roman" w:hAnsi="Times New Roman" w:cs="Times New Roman"/>
-                <w:color w:val="000000"/>
-                <w:sz w:val="24"/>
-                <w:szCs w:val="24"/>
-                <w:shd w:val="clear" w:color="auto" w:fill="FFFFFF"/>
-                <w:lang w:val="en-US"/>
-              </w:rPr>
-            </w:pPr>
-            <w:r>
-              <w:rPr>
-                <w:rFonts w:ascii="Times New Roman" w:hAnsi="Times New Roman" w:cs="Times New Roman"/>
-                <w:color w:val="000000"/>
-                <w:sz w:val="24"/>
-                <w:szCs w:val="24"/>
-                <w:shd w:val="clear" w:color="auto" w:fill="FFFFFF"/>
-                <w:lang w:val="en-US"/>
-              </w:rPr>
-              <w:t>Gender</w:t>
-            </w:r>
-            <w:r>
-              <w:rPr>
-                <w:rFonts w:ascii="Times New Roman" w:hAnsi="Times New Roman" w:cs="Times New Roman"/>
-                <w:color w:val="000000"/>
-                <w:sz w:val="24"/>
-                <w:szCs w:val="24"/>
-                <w:shd w:val="clear" w:color="auto" w:fill="FFFFFF"/>
-                <w:lang w:val="en-US"/>
-              </w:rPr>
-              <w:t xml:space="preserve"> (</w:t>
-            </w:r>
-            <w:r>
-              <w:rPr>
-                <w:rFonts w:ascii="Times New Roman" w:hAnsi="Times New Roman" w:cs="Times New Roman"/>
-                <w:i/>
-                <w:color w:val="000000"/>
-                <w:sz w:val="24"/>
-                <w:szCs w:val="24"/>
-                <w:shd w:val="clear" w:color="auto" w:fill="FFFFFF"/>
-                <w:lang w:val="en-US"/>
-              </w:rPr>
-              <w:t>“</w:t>
-            </w:r>
-            <w:r>
-              <w:rPr>
-                <w:rFonts w:ascii="Times New Roman" w:hAnsi="Times New Roman" w:cs="Times New Roman"/>
-                <w:i/>
-                <w:color w:val="000000"/>
-                <w:sz w:val="24"/>
-                <w:szCs w:val="24"/>
-                <w:shd w:val="clear" w:color="auto" w:fill="FFFFFF"/>
-                <w:lang w:val="en-US"/>
-              </w:rPr>
-              <w:t>Female</w:t>
-            </w:r>
-            <w:r>
-              <w:rPr>
-                <w:rFonts w:ascii="Times New Roman" w:hAnsi="Times New Roman" w:cs="Times New Roman"/>
-                <w:i/>
-                <w:color w:val="000000"/>
-                <w:sz w:val="24"/>
-                <w:szCs w:val="24"/>
-                <w:shd w:val="clear" w:color="auto" w:fill="FFFFFF"/>
-                <w:lang w:val="en-US"/>
-              </w:rPr>
-              <w:t>”</w:t>
-            </w:r>
-            <w:r>
-              <w:rPr>
-                <w:rFonts w:ascii="Times New Roman" w:hAnsi="Times New Roman" w:cs="Times New Roman"/>
-                <w:color w:val="000000"/>
-                <w:sz w:val="24"/>
-                <w:szCs w:val="24"/>
-                <w:shd w:val="clear" w:color="auto" w:fill="FFFFFF"/>
-                <w:lang w:val="en-US"/>
-              </w:rPr>
-              <w:t>)</w:t>
-            </w:r>
-            <w:r>
-              <w:rPr>
-                <w:rFonts w:ascii="Times New Roman" w:hAnsi="Times New Roman" w:cs="Times New Roman"/>
-                <w:color w:val="000000"/>
-                <w:sz w:val="24"/>
-                <w:szCs w:val="24"/>
-                <w:shd w:val="clear" w:color="auto" w:fill="FFFFFF"/>
-                <w:lang w:val="en-US"/>
-              </w:rPr>
-              <w:t>,</w:t>
-            </w:r>
-          </w:p>
-          <w:p>
-            <w:pPr>
-              <w:rPr>
-                <w:rFonts w:ascii="Times New Roman" w:hAnsi="Times New Roman" w:cs="Times New Roman"/>
-                <w:color w:val="000000"/>
-                <w:sz w:val="24"/>
-                <w:szCs w:val="24"/>
-                <w:shd w:val="clear" w:color="auto" w:fill="FFFFFF"/>
-                <w:lang w:val="en-US"/>
-              </w:rPr>
-            </w:pPr>
-            <w:r>
-              <w:rPr>
-                <w:rFonts w:ascii="Times New Roman" w:hAnsi="Times New Roman" w:cs="Times New Roman"/>
-                <w:color w:val="000000"/>
-                <w:sz w:val="24"/>
-                <w:szCs w:val="24"/>
-                <w:shd w:val="clear" w:color="auto" w:fill="FFFFFF"/>
-                <w:lang w:val="en-US"/>
-              </w:rPr>
-              <w:t>Address</w:t>
-            </w:r>
-            <w:r>
-              <w:rPr>
-                <w:rFonts w:ascii="Times New Roman" w:hAnsi="Times New Roman" w:cs="Times New Roman"/>
-                <w:color w:val="000000"/>
-                <w:sz w:val="24"/>
-                <w:szCs w:val="24"/>
-                <w:shd w:val="clear" w:color="auto" w:fill="FFFFFF"/>
-                <w:lang w:val="en-US"/>
-              </w:rPr>
-              <w:t xml:space="preserve"> (</w:t>
-            </w:r>
-            <w:r>
-              <w:rPr>
-                <w:rFonts w:ascii="Times New Roman" w:hAnsi="Times New Roman" w:cs="Times New Roman"/>
-                <w:i/>
-                <w:color w:val="000000"/>
-                <w:sz w:val="24"/>
-                <w:szCs w:val="24"/>
-                <w:shd w:val="clear" w:color="auto" w:fill="FFFFFF"/>
-                <w:lang w:val="en-US"/>
-              </w:rPr>
               <w:t>“Minsk”</w:t>
             </w:r>
             <w:r>
@@ -2790,18 +2271,7 @@
                 <w:shd w:val="clear" w:color="auto" w:fill="FFFFFF"/>
                 <w:lang w:val="en-US"/>
               </w:rPr>
-              <w:t>)</w:t>
-            </w:r>
-            <w:r>
-              <w:rPr>
-                <w:rFonts w:ascii="Times New Roman" w:hAnsi="Times New Roman" w:cs="Times New Roman"/>
-                <w:color w:val="000000"/>
-                <w:sz w:val="24"/>
-                <w:szCs w:val="24"/>
-                <w:shd w:val="clear" w:color="auto" w:fill="FFFFFF"/>
-                <w:lang w:val="en-US"/>
-              </w:rPr>
-              <w:t xml:space="preserve">, </w:t>
+              <w:t xml:space="preserve">), </w:t>
             </w:r>
           </w:p>
           <w:p>
@@ -2861,7 +2331,41 @@
                 <w:shd w:val="clear" w:color="auto" w:fill="FFFFFF"/>
                 <w:lang w:val="en-US"/>
               </w:rPr>
-              <w:t xml:space="preserve"> Mobile prefix</w:t>
+              <w:t xml:space="preserve"> Mobile prefix </w:t>
+            </w:r>
+            <w:r>
+              <w:rPr>
+                <w:rFonts w:ascii="Times New Roman" w:hAnsi="Times New Roman" w:cs="Times New Roman"/>
+                <w:color w:val="000000"/>
+                <w:sz w:val="24"/>
+                <w:szCs w:val="24"/>
+                <w:shd w:val="clear" w:color="auto" w:fill="FFFFFF"/>
+                <w:lang w:val="en-US"/>
+              </w:rPr>
+              <w:t>(</w:t>
+            </w:r>
+            <w:r>
+              <w:rPr>
+                <w:rFonts w:ascii="Times New Roman" w:hAnsi="Times New Roman" w:cs="Times New Roman"/>
+                <w:i/>
+                <w:color w:val="000000"/>
+                <w:sz w:val="24"/>
+                <w:szCs w:val="24"/>
+                <w:shd w:val="clear" w:color="auto" w:fill="FFFFFF"/>
+                <w:lang w:val="en-US"/>
+              </w:rPr>
+              <w:t>“Belarus”</w:t>
+            </w:r>
+            <w:r>
+              <w:rPr>
+                <w:rFonts w:ascii="Times New Roman" w:hAnsi="Times New Roman" w:cs="Times New Roman"/>
+                <w:color w:val="000000"/>
+                <w:sz w:val="24"/>
+                <w:szCs w:val="24"/>
+                <w:shd w:val="clear" w:color="auto" w:fill="FFFFFF"/>
+                <w:lang w:val="en-US"/>
+              </w:rPr>
+              <w:t>)</w:t>
             </w:r>
             <w:r>
               <w:rPr>
@@ -2872,7 +2376,30 @@
                 <w:shd w:val="clear" w:color="auto" w:fill="FFFFFF"/>
                 <w:lang w:val="en-US"/>
               </w:rPr>
-              <w:t xml:space="preserve"> </w:t>
+              <w:t xml:space="preserve">, </w:t>
+            </w:r>
+          </w:p>
+          <w:p>
+            <w:pPr>
+              <w:rPr>
+                <w:rFonts w:ascii="Times New Roman" w:hAnsi="Times New Roman" w:cs="Times New Roman"/>
+                <w:color w:val="000000" w:themeColor="text1"/>
+                <w:sz w:val="24"/>
+                <w:szCs w:val="24"/>
+                <w:shd w:val="clear" w:color="auto" w:fill="FFFFFF"/>
+                <w:lang w:val="en-US"/>
+              </w:rPr>
+            </w:pPr>
+            <w:r>
+              <w:rPr>
+                <w:rFonts w:ascii="Times New Roman" w:hAnsi="Times New Roman" w:cs="Times New Roman"/>
+                <w:color w:val="000000" w:themeColor="text1"/>
+                <w:sz w:val="24"/>
+                <w:szCs w:val="24"/>
+                <w:shd w:val="clear" w:color="auto" w:fill="FFFFFF"/>
+                <w:lang w:val="en-US"/>
+              </w:rPr>
+              <w:t xml:space="preserve">Mobile number </w:t>
             </w:r>
             <w:r>
               <w:rPr>
@@ -2895,121 +2422,18 @@
                 <w:shd w:val="clear" w:color="auto" w:fill="FFFFFF"/>
                 <w:lang w:val="en-US"/>
               </w:rPr>
-              <w:t>“Belarus”</w:t>
-            </w:r>
-            <w:r>
-              <w:rPr>
-                <w:rFonts w:ascii="Times New Roman" w:hAnsi="Times New Roman" w:cs="Times New Roman"/>
-                <w:color w:val="000000"/>
-                <w:sz w:val="24"/>
-                <w:szCs w:val="24"/>
-                <w:shd w:val="clear" w:color="auto" w:fill="FFFFFF"/>
-                <w:lang w:val="en-US"/>
-              </w:rPr>
-              <w:t>)</w:t>
-            </w:r>
-            <w:r>
-              <w:rPr>
-                <w:rFonts w:ascii="Times New Roman" w:hAnsi="Times New Roman" w:cs="Times New Roman"/>
-                <w:color w:val="000000" w:themeColor="text1"/>
-                <w:sz w:val="24"/>
-                <w:szCs w:val="24"/>
-                <w:shd w:val="clear" w:color="auto" w:fill="FFFFFF"/>
-                <w:lang w:val="en-US"/>
-              </w:rPr>
-              <w:t xml:space="preserve">, </w:t>
-            </w:r>
-          </w:p>
-          <w:p>
-            <w:pPr>
-              <w:rPr>
-                <w:rFonts w:ascii="Times New Roman" w:hAnsi="Times New Roman" w:cs="Times New Roman"/>
-                <w:color w:val="000000" w:themeColor="text1"/>
-                <w:sz w:val="24"/>
-                <w:szCs w:val="24"/>
-                <w:shd w:val="clear" w:color="auto" w:fill="FFFFFF"/>
-                <w:lang w:val="en-US"/>
-              </w:rPr>
-            </w:pPr>
-            <w:r>
-              <w:rPr>
-                <w:rFonts w:ascii="Times New Roman" w:hAnsi="Times New Roman" w:cs="Times New Roman"/>
-                <w:color w:val="000000" w:themeColor="text1"/>
-                <w:sz w:val="24"/>
-                <w:szCs w:val="24"/>
-                <w:shd w:val="clear" w:color="auto" w:fill="FFFFFF"/>
-                <w:lang w:val="en-US"/>
-              </w:rPr>
-              <w:t xml:space="preserve">Mobile number </w:t>
-            </w:r>
-            <w:r>
-              <w:rPr>
-                <w:rFonts w:ascii="Times New Roman" w:hAnsi="Times New Roman" w:cs="Times New Roman"/>
-                <w:color w:val="000000"/>
-                <w:sz w:val="24"/>
-                <w:szCs w:val="24"/>
-                <w:shd w:val="clear" w:color="auto" w:fill="FFFFFF"/>
-                <w:lang w:val="en-US"/>
-              </w:rPr>
-              <w:t>(</w:t>
-            </w:r>
-            <w:r>
-              <w:rPr>
-                <w:rFonts w:ascii="Times New Roman" w:hAnsi="Times New Roman" w:cs="Times New Roman"/>
-                <w:i/>
-                <w:color w:val="000000"/>
-                <w:sz w:val="24"/>
-                <w:szCs w:val="24"/>
-                <w:shd w:val="clear" w:color="auto" w:fill="FFFFFF"/>
-                <w:lang w:val="en-US"/>
-              </w:rPr>
-              <w:t>“</w:t>
-            </w:r>
-            <w:r>
-              <w:rPr>
-                <w:rFonts w:ascii="Times New Roman" w:hAnsi="Times New Roman" w:cs="Times New Roman"/>
-                <w:i/>
-                <w:color w:val="000000"/>
-                <w:sz w:val="24"/>
-                <w:szCs w:val="24"/>
-                <w:shd w:val="clear" w:color="auto" w:fill="FFFFFF"/>
-                <w:lang w:val="en-US"/>
-              </w:rPr>
-              <w:t>295794281</w:t>
-            </w:r>
-            <w:r>
-              <w:rPr>
-                <w:rFonts w:ascii="Times New Roman" w:hAnsi="Times New Roman" w:cs="Times New Roman"/>
-                <w:i/>
-                <w:color w:val="000000"/>
-                <w:sz w:val="24"/>
-                <w:szCs w:val="24"/>
-                <w:shd w:val="clear" w:color="auto" w:fill="FFFFFF"/>
-                <w:lang w:val="en-US"/>
-              </w:rPr>
-              <w:t>”</w:t>
-            </w:r>
-            <w:r>
-              <w:rPr>
-                <w:rFonts w:ascii="Times New Roman" w:hAnsi="Times New Roman" w:cs="Times New Roman"/>
-                <w:color w:val="000000"/>
-                <w:sz w:val="24"/>
-                <w:szCs w:val="24"/>
-                <w:shd w:val="clear" w:color="auto" w:fill="FFFFFF"/>
-                <w:lang w:val="en-US"/>
-              </w:rPr>
-              <w:t>)</w:t>
-            </w:r>
-            <w:r>
-              <w:rPr>
-                <w:rFonts w:ascii="Times New Roman" w:hAnsi="Times New Roman" w:cs="Times New Roman"/>
-                <w:color w:val="000000"/>
-                <w:sz w:val="24"/>
-                <w:szCs w:val="24"/>
-                <w:shd w:val="clear" w:color="auto" w:fill="FFFFFF"/>
-                <w:lang w:val="en-US"/>
-              </w:rPr>
-              <w:t>,</w:t>
+              <w:t>“295794281”</w:t>
+            </w:r>
+            <w:r>
+              <w:rPr>
+                <w:rFonts w:ascii="Times New Roman" w:hAnsi="Times New Roman" w:cs="Times New Roman"/>
+                <w:color w:val="000000"/>
+                <w:sz w:val="24"/>
+                <w:szCs w:val="24"/>
+                <w:shd w:val="clear" w:color="auto" w:fill="FFFFFF"/>
+                <w:lang w:val="en-US"/>
+              </w:rPr>
+              <w:t>),</w:t>
             </w:r>
             <w:r>
               <w:rPr>
@@ -3032,19 +2456,7 @@
                 <w:shd w:val="clear" w:color="auto" w:fill="FFFFFF"/>
                 <w:lang w:val="en-US"/>
               </w:rPr>
-              <w:t>Preferred currency</w:t>
-            </w:r>
-            <w:r>
-              <w:rPr>
-                <w:rFonts w:ascii="Times New Roman" w:hAnsi="Times New Roman" w:cs="Times New Roman"/>
-                <w:bCs/>
-                <w:color w:val="000000" w:themeColor="text1"/>
-                <w:sz w:val="24"/>
-                <w:szCs w:val="24"/>
-                <w:shd w:val="clear" w:color="auto" w:fill="FFFFFF"/>
-                <w:lang w:val="en-US"/>
-              </w:rPr>
-              <w:t xml:space="preserve"> (</w:t>
+              <w:t>Preferred currency (</w:t>
             </w:r>
             <w:r>
               <w:rPr>
@@ -3069,95 +2481,60 @@
                 <w:shd w:val="clear" w:color="auto" w:fill="FFFFFF"/>
                 <w:lang w:val="en-US"/>
               </w:rPr>
-              <w:t>)</w:t>
-            </w:r>
-            <w:r>
-              <w:rPr>
-                <w:rFonts w:ascii="Times New Roman" w:hAnsi="Times New Roman" w:cs="Times New Roman"/>
-                <w:bCs/>
+              <w:t>) and airport of departure (“Warsaw”)</w:t>
+            </w:r>
+            <w:r>
+              <w:rPr>
+                <w:rFonts w:ascii="Times New Roman" w:hAnsi="Times New Roman" w:cs="Times New Roman"/>
                 <w:color w:val="000000" w:themeColor="text1"/>
                 <w:sz w:val="24"/>
                 <w:szCs w:val="24"/>
                 <w:shd w:val="clear" w:color="auto" w:fill="FFFFFF"/>
                 <w:lang w:val="en-US"/>
               </w:rPr>
-              <w:t xml:space="preserve"> and airport of departure</w:t>
-            </w:r>
-            <w:r>
-              <w:rPr>
-                <w:rFonts w:ascii="Times New Roman" w:hAnsi="Times New Roman" w:cs="Times New Roman"/>
-                <w:bCs/>
+              <w:t>).</w:t>
+            </w:r>
+          </w:p>
+          <w:p>
+            <w:pPr>
+              <w:rPr>
+                <w:rFonts w:ascii="Times New Roman" w:hAnsi="Times New Roman" w:cs="Times New Roman"/>
+                <w:color w:val="000000"/>
+                <w:sz w:val="24"/>
+                <w:szCs w:val="24"/>
+                <w:shd w:val="clear" w:color="auto" w:fill="FFFFFF"/>
+                <w:lang w:val="en-US"/>
+              </w:rPr>
+            </w:pPr>
+            <w:r>
+              <w:rPr>
+                <w:rFonts w:ascii="Times New Roman" w:hAnsi="Times New Roman" w:cs="Times New Roman"/>
                 <w:color w:val="000000" w:themeColor="text1"/>
                 <w:sz w:val="24"/>
                 <w:szCs w:val="24"/>
                 <w:shd w:val="clear" w:color="auto" w:fill="FFFFFF"/>
                 <w:lang w:val="en-US"/>
               </w:rPr>
-              <w:t xml:space="preserve"> (“Warsaw”)</w:t>
-            </w:r>
-            <w:r>
-              <w:rPr>
-                <w:rFonts w:ascii="Times New Roman" w:hAnsi="Times New Roman" w:cs="Times New Roman"/>
-                <w:color w:val="000000" w:themeColor="text1"/>
-                <w:sz w:val="24"/>
-                <w:szCs w:val="24"/>
-                <w:shd w:val="clear" w:color="auto" w:fill="FFFFFF"/>
-                <w:lang w:val="en-US"/>
-              </w:rPr>
-              <w:t>).</w:t>
-            </w:r>
-          </w:p>
-          <w:p>
-            <w:pPr>
-              <w:rPr>
-                <w:rFonts w:ascii="Times New Roman" w:hAnsi="Times New Roman" w:cs="Times New Roman"/>
-                <w:color w:val="000000"/>
-                <w:sz w:val="24"/>
-                <w:szCs w:val="24"/>
-                <w:shd w:val="clear" w:color="auto" w:fill="FFFFFF"/>
-                <w:lang w:val="en-US"/>
-              </w:rPr>
-            </w:pPr>
-            <w:r>
-              <w:rPr>
-                <w:rFonts w:ascii="Times New Roman" w:hAnsi="Times New Roman" w:cs="Times New Roman"/>
-                <w:color w:val="000000" w:themeColor="text1"/>
-                <w:sz w:val="24"/>
-                <w:szCs w:val="24"/>
-                <w:shd w:val="clear" w:color="auto" w:fill="FFFFFF"/>
-                <w:lang w:val="en-US"/>
-              </w:rPr>
               <w:t xml:space="preserve">11. Choose in </w:t>
             </w:r>
             <w:r>
               <w:rPr>
-                <w:rFonts w:ascii="Helvetica" w:hAnsi="Helvetica" w:cs="Helvetica"/>
+                <w:rFonts w:ascii="Times New Roman" w:hAnsi="Times New Roman" w:cs="Times New Roman"/>
                 <w:color w:val="002A3A"/>
-                <w:sz w:val="21"/>
-                <w:szCs w:val="21"/>
-                <w:shd w:val="clear" w:color="auto" w:fill="FFFFFF"/>
-                <w:lang w:val="en-US"/>
-              </w:rPr>
-              <w:t>Baggage outbound</w:t>
-            </w:r>
-            <w:r>
-              <w:rPr>
-                <w:rFonts w:ascii="Helvetica" w:hAnsi="Helvetica" w:cs="Helvetica"/>
-                <w:color w:val="002A3A"/>
-                <w:sz w:val="21"/>
-                <w:szCs w:val="21"/>
-                <w:shd w:val="clear" w:color="auto" w:fill="FFFFFF"/>
-                <w:lang w:val="en-US"/>
-              </w:rPr>
-              <w:t xml:space="preserve"> (</w:t>
-            </w:r>
-            <w:r>
-              <w:rPr>
-                <w:rFonts w:ascii="Helvetica" w:hAnsi="Helvetica" w:cs="Helvetica"/>
+                <w:sz w:val="24"/>
+                <w:szCs w:val="24"/>
+                <w:shd w:val="clear" w:color="auto" w:fill="FFFFFF"/>
+                <w:lang w:val="en-US"/>
+              </w:rPr>
+              <w:t>Baggage outbound (</w:t>
+            </w:r>
+            <w:r>
+              <w:rPr>
+                <w:rFonts w:ascii="Times New Roman" w:hAnsi="Times New Roman" w:cs="Times New Roman"/>
                 <w:i/>
                 <w:color w:val="002A3A"/>
-                <w:sz w:val="21"/>
-                <w:szCs w:val="21"/>
+                <w:sz w:val="24"/>
+                <w:szCs w:val="24"/>
                 <w:shd w:val="clear" w:color="auto" w:fill="FFFFFF"/>
                 <w:lang w:val="en-US"/>
               </w:rPr>
@@ -3165,10 +2542,10 @@
             </w:r>
             <w:r>
               <w:rPr>
-                <w:rFonts w:ascii="Helvetica" w:hAnsi="Helvetica" w:cs="Helvetica"/>
+                <w:rFonts w:ascii="Times New Roman" w:hAnsi="Times New Roman" w:cs="Times New Roman"/>
                 <w:color w:val="002A3A"/>
-                <w:sz w:val="21"/>
-                <w:szCs w:val="21"/>
+                <w:sz w:val="24"/>
+                <w:szCs w:val="24"/>
                 <w:shd w:val="clear" w:color="auto" w:fill="FFFFFF"/>
                 <w:lang w:val="en-US"/>
               </w:rPr>
@@ -3206,18 +2583,7 @@
                 <w:shd w:val="clear" w:color="auto" w:fill="FFFFFF"/>
                 <w:lang w:val="en-US"/>
               </w:rPr>
-              <w:t>12</w:t>
-            </w:r>
-            <w:r>
-              <w:rPr>
-                <w:rFonts w:ascii="Times New Roman" w:hAnsi="Times New Roman" w:cs="Times New Roman"/>
-                <w:color w:val="000000"/>
-                <w:sz w:val="24"/>
-                <w:szCs w:val="24"/>
-                <w:shd w:val="clear" w:color="auto" w:fill="FFFFFF"/>
-                <w:lang w:val="en-US"/>
-              </w:rPr>
-              <w:t xml:space="preserve">. Click on bottom </w:t>
+              <w:t xml:space="preserve">12. Click on bottom </w:t>
             </w:r>
             <w:r>
               <w:rPr>
@@ -3264,18 +2630,7 @@
                 <w:shd w:val="clear" w:color="auto" w:fill="FFFFFF"/>
                 <w:lang w:val="en-US"/>
               </w:rPr>
-              <w:t>.</w:t>
-            </w:r>
-            <w:r>
-              <w:rPr>
-                <w:rFonts w:ascii="Times New Roman" w:hAnsi="Times New Roman" w:cs="Times New Roman"/>
-                <w:color w:val="000000"/>
-                <w:sz w:val="24"/>
-                <w:szCs w:val="24"/>
-                <w:shd w:val="clear" w:color="auto" w:fill="FFFFFF"/>
-                <w:lang w:val="en-US"/>
-              </w:rPr>
-              <w:t>Click</w:t>
+              <w:t>.Click</w:t>
             </w:r>
             <w:proofErr w:type="gramEnd"/>
             <w:r>
@@ -3305,10 +2660,12 @@
               <w:r>
                 <w:rPr>
                   <w:rStyle w:val="a4"/>
-                  <w:rFonts w:ascii="Helvetica" w:hAnsi="Helvetica" w:cs="Helvetica"/>
+                  <w:rFonts w:ascii="Times New Roman" w:hAnsi="Times New Roman" w:cs="Times New Roman"/>
                   <w:b/>
                   <w:i/>
                   <w:color w:val="000000" w:themeColor="text1"/>
+                  <w:sz w:val="24"/>
+                  <w:szCs w:val="24"/>
                   <w:u w:val="none"/>
                   <w:bdr w:val="none" w:sz="0" w:space="0" w:color="auto" w:frame="1"/>
                   <w:shd w:val="clear" w:color="auto" w:fill="F1F1F1"/>
@@ -3359,18 +2716,7 @@
                 <w:shd w:val="clear" w:color="auto" w:fill="FFFFFF"/>
                 <w:lang w:val="en-US"/>
               </w:rPr>
-              <w:t xml:space="preserve">14. </w:t>
-            </w:r>
-            <w:r>
-              <w:rPr>
-                <w:rFonts w:ascii="Times New Roman" w:hAnsi="Times New Roman" w:cs="Times New Roman"/>
-                <w:color w:val="000000"/>
-                <w:sz w:val="24"/>
-                <w:szCs w:val="24"/>
-                <w:shd w:val="clear" w:color="auto" w:fill="FFFFFF"/>
-                <w:lang w:val="en-US"/>
-              </w:rPr>
-              <w:t>Click on bottom</w:t>
+              <w:t>14. Click on bottom</w:t>
             </w:r>
             <w:r>
               <w:rPr>
@@ -3424,21 +2770,14 @@
             </w:r>
             <w:r>
               <w:rPr>
-                <w:rFonts w:ascii="Helvetica" w:hAnsi="Helvetica" w:cs="Helvetica"/>
+                <w:rFonts w:ascii="Times New Roman" w:hAnsi="Times New Roman" w:cs="Times New Roman"/>
                 <w:color w:val="002A3A"/>
+                <w:sz w:val="24"/>
+                <w:szCs w:val="24"/>
                 <w:shd w:val="clear" w:color="auto" w:fill="F1F1F1"/>
                 <w:lang w:val="en-US"/>
               </w:rPr>
-              <w:t>Reward Number</w:t>
-            </w:r>
-            <w:r>
-              <w:rPr>
-                <w:rFonts w:ascii="Helvetica" w:hAnsi="Helvetica" w:cs="Helvetica"/>
-                <w:color w:val="002A3A"/>
-                <w:shd w:val="clear" w:color="auto" w:fill="F1F1F1"/>
-                <w:lang w:val="en-US"/>
-              </w:rPr>
-              <w:t>.</w:t>
+              <w:t>Reward Number.</w:t>
             </w:r>
           </w:p>
           <w:p>
@@ -3660,7 +2999,6 @@
                 <w:szCs w:val="24"/>
                 <w:lang w:val="en-US"/>
               </w:rPr>
-              <w:lastRenderedPageBreak/>
               <w:t>3</w:t>
             </w:r>
           </w:p>
@@ -3792,30 +3130,469 @@
                 <w:szCs w:val="24"/>
                 <w:lang w:val="en-US"/>
               </w:rPr>
+              <w:t xml:space="preserve"> field: “</w:t>
+            </w:r>
+            <w:r>
+              <w:rPr>
+                <w:rFonts w:ascii="Times New Roman" w:hAnsi="Times New Roman" w:cs="Times New Roman"/>
+                <w:i/>
+                <w:sz w:val="24"/>
+                <w:szCs w:val="24"/>
+                <w:lang w:val="en-US"/>
+              </w:rPr>
+              <w:t>Warsaw (WAW)</w:t>
+            </w:r>
+            <w:r>
+              <w:rPr>
+                <w:rFonts w:ascii="Times New Roman" w:hAnsi="Times New Roman" w:cs="Times New Roman"/>
+                <w:color w:val="000000"/>
+                <w:sz w:val="24"/>
+                <w:szCs w:val="24"/>
+                <w:shd w:val="clear" w:color="auto" w:fill="FFFFFF"/>
+                <w:lang w:val="en-US"/>
+              </w:rPr>
+              <w:t>”.</w:t>
+            </w:r>
+          </w:p>
+          <w:p>
+            <w:pPr>
+              <w:rPr>
+                <w:rFonts w:ascii="Times New Roman" w:hAnsi="Times New Roman" w:cs="Times New Roman"/>
+                <w:color w:val="000000"/>
+                <w:sz w:val="24"/>
+                <w:szCs w:val="24"/>
+                <w:shd w:val="clear" w:color="auto" w:fill="FFFFFF"/>
+                <w:lang w:val="en-US"/>
+              </w:rPr>
+            </w:pPr>
+            <w:r>
+              <w:rPr>
+                <w:rFonts w:ascii="Times New Roman" w:hAnsi="Times New Roman" w:cs="Times New Roman"/>
+                <w:color w:val="000000"/>
+                <w:sz w:val="24"/>
+                <w:szCs w:val="24"/>
+                <w:shd w:val="clear" w:color="auto" w:fill="FFFFFF"/>
+                <w:lang w:val="en-US"/>
+              </w:rPr>
+              <w:t xml:space="preserve">3. Input in </w:t>
+            </w:r>
+            <w:r>
+              <w:rPr>
+                <w:rFonts w:ascii="Times New Roman" w:hAnsi="Times New Roman" w:cs="Times New Roman"/>
+                <w:b/>
+                <w:color w:val="000000"/>
+                <w:sz w:val="24"/>
+                <w:szCs w:val="24"/>
+                <w:shd w:val="clear" w:color="auto" w:fill="FFFFFF"/>
+                <w:lang w:val="en-US"/>
+              </w:rPr>
+              <w:t>"Where do you want to go?"</w:t>
+            </w:r>
+            <w:r>
+              <w:rPr>
+                <w:rFonts w:ascii="Times New Roman" w:hAnsi="Times New Roman" w:cs="Times New Roman"/>
+                <w:color w:val="000000"/>
+                <w:sz w:val="24"/>
+                <w:szCs w:val="24"/>
+                <w:shd w:val="clear" w:color="auto" w:fill="FFFFFF"/>
+                <w:lang w:val="en-US"/>
+              </w:rPr>
               <w:t xml:space="preserve"> field: </w:t>
             </w:r>
             <w:r>
               <w:rPr>
                 <w:rFonts w:ascii="Times New Roman" w:hAnsi="Times New Roman" w:cs="Times New Roman"/>
-                <w:sz w:val="24"/>
-                <w:szCs w:val="24"/>
+                <w:i/>
+                <w:color w:val="000000"/>
+                <w:sz w:val="24"/>
+                <w:szCs w:val="24"/>
+                <w:shd w:val="clear" w:color="auto" w:fill="FFFFFF"/>
+                <w:lang w:val="en-US"/>
+              </w:rPr>
+              <w:t>“Tenerife-All airports (TCIALL)”</w:t>
+            </w:r>
+            <w:r>
+              <w:rPr>
+                <w:rFonts w:ascii="Times New Roman" w:hAnsi="Times New Roman" w:cs="Times New Roman"/>
+                <w:color w:val="000000"/>
+                <w:sz w:val="24"/>
+                <w:szCs w:val="24"/>
+                <w:shd w:val="clear" w:color="auto" w:fill="FFFFFF"/>
+                <w:lang w:val="en-US"/>
+              </w:rPr>
+              <w:t>.</w:t>
+            </w:r>
+          </w:p>
+          <w:p>
+            <w:pPr>
+              <w:rPr>
+                <w:rFonts w:ascii="Times New Roman" w:hAnsi="Times New Roman" w:cs="Times New Roman"/>
+                <w:color w:val="000000"/>
+                <w:sz w:val="24"/>
+                <w:szCs w:val="24"/>
+                <w:shd w:val="clear" w:color="auto" w:fill="FFFFFF"/>
+                <w:lang w:val="en-US"/>
+              </w:rPr>
+            </w:pPr>
+            <w:r>
+              <w:rPr>
+                <w:rFonts w:ascii="Times New Roman" w:hAnsi="Times New Roman" w:cs="Times New Roman"/>
+                <w:color w:val="000000"/>
+                <w:sz w:val="24"/>
+                <w:szCs w:val="24"/>
+                <w:shd w:val="clear" w:color="auto" w:fill="FFFFFF"/>
+                <w:lang w:val="en-US"/>
+              </w:rPr>
+              <w:t xml:space="preserve">4. Click on checkbox </w:t>
+            </w:r>
+            <w:r>
+              <w:rPr>
+                <w:rFonts w:ascii="Times New Roman" w:hAnsi="Times New Roman" w:cs="Times New Roman"/>
+                <w:b/>
+                <w:color w:val="000000"/>
+                <w:sz w:val="24"/>
+                <w:szCs w:val="24"/>
+                <w:shd w:val="clear" w:color="auto" w:fill="FFFFFF"/>
+                <w:lang w:val="en-US"/>
+              </w:rPr>
+              <w:t>“One-way”.</w:t>
+            </w:r>
+          </w:p>
+          <w:p>
+            <w:pPr>
+              <w:rPr>
+                <w:rFonts w:ascii="Times New Roman" w:hAnsi="Times New Roman" w:cs="Times New Roman"/>
+                <w:color w:val="000000"/>
+                <w:sz w:val="24"/>
+                <w:szCs w:val="24"/>
+                <w:shd w:val="clear" w:color="auto" w:fill="FFFFFF"/>
+                <w:lang w:val="en-US"/>
+              </w:rPr>
+            </w:pPr>
+            <w:r>
+              <w:rPr>
+                <w:rFonts w:ascii="Times New Roman" w:hAnsi="Times New Roman" w:cs="Times New Roman"/>
+                <w:color w:val="000000"/>
+                <w:sz w:val="24"/>
+                <w:szCs w:val="24"/>
+                <w:shd w:val="clear" w:color="auto" w:fill="FFFFFF"/>
+                <w:lang w:val="en-US"/>
+              </w:rPr>
+              <w:t>5.</w:t>
+            </w:r>
+            <w:r>
+              <w:rPr>
+                <w:rFonts w:ascii="Times New Roman" w:hAnsi="Times New Roman" w:cs="Times New Roman"/>
+                <w:sz w:val="24"/>
+                <w:szCs w:val="24"/>
+                <w:lang w:val="en-US"/>
+              </w:rPr>
+              <w:t xml:space="preserve"> </w:t>
+            </w:r>
+            <w:r>
+              <w:rPr>
+                <w:rFonts w:ascii="Times New Roman" w:hAnsi="Times New Roman" w:cs="Times New Roman"/>
+                <w:color w:val="000000"/>
+                <w:sz w:val="24"/>
+                <w:szCs w:val="24"/>
+                <w:shd w:val="clear" w:color="auto" w:fill="FFFFFF"/>
+                <w:lang w:val="en-US"/>
+              </w:rPr>
+              <w:t xml:space="preserve">Choose date: 14 </w:t>
+            </w:r>
+            <w:proofErr w:type="gramStart"/>
+            <w:r>
+              <w:rPr>
+                <w:rFonts w:ascii="Times New Roman" w:hAnsi="Times New Roman" w:cs="Times New Roman"/>
+                <w:color w:val="000000"/>
+                <w:sz w:val="24"/>
+                <w:szCs w:val="24"/>
+                <w:shd w:val="clear" w:color="auto" w:fill="FFFFFF"/>
+                <w:lang w:val="en-US"/>
+              </w:rPr>
+              <w:t>December,</w:t>
+            </w:r>
+            <w:proofErr w:type="gramEnd"/>
+            <w:r>
+              <w:rPr>
+                <w:rFonts w:ascii="Times New Roman" w:hAnsi="Times New Roman" w:cs="Times New Roman"/>
+                <w:color w:val="000000"/>
+                <w:sz w:val="24"/>
+                <w:szCs w:val="24"/>
+                <w:shd w:val="clear" w:color="auto" w:fill="FFFFFF"/>
+                <w:lang w:val="en-US"/>
+              </w:rPr>
+              <w:t xml:space="preserve"> 2018.</w:t>
+            </w:r>
+          </w:p>
+          <w:p>
+            <w:pPr>
+              <w:rPr>
+                <w:rFonts w:ascii="Times New Roman" w:hAnsi="Times New Roman" w:cs="Times New Roman"/>
+                <w:b/>
+                <w:color w:val="000000"/>
+                <w:sz w:val="24"/>
+                <w:szCs w:val="24"/>
+                <w:shd w:val="clear" w:color="auto" w:fill="FFFFFF"/>
+                <w:lang w:val="en-US"/>
+              </w:rPr>
+            </w:pPr>
+            <w:r>
+              <w:rPr>
+                <w:rFonts w:ascii="Times New Roman" w:hAnsi="Times New Roman" w:cs="Times New Roman"/>
+                <w:color w:val="000000"/>
+                <w:sz w:val="24"/>
+                <w:szCs w:val="24"/>
+                <w:shd w:val="clear" w:color="auto" w:fill="FFFFFF"/>
+                <w:lang w:val="en-US"/>
+              </w:rPr>
+              <w:t xml:space="preserve">6. Click on bottom </w:t>
+            </w:r>
+            <w:r>
+              <w:rPr>
+                <w:rFonts w:ascii="Times New Roman" w:hAnsi="Times New Roman" w:cs="Times New Roman"/>
+                <w:b/>
+                <w:color w:val="000000"/>
+                <w:sz w:val="24"/>
+                <w:szCs w:val="24"/>
+                <w:shd w:val="clear" w:color="auto" w:fill="FFFFFF"/>
+                <w:lang w:val="en-US"/>
+              </w:rPr>
+              <w:t>“Search and book”</w:t>
+            </w:r>
+          </w:p>
+          <w:p>
+            <w:pPr>
+              <w:rPr>
+                <w:rFonts w:ascii="Times New Roman" w:hAnsi="Times New Roman" w:cs="Times New Roman"/>
+                <w:color w:val="000000"/>
+                <w:sz w:val="24"/>
+                <w:szCs w:val="24"/>
+                <w:shd w:val="clear" w:color="auto" w:fill="FFFFFF"/>
+                <w:lang w:val="en-US"/>
+              </w:rPr>
+            </w:pPr>
+            <w:r>
+              <w:rPr>
+                <w:rFonts w:ascii="Times New Roman" w:hAnsi="Times New Roman" w:cs="Times New Roman"/>
+                <w:color w:val="000000"/>
+                <w:sz w:val="24"/>
+                <w:szCs w:val="24"/>
+                <w:shd w:val="clear" w:color="auto" w:fill="FFFFFF"/>
+                <w:lang w:val="en-US"/>
+              </w:rPr>
+              <w:t xml:space="preserve">7. Click on the checkbox  </w:t>
+            </w:r>
+            <w:r>
+              <w:rPr>
+                <w:rFonts w:ascii="Times New Roman" w:hAnsi="Times New Roman" w:cs="Times New Roman"/>
+                <w:b/>
+                <w:color w:val="000000"/>
+                <w:sz w:val="24"/>
+                <w:szCs w:val="24"/>
+                <w:shd w:val="clear" w:color="auto" w:fill="FFFFFF"/>
                 <w:lang w:val="en-US"/>
               </w:rPr>
               <w:t>“</w:t>
             </w:r>
+            <w:proofErr w:type="spellStart"/>
+            <w:r>
+              <w:rPr>
+                <w:rFonts w:ascii="Times New Roman" w:hAnsi="Times New Roman" w:cs="Times New Roman"/>
+                <w:b/>
+                <w:color w:val="000000"/>
+                <w:sz w:val="24"/>
+                <w:szCs w:val="24"/>
+                <w:shd w:val="clear" w:color="auto" w:fill="FFFFFF"/>
+                <w:lang w:val="en-US"/>
+              </w:rPr>
+              <w:t>LowFare</w:t>
+            </w:r>
+            <w:proofErr w:type="spellEnd"/>
+            <w:r>
+              <w:rPr>
+                <w:rFonts w:ascii="Times New Roman" w:hAnsi="Times New Roman" w:cs="Times New Roman"/>
+                <w:b/>
+                <w:color w:val="000000"/>
+                <w:sz w:val="24"/>
+                <w:szCs w:val="24"/>
+                <w:shd w:val="clear" w:color="auto" w:fill="FFFFFF"/>
+                <w:lang w:val="en-US"/>
+              </w:rPr>
+              <w:t>”</w:t>
+            </w:r>
+          </w:p>
+          <w:p>
+            <w:pPr>
+              <w:rPr>
+                <w:rFonts w:ascii="Times New Roman" w:hAnsi="Times New Roman" w:cs="Times New Roman"/>
+                <w:b/>
+                <w:color w:val="000000"/>
+                <w:sz w:val="24"/>
+                <w:szCs w:val="24"/>
+                <w:shd w:val="clear" w:color="auto" w:fill="FFFFFF"/>
+                <w:lang w:val="en-US"/>
+              </w:rPr>
+            </w:pPr>
+            <w:r>
+              <w:rPr>
+                <w:rFonts w:ascii="Times New Roman" w:hAnsi="Times New Roman" w:cs="Times New Roman"/>
+                <w:color w:val="000000"/>
+                <w:sz w:val="24"/>
+                <w:szCs w:val="24"/>
+                <w:shd w:val="clear" w:color="auto" w:fill="FFFFFF"/>
+                <w:lang w:val="en-US"/>
+              </w:rPr>
+              <w:t xml:space="preserve">8.  Click on </w:t>
+            </w:r>
+            <w:r>
+              <w:rPr>
+                <w:rFonts w:ascii="Times New Roman" w:hAnsi="Times New Roman" w:cs="Times New Roman"/>
+                <w:b/>
+                <w:color w:val="000000"/>
+                <w:sz w:val="24"/>
+                <w:szCs w:val="24"/>
+                <w:shd w:val="clear" w:color="auto" w:fill="FFFFFF"/>
+                <w:lang w:val="en-US"/>
+              </w:rPr>
+              <w:t>bottom “Start reservation”.</w:t>
+            </w:r>
+          </w:p>
+          <w:p>
+            <w:pPr>
+              <w:rPr>
+                <w:rFonts w:ascii="Times New Roman" w:hAnsi="Times New Roman" w:cs="Times New Roman"/>
+                <w:color w:val="000000"/>
+                <w:sz w:val="24"/>
+                <w:szCs w:val="24"/>
+                <w:shd w:val="clear" w:color="auto" w:fill="FFFFFF"/>
+                <w:lang w:val="en-US"/>
+              </w:rPr>
+            </w:pPr>
+            <w:r>
+              <w:rPr>
+                <w:rFonts w:ascii="Times New Roman" w:hAnsi="Times New Roman" w:cs="Times New Roman"/>
+                <w:color w:val="000000"/>
+                <w:sz w:val="24"/>
+                <w:szCs w:val="24"/>
+                <w:shd w:val="clear" w:color="auto" w:fill="FFFFFF"/>
+                <w:lang w:val="en-US"/>
+              </w:rPr>
+              <w:t xml:space="preserve">7. Enter the </w:t>
+            </w:r>
+            <w:proofErr w:type="spellStart"/>
+            <w:r>
+              <w:rPr>
+                <w:rFonts w:ascii="Times New Roman" w:hAnsi="Times New Roman" w:cs="Times New Roman"/>
+                <w:b/>
+                <w:color w:val="000000"/>
+                <w:sz w:val="24"/>
+                <w:szCs w:val="24"/>
+                <w:shd w:val="clear" w:color="auto" w:fill="FFFFFF"/>
+                <w:lang w:val="en-US"/>
+              </w:rPr>
+              <w:t>UserName</w:t>
+            </w:r>
+            <w:proofErr w:type="spellEnd"/>
+            <w:r>
+              <w:rPr>
+                <w:rFonts w:ascii="Times New Roman" w:hAnsi="Times New Roman" w:cs="Times New Roman"/>
+                <w:b/>
+                <w:color w:val="000000"/>
+                <w:sz w:val="24"/>
+                <w:szCs w:val="24"/>
+                <w:shd w:val="clear" w:color="auto" w:fill="FFFFFF"/>
+                <w:lang w:val="en-US"/>
+              </w:rPr>
+              <w:t xml:space="preserve"> </w:t>
+            </w:r>
+            <w:r>
+              <w:rPr>
+                <w:rFonts w:ascii="Times New Roman" w:hAnsi="Times New Roman" w:cs="Times New Roman"/>
+                <w:color w:val="000000"/>
+                <w:sz w:val="24"/>
+                <w:szCs w:val="24"/>
+                <w:shd w:val="clear" w:color="auto" w:fill="FFFFFF"/>
+                <w:lang w:val="en-US"/>
+              </w:rPr>
+              <w:t>(“</w:t>
+            </w:r>
             <w:r>
               <w:rPr>
                 <w:rFonts w:ascii="Times New Roman" w:hAnsi="Times New Roman" w:cs="Times New Roman"/>
                 <w:i/>
-                <w:sz w:val="24"/>
-                <w:szCs w:val="24"/>
-                <w:lang w:val="en-US"/>
-              </w:rPr>
-              <w:t>Warsaw (WAW)</w:t>
-            </w:r>
-            <w:r>
-              <w:rPr>
-                <w:rFonts w:ascii="Times New Roman" w:hAnsi="Times New Roman" w:cs="Times New Roman"/>
+                <w:color w:val="000000"/>
+                <w:sz w:val="24"/>
+                <w:szCs w:val="24"/>
+                <w:shd w:val="clear" w:color="auto" w:fill="FFFFFF"/>
+                <w:lang w:val="en-US"/>
+              </w:rPr>
+              <w:t>blablabla@mail.com</w:t>
+            </w:r>
+            <w:r>
+              <w:rPr>
+                <w:rFonts w:ascii="Times New Roman" w:hAnsi="Times New Roman" w:cs="Times New Roman"/>
+                <w:color w:val="000000"/>
+                <w:sz w:val="24"/>
+                <w:szCs w:val="24"/>
+                <w:shd w:val="clear" w:color="auto" w:fill="FFFFFF"/>
+                <w:lang w:val="en-US"/>
+              </w:rPr>
+              <w:t xml:space="preserve">”) and </w:t>
+            </w:r>
+            <w:r>
+              <w:rPr>
+                <w:rFonts w:ascii="Times New Roman" w:hAnsi="Times New Roman" w:cs="Times New Roman"/>
+                <w:b/>
+                <w:color w:val="000000"/>
+                <w:sz w:val="24"/>
+                <w:szCs w:val="24"/>
+                <w:shd w:val="clear" w:color="auto" w:fill="FFFFFF"/>
+                <w:lang w:val="en-US"/>
+              </w:rPr>
+              <w:t xml:space="preserve">Password </w:t>
+            </w:r>
+            <w:r>
+              <w:rPr>
+                <w:rFonts w:ascii="Times New Roman" w:hAnsi="Times New Roman" w:cs="Times New Roman"/>
+                <w:color w:val="000000"/>
+                <w:sz w:val="24"/>
+                <w:szCs w:val="24"/>
+                <w:shd w:val="clear" w:color="auto" w:fill="FFFFFF"/>
+                <w:lang w:val="en-US"/>
+              </w:rPr>
+              <w:t>(</w:t>
+            </w:r>
+            <w:r>
+              <w:rPr>
+                <w:rFonts w:ascii="Times New Roman" w:hAnsi="Times New Roman" w:cs="Times New Roman"/>
+                <w:i/>
+                <w:color w:val="000000"/>
+                <w:sz w:val="24"/>
+                <w:szCs w:val="24"/>
+                <w:shd w:val="clear" w:color="auto" w:fill="FFFFFF"/>
+                <w:lang w:val="en-US"/>
+              </w:rPr>
+              <w:t>“</w:t>
+            </w:r>
+            <w:proofErr w:type="spellStart"/>
+            <w:r>
+              <w:rPr>
+                <w:rFonts w:ascii="Times New Roman" w:hAnsi="Times New Roman" w:cs="Times New Roman"/>
+                <w:i/>
+                <w:color w:val="000000"/>
+                <w:sz w:val="24"/>
+                <w:szCs w:val="24"/>
+                <w:shd w:val="clear" w:color="auto" w:fill="FFFFFF"/>
+                <w:lang w:val="en-US"/>
+              </w:rPr>
+              <w:t>norwegian</w:t>
+            </w:r>
+            <w:proofErr w:type="spellEnd"/>
+            <w:r>
+              <w:rPr>
+                <w:rFonts w:ascii="Times New Roman" w:hAnsi="Times New Roman" w:cs="Times New Roman"/>
+                <w:i/>
                 <w:color w:val="000000"/>
                 <w:sz w:val="24"/>
                 <w:szCs w:val="24"/>
@@ -3833,522 +3610,7 @@
                 <w:shd w:val="clear" w:color="auto" w:fill="FFFFFF"/>
                 <w:lang w:val="en-US"/>
               </w:rPr>
-              <w:t>.</w:t>
-            </w:r>
-          </w:p>
-          <w:p>
-            <w:pPr>
-              <w:rPr>
-                <w:rFonts w:ascii="Times New Roman" w:hAnsi="Times New Roman" w:cs="Times New Roman"/>
-                <w:color w:val="000000"/>
-                <w:sz w:val="24"/>
-                <w:szCs w:val="24"/>
-                <w:shd w:val="clear" w:color="auto" w:fill="FFFFFF"/>
-                <w:lang w:val="en-US"/>
-              </w:rPr>
-            </w:pPr>
-            <w:r>
-              <w:rPr>
-                <w:rFonts w:ascii="Times New Roman" w:hAnsi="Times New Roman" w:cs="Times New Roman"/>
-                <w:color w:val="000000"/>
-                <w:sz w:val="24"/>
-                <w:szCs w:val="24"/>
-                <w:shd w:val="clear" w:color="auto" w:fill="FFFFFF"/>
-                <w:lang w:val="en-US"/>
-              </w:rPr>
-              <w:t xml:space="preserve">3. Input in </w:t>
-            </w:r>
-            <w:r>
-              <w:rPr>
-                <w:rFonts w:ascii="Times New Roman" w:hAnsi="Times New Roman" w:cs="Times New Roman"/>
-                <w:b/>
-                <w:color w:val="000000"/>
-                <w:sz w:val="24"/>
-                <w:szCs w:val="24"/>
-                <w:shd w:val="clear" w:color="auto" w:fill="FFFFFF"/>
-                <w:lang w:val="en-US"/>
-              </w:rPr>
-              <w:t>"Where do you want to go?"</w:t>
-            </w:r>
-            <w:r>
-              <w:rPr>
-                <w:rFonts w:ascii="Times New Roman" w:hAnsi="Times New Roman" w:cs="Times New Roman"/>
-                <w:color w:val="000000"/>
-                <w:sz w:val="24"/>
-                <w:szCs w:val="24"/>
-                <w:shd w:val="clear" w:color="auto" w:fill="FFFFFF"/>
-                <w:lang w:val="en-US"/>
-              </w:rPr>
-              <w:t xml:space="preserve"> field: </w:t>
-            </w:r>
-            <w:r>
-              <w:rPr>
-                <w:rFonts w:ascii="Times New Roman" w:hAnsi="Times New Roman" w:cs="Times New Roman"/>
-                <w:i/>
-                <w:color w:val="000000"/>
-                <w:sz w:val="24"/>
-                <w:szCs w:val="24"/>
-                <w:shd w:val="clear" w:color="auto" w:fill="FFFFFF"/>
-                <w:lang w:val="en-US"/>
-              </w:rPr>
-              <w:t>“Tenerife-All airports (TCIALL)”</w:t>
-            </w:r>
-            <w:r>
-              <w:rPr>
-                <w:rFonts w:ascii="Times New Roman" w:hAnsi="Times New Roman" w:cs="Times New Roman"/>
-                <w:color w:val="000000"/>
-                <w:sz w:val="24"/>
-                <w:szCs w:val="24"/>
-                <w:shd w:val="clear" w:color="auto" w:fill="FFFFFF"/>
-                <w:lang w:val="en-US"/>
-              </w:rPr>
-              <w:t>.</w:t>
-            </w:r>
-          </w:p>
-          <w:p>
-            <w:pPr>
-              <w:rPr>
-                <w:rFonts w:ascii="Times New Roman" w:hAnsi="Times New Roman" w:cs="Times New Roman"/>
-                <w:color w:val="000000"/>
-                <w:sz w:val="24"/>
-                <w:szCs w:val="24"/>
-                <w:shd w:val="clear" w:color="auto" w:fill="FFFFFF"/>
-                <w:lang w:val="en-US"/>
-              </w:rPr>
-            </w:pPr>
-            <w:r>
-              <w:rPr>
-                <w:rFonts w:ascii="Times New Roman" w:hAnsi="Times New Roman" w:cs="Times New Roman"/>
-                <w:color w:val="000000"/>
-                <w:sz w:val="24"/>
-                <w:szCs w:val="24"/>
-                <w:shd w:val="clear" w:color="auto" w:fill="FFFFFF"/>
-                <w:lang w:val="en-US"/>
-              </w:rPr>
-              <w:t xml:space="preserve">4. Click on checkbox </w:t>
-            </w:r>
-            <w:r>
-              <w:rPr>
-                <w:rFonts w:ascii="Times New Roman" w:hAnsi="Times New Roman" w:cs="Times New Roman"/>
-                <w:b/>
-                <w:color w:val="000000"/>
-                <w:sz w:val="24"/>
-                <w:szCs w:val="24"/>
-                <w:shd w:val="clear" w:color="auto" w:fill="FFFFFF"/>
-                <w:lang w:val="en-US"/>
-              </w:rPr>
-              <w:t>“One-way”.</w:t>
-            </w:r>
-          </w:p>
-          <w:p>
-            <w:pPr>
-              <w:rPr>
-                <w:rFonts w:ascii="Times New Roman" w:hAnsi="Times New Roman" w:cs="Times New Roman"/>
-                <w:color w:val="000000"/>
-                <w:sz w:val="24"/>
-                <w:szCs w:val="24"/>
-                <w:shd w:val="clear" w:color="auto" w:fill="FFFFFF"/>
-                <w:lang w:val="en-US"/>
-              </w:rPr>
-            </w:pPr>
-            <w:r>
-              <w:rPr>
-                <w:rFonts w:ascii="Times New Roman" w:hAnsi="Times New Roman" w:cs="Times New Roman"/>
-                <w:color w:val="000000"/>
-                <w:sz w:val="24"/>
-                <w:szCs w:val="24"/>
-                <w:shd w:val="clear" w:color="auto" w:fill="FFFFFF"/>
-                <w:lang w:val="en-US"/>
-              </w:rPr>
-              <w:t>5.</w:t>
-            </w:r>
-            <w:r>
-              <w:rPr>
-                <w:rFonts w:ascii="Times New Roman" w:hAnsi="Times New Roman" w:cs="Times New Roman"/>
-                <w:sz w:val="24"/>
-                <w:szCs w:val="24"/>
-                <w:lang w:val="en-US"/>
-              </w:rPr>
-              <w:t xml:space="preserve"> </w:t>
-            </w:r>
-            <w:r>
-              <w:rPr>
-                <w:rFonts w:ascii="Times New Roman" w:hAnsi="Times New Roman" w:cs="Times New Roman"/>
-                <w:color w:val="000000"/>
-                <w:sz w:val="24"/>
-                <w:szCs w:val="24"/>
-                <w:shd w:val="clear" w:color="auto" w:fill="FFFFFF"/>
-                <w:lang w:val="en-US"/>
-              </w:rPr>
-              <w:t xml:space="preserve">Choose date: 14 </w:t>
-            </w:r>
-            <w:proofErr w:type="gramStart"/>
-            <w:r>
-              <w:rPr>
-                <w:rFonts w:ascii="Times New Roman" w:hAnsi="Times New Roman" w:cs="Times New Roman"/>
-                <w:color w:val="000000"/>
-                <w:sz w:val="24"/>
-                <w:szCs w:val="24"/>
-                <w:shd w:val="clear" w:color="auto" w:fill="FFFFFF"/>
-                <w:lang w:val="en-US"/>
-              </w:rPr>
-              <w:t>December,</w:t>
-            </w:r>
-            <w:proofErr w:type="gramEnd"/>
-            <w:r>
-              <w:rPr>
-                <w:rFonts w:ascii="Times New Roman" w:hAnsi="Times New Roman" w:cs="Times New Roman"/>
-                <w:color w:val="000000"/>
-                <w:sz w:val="24"/>
-                <w:szCs w:val="24"/>
-                <w:shd w:val="clear" w:color="auto" w:fill="FFFFFF"/>
-                <w:lang w:val="en-US"/>
-              </w:rPr>
-              <w:t xml:space="preserve"> 2018.</w:t>
-            </w:r>
-          </w:p>
-          <w:p>
-            <w:pPr>
-              <w:rPr>
-                <w:rFonts w:ascii="Times New Roman" w:hAnsi="Times New Roman" w:cs="Times New Roman"/>
-                <w:b/>
-                <w:color w:val="000000"/>
-                <w:sz w:val="24"/>
-                <w:szCs w:val="24"/>
-                <w:shd w:val="clear" w:color="auto" w:fill="FFFFFF"/>
-                <w:lang w:val="en-US"/>
-              </w:rPr>
-            </w:pPr>
-            <w:r>
-              <w:rPr>
-                <w:rFonts w:ascii="Times New Roman" w:hAnsi="Times New Roman" w:cs="Times New Roman"/>
-                <w:color w:val="000000"/>
-                <w:sz w:val="24"/>
-                <w:szCs w:val="24"/>
-                <w:shd w:val="clear" w:color="auto" w:fill="FFFFFF"/>
-                <w:lang w:val="en-US"/>
-              </w:rPr>
-              <w:t xml:space="preserve">6. Click on bottom </w:t>
-            </w:r>
-            <w:r>
-              <w:rPr>
-                <w:rFonts w:ascii="Times New Roman" w:hAnsi="Times New Roman" w:cs="Times New Roman"/>
-                <w:b/>
-                <w:color w:val="000000"/>
-                <w:sz w:val="24"/>
-                <w:szCs w:val="24"/>
-                <w:shd w:val="clear" w:color="auto" w:fill="FFFFFF"/>
-                <w:lang w:val="en-US"/>
-              </w:rPr>
-              <w:t>“Search and book”</w:t>
-            </w:r>
-          </w:p>
-          <w:p>
-            <w:pPr>
-              <w:rPr>
-                <w:rFonts w:ascii="Times New Roman" w:hAnsi="Times New Roman" w:cs="Times New Roman"/>
-                <w:color w:val="000000"/>
-                <w:sz w:val="24"/>
-                <w:szCs w:val="24"/>
-                <w:shd w:val="clear" w:color="auto" w:fill="FFFFFF"/>
-                <w:lang w:val="en-US"/>
-              </w:rPr>
-            </w:pPr>
-            <w:r>
-              <w:rPr>
-                <w:rFonts w:ascii="Times New Roman" w:hAnsi="Times New Roman" w:cs="Times New Roman"/>
-                <w:color w:val="000000"/>
-                <w:sz w:val="24"/>
-                <w:szCs w:val="24"/>
-                <w:shd w:val="clear" w:color="auto" w:fill="FFFFFF"/>
-                <w:lang w:val="en-US"/>
-              </w:rPr>
-              <w:t xml:space="preserve">7. Click on the checkbox  </w:t>
-            </w:r>
-            <w:r>
-              <w:rPr>
-                <w:rFonts w:ascii="Times New Roman" w:hAnsi="Times New Roman" w:cs="Times New Roman"/>
-                <w:b/>
-                <w:color w:val="000000"/>
-                <w:sz w:val="24"/>
-                <w:szCs w:val="24"/>
-                <w:shd w:val="clear" w:color="auto" w:fill="FFFFFF"/>
-                <w:lang w:val="en-US"/>
-              </w:rPr>
-              <w:t>“</w:t>
-            </w:r>
-            <w:proofErr w:type="spellStart"/>
-            <w:r>
-              <w:rPr>
-                <w:rFonts w:ascii="Times New Roman" w:hAnsi="Times New Roman" w:cs="Times New Roman"/>
-                <w:b/>
-                <w:color w:val="000000"/>
-                <w:sz w:val="24"/>
-                <w:szCs w:val="24"/>
-                <w:shd w:val="clear" w:color="auto" w:fill="FFFFFF"/>
-                <w:lang w:val="en-US"/>
-              </w:rPr>
-              <w:t>LowFare</w:t>
-            </w:r>
-            <w:proofErr w:type="spellEnd"/>
-            <w:r>
-              <w:rPr>
-                <w:rFonts w:ascii="Times New Roman" w:hAnsi="Times New Roman" w:cs="Times New Roman"/>
-                <w:b/>
-                <w:color w:val="000000"/>
-                <w:sz w:val="24"/>
-                <w:szCs w:val="24"/>
-                <w:shd w:val="clear" w:color="auto" w:fill="FFFFFF"/>
-                <w:lang w:val="en-US"/>
-              </w:rPr>
-              <w:t>”</w:t>
-            </w:r>
-          </w:p>
-          <w:p>
-            <w:pPr>
-              <w:rPr>
-                <w:rFonts w:ascii="Times New Roman" w:hAnsi="Times New Roman" w:cs="Times New Roman"/>
-                <w:b/>
-                <w:color w:val="000000"/>
-                <w:sz w:val="24"/>
-                <w:szCs w:val="24"/>
-                <w:shd w:val="clear" w:color="auto" w:fill="FFFFFF"/>
-                <w:lang w:val="en-US"/>
-              </w:rPr>
-            </w:pPr>
-            <w:r>
-              <w:rPr>
-                <w:rFonts w:ascii="Times New Roman" w:hAnsi="Times New Roman" w:cs="Times New Roman"/>
-                <w:color w:val="000000"/>
-                <w:sz w:val="24"/>
-                <w:szCs w:val="24"/>
-                <w:shd w:val="clear" w:color="auto" w:fill="FFFFFF"/>
-                <w:lang w:val="en-US"/>
-              </w:rPr>
-              <w:t xml:space="preserve">8. </w:t>
-            </w:r>
-            <w:r>
-              <w:rPr>
-                <w:rFonts w:ascii="Times New Roman" w:hAnsi="Times New Roman" w:cs="Times New Roman"/>
-                <w:color w:val="000000"/>
-                <w:sz w:val="24"/>
-                <w:szCs w:val="24"/>
-                <w:shd w:val="clear" w:color="auto" w:fill="FFFFFF"/>
-                <w:lang w:val="en-US"/>
-              </w:rPr>
-              <w:t xml:space="preserve"> C</w:t>
-            </w:r>
-            <w:r>
-              <w:rPr>
-                <w:rFonts w:ascii="Times New Roman" w:hAnsi="Times New Roman" w:cs="Times New Roman"/>
-                <w:color w:val="000000"/>
-                <w:sz w:val="24"/>
-                <w:szCs w:val="24"/>
-                <w:shd w:val="clear" w:color="auto" w:fill="FFFFFF"/>
-                <w:lang w:val="en-US"/>
-              </w:rPr>
-              <w:t xml:space="preserve">lick on </w:t>
-            </w:r>
-            <w:r>
-              <w:rPr>
-                <w:rFonts w:ascii="Times New Roman" w:hAnsi="Times New Roman" w:cs="Times New Roman"/>
-                <w:b/>
-                <w:color w:val="000000"/>
-                <w:sz w:val="24"/>
-                <w:szCs w:val="24"/>
-                <w:shd w:val="clear" w:color="auto" w:fill="FFFFFF"/>
-                <w:lang w:val="en-US"/>
-              </w:rPr>
-              <w:t>bottom “Start reservation”.</w:t>
-            </w:r>
-          </w:p>
-          <w:p>
-            <w:pPr>
-              <w:rPr>
-                <w:rFonts w:ascii="Times New Roman" w:hAnsi="Times New Roman" w:cs="Times New Roman"/>
-                <w:color w:val="000000"/>
-                <w:sz w:val="24"/>
-                <w:szCs w:val="24"/>
-                <w:shd w:val="clear" w:color="auto" w:fill="FFFFFF"/>
-                <w:lang w:val="en-US"/>
-              </w:rPr>
-            </w:pPr>
-            <w:r>
-              <w:rPr>
-                <w:rFonts w:ascii="Times New Roman" w:hAnsi="Times New Roman" w:cs="Times New Roman"/>
-                <w:color w:val="000000"/>
-                <w:sz w:val="24"/>
-                <w:szCs w:val="24"/>
-                <w:shd w:val="clear" w:color="auto" w:fill="FFFFFF"/>
-                <w:lang w:val="en-US"/>
-              </w:rPr>
-              <w:t xml:space="preserve">7. Enter the </w:t>
-            </w:r>
-            <w:proofErr w:type="spellStart"/>
-            <w:r>
-              <w:rPr>
-                <w:rFonts w:ascii="Times New Roman" w:hAnsi="Times New Roman" w:cs="Times New Roman"/>
-                <w:b/>
-                <w:color w:val="000000"/>
-                <w:sz w:val="24"/>
-                <w:szCs w:val="24"/>
-                <w:shd w:val="clear" w:color="auto" w:fill="FFFFFF"/>
-                <w:lang w:val="en-US"/>
-              </w:rPr>
-              <w:t>UserName</w:t>
-            </w:r>
-            <w:proofErr w:type="spellEnd"/>
-            <w:r>
-              <w:rPr>
-                <w:rFonts w:ascii="Times New Roman" w:hAnsi="Times New Roman" w:cs="Times New Roman"/>
-                <w:b/>
-                <w:color w:val="000000"/>
-                <w:sz w:val="24"/>
-                <w:szCs w:val="24"/>
-                <w:shd w:val="clear" w:color="auto" w:fill="FFFFFF"/>
-                <w:lang w:val="en-US"/>
-              </w:rPr>
-              <w:t xml:space="preserve"> </w:t>
-            </w:r>
-            <w:r>
-              <w:rPr>
-                <w:rFonts w:ascii="Times New Roman" w:hAnsi="Times New Roman" w:cs="Times New Roman"/>
-                <w:color w:val="000000"/>
-                <w:sz w:val="24"/>
-                <w:szCs w:val="24"/>
-                <w:shd w:val="clear" w:color="auto" w:fill="FFFFFF"/>
-                <w:lang w:val="en-US"/>
-              </w:rPr>
-              <w:t>(“</w:t>
-            </w:r>
-            <w:r>
-              <w:rPr>
-                <w:rFonts w:ascii="Times New Roman" w:hAnsi="Times New Roman" w:cs="Times New Roman"/>
-                <w:i/>
-                <w:color w:val="000000"/>
-                <w:sz w:val="24"/>
-                <w:szCs w:val="24"/>
-                <w:shd w:val="clear" w:color="auto" w:fill="FFFFFF"/>
-                <w:lang w:val="en-US"/>
-              </w:rPr>
-              <w:t>blablabla@mail.com</w:t>
-            </w:r>
-            <w:r>
-              <w:rPr>
-                <w:rFonts w:ascii="Times New Roman" w:hAnsi="Times New Roman" w:cs="Times New Roman"/>
-                <w:color w:val="000000"/>
-                <w:sz w:val="24"/>
-                <w:szCs w:val="24"/>
-                <w:shd w:val="clear" w:color="auto" w:fill="FFFFFF"/>
-                <w:lang w:val="en-US"/>
-              </w:rPr>
-              <w:t>”)</w:t>
-            </w:r>
-            <w:r>
-              <w:rPr>
-                <w:rFonts w:ascii="Times New Roman" w:hAnsi="Times New Roman" w:cs="Times New Roman"/>
-                <w:color w:val="000000"/>
-                <w:sz w:val="24"/>
-                <w:szCs w:val="24"/>
-                <w:shd w:val="clear" w:color="auto" w:fill="FFFFFF"/>
-                <w:lang w:val="en-US"/>
-              </w:rPr>
-              <w:t xml:space="preserve"> and </w:t>
-            </w:r>
-            <w:r>
-              <w:rPr>
-                <w:rFonts w:ascii="Times New Roman" w:hAnsi="Times New Roman" w:cs="Times New Roman"/>
-                <w:b/>
-                <w:color w:val="000000"/>
-                <w:sz w:val="24"/>
-                <w:szCs w:val="24"/>
-                <w:shd w:val="clear" w:color="auto" w:fill="FFFFFF"/>
-                <w:lang w:val="en-US"/>
-              </w:rPr>
-              <w:t>Password</w:t>
-            </w:r>
-            <w:r>
-              <w:rPr>
-                <w:rFonts w:ascii="Times New Roman" w:hAnsi="Times New Roman" w:cs="Times New Roman"/>
-                <w:b/>
-                <w:color w:val="000000"/>
-                <w:sz w:val="24"/>
-                <w:szCs w:val="24"/>
-                <w:shd w:val="clear" w:color="auto" w:fill="FFFFFF"/>
-                <w:lang w:val="en-US"/>
-              </w:rPr>
-              <w:t xml:space="preserve"> </w:t>
-            </w:r>
-            <w:r>
-              <w:rPr>
-                <w:rFonts w:ascii="Times New Roman" w:hAnsi="Times New Roman" w:cs="Times New Roman"/>
-                <w:color w:val="000000"/>
-                <w:sz w:val="24"/>
-                <w:szCs w:val="24"/>
-                <w:shd w:val="clear" w:color="auto" w:fill="FFFFFF"/>
-                <w:lang w:val="en-US"/>
-              </w:rPr>
-              <w:t>(</w:t>
-            </w:r>
-            <w:r>
-              <w:rPr>
-                <w:rFonts w:ascii="Times New Roman" w:hAnsi="Times New Roman" w:cs="Times New Roman"/>
-                <w:i/>
-                <w:color w:val="000000"/>
-                <w:sz w:val="24"/>
-                <w:szCs w:val="24"/>
-                <w:shd w:val="clear" w:color="auto" w:fill="FFFFFF"/>
-                <w:lang w:val="en-US"/>
-              </w:rPr>
-              <w:t>“</w:t>
-            </w:r>
-            <w:proofErr w:type="spellStart"/>
-            <w:r>
-              <w:rPr>
-                <w:rFonts w:ascii="Times New Roman" w:hAnsi="Times New Roman" w:cs="Times New Roman"/>
-                <w:i/>
-                <w:color w:val="000000"/>
-                <w:sz w:val="24"/>
-                <w:szCs w:val="24"/>
-                <w:shd w:val="clear" w:color="auto" w:fill="FFFFFF"/>
-                <w:lang w:val="en-US"/>
-              </w:rPr>
-              <w:t>norwegian</w:t>
-            </w:r>
-            <w:proofErr w:type="spellEnd"/>
-            <w:r>
-              <w:rPr>
-                <w:rFonts w:ascii="Times New Roman" w:hAnsi="Times New Roman" w:cs="Times New Roman"/>
-                <w:i/>
-                <w:color w:val="000000"/>
-                <w:sz w:val="24"/>
-                <w:szCs w:val="24"/>
-                <w:shd w:val="clear" w:color="auto" w:fill="FFFFFF"/>
-                <w:lang w:val="en-US"/>
-              </w:rPr>
-              <w:t>”</w:t>
-            </w:r>
-            <w:r>
-              <w:rPr>
-                <w:rFonts w:ascii="Times New Roman" w:hAnsi="Times New Roman" w:cs="Times New Roman"/>
-                <w:color w:val="000000"/>
-                <w:sz w:val="24"/>
-                <w:szCs w:val="24"/>
-                <w:shd w:val="clear" w:color="auto" w:fill="FFFFFF"/>
-                <w:lang w:val="en-US"/>
-              </w:rPr>
-              <w:t>)</w:t>
-            </w:r>
-            <w:r>
-              <w:rPr>
-                <w:rFonts w:ascii="Times New Roman" w:hAnsi="Times New Roman" w:cs="Times New Roman"/>
-                <w:color w:val="000000"/>
-                <w:sz w:val="24"/>
-                <w:szCs w:val="24"/>
-                <w:shd w:val="clear" w:color="auto" w:fill="FFFFFF"/>
-                <w:lang w:val="en-US"/>
-              </w:rPr>
-              <w:t>.</w:t>
+              <w:t>).</w:t>
             </w:r>
           </w:p>
           <w:p>
@@ -4432,33 +3694,22 @@
             </w:r>
             <w:r>
               <w:rPr>
-                <w:rFonts w:ascii="Helvetica" w:hAnsi="Helvetica" w:cs="Helvetica"/>
+                <w:rFonts w:ascii="Times New Roman" w:hAnsi="Times New Roman" w:cs="Times New Roman"/>
                 <w:color w:val="002A3A"/>
-                <w:sz w:val="21"/>
-                <w:szCs w:val="21"/>
-                <w:shd w:val="clear" w:color="auto" w:fill="FFFFFF"/>
-                <w:lang w:val="en-US"/>
-              </w:rPr>
-              <w:t>Baggage outbound</w:t>
-            </w:r>
-            <w:r>
-              <w:rPr>
-                <w:rFonts w:ascii="Helvetica" w:hAnsi="Helvetica" w:cs="Helvetica"/>
-                <w:color w:val="002A3A"/>
-                <w:sz w:val="21"/>
-                <w:szCs w:val="21"/>
-                <w:shd w:val="clear" w:color="auto" w:fill="FFFFFF"/>
-                <w:lang w:val="en-US"/>
-              </w:rPr>
-              <w:t xml:space="preserve"> (</w:t>
-            </w:r>
-            <w:r>
-              <w:rPr>
-                <w:rFonts w:ascii="Helvetica" w:hAnsi="Helvetica" w:cs="Helvetica"/>
+                <w:sz w:val="24"/>
+                <w:szCs w:val="24"/>
+                <w:shd w:val="clear" w:color="auto" w:fill="FFFFFF"/>
+                <w:lang w:val="en-US"/>
+              </w:rPr>
+              <w:t>Baggage outbound (</w:t>
+            </w:r>
+            <w:r>
+              <w:rPr>
+                <w:rFonts w:ascii="Times New Roman" w:hAnsi="Times New Roman" w:cs="Times New Roman"/>
                 <w:i/>
                 <w:color w:val="002A3A"/>
-                <w:sz w:val="21"/>
-                <w:szCs w:val="21"/>
+                <w:sz w:val="24"/>
+                <w:szCs w:val="24"/>
                 <w:shd w:val="clear" w:color="auto" w:fill="FFFFFF"/>
                 <w:lang w:val="en-US"/>
               </w:rPr>
@@ -4466,10 +3717,10 @@
             </w:r>
             <w:r>
               <w:rPr>
-                <w:rFonts w:ascii="Helvetica" w:hAnsi="Helvetica" w:cs="Helvetica"/>
+                <w:rFonts w:ascii="Times New Roman" w:hAnsi="Times New Roman" w:cs="Times New Roman"/>
                 <w:color w:val="002A3A"/>
-                <w:sz w:val="21"/>
-                <w:szCs w:val="21"/>
+                <w:sz w:val="24"/>
+                <w:szCs w:val="24"/>
                 <w:shd w:val="clear" w:color="auto" w:fill="FFFFFF"/>
                 <w:lang w:val="en-US"/>
               </w:rPr>
@@ -4496,18 +3747,7 @@
                 <w:shd w:val="clear" w:color="auto" w:fill="FFFFFF"/>
                 <w:lang w:val="en-US"/>
               </w:rPr>
-              <w:t>10</w:t>
-            </w:r>
-            <w:r>
-              <w:rPr>
-                <w:rFonts w:ascii="Times New Roman" w:hAnsi="Times New Roman" w:cs="Times New Roman"/>
-                <w:color w:val="000000"/>
-                <w:sz w:val="24"/>
-                <w:szCs w:val="24"/>
-                <w:shd w:val="clear" w:color="auto" w:fill="FFFFFF"/>
-                <w:lang w:val="en-US"/>
-              </w:rPr>
-              <w:t>. Click on bottom “</w:t>
+              <w:t>10. Click on bottom “</w:t>
             </w:r>
             <w:r>
               <w:rPr>
@@ -4565,18 +3805,7 @@
                 <w:shd w:val="clear" w:color="auto" w:fill="FFFFFF"/>
                 <w:lang w:val="en-US"/>
               </w:rPr>
-              <w:t>.</w:t>
-            </w:r>
-            <w:r>
-              <w:rPr>
-                <w:rFonts w:ascii="Times New Roman" w:hAnsi="Times New Roman" w:cs="Times New Roman"/>
-                <w:color w:val="000000"/>
-                <w:sz w:val="24"/>
-                <w:szCs w:val="24"/>
-                <w:shd w:val="clear" w:color="auto" w:fill="FFFFFF"/>
-                <w:lang w:val="en-US"/>
-              </w:rPr>
-              <w:t>Click</w:t>
+              <w:t>.Click</w:t>
             </w:r>
             <w:proofErr w:type="gramEnd"/>
             <w:r>
@@ -4606,10 +3835,12 @@
               <w:r>
                 <w:rPr>
                   <w:rStyle w:val="a4"/>
-                  <w:rFonts w:ascii="Helvetica" w:hAnsi="Helvetica" w:cs="Helvetica"/>
+                  <w:rFonts w:ascii="Times New Roman" w:hAnsi="Times New Roman" w:cs="Times New Roman"/>
                   <w:b/>
                   <w:i/>
                   <w:color w:val="000000" w:themeColor="text1"/>
+                  <w:sz w:val="24"/>
+                  <w:szCs w:val="24"/>
                   <w:u w:val="none"/>
                   <w:bdr w:val="none" w:sz="0" w:space="0" w:color="auto" w:frame="1"/>
                   <w:shd w:val="clear" w:color="auto" w:fill="F1F1F1"/>
@@ -4660,18 +3891,7 @@
                 <w:shd w:val="clear" w:color="auto" w:fill="FFFFFF"/>
                 <w:lang w:val="en-US"/>
               </w:rPr>
-              <w:t xml:space="preserve">12. </w:t>
-            </w:r>
-            <w:r>
-              <w:rPr>
-                <w:rFonts w:ascii="Times New Roman" w:hAnsi="Times New Roman" w:cs="Times New Roman"/>
-                <w:color w:val="000000"/>
-                <w:sz w:val="24"/>
-                <w:szCs w:val="24"/>
-                <w:shd w:val="clear" w:color="auto" w:fill="FFFFFF"/>
-                <w:lang w:val="en-US"/>
-              </w:rPr>
-              <w:t>Click on bottom</w:t>
+              <w:t>12. Click on bottom</w:t>
             </w:r>
             <w:r>
               <w:rPr>
@@ -5621,16 +4841,7 @@
                 <w:szCs w:val="24"/>
                 <w:lang w:val="en-US"/>
               </w:rPr>
-              <w:t>6</w:t>
-            </w:r>
-            <w:r>
-              <w:rPr>
-                <w:rFonts w:ascii="Times New Roman" w:hAnsi="Times New Roman" w:cs="Times New Roman"/>
-                <w:sz w:val="24"/>
-                <w:szCs w:val="24"/>
-                <w:lang w:val="en-US"/>
-              </w:rPr>
-              <w:t xml:space="preserve">. Input </w:t>
+              <w:t xml:space="preserve">6. Input </w:t>
             </w:r>
             <w:proofErr w:type="gramStart"/>
             <w:r>
@@ -5661,35 +4872,16 @@
                 <w:szCs w:val="24"/>
                 <w:lang w:val="en-US"/>
               </w:rPr>
-              <w:t>to</w:t>
-            </w:r>
-            <w:r>
-              <w:rPr>
-                <w:rFonts w:ascii="Times New Roman" w:hAnsi="Times New Roman" w:cs="Times New Roman"/>
-                <w:b/>
-                <w:sz w:val="24"/>
-                <w:szCs w:val="24"/>
-                <w:lang w:val="en-US"/>
-              </w:rPr>
-              <w:t xml:space="preserve">” </w:t>
-            </w:r>
-            <w:r>
-              <w:rPr>
-                <w:rFonts w:ascii="Times New Roman" w:hAnsi="Times New Roman" w:cs="Times New Roman"/>
-                <w:sz w:val="24"/>
-                <w:szCs w:val="24"/>
-                <w:lang w:val="en-US"/>
-              </w:rPr>
-              <w:t>field: “</w:t>
-            </w:r>
-            <w:r>
-              <w:rPr>
-                <w:rFonts w:ascii="Times New Roman" w:hAnsi="Times New Roman" w:cs="Times New Roman"/>
-                <w:sz w:val="24"/>
-                <w:szCs w:val="24"/>
-                <w:lang w:val="en-US"/>
-              </w:rPr>
-              <w:t>Oslo-</w:t>
+              <w:t xml:space="preserve">to” </w:t>
+            </w:r>
+            <w:r>
+              <w:rPr>
+                <w:rFonts w:ascii="Times New Roman" w:hAnsi="Times New Roman" w:cs="Times New Roman"/>
+                <w:sz w:val="24"/>
+                <w:szCs w:val="24"/>
+                <w:lang w:val="en-US"/>
+              </w:rPr>
+              <w:t>field: “Oslo-</w:t>
             </w:r>
             <w:proofErr w:type="spellStart"/>
             <w:r>
@@ -5709,16 +4901,7 @@
                 <w:szCs w:val="24"/>
                 <w:lang w:val="en-US"/>
               </w:rPr>
-              <w:t xml:space="preserve"> (OSL)</w:t>
-            </w:r>
-            <w:r>
-              <w:rPr>
-                <w:rFonts w:ascii="Times New Roman" w:hAnsi="Times New Roman" w:cs="Times New Roman"/>
-                <w:sz w:val="24"/>
-                <w:szCs w:val="24"/>
-                <w:lang w:val="en-US"/>
-              </w:rPr>
-              <w:t>”.</w:t>
+              <w:t xml:space="preserve"> (OSL)”.</w:t>
             </w:r>
           </w:p>
           <w:p>
@@ -5827,16 +5010,7 @@
                 <w:szCs w:val="24"/>
                 <w:lang w:val="en-US"/>
               </w:rPr>
-              <w:t xml:space="preserve">10. </w:t>
-            </w:r>
-            <w:r>
-              <w:rPr>
-                <w:rFonts w:ascii="Times New Roman" w:hAnsi="Times New Roman" w:cs="Times New Roman"/>
-                <w:sz w:val="24"/>
-                <w:szCs w:val="24"/>
-                <w:lang w:val="en-US"/>
-              </w:rPr>
-              <w:t xml:space="preserve">Input </w:t>
+              <w:t xml:space="preserve">10. Input </w:t>
             </w:r>
             <w:proofErr w:type="gramStart"/>
             <w:r>
@@ -5867,17 +5041,7 @@
                 <w:szCs w:val="24"/>
                 <w:lang w:val="en-US"/>
               </w:rPr>
-              <w:t>Mobile</w:t>
-            </w:r>
-            <w:r>
-              <w:rPr>
-                <w:rFonts w:ascii="Times New Roman" w:hAnsi="Times New Roman" w:cs="Times New Roman"/>
-                <w:b/>
-                <w:sz w:val="24"/>
-                <w:szCs w:val="24"/>
-                <w:lang w:val="en-US"/>
-              </w:rPr>
-              <w:t xml:space="preserve">” </w:t>
+              <w:t xml:space="preserve">Mobile” </w:t>
             </w:r>
             <w:r>
               <w:rPr>
@@ -6192,24 +5356,225 @@
                 <w:szCs w:val="24"/>
                 <w:lang w:val="en-US"/>
               </w:rPr>
+              <w:t>“Sign in”</w:t>
+            </w:r>
+            <w:r>
+              <w:rPr>
+                <w:rFonts w:ascii="Times New Roman" w:hAnsi="Times New Roman" w:cs="Times New Roman"/>
+                <w:sz w:val="24"/>
+                <w:szCs w:val="24"/>
+                <w:lang w:val="en-US"/>
+              </w:rPr>
+              <w:t xml:space="preserve">. </w:t>
+            </w:r>
+          </w:p>
+          <w:p>
+            <w:pPr>
+              <w:rPr>
+                <w:rFonts w:ascii="Times New Roman" w:hAnsi="Times New Roman" w:cs="Times New Roman"/>
+                <w:sz w:val="24"/>
+                <w:szCs w:val="24"/>
+                <w:lang w:val="en-US"/>
+              </w:rPr>
+            </w:pPr>
+            <w:r>
+              <w:rPr>
+                <w:rFonts w:ascii="Times New Roman" w:hAnsi="Times New Roman" w:cs="Times New Roman"/>
+                <w:sz w:val="24"/>
+                <w:szCs w:val="24"/>
+                <w:lang w:val="en-US"/>
+              </w:rPr>
+              <w:t xml:space="preserve">3. Click </w:t>
+            </w:r>
+            <w:r>
+              <w:rPr>
+                <w:rFonts w:ascii="Times New Roman" w:hAnsi="Times New Roman" w:cs="Times New Roman"/>
+                <w:b/>
+                <w:sz w:val="24"/>
+                <w:szCs w:val="24"/>
+                <w:lang w:val="en-US"/>
+              </w:rPr>
+              <w:t>“register”.</w:t>
+            </w:r>
+            <w:r>
+              <w:rPr>
+                <w:rFonts w:ascii="Times New Roman" w:hAnsi="Times New Roman" w:cs="Times New Roman"/>
+                <w:sz w:val="24"/>
+                <w:szCs w:val="24"/>
+                <w:lang w:val="en-US"/>
+              </w:rPr>
+              <w:t xml:space="preserve"> </w:t>
+            </w:r>
+          </w:p>
+          <w:p>
+            <w:pPr>
+              <w:rPr>
+                <w:rFonts w:ascii="Times New Roman" w:hAnsi="Times New Roman" w:cs="Times New Roman"/>
+                <w:color w:val="000000"/>
+                <w:sz w:val="24"/>
+                <w:szCs w:val="24"/>
+                <w:shd w:val="clear" w:color="auto" w:fill="FFFFFF"/>
+                <w:lang w:val="en-US"/>
+              </w:rPr>
+            </w:pPr>
+            <w:r>
+              <w:rPr>
+                <w:rFonts w:ascii="Times New Roman" w:hAnsi="Times New Roman" w:cs="Times New Roman"/>
+                <w:color w:val="000000"/>
+                <w:sz w:val="24"/>
+                <w:szCs w:val="24"/>
+                <w:shd w:val="clear" w:color="auto" w:fill="FFFFFF"/>
+                <w:lang w:val="en-US"/>
+              </w:rPr>
+              <w:t xml:space="preserve">4. Click on checkbox </w:t>
+            </w:r>
+            <w:r>
+              <w:rPr>
+                <w:rFonts w:ascii="Times New Roman" w:hAnsi="Times New Roman" w:cs="Times New Roman"/>
+                <w:b/>
+                <w:color w:val="000000"/>
+                <w:sz w:val="24"/>
+                <w:szCs w:val="24"/>
+                <w:shd w:val="clear" w:color="auto" w:fill="FFFFFF"/>
+                <w:lang w:val="en-US"/>
+              </w:rPr>
+              <w:t>“I have read and accept the terms for Norwegian Reward”.</w:t>
+            </w:r>
+          </w:p>
+          <w:p>
+            <w:pPr>
+              <w:rPr>
+                <w:rFonts w:ascii="Times New Roman" w:hAnsi="Times New Roman" w:cs="Times New Roman"/>
+                <w:color w:val="000000"/>
+                <w:sz w:val="24"/>
+                <w:szCs w:val="24"/>
+                <w:shd w:val="clear" w:color="auto" w:fill="FFFFFF"/>
+                <w:lang w:val="en-US"/>
+              </w:rPr>
+            </w:pPr>
+            <w:r>
+              <w:rPr>
+                <w:rFonts w:ascii="Times New Roman" w:hAnsi="Times New Roman" w:cs="Times New Roman"/>
+                <w:sz w:val="24"/>
+                <w:szCs w:val="24"/>
+                <w:lang w:val="en-US"/>
+              </w:rPr>
+              <w:t>5</w:t>
+            </w:r>
+            <w:r>
+              <w:rPr>
+                <w:rFonts w:ascii="Times New Roman" w:hAnsi="Times New Roman" w:cs="Times New Roman"/>
+                <w:color w:val="000000"/>
+                <w:sz w:val="24"/>
+                <w:szCs w:val="24"/>
+                <w:shd w:val="clear" w:color="auto" w:fill="FFFFFF"/>
+                <w:lang w:val="en-US"/>
+              </w:rPr>
+              <w:t>. Input all correct credentials (E-Mail (“</w:t>
+            </w:r>
+            <w:r>
+              <w:rPr>
+                <w:rFonts w:ascii="Times New Roman" w:hAnsi="Times New Roman" w:cs="Times New Roman"/>
+                <w:i/>
+                <w:color w:val="000000"/>
+                <w:sz w:val="24"/>
+                <w:szCs w:val="24"/>
+                <w:shd w:val="clear" w:color="auto" w:fill="FFFFFF"/>
+                <w:lang w:val="en-US"/>
+              </w:rPr>
+              <w:t>blablabla0@mail.com</w:t>
+            </w:r>
+            <w:r>
+              <w:rPr>
+                <w:rFonts w:ascii="Times New Roman" w:hAnsi="Times New Roman" w:cs="Times New Roman"/>
+                <w:color w:val="000000"/>
+                <w:sz w:val="24"/>
+                <w:szCs w:val="24"/>
+                <w:shd w:val="clear" w:color="auto" w:fill="FFFFFF"/>
+                <w:lang w:val="en-US"/>
+              </w:rPr>
+              <w:t>”), Password (</w:t>
+            </w:r>
+            <w:r>
+              <w:rPr>
+                <w:rFonts w:ascii="Times New Roman" w:hAnsi="Times New Roman" w:cs="Times New Roman"/>
+                <w:i/>
+                <w:color w:val="000000"/>
+                <w:sz w:val="24"/>
+                <w:szCs w:val="24"/>
+                <w:shd w:val="clear" w:color="auto" w:fill="FFFFFF"/>
+                <w:lang w:val="en-US"/>
+              </w:rPr>
+              <w:t>“norwegian0”</w:t>
+            </w:r>
+            <w:r>
+              <w:rPr>
+                <w:rFonts w:ascii="Times New Roman" w:hAnsi="Times New Roman" w:cs="Times New Roman"/>
+                <w:color w:val="000000"/>
+                <w:sz w:val="24"/>
+                <w:szCs w:val="24"/>
+                <w:shd w:val="clear" w:color="auto" w:fill="FFFFFF"/>
+                <w:lang w:val="en-US"/>
+              </w:rPr>
+              <w:t xml:space="preserve">), </w:t>
+            </w:r>
+          </w:p>
+          <w:p>
+            <w:pPr>
+              <w:rPr>
+                <w:rFonts w:ascii="Times New Roman" w:hAnsi="Times New Roman" w:cs="Times New Roman"/>
+                <w:color w:val="000000"/>
+                <w:sz w:val="24"/>
+                <w:szCs w:val="24"/>
+                <w:shd w:val="clear" w:color="auto" w:fill="FFFFFF"/>
+                <w:lang w:val="en-US"/>
+              </w:rPr>
+            </w:pPr>
+            <w:r>
+              <w:rPr>
+                <w:rFonts w:ascii="Times New Roman" w:hAnsi="Times New Roman" w:cs="Times New Roman"/>
+                <w:color w:val="000000"/>
+                <w:sz w:val="24"/>
+                <w:szCs w:val="24"/>
+                <w:shd w:val="clear" w:color="auto" w:fill="FFFFFF"/>
+                <w:lang w:val="en-US"/>
+              </w:rPr>
+              <w:t>First name (</w:t>
+            </w:r>
+            <w:r>
+              <w:rPr>
+                <w:rFonts w:ascii="Times New Roman" w:hAnsi="Times New Roman" w:cs="Times New Roman"/>
+                <w:i/>
+                <w:color w:val="000000"/>
+                <w:sz w:val="24"/>
+                <w:szCs w:val="24"/>
+                <w:shd w:val="clear" w:color="auto" w:fill="FFFFFF"/>
+                <w:lang w:val="en-US"/>
+              </w:rPr>
               <w:t>“</w:t>
             </w:r>
-            <w:r>
-              <w:rPr>
-                <w:rFonts w:ascii="Times New Roman" w:hAnsi="Times New Roman" w:cs="Times New Roman"/>
-                <w:b/>
-                <w:sz w:val="24"/>
-                <w:szCs w:val="24"/>
-                <w:lang w:val="en-US"/>
-              </w:rPr>
-              <w:t>Sign in</w:t>
-            </w:r>
-            <w:r>
-              <w:rPr>
-                <w:rFonts w:ascii="Times New Roman" w:hAnsi="Times New Roman" w:cs="Times New Roman"/>
-                <w:b/>
-                <w:sz w:val="24"/>
-                <w:szCs w:val="24"/>
+            <w:proofErr w:type="spellStart"/>
+            <w:r>
+              <w:rPr>
+                <w:rFonts w:ascii="Times New Roman" w:hAnsi="Times New Roman" w:cs="Times New Roman"/>
+                <w:i/>
+                <w:color w:val="000000"/>
+                <w:sz w:val="24"/>
+                <w:szCs w:val="24"/>
+                <w:shd w:val="clear" w:color="auto" w:fill="FFFFFF"/>
+                <w:lang w:val="en-US"/>
+              </w:rPr>
+              <w:t>Blabla</w:t>
+            </w:r>
+            <w:proofErr w:type="spellEnd"/>
+            <w:r>
+              <w:rPr>
+                <w:rFonts w:ascii="Times New Roman" w:hAnsi="Times New Roman" w:cs="Times New Roman"/>
+                <w:i/>
+                <w:color w:val="000000"/>
+                <w:sz w:val="24"/>
+                <w:szCs w:val="24"/>
+                <w:shd w:val="clear" w:color="auto" w:fill="FFFFFF"/>
                 <w:lang w:val="en-US"/>
               </w:rPr>
               <w:t>”</w:t>
@@ -6217,57 +5582,71 @@
             <w:r>
               <w:rPr>
                 <w:rFonts w:ascii="Times New Roman" w:hAnsi="Times New Roman" w:cs="Times New Roman"/>
-                <w:sz w:val="24"/>
-                <w:szCs w:val="24"/>
-                <w:lang w:val="en-US"/>
-              </w:rPr>
-              <w:t xml:space="preserve">. </w:t>
-            </w:r>
-          </w:p>
-          <w:p>
-            <w:pPr>
-              <w:rPr>
-                <w:rFonts w:ascii="Times New Roman" w:hAnsi="Times New Roman" w:cs="Times New Roman"/>
-                <w:sz w:val="24"/>
-                <w:szCs w:val="24"/>
-                <w:lang w:val="en-US"/>
-              </w:rPr>
-            </w:pPr>
-            <w:r>
-              <w:rPr>
-                <w:rFonts w:ascii="Times New Roman" w:hAnsi="Times New Roman" w:cs="Times New Roman"/>
-                <w:sz w:val="24"/>
-                <w:szCs w:val="24"/>
-                <w:lang w:val="en-US"/>
-              </w:rPr>
-              <w:t xml:space="preserve">3. Click </w:t>
-            </w:r>
-            <w:r>
-              <w:rPr>
-                <w:rFonts w:ascii="Times New Roman" w:hAnsi="Times New Roman" w:cs="Times New Roman"/>
-                <w:b/>
-                <w:sz w:val="24"/>
-                <w:szCs w:val="24"/>
+                <w:color w:val="000000"/>
+                <w:sz w:val="24"/>
+                <w:szCs w:val="24"/>
+                <w:shd w:val="clear" w:color="auto" w:fill="FFFFFF"/>
+                <w:lang w:val="en-US"/>
+              </w:rPr>
+              <w:t xml:space="preserve">), </w:t>
+            </w:r>
+          </w:p>
+          <w:p>
+            <w:pPr>
+              <w:rPr>
+                <w:rFonts w:ascii="Times New Roman" w:hAnsi="Times New Roman" w:cs="Times New Roman"/>
+                <w:color w:val="000000"/>
+                <w:sz w:val="24"/>
+                <w:szCs w:val="24"/>
+                <w:shd w:val="clear" w:color="auto" w:fill="FFFFFF"/>
+                <w:lang w:val="en-US"/>
+              </w:rPr>
+            </w:pPr>
+            <w:r>
+              <w:rPr>
+                <w:rFonts w:ascii="Times New Roman" w:hAnsi="Times New Roman" w:cs="Times New Roman"/>
+                <w:color w:val="000000"/>
+                <w:sz w:val="24"/>
+                <w:szCs w:val="24"/>
+                <w:shd w:val="clear" w:color="auto" w:fill="FFFFFF"/>
+                <w:lang w:val="en-US"/>
+              </w:rPr>
+              <w:t>Last name (</w:t>
+            </w:r>
+            <w:r>
+              <w:rPr>
+                <w:rFonts w:ascii="Times New Roman" w:hAnsi="Times New Roman" w:cs="Times New Roman"/>
+                <w:i/>
+                <w:color w:val="000000"/>
+                <w:sz w:val="24"/>
+                <w:szCs w:val="24"/>
+                <w:shd w:val="clear" w:color="auto" w:fill="FFFFFF"/>
                 <w:lang w:val="en-US"/>
               </w:rPr>
               <w:t>“</w:t>
             </w:r>
-            <w:r>
-              <w:rPr>
-                <w:rFonts w:ascii="Times New Roman" w:hAnsi="Times New Roman" w:cs="Times New Roman"/>
-                <w:b/>
-                <w:sz w:val="24"/>
-                <w:szCs w:val="24"/>
-                <w:lang w:val="en-US"/>
-              </w:rPr>
-              <w:t>register</w:t>
-            </w:r>
-            <w:r>
-              <w:rPr>
-                <w:rFonts w:ascii="Times New Roman" w:hAnsi="Times New Roman" w:cs="Times New Roman"/>
-                <w:b/>
-                <w:sz w:val="24"/>
-                <w:szCs w:val="24"/>
+            <w:proofErr w:type="spellStart"/>
+            <w:r>
+              <w:rPr>
+                <w:rFonts w:ascii="Times New Roman" w:hAnsi="Times New Roman" w:cs="Times New Roman"/>
+                <w:i/>
+                <w:color w:val="000000"/>
+                <w:sz w:val="24"/>
+                <w:szCs w:val="24"/>
+                <w:shd w:val="clear" w:color="auto" w:fill="FFFFFF"/>
+                <w:lang w:val="en-US"/>
+              </w:rPr>
+              <w:t>Blablabla</w:t>
+            </w:r>
+            <w:proofErr w:type="spellEnd"/>
+            <w:r>
+              <w:rPr>
+                <w:rFonts w:ascii="Times New Roman" w:hAnsi="Times New Roman" w:cs="Times New Roman"/>
+                <w:i/>
+                <w:color w:val="000000"/>
+                <w:sz w:val="24"/>
+                <w:szCs w:val="24"/>
+                <w:shd w:val="clear" w:color="auto" w:fill="FFFFFF"/>
                 <w:lang w:val="en-US"/>
               </w:rPr>
               <w:t>”</w:t>
@@ -6275,438 +5654,13 @@
             <w:r>
               <w:rPr>
                 <w:rFonts w:ascii="Times New Roman" w:hAnsi="Times New Roman" w:cs="Times New Roman"/>
-                <w:b/>
-                <w:sz w:val="24"/>
-                <w:szCs w:val="24"/>
-                <w:lang w:val="en-US"/>
-              </w:rPr>
-              <w:t>.</w:t>
-            </w:r>
-            <w:r>
-              <w:rPr>
-                <w:rFonts w:ascii="Times New Roman" w:hAnsi="Times New Roman" w:cs="Times New Roman"/>
-                <w:sz w:val="24"/>
-                <w:szCs w:val="24"/>
-                <w:lang w:val="en-US"/>
-              </w:rPr>
-              <w:t xml:space="preserve"> </w:t>
-            </w:r>
-          </w:p>
-          <w:p>
-            <w:pPr>
-              <w:rPr>
-                <w:rFonts w:ascii="Times New Roman" w:hAnsi="Times New Roman" w:cs="Times New Roman"/>
-                <w:color w:val="000000"/>
-                <w:sz w:val="24"/>
-                <w:szCs w:val="24"/>
-                <w:shd w:val="clear" w:color="auto" w:fill="FFFFFF"/>
-                <w:lang w:val="en-US"/>
-              </w:rPr>
-            </w:pPr>
-            <w:r>
-              <w:rPr>
-                <w:rFonts w:ascii="Times New Roman" w:hAnsi="Times New Roman" w:cs="Times New Roman"/>
-                <w:color w:val="000000"/>
-                <w:sz w:val="24"/>
-                <w:szCs w:val="24"/>
-                <w:shd w:val="clear" w:color="auto" w:fill="FFFFFF"/>
-                <w:lang w:val="en-US"/>
-              </w:rPr>
-              <w:t xml:space="preserve">4. Click on checkbox </w:t>
-            </w:r>
-            <w:r>
-              <w:rPr>
-                <w:rFonts w:ascii="Times New Roman" w:hAnsi="Times New Roman" w:cs="Times New Roman"/>
-                <w:b/>
-                <w:color w:val="000000"/>
-                <w:sz w:val="24"/>
-                <w:szCs w:val="24"/>
-                <w:shd w:val="clear" w:color="auto" w:fill="FFFFFF"/>
-                <w:lang w:val="en-US"/>
-              </w:rPr>
-              <w:t>“</w:t>
-            </w:r>
-            <w:r>
-              <w:rPr>
-                <w:rFonts w:ascii="Times New Roman" w:hAnsi="Times New Roman" w:cs="Times New Roman"/>
-                <w:b/>
-                <w:color w:val="000000"/>
-                <w:sz w:val="24"/>
-                <w:szCs w:val="24"/>
-                <w:shd w:val="clear" w:color="auto" w:fill="FFFFFF"/>
-                <w:lang w:val="en-US"/>
-              </w:rPr>
-              <w:t>I have read and accept the terms for Norwegian Reward</w:t>
-            </w:r>
-            <w:r>
-              <w:rPr>
-                <w:rFonts w:ascii="Times New Roman" w:hAnsi="Times New Roman" w:cs="Times New Roman"/>
-                <w:b/>
-                <w:color w:val="000000"/>
-                <w:sz w:val="24"/>
-                <w:szCs w:val="24"/>
-                <w:shd w:val="clear" w:color="auto" w:fill="FFFFFF"/>
-                <w:lang w:val="en-US"/>
-              </w:rPr>
-              <w:t>”.</w:t>
-            </w:r>
-          </w:p>
-          <w:p>
-            <w:pPr>
-              <w:rPr>
-                <w:rFonts w:ascii="Times New Roman" w:hAnsi="Times New Roman" w:cs="Times New Roman"/>
-                <w:color w:val="000000"/>
-                <w:sz w:val="24"/>
-                <w:szCs w:val="24"/>
-                <w:shd w:val="clear" w:color="auto" w:fill="FFFFFF"/>
-                <w:lang w:val="en-US"/>
-              </w:rPr>
-            </w:pPr>
-            <w:r>
-              <w:rPr>
-                <w:rFonts w:ascii="Times New Roman" w:hAnsi="Times New Roman" w:cs="Times New Roman"/>
-                <w:sz w:val="24"/>
-                <w:szCs w:val="24"/>
-                <w:lang w:val="en-US"/>
-              </w:rPr>
-              <w:t>5</w:t>
-            </w:r>
-            <w:r>
-              <w:rPr>
-                <w:rFonts w:ascii="Times New Roman" w:hAnsi="Times New Roman" w:cs="Times New Roman"/>
-                <w:color w:val="000000"/>
-                <w:sz w:val="24"/>
-                <w:szCs w:val="24"/>
-                <w:shd w:val="clear" w:color="auto" w:fill="FFFFFF"/>
-                <w:lang w:val="en-US"/>
-              </w:rPr>
-              <w:t xml:space="preserve">. Input all correct credentials (E-Mail </w:t>
-            </w:r>
-            <w:r>
-              <w:rPr>
-                <w:rFonts w:ascii="Times New Roman" w:hAnsi="Times New Roman" w:cs="Times New Roman"/>
-                <w:color w:val="000000"/>
-                <w:sz w:val="24"/>
-                <w:szCs w:val="24"/>
-                <w:shd w:val="clear" w:color="auto" w:fill="FFFFFF"/>
-                <w:lang w:val="en-US"/>
-              </w:rPr>
-              <w:t>(“</w:t>
-            </w:r>
-            <w:r>
-              <w:rPr>
-                <w:rFonts w:ascii="Times New Roman" w:hAnsi="Times New Roman" w:cs="Times New Roman"/>
-                <w:i/>
-                <w:color w:val="000000"/>
-                <w:sz w:val="24"/>
-                <w:szCs w:val="24"/>
-                <w:shd w:val="clear" w:color="auto" w:fill="FFFFFF"/>
-                <w:lang w:val="en-US"/>
-              </w:rPr>
-              <w:t>blablabla</w:t>
-            </w:r>
-            <w:r>
-              <w:rPr>
-                <w:rFonts w:ascii="Times New Roman" w:hAnsi="Times New Roman" w:cs="Times New Roman"/>
-                <w:i/>
-                <w:color w:val="000000"/>
-                <w:sz w:val="24"/>
-                <w:szCs w:val="24"/>
-                <w:shd w:val="clear" w:color="auto" w:fill="FFFFFF"/>
-                <w:lang w:val="en-US"/>
-              </w:rPr>
-              <w:t>0</w:t>
-            </w:r>
-            <w:r>
-              <w:rPr>
-                <w:rFonts w:ascii="Times New Roman" w:hAnsi="Times New Roman" w:cs="Times New Roman"/>
-                <w:i/>
-                <w:color w:val="000000"/>
-                <w:sz w:val="24"/>
-                <w:szCs w:val="24"/>
-                <w:shd w:val="clear" w:color="auto" w:fill="FFFFFF"/>
-                <w:lang w:val="en-US"/>
-              </w:rPr>
-              <w:t>@mail.com</w:t>
-            </w:r>
-            <w:r>
-              <w:rPr>
-                <w:rFonts w:ascii="Times New Roman" w:hAnsi="Times New Roman" w:cs="Times New Roman"/>
-                <w:color w:val="000000"/>
-                <w:sz w:val="24"/>
-                <w:szCs w:val="24"/>
-                <w:shd w:val="clear" w:color="auto" w:fill="FFFFFF"/>
-                <w:lang w:val="en-US"/>
-              </w:rPr>
-              <w:t>”)</w:t>
-            </w:r>
-            <w:r>
-              <w:rPr>
-                <w:rFonts w:ascii="Times New Roman" w:hAnsi="Times New Roman" w:cs="Times New Roman"/>
-                <w:color w:val="000000"/>
-                <w:sz w:val="24"/>
-                <w:szCs w:val="24"/>
-                <w:shd w:val="clear" w:color="auto" w:fill="FFFFFF"/>
-                <w:lang w:val="en-US"/>
-              </w:rPr>
-              <w:t>, Password</w:t>
-            </w:r>
-            <w:r>
-              <w:rPr>
-                <w:rFonts w:ascii="Times New Roman" w:hAnsi="Times New Roman" w:cs="Times New Roman"/>
-                <w:color w:val="000000"/>
-                <w:sz w:val="24"/>
-                <w:szCs w:val="24"/>
-                <w:shd w:val="clear" w:color="auto" w:fill="FFFFFF"/>
-                <w:lang w:val="en-US"/>
-              </w:rPr>
-              <w:t xml:space="preserve"> (</w:t>
-            </w:r>
-            <w:r>
-              <w:rPr>
-                <w:rFonts w:ascii="Times New Roman" w:hAnsi="Times New Roman" w:cs="Times New Roman"/>
-                <w:i/>
-                <w:color w:val="000000"/>
-                <w:sz w:val="24"/>
-                <w:szCs w:val="24"/>
-                <w:shd w:val="clear" w:color="auto" w:fill="FFFFFF"/>
-                <w:lang w:val="en-US"/>
-              </w:rPr>
-              <w:t>“norwegian</w:t>
-            </w:r>
-            <w:r>
-              <w:rPr>
-                <w:rFonts w:ascii="Times New Roman" w:hAnsi="Times New Roman" w:cs="Times New Roman"/>
-                <w:i/>
-                <w:color w:val="000000"/>
-                <w:sz w:val="24"/>
-                <w:szCs w:val="24"/>
-                <w:shd w:val="clear" w:color="auto" w:fill="FFFFFF"/>
-                <w:lang w:val="en-US"/>
-              </w:rPr>
-              <w:t>0</w:t>
-            </w:r>
-            <w:r>
-              <w:rPr>
-                <w:rFonts w:ascii="Times New Roman" w:hAnsi="Times New Roman" w:cs="Times New Roman"/>
-                <w:i/>
-                <w:color w:val="000000"/>
-                <w:sz w:val="24"/>
-                <w:szCs w:val="24"/>
-                <w:shd w:val="clear" w:color="auto" w:fill="FFFFFF"/>
-                <w:lang w:val="en-US"/>
-              </w:rPr>
-              <w:t>”</w:t>
-            </w:r>
-            <w:r>
-              <w:rPr>
-                <w:rFonts w:ascii="Times New Roman" w:hAnsi="Times New Roman" w:cs="Times New Roman"/>
-                <w:color w:val="000000"/>
-                <w:sz w:val="24"/>
-                <w:szCs w:val="24"/>
-                <w:shd w:val="clear" w:color="auto" w:fill="FFFFFF"/>
-                <w:lang w:val="en-US"/>
-              </w:rPr>
-              <w:t>)</w:t>
-            </w:r>
-            <w:r>
-              <w:rPr>
-                <w:rFonts w:ascii="Times New Roman" w:hAnsi="Times New Roman" w:cs="Times New Roman"/>
-                <w:color w:val="000000"/>
-                <w:sz w:val="24"/>
-                <w:szCs w:val="24"/>
-                <w:shd w:val="clear" w:color="auto" w:fill="FFFFFF"/>
-                <w:lang w:val="en-US"/>
-              </w:rPr>
-              <w:t xml:space="preserve">, </w:t>
-            </w:r>
-          </w:p>
-          <w:p>
-            <w:pPr>
-              <w:rPr>
-                <w:rFonts w:ascii="Times New Roman" w:hAnsi="Times New Roman" w:cs="Times New Roman"/>
-                <w:color w:val="000000"/>
-                <w:sz w:val="24"/>
-                <w:szCs w:val="24"/>
-                <w:shd w:val="clear" w:color="auto" w:fill="FFFFFF"/>
-                <w:lang w:val="en-US"/>
-              </w:rPr>
-            </w:pPr>
-            <w:r>
-              <w:rPr>
-                <w:rFonts w:ascii="Times New Roman" w:hAnsi="Times New Roman" w:cs="Times New Roman"/>
-                <w:color w:val="000000"/>
-                <w:sz w:val="24"/>
-                <w:szCs w:val="24"/>
-                <w:shd w:val="clear" w:color="auto" w:fill="FFFFFF"/>
-                <w:lang w:val="en-US"/>
-              </w:rPr>
-              <w:t>First name</w:t>
-            </w:r>
-            <w:r>
-              <w:rPr>
-                <w:rFonts w:ascii="Times New Roman" w:hAnsi="Times New Roman" w:cs="Times New Roman"/>
-                <w:color w:val="000000"/>
-                <w:sz w:val="24"/>
-                <w:szCs w:val="24"/>
-                <w:shd w:val="clear" w:color="auto" w:fill="FFFFFF"/>
-                <w:lang w:val="en-US"/>
-              </w:rPr>
-              <w:t xml:space="preserve"> (</w:t>
-            </w:r>
-            <w:r>
-              <w:rPr>
-                <w:rFonts w:ascii="Times New Roman" w:hAnsi="Times New Roman" w:cs="Times New Roman"/>
-                <w:i/>
-                <w:color w:val="000000"/>
-                <w:sz w:val="24"/>
-                <w:szCs w:val="24"/>
-                <w:shd w:val="clear" w:color="auto" w:fill="FFFFFF"/>
-                <w:lang w:val="en-US"/>
-              </w:rPr>
-              <w:t>“</w:t>
-            </w:r>
-            <w:proofErr w:type="spellStart"/>
-            <w:r>
-              <w:rPr>
-                <w:rFonts w:ascii="Times New Roman" w:hAnsi="Times New Roman" w:cs="Times New Roman"/>
-                <w:i/>
-                <w:color w:val="000000"/>
-                <w:sz w:val="24"/>
-                <w:szCs w:val="24"/>
-                <w:shd w:val="clear" w:color="auto" w:fill="FFFFFF"/>
-                <w:lang w:val="en-US"/>
-              </w:rPr>
-              <w:t>Blabla</w:t>
-            </w:r>
-            <w:proofErr w:type="spellEnd"/>
-            <w:r>
-              <w:rPr>
-                <w:rFonts w:ascii="Times New Roman" w:hAnsi="Times New Roman" w:cs="Times New Roman"/>
-                <w:i/>
-                <w:color w:val="000000"/>
-                <w:sz w:val="24"/>
-                <w:szCs w:val="24"/>
-                <w:shd w:val="clear" w:color="auto" w:fill="FFFFFF"/>
-                <w:lang w:val="en-US"/>
-              </w:rPr>
-              <w:t>”</w:t>
-            </w:r>
-            <w:r>
-              <w:rPr>
-                <w:rFonts w:ascii="Times New Roman" w:hAnsi="Times New Roman" w:cs="Times New Roman"/>
-                <w:color w:val="000000"/>
-                <w:sz w:val="24"/>
-                <w:szCs w:val="24"/>
-                <w:shd w:val="clear" w:color="auto" w:fill="FFFFFF"/>
-                <w:lang w:val="en-US"/>
-              </w:rPr>
-              <w:t>)</w:t>
-            </w:r>
-            <w:r>
-              <w:rPr>
-                <w:rFonts w:ascii="Times New Roman" w:hAnsi="Times New Roman" w:cs="Times New Roman"/>
-                <w:color w:val="000000"/>
-                <w:sz w:val="24"/>
-                <w:szCs w:val="24"/>
-                <w:shd w:val="clear" w:color="auto" w:fill="FFFFFF"/>
-                <w:lang w:val="en-US"/>
-              </w:rPr>
-              <w:t xml:space="preserve">, </w:t>
-            </w:r>
-          </w:p>
-          <w:p>
-            <w:pPr>
-              <w:rPr>
-                <w:rFonts w:ascii="Times New Roman" w:hAnsi="Times New Roman" w:cs="Times New Roman"/>
-                <w:color w:val="000000"/>
-                <w:sz w:val="24"/>
-                <w:szCs w:val="24"/>
-                <w:shd w:val="clear" w:color="auto" w:fill="FFFFFF"/>
-                <w:lang w:val="en-US"/>
-              </w:rPr>
-            </w:pPr>
-            <w:r>
-              <w:rPr>
-                <w:rFonts w:ascii="Times New Roman" w:hAnsi="Times New Roman" w:cs="Times New Roman"/>
-                <w:color w:val="000000"/>
-                <w:sz w:val="24"/>
-                <w:szCs w:val="24"/>
-                <w:shd w:val="clear" w:color="auto" w:fill="FFFFFF"/>
-                <w:lang w:val="en-US"/>
-              </w:rPr>
-              <w:t>Last name</w:t>
-            </w:r>
-            <w:r>
-              <w:rPr>
-                <w:rFonts w:ascii="Times New Roman" w:hAnsi="Times New Roman" w:cs="Times New Roman"/>
-                <w:color w:val="000000"/>
-                <w:sz w:val="24"/>
-                <w:szCs w:val="24"/>
-                <w:shd w:val="clear" w:color="auto" w:fill="FFFFFF"/>
-                <w:lang w:val="en-US"/>
-              </w:rPr>
-              <w:t xml:space="preserve"> (</w:t>
-            </w:r>
-            <w:r>
-              <w:rPr>
-                <w:rFonts w:ascii="Times New Roman" w:hAnsi="Times New Roman" w:cs="Times New Roman"/>
-                <w:i/>
-                <w:color w:val="000000"/>
-                <w:sz w:val="24"/>
-                <w:szCs w:val="24"/>
-                <w:shd w:val="clear" w:color="auto" w:fill="FFFFFF"/>
-                <w:lang w:val="en-US"/>
-              </w:rPr>
-              <w:t>“</w:t>
-            </w:r>
-            <w:proofErr w:type="spellStart"/>
-            <w:r>
-              <w:rPr>
-                <w:rFonts w:ascii="Times New Roman" w:hAnsi="Times New Roman" w:cs="Times New Roman"/>
-                <w:i/>
-                <w:color w:val="000000"/>
-                <w:sz w:val="24"/>
-                <w:szCs w:val="24"/>
-                <w:shd w:val="clear" w:color="auto" w:fill="FFFFFF"/>
-                <w:lang w:val="en-US"/>
-              </w:rPr>
-              <w:t>Blablabla</w:t>
-            </w:r>
-            <w:proofErr w:type="spellEnd"/>
-            <w:r>
-              <w:rPr>
-                <w:rFonts w:ascii="Times New Roman" w:hAnsi="Times New Roman" w:cs="Times New Roman"/>
-                <w:i/>
-                <w:color w:val="000000"/>
-                <w:sz w:val="24"/>
-                <w:szCs w:val="24"/>
-                <w:shd w:val="clear" w:color="auto" w:fill="FFFFFF"/>
-                <w:lang w:val="en-US"/>
-              </w:rPr>
-              <w:t>”</w:t>
-            </w:r>
-            <w:r>
-              <w:rPr>
-                <w:rFonts w:ascii="Times New Roman" w:hAnsi="Times New Roman" w:cs="Times New Roman"/>
-                <w:color w:val="000000"/>
-                <w:sz w:val="24"/>
-                <w:szCs w:val="24"/>
-                <w:shd w:val="clear" w:color="auto" w:fill="FFFFFF"/>
-                <w:lang w:val="en-US"/>
-              </w:rPr>
-              <w:t>)</w:t>
-            </w:r>
-            <w:r>
-              <w:rPr>
-                <w:rFonts w:ascii="Times New Roman" w:hAnsi="Times New Roman" w:cs="Times New Roman"/>
-                <w:color w:val="000000"/>
-                <w:sz w:val="24"/>
-                <w:szCs w:val="24"/>
-                <w:shd w:val="clear" w:color="auto" w:fill="FFFFFF"/>
-                <w:lang w:val="en-US"/>
-              </w:rPr>
-              <w:t xml:space="preserve">, </w:t>
+                <w:color w:val="000000"/>
+                <w:sz w:val="24"/>
+                <w:szCs w:val="24"/>
+                <w:shd w:val="clear" w:color="auto" w:fill="FFFFFF"/>
+                <w:lang w:val="en-US"/>
+              </w:rPr>
+              <w:t xml:space="preserve">), </w:t>
             </w:r>
           </w:p>
           <w:p>
@@ -6730,18 +5684,7 @@
                 <w:shd w:val="clear" w:color="auto" w:fill="FFFFFF"/>
                 <w:lang w:val="en-US"/>
               </w:rPr>
-              <w:t>Gender</w:t>
-            </w:r>
-            <w:r>
-              <w:rPr>
-                <w:rFonts w:ascii="Times New Roman" w:hAnsi="Times New Roman" w:cs="Times New Roman"/>
-                <w:color w:val="000000"/>
-                <w:sz w:val="24"/>
-                <w:szCs w:val="24"/>
-                <w:shd w:val="clear" w:color="auto" w:fill="FFFFFF"/>
-                <w:lang w:val="en-US"/>
-              </w:rPr>
-              <w:t xml:space="preserve"> (</w:t>
+              <w:t>Gender (</w:t>
             </w:r>
             <w:r>
               <w:rPr>
@@ -6753,53 +5696,18 @@
                 <w:shd w:val="clear" w:color="auto" w:fill="FFFFFF"/>
                 <w:lang w:val="en-US"/>
               </w:rPr>
-              <w:t>“</w:t>
-            </w:r>
-            <w:r>
-              <w:rPr>
-                <w:rFonts w:ascii="Times New Roman" w:hAnsi="Times New Roman" w:cs="Times New Roman"/>
-                <w:i/>
-                <w:color w:val="000000"/>
-                <w:sz w:val="24"/>
-                <w:szCs w:val="24"/>
-                <w:shd w:val="clear" w:color="auto" w:fill="FFFFFF"/>
-                <w:lang w:val="en-US"/>
-              </w:rPr>
-              <w:t>Female</w:t>
-            </w:r>
-            <w:r>
-              <w:rPr>
-                <w:rFonts w:ascii="Times New Roman" w:hAnsi="Times New Roman" w:cs="Times New Roman"/>
-                <w:i/>
-                <w:color w:val="000000"/>
-                <w:sz w:val="24"/>
-                <w:szCs w:val="24"/>
-                <w:shd w:val="clear" w:color="auto" w:fill="FFFFFF"/>
-                <w:lang w:val="en-US"/>
-              </w:rPr>
-              <w:t>”</w:t>
-            </w:r>
-            <w:r>
-              <w:rPr>
-                <w:rFonts w:ascii="Times New Roman" w:hAnsi="Times New Roman" w:cs="Times New Roman"/>
-                <w:color w:val="000000"/>
-                <w:sz w:val="24"/>
-                <w:szCs w:val="24"/>
-                <w:shd w:val="clear" w:color="auto" w:fill="FFFFFF"/>
-                <w:lang w:val="en-US"/>
-              </w:rPr>
-              <w:t>)</w:t>
-            </w:r>
-            <w:r>
-              <w:rPr>
-                <w:rFonts w:ascii="Times New Roman" w:hAnsi="Times New Roman" w:cs="Times New Roman"/>
-                <w:color w:val="000000"/>
-                <w:sz w:val="24"/>
-                <w:szCs w:val="24"/>
-                <w:shd w:val="clear" w:color="auto" w:fill="FFFFFF"/>
-                <w:lang w:val="en-US"/>
-              </w:rPr>
-              <w:t xml:space="preserve">, </w:t>
+              <w:t>“Female”</w:t>
+            </w:r>
+            <w:r>
+              <w:rPr>
+                <w:rFonts w:ascii="Times New Roman" w:hAnsi="Times New Roman" w:cs="Times New Roman"/>
+                <w:color w:val="000000"/>
+                <w:sz w:val="24"/>
+                <w:szCs w:val="24"/>
+                <w:shd w:val="clear" w:color="auto" w:fill="FFFFFF"/>
+                <w:lang w:val="en-US"/>
+              </w:rPr>
+              <w:t xml:space="preserve">), </w:t>
             </w:r>
           </w:p>
           <w:p>
@@ -6834,7 +5742,41 @@
                 <w:shd w:val="clear" w:color="auto" w:fill="FFFFFF"/>
                 <w:lang w:val="en-US"/>
               </w:rPr>
-              <w:t xml:space="preserve"> Mobile prefix</w:t>
+              <w:t xml:space="preserve"> Mobile prefix </w:t>
+            </w:r>
+            <w:r>
+              <w:rPr>
+                <w:rFonts w:ascii="Times New Roman" w:hAnsi="Times New Roman" w:cs="Times New Roman"/>
+                <w:color w:val="000000"/>
+                <w:sz w:val="24"/>
+                <w:szCs w:val="24"/>
+                <w:shd w:val="clear" w:color="auto" w:fill="FFFFFF"/>
+                <w:lang w:val="en-US"/>
+              </w:rPr>
+              <w:t>(</w:t>
+            </w:r>
+            <w:r>
+              <w:rPr>
+                <w:rFonts w:ascii="Times New Roman" w:hAnsi="Times New Roman" w:cs="Times New Roman"/>
+                <w:i/>
+                <w:color w:val="000000"/>
+                <w:sz w:val="24"/>
+                <w:szCs w:val="24"/>
+                <w:shd w:val="clear" w:color="auto" w:fill="FFFFFF"/>
+                <w:lang w:val="en-US"/>
+              </w:rPr>
+              <w:t>“Belarus”</w:t>
+            </w:r>
+            <w:r>
+              <w:rPr>
+                <w:rFonts w:ascii="Times New Roman" w:hAnsi="Times New Roman" w:cs="Times New Roman"/>
+                <w:color w:val="000000"/>
+                <w:sz w:val="24"/>
+                <w:szCs w:val="24"/>
+                <w:shd w:val="clear" w:color="auto" w:fill="FFFFFF"/>
+                <w:lang w:val="en-US"/>
+              </w:rPr>
+              <w:t>)</w:t>
             </w:r>
             <w:r>
               <w:rPr>
@@ -6845,7 +5787,30 @@
                 <w:shd w:val="clear" w:color="auto" w:fill="FFFFFF"/>
                 <w:lang w:val="en-US"/>
               </w:rPr>
-              <w:t xml:space="preserve"> </w:t>
+              <w:t xml:space="preserve">, </w:t>
+            </w:r>
+          </w:p>
+          <w:p>
+            <w:pPr>
+              <w:rPr>
+                <w:rFonts w:ascii="Times New Roman" w:hAnsi="Times New Roman" w:cs="Times New Roman"/>
+                <w:color w:val="000000"/>
+                <w:sz w:val="24"/>
+                <w:szCs w:val="24"/>
+                <w:shd w:val="clear" w:color="auto" w:fill="FFFFFF"/>
+                <w:lang w:val="en-US"/>
+              </w:rPr>
+            </w:pPr>
+            <w:r>
+              <w:rPr>
+                <w:rFonts w:ascii="Times New Roman" w:hAnsi="Times New Roman" w:cs="Times New Roman"/>
+                <w:color w:val="000000" w:themeColor="text1"/>
+                <w:sz w:val="24"/>
+                <w:szCs w:val="24"/>
+                <w:shd w:val="clear" w:color="auto" w:fill="FFFFFF"/>
+                <w:lang w:val="en-US"/>
+              </w:rPr>
+              <w:t xml:space="preserve">Mobile number </w:t>
             </w:r>
             <w:r>
               <w:rPr>
@@ -6868,121 +5833,18 @@
                 <w:shd w:val="clear" w:color="auto" w:fill="FFFFFF"/>
                 <w:lang w:val="en-US"/>
               </w:rPr>
-              <w:t>“Belarus”</w:t>
-            </w:r>
-            <w:r>
-              <w:rPr>
-                <w:rFonts w:ascii="Times New Roman" w:hAnsi="Times New Roman" w:cs="Times New Roman"/>
-                <w:color w:val="000000"/>
-                <w:sz w:val="24"/>
-                <w:szCs w:val="24"/>
-                <w:shd w:val="clear" w:color="auto" w:fill="FFFFFF"/>
-                <w:lang w:val="en-US"/>
-              </w:rPr>
-              <w:t>)</w:t>
-            </w:r>
-            <w:r>
-              <w:rPr>
-                <w:rFonts w:ascii="Times New Roman" w:hAnsi="Times New Roman" w:cs="Times New Roman"/>
-                <w:color w:val="000000" w:themeColor="text1"/>
-                <w:sz w:val="24"/>
-                <w:szCs w:val="24"/>
-                <w:shd w:val="clear" w:color="auto" w:fill="FFFFFF"/>
-                <w:lang w:val="en-US"/>
-              </w:rPr>
-              <w:t xml:space="preserve">, </w:t>
-            </w:r>
-          </w:p>
-          <w:p>
-            <w:pPr>
-              <w:rPr>
-                <w:rFonts w:ascii="Times New Roman" w:hAnsi="Times New Roman" w:cs="Times New Roman"/>
-                <w:color w:val="000000"/>
-                <w:sz w:val="24"/>
-                <w:szCs w:val="24"/>
-                <w:shd w:val="clear" w:color="auto" w:fill="FFFFFF"/>
-                <w:lang w:val="en-US"/>
-              </w:rPr>
-            </w:pPr>
-            <w:r>
-              <w:rPr>
-                <w:rFonts w:ascii="Times New Roman" w:hAnsi="Times New Roman" w:cs="Times New Roman"/>
-                <w:color w:val="000000" w:themeColor="text1"/>
-                <w:sz w:val="24"/>
-                <w:szCs w:val="24"/>
-                <w:shd w:val="clear" w:color="auto" w:fill="FFFFFF"/>
-                <w:lang w:val="en-US"/>
-              </w:rPr>
-              <w:t xml:space="preserve">Mobile number </w:t>
-            </w:r>
-            <w:r>
-              <w:rPr>
-                <w:rFonts w:ascii="Times New Roman" w:hAnsi="Times New Roman" w:cs="Times New Roman"/>
-                <w:color w:val="000000"/>
-                <w:sz w:val="24"/>
-                <w:szCs w:val="24"/>
-                <w:shd w:val="clear" w:color="auto" w:fill="FFFFFF"/>
-                <w:lang w:val="en-US"/>
-              </w:rPr>
-              <w:t>(</w:t>
-            </w:r>
-            <w:r>
-              <w:rPr>
-                <w:rFonts w:ascii="Times New Roman" w:hAnsi="Times New Roman" w:cs="Times New Roman"/>
-                <w:i/>
-                <w:color w:val="000000"/>
-                <w:sz w:val="24"/>
-                <w:szCs w:val="24"/>
-                <w:shd w:val="clear" w:color="auto" w:fill="FFFFFF"/>
-                <w:lang w:val="en-US"/>
-              </w:rPr>
-              <w:t>“</w:t>
-            </w:r>
-            <w:r>
-              <w:rPr>
-                <w:rFonts w:ascii="Times New Roman" w:hAnsi="Times New Roman" w:cs="Times New Roman"/>
-                <w:i/>
-                <w:color w:val="000000"/>
-                <w:sz w:val="24"/>
-                <w:szCs w:val="24"/>
-                <w:shd w:val="clear" w:color="auto" w:fill="FFFFFF"/>
-                <w:lang w:val="en-US"/>
-              </w:rPr>
-              <w:t>295794281</w:t>
-            </w:r>
-            <w:r>
-              <w:rPr>
-                <w:rFonts w:ascii="Times New Roman" w:hAnsi="Times New Roman" w:cs="Times New Roman"/>
-                <w:i/>
-                <w:color w:val="000000"/>
-                <w:sz w:val="24"/>
-                <w:szCs w:val="24"/>
-                <w:shd w:val="clear" w:color="auto" w:fill="FFFFFF"/>
-                <w:lang w:val="en-US"/>
-              </w:rPr>
-              <w:t>”</w:t>
-            </w:r>
-            <w:r>
-              <w:rPr>
-                <w:rFonts w:ascii="Times New Roman" w:hAnsi="Times New Roman" w:cs="Times New Roman"/>
-                <w:color w:val="000000"/>
-                <w:sz w:val="24"/>
-                <w:szCs w:val="24"/>
-                <w:shd w:val="clear" w:color="auto" w:fill="FFFFFF"/>
-                <w:lang w:val="en-US"/>
-              </w:rPr>
-              <w:t>)</w:t>
-            </w:r>
-            <w:r>
-              <w:rPr>
-                <w:rFonts w:ascii="Times New Roman" w:hAnsi="Times New Roman" w:cs="Times New Roman"/>
-                <w:color w:val="000000"/>
-                <w:sz w:val="24"/>
-                <w:szCs w:val="24"/>
-                <w:shd w:val="clear" w:color="auto" w:fill="FFFFFF"/>
-                <w:lang w:val="en-US"/>
-              </w:rPr>
-              <w:t>,</w:t>
+              <w:t>“295794281”</w:t>
+            </w:r>
+            <w:r>
+              <w:rPr>
+                <w:rFonts w:ascii="Times New Roman" w:hAnsi="Times New Roman" w:cs="Times New Roman"/>
+                <w:color w:val="000000"/>
+                <w:sz w:val="24"/>
+                <w:szCs w:val="24"/>
+                <w:shd w:val="clear" w:color="auto" w:fill="FFFFFF"/>
+                <w:lang w:val="en-US"/>
+              </w:rPr>
+              <w:t>),</w:t>
             </w:r>
             <w:r>
               <w:rPr>
@@ -7081,20 +5943,7 @@
                 <w:shd w:val="clear" w:color="auto" w:fill="FFFFFF"/>
                 <w:lang w:val="en-US"/>
               </w:rPr>
-              <w:t xml:space="preserve"> </w:t>
-            </w:r>
-            <w:r>
-              <w:rPr>
-                <w:rFonts w:ascii="Times New Roman" w:hAnsi="Times New Roman" w:cs="Times New Roman"/>
-                <w:b/>
-                <w:bCs/>
-                <w:color w:val="333333"/>
-                <w:sz w:val="24"/>
-                <w:szCs w:val="24"/>
-                <w:shd w:val="clear" w:color="auto" w:fill="FFFFFF"/>
-                <w:lang w:val="en-US"/>
-              </w:rPr>
-              <w:t>“</w:t>
+              <w:t xml:space="preserve"> “</w:t>
             </w:r>
             <w:r>
               <w:rPr>
@@ -7302,27 +6151,7 @@
                 <w:szCs w:val="24"/>
                 <w:lang w:val="en-US"/>
               </w:rPr>
-              <w:t>“</w:t>
-            </w:r>
-            <w:r>
-              <w:rPr>
-                <w:rFonts w:ascii="Times New Roman" w:hAnsi="Times New Roman" w:cs="Times New Roman"/>
-                <w:b/>
-                <w:sz w:val="24"/>
-                <w:szCs w:val="24"/>
-                <w:lang w:val="en-US"/>
-              </w:rPr>
-              <w:t>Sign in</w:t>
-            </w:r>
-            <w:r>
-              <w:rPr>
-                <w:rFonts w:ascii="Times New Roman" w:hAnsi="Times New Roman" w:cs="Times New Roman"/>
-                <w:b/>
-                <w:sz w:val="24"/>
-                <w:szCs w:val="24"/>
-                <w:lang w:val="en-US"/>
-              </w:rPr>
-              <w:t>”</w:t>
+              <w:t>“Sign in”</w:t>
             </w:r>
             <w:r>
               <w:rPr>
@@ -7360,37 +6189,7 @@
                 <w:szCs w:val="24"/>
                 <w:lang w:val="en-US"/>
               </w:rPr>
-              <w:t>“</w:t>
-            </w:r>
-            <w:r>
-              <w:rPr>
-                <w:rFonts w:ascii="Times New Roman" w:hAnsi="Times New Roman" w:cs="Times New Roman"/>
-                <w:b/>
-                <w:sz w:val="24"/>
-                <w:szCs w:val="24"/>
-                <w:lang w:val="en-US"/>
-              </w:rPr>
-              <w:t>register</w:t>
-            </w:r>
-            <w:r>
-              <w:rPr>
-                <w:rFonts w:ascii="Times New Roman" w:hAnsi="Times New Roman" w:cs="Times New Roman"/>
-                <w:b/>
-                <w:sz w:val="24"/>
-                <w:szCs w:val="24"/>
-                <w:lang w:val="en-US"/>
-              </w:rPr>
-              <w:t>”</w:t>
-            </w:r>
-            <w:r>
-              <w:rPr>
-                <w:rFonts w:ascii="Times New Roman" w:hAnsi="Times New Roman" w:cs="Times New Roman"/>
-                <w:b/>
-                <w:sz w:val="24"/>
-                <w:szCs w:val="24"/>
-                <w:lang w:val="en-US"/>
-              </w:rPr>
-              <w:t>.</w:t>
+              <w:t>“register”.</w:t>
             </w:r>
             <w:r>
               <w:rPr>
@@ -7434,31 +6233,7 @@
                 <w:shd w:val="clear" w:color="auto" w:fill="FFFFFF"/>
                 <w:lang w:val="en-US"/>
               </w:rPr>
-              <w:t>“</w:t>
-            </w:r>
-            <w:r>
-              <w:rPr>
-                <w:rFonts w:ascii="Times New Roman" w:hAnsi="Times New Roman" w:cs="Times New Roman"/>
-                <w:b/>
-                <w:color w:val="000000"/>
-                <w:sz w:val="24"/>
-                <w:szCs w:val="24"/>
-                <w:shd w:val="clear" w:color="auto" w:fill="FFFFFF"/>
-                <w:lang w:val="en-US"/>
-              </w:rPr>
-              <w:t>I have read and accept the terms for Norwegian Reward</w:t>
-            </w:r>
-            <w:r>
-              <w:rPr>
-                <w:rFonts w:ascii="Times New Roman" w:hAnsi="Times New Roman" w:cs="Times New Roman"/>
-                <w:b/>
-                <w:color w:val="000000"/>
-                <w:sz w:val="24"/>
-                <w:szCs w:val="24"/>
-                <w:shd w:val="clear" w:color="auto" w:fill="FFFFFF"/>
-                <w:lang w:val="en-US"/>
-              </w:rPr>
-              <w:t>”.</w:t>
+              <w:t>“I have read and accept the terms for Norwegian Reward”.</w:t>
             </w:r>
           </w:p>
           <w:p>
@@ -7490,18 +6265,7 @@
                 <w:shd w:val="clear" w:color="auto" w:fill="FFFFFF"/>
                 <w:lang w:val="en-US"/>
               </w:rPr>
-              <w:t xml:space="preserve">. Input all correct credentials (E-Mail </w:t>
-            </w:r>
-            <w:r>
-              <w:rPr>
-                <w:rFonts w:ascii="Times New Roman" w:hAnsi="Times New Roman" w:cs="Times New Roman"/>
-                <w:color w:val="000000"/>
-                <w:sz w:val="24"/>
-                <w:szCs w:val="24"/>
-                <w:shd w:val="clear" w:color="auto" w:fill="FFFFFF"/>
-                <w:lang w:val="en-US"/>
-              </w:rPr>
-              <w:t>(“</w:t>
+              <w:t>. Input all correct credentials (E-Mail (“</w:t>
             </w:r>
             <w:r>
               <w:rPr>
@@ -7513,7 +6277,18 @@
                 <w:shd w:val="clear" w:color="auto" w:fill="FFFFFF"/>
                 <w:lang w:val="en-US"/>
               </w:rPr>
-              <w:t>blablabla</w:t>
+              <w:t>blablabla2@mail.com</w:t>
+            </w:r>
+            <w:r>
+              <w:rPr>
+                <w:rFonts w:ascii="Times New Roman" w:hAnsi="Times New Roman" w:cs="Times New Roman"/>
+                <w:color w:val="000000"/>
+                <w:sz w:val="24"/>
+                <w:szCs w:val="24"/>
+                <w:shd w:val="clear" w:color="auto" w:fill="FFFFFF"/>
+                <w:lang w:val="en-US"/>
+              </w:rPr>
+              <w:t>”), Password (</w:t>
             </w:r>
             <w:r>
               <w:rPr>
@@ -7525,7 +6300,42 @@
                 <w:shd w:val="clear" w:color="auto" w:fill="FFFFFF"/>
                 <w:lang w:val="en-US"/>
               </w:rPr>
-              <w:t>2</w:t>
+              <w:t>“norwegian2”</w:t>
+            </w:r>
+            <w:r>
+              <w:rPr>
+                <w:rFonts w:ascii="Times New Roman" w:hAnsi="Times New Roman" w:cs="Times New Roman"/>
+                <w:color w:val="000000"/>
+                <w:sz w:val="24"/>
+                <w:szCs w:val="24"/>
+                <w:shd w:val="clear" w:color="auto" w:fill="FFFFFF"/>
+                <w:lang w:val="en-US"/>
+              </w:rPr>
+              <w:t xml:space="preserve">), </w:t>
+            </w:r>
+          </w:p>
+          <w:p>
+            <w:pPr>
+              <w:rPr>
+                <w:rFonts w:ascii="Times New Roman" w:hAnsi="Times New Roman" w:cs="Times New Roman"/>
+                <w:color w:val="000000"/>
+                <w:sz w:val="24"/>
+                <w:szCs w:val="24"/>
+                <w:shd w:val="clear" w:color="auto" w:fill="FFFFFF"/>
+                <w:lang w:val="en-US"/>
+              </w:rPr>
+            </w:pPr>
+            <w:r>
+              <w:rPr>
+                <w:rFonts w:ascii="Times New Roman" w:hAnsi="Times New Roman" w:cs="Times New Roman"/>
+                <w:color w:val="000000"/>
+                <w:sz w:val="24"/>
+                <w:szCs w:val="24"/>
+                <w:shd w:val="clear" w:color="auto" w:fill="FFFFFF"/>
+                <w:lang w:val="en-US"/>
+              </w:rPr>
+              <w:lastRenderedPageBreak/>
+              <w:t>First name (</w:t>
             </w:r>
             <w:r>
               <w:rPr>
@@ -7537,40 +6347,41 @@
                 <w:shd w:val="clear" w:color="auto" w:fill="FFFFFF"/>
                 <w:lang w:val="en-US"/>
               </w:rPr>
-              <w:t>@mail.com</w:t>
-            </w:r>
-            <w:r>
-              <w:rPr>
-                <w:rFonts w:ascii="Times New Roman" w:hAnsi="Times New Roman" w:cs="Times New Roman"/>
-                <w:color w:val="000000"/>
-                <w:sz w:val="24"/>
-                <w:szCs w:val="24"/>
-                <w:shd w:val="clear" w:color="auto" w:fill="FFFFFF"/>
-                <w:lang w:val="en-US"/>
-              </w:rPr>
-              <w:t>”)</w:t>
-            </w:r>
-            <w:r>
-              <w:rPr>
-                <w:rFonts w:ascii="Times New Roman" w:hAnsi="Times New Roman" w:cs="Times New Roman"/>
-                <w:color w:val="000000"/>
-                <w:sz w:val="24"/>
-                <w:szCs w:val="24"/>
-                <w:shd w:val="clear" w:color="auto" w:fill="FFFFFF"/>
-                <w:lang w:val="en-US"/>
-              </w:rPr>
-              <w:t>, Password</w:t>
-            </w:r>
-            <w:r>
-              <w:rPr>
-                <w:rFonts w:ascii="Times New Roman" w:hAnsi="Times New Roman" w:cs="Times New Roman"/>
-                <w:color w:val="000000"/>
-                <w:sz w:val="24"/>
-                <w:szCs w:val="24"/>
-                <w:shd w:val="clear" w:color="auto" w:fill="FFFFFF"/>
-                <w:lang w:val="en-US"/>
-              </w:rPr>
-              <w:t xml:space="preserve"> (</w:t>
+              <w:t>“Blabla2”</w:t>
+            </w:r>
+            <w:r>
+              <w:rPr>
+                <w:rFonts w:ascii="Times New Roman" w:hAnsi="Times New Roman" w:cs="Times New Roman"/>
+                <w:color w:val="000000"/>
+                <w:sz w:val="24"/>
+                <w:szCs w:val="24"/>
+                <w:shd w:val="clear" w:color="auto" w:fill="FFFFFF"/>
+                <w:lang w:val="en-US"/>
+              </w:rPr>
+              <w:t xml:space="preserve">), </w:t>
+            </w:r>
+          </w:p>
+          <w:p>
+            <w:pPr>
+              <w:rPr>
+                <w:rFonts w:ascii="Times New Roman" w:hAnsi="Times New Roman" w:cs="Times New Roman"/>
+                <w:color w:val="000000"/>
+                <w:sz w:val="24"/>
+                <w:szCs w:val="24"/>
+                <w:shd w:val="clear" w:color="auto" w:fill="FFFFFF"/>
+                <w:lang w:val="en-US"/>
+              </w:rPr>
+            </w:pPr>
+            <w:r>
+              <w:rPr>
+                <w:rFonts w:ascii="Times New Roman" w:hAnsi="Times New Roman" w:cs="Times New Roman"/>
+                <w:color w:val="000000"/>
+                <w:sz w:val="24"/>
+                <w:szCs w:val="24"/>
+                <w:shd w:val="clear" w:color="auto" w:fill="FFFFFF"/>
+                <w:lang w:val="en-US"/>
+              </w:rPr>
+              <w:t>Last name (</w:t>
             </w:r>
             <w:r>
               <w:rPr>
@@ -7582,262 +6393,18 @@
                 <w:shd w:val="clear" w:color="auto" w:fill="FFFFFF"/>
                 <w:lang w:val="en-US"/>
               </w:rPr>
-              <w:t>“norwegian</w:t>
-            </w:r>
-            <w:r>
-              <w:rPr>
-                <w:rFonts w:ascii="Times New Roman" w:hAnsi="Times New Roman" w:cs="Times New Roman"/>
-                <w:i/>
-                <w:color w:val="000000"/>
-                <w:sz w:val="24"/>
-                <w:szCs w:val="24"/>
-                <w:shd w:val="clear" w:color="auto" w:fill="FFFFFF"/>
-                <w:lang w:val="en-US"/>
-              </w:rPr>
-              <w:t>2</w:t>
-            </w:r>
-            <w:r>
-              <w:rPr>
-                <w:rFonts w:ascii="Times New Roman" w:hAnsi="Times New Roman" w:cs="Times New Roman"/>
-                <w:i/>
-                <w:color w:val="000000"/>
-                <w:sz w:val="24"/>
-                <w:szCs w:val="24"/>
-                <w:shd w:val="clear" w:color="auto" w:fill="FFFFFF"/>
-                <w:lang w:val="en-US"/>
-              </w:rPr>
-              <w:t>”</w:t>
-            </w:r>
-            <w:r>
-              <w:rPr>
-                <w:rFonts w:ascii="Times New Roman" w:hAnsi="Times New Roman" w:cs="Times New Roman"/>
-                <w:color w:val="000000"/>
-                <w:sz w:val="24"/>
-                <w:szCs w:val="24"/>
-                <w:shd w:val="clear" w:color="auto" w:fill="FFFFFF"/>
-                <w:lang w:val="en-US"/>
-              </w:rPr>
-              <w:t>)</w:t>
-            </w:r>
-            <w:r>
-              <w:rPr>
-                <w:rFonts w:ascii="Times New Roman" w:hAnsi="Times New Roman" w:cs="Times New Roman"/>
-                <w:color w:val="000000"/>
-                <w:sz w:val="24"/>
-                <w:szCs w:val="24"/>
-                <w:shd w:val="clear" w:color="auto" w:fill="FFFFFF"/>
-                <w:lang w:val="en-US"/>
-              </w:rPr>
-              <w:t xml:space="preserve">, </w:t>
-            </w:r>
-          </w:p>
-          <w:p>
-            <w:pPr>
-              <w:rPr>
-                <w:rFonts w:ascii="Times New Roman" w:hAnsi="Times New Roman" w:cs="Times New Roman"/>
-                <w:color w:val="000000"/>
-                <w:sz w:val="24"/>
-                <w:szCs w:val="24"/>
-                <w:shd w:val="clear" w:color="auto" w:fill="FFFFFF"/>
-                <w:lang w:val="en-US"/>
-              </w:rPr>
-            </w:pPr>
-            <w:r>
-              <w:rPr>
-                <w:rFonts w:ascii="Times New Roman" w:hAnsi="Times New Roman" w:cs="Times New Roman"/>
-                <w:color w:val="000000"/>
-                <w:sz w:val="24"/>
-                <w:szCs w:val="24"/>
-                <w:shd w:val="clear" w:color="auto" w:fill="FFFFFF"/>
-                <w:lang w:val="en-US"/>
-              </w:rPr>
-              <w:lastRenderedPageBreak/>
-              <w:t>First name</w:t>
-            </w:r>
-            <w:r>
-              <w:rPr>
-                <w:rFonts w:ascii="Times New Roman" w:hAnsi="Times New Roman" w:cs="Times New Roman"/>
-                <w:color w:val="000000"/>
-                <w:sz w:val="24"/>
-                <w:szCs w:val="24"/>
-                <w:shd w:val="clear" w:color="auto" w:fill="FFFFFF"/>
-                <w:lang w:val="en-US"/>
-              </w:rPr>
-              <w:t xml:space="preserve"> (</w:t>
-            </w:r>
-            <w:r>
-              <w:rPr>
-                <w:rFonts w:ascii="Times New Roman" w:hAnsi="Times New Roman" w:cs="Times New Roman"/>
-                <w:i/>
-                <w:color w:val="000000"/>
-                <w:sz w:val="24"/>
-                <w:szCs w:val="24"/>
-                <w:shd w:val="clear" w:color="auto" w:fill="FFFFFF"/>
-                <w:lang w:val="en-US"/>
-              </w:rPr>
-              <w:t>“</w:t>
-            </w:r>
-            <w:r>
-              <w:rPr>
-                <w:rFonts w:ascii="Times New Roman" w:hAnsi="Times New Roman" w:cs="Times New Roman"/>
-                <w:i/>
-                <w:color w:val="000000"/>
-                <w:sz w:val="24"/>
-                <w:szCs w:val="24"/>
-                <w:shd w:val="clear" w:color="auto" w:fill="FFFFFF"/>
-                <w:lang w:val="en-US"/>
-              </w:rPr>
-              <w:t>Blabla</w:t>
-            </w:r>
-            <w:r>
-              <w:rPr>
-                <w:rFonts w:ascii="Times New Roman" w:hAnsi="Times New Roman" w:cs="Times New Roman"/>
-                <w:i/>
-                <w:color w:val="000000"/>
-                <w:sz w:val="24"/>
-                <w:szCs w:val="24"/>
-                <w:shd w:val="clear" w:color="auto" w:fill="FFFFFF"/>
-                <w:lang w:val="en-US"/>
-              </w:rPr>
-              <w:t>2</w:t>
-            </w:r>
-            <w:r>
-              <w:rPr>
-                <w:rFonts w:ascii="Times New Roman" w:hAnsi="Times New Roman" w:cs="Times New Roman"/>
-                <w:i/>
-                <w:color w:val="000000"/>
-                <w:sz w:val="24"/>
-                <w:szCs w:val="24"/>
-                <w:shd w:val="clear" w:color="auto" w:fill="FFFFFF"/>
-                <w:lang w:val="en-US"/>
-              </w:rPr>
-              <w:t>”</w:t>
-            </w:r>
-            <w:r>
-              <w:rPr>
-                <w:rFonts w:ascii="Times New Roman" w:hAnsi="Times New Roman" w:cs="Times New Roman"/>
-                <w:color w:val="000000"/>
-                <w:sz w:val="24"/>
-                <w:szCs w:val="24"/>
-                <w:shd w:val="clear" w:color="auto" w:fill="FFFFFF"/>
-                <w:lang w:val="en-US"/>
-              </w:rPr>
-              <w:t>)</w:t>
-            </w:r>
-            <w:r>
-              <w:rPr>
-                <w:rFonts w:ascii="Times New Roman" w:hAnsi="Times New Roman" w:cs="Times New Roman"/>
-                <w:color w:val="000000"/>
-                <w:sz w:val="24"/>
-                <w:szCs w:val="24"/>
-                <w:shd w:val="clear" w:color="auto" w:fill="FFFFFF"/>
-                <w:lang w:val="en-US"/>
-              </w:rPr>
-              <w:t xml:space="preserve">, </w:t>
-            </w:r>
-          </w:p>
-          <w:p>
-            <w:pPr>
-              <w:rPr>
-                <w:rFonts w:ascii="Times New Roman" w:hAnsi="Times New Roman" w:cs="Times New Roman"/>
-                <w:color w:val="000000"/>
-                <w:sz w:val="24"/>
-                <w:szCs w:val="24"/>
-                <w:shd w:val="clear" w:color="auto" w:fill="FFFFFF"/>
-                <w:lang w:val="en-US"/>
-              </w:rPr>
-            </w:pPr>
-            <w:r>
-              <w:rPr>
-                <w:rFonts w:ascii="Times New Roman" w:hAnsi="Times New Roman" w:cs="Times New Roman"/>
-                <w:color w:val="000000"/>
-                <w:sz w:val="24"/>
-                <w:szCs w:val="24"/>
-                <w:shd w:val="clear" w:color="auto" w:fill="FFFFFF"/>
-                <w:lang w:val="en-US"/>
-              </w:rPr>
-              <w:t>Last name</w:t>
-            </w:r>
-            <w:r>
-              <w:rPr>
-                <w:rFonts w:ascii="Times New Roman" w:hAnsi="Times New Roman" w:cs="Times New Roman"/>
-                <w:color w:val="000000"/>
-                <w:sz w:val="24"/>
-                <w:szCs w:val="24"/>
-                <w:shd w:val="clear" w:color="auto" w:fill="FFFFFF"/>
-                <w:lang w:val="en-US"/>
-              </w:rPr>
-              <w:t xml:space="preserve"> (</w:t>
-            </w:r>
-            <w:r>
-              <w:rPr>
-                <w:rFonts w:ascii="Times New Roman" w:hAnsi="Times New Roman" w:cs="Times New Roman"/>
-                <w:i/>
-                <w:color w:val="000000"/>
-                <w:sz w:val="24"/>
-                <w:szCs w:val="24"/>
-                <w:shd w:val="clear" w:color="auto" w:fill="FFFFFF"/>
-                <w:lang w:val="en-US"/>
-              </w:rPr>
-              <w:t>“</w:t>
-            </w:r>
-            <w:r>
-              <w:rPr>
-                <w:rFonts w:ascii="Times New Roman" w:hAnsi="Times New Roman" w:cs="Times New Roman"/>
-                <w:i/>
-                <w:color w:val="000000"/>
-                <w:sz w:val="24"/>
-                <w:szCs w:val="24"/>
-                <w:shd w:val="clear" w:color="auto" w:fill="FFFFFF"/>
-                <w:lang w:val="en-US"/>
-              </w:rPr>
-              <w:t>Blablabla</w:t>
-            </w:r>
-            <w:r>
-              <w:rPr>
-                <w:rFonts w:ascii="Times New Roman" w:hAnsi="Times New Roman" w:cs="Times New Roman"/>
-                <w:i/>
-                <w:color w:val="000000"/>
-                <w:sz w:val="24"/>
-                <w:szCs w:val="24"/>
-                <w:shd w:val="clear" w:color="auto" w:fill="FFFFFF"/>
-                <w:lang w:val="en-US"/>
-              </w:rPr>
-              <w:t>2</w:t>
-            </w:r>
-            <w:r>
-              <w:rPr>
-                <w:rFonts w:ascii="Times New Roman" w:hAnsi="Times New Roman" w:cs="Times New Roman"/>
-                <w:i/>
-                <w:color w:val="000000"/>
-                <w:sz w:val="24"/>
-                <w:szCs w:val="24"/>
-                <w:shd w:val="clear" w:color="auto" w:fill="FFFFFF"/>
-                <w:lang w:val="en-US"/>
-              </w:rPr>
-              <w:t>”</w:t>
-            </w:r>
-            <w:r>
-              <w:rPr>
-                <w:rFonts w:ascii="Times New Roman" w:hAnsi="Times New Roman" w:cs="Times New Roman"/>
-                <w:color w:val="000000"/>
-                <w:sz w:val="24"/>
-                <w:szCs w:val="24"/>
-                <w:shd w:val="clear" w:color="auto" w:fill="FFFFFF"/>
-                <w:lang w:val="en-US"/>
-              </w:rPr>
-              <w:t>)</w:t>
-            </w:r>
-            <w:r>
-              <w:rPr>
-                <w:rFonts w:ascii="Times New Roman" w:hAnsi="Times New Roman" w:cs="Times New Roman"/>
-                <w:color w:val="000000"/>
-                <w:sz w:val="24"/>
-                <w:szCs w:val="24"/>
-                <w:shd w:val="clear" w:color="auto" w:fill="FFFFFF"/>
-                <w:lang w:val="en-US"/>
-              </w:rPr>
-              <w:t xml:space="preserve">, </w:t>
+              <w:t>“Blablabla2”</w:t>
+            </w:r>
+            <w:r>
+              <w:rPr>
+                <w:rFonts w:ascii="Times New Roman" w:hAnsi="Times New Roman" w:cs="Times New Roman"/>
+                <w:color w:val="000000"/>
+                <w:sz w:val="24"/>
+                <w:szCs w:val="24"/>
+                <w:shd w:val="clear" w:color="auto" w:fill="FFFFFF"/>
+                <w:lang w:val="en-US"/>
+              </w:rPr>
+              <w:t xml:space="preserve">), </w:t>
             </w:r>
           </w:p>
           <w:p>
@@ -7861,18 +6428,7 @@
                 <w:shd w:val="clear" w:color="auto" w:fill="FFFFFF"/>
                 <w:lang w:val="en-US"/>
               </w:rPr>
-              <w:t>Gender</w:t>
-            </w:r>
-            <w:r>
-              <w:rPr>
-                <w:rFonts w:ascii="Times New Roman" w:hAnsi="Times New Roman" w:cs="Times New Roman"/>
-                <w:color w:val="000000"/>
-                <w:sz w:val="24"/>
-                <w:szCs w:val="24"/>
-                <w:shd w:val="clear" w:color="auto" w:fill="FFFFFF"/>
-                <w:lang w:val="en-US"/>
-              </w:rPr>
-              <w:t xml:space="preserve"> (</w:t>
+              <w:t>Gender (</w:t>
             </w:r>
             <w:r>
               <w:rPr>
@@ -7884,53 +6440,18 @@
                 <w:shd w:val="clear" w:color="auto" w:fill="FFFFFF"/>
                 <w:lang w:val="en-US"/>
               </w:rPr>
-              <w:t>“</w:t>
-            </w:r>
-            <w:r>
-              <w:rPr>
-                <w:rFonts w:ascii="Times New Roman" w:hAnsi="Times New Roman" w:cs="Times New Roman"/>
-                <w:i/>
-                <w:color w:val="000000"/>
-                <w:sz w:val="24"/>
-                <w:szCs w:val="24"/>
-                <w:shd w:val="clear" w:color="auto" w:fill="FFFFFF"/>
-                <w:lang w:val="en-US"/>
-              </w:rPr>
-              <w:t>Female</w:t>
-            </w:r>
-            <w:r>
-              <w:rPr>
-                <w:rFonts w:ascii="Times New Roman" w:hAnsi="Times New Roman" w:cs="Times New Roman"/>
-                <w:i/>
-                <w:color w:val="000000"/>
-                <w:sz w:val="24"/>
-                <w:szCs w:val="24"/>
-                <w:shd w:val="clear" w:color="auto" w:fill="FFFFFF"/>
-                <w:lang w:val="en-US"/>
-              </w:rPr>
-              <w:t>”</w:t>
-            </w:r>
-            <w:r>
-              <w:rPr>
-                <w:rFonts w:ascii="Times New Roman" w:hAnsi="Times New Roman" w:cs="Times New Roman"/>
-                <w:color w:val="000000"/>
-                <w:sz w:val="24"/>
-                <w:szCs w:val="24"/>
-                <w:shd w:val="clear" w:color="auto" w:fill="FFFFFF"/>
-                <w:lang w:val="en-US"/>
-              </w:rPr>
-              <w:t>)</w:t>
-            </w:r>
-            <w:r>
-              <w:rPr>
-                <w:rFonts w:ascii="Times New Roman" w:hAnsi="Times New Roman" w:cs="Times New Roman"/>
-                <w:color w:val="000000"/>
-                <w:sz w:val="24"/>
-                <w:szCs w:val="24"/>
-                <w:shd w:val="clear" w:color="auto" w:fill="FFFFFF"/>
-                <w:lang w:val="en-US"/>
-              </w:rPr>
-              <w:t xml:space="preserve">, </w:t>
+              <w:t>“Female”</w:t>
+            </w:r>
+            <w:r>
+              <w:rPr>
+                <w:rFonts w:ascii="Times New Roman" w:hAnsi="Times New Roman" w:cs="Times New Roman"/>
+                <w:color w:val="000000"/>
+                <w:sz w:val="24"/>
+                <w:szCs w:val="24"/>
+                <w:shd w:val="clear" w:color="auto" w:fill="FFFFFF"/>
+                <w:lang w:val="en-US"/>
+              </w:rPr>
+              <w:t xml:space="preserve">), </w:t>
             </w:r>
           </w:p>
           <w:p>
@@ -7965,7 +6486,41 @@
                 <w:shd w:val="clear" w:color="auto" w:fill="FFFFFF"/>
                 <w:lang w:val="en-US"/>
               </w:rPr>
-              <w:t xml:space="preserve"> Mobile prefix</w:t>
+              <w:t xml:space="preserve"> Mobile prefix </w:t>
+            </w:r>
+            <w:r>
+              <w:rPr>
+                <w:rFonts w:ascii="Times New Roman" w:hAnsi="Times New Roman" w:cs="Times New Roman"/>
+                <w:color w:val="000000"/>
+                <w:sz w:val="24"/>
+                <w:szCs w:val="24"/>
+                <w:shd w:val="clear" w:color="auto" w:fill="FFFFFF"/>
+                <w:lang w:val="en-US"/>
+              </w:rPr>
+              <w:t>(</w:t>
+            </w:r>
+            <w:r>
+              <w:rPr>
+                <w:rFonts w:ascii="Times New Roman" w:hAnsi="Times New Roman" w:cs="Times New Roman"/>
+                <w:i/>
+                <w:color w:val="000000"/>
+                <w:sz w:val="24"/>
+                <w:szCs w:val="24"/>
+                <w:shd w:val="clear" w:color="auto" w:fill="FFFFFF"/>
+                <w:lang w:val="en-US"/>
+              </w:rPr>
+              <w:t>“Belarus”</w:t>
+            </w:r>
+            <w:r>
+              <w:rPr>
+                <w:rFonts w:ascii="Times New Roman" w:hAnsi="Times New Roman" w:cs="Times New Roman"/>
+                <w:color w:val="000000"/>
+                <w:sz w:val="24"/>
+                <w:szCs w:val="24"/>
+                <w:shd w:val="clear" w:color="auto" w:fill="FFFFFF"/>
+                <w:lang w:val="en-US"/>
+              </w:rPr>
+              <w:t>)</w:t>
             </w:r>
             <w:r>
               <w:rPr>
@@ -7976,182 +6531,84 @@
                 <w:shd w:val="clear" w:color="auto" w:fill="FFFFFF"/>
                 <w:lang w:val="en-US"/>
               </w:rPr>
+              <w:t xml:space="preserve">, </w:t>
+            </w:r>
+          </w:p>
+          <w:p>
+            <w:pPr>
+              <w:rPr>
+                <w:rFonts w:ascii="Times New Roman" w:hAnsi="Times New Roman" w:cs="Times New Roman"/>
+                <w:color w:val="000000"/>
+                <w:sz w:val="24"/>
+                <w:szCs w:val="24"/>
+                <w:shd w:val="clear" w:color="auto" w:fill="FFFFFF"/>
+                <w:lang w:val="en-US"/>
+              </w:rPr>
+            </w:pPr>
+            <w:r>
+              <w:rPr>
+                <w:rFonts w:ascii="Times New Roman" w:hAnsi="Times New Roman" w:cs="Times New Roman"/>
+                <w:color w:val="000000" w:themeColor="text1"/>
+                <w:sz w:val="24"/>
+                <w:szCs w:val="24"/>
+                <w:shd w:val="clear" w:color="auto" w:fill="FFFFFF"/>
+                <w:lang w:val="en-US"/>
+              </w:rPr>
+              <w:t xml:space="preserve">Mobile number </w:t>
+            </w:r>
+            <w:r>
+              <w:rPr>
+                <w:rFonts w:ascii="Times New Roman" w:hAnsi="Times New Roman" w:cs="Times New Roman"/>
+                <w:color w:val="000000"/>
+                <w:sz w:val="24"/>
+                <w:szCs w:val="24"/>
+                <w:shd w:val="clear" w:color="auto" w:fill="FFFFFF"/>
+                <w:lang w:val="en-US"/>
+              </w:rPr>
+              <w:t>(</w:t>
+            </w:r>
+            <w:r>
+              <w:rPr>
+                <w:rFonts w:ascii="Times New Roman" w:hAnsi="Times New Roman" w:cs="Times New Roman"/>
+                <w:i/>
+                <w:color w:val="000000"/>
+                <w:sz w:val="24"/>
+                <w:szCs w:val="24"/>
+                <w:shd w:val="clear" w:color="auto" w:fill="FFFFFF"/>
+                <w:lang w:val="en-US"/>
+              </w:rPr>
+              <w:t>“295794281”</w:t>
+            </w:r>
+            <w:r>
+              <w:rPr>
+                <w:rFonts w:ascii="Times New Roman" w:hAnsi="Times New Roman" w:cs="Times New Roman"/>
+                <w:color w:val="000000"/>
+                <w:sz w:val="24"/>
+                <w:szCs w:val="24"/>
+                <w:shd w:val="clear" w:color="auto" w:fill="FFFFFF"/>
+                <w:lang w:val="en-US"/>
+              </w:rPr>
+              <w:t>),</w:t>
+            </w:r>
+            <w:r>
+              <w:rPr>
+                <w:rFonts w:ascii="Times New Roman" w:hAnsi="Times New Roman" w:cs="Times New Roman"/>
+                <w:color w:val="000000" w:themeColor="text1"/>
+                <w:sz w:val="24"/>
+                <w:szCs w:val="24"/>
+                <w:shd w:val="clear" w:color="auto" w:fill="FFFFFF"/>
+                <w:lang w:val="en-US"/>
+              </w:rPr>
               <w:t xml:space="preserve"> </w:t>
             </w:r>
             <w:r>
               <w:rPr>
                 <w:rFonts w:ascii="Times New Roman" w:hAnsi="Times New Roman" w:cs="Times New Roman"/>
-                <w:color w:val="000000"/>
-                <w:sz w:val="24"/>
-                <w:szCs w:val="24"/>
-                <w:shd w:val="clear" w:color="auto" w:fill="FFFFFF"/>
-                <w:lang w:val="en-US"/>
-              </w:rPr>
-              <w:t>(</w:t>
-            </w:r>
-            <w:r>
-              <w:rPr>
-                <w:rFonts w:ascii="Times New Roman" w:hAnsi="Times New Roman" w:cs="Times New Roman"/>
-                <w:i/>
-                <w:color w:val="000000"/>
-                <w:sz w:val="24"/>
-                <w:szCs w:val="24"/>
-                <w:shd w:val="clear" w:color="auto" w:fill="FFFFFF"/>
-                <w:lang w:val="en-US"/>
-              </w:rPr>
-              <w:t>“Belarus”</w:t>
-            </w:r>
-            <w:r>
-              <w:rPr>
-                <w:rFonts w:ascii="Times New Roman" w:hAnsi="Times New Roman" w:cs="Times New Roman"/>
-                <w:color w:val="000000"/>
-                <w:sz w:val="24"/>
-                <w:szCs w:val="24"/>
-                <w:shd w:val="clear" w:color="auto" w:fill="FFFFFF"/>
-                <w:lang w:val="en-US"/>
-              </w:rPr>
-              <w:t>)</w:t>
-            </w:r>
-            <w:r>
-              <w:rPr>
-                <w:rFonts w:ascii="Times New Roman" w:hAnsi="Times New Roman" w:cs="Times New Roman"/>
-                <w:color w:val="000000" w:themeColor="text1"/>
-                <w:sz w:val="24"/>
-                <w:szCs w:val="24"/>
-                <w:shd w:val="clear" w:color="auto" w:fill="FFFFFF"/>
-                <w:lang w:val="en-US"/>
-              </w:rPr>
-              <w:t xml:space="preserve">, </w:t>
-            </w:r>
-          </w:p>
-          <w:p>
-            <w:pPr>
-              <w:rPr>
-                <w:rFonts w:ascii="Times New Roman" w:hAnsi="Times New Roman" w:cs="Times New Roman"/>
-                <w:color w:val="000000"/>
-                <w:sz w:val="24"/>
-                <w:szCs w:val="24"/>
-                <w:shd w:val="clear" w:color="auto" w:fill="FFFFFF"/>
-                <w:lang w:val="en-US"/>
-              </w:rPr>
-            </w:pPr>
-            <w:r>
-              <w:rPr>
-                <w:rFonts w:ascii="Times New Roman" w:hAnsi="Times New Roman" w:cs="Times New Roman"/>
-                <w:color w:val="000000" w:themeColor="text1"/>
-                <w:sz w:val="24"/>
-                <w:szCs w:val="24"/>
-                <w:shd w:val="clear" w:color="auto" w:fill="FFFFFF"/>
-                <w:lang w:val="en-US"/>
-              </w:rPr>
-              <w:t xml:space="preserve">Mobile number </w:t>
-            </w:r>
-            <w:r>
-              <w:rPr>
-                <w:rFonts w:ascii="Times New Roman" w:hAnsi="Times New Roman" w:cs="Times New Roman"/>
-                <w:color w:val="000000"/>
-                <w:sz w:val="24"/>
-                <w:szCs w:val="24"/>
-                <w:shd w:val="clear" w:color="auto" w:fill="FFFFFF"/>
-                <w:lang w:val="en-US"/>
-              </w:rPr>
-              <w:t>(</w:t>
-            </w:r>
-            <w:r>
-              <w:rPr>
-                <w:rFonts w:ascii="Times New Roman" w:hAnsi="Times New Roman" w:cs="Times New Roman"/>
-                <w:i/>
-                <w:color w:val="000000"/>
-                <w:sz w:val="24"/>
-                <w:szCs w:val="24"/>
-                <w:shd w:val="clear" w:color="auto" w:fill="FFFFFF"/>
-                <w:lang w:val="en-US"/>
-              </w:rPr>
-              <w:t>“</w:t>
-            </w:r>
-            <w:r>
-              <w:rPr>
-                <w:rFonts w:ascii="Times New Roman" w:hAnsi="Times New Roman" w:cs="Times New Roman"/>
-                <w:i/>
-                <w:color w:val="000000"/>
-                <w:sz w:val="24"/>
-                <w:szCs w:val="24"/>
-                <w:shd w:val="clear" w:color="auto" w:fill="FFFFFF"/>
-                <w:lang w:val="en-US"/>
-              </w:rPr>
-              <w:t>295794281</w:t>
-            </w:r>
-            <w:r>
-              <w:rPr>
-                <w:rFonts w:ascii="Times New Roman" w:hAnsi="Times New Roman" w:cs="Times New Roman"/>
-                <w:i/>
-                <w:color w:val="000000"/>
-                <w:sz w:val="24"/>
-                <w:szCs w:val="24"/>
-                <w:shd w:val="clear" w:color="auto" w:fill="FFFFFF"/>
-                <w:lang w:val="en-US"/>
-              </w:rPr>
-              <w:t>”</w:t>
-            </w:r>
-            <w:r>
-              <w:rPr>
-                <w:rFonts w:ascii="Times New Roman" w:hAnsi="Times New Roman" w:cs="Times New Roman"/>
-                <w:color w:val="000000"/>
-                <w:sz w:val="24"/>
-                <w:szCs w:val="24"/>
-                <w:shd w:val="clear" w:color="auto" w:fill="FFFFFF"/>
-                <w:lang w:val="en-US"/>
-              </w:rPr>
-              <w:t>)</w:t>
-            </w:r>
-            <w:r>
-              <w:rPr>
-                <w:rFonts w:ascii="Times New Roman" w:hAnsi="Times New Roman" w:cs="Times New Roman"/>
-                <w:color w:val="000000"/>
-                <w:sz w:val="24"/>
-                <w:szCs w:val="24"/>
-                <w:shd w:val="clear" w:color="auto" w:fill="FFFFFF"/>
-                <w:lang w:val="en-US"/>
-              </w:rPr>
-              <w:t>,</w:t>
-            </w:r>
-            <w:r>
-              <w:rPr>
-                <w:rFonts w:ascii="Times New Roman" w:hAnsi="Times New Roman" w:cs="Times New Roman"/>
-                <w:color w:val="000000" w:themeColor="text1"/>
-                <w:sz w:val="24"/>
-                <w:szCs w:val="24"/>
-                <w:shd w:val="clear" w:color="auto" w:fill="FFFFFF"/>
-                <w:lang w:val="en-US"/>
-              </w:rPr>
-              <w:t xml:space="preserve"> </w:t>
-            </w:r>
-            <w:r>
-              <w:rPr>
-                <w:rFonts w:ascii="Times New Roman" w:hAnsi="Times New Roman" w:cs="Times New Roman"/>
-                <w:sz w:val="24"/>
-                <w:szCs w:val="24"/>
-                <w:lang w:val="en-US"/>
-              </w:rPr>
-              <w:t>6</w:t>
-            </w:r>
-            <w:r>
-              <w:rPr>
-                <w:rFonts w:ascii="Times New Roman" w:hAnsi="Times New Roman" w:cs="Times New Roman"/>
-                <w:sz w:val="24"/>
-                <w:szCs w:val="24"/>
-                <w:lang w:val="en-US"/>
-              </w:rPr>
-              <w:t xml:space="preserve">. </w:t>
-            </w:r>
-            <w:r>
-              <w:rPr>
-                <w:rFonts w:ascii="Times New Roman" w:hAnsi="Times New Roman" w:cs="Times New Roman"/>
-                <w:sz w:val="24"/>
-                <w:szCs w:val="24"/>
-                <w:lang w:val="en-US"/>
-              </w:rPr>
-              <w:t xml:space="preserve">Click </w:t>
+                <w:sz w:val="24"/>
+                <w:szCs w:val="24"/>
+                <w:lang w:val="en-US"/>
+              </w:rPr>
+              <w:t xml:space="preserve">6. Click </w:t>
             </w:r>
             <w:r>
               <w:rPr>
@@ -8183,6 +6640,7 @@
               <w:pStyle w:val="3"/>
               <w:shd w:val="clear" w:color="auto" w:fill="FFFFFF"/>
               <w:spacing w:before="0" w:beforeAutospacing="0" w:after="45" w:afterAutospacing="0"/>
+              <w:outlineLvl w:val="2"/>
               <w:rPr>
                 <w:color w:val="002A3A"/>
                 <w:spacing w:val="-3"/>
@@ -8212,19 +6670,7 @@
                 <w:shd w:val="clear" w:color="auto" w:fill="FFFFFF"/>
                 <w:lang w:val="en-US"/>
               </w:rPr>
-              <w:t xml:space="preserve"> </w:t>
-            </w:r>
-            <w:r>
-              <w:rPr>
-                <w:b w:val="0"/>
-                <w:bCs w:val="0"/>
-                <w:color w:val="333333"/>
-                <w:sz w:val="24"/>
-                <w:szCs w:val="24"/>
-                <w:shd w:val="clear" w:color="auto" w:fill="FFFFFF"/>
-                <w:lang w:val="en-US"/>
-              </w:rPr>
-              <w:t>“</w:t>
+              <w:t xml:space="preserve"> “</w:t>
             </w:r>
             <w:proofErr w:type="spellStart"/>
             <w:r>
@@ -8311,7 +6757,7 @@
           </w:p>
           <w:p>
             <w:pPr>
-              <w:pStyle w:val="normal"/>
+              <w:pStyle w:val="1"/>
               <w:numPr>
                 <w:ilvl w:val="0"/>
                 <w:numId w:val="3"/>
@@ -8334,7 +6780,7 @@
           </w:p>
           <w:p>
             <w:pPr>
-              <w:pStyle w:val="normal"/>
+              <w:pStyle w:val="1"/>
               <w:numPr>
                 <w:ilvl w:val="0"/>
                 <w:numId w:val="3"/>
@@ -8389,6 +6835,8 @@
             </w:pPr>
           </w:p>
         </w:tc>
+        <w:bookmarkStart w:id="0" w:name="_GoBack"/>
+        <w:bookmarkEnd w:id="0"/>
       </w:tr>
       <w:tr>
         <w:tc>
@@ -8411,7 +6859,8 @@
                 <w:szCs w:val="24"/>
                 <w:lang w:val="en-US"/>
               </w:rPr>
-              <w:t>8</w:t>
+              <w:lastRenderedPageBreak/>
+              <w:t>9</w:t>
             </w:r>
           </w:p>
         </w:tc>
@@ -8435,7 +6884,16 @@
                 <w:szCs w:val="24"/>
                 <w:lang w:val="en-US"/>
               </w:rPr>
-              <w:t>Check language changing.</w:t>
+              <w:t xml:space="preserve">Check </w:t>
+            </w:r>
+            <w:r>
+              <w:rPr>
+                <w:rFonts w:ascii="Times New Roman" w:hAnsi="Times New Roman" w:cs="Times New Roman"/>
+                <w:sz w:val="24"/>
+                <w:szCs w:val="24"/>
+                <w:lang w:val="en-US"/>
+              </w:rPr>
+              <w:t>available dates</w:t>
             </w:r>
           </w:p>
         </w:tc>
@@ -8462,6 +6920,498 @@
               <w:t xml:space="preserve">1. Open </w:t>
             </w:r>
             <w:hyperlink r:id="rId15" w:history="1">
+              <w:r>
+                <w:rPr>
+                  <w:rStyle w:val="a4"/>
+                  <w:rFonts w:ascii="Times New Roman" w:hAnsi="Times New Roman" w:cs="Times New Roman"/>
+                  <w:sz w:val="24"/>
+                  <w:szCs w:val="24"/>
+                  <w:lang w:val="en-US"/>
+                </w:rPr>
+                <w:t>https://www.norwegian.com/en/</w:t>
+              </w:r>
+            </w:hyperlink>
+            <w:r>
+              <w:rPr>
+                <w:rFonts w:ascii="Times New Roman" w:hAnsi="Times New Roman" w:cs="Times New Roman"/>
+                <w:sz w:val="24"/>
+                <w:szCs w:val="24"/>
+                <w:lang w:val="en-US"/>
+              </w:rPr>
+              <w:t xml:space="preserve"> .</w:t>
+            </w:r>
+          </w:p>
+          <w:p>
+            <w:pPr>
+              <w:rPr>
+                <w:rFonts w:ascii="Times New Roman" w:hAnsi="Times New Roman" w:cs="Times New Roman"/>
+                <w:color w:val="000000"/>
+                <w:sz w:val="24"/>
+                <w:szCs w:val="24"/>
+                <w:shd w:val="clear" w:color="auto" w:fill="FFFFFF"/>
+                <w:lang w:val="en-US"/>
+              </w:rPr>
+            </w:pPr>
+            <w:r>
+              <w:rPr>
+                <w:rFonts w:ascii="Times New Roman" w:hAnsi="Times New Roman" w:cs="Times New Roman"/>
+                <w:sz w:val="24"/>
+                <w:szCs w:val="24"/>
+                <w:lang w:val="en-US"/>
+              </w:rPr>
+              <w:t xml:space="preserve">2. Input in </w:t>
+            </w:r>
+            <w:r>
+              <w:rPr>
+                <w:rFonts w:ascii="Times New Roman" w:hAnsi="Times New Roman" w:cs="Times New Roman"/>
+                <w:b/>
+                <w:sz w:val="24"/>
+                <w:szCs w:val="24"/>
+                <w:lang w:val="en-US"/>
+              </w:rPr>
+              <w:t xml:space="preserve">“Your </w:t>
+            </w:r>
+            <w:proofErr w:type="spellStart"/>
+            <w:r>
+              <w:rPr>
+                <w:rFonts w:ascii="Times New Roman" w:hAnsi="Times New Roman" w:cs="Times New Roman"/>
+                <w:b/>
+                <w:sz w:val="24"/>
+                <w:szCs w:val="24"/>
+                <w:lang w:val="en-US"/>
+              </w:rPr>
+              <w:t>favourite</w:t>
+            </w:r>
+            <w:proofErr w:type="spellEnd"/>
+            <w:r>
+              <w:rPr>
+                <w:rFonts w:ascii="Times New Roman" w:hAnsi="Times New Roman" w:cs="Times New Roman"/>
+                <w:b/>
+                <w:sz w:val="24"/>
+                <w:szCs w:val="24"/>
+                <w:lang w:val="en-US"/>
+              </w:rPr>
+              <w:t xml:space="preserve"> airport”</w:t>
+            </w:r>
+            <w:r>
+              <w:rPr>
+                <w:rFonts w:ascii="Times New Roman" w:hAnsi="Times New Roman" w:cs="Times New Roman"/>
+                <w:sz w:val="24"/>
+                <w:szCs w:val="24"/>
+                <w:lang w:val="en-US"/>
+              </w:rPr>
+              <w:t xml:space="preserve"> field: “</w:t>
+            </w:r>
+            <w:r>
+              <w:rPr>
+                <w:rFonts w:ascii="Times New Roman" w:hAnsi="Times New Roman" w:cs="Times New Roman"/>
+                <w:i/>
+                <w:sz w:val="24"/>
+                <w:szCs w:val="24"/>
+                <w:lang w:val="en-US"/>
+              </w:rPr>
+              <w:t>Warsaw (WAW)</w:t>
+            </w:r>
+            <w:r>
+              <w:rPr>
+                <w:rFonts w:ascii="Times New Roman" w:hAnsi="Times New Roman" w:cs="Times New Roman"/>
+                <w:color w:val="000000"/>
+                <w:sz w:val="24"/>
+                <w:szCs w:val="24"/>
+                <w:shd w:val="clear" w:color="auto" w:fill="FFFFFF"/>
+                <w:lang w:val="en-US"/>
+              </w:rPr>
+              <w:t>”.</w:t>
+            </w:r>
+          </w:p>
+          <w:p>
+            <w:pPr>
+              <w:rPr>
+                <w:rFonts w:ascii="Times New Roman" w:hAnsi="Times New Roman" w:cs="Times New Roman"/>
+                <w:color w:val="000000"/>
+                <w:sz w:val="24"/>
+                <w:szCs w:val="24"/>
+                <w:shd w:val="clear" w:color="auto" w:fill="FFFFFF"/>
+                <w:lang w:val="en-US"/>
+              </w:rPr>
+            </w:pPr>
+            <w:r>
+              <w:rPr>
+                <w:rFonts w:ascii="Times New Roman" w:hAnsi="Times New Roman" w:cs="Times New Roman"/>
+                <w:color w:val="000000"/>
+                <w:sz w:val="24"/>
+                <w:szCs w:val="24"/>
+                <w:shd w:val="clear" w:color="auto" w:fill="FFFFFF"/>
+                <w:lang w:val="en-US"/>
+              </w:rPr>
+              <w:t xml:space="preserve">3. Input in </w:t>
+            </w:r>
+            <w:r>
+              <w:rPr>
+                <w:rFonts w:ascii="Times New Roman" w:hAnsi="Times New Roman" w:cs="Times New Roman"/>
+                <w:b/>
+                <w:color w:val="000000"/>
+                <w:sz w:val="24"/>
+                <w:szCs w:val="24"/>
+                <w:shd w:val="clear" w:color="auto" w:fill="FFFFFF"/>
+                <w:lang w:val="en-US"/>
+              </w:rPr>
+              <w:t>"Where do you want to go?"</w:t>
+            </w:r>
+            <w:r>
+              <w:rPr>
+                <w:rFonts w:ascii="Times New Roman" w:hAnsi="Times New Roman" w:cs="Times New Roman"/>
+                <w:color w:val="000000"/>
+                <w:sz w:val="24"/>
+                <w:szCs w:val="24"/>
+                <w:shd w:val="clear" w:color="auto" w:fill="FFFFFF"/>
+                <w:lang w:val="en-US"/>
+              </w:rPr>
+              <w:t xml:space="preserve"> field: </w:t>
+            </w:r>
+            <w:r>
+              <w:rPr>
+                <w:rFonts w:ascii="Times New Roman" w:hAnsi="Times New Roman" w:cs="Times New Roman"/>
+                <w:i/>
+                <w:color w:val="000000"/>
+                <w:sz w:val="24"/>
+                <w:szCs w:val="24"/>
+                <w:shd w:val="clear" w:color="auto" w:fill="FFFFFF"/>
+                <w:lang w:val="en-US"/>
+              </w:rPr>
+              <w:t>“Tenerife-All airports (TCIALL)”</w:t>
+            </w:r>
+            <w:r>
+              <w:rPr>
+                <w:rFonts w:ascii="Times New Roman" w:hAnsi="Times New Roman" w:cs="Times New Roman"/>
+                <w:color w:val="000000"/>
+                <w:sz w:val="24"/>
+                <w:szCs w:val="24"/>
+                <w:shd w:val="clear" w:color="auto" w:fill="FFFFFF"/>
+                <w:lang w:val="en-US"/>
+              </w:rPr>
+              <w:t>.</w:t>
+            </w:r>
+          </w:p>
+          <w:p>
+            <w:pPr>
+              <w:rPr>
+                <w:rFonts w:ascii="Times New Roman" w:hAnsi="Times New Roman" w:cs="Times New Roman"/>
+                <w:color w:val="000000"/>
+                <w:sz w:val="24"/>
+                <w:szCs w:val="24"/>
+                <w:shd w:val="clear" w:color="auto" w:fill="FFFFFF"/>
+                <w:lang w:val="en-US"/>
+              </w:rPr>
+            </w:pPr>
+            <w:r>
+              <w:rPr>
+                <w:rFonts w:ascii="Times New Roman" w:hAnsi="Times New Roman" w:cs="Times New Roman"/>
+                <w:color w:val="000000"/>
+                <w:sz w:val="24"/>
+                <w:szCs w:val="24"/>
+                <w:shd w:val="clear" w:color="auto" w:fill="FFFFFF"/>
+                <w:lang w:val="en-US"/>
+              </w:rPr>
+              <w:t xml:space="preserve">4. Click on checkbox </w:t>
+            </w:r>
+            <w:r>
+              <w:rPr>
+                <w:rFonts w:ascii="Times New Roman" w:hAnsi="Times New Roman" w:cs="Times New Roman"/>
+                <w:b/>
+                <w:color w:val="000000"/>
+                <w:sz w:val="24"/>
+                <w:szCs w:val="24"/>
+                <w:shd w:val="clear" w:color="auto" w:fill="FFFFFF"/>
+                <w:lang w:val="en-US"/>
+              </w:rPr>
+              <w:t>“One-way”.</w:t>
+            </w:r>
+          </w:p>
+          <w:p>
+            <w:pPr>
+              <w:rPr>
+                <w:rFonts w:ascii="Times New Roman" w:hAnsi="Times New Roman" w:cs="Times New Roman"/>
+                <w:color w:val="000000"/>
+                <w:sz w:val="24"/>
+                <w:szCs w:val="24"/>
+                <w:shd w:val="clear" w:color="auto" w:fill="FFFFFF"/>
+                <w:lang w:val="en-US"/>
+              </w:rPr>
+            </w:pPr>
+            <w:r>
+              <w:rPr>
+                <w:rFonts w:ascii="Times New Roman" w:hAnsi="Times New Roman" w:cs="Times New Roman"/>
+                <w:color w:val="000000"/>
+                <w:sz w:val="24"/>
+                <w:szCs w:val="24"/>
+                <w:shd w:val="clear" w:color="auto" w:fill="FFFFFF"/>
+                <w:lang w:val="en-US"/>
+              </w:rPr>
+              <w:t>5.</w:t>
+            </w:r>
+            <w:r>
+              <w:rPr>
+                <w:rFonts w:ascii="Times New Roman" w:hAnsi="Times New Roman" w:cs="Times New Roman"/>
+                <w:sz w:val="24"/>
+                <w:szCs w:val="24"/>
+                <w:lang w:val="en-US"/>
+              </w:rPr>
+              <w:t xml:space="preserve"> </w:t>
+            </w:r>
+            <w:r>
+              <w:rPr>
+                <w:rFonts w:ascii="Times New Roman" w:hAnsi="Times New Roman" w:cs="Times New Roman"/>
+                <w:color w:val="000000"/>
+                <w:sz w:val="24"/>
+                <w:szCs w:val="24"/>
+                <w:shd w:val="clear" w:color="auto" w:fill="FFFFFF"/>
+                <w:lang w:val="en-US"/>
+              </w:rPr>
+              <w:t xml:space="preserve">Choose date: </w:t>
+            </w:r>
+            <w:r>
+              <w:rPr>
+                <w:rFonts w:ascii="Times New Roman" w:hAnsi="Times New Roman" w:cs="Times New Roman"/>
+                <w:color w:val="000000"/>
+                <w:sz w:val="24"/>
+                <w:szCs w:val="24"/>
+                <w:shd w:val="clear" w:color="auto" w:fill="FFFFFF"/>
+                <w:lang w:val="en-US"/>
+              </w:rPr>
+              <w:t>today + 13 month</w:t>
+            </w:r>
+          </w:p>
+          <w:p>
+            <w:pPr>
+              <w:rPr>
+                <w:rFonts w:ascii="Times New Roman" w:hAnsi="Times New Roman" w:cs="Times New Roman"/>
+                <w:sz w:val="24"/>
+                <w:szCs w:val="24"/>
+                <w:lang w:val="en-US"/>
+              </w:rPr>
+            </w:pPr>
+          </w:p>
+        </w:tc>
+        <w:tc>
+          <w:tcPr>
+            <w:tcW w:w="2763" w:type="dxa"/>
+          </w:tcPr>
+          <w:p>
+            <w:pPr>
+              <w:pStyle w:val="3"/>
+              <w:shd w:val="clear" w:color="auto" w:fill="FFFFFF"/>
+              <w:spacing w:before="0" w:beforeAutospacing="0" w:after="45" w:afterAutospacing="0"/>
+              <w:outlineLvl w:val="2"/>
+              <w:rPr>
+                <w:b w:val="0"/>
+                <w:bCs w:val="0"/>
+                <w:color w:val="333333"/>
+                <w:sz w:val="24"/>
+                <w:szCs w:val="24"/>
+                <w:shd w:val="clear" w:color="auto" w:fill="FFFFFF"/>
+                <w:lang w:val="en-US"/>
+              </w:rPr>
+            </w:pPr>
+            <w:r>
+              <w:rPr>
+                <w:b w:val="0"/>
+                <w:bCs w:val="0"/>
+                <w:color w:val="333333"/>
+                <w:sz w:val="24"/>
+                <w:szCs w:val="24"/>
+                <w:shd w:val="clear" w:color="auto" w:fill="FFFFFF"/>
+                <w:lang w:val="en-US"/>
+              </w:rPr>
+              <w:t>The</w:t>
+            </w:r>
+            <w:r>
+              <w:rPr>
+                <w:b w:val="0"/>
+                <w:bCs w:val="0"/>
+                <w:color w:val="333333"/>
+                <w:sz w:val="24"/>
+                <w:szCs w:val="24"/>
+                <w:shd w:val="clear" w:color="auto" w:fill="FFFFFF"/>
+                <w:lang w:val="en-US"/>
+              </w:rPr>
+              <w:t xml:space="preserve"> right </w:t>
+            </w:r>
+            <w:proofErr w:type="spellStart"/>
+            <w:r>
+              <w:rPr>
+                <w:b w:val="0"/>
+                <w:bCs w:val="0"/>
+                <w:color w:val="333333"/>
+                <w:sz w:val="24"/>
+                <w:szCs w:val="24"/>
+                <w:shd w:val="clear" w:color="auto" w:fill="FFFFFF"/>
+                <w:lang w:val="en-US"/>
+              </w:rPr>
+              <w:t>calender</w:t>
+            </w:r>
+            <w:proofErr w:type="spellEnd"/>
+            <w:r>
+              <w:rPr>
+                <w:b w:val="0"/>
+                <w:bCs w:val="0"/>
+                <w:color w:val="333333"/>
+                <w:sz w:val="24"/>
+                <w:szCs w:val="24"/>
+                <w:shd w:val="clear" w:color="auto" w:fill="FFFFFF"/>
+                <w:lang w:val="en-US"/>
+              </w:rPr>
+              <w:t xml:space="preserve"> arrow </w:t>
+            </w:r>
+            <w:r>
+              <w:rPr>
+                <w:b w:val="0"/>
+                <w:bCs w:val="0"/>
+                <w:color w:val="333333"/>
+                <w:sz w:val="24"/>
+                <w:szCs w:val="24"/>
+                <w:shd w:val="clear" w:color="auto" w:fill="FFFFFF"/>
+                <w:lang w:val="en-US"/>
+              </w:rPr>
+              <w:t xml:space="preserve">is </w:t>
+            </w:r>
+            <w:r>
+              <w:rPr>
+                <w:b w:val="0"/>
+                <w:bCs w:val="0"/>
+                <w:color w:val="333333"/>
+                <w:sz w:val="24"/>
+                <w:szCs w:val="24"/>
+                <w:shd w:val="clear" w:color="auto" w:fill="FFFFFF"/>
+                <w:lang w:val="en-US"/>
+              </w:rPr>
+              <w:t>disabled</w:t>
+            </w:r>
+            <w:r>
+              <w:rPr>
+                <w:b w:val="0"/>
+                <w:bCs w:val="0"/>
+                <w:color w:val="333333"/>
+                <w:sz w:val="24"/>
+                <w:szCs w:val="24"/>
+                <w:shd w:val="clear" w:color="auto" w:fill="FFFFFF"/>
+                <w:lang w:val="en-US"/>
+              </w:rPr>
+              <w:t xml:space="preserve">. </w:t>
+            </w:r>
+            <w:proofErr w:type="gramStart"/>
+            <w:r>
+              <w:rPr>
+                <w:b w:val="0"/>
+                <w:bCs w:val="0"/>
+                <w:color w:val="333333"/>
+                <w:sz w:val="24"/>
+                <w:szCs w:val="24"/>
+                <w:shd w:val="clear" w:color="auto" w:fill="FFFFFF"/>
+                <w:lang w:val="en-US"/>
+              </w:rPr>
+              <w:t>Therefore</w:t>
+            </w:r>
+            <w:proofErr w:type="gramEnd"/>
+            <w:r>
+              <w:rPr>
+                <w:b w:val="0"/>
+                <w:bCs w:val="0"/>
+                <w:color w:val="333333"/>
+                <w:sz w:val="24"/>
+                <w:szCs w:val="24"/>
+                <w:shd w:val="clear" w:color="auto" w:fill="FFFFFF"/>
+                <w:lang w:val="en-US"/>
+              </w:rPr>
+              <w:t xml:space="preserve"> the choice of date is impossible</w:t>
+            </w:r>
+            <w:r>
+              <w:rPr>
+                <w:b w:val="0"/>
+                <w:bCs w:val="0"/>
+                <w:color w:val="333333"/>
+                <w:sz w:val="24"/>
+                <w:szCs w:val="24"/>
+                <w:shd w:val="clear" w:color="auto" w:fill="FFFFFF"/>
+                <w:lang w:val="en-US"/>
+              </w:rPr>
+              <w:t>.</w:t>
+            </w:r>
+          </w:p>
+        </w:tc>
+      </w:tr>
+      <w:tr>
+        <w:tc>
+          <w:tcPr>
+            <w:tcW w:w="562" w:type="dxa"/>
+          </w:tcPr>
+          <w:p>
+            <w:pPr>
+              <w:rPr>
+                <w:rFonts w:ascii="Times New Roman" w:hAnsi="Times New Roman" w:cs="Times New Roman"/>
+                <w:sz w:val="24"/>
+                <w:szCs w:val="24"/>
+                <w:lang w:val="en-US"/>
+              </w:rPr>
+            </w:pPr>
+            <w:r>
+              <w:rPr>
+                <w:rFonts w:ascii="Times New Roman" w:hAnsi="Times New Roman" w:cs="Times New Roman"/>
+                <w:sz w:val="24"/>
+                <w:szCs w:val="24"/>
+                <w:lang w:val="en-US"/>
+              </w:rPr>
+              <w:t>8</w:t>
+            </w:r>
+          </w:p>
+        </w:tc>
+        <w:tc>
+          <w:tcPr>
+            <w:tcW w:w="2127" w:type="dxa"/>
+          </w:tcPr>
+          <w:p>
+            <w:pPr>
+              <w:rPr>
+                <w:rFonts w:ascii="Times New Roman" w:hAnsi="Times New Roman" w:cs="Times New Roman"/>
+                <w:sz w:val="24"/>
+                <w:szCs w:val="24"/>
+                <w:lang w:val="en-US"/>
+              </w:rPr>
+            </w:pPr>
+            <w:r>
+              <w:rPr>
+                <w:rFonts w:ascii="Times New Roman" w:hAnsi="Times New Roman" w:cs="Times New Roman"/>
+                <w:sz w:val="24"/>
+                <w:szCs w:val="24"/>
+                <w:lang w:val="en-US"/>
+              </w:rPr>
+              <w:t>Check language changing.</w:t>
+            </w:r>
+          </w:p>
+        </w:tc>
+        <w:tc>
+          <w:tcPr>
+            <w:tcW w:w="3543" w:type="dxa"/>
+          </w:tcPr>
+          <w:p>
+            <w:pPr>
+              <w:rPr>
+                <w:rFonts w:ascii="Times New Roman" w:hAnsi="Times New Roman" w:cs="Times New Roman"/>
+                <w:sz w:val="24"/>
+                <w:szCs w:val="24"/>
+                <w:lang w:val="en-US"/>
+              </w:rPr>
+            </w:pPr>
+            <w:r>
+              <w:rPr>
+                <w:rFonts w:ascii="Times New Roman" w:hAnsi="Times New Roman" w:cs="Times New Roman"/>
+                <w:sz w:val="24"/>
+                <w:szCs w:val="24"/>
+                <w:lang w:val="en-US"/>
+              </w:rPr>
+              <w:t xml:space="preserve">1. Open </w:t>
+            </w:r>
+            <w:hyperlink r:id="rId16" w:history="1">
               <w:r>
                 <w:rPr>
                   <w:rStyle w:val="a4"/>
@@ -8556,10 +7506,9 @@
           <w:rFonts w:ascii="Times New Roman" w:hAnsi="Times New Roman" w:cs="Times New Roman"/>
           <w:sz w:val="24"/>
           <w:szCs w:val="24"/>
+          <w:lang w:val="en-US"/>
         </w:rPr>
       </w:pPr>
-      <w:bookmarkStart w:id="0" w:name="_GoBack"/>
-      <w:bookmarkEnd w:id="0"/>
     </w:p>
     <w:sectPr>
       <w:pgSz w:w="11906" w:h="16838"/>
@@ -9409,8 +8358,8 @@
       <w:lang w:eastAsia="ru-RU"/>
     </w:rPr>
   </w:style>
-  <w:style w:type="paragraph" w:customStyle="1" w:styleId="normal">
-    <w:name w:val="normal"/>
+  <w:style w:type="paragraph" w:customStyle="1" w:styleId="1">
+    <w:name w:val="Обычный1"/>
     <w:basedOn w:val="a"/>
     <w:rsid w:val="005D65EF"/>
     <w:pPr>

--- a/Testing/TestCase.docx
+++ b/Testing/TestCase.docx
@@ -9,15 +9,15 @@
         <w:tblLook w:val="04A0" w:firstRow="1" w:lastRow="0" w:firstColumn="1" w:lastColumn="0" w:noHBand="0" w:noVBand="1"/>
       </w:tblPr>
       <w:tblGrid>
-        <w:gridCol w:w="562"/>
-        <w:gridCol w:w="2127"/>
+        <w:gridCol w:w="516"/>
+        <w:gridCol w:w="2410"/>
         <w:gridCol w:w="3543"/>
         <w:gridCol w:w="2763"/>
       </w:tblGrid>
       <w:tr>
         <w:tc>
           <w:tcPr>
-            <w:tcW w:w="562" w:type="dxa"/>
+            <w:tcW w:w="516" w:type="dxa"/>
           </w:tcPr>
           <w:p>
             <w:pPr>
@@ -39,7 +39,7 @@
         </w:tc>
         <w:tc>
           <w:tcPr>
-            <w:tcW w:w="2127" w:type="dxa"/>
+            <w:tcW w:w="2410" w:type="dxa"/>
           </w:tcPr>
           <w:p>
             <w:pPr>
@@ -155,7 +155,7 @@
       <w:tr>
         <w:tc>
           <w:tcPr>
-            <w:tcW w:w="562" w:type="dxa"/>
+            <w:tcW w:w="516" w:type="dxa"/>
           </w:tcPr>
           <w:p>
             <w:pPr>
@@ -173,13 +173,13 @@
                 <w:szCs w:val="24"/>
                 <w:lang w:val="en-US"/>
               </w:rPr>
-              <w:t>1</w:t>
+              <w:t>1.</w:t>
             </w:r>
           </w:p>
         </w:tc>
         <w:tc>
           <w:tcPr>
-            <w:tcW w:w="2127" w:type="dxa"/>
+            <w:tcW w:w="2410" w:type="dxa"/>
           </w:tcPr>
           <w:p>
             <w:pPr>
@@ -197,7 +197,7 @@
                 <w:szCs w:val="24"/>
                 <w:lang w:val="en-US"/>
               </w:rPr>
-              <w:t>Book flight for guest</w:t>
+              <w:t>Check available dates</w:t>
             </w:r>
           </w:p>
         </w:tc>
@@ -472,723 +472,324 @@
                 <w:shd w:val="clear" w:color="auto" w:fill="FFFFFF"/>
                 <w:lang w:val="en-US"/>
               </w:rPr>
-              <w:t xml:space="preserve">Choose date: 14 </w:t>
+              <w:t>Choose date: today + 13 month</w:t>
+            </w:r>
+            <w:r>
+              <w:rPr>
+                <w:rFonts w:ascii="Times New Roman" w:hAnsi="Times New Roman" w:cs="Times New Roman"/>
+                <w:color w:val="000000"/>
+                <w:sz w:val="24"/>
+                <w:szCs w:val="24"/>
+                <w:shd w:val="clear" w:color="auto" w:fill="FFFFFF"/>
+                <w:lang w:val="en-US"/>
+              </w:rPr>
+              <w:t>.</w:t>
+            </w:r>
+          </w:p>
+          <w:p>
+            <w:pPr>
+              <w:rPr>
+                <w:rFonts w:ascii="Times New Roman" w:hAnsi="Times New Roman" w:cs="Times New Roman"/>
+                <w:sz w:val="24"/>
+                <w:szCs w:val="24"/>
+                <w:lang w:val="en-US"/>
+              </w:rPr>
+            </w:pPr>
+          </w:p>
+        </w:tc>
+        <w:tc>
+          <w:tcPr>
+            <w:tcW w:w="2763" w:type="dxa"/>
+          </w:tcPr>
+          <w:p>
+            <w:pPr>
+              <w:pStyle w:val="3"/>
+              <w:shd w:val="clear" w:color="auto" w:fill="FFFFFF"/>
+              <w:spacing w:before="0" w:beforeAutospacing="0" w:after="45" w:afterAutospacing="0"/>
+              <w:outlineLvl w:val="2"/>
+              <w:rPr>
+                <w:b w:val="0"/>
+                <w:bCs w:val="0"/>
+                <w:color w:val="333333"/>
+                <w:sz w:val="24"/>
+                <w:szCs w:val="24"/>
+                <w:shd w:val="clear" w:color="auto" w:fill="FFFFFF"/>
+                <w:lang w:val="en-US"/>
+              </w:rPr>
+            </w:pPr>
+            <w:r>
+              <w:rPr>
+                <w:b w:val="0"/>
+                <w:bCs w:val="0"/>
+                <w:color w:val="333333"/>
+                <w:sz w:val="24"/>
+                <w:szCs w:val="24"/>
+                <w:shd w:val="clear" w:color="auto" w:fill="FFFFFF"/>
+                <w:lang w:val="en-US"/>
+              </w:rPr>
+              <w:t xml:space="preserve">The right calendar arrow is disabled. </w:t>
             </w:r>
             <w:proofErr w:type="gramStart"/>
             <w:r>
               <w:rPr>
-                <w:rFonts w:ascii="Times New Roman" w:hAnsi="Times New Roman" w:cs="Times New Roman"/>
-                <w:color w:val="000000"/>
-                <w:sz w:val="24"/>
-                <w:szCs w:val="24"/>
-                <w:shd w:val="clear" w:color="auto" w:fill="FFFFFF"/>
-                <w:lang w:val="en-US"/>
-              </w:rPr>
-              <w:t>December,</w:t>
+                <w:b w:val="0"/>
+                <w:bCs w:val="0"/>
+                <w:color w:val="333333"/>
+                <w:sz w:val="24"/>
+                <w:szCs w:val="24"/>
+                <w:shd w:val="clear" w:color="auto" w:fill="FFFFFF"/>
+                <w:lang w:val="en-US"/>
+              </w:rPr>
+              <w:t>Therefore</w:t>
             </w:r>
             <w:proofErr w:type="gramEnd"/>
             <w:r>
               <w:rPr>
-                <w:rFonts w:ascii="Times New Roman" w:hAnsi="Times New Roman" w:cs="Times New Roman"/>
-                <w:color w:val="000000"/>
-                <w:sz w:val="24"/>
-                <w:szCs w:val="24"/>
-                <w:shd w:val="clear" w:color="auto" w:fill="FFFFFF"/>
-                <w:lang w:val="en-US"/>
-              </w:rPr>
-              <w:t xml:space="preserve"> 2018.</w:t>
-            </w:r>
-          </w:p>
-          <w:p>
-            <w:pPr>
-              <w:rPr>
-                <w:rFonts w:ascii="Times New Roman" w:hAnsi="Times New Roman" w:cs="Times New Roman"/>
-                <w:b/>
-                <w:color w:val="000000"/>
-                <w:sz w:val="24"/>
-                <w:szCs w:val="24"/>
-                <w:shd w:val="clear" w:color="auto" w:fill="FFFFFF"/>
-                <w:lang w:val="en-US"/>
-              </w:rPr>
-            </w:pPr>
-            <w:r>
-              <w:rPr>
-                <w:rFonts w:ascii="Times New Roman" w:hAnsi="Times New Roman" w:cs="Times New Roman"/>
-                <w:color w:val="000000"/>
-                <w:sz w:val="24"/>
-                <w:szCs w:val="24"/>
-                <w:shd w:val="clear" w:color="auto" w:fill="FFFFFF"/>
-                <w:lang w:val="en-US"/>
-              </w:rPr>
-              <w:t xml:space="preserve">6. Click on bottom </w:t>
-            </w:r>
-            <w:r>
-              <w:rPr>
-                <w:rFonts w:ascii="Times New Roman" w:hAnsi="Times New Roman" w:cs="Times New Roman"/>
-                <w:b/>
-                <w:color w:val="000000"/>
-                <w:sz w:val="24"/>
-                <w:szCs w:val="24"/>
-                <w:shd w:val="clear" w:color="auto" w:fill="FFFFFF"/>
-                <w:lang w:val="en-US"/>
-              </w:rPr>
-              <w:t>“Search and book”</w:t>
-            </w:r>
-          </w:p>
-          <w:p>
-            <w:pPr>
-              <w:rPr>
-                <w:rFonts w:ascii="Times New Roman" w:hAnsi="Times New Roman" w:cs="Times New Roman"/>
-                <w:color w:val="000000"/>
-                <w:sz w:val="24"/>
-                <w:szCs w:val="24"/>
-                <w:shd w:val="clear" w:color="auto" w:fill="FFFFFF"/>
-                <w:lang w:val="en-US"/>
-              </w:rPr>
-            </w:pPr>
-            <w:r>
-              <w:rPr>
-                <w:rFonts w:ascii="Times New Roman" w:hAnsi="Times New Roman" w:cs="Times New Roman"/>
-                <w:color w:val="000000"/>
-                <w:sz w:val="24"/>
-                <w:szCs w:val="24"/>
-                <w:shd w:val="clear" w:color="auto" w:fill="FFFFFF"/>
-                <w:lang w:val="en-US"/>
-              </w:rPr>
-              <w:t xml:space="preserve">7. Click on the checkbox  </w:t>
-            </w:r>
-            <w:r>
-              <w:rPr>
-                <w:rFonts w:ascii="Times New Roman" w:hAnsi="Times New Roman" w:cs="Times New Roman"/>
-                <w:b/>
-                <w:color w:val="000000"/>
-                <w:sz w:val="24"/>
-                <w:szCs w:val="24"/>
-                <w:shd w:val="clear" w:color="auto" w:fill="FFFFFF"/>
-                <w:lang w:val="en-US"/>
-              </w:rPr>
-              <w:t>“</w:t>
-            </w:r>
-            <w:proofErr w:type="spellStart"/>
-            <w:r>
-              <w:rPr>
-                <w:rFonts w:ascii="Times New Roman" w:hAnsi="Times New Roman" w:cs="Times New Roman"/>
-                <w:b/>
-                <w:color w:val="000000"/>
-                <w:sz w:val="24"/>
-                <w:szCs w:val="24"/>
-                <w:shd w:val="clear" w:color="auto" w:fill="FFFFFF"/>
-                <w:lang w:val="en-US"/>
-              </w:rPr>
-              <w:t>LowFare</w:t>
-            </w:r>
-            <w:proofErr w:type="spellEnd"/>
-            <w:r>
-              <w:rPr>
-                <w:rFonts w:ascii="Times New Roman" w:hAnsi="Times New Roman" w:cs="Times New Roman"/>
-                <w:b/>
-                <w:color w:val="000000"/>
-                <w:sz w:val="24"/>
-                <w:szCs w:val="24"/>
-                <w:shd w:val="clear" w:color="auto" w:fill="FFFFFF"/>
-                <w:lang w:val="en-US"/>
-              </w:rPr>
-              <w:t>”</w:t>
-            </w:r>
-          </w:p>
-          <w:p>
-            <w:pPr>
-              <w:rPr>
-                <w:rFonts w:ascii="Times New Roman" w:hAnsi="Times New Roman" w:cs="Times New Roman"/>
-                <w:b/>
-                <w:color w:val="000000"/>
-                <w:sz w:val="24"/>
-                <w:szCs w:val="24"/>
-                <w:shd w:val="clear" w:color="auto" w:fill="FFFFFF"/>
-                <w:lang w:val="en-US"/>
-              </w:rPr>
-            </w:pPr>
-            <w:r>
-              <w:rPr>
-                <w:rFonts w:ascii="Times New Roman" w:hAnsi="Times New Roman" w:cs="Times New Roman"/>
-                <w:color w:val="000000"/>
-                <w:sz w:val="24"/>
-                <w:szCs w:val="24"/>
-                <w:shd w:val="clear" w:color="auto" w:fill="FFFFFF"/>
-                <w:lang w:val="en-US"/>
-              </w:rPr>
-              <w:t xml:space="preserve">8.  Click on </w:t>
-            </w:r>
-            <w:r>
-              <w:rPr>
-                <w:rFonts w:ascii="Times New Roman" w:hAnsi="Times New Roman" w:cs="Times New Roman"/>
-                <w:b/>
-                <w:color w:val="000000"/>
-                <w:sz w:val="24"/>
-                <w:szCs w:val="24"/>
-                <w:shd w:val="clear" w:color="auto" w:fill="FFFFFF"/>
-                <w:lang w:val="en-US"/>
-              </w:rPr>
-              <w:t>bottom “Start reservation”.</w:t>
-            </w:r>
-          </w:p>
-          <w:p>
-            <w:pPr>
-              <w:rPr>
-                <w:rFonts w:ascii="Times New Roman" w:hAnsi="Times New Roman" w:cs="Times New Roman"/>
-                <w:color w:val="000000"/>
-                <w:sz w:val="24"/>
-                <w:szCs w:val="24"/>
-                <w:shd w:val="clear" w:color="auto" w:fill="FFFFFF"/>
-                <w:lang w:val="en-US"/>
-              </w:rPr>
-            </w:pPr>
-            <w:r>
-              <w:rPr>
-                <w:rFonts w:ascii="Times New Roman" w:hAnsi="Times New Roman" w:cs="Times New Roman"/>
-                <w:color w:val="000000"/>
-                <w:sz w:val="24"/>
-                <w:szCs w:val="24"/>
-                <w:shd w:val="clear" w:color="auto" w:fill="FFFFFF"/>
-                <w:lang w:val="en-US"/>
-              </w:rPr>
-              <w:t xml:space="preserve">9. Choose </w:t>
-            </w:r>
-            <w:r>
-              <w:rPr>
-                <w:rFonts w:ascii="Times New Roman" w:hAnsi="Times New Roman" w:cs="Times New Roman"/>
-                <w:b/>
-                <w:color w:val="000000"/>
-                <w:sz w:val="24"/>
-                <w:szCs w:val="24"/>
-                <w:shd w:val="clear" w:color="auto" w:fill="FFFFFF"/>
-                <w:lang w:val="en-US"/>
-              </w:rPr>
-              <w:t>“Continue unregistered.”</w:t>
-            </w:r>
-          </w:p>
-          <w:p>
-            <w:pPr>
-              <w:rPr>
-                <w:rFonts w:ascii="Times New Roman" w:hAnsi="Times New Roman" w:cs="Times New Roman"/>
-                <w:color w:val="000000"/>
-                <w:sz w:val="24"/>
-                <w:szCs w:val="24"/>
-                <w:shd w:val="clear" w:color="auto" w:fill="FFFFFF"/>
-                <w:lang w:val="en-US"/>
-              </w:rPr>
-            </w:pPr>
-            <w:r>
-              <w:rPr>
-                <w:rFonts w:ascii="Times New Roman" w:hAnsi="Times New Roman" w:cs="Times New Roman"/>
-                <w:color w:val="000000"/>
-                <w:sz w:val="24"/>
-                <w:szCs w:val="24"/>
-                <w:shd w:val="clear" w:color="auto" w:fill="FFFFFF"/>
-                <w:lang w:val="en-US"/>
-              </w:rPr>
-              <w:t>10. Input all correct credentials (First name (</w:t>
-            </w:r>
-            <w:r>
-              <w:rPr>
-                <w:rFonts w:ascii="Times New Roman" w:hAnsi="Times New Roman" w:cs="Times New Roman"/>
-                <w:i/>
-                <w:color w:val="000000"/>
-                <w:sz w:val="24"/>
-                <w:szCs w:val="24"/>
-                <w:shd w:val="clear" w:color="auto" w:fill="FFFFFF"/>
-                <w:lang w:val="en-US"/>
-              </w:rPr>
-              <w:t>“</w:t>
-            </w:r>
-            <w:proofErr w:type="spellStart"/>
-            <w:r>
-              <w:rPr>
-                <w:rFonts w:ascii="Times New Roman" w:hAnsi="Times New Roman" w:cs="Times New Roman"/>
-                <w:i/>
-                <w:color w:val="000000"/>
-                <w:sz w:val="24"/>
-                <w:szCs w:val="24"/>
-                <w:shd w:val="clear" w:color="auto" w:fill="FFFFFF"/>
-                <w:lang w:val="en-US"/>
-              </w:rPr>
-              <w:t>Blabla</w:t>
-            </w:r>
-            <w:proofErr w:type="spellEnd"/>
-            <w:r>
-              <w:rPr>
-                <w:rFonts w:ascii="Times New Roman" w:hAnsi="Times New Roman" w:cs="Times New Roman"/>
-                <w:i/>
-                <w:color w:val="000000"/>
-                <w:sz w:val="24"/>
-                <w:szCs w:val="24"/>
-                <w:shd w:val="clear" w:color="auto" w:fill="FFFFFF"/>
-                <w:lang w:val="en-US"/>
-              </w:rPr>
-              <w:t>”</w:t>
-            </w:r>
-            <w:r>
-              <w:rPr>
-                <w:rFonts w:ascii="Times New Roman" w:hAnsi="Times New Roman" w:cs="Times New Roman"/>
-                <w:color w:val="000000"/>
-                <w:sz w:val="24"/>
-                <w:szCs w:val="24"/>
-                <w:shd w:val="clear" w:color="auto" w:fill="FFFFFF"/>
-                <w:lang w:val="en-US"/>
-              </w:rPr>
-              <w:t xml:space="preserve">), </w:t>
-            </w:r>
-          </w:p>
-          <w:p>
-            <w:pPr>
-              <w:rPr>
-                <w:rFonts w:ascii="Times New Roman" w:hAnsi="Times New Roman" w:cs="Times New Roman"/>
-                <w:color w:val="000000"/>
-                <w:sz w:val="24"/>
-                <w:szCs w:val="24"/>
-                <w:shd w:val="clear" w:color="auto" w:fill="FFFFFF"/>
-                <w:lang w:val="en-US"/>
-              </w:rPr>
-            </w:pPr>
-            <w:r>
-              <w:rPr>
-                <w:rFonts w:ascii="Times New Roman" w:hAnsi="Times New Roman" w:cs="Times New Roman"/>
-                <w:color w:val="000000"/>
-                <w:sz w:val="24"/>
-                <w:szCs w:val="24"/>
-                <w:shd w:val="clear" w:color="auto" w:fill="FFFFFF"/>
-                <w:lang w:val="en-US"/>
-              </w:rPr>
-              <w:t>Last name (</w:t>
-            </w:r>
-            <w:r>
-              <w:rPr>
-                <w:rFonts w:ascii="Times New Roman" w:hAnsi="Times New Roman" w:cs="Times New Roman"/>
-                <w:i/>
-                <w:color w:val="000000"/>
-                <w:sz w:val="24"/>
-                <w:szCs w:val="24"/>
-                <w:shd w:val="clear" w:color="auto" w:fill="FFFFFF"/>
-                <w:lang w:val="en-US"/>
-              </w:rPr>
-              <w:t>“</w:t>
-            </w:r>
-            <w:proofErr w:type="spellStart"/>
-            <w:r>
-              <w:rPr>
-                <w:rFonts w:ascii="Times New Roman" w:hAnsi="Times New Roman" w:cs="Times New Roman"/>
-                <w:i/>
-                <w:color w:val="000000"/>
-                <w:sz w:val="24"/>
-                <w:szCs w:val="24"/>
-                <w:shd w:val="clear" w:color="auto" w:fill="FFFFFF"/>
-                <w:lang w:val="en-US"/>
-              </w:rPr>
-              <w:t>Blablabla</w:t>
-            </w:r>
-            <w:proofErr w:type="spellEnd"/>
-            <w:r>
-              <w:rPr>
-                <w:rFonts w:ascii="Times New Roman" w:hAnsi="Times New Roman" w:cs="Times New Roman"/>
-                <w:i/>
-                <w:color w:val="000000"/>
-                <w:sz w:val="24"/>
-                <w:szCs w:val="24"/>
-                <w:shd w:val="clear" w:color="auto" w:fill="FFFFFF"/>
-                <w:lang w:val="en-US"/>
-              </w:rPr>
-              <w:t>”</w:t>
-            </w:r>
-            <w:r>
-              <w:rPr>
-                <w:rFonts w:ascii="Times New Roman" w:hAnsi="Times New Roman" w:cs="Times New Roman"/>
-                <w:color w:val="000000"/>
-                <w:sz w:val="24"/>
-                <w:szCs w:val="24"/>
-                <w:shd w:val="clear" w:color="auto" w:fill="FFFFFF"/>
-                <w:lang w:val="en-US"/>
-              </w:rPr>
-              <w:t xml:space="preserve">), </w:t>
-            </w:r>
-          </w:p>
-          <w:p>
-            <w:pPr>
-              <w:rPr>
-                <w:rFonts w:ascii="Times New Roman" w:hAnsi="Times New Roman" w:cs="Times New Roman"/>
-                <w:color w:val="000000"/>
-                <w:sz w:val="24"/>
-                <w:szCs w:val="24"/>
-                <w:shd w:val="clear" w:color="auto" w:fill="FFFFFF"/>
-                <w:lang w:val="en-US"/>
-              </w:rPr>
-            </w:pPr>
-            <w:r>
-              <w:rPr>
-                <w:rFonts w:ascii="Times New Roman" w:hAnsi="Times New Roman" w:cs="Times New Roman"/>
-                <w:color w:val="000000"/>
-                <w:sz w:val="24"/>
-                <w:szCs w:val="24"/>
-                <w:shd w:val="clear" w:color="auto" w:fill="FFFFFF"/>
-                <w:lang w:val="en-US"/>
-              </w:rPr>
-              <w:t>Gender (</w:t>
-            </w:r>
-            <w:r>
-              <w:rPr>
-                <w:rFonts w:ascii="Times New Roman" w:hAnsi="Times New Roman" w:cs="Times New Roman"/>
-                <w:i/>
-                <w:color w:val="000000"/>
-                <w:sz w:val="24"/>
-                <w:szCs w:val="24"/>
-                <w:shd w:val="clear" w:color="auto" w:fill="FFFFFF"/>
-                <w:lang w:val="en-US"/>
-              </w:rPr>
-              <w:t>“Female”</w:t>
-            </w:r>
-            <w:r>
-              <w:rPr>
-                <w:rFonts w:ascii="Times New Roman" w:hAnsi="Times New Roman" w:cs="Times New Roman"/>
-                <w:color w:val="000000"/>
-                <w:sz w:val="24"/>
-                <w:szCs w:val="24"/>
-                <w:shd w:val="clear" w:color="auto" w:fill="FFFFFF"/>
-                <w:lang w:val="en-US"/>
-              </w:rPr>
-              <w:t>),</w:t>
-            </w:r>
-          </w:p>
-          <w:p>
-            <w:pPr>
-              <w:rPr>
-                <w:rFonts w:ascii="Times New Roman" w:hAnsi="Times New Roman" w:cs="Times New Roman"/>
-                <w:color w:val="000000"/>
-                <w:sz w:val="24"/>
-                <w:szCs w:val="24"/>
-                <w:shd w:val="clear" w:color="auto" w:fill="FFFFFF"/>
-                <w:lang w:val="en-US"/>
-              </w:rPr>
-            </w:pPr>
-            <w:r>
-              <w:rPr>
-                <w:rFonts w:ascii="Times New Roman" w:hAnsi="Times New Roman" w:cs="Times New Roman"/>
-                <w:color w:val="002A3A"/>
-                <w:sz w:val="24"/>
-                <w:szCs w:val="24"/>
-                <w:shd w:val="clear" w:color="auto" w:fill="FFFFFF"/>
-                <w:lang w:val="en-US"/>
-              </w:rPr>
-              <w:t>Baggage outbound (</w:t>
-            </w:r>
-            <w:r>
-              <w:rPr>
-                <w:rFonts w:ascii="Times New Roman" w:hAnsi="Times New Roman" w:cs="Times New Roman"/>
-                <w:i/>
-                <w:color w:val="002A3A"/>
-                <w:sz w:val="24"/>
-                <w:szCs w:val="24"/>
-                <w:shd w:val="clear" w:color="auto" w:fill="FFFFFF"/>
-                <w:lang w:val="en-US"/>
-              </w:rPr>
-              <w:t>“Hang baggage only”</w:t>
-            </w:r>
-            <w:r>
-              <w:rPr>
-                <w:rFonts w:ascii="Times New Roman" w:hAnsi="Times New Roman" w:cs="Times New Roman"/>
-                <w:color w:val="002A3A"/>
-                <w:sz w:val="24"/>
-                <w:szCs w:val="24"/>
-                <w:shd w:val="clear" w:color="auto" w:fill="FFFFFF"/>
-                <w:lang w:val="en-US"/>
-              </w:rPr>
-              <w:t>),</w:t>
-            </w:r>
-            <w:r>
-              <w:rPr>
-                <w:rFonts w:ascii="Times New Roman" w:hAnsi="Times New Roman" w:cs="Times New Roman"/>
-                <w:color w:val="000000"/>
-                <w:sz w:val="24"/>
-                <w:szCs w:val="24"/>
-                <w:shd w:val="clear" w:color="auto" w:fill="FFFFFF"/>
-                <w:lang w:val="en-US"/>
-              </w:rPr>
-              <w:t xml:space="preserve">  </w:t>
-            </w:r>
-          </w:p>
-          <w:p>
-            <w:pPr>
-              <w:rPr>
-                <w:rFonts w:ascii="Times New Roman" w:hAnsi="Times New Roman" w:cs="Times New Roman"/>
-                <w:color w:val="000000"/>
-                <w:sz w:val="24"/>
-                <w:szCs w:val="24"/>
-                <w:shd w:val="clear" w:color="auto" w:fill="FFFFFF"/>
-                <w:lang w:val="en-US"/>
-              </w:rPr>
-            </w:pPr>
-            <w:r>
-              <w:rPr>
-                <w:rFonts w:ascii="Times New Roman" w:hAnsi="Times New Roman" w:cs="Times New Roman"/>
-                <w:bCs/>
-                <w:color w:val="000000" w:themeColor="text1"/>
-                <w:sz w:val="24"/>
-                <w:szCs w:val="24"/>
-                <w:shd w:val="clear" w:color="auto" w:fill="FFFFFF"/>
-                <w:lang w:val="en-US"/>
-              </w:rPr>
-              <w:t>Country</w:t>
-            </w:r>
-            <w:r>
-              <w:rPr>
-                <w:rFonts w:ascii="Times New Roman" w:hAnsi="Times New Roman" w:cs="Times New Roman"/>
-                <w:color w:val="000000"/>
-                <w:sz w:val="24"/>
-                <w:szCs w:val="24"/>
-                <w:shd w:val="clear" w:color="auto" w:fill="FFFFFF"/>
-                <w:lang w:val="en-US"/>
-              </w:rPr>
-              <w:t xml:space="preserve"> Mobile prefix (</w:t>
-            </w:r>
-            <w:r>
-              <w:rPr>
-                <w:rFonts w:ascii="Times New Roman" w:hAnsi="Times New Roman" w:cs="Times New Roman"/>
-                <w:i/>
-                <w:color w:val="000000"/>
-                <w:sz w:val="24"/>
-                <w:szCs w:val="24"/>
-                <w:shd w:val="clear" w:color="auto" w:fill="FFFFFF"/>
-                <w:lang w:val="en-US"/>
-              </w:rPr>
-              <w:t>“Belarus”</w:t>
-            </w:r>
-            <w:r>
-              <w:rPr>
-                <w:rFonts w:ascii="Times New Roman" w:hAnsi="Times New Roman" w:cs="Times New Roman"/>
-                <w:color w:val="000000"/>
-                <w:sz w:val="24"/>
-                <w:szCs w:val="24"/>
-                <w:shd w:val="clear" w:color="auto" w:fill="FFFFFF"/>
-                <w:lang w:val="en-US"/>
-              </w:rPr>
-              <w:t>),</w:t>
-            </w:r>
-          </w:p>
-          <w:p>
-            <w:pPr>
-              <w:jc w:val="both"/>
-              <w:rPr>
-                <w:rFonts w:ascii="Times New Roman" w:hAnsi="Times New Roman" w:cs="Times New Roman"/>
-                <w:color w:val="000000"/>
-                <w:sz w:val="24"/>
-                <w:szCs w:val="24"/>
-                <w:shd w:val="clear" w:color="auto" w:fill="FFFFFF"/>
-                <w:lang w:val="en-US"/>
-              </w:rPr>
-            </w:pPr>
-            <w:r>
-              <w:rPr>
-                <w:rFonts w:ascii="Times New Roman" w:hAnsi="Times New Roman" w:cs="Times New Roman"/>
-                <w:color w:val="000000"/>
-                <w:sz w:val="24"/>
-                <w:szCs w:val="24"/>
-                <w:shd w:val="clear" w:color="auto" w:fill="FFFFFF"/>
-                <w:lang w:val="en-US"/>
-              </w:rPr>
-              <w:t>Mobile number (</w:t>
-            </w:r>
-            <w:r>
-              <w:rPr>
-                <w:rFonts w:ascii="Times New Roman" w:hAnsi="Times New Roman" w:cs="Times New Roman"/>
-                <w:i/>
-                <w:color w:val="000000"/>
-                <w:sz w:val="24"/>
-                <w:szCs w:val="24"/>
-                <w:shd w:val="clear" w:color="auto" w:fill="FFFFFF"/>
-                <w:lang w:val="en-US"/>
-              </w:rPr>
-              <w:t>“295794285”</w:t>
-            </w:r>
-            <w:r>
-              <w:rPr>
-                <w:rFonts w:ascii="Times New Roman" w:hAnsi="Times New Roman" w:cs="Times New Roman"/>
-                <w:color w:val="000000"/>
-                <w:sz w:val="24"/>
-                <w:szCs w:val="24"/>
-                <w:shd w:val="clear" w:color="auto" w:fill="FFFFFF"/>
-                <w:lang w:val="en-US"/>
-              </w:rPr>
-              <w:t>),</w:t>
-            </w:r>
-          </w:p>
-          <w:p>
-            <w:pPr>
-              <w:jc w:val="both"/>
-              <w:rPr>
-                <w:rFonts w:ascii="Times New Roman" w:hAnsi="Times New Roman" w:cs="Times New Roman"/>
-                <w:color w:val="000000"/>
-                <w:sz w:val="24"/>
-                <w:szCs w:val="24"/>
-                <w:shd w:val="clear" w:color="auto" w:fill="FFFFFF"/>
-                <w:lang w:val="en-US"/>
-              </w:rPr>
-            </w:pPr>
-            <w:r>
-              <w:rPr>
-                <w:rFonts w:ascii="Times New Roman" w:hAnsi="Times New Roman" w:cs="Times New Roman"/>
-                <w:color w:val="000000"/>
-                <w:sz w:val="24"/>
-                <w:szCs w:val="24"/>
-                <w:shd w:val="clear" w:color="auto" w:fill="FFFFFF"/>
-                <w:lang w:val="en-US"/>
-              </w:rPr>
-              <w:t>E-Mail (</w:t>
-            </w:r>
-            <w:r>
-              <w:rPr>
-                <w:rFonts w:ascii="Times New Roman" w:hAnsi="Times New Roman" w:cs="Times New Roman"/>
-                <w:i/>
-                <w:color w:val="000000"/>
-                <w:sz w:val="24"/>
-                <w:szCs w:val="24"/>
-                <w:shd w:val="clear" w:color="auto" w:fill="FFFFFF"/>
-                <w:lang w:val="en-US"/>
-              </w:rPr>
-              <w:t>“blablabla@mail.com”</w:t>
-            </w:r>
-            <w:r>
-              <w:rPr>
-                <w:rFonts w:ascii="Times New Roman" w:hAnsi="Times New Roman" w:cs="Times New Roman"/>
-                <w:color w:val="000000"/>
-                <w:sz w:val="24"/>
-                <w:szCs w:val="24"/>
-                <w:shd w:val="clear" w:color="auto" w:fill="FFFFFF"/>
-                <w:lang w:val="en-US"/>
-              </w:rPr>
-              <w:t>)).</w:t>
-            </w:r>
-          </w:p>
-          <w:p>
-            <w:pPr>
-              <w:rPr>
-                <w:rFonts w:ascii="Times New Roman" w:hAnsi="Times New Roman" w:cs="Times New Roman"/>
-                <w:b/>
-                <w:color w:val="000000"/>
-                <w:sz w:val="24"/>
-                <w:szCs w:val="24"/>
-                <w:shd w:val="clear" w:color="auto" w:fill="FFFFFF"/>
-                <w:lang w:val="en-US"/>
-              </w:rPr>
-            </w:pPr>
-            <w:r>
-              <w:rPr>
-                <w:rFonts w:ascii="Times New Roman" w:hAnsi="Times New Roman" w:cs="Times New Roman"/>
-                <w:color w:val="000000"/>
-                <w:sz w:val="24"/>
-                <w:szCs w:val="24"/>
-                <w:shd w:val="clear" w:color="auto" w:fill="FFFFFF"/>
-                <w:lang w:val="en-US"/>
-              </w:rPr>
-              <w:t xml:space="preserve">11. Click on bottom </w:t>
-            </w:r>
-            <w:r>
-              <w:rPr>
-                <w:rFonts w:ascii="Times New Roman" w:hAnsi="Times New Roman" w:cs="Times New Roman"/>
-                <w:b/>
-                <w:color w:val="000000"/>
-                <w:sz w:val="24"/>
-                <w:szCs w:val="24"/>
-                <w:shd w:val="clear" w:color="auto" w:fill="FFFFFF"/>
-                <w:lang w:val="en-US"/>
-              </w:rPr>
-              <w:t>“Continue reservation”.</w:t>
-            </w:r>
-          </w:p>
-          <w:p>
-            <w:pPr>
-              <w:rPr>
-                <w:rFonts w:ascii="Times New Roman" w:hAnsi="Times New Roman" w:cs="Times New Roman"/>
-                <w:color w:val="000000"/>
-                <w:sz w:val="24"/>
-                <w:szCs w:val="24"/>
-                <w:shd w:val="clear" w:color="auto" w:fill="FFFFFF"/>
-                <w:lang w:val="en-US"/>
-              </w:rPr>
-            </w:pPr>
-            <w:r>
-              <w:rPr>
-                <w:rFonts w:ascii="Times New Roman" w:hAnsi="Times New Roman" w:cs="Times New Roman"/>
-                <w:color w:val="000000"/>
-                <w:sz w:val="24"/>
-                <w:szCs w:val="24"/>
-                <w:shd w:val="clear" w:color="auto" w:fill="FFFFFF"/>
-                <w:lang w:val="en-US"/>
-              </w:rPr>
-              <w:t>12</w:t>
-            </w:r>
-            <w:proofErr w:type="gramStart"/>
-            <w:r>
-              <w:rPr>
-                <w:rFonts w:ascii="Times New Roman" w:hAnsi="Times New Roman" w:cs="Times New Roman"/>
-                <w:color w:val="000000"/>
-                <w:sz w:val="24"/>
-                <w:szCs w:val="24"/>
-                <w:shd w:val="clear" w:color="auto" w:fill="FFFFFF"/>
-                <w:lang w:val="en-US"/>
-              </w:rPr>
-              <w:t>.Click</w:t>
-            </w:r>
-            <w:proofErr w:type="gramEnd"/>
-            <w:r>
-              <w:rPr>
-                <w:rFonts w:ascii="Times New Roman" w:hAnsi="Times New Roman" w:cs="Times New Roman"/>
-                <w:color w:val="000000"/>
-                <w:sz w:val="24"/>
-                <w:szCs w:val="24"/>
-                <w:shd w:val="clear" w:color="auto" w:fill="FFFFFF"/>
-                <w:lang w:val="en-US"/>
-              </w:rPr>
-              <w:t xml:space="preserve"> on </w:t>
-            </w:r>
-            <w:r>
-              <w:rPr>
-                <w:rFonts w:ascii="Times New Roman" w:hAnsi="Times New Roman" w:cs="Times New Roman"/>
-                <w:b/>
-                <w:color w:val="000000"/>
-                <w:sz w:val="24"/>
-                <w:szCs w:val="24"/>
-                <w:shd w:val="clear" w:color="auto" w:fill="FFFFFF"/>
-                <w:lang w:val="en-US"/>
-              </w:rPr>
-              <w:t>“</w:t>
+                <w:b w:val="0"/>
+                <w:bCs w:val="0"/>
+                <w:color w:val="333333"/>
+                <w:sz w:val="24"/>
+                <w:szCs w:val="24"/>
+                <w:shd w:val="clear" w:color="auto" w:fill="FFFFFF"/>
+                <w:lang w:val="en-US"/>
+              </w:rPr>
+              <w:t xml:space="preserve"> the choice of date is impossible.</w:t>
+            </w:r>
+          </w:p>
+        </w:tc>
+      </w:tr>
+      <w:tr>
+        <w:tc>
+          <w:tcPr>
+            <w:tcW w:w="516" w:type="dxa"/>
+          </w:tcPr>
+          <w:p>
+            <w:pPr>
+              <w:rPr>
+                <w:rFonts w:ascii="Times New Roman" w:hAnsi="Times New Roman" w:cs="Times New Roman"/>
+                <w:sz w:val="24"/>
+                <w:szCs w:val="24"/>
+                <w:lang w:val="en-US"/>
+              </w:rPr>
+            </w:pPr>
+            <w:r>
+              <w:rPr>
+                <w:rFonts w:ascii="Times New Roman" w:hAnsi="Times New Roman" w:cs="Times New Roman"/>
+                <w:sz w:val="24"/>
+                <w:szCs w:val="24"/>
+                <w:lang w:val="en-US"/>
+              </w:rPr>
+              <w:t>2.</w:t>
+            </w:r>
+          </w:p>
+        </w:tc>
+        <w:tc>
+          <w:tcPr>
+            <w:tcW w:w="2410" w:type="dxa"/>
+          </w:tcPr>
+          <w:p>
+            <w:pPr>
+              <w:rPr>
+                <w:rFonts w:ascii="Times New Roman" w:hAnsi="Times New Roman" w:cs="Times New Roman"/>
+                <w:sz w:val="24"/>
+                <w:szCs w:val="24"/>
+                <w:lang w:val="en-US"/>
+              </w:rPr>
+            </w:pPr>
+            <w:r>
+              <w:rPr>
+                <w:rFonts w:ascii="Times New Roman" w:hAnsi="Times New Roman" w:cs="Times New Roman"/>
+                <w:sz w:val="24"/>
+                <w:szCs w:val="24"/>
+                <w:lang w:val="en-US"/>
+              </w:rPr>
+              <w:t>Choose group booking.</w:t>
+            </w:r>
+          </w:p>
+        </w:tc>
+        <w:tc>
+          <w:tcPr>
+            <w:tcW w:w="3543" w:type="dxa"/>
+          </w:tcPr>
+          <w:p>
+            <w:pPr>
+              <w:rPr>
+                <w:rFonts w:ascii="Times New Roman" w:hAnsi="Times New Roman" w:cs="Times New Roman"/>
+                <w:sz w:val="24"/>
+                <w:szCs w:val="24"/>
+                <w:lang w:val="en-US"/>
+              </w:rPr>
+            </w:pPr>
+            <w:r>
+              <w:rPr>
+                <w:rFonts w:ascii="Times New Roman" w:hAnsi="Times New Roman" w:cs="Times New Roman"/>
+                <w:sz w:val="24"/>
+                <w:szCs w:val="24"/>
+                <w:lang w:val="en-US"/>
+              </w:rPr>
+              <w:t xml:space="preserve">1. Open </w:t>
             </w:r>
             <w:hyperlink r:id="rId6" w:history="1">
               <w:r>
                 <w:rPr>
                   <w:rStyle w:val="a4"/>
                   <w:rFonts w:ascii="Times New Roman" w:hAnsi="Times New Roman" w:cs="Times New Roman"/>
-                  <w:b/>
-                  <w:i/>
-                  <w:color w:val="000000" w:themeColor="text1"/>
                   <w:sz w:val="24"/>
                   <w:szCs w:val="24"/>
-                  <w:u w:val="none"/>
-                  <w:bdr w:val="none" w:sz="0" w:space="0" w:color="auto" w:frame="1"/>
-                  <w:shd w:val="clear" w:color="auto" w:fill="F1F1F1"/>
                   <w:lang w:val="en-US"/>
                 </w:rPr>
-                <w:t>Continue without seat reservation</w:t>
+                <w:t>https://www.norwegian.com/en/</w:t>
               </w:r>
             </w:hyperlink>
             <w:r>
               <w:rPr>
                 <w:rFonts w:ascii="Times New Roman" w:hAnsi="Times New Roman" w:cs="Times New Roman"/>
-                <w:b/>
-                <w:color w:val="000000"/>
-                <w:sz w:val="24"/>
-                <w:szCs w:val="24"/>
-                <w:shd w:val="clear" w:color="auto" w:fill="FFFFFF"/>
-                <w:lang w:val="en-US"/>
-              </w:rPr>
-              <w:t>”</w:t>
+                <w:sz w:val="24"/>
+                <w:szCs w:val="24"/>
+                <w:lang w:val="en-US"/>
+              </w:rPr>
+              <w:t xml:space="preserve"> .</w:t>
+            </w:r>
+          </w:p>
+          <w:p>
+            <w:pPr>
+              <w:rPr>
+                <w:rFonts w:ascii="Times New Roman" w:hAnsi="Times New Roman" w:cs="Times New Roman"/>
+                <w:color w:val="000000"/>
+                <w:sz w:val="24"/>
+                <w:szCs w:val="24"/>
+                <w:shd w:val="clear" w:color="auto" w:fill="FFFFFF"/>
+                <w:lang w:val="en-US"/>
+              </w:rPr>
+            </w:pPr>
+            <w:r>
+              <w:rPr>
+                <w:rFonts w:ascii="Times New Roman" w:hAnsi="Times New Roman" w:cs="Times New Roman"/>
+                <w:sz w:val="24"/>
+                <w:szCs w:val="24"/>
+                <w:lang w:val="en-US"/>
+              </w:rPr>
+              <w:t xml:space="preserve">2. Input in </w:t>
+            </w:r>
+            <w:r>
+              <w:rPr>
+                <w:rFonts w:ascii="Times New Roman" w:hAnsi="Times New Roman" w:cs="Times New Roman"/>
+                <w:b/>
+                <w:sz w:val="24"/>
+                <w:szCs w:val="24"/>
+                <w:lang w:val="en-US"/>
+              </w:rPr>
+              <w:t xml:space="preserve">“Your </w:t>
+            </w:r>
+            <w:proofErr w:type="spellStart"/>
+            <w:r>
+              <w:rPr>
+                <w:rFonts w:ascii="Times New Roman" w:hAnsi="Times New Roman" w:cs="Times New Roman"/>
+                <w:b/>
+                <w:sz w:val="24"/>
+                <w:szCs w:val="24"/>
+                <w:lang w:val="en-US"/>
+              </w:rPr>
+              <w:t>favourite</w:t>
+            </w:r>
+            <w:proofErr w:type="spellEnd"/>
+            <w:r>
+              <w:rPr>
+                <w:rFonts w:ascii="Times New Roman" w:hAnsi="Times New Roman" w:cs="Times New Roman"/>
+                <w:b/>
+                <w:sz w:val="24"/>
+                <w:szCs w:val="24"/>
+                <w:lang w:val="en-US"/>
+              </w:rPr>
+              <w:t xml:space="preserve"> airport”</w:t>
+            </w:r>
+            <w:r>
+              <w:rPr>
+                <w:rFonts w:ascii="Times New Roman" w:hAnsi="Times New Roman" w:cs="Times New Roman"/>
+                <w:sz w:val="24"/>
+                <w:szCs w:val="24"/>
+                <w:lang w:val="en-US"/>
+              </w:rPr>
+              <w:t xml:space="preserve"> field: “</w:t>
+            </w:r>
+            <w:r>
+              <w:rPr>
+                <w:rFonts w:ascii="Times New Roman" w:hAnsi="Times New Roman" w:cs="Times New Roman"/>
+                <w:i/>
+                <w:sz w:val="24"/>
+                <w:szCs w:val="24"/>
+                <w:lang w:val="en-US"/>
+              </w:rPr>
+              <w:t>Warsaw (WAW)</w:t>
+            </w:r>
+            <w:r>
+              <w:rPr>
+                <w:rFonts w:ascii="Times New Roman" w:hAnsi="Times New Roman" w:cs="Times New Roman"/>
+                <w:color w:val="000000"/>
+                <w:sz w:val="24"/>
+                <w:szCs w:val="24"/>
+                <w:shd w:val="clear" w:color="auto" w:fill="FFFFFF"/>
+                <w:lang w:val="en-US"/>
+              </w:rPr>
+              <w:t>”.</w:t>
+            </w:r>
+          </w:p>
+          <w:p>
+            <w:pPr>
+              <w:rPr>
+                <w:rFonts w:ascii="Times New Roman" w:hAnsi="Times New Roman" w:cs="Times New Roman"/>
+                <w:color w:val="000000"/>
+                <w:sz w:val="24"/>
+                <w:szCs w:val="24"/>
+                <w:shd w:val="clear" w:color="auto" w:fill="FFFFFF"/>
+                <w:lang w:val="en-US"/>
+              </w:rPr>
+            </w:pPr>
+            <w:r>
+              <w:rPr>
+                <w:rFonts w:ascii="Times New Roman" w:hAnsi="Times New Roman" w:cs="Times New Roman"/>
+                <w:color w:val="000000"/>
+                <w:sz w:val="24"/>
+                <w:szCs w:val="24"/>
+                <w:shd w:val="clear" w:color="auto" w:fill="FFFFFF"/>
+                <w:lang w:val="en-US"/>
+              </w:rPr>
+              <w:t xml:space="preserve">3. Input in </w:t>
+            </w:r>
+            <w:r>
+              <w:rPr>
+                <w:rFonts w:ascii="Times New Roman" w:hAnsi="Times New Roman" w:cs="Times New Roman"/>
+                <w:b/>
+                <w:color w:val="000000"/>
+                <w:sz w:val="24"/>
+                <w:szCs w:val="24"/>
+                <w:shd w:val="clear" w:color="auto" w:fill="FFFFFF"/>
+                <w:lang w:val="en-US"/>
+              </w:rPr>
+              <w:t>"Where do you want to go?"</w:t>
+            </w:r>
+            <w:r>
+              <w:rPr>
+                <w:rFonts w:ascii="Times New Roman" w:hAnsi="Times New Roman" w:cs="Times New Roman"/>
+                <w:color w:val="000000"/>
+                <w:sz w:val="24"/>
+                <w:szCs w:val="24"/>
+                <w:shd w:val="clear" w:color="auto" w:fill="FFFFFF"/>
+                <w:lang w:val="en-US"/>
+              </w:rPr>
+              <w:t xml:space="preserve"> field: </w:t>
+            </w:r>
+            <w:r>
+              <w:rPr>
+                <w:rFonts w:ascii="Times New Roman" w:hAnsi="Times New Roman" w:cs="Times New Roman"/>
+                <w:i/>
+                <w:color w:val="000000"/>
+                <w:sz w:val="24"/>
+                <w:szCs w:val="24"/>
+                <w:shd w:val="clear" w:color="auto" w:fill="FFFFFF"/>
+                <w:lang w:val="en-US"/>
+              </w:rPr>
+              <w:t>“Tenerife-All airports (TCIALL)”</w:t>
             </w:r>
             <w:r>
               <w:rPr>
@@ -1222,16 +823,48 @@
                 <w:shd w:val="clear" w:color="auto" w:fill="FFFFFF"/>
                 <w:lang w:val="en-US"/>
               </w:rPr>
-              <w:t>13. Click on bottom</w:t>
-            </w:r>
-            <w:r>
-              <w:rPr>
-                <w:rFonts w:ascii="Times New Roman" w:hAnsi="Times New Roman" w:cs="Times New Roman"/>
-                <w:i/>
-                <w:color w:val="000000"/>
-                <w:sz w:val="24"/>
-                <w:szCs w:val="24"/>
-                <w:shd w:val="clear" w:color="auto" w:fill="FFFFFF"/>
+              <w:t xml:space="preserve">4. Click on checkbox </w:t>
+            </w:r>
+            <w:r>
+              <w:rPr>
+                <w:rFonts w:ascii="Times New Roman" w:hAnsi="Times New Roman" w:cs="Times New Roman"/>
+                <w:b/>
+                <w:color w:val="000000"/>
+                <w:sz w:val="24"/>
+                <w:szCs w:val="24"/>
+                <w:shd w:val="clear" w:color="auto" w:fill="FFFFFF"/>
+                <w:lang w:val="en-US"/>
+              </w:rPr>
+              <w:t>“One-way”.</w:t>
+            </w:r>
+          </w:p>
+          <w:p>
+            <w:pPr>
+              <w:rPr>
+                <w:rFonts w:ascii="Times New Roman" w:hAnsi="Times New Roman" w:cs="Times New Roman"/>
+                <w:color w:val="000000"/>
+                <w:sz w:val="24"/>
+                <w:szCs w:val="24"/>
+                <w:shd w:val="clear" w:color="auto" w:fill="FFFFFF"/>
+                <w:lang w:val="en-US"/>
+              </w:rPr>
+            </w:pPr>
+            <w:r>
+              <w:rPr>
+                <w:rFonts w:ascii="Times New Roman" w:hAnsi="Times New Roman" w:cs="Times New Roman"/>
+                <w:color w:val="000000"/>
+                <w:sz w:val="24"/>
+                <w:szCs w:val="24"/>
+                <w:shd w:val="clear" w:color="auto" w:fill="FFFFFF"/>
+                <w:lang w:val="en-US"/>
+              </w:rPr>
+              <w:t>5.</w:t>
+            </w:r>
+            <w:r>
+              <w:rPr>
+                <w:rFonts w:ascii="Times New Roman" w:hAnsi="Times New Roman" w:cs="Times New Roman"/>
+                <w:sz w:val="24"/>
+                <w:szCs w:val="24"/>
                 <w:lang w:val="en-US"/>
               </w:rPr>
               <w:t xml:space="preserve"> </w:t>
@@ -1239,16 +872,46 @@
             <w:r>
               <w:rPr>
                 <w:rFonts w:ascii="Times New Roman" w:hAnsi="Times New Roman" w:cs="Times New Roman"/>
-                <w:b/>
-                <w:i/>
-                <w:color w:val="000000"/>
-                <w:sz w:val="24"/>
-                <w:szCs w:val="24"/>
-                <w:shd w:val="clear" w:color="auto" w:fill="FFFFFF"/>
-                <w:lang w:val="en-US"/>
-              </w:rPr>
-              <w:t>“Proceed to payment”</w:t>
-            </w:r>
+                <w:color w:val="000000"/>
+                <w:sz w:val="24"/>
+                <w:szCs w:val="24"/>
+                <w:shd w:val="clear" w:color="auto" w:fill="FFFFFF"/>
+                <w:lang w:val="en-US"/>
+              </w:rPr>
+              <w:t>Choose date: the first Sunday of next month.</w:t>
+            </w:r>
+          </w:p>
+          <w:p>
+            <w:pPr>
+              <w:rPr>
+                <w:rFonts w:ascii="Times New Roman" w:hAnsi="Times New Roman" w:cs="Times New Roman"/>
+                <w:color w:val="000000"/>
+                <w:sz w:val="24"/>
+                <w:szCs w:val="24"/>
+                <w:shd w:val="clear" w:color="auto" w:fill="FFFFFF"/>
+              </w:rPr>
+            </w:pPr>
+            <w:r>
+              <w:rPr>
+                <w:rFonts w:ascii="Times New Roman" w:hAnsi="Times New Roman" w:cs="Times New Roman"/>
+                <w:color w:val="000000"/>
+                <w:sz w:val="24"/>
+                <w:szCs w:val="24"/>
+                <w:shd w:val="clear" w:color="auto" w:fill="FFFFFF"/>
+                <w:lang w:val="en-US"/>
+              </w:rPr>
+              <w:t>6. Choose 10 Adults.</w:t>
+            </w:r>
+          </w:p>
+          <w:p>
+            <w:pPr>
+              <w:rPr>
+                <w:rFonts w:ascii="Times New Roman" w:hAnsi="Times New Roman" w:cs="Times New Roman"/>
+                <w:sz w:val="24"/>
+                <w:szCs w:val="24"/>
+                <w:lang w:val="en-US"/>
+              </w:rPr>
+            </w:pPr>
           </w:p>
         </w:tc>
         <w:tc>
@@ -1257,206 +920,65 @@
           </w:tcPr>
           <w:p>
             <w:pPr>
-              <w:rPr>
-                <w:rFonts w:ascii="Times New Roman" w:hAnsi="Times New Roman" w:cs="Times New Roman"/>
-                <w:sz w:val="24"/>
-                <w:szCs w:val="24"/>
-                <w:lang w:val="en-US"/>
-              </w:rPr>
-            </w:pPr>
-            <w:r>
-              <w:rPr>
-                <w:rFonts w:ascii="Times New Roman" w:hAnsi="Times New Roman" w:cs="Times New Roman"/>
-                <w:sz w:val="24"/>
-                <w:szCs w:val="24"/>
-                <w:lang w:val="en-US"/>
-              </w:rPr>
-              <w:t xml:space="preserve">Open the window for data input of a card, the Total price €143.91, flight details: </w:t>
-            </w:r>
-          </w:p>
-          <w:p>
-            <w:pPr>
-              <w:rPr>
-                <w:rFonts w:ascii="Times New Roman" w:hAnsi="Times New Roman" w:cs="Times New Roman"/>
-                <w:sz w:val="24"/>
-                <w:szCs w:val="24"/>
-                <w:lang w:val="en-US"/>
-              </w:rPr>
-            </w:pPr>
-            <w:r>
-              <w:rPr>
-                <w:rFonts w:ascii="Times New Roman" w:hAnsi="Times New Roman" w:cs="Times New Roman"/>
-                <w:sz w:val="24"/>
-                <w:szCs w:val="24"/>
-                <w:lang w:val="en-US"/>
-              </w:rPr>
-              <w:t>Warsaw - Oslo-</w:t>
-            </w:r>
-            <w:proofErr w:type="spellStart"/>
-            <w:r>
-              <w:rPr>
-                <w:rFonts w:ascii="Times New Roman" w:hAnsi="Times New Roman" w:cs="Times New Roman"/>
-                <w:sz w:val="24"/>
-                <w:szCs w:val="24"/>
-                <w:lang w:val="en-US"/>
-              </w:rPr>
-              <w:t>Gardermoen</w:t>
-            </w:r>
-            <w:proofErr w:type="spellEnd"/>
-          </w:p>
-          <w:p>
-            <w:pPr>
-              <w:rPr>
-                <w:rFonts w:ascii="Times New Roman" w:hAnsi="Times New Roman" w:cs="Times New Roman"/>
-                <w:sz w:val="24"/>
-                <w:szCs w:val="24"/>
-                <w:lang w:val="en-US"/>
-              </w:rPr>
-            </w:pPr>
-            <w:r>
-              <w:rPr>
-                <w:rFonts w:ascii="Times New Roman" w:hAnsi="Times New Roman" w:cs="Times New Roman"/>
-                <w:sz w:val="24"/>
-                <w:szCs w:val="24"/>
-                <w:lang w:val="en-US"/>
-              </w:rPr>
-              <w:t>Friday 14. Dec 2018 12:00 PM</w:t>
-            </w:r>
-          </w:p>
-          <w:p>
-            <w:pPr>
-              <w:rPr>
-                <w:rFonts w:ascii="Times New Roman" w:hAnsi="Times New Roman" w:cs="Times New Roman"/>
-                <w:sz w:val="24"/>
-                <w:szCs w:val="24"/>
-                <w:lang w:val="en-US"/>
-              </w:rPr>
-            </w:pPr>
-            <w:r>
-              <w:rPr>
-                <w:rFonts w:ascii="Times New Roman" w:hAnsi="Times New Roman" w:cs="Times New Roman"/>
-                <w:sz w:val="24"/>
-                <w:szCs w:val="24"/>
-                <w:lang w:val="en-US"/>
-              </w:rPr>
-              <w:t xml:space="preserve">Flight D8343 - </w:t>
-            </w:r>
-            <w:proofErr w:type="spellStart"/>
-            <w:r>
-              <w:rPr>
-                <w:rFonts w:ascii="Times New Roman" w:hAnsi="Times New Roman" w:cs="Times New Roman"/>
-                <w:sz w:val="24"/>
-                <w:szCs w:val="24"/>
-                <w:lang w:val="en-US"/>
-              </w:rPr>
-              <w:t>LowFare</w:t>
-            </w:r>
-            <w:proofErr w:type="spellEnd"/>
-          </w:p>
-          <w:p>
-            <w:pPr>
-              <w:rPr>
-                <w:rFonts w:ascii="Times New Roman" w:hAnsi="Times New Roman" w:cs="Times New Roman"/>
-                <w:sz w:val="24"/>
-                <w:szCs w:val="24"/>
-                <w:lang w:val="en-US"/>
-              </w:rPr>
-            </w:pPr>
-          </w:p>
-          <w:p>
-            <w:pPr>
-              <w:rPr>
-                <w:rFonts w:ascii="Times New Roman" w:hAnsi="Times New Roman" w:cs="Times New Roman"/>
-                <w:sz w:val="24"/>
-                <w:szCs w:val="24"/>
-                <w:lang w:val="en-US"/>
-              </w:rPr>
-            </w:pPr>
-            <w:r>
-              <w:rPr>
-                <w:rFonts w:ascii="Times New Roman" w:hAnsi="Times New Roman" w:cs="Times New Roman"/>
-                <w:sz w:val="24"/>
-                <w:szCs w:val="24"/>
-                <w:lang w:val="en-US"/>
-              </w:rPr>
-              <w:t>Oslo-</w:t>
-            </w:r>
-            <w:proofErr w:type="spellStart"/>
-            <w:r>
-              <w:rPr>
-                <w:rFonts w:ascii="Times New Roman" w:hAnsi="Times New Roman" w:cs="Times New Roman"/>
-                <w:sz w:val="24"/>
-                <w:szCs w:val="24"/>
-                <w:lang w:val="en-US"/>
-              </w:rPr>
-              <w:t>Gardermoen</w:t>
-            </w:r>
-            <w:proofErr w:type="spellEnd"/>
-            <w:r>
-              <w:rPr>
-                <w:rFonts w:ascii="Times New Roman" w:hAnsi="Times New Roman" w:cs="Times New Roman"/>
-                <w:sz w:val="24"/>
-                <w:szCs w:val="24"/>
-                <w:lang w:val="en-US"/>
-              </w:rPr>
-              <w:t xml:space="preserve"> - Tenerife-South</w:t>
-            </w:r>
-          </w:p>
-          <w:p>
-            <w:pPr>
-              <w:rPr>
-                <w:rFonts w:ascii="Times New Roman" w:hAnsi="Times New Roman" w:cs="Times New Roman"/>
-                <w:sz w:val="24"/>
-                <w:szCs w:val="24"/>
-                <w:lang w:val="en-US"/>
-              </w:rPr>
-            </w:pPr>
-            <w:r>
-              <w:rPr>
-                <w:rFonts w:ascii="Times New Roman" w:hAnsi="Times New Roman" w:cs="Times New Roman"/>
-                <w:sz w:val="24"/>
-                <w:szCs w:val="24"/>
-                <w:lang w:val="en-US"/>
-              </w:rPr>
-              <w:t>Friday 14. Dec 2018 07:10 PM</w:t>
-            </w:r>
-          </w:p>
-          <w:p>
-            <w:pPr>
-              <w:rPr>
-                <w:rFonts w:ascii="Times New Roman" w:hAnsi="Times New Roman" w:cs="Times New Roman"/>
-                <w:sz w:val="24"/>
-                <w:szCs w:val="24"/>
-                <w:lang w:val="en-US"/>
-              </w:rPr>
-            </w:pPr>
-            <w:r>
-              <w:rPr>
-                <w:rFonts w:ascii="Times New Roman" w:hAnsi="Times New Roman" w:cs="Times New Roman"/>
-                <w:sz w:val="24"/>
-                <w:szCs w:val="24"/>
-                <w:lang w:val="en-US"/>
-              </w:rPr>
-              <w:t xml:space="preserve">Flight D86423 - </w:t>
-            </w:r>
-            <w:proofErr w:type="spellStart"/>
-            <w:r>
-              <w:rPr>
-                <w:rFonts w:ascii="Times New Roman" w:hAnsi="Times New Roman" w:cs="Times New Roman"/>
-                <w:sz w:val="24"/>
-                <w:szCs w:val="24"/>
-                <w:lang w:val="en-US"/>
-              </w:rPr>
-              <w:t>LowFare</w:t>
-            </w:r>
-            <w:proofErr w:type="spellEnd"/>
+              <w:pStyle w:val="3"/>
+              <w:shd w:val="clear" w:color="auto" w:fill="FFFFFF"/>
+              <w:spacing w:before="0" w:beforeAutospacing="0" w:after="45" w:afterAutospacing="0"/>
+              <w:outlineLvl w:val="2"/>
+              <w:rPr>
+                <w:b w:val="0"/>
+                <w:bCs w:val="0"/>
+                <w:color w:val="333333"/>
+                <w:sz w:val="24"/>
+                <w:szCs w:val="24"/>
+                <w:shd w:val="clear" w:color="auto" w:fill="FFFFFF"/>
+                <w:lang w:val="en-US"/>
+              </w:rPr>
+            </w:pPr>
+            <w:r>
+              <w:rPr>
+                <w:b w:val="0"/>
+                <w:bCs w:val="0"/>
+                <w:color w:val="333333"/>
+                <w:sz w:val="24"/>
+                <w:szCs w:val="24"/>
+                <w:shd w:val="clear" w:color="auto" w:fill="FFFFFF"/>
+                <w:lang w:val="en-US"/>
+              </w:rPr>
+              <w:t xml:space="preserve">Under the choice of </w:t>
+            </w:r>
+            <w:proofErr w:type="gramStart"/>
+            <w:r>
+              <w:rPr>
+                <w:b w:val="0"/>
+                <w:bCs w:val="0"/>
+                <w:color w:val="333333"/>
+                <w:sz w:val="24"/>
+                <w:szCs w:val="24"/>
+                <w:shd w:val="clear" w:color="auto" w:fill="FFFFFF"/>
+                <w:lang w:val="en-US"/>
+              </w:rPr>
+              <w:t>adults  amount</w:t>
+            </w:r>
+            <w:proofErr w:type="gramEnd"/>
+            <w:r>
+              <w:rPr>
+                <w:b w:val="0"/>
+                <w:bCs w:val="0"/>
+                <w:color w:val="333333"/>
+                <w:sz w:val="24"/>
+                <w:szCs w:val="24"/>
+                <w:shd w:val="clear" w:color="auto" w:fill="FFFFFF"/>
+                <w:lang w:val="en-US"/>
+              </w:rPr>
+              <w:t xml:space="preserve"> the text is displayed: “This is a group booking”.</w:t>
+            </w:r>
           </w:p>
         </w:tc>
       </w:tr>
       <w:tr>
         <w:tc>
           <w:tcPr>
-            <w:tcW w:w="562" w:type="dxa"/>
+            <w:tcW w:w="516" w:type="dxa"/>
           </w:tcPr>
           <w:p>
             <w:pPr>
@@ -1474,13 +996,13 @@
                 <w:szCs w:val="24"/>
                 <w:lang w:val="en-US"/>
               </w:rPr>
-              <w:t>2</w:t>
+              <w:t>3.</w:t>
             </w:r>
           </w:p>
         </w:tc>
         <w:tc>
           <w:tcPr>
-            <w:tcW w:w="2127" w:type="dxa"/>
+            <w:tcW w:w="2410" w:type="dxa"/>
           </w:tcPr>
           <w:p>
             <w:pPr>
@@ -1498,7 +1020,7 @@
                 <w:szCs w:val="24"/>
                 <w:lang w:val="en-US"/>
               </w:rPr>
-              <w:t>Book flight for new user.</w:t>
+              <w:t>Check Terms at the group booking.</w:t>
             </w:r>
           </w:p>
         </w:tc>
@@ -1773,55 +1295,65 @@
                 <w:shd w:val="clear" w:color="auto" w:fill="FFFFFF"/>
                 <w:lang w:val="en-US"/>
               </w:rPr>
-              <w:t xml:space="preserve">Choose date: 14 </w:t>
-            </w:r>
-            <w:proofErr w:type="gramStart"/>
-            <w:r>
-              <w:rPr>
-                <w:rFonts w:ascii="Times New Roman" w:hAnsi="Times New Roman" w:cs="Times New Roman"/>
-                <w:color w:val="000000"/>
-                <w:sz w:val="24"/>
-                <w:szCs w:val="24"/>
-                <w:shd w:val="clear" w:color="auto" w:fill="FFFFFF"/>
-                <w:lang w:val="en-US"/>
-              </w:rPr>
-              <w:t>December,</w:t>
-            </w:r>
-            <w:proofErr w:type="gramEnd"/>
-            <w:r>
-              <w:rPr>
-                <w:rFonts w:ascii="Times New Roman" w:hAnsi="Times New Roman" w:cs="Times New Roman"/>
-                <w:color w:val="000000"/>
-                <w:sz w:val="24"/>
-                <w:szCs w:val="24"/>
-                <w:shd w:val="clear" w:color="auto" w:fill="FFFFFF"/>
-                <w:lang w:val="en-US"/>
-              </w:rPr>
-              <w:t xml:space="preserve"> 2018.</w:t>
-            </w:r>
-          </w:p>
-          <w:p>
-            <w:pPr>
-              <w:rPr>
-                <w:rFonts w:ascii="Times New Roman" w:hAnsi="Times New Roman" w:cs="Times New Roman"/>
-                <w:b/>
-                <w:color w:val="000000"/>
-                <w:sz w:val="24"/>
-                <w:szCs w:val="24"/>
-                <w:shd w:val="clear" w:color="auto" w:fill="FFFFFF"/>
-                <w:lang w:val="en-US"/>
-              </w:rPr>
-            </w:pPr>
-            <w:r>
-              <w:rPr>
-                <w:rFonts w:ascii="Times New Roman" w:hAnsi="Times New Roman" w:cs="Times New Roman"/>
-                <w:color w:val="000000"/>
-                <w:sz w:val="24"/>
-                <w:szCs w:val="24"/>
-                <w:shd w:val="clear" w:color="auto" w:fill="FFFFFF"/>
-                <w:lang w:val="en-US"/>
-              </w:rPr>
-              <w:t xml:space="preserve">6. Click on bottom </w:t>
+              <w:t>Choose date: the first Sunday of next month.</w:t>
+            </w:r>
+          </w:p>
+          <w:p>
+            <w:pPr>
+              <w:rPr>
+                <w:rFonts w:ascii="Times New Roman" w:hAnsi="Times New Roman" w:cs="Times New Roman"/>
+                <w:color w:val="000000"/>
+                <w:sz w:val="24"/>
+                <w:szCs w:val="24"/>
+                <w:shd w:val="clear" w:color="auto" w:fill="FFFFFF"/>
+                <w:lang w:val="en-US"/>
+              </w:rPr>
+            </w:pPr>
+            <w:r>
+              <w:rPr>
+                <w:rFonts w:ascii="Times New Roman" w:hAnsi="Times New Roman" w:cs="Times New Roman"/>
+                <w:color w:val="000000"/>
+                <w:sz w:val="24"/>
+                <w:szCs w:val="24"/>
+                <w:shd w:val="clear" w:color="auto" w:fill="FFFFFF"/>
+                <w:lang w:val="en-US"/>
+              </w:rPr>
+              <w:t>6. Choose 10 Adults.</w:t>
+            </w:r>
+          </w:p>
+          <w:p>
+            <w:pPr>
+              <w:rPr>
+                <w:rFonts w:ascii="Times New Roman" w:hAnsi="Times New Roman" w:cs="Times New Roman"/>
+                <w:b/>
+                <w:color w:val="000000"/>
+                <w:sz w:val="24"/>
+                <w:szCs w:val="24"/>
+                <w:shd w:val="clear" w:color="auto" w:fill="FFFFFF"/>
+                <w:lang w:val="en-US"/>
+              </w:rPr>
+            </w:pPr>
+            <w:r>
+              <w:rPr>
+                <w:rFonts w:ascii="Times New Roman" w:hAnsi="Times New Roman" w:cs="Times New Roman"/>
+                <w:color w:val="000000"/>
+                <w:sz w:val="24"/>
+                <w:szCs w:val="24"/>
+                <w:shd w:val="clear" w:color="auto" w:fill="FFFFFF"/>
+                <w:lang w:val="en-US"/>
+              </w:rPr>
+              <w:t>7</w:t>
+            </w:r>
+            <w:r>
+              <w:rPr>
+                <w:rFonts w:ascii="Times New Roman" w:hAnsi="Times New Roman" w:cs="Times New Roman"/>
+                <w:color w:val="000000"/>
+                <w:sz w:val="24"/>
+                <w:szCs w:val="24"/>
+                <w:shd w:val="clear" w:color="auto" w:fill="FFFFFF"/>
+                <w:lang w:val="en-US"/>
+              </w:rPr>
+              <w:t xml:space="preserve">. Click on bottom </w:t>
             </w:r>
             <w:r>
               <w:rPr>
@@ -1835,849 +1367,683 @@
               </w:rPr>
               <w:t>“Search and book”</w:t>
             </w:r>
-          </w:p>
-          <w:p>
-            <w:pPr>
-              <w:rPr>
-                <w:rFonts w:ascii="Times New Roman" w:hAnsi="Times New Roman" w:cs="Times New Roman"/>
-                <w:color w:val="000000"/>
-                <w:sz w:val="24"/>
-                <w:szCs w:val="24"/>
-                <w:shd w:val="clear" w:color="auto" w:fill="FFFFFF"/>
-                <w:lang w:val="en-US"/>
-              </w:rPr>
-            </w:pPr>
-            <w:r>
-              <w:rPr>
-                <w:rFonts w:ascii="Times New Roman" w:hAnsi="Times New Roman" w:cs="Times New Roman"/>
-                <w:color w:val="000000"/>
-                <w:sz w:val="24"/>
-                <w:szCs w:val="24"/>
-                <w:shd w:val="clear" w:color="auto" w:fill="FFFFFF"/>
-                <w:lang w:val="en-US"/>
-              </w:rPr>
-              <w:t xml:space="preserve">7. Click on the checkbox  </w:t>
-            </w:r>
-            <w:r>
-              <w:rPr>
-                <w:rFonts w:ascii="Times New Roman" w:hAnsi="Times New Roman" w:cs="Times New Roman"/>
-                <w:b/>
-                <w:color w:val="000000"/>
-                <w:sz w:val="24"/>
-                <w:szCs w:val="24"/>
-                <w:shd w:val="clear" w:color="auto" w:fill="FFFFFF"/>
-                <w:lang w:val="en-US"/>
-              </w:rPr>
-              <w:t>“</w:t>
-            </w:r>
-            <w:proofErr w:type="spellStart"/>
-            <w:r>
-              <w:rPr>
-                <w:rFonts w:ascii="Times New Roman" w:hAnsi="Times New Roman" w:cs="Times New Roman"/>
-                <w:b/>
-                <w:color w:val="000000"/>
-                <w:sz w:val="24"/>
-                <w:szCs w:val="24"/>
-                <w:shd w:val="clear" w:color="auto" w:fill="FFFFFF"/>
-                <w:lang w:val="en-US"/>
-              </w:rPr>
-              <w:t>LowFare</w:t>
-            </w:r>
-            <w:proofErr w:type="spellEnd"/>
-            <w:r>
-              <w:rPr>
-                <w:rFonts w:ascii="Times New Roman" w:hAnsi="Times New Roman" w:cs="Times New Roman"/>
-                <w:b/>
-                <w:color w:val="000000"/>
-                <w:sz w:val="24"/>
-                <w:szCs w:val="24"/>
-                <w:shd w:val="clear" w:color="auto" w:fill="FFFFFF"/>
-                <w:lang w:val="en-US"/>
-              </w:rPr>
-              <w:t>”</w:t>
-            </w:r>
-          </w:p>
-          <w:p>
-            <w:pPr>
-              <w:rPr>
-                <w:rFonts w:ascii="Times New Roman" w:hAnsi="Times New Roman" w:cs="Times New Roman"/>
-                <w:b/>
-                <w:color w:val="000000"/>
-                <w:sz w:val="24"/>
-                <w:szCs w:val="24"/>
-                <w:shd w:val="clear" w:color="auto" w:fill="FFFFFF"/>
-                <w:lang w:val="en-US"/>
-              </w:rPr>
-            </w:pPr>
-            <w:r>
-              <w:rPr>
-                <w:rFonts w:ascii="Times New Roman" w:hAnsi="Times New Roman" w:cs="Times New Roman"/>
-                <w:color w:val="000000"/>
-                <w:sz w:val="24"/>
-                <w:szCs w:val="24"/>
-                <w:shd w:val="clear" w:color="auto" w:fill="FFFFFF"/>
-                <w:lang w:val="en-US"/>
-              </w:rPr>
-              <w:t xml:space="preserve">8.  Click on </w:t>
-            </w:r>
-            <w:r>
-              <w:rPr>
-                <w:rFonts w:ascii="Times New Roman" w:hAnsi="Times New Roman" w:cs="Times New Roman"/>
-                <w:b/>
-                <w:color w:val="000000"/>
-                <w:sz w:val="24"/>
-                <w:szCs w:val="24"/>
-                <w:shd w:val="clear" w:color="auto" w:fill="FFFFFF"/>
-                <w:lang w:val="en-US"/>
-              </w:rPr>
-              <w:t>bottom “Start reservation”.</w:t>
-            </w:r>
-          </w:p>
-          <w:p>
-            <w:pPr>
-              <w:rPr>
-                <w:rFonts w:ascii="Times New Roman" w:hAnsi="Times New Roman" w:cs="Times New Roman"/>
-                <w:color w:val="000000"/>
-                <w:sz w:val="24"/>
-                <w:szCs w:val="24"/>
-                <w:shd w:val="clear" w:color="auto" w:fill="FFFFFF"/>
-                <w:lang w:val="en-US"/>
-              </w:rPr>
-            </w:pPr>
-            <w:r>
-              <w:rPr>
-                <w:rFonts w:ascii="Times New Roman" w:hAnsi="Times New Roman" w:cs="Times New Roman"/>
-                <w:color w:val="000000"/>
-                <w:sz w:val="24"/>
-                <w:szCs w:val="24"/>
-                <w:shd w:val="clear" w:color="auto" w:fill="FFFFFF"/>
-                <w:lang w:val="en-US"/>
-              </w:rPr>
-              <w:lastRenderedPageBreak/>
-              <w:t xml:space="preserve">9. Choose </w:t>
-            </w:r>
-            <w:r>
-              <w:rPr>
-                <w:rFonts w:ascii="Times New Roman" w:hAnsi="Times New Roman" w:cs="Times New Roman"/>
-                <w:b/>
-                <w:color w:val="000000"/>
-                <w:sz w:val="24"/>
-                <w:szCs w:val="24"/>
-                <w:shd w:val="clear" w:color="auto" w:fill="FFFFFF"/>
-                <w:lang w:val="en-US"/>
-              </w:rPr>
-              <w:t>“Continue and created new profile.”</w:t>
-            </w:r>
-          </w:p>
-          <w:p>
-            <w:pPr>
-              <w:rPr>
-                <w:rFonts w:ascii="Times New Roman" w:hAnsi="Times New Roman" w:cs="Times New Roman"/>
-                <w:color w:val="000000"/>
-                <w:sz w:val="24"/>
-                <w:szCs w:val="24"/>
-                <w:shd w:val="clear" w:color="auto" w:fill="FFFFFF"/>
-                <w:lang w:val="en-US"/>
-              </w:rPr>
-            </w:pPr>
-            <w:r>
-              <w:rPr>
-                <w:rFonts w:ascii="Times New Roman" w:hAnsi="Times New Roman" w:cs="Times New Roman"/>
-                <w:color w:val="000000"/>
-                <w:sz w:val="24"/>
-                <w:szCs w:val="24"/>
-                <w:shd w:val="clear" w:color="auto" w:fill="FFFFFF"/>
-                <w:lang w:val="en-US"/>
-              </w:rPr>
-              <w:t>10. Input all correct credentials (E-Mail (“</w:t>
-            </w:r>
-            <w:r>
-              <w:rPr>
-                <w:rFonts w:ascii="Times New Roman" w:hAnsi="Times New Roman" w:cs="Times New Roman"/>
-                <w:i/>
-                <w:color w:val="000000"/>
-                <w:sz w:val="24"/>
-                <w:szCs w:val="24"/>
-                <w:shd w:val="clear" w:color="auto" w:fill="FFFFFF"/>
-                <w:lang w:val="en-US"/>
-              </w:rPr>
-              <w:t>blablabla1@mail.com</w:t>
-            </w:r>
-            <w:r>
-              <w:rPr>
-                <w:rFonts w:ascii="Times New Roman" w:hAnsi="Times New Roman" w:cs="Times New Roman"/>
-                <w:color w:val="000000"/>
-                <w:sz w:val="24"/>
-                <w:szCs w:val="24"/>
-                <w:shd w:val="clear" w:color="auto" w:fill="FFFFFF"/>
-                <w:lang w:val="en-US"/>
-              </w:rPr>
-              <w:t>”), Password (</w:t>
-            </w:r>
-            <w:r>
-              <w:rPr>
-                <w:rFonts w:ascii="Times New Roman" w:hAnsi="Times New Roman" w:cs="Times New Roman"/>
-                <w:i/>
-                <w:color w:val="000000"/>
-                <w:sz w:val="24"/>
-                <w:szCs w:val="24"/>
-                <w:shd w:val="clear" w:color="auto" w:fill="FFFFFF"/>
-                <w:lang w:val="en-US"/>
-              </w:rPr>
-              <w:t>“norwegian1”</w:t>
-            </w:r>
-            <w:r>
-              <w:rPr>
-                <w:rFonts w:ascii="Times New Roman" w:hAnsi="Times New Roman" w:cs="Times New Roman"/>
-                <w:color w:val="000000"/>
-                <w:sz w:val="24"/>
-                <w:szCs w:val="24"/>
-                <w:shd w:val="clear" w:color="auto" w:fill="FFFFFF"/>
-                <w:lang w:val="en-US"/>
-              </w:rPr>
-              <w:t xml:space="preserve">), </w:t>
-            </w:r>
-          </w:p>
-          <w:p>
-            <w:pPr>
-              <w:rPr>
-                <w:rFonts w:ascii="Times New Roman" w:hAnsi="Times New Roman" w:cs="Times New Roman"/>
-                <w:color w:val="000000"/>
-                <w:sz w:val="24"/>
-                <w:szCs w:val="24"/>
-                <w:shd w:val="clear" w:color="auto" w:fill="FFFFFF"/>
-                <w:lang w:val="en-US"/>
-              </w:rPr>
-            </w:pPr>
-            <w:r>
-              <w:rPr>
-                <w:rFonts w:ascii="Times New Roman" w:hAnsi="Times New Roman" w:cs="Times New Roman"/>
-                <w:color w:val="000000"/>
-                <w:sz w:val="24"/>
-                <w:szCs w:val="24"/>
-                <w:shd w:val="clear" w:color="auto" w:fill="FFFFFF"/>
-                <w:lang w:val="en-US"/>
-              </w:rPr>
-              <w:t>First name (</w:t>
-            </w:r>
-            <w:r>
-              <w:rPr>
-                <w:rFonts w:ascii="Times New Roman" w:hAnsi="Times New Roman" w:cs="Times New Roman"/>
-                <w:i/>
-                <w:color w:val="000000"/>
-                <w:sz w:val="24"/>
-                <w:szCs w:val="24"/>
-                <w:shd w:val="clear" w:color="auto" w:fill="FFFFFF"/>
-                <w:lang w:val="en-US"/>
-              </w:rPr>
-              <w:t>“</w:t>
-            </w:r>
-            <w:proofErr w:type="spellStart"/>
-            <w:r>
-              <w:rPr>
-                <w:rFonts w:ascii="Times New Roman" w:hAnsi="Times New Roman" w:cs="Times New Roman"/>
-                <w:i/>
-                <w:color w:val="000000"/>
-                <w:sz w:val="24"/>
-                <w:szCs w:val="24"/>
-                <w:shd w:val="clear" w:color="auto" w:fill="FFFFFF"/>
-                <w:lang w:val="en-US"/>
-              </w:rPr>
-              <w:t>Blabla</w:t>
-            </w:r>
-            <w:proofErr w:type="spellEnd"/>
-            <w:r>
-              <w:rPr>
-                <w:rFonts w:ascii="Times New Roman" w:hAnsi="Times New Roman" w:cs="Times New Roman"/>
-                <w:i/>
-                <w:color w:val="000000"/>
-                <w:sz w:val="24"/>
-                <w:szCs w:val="24"/>
-                <w:shd w:val="clear" w:color="auto" w:fill="FFFFFF"/>
-                <w:lang w:val="en-US"/>
-              </w:rPr>
-              <w:t>”</w:t>
-            </w:r>
-            <w:r>
-              <w:rPr>
-                <w:rFonts w:ascii="Times New Roman" w:hAnsi="Times New Roman" w:cs="Times New Roman"/>
-                <w:color w:val="000000"/>
-                <w:sz w:val="24"/>
-                <w:szCs w:val="24"/>
-                <w:shd w:val="clear" w:color="auto" w:fill="FFFFFF"/>
-                <w:lang w:val="en-US"/>
-              </w:rPr>
-              <w:t xml:space="preserve">), </w:t>
-            </w:r>
-          </w:p>
-          <w:p>
-            <w:pPr>
-              <w:rPr>
-                <w:rFonts w:ascii="Times New Roman" w:hAnsi="Times New Roman" w:cs="Times New Roman"/>
-                <w:color w:val="000000"/>
-                <w:sz w:val="24"/>
-                <w:szCs w:val="24"/>
-                <w:shd w:val="clear" w:color="auto" w:fill="FFFFFF"/>
-                <w:lang w:val="en-US"/>
-              </w:rPr>
-            </w:pPr>
-            <w:r>
-              <w:rPr>
-                <w:rFonts w:ascii="Times New Roman" w:hAnsi="Times New Roman" w:cs="Times New Roman"/>
-                <w:color w:val="000000"/>
-                <w:sz w:val="24"/>
-                <w:szCs w:val="24"/>
-                <w:shd w:val="clear" w:color="auto" w:fill="FFFFFF"/>
-                <w:lang w:val="en-US"/>
-              </w:rPr>
-              <w:t>Last name (</w:t>
-            </w:r>
-            <w:r>
-              <w:rPr>
-                <w:rFonts w:ascii="Times New Roman" w:hAnsi="Times New Roman" w:cs="Times New Roman"/>
-                <w:i/>
-                <w:color w:val="000000"/>
-                <w:sz w:val="24"/>
-                <w:szCs w:val="24"/>
-                <w:shd w:val="clear" w:color="auto" w:fill="FFFFFF"/>
-                <w:lang w:val="en-US"/>
-              </w:rPr>
-              <w:t>“</w:t>
-            </w:r>
-            <w:proofErr w:type="spellStart"/>
-            <w:r>
-              <w:rPr>
-                <w:rFonts w:ascii="Times New Roman" w:hAnsi="Times New Roman" w:cs="Times New Roman"/>
-                <w:i/>
-                <w:color w:val="000000"/>
-                <w:sz w:val="24"/>
-                <w:szCs w:val="24"/>
-                <w:shd w:val="clear" w:color="auto" w:fill="FFFFFF"/>
-                <w:lang w:val="en-US"/>
-              </w:rPr>
-              <w:t>Blablabla</w:t>
-            </w:r>
-            <w:proofErr w:type="spellEnd"/>
-            <w:r>
-              <w:rPr>
-                <w:rFonts w:ascii="Times New Roman" w:hAnsi="Times New Roman" w:cs="Times New Roman"/>
-                <w:i/>
-                <w:color w:val="000000"/>
-                <w:sz w:val="24"/>
-                <w:szCs w:val="24"/>
-                <w:shd w:val="clear" w:color="auto" w:fill="FFFFFF"/>
-                <w:lang w:val="en-US"/>
-              </w:rPr>
-              <w:t>”</w:t>
-            </w:r>
-            <w:r>
-              <w:rPr>
-                <w:rFonts w:ascii="Times New Roman" w:hAnsi="Times New Roman" w:cs="Times New Roman"/>
-                <w:color w:val="000000"/>
-                <w:sz w:val="24"/>
-                <w:szCs w:val="24"/>
-                <w:shd w:val="clear" w:color="auto" w:fill="FFFFFF"/>
-                <w:lang w:val="en-US"/>
-              </w:rPr>
-              <w:t xml:space="preserve">), </w:t>
-            </w:r>
-          </w:p>
-          <w:p>
-            <w:pPr>
-              <w:rPr>
-                <w:rFonts w:ascii="Times New Roman" w:hAnsi="Times New Roman" w:cs="Times New Roman"/>
-                <w:color w:val="000000"/>
-                <w:sz w:val="24"/>
-                <w:szCs w:val="24"/>
-                <w:shd w:val="clear" w:color="auto" w:fill="FFFFFF"/>
-                <w:lang w:val="en-US"/>
-              </w:rPr>
-            </w:pPr>
-            <w:r>
-              <w:rPr>
-                <w:rFonts w:ascii="Times New Roman" w:hAnsi="Times New Roman" w:cs="Times New Roman"/>
-                <w:color w:val="000000"/>
-                <w:sz w:val="24"/>
-                <w:szCs w:val="24"/>
-                <w:shd w:val="clear" w:color="auto" w:fill="FFFFFF"/>
-                <w:lang w:val="en-US"/>
-              </w:rPr>
-              <w:t>Gender (</w:t>
-            </w:r>
-            <w:r>
-              <w:rPr>
-                <w:rFonts w:ascii="Times New Roman" w:hAnsi="Times New Roman" w:cs="Times New Roman"/>
-                <w:i/>
-                <w:color w:val="000000"/>
-                <w:sz w:val="24"/>
-                <w:szCs w:val="24"/>
-                <w:shd w:val="clear" w:color="auto" w:fill="FFFFFF"/>
-                <w:lang w:val="en-US"/>
-              </w:rPr>
-              <w:t>“Female”</w:t>
-            </w:r>
-            <w:r>
-              <w:rPr>
-                <w:rFonts w:ascii="Times New Roman" w:hAnsi="Times New Roman" w:cs="Times New Roman"/>
-                <w:color w:val="000000"/>
-                <w:sz w:val="24"/>
-                <w:szCs w:val="24"/>
-                <w:shd w:val="clear" w:color="auto" w:fill="FFFFFF"/>
-                <w:lang w:val="en-US"/>
-              </w:rPr>
-              <w:t>),</w:t>
-            </w:r>
-          </w:p>
-          <w:p>
-            <w:pPr>
-              <w:rPr>
-                <w:rFonts w:ascii="Times New Roman" w:hAnsi="Times New Roman" w:cs="Times New Roman"/>
-                <w:color w:val="000000"/>
-                <w:sz w:val="24"/>
-                <w:szCs w:val="24"/>
-                <w:shd w:val="clear" w:color="auto" w:fill="FFFFFF"/>
-                <w:lang w:val="en-US"/>
-              </w:rPr>
-            </w:pPr>
-            <w:r>
-              <w:rPr>
-                <w:rFonts w:ascii="Times New Roman" w:hAnsi="Times New Roman" w:cs="Times New Roman"/>
-                <w:color w:val="000000"/>
-                <w:sz w:val="24"/>
-                <w:szCs w:val="24"/>
-                <w:shd w:val="clear" w:color="auto" w:fill="FFFFFF"/>
-                <w:lang w:val="en-US"/>
-              </w:rPr>
-              <w:t>Address (</w:t>
-            </w:r>
-            <w:r>
-              <w:rPr>
-                <w:rFonts w:ascii="Times New Roman" w:hAnsi="Times New Roman" w:cs="Times New Roman"/>
-                <w:i/>
-                <w:color w:val="000000"/>
-                <w:sz w:val="24"/>
-                <w:szCs w:val="24"/>
-                <w:shd w:val="clear" w:color="auto" w:fill="FFFFFF"/>
-                <w:lang w:val="en-US"/>
-              </w:rPr>
-              <w:t>“Minsk”</w:t>
-            </w:r>
-            <w:r>
-              <w:rPr>
-                <w:rFonts w:ascii="Times New Roman" w:hAnsi="Times New Roman" w:cs="Times New Roman"/>
-                <w:color w:val="000000"/>
-                <w:sz w:val="24"/>
-                <w:szCs w:val="24"/>
-                <w:shd w:val="clear" w:color="auto" w:fill="FFFFFF"/>
-                <w:lang w:val="en-US"/>
-              </w:rPr>
-              <w:t xml:space="preserve">), </w:t>
-            </w:r>
-          </w:p>
-          <w:p>
-            <w:pPr>
-              <w:rPr>
-                <w:rFonts w:ascii="Times New Roman" w:hAnsi="Times New Roman" w:cs="Times New Roman"/>
-                <w:bCs/>
+            <w:r>
+              <w:rPr>
+                <w:rFonts w:ascii="Times New Roman" w:hAnsi="Times New Roman" w:cs="Times New Roman"/>
+                <w:b/>
+                <w:color w:val="000000"/>
+                <w:sz w:val="24"/>
+                <w:szCs w:val="24"/>
+                <w:shd w:val="clear" w:color="auto" w:fill="FFFFFF"/>
+                <w:lang w:val="en-US"/>
+              </w:rPr>
+              <w:t>.</w:t>
+            </w:r>
+          </w:p>
+          <w:p>
+            <w:pPr>
+              <w:rPr>
+                <w:rFonts w:ascii="Times New Roman" w:hAnsi="Times New Roman" w:cs="Times New Roman"/>
+                <w:sz w:val="24"/>
+                <w:szCs w:val="24"/>
+                <w:lang w:val="en-US"/>
+              </w:rPr>
+            </w:pPr>
+          </w:p>
+        </w:tc>
+        <w:tc>
+          <w:tcPr>
+            <w:tcW w:w="2763" w:type="dxa"/>
+          </w:tcPr>
+          <w:p>
+            <w:pPr>
+              <w:pStyle w:val="3"/>
+              <w:shd w:val="clear" w:color="auto" w:fill="FFFFFF"/>
+              <w:spacing w:before="0" w:beforeAutospacing="0" w:after="45" w:afterAutospacing="0"/>
+              <w:outlineLvl w:val="2"/>
+              <w:rPr>
+                <w:b w:val="0"/>
+                <w:bCs w:val="0"/>
+                <w:color w:val="333333"/>
+                <w:sz w:val="24"/>
+                <w:szCs w:val="24"/>
+                <w:shd w:val="clear" w:color="auto" w:fill="FFFFFF"/>
+                <w:lang w:val="en-US"/>
+              </w:rPr>
+            </w:pPr>
+            <w:r>
+              <w:rPr>
+                <w:b w:val="0"/>
                 <w:color w:val="000000" w:themeColor="text1"/>
                 <w:sz w:val="24"/>
                 <w:szCs w:val="24"/>
-                <w:shd w:val="clear" w:color="auto" w:fill="FFFFFF"/>
-                <w:lang w:val="en-US"/>
-              </w:rPr>
-            </w:pPr>
-            <w:r>
-              <w:rPr>
-                <w:rFonts w:ascii="Times New Roman" w:hAnsi="Times New Roman" w:cs="Times New Roman"/>
-                <w:bCs/>
+                <w:lang w:val="en-US"/>
+              </w:rPr>
+              <w:t>In box</w:t>
+            </w:r>
+            <w:r>
+              <w:rPr>
                 <w:color w:val="000000" w:themeColor="text1"/>
                 <w:sz w:val="24"/>
                 <w:szCs w:val="24"/>
-                <w:shd w:val="clear" w:color="auto" w:fill="FFFFFF"/>
-                <w:lang w:val="en-US"/>
-              </w:rPr>
-              <w:t xml:space="preserve">Postal code – City, </w:t>
-            </w:r>
-          </w:p>
-          <w:p>
-            <w:pPr>
-              <w:rPr>
-                <w:rFonts w:ascii="Times New Roman" w:hAnsi="Times New Roman" w:cs="Times New Roman"/>
+                <w:lang w:val="en-US"/>
+              </w:rPr>
+              <w:t xml:space="preserve"> Terms </w:t>
+            </w:r>
+            <w:r>
+              <w:rPr>
+                <w:b w:val="0"/>
                 <w:color w:val="000000" w:themeColor="text1"/>
                 <w:sz w:val="24"/>
                 <w:szCs w:val="24"/>
-                <w:shd w:val="clear" w:color="auto" w:fill="FFFFFF"/>
-                <w:lang w:val="en-US"/>
-              </w:rPr>
-            </w:pPr>
-            <w:r>
-              <w:rPr>
-                <w:rFonts w:ascii="Times New Roman" w:hAnsi="Times New Roman" w:cs="Times New Roman"/>
-                <w:bCs/>
+                <w:lang w:val="en-US"/>
+              </w:rPr>
+              <w:t>display “</w:t>
+            </w:r>
+            <w:r>
+              <w:rPr>
+                <w:b w:val="0"/>
+                <w:bCs w:val="0"/>
                 <w:color w:val="000000" w:themeColor="text1"/>
                 <w:sz w:val="24"/>
                 <w:szCs w:val="24"/>
                 <w:shd w:val="clear" w:color="auto" w:fill="FFFFFF"/>
                 <w:lang w:val="en-US"/>
               </w:rPr>
-              <w:t>Country</w:t>
-            </w:r>
-            <w:r>
-              <w:rPr>
-                <w:rFonts w:ascii="Times New Roman" w:hAnsi="Times New Roman" w:cs="Times New Roman"/>
+              <w:t>Group Travel Conditions</w:t>
+            </w:r>
+            <w:r>
+              <w:rPr>
+                <w:b w:val="0"/>
                 <w:color w:val="000000" w:themeColor="text1"/>
                 <w:sz w:val="24"/>
                 <w:szCs w:val="24"/>
-                <w:shd w:val="clear" w:color="auto" w:fill="FFFFFF"/>
-                <w:lang w:val="en-US"/>
-              </w:rPr>
-              <w:t xml:space="preserve"> Mobile prefix </w:t>
-            </w:r>
-            <w:r>
-              <w:rPr>
-                <w:rFonts w:ascii="Times New Roman" w:hAnsi="Times New Roman" w:cs="Times New Roman"/>
-                <w:color w:val="000000"/>
-                <w:sz w:val="24"/>
-                <w:szCs w:val="24"/>
-                <w:shd w:val="clear" w:color="auto" w:fill="FFFFFF"/>
-                <w:lang w:val="en-US"/>
-              </w:rPr>
-              <w:t>(</w:t>
-            </w:r>
-            <w:r>
-              <w:rPr>
-                <w:rFonts w:ascii="Times New Roman" w:hAnsi="Times New Roman" w:cs="Times New Roman"/>
-                <w:i/>
-                <w:color w:val="000000"/>
-                <w:sz w:val="24"/>
-                <w:szCs w:val="24"/>
-                <w:shd w:val="clear" w:color="auto" w:fill="FFFFFF"/>
-                <w:lang w:val="en-US"/>
-              </w:rPr>
-              <w:t>“Belarus”</w:t>
-            </w:r>
-            <w:r>
-              <w:rPr>
-                <w:rFonts w:ascii="Times New Roman" w:hAnsi="Times New Roman" w:cs="Times New Roman"/>
-                <w:color w:val="000000"/>
-                <w:sz w:val="24"/>
-                <w:szCs w:val="24"/>
-                <w:shd w:val="clear" w:color="auto" w:fill="FFFFFF"/>
-                <w:lang w:val="en-US"/>
-              </w:rPr>
-              <w:t>)</w:t>
-            </w:r>
-            <w:r>
-              <w:rPr>
-                <w:rFonts w:ascii="Times New Roman" w:hAnsi="Times New Roman" w:cs="Times New Roman"/>
-                <w:color w:val="000000" w:themeColor="text1"/>
-                <w:sz w:val="24"/>
-                <w:szCs w:val="24"/>
-                <w:shd w:val="clear" w:color="auto" w:fill="FFFFFF"/>
-                <w:lang w:val="en-US"/>
-              </w:rPr>
-              <w:t xml:space="preserve">, </w:t>
-            </w:r>
-          </w:p>
-          <w:p>
-            <w:pPr>
-              <w:rPr>
-                <w:rFonts w:ascii="Times New Roman" w:hAnsi="Times New Roman" w:cs="Times New Roman"/>
-                <w:color w:val="000000" w:themeColor="text1"/>
-                <w:sz w:val="24"/>
-                <w:szCs w:val="24"/>
-                <w:shd w:val="clear" w:color="auto" w:fill="FFFFFF"/>
-                <w:lang w:val="en-US"/>
-              </w:rPr>
-            </w:pPr>
-            <w:r>
-              <w:rPr>
-                <w:rFonts w:ascii="Times New Roman" w:hAnsi="Times New Roman" w:cs="Times New Roman"/>
-                <w:color w:val="000000" w:themeColor="text1"/>
-                <w:sz w:val="24"/>
-                <w:szCs w:val="24"/>
-                <w:shd w:val="clear" w:color="auto" w:fill="FFFFFF"/>
-                <w:lang w:val="en-US"/>
-              </w:rPr>
-              <w:t xml:space="preserve">Mobile number </w:t>
-            </w:r>
-            <w:r>
-              <w:rPr>
-                <w:rFonts w:ascii="Times New Roman" w:hAnsi="Times New Roman" w:cs="Times New Roman"/>
-                <w:color w:val="000000"/>
-                <w:sz w:val="24"/>
-                <w:szCs w:val="24"/>
-                <w:shd w:val="clear" w:color="auto" w:fill="FFFFFF"/>
-                <w:lang w:val="en-US"/>
-              </w:rPr>
-              <w:t>(</w:t>
-            </w:r>
-            <w:r>
-              <w:rPr>
-                <w:rFonts w:ascii="Times New Roman" w:hAnsi="Times New Roman" w:cs="Times New Roman"/>
-                <w:i/>
-                <w:color w:val="000000"/>
-                <w:sz w:val="24"/>
-                <w:szCs w:val="24"/>
-                <w:shd w:val="clear" w:color="auto" w:fill="FFFFFF"/>
-                <w:lang w:val="en-US"/>
-              </w:rPr>
-              <w:t>“295794281”</w:t>
-            </w:r>
-            <w:r>
-              <w:rPr>
-                <w:rFonts w:ascii="Times New Roman" w:hAnsi="Times New Roman" w:cs="Times New Roman"/>
-                <w:color w:val="000000"/>
-                <w:sz w:val="24"/>
-                <w:szCs w:val="24"/>
-                <w:shd w:val="clear" w:color="auto" w:fill="FFFFFF"/>
-                <w:lang w:val="en-US"/>
-              </w:rPr>
-              <w:t>),</w:t>
-            </w:r>
-            <w:r>
-              <w:rPr>
-                <w:rFonts w:ascii="Times New Roman" w:hAnsi="Times New Roman" w:cs="Times New Roman"/>
-                <w:color w:val="000000" w:themeColor="text1"/>
-                <w:sz w:val="24"/>
-                <w:szCs w:val="24"/>
-                <w:shd w:val="clear" w:color="auto" w:fill="FFFFFF"/>
-                <w:lang w:val="en-US"/>
-              </w:rPr>
-              <w:t xml:space="preserve"> </w:t>
-            </w:r>
-            <w:r>
-              <w:rPr>
-                <w:rFonts w:ascii="Times New Roman" w:hAnsi="Times New Roman" w:cs="Times New Roman"/>
-                <w:bCs/>
-                <w:color w:val="000000" w:themeColor="text1"/>
-                <w:sz w:val="24"/>
-                <w:szCs w:val="24"/>
-                <w:shd w:val="clear" w:color="auto" w:fill="FFFFFF"/>
-                <w:lang w:val="en-US"/>
-              </w:rPr>
-              <w:t>Preferred currency (</w:t>
-            </w:r>
-            <w:r>
-              <w:rPr>
-                <w:rFonts w:ascii="Times New Roman" w:hAnsi="Times New Roman" w:cs="Times New Roman"/>
-                <w:bCs/>
-                <w:i/>
-                <w:color w:val="000000" w:themeColor="text1"/>
-                <w:sz w:val="24"/>
-                <w:szCs w:val="24"/>
-                <w:shd w:val="clear" w:color="auto" w:fill="FFFFFF"/>
-                <w:lang w:val="en-US"/>
-              </w:rPr>
-              <w:t>“EUR”</w:t>
-            </w:r>
-            <w:r>
-              <w:rPr>
-                <w:rFonts w:ascii="Times New Roman" w:hAnsi="Times New Roman" w:cs="Times New Roman"/>
-                <w:bCs/>
-                <w:color w:val="000000" w:themeColor="text1"/>
-                <w:sz w:val="24"/>
-                <w:szCs w:val="24"/>
-                <w:shd w:val="clear" w:color="auto" w:fill="FFFFFF"/>
-                <w:lang w:val="en-US"/>
-              </w:rPr>
-              <w:t>) and airport of departure (“Warsaw”)</w:t>
-            </w:r>
-            <w:r>
-              <w:rPr>
-                <w:rFonts w:ascii="Times New Roman" w:hAnsi="Times New Roman" w:cs="Times New Roman"/>
-                <w:color w:val="000000" w:themeColor="text1"/>
-                <w:sz w:val="24"/>
-                <w:szCs w:val="24"/>
-                <w:shd w:val="clear" w:color="auto" w:fill="FFFFFF"/>
-                <w:lang w:val="en-US"/>
-              </w:rPr>
-              <w:t>).</w:t>
-            </w:r>
-          </w:p>
-          <w:p>
-            <w:pPr>
-              <w:rPr>
-                <w:rFonts w:ascii="Times New Roman" w:hAnsi="Times New Roman" w:cs="Times New Roman"/>
-                <w:color w:val="000000"/>
-                <w:sz w:val="24"/>
-                <w:szCs w:val="24"/>
-                <w:shd w:val="clear" w:color="auto" w:fill="FFFFFF"/>
-                <w:lang w:val="en-US"/>
-              </w:rPr>
-            </w:pPr>
-            <w:r>
-              <w:rPr>
-                <w:rFonts w:ascii="Times New Roman" w:hAnsi="Times New Roman" w:cs="Times New Roman"/>
-                <w:color w:val="000000" w:themeColor="text1"/>
-                <w:sz w:val="24"/>
-                <w:szCs w:val="24"/>
-                <w:shd w:val="clear" w:color="auto" w:fill="FFFFFF"/>
-                <w:lang w:val="en-US"/>
-              </w:rPr>
-              <w:t xml:space="preserve">11. Choose in </w:t>
-            </w:r>
-            <w:r>
-              <w:rPr>
-                <w:rFonts w:ascii="Times New Roman" w:hAnsi="Times New Roman" w:cs="Times New Roman"/>
-                <w:color w:val="002A3A"/>
-                <w:sz w:val="24"/>
-                <w:szCs w:val="24"/>
-                <w:shd w:val="clear" w:color="auto" w:fill="FFFFFF"/>
-                <w:lang w:val="en-US"/>
-              </w:rPr>
-              <w:t>Baggage outbound (</w:t>
-            </w:r>
-            <w:r>
-              <w:rPr>
-                <w:rFonts w:ascii="Times New Roman" w:hAnsi="Times New Roman" w:cs="Times New Roman"/>
-                <w:i/>
-                <w:color w:val="002A3A"/>
-                <w:sz w:val="24"/>
-                <w:szCs w:val="24"/>
-                <w:shd w:val="clear" w:color="auto" w:fill="FFFFFF"/>
-                <w:lang w:val="en-US"/>
-              </w:rPr>
-              <w:t>“Hang baggage only”</w:t>
-            </w:r>
-            <w:r>
-              <w:rPr>
-                <w:rFonts w:ascii="Times New Roman" w:hAnsi="Times New Roman" w:cs="Times New Roman"/>
-                <w:color w:val="002A3A"/>
-                <w:sz w:val="24"/>
-                <w:szCs w:val="24"/>
-                <w:shd w:val="clear" w:color="auto" w:fill="FFFFFF"/>
-                <w:lang w:val="en-US"/>
-              </w:rPr>
-              <w:t>),</w:t>
-            </w:r>
-            <w:r>
-              <w:rPr>
-                <w:rFonts w:ascii="Times New Roman" w:hAnsi="Times New Roman" w:cs="Times New Roman"/>
-                <w:color w:val="000000"/>
-                <w:sz w:val="24"/>
-                <w:szCs w:val="24"/>
-                <w:shd w:val="clear" w:color="auto" w:fill="FFFFFF"/>
-                <w:lang w:val="en-US"/>
-              </w:rPr>
-              <w:t xml:space="preserve">  </w:t>
-            </w:r>
-          </w:p>
-          <w:p>
-            <w:pPr>
-              <w:rPr>
-                <w:rFonts w:ascii="Times New Roman" w:hAnsi="Times New Roman" w:cs="Times New Roman"/>
-                <w:color w:val="000000"/>
-                <w:sz w:val="24"/>
-                <w:szCs w:val="24"/>
-                <w:shd w:val="clear" w:color="auto" w:fill="FFFFFF"/>
-                <w:lang w:val="en-US"/>
-              </w:rPr>
-            </w:pPr>
-            <w:r>
-              <w:rPr>
-                <w:rFonts w:ascii="Times New Roman" w:hAnsi="Times New Roman" w:cs="Times New Roman"/>
-                <w:color w:val="000000"/>
-                <w:sz w:val="24"/>
-                <w:szCs w:val="24"/>
-                <w:shd w:val="clear" w:color="auto" w:fill="FFFFFF"/>
-                <w:lang w:val="en-US"/>
-              </w:rPr>
-              <w:t xml:space="preserve">12. Click on bottom </w:t>
-            </w:r>
-            <w:r>
-              <w:rPr>
-                <w:rFonts w:ascii="Times New Roman" w:hAnsi="Times New Roman" w:cs="Times New Roman"/>
-                <w:b/>
-                <w:color w:val="000000"/>
-                <w:sz w:val="24"/>
-                <w:szCs w:val="24"/>
-                <w:shd w:val="clear" w:color="auto" w:fill="FFFFFF"/>
-                <w:lang w:val="en-US"/>
-              </w:rPr>
-              <w:t>“Continue reservation”.</w:t>
-            </w:r>
-          </w:p>
-          <w:p>
-            <w:pPr>
-              <w:rPr>
-                <w:rFonts w:ascii="Times New Roman" w:hAnsi="Times New Roman" w:cs="Times New Roman"/>
-                <w:color w:val="000000"/>
-                <w:sz w:val="24"/>
-                <w:szCs w:val="24"/>
-                <w:shd w:val="clear" w:color="auto" w:fill="FFFFFF"/>
-                <w:lang w:val="en-US"/>
-              </w:rPr>
-            </w:pPr>
-            <w:r>
-              <w:rPr>
-                <w:rFonts w:ascii="Times New Roman" w:hAnsi="Times New Roman" w:cs="Times New Roman"/>
-                <w:color w:val="000000"/>
-                <w:sz w:val="24"/>
-                <w:szCs w:val="24"/>
-                <w:shd w:val="clear" w:color="auto" w:fill="FFFFFF"/>
-                <w:lang w:val="en-US"/>
-              </w:rPr>
-              <w:t>13</w:t>
-            </w:r>
-            <w:proofErr w:type="gramStart"/>
-            <w:r>
-              <w:rPr>
-                <w:rFonts w:ascii="Times New Roman" w:hAnsi="Times New Roman" w:cs="Times New Roman"/>
-                <w:color w:val="000000"/>
-                <w:sz w:val="24"/>
-                <w:szCs w:val="24"/>
-                <w:shd w:val="clear" w:color="auto" w:fill="FFFFFF"/>
-                <w:lang w:val="en-US"/>
-              </w:rPr>
-              <w:t>.Click</w:t>
-            </w:r>
-            <w:proofErr w:type="gramEnd"/>
-            <w:r>
-              <w:rPr>
-                <w:rFonts w:ascii="Times New Roman" w:hAnsi="Times New Roman" w:cs="Times New Roman"/>
-                <w:color w:val="000000"/>
-                <w:sz w:val="24"/>
-                <w:szCs w:val="24"/>
-                <w:shd w:val="clear" w:color="auto" w:fill="FFFFFF"/>
-                <w:lang w:val="en-US"/>
-              </w:rPr>
-              <w:t xml:space="preserve"> on </w:t>
-            </w:r>
-            <w:r>
-              <w:rPr>
-                <w:rFonts w:ascii="Times New Roman" w:hAnsi="Times New Roman" w:cs="Times New Roman"/>
-                <w:b/>
-                <w:color w:val="000000"/>
-                <w:sz w:val="24"/>
-                <w:szCs w:val="24"/>
-                <w:shd w:val="clear" w:color="auto" w:fill="FFFFFF"/>
-                <w:lang w:val="en-US"/>
-              </w:rPr>
-              <w:t>“</w:t>
+                <w:lang w:val="en-US"/>
+              </w:rPr>
+              <w:t>”.</w:t>
+            </w:r>
+          </w:p>
+        </w:tc>
+      </w:tr>
+      <w:tr>
+        <w:tc>
+          <w:tcPr>
+            <w:tcW w:w="516" w:type="dxa"/>
+          </w:tcPr>
+          <w:p>
+            <w:pPr>
+              <w:rPr>
+                <w:rFonts w:ascii="Times New Roman" w:hAnsi="Times New Roman" w:cs="Times New Roman"/>
+                <w:sz w:val="24"/>
+                <w:szCs w:val="24"/>
+                <w:lang w:val="en-US"/>
+              </w:rPr>
+            </w:pPr>
+            <w:r>
+              <w:rPr>
+                <w:rFonts w:ascii="Times New Roman" w:hAnsi="Times New Roman" w:cs="Times New Roman"/>
+                <w:sz w:val="24"/>
+                <w:szCs w:val="24"/>
+                <w:lang w:val="en-US"/>
+              </w:rPr>
+              <w:t>4.</w:t>
+            </w:r>
+          </w:p>
+        </w:tc>
+        <w:tc>
+          <w:tcPr>
+            <w:tcW w:w="2410" w:type="dxa"/>
+          </w:tcPr>
+          <w:p>
+            <w:pPr>
+              <w:rPr>
+                <w:rFonts w:ascii="Times New Roman" w:hAnsi="Times New Roman" w:cs="Times New Roman"/>
+                <w:sz w:val="24"/>
+                <w:szCs w:val="24"/>
+                <w:lang w:val="en-US"/>
+              </w:rPr>
+            </w:pPr>
+            <w:r>
+              <w:rPr>
+                <w:rFonts w:ascii="Times New Roman" w:hAnsi="Times New Roman" w:cs="Times New Roman"/>
+                <w:sz w:val="24"/>
+                <w:szCs w:val="24"/>
+                <w:lang w:val="en-US"/>
+              </w:rPr>
+              <w:t>T</w:t>
+            </w:r>
+            <w:r>
+              <w:rPr>
+                <w:rFonts w:ascii="Times New Roman" w:hAnsi="Times New Roman" w:cs="Times New Roman"/>
+                <w:sz w:val="24"/>
+                <w:szCs w:val="24"/>
+                <w:lang w:val="en-US"/>
+              </w:rPr>
+              <w:t xml:space="preserve">he message at incomplete filling </w:t>
+            </w:r>
+            <w:r>
+              <w:rPr>
+                <w:rFonts w:ascii="Times New Roman" w:hAnsi="Times New Roman" w:cs="Times New Roman"/>
+                <w:sz w:val="24"/>
+                <w:szCs w:val="24"/>
+                <w:lang w:val="en-US"/>
+              </w:rPr>
+              <w:t>Group travel information.</w:t>
+            </w:r>
+          </w:p>
+        </w:tc>
+        <w:tc>
+          <w:tcPr>
+            <w:tcW w:w="3543" w:type="dxa"/>
+          </w:tcPr>
+          <w:p>
+            <w:pPr>
+              <w:rPr>
+                <w:rFonts w:ascii="Times New Roman" w:hAnsi="Times New Roman" w:cs="Times New Roman"/>
+                <w:sz w:val="24"/>
+                <w:szCs w:val="24"/>
+                <w:lang w:val="en-US"/>
+              </w:rPr>
+            </w:pPr>
+            <w:r>
+              <w:rPr>
+                <w:rFonts w:ascii="Times New Roman" w:hAnsi="Times New Roman" w:cs="Times New Roman"/>
+                <w:sz w:val="24"/>
+                <w:szCs w:val="24"/>
+                <w:lang w:val="en-US"/>
+              </w:rPr>
+              <w:t xml:space="preserve">1. Open </w:t>
             </w:r>
             <w:hyperlink r:id="rId8" w:history="1">
               <w:r>
                 <w:rPr>
                   <w:rStyle w:val="a4"/>
                   <w:rFonts w:ascii="Times New Roman" w:hAnsi="Times New Roman" w:cs="Times New Roman"/>
-                  <w:b/>
-                  <w:i/>
-                  <w:color w:val="000000" w:themeColor="text1"/>
                   <w:sz w:val="24"/>
                   <w:szCs w:val="24"/>
-                  <w:u w:val="none"/>
-                  <w:bdr w:val="none" w:sz="0" w:space="0" w:color="auto" w:frame="1"/>
-                  <w:shd w:val="clear" w:color="auto" w:fill="F1F1F1"/>
                   <w:lang w:val="en-US"/>
                 </w:rPr>
-                <w:t>Continue without seat reservation</w:t>
+                <w:t>https://www.norwegian.com/en/</w:t>
               </w:r>
             </w:hyperlink>
             <w:r>
               <w:rPr>
                 <w:rFonts w:ascii="Times New Roman" w:hAnsi="Times New Roman" w:cs="Times New Roman"/>
-                <w:b/>
+                <w:sz w:val="24"/>
+                <w:szCs w:val="24"/>
+                <w:lang w:val="en-US"/>
+              </w:rPr>
+              <w:t xml:space="preserve"> .</w:t>
+            </w:r>
+          </w:p>
+          <w:p>
+            <w:pPr>
+              <w:rPr>
+                <w:rFonts w:ascii="Times New Roman" w:hAnsi="Times New Roman" w:cs="Times New Roman"/>
+                <w:color w:val="000000"/>
+                <w:sz w:val="24"/>
+                <w:szCs w:val="24"/>
+                <w:shd w:val="clear" w:color="auto" w:fill="FFFFFF"/>
+                <w:lang w:val="en-US"/>
+              </w:rPr>
+            </w:pPr>
+            <w:r>
+              <w:rPr>
+                <w:rFonts w:ascii="Times New Roman" w:hAnsi="Times New Roman" w:cs="Times New Roman"/>
+                <w:sz w:val="24"/>
+                <w:szCs w:val="24"/>
+                <w:lang w:val="en-US"/>
+              </w:rPr>
+              <w:t xml:space="preserve">2. Input in </w:t>
+            </w:r>
+            <w:r>
+              <w:rPr>
+                <w:rFonts w:ascii="Times New Roman" w:hAnsi="Times New Roman" w:cs="Times New Roman"/>
+                <w:b/>
+                <w:sz w:val="24"/>
+                <w:szCs w:val="24"/>
+                <w:lang w:val="en-US"/>
+              </w:rPr>
+              <w:t xml:space="preserve">“Your </w:t>
+            </w:r>
+            <w:proofErr w:type="spellStart"/>
+            <w:r>
+              <w:rPr>
+                <w:rFonts w:ascii="Times New Roman" w:hAnsi="Times New Roman" w:cs="Times New Roman"/>
+                <w:b/>
+                <w:sz w:val="24"/>
+                <w:szCs w:val="24"/>
+                <w:lang w:val="en-US"/>
+              </w:rPr>
+              <w:t>favourite</w:t>
+            </w:r>
+            <w:proofErr w:type="spellEnd"/>
+            <w:r>
+              <w:rPr>
+                <w:rFonts w:ascii="Times New Roman" w:hAnsi="Times New Roman" w:cs="Times New Roman"/>
+                <w:b/>
+                <w:sz w:val="24"/>
+                <w:szCs w:val="24"/>
+                <w:lang w:val="en-US"/>
+              </w:rPr>
+              <w:t xml:space="preserve"> airport”</w:t>
+            </w:r>
+            <w:r>
+              <w:rPr>
+                <w:rFonts w:ascii="Times New Roman" w:hAnsi="Times New Roman" w:cs="Times New Roman"/>
+                <w:sz w:val="24"/>
+                <w:szCs w:val="24"/>
+                <w:lang w:val="en-US"/>
+              </w:rPr>
+              <w:t xml:space="preserve"> field: “</w:t>
+            </w:r>
+            <w:r>
+              <w:rPr>
+                <w:rFonts w:ascii="Times New Roman" w:hAnsi="Times New Roman" w:cs="Times New Roman"/>
+                <w:i/>
+                <w:sz w:val="24"/>
+                <w:szCs w:val="24"/>
+                <w:lang w:val="en-US"/>
+              </w:rPr>
+              <w:t>Warsaw (WAW)</w:t>
+            </w:r>
+            <w:r>
+              <w:rPr>
+                <w:rFonts w:ascii="Times New Roman" w:hAnsi="Times New Roman" w:cs="Times New Roman"/>
+                <w:color w:val="000000"/>
+                <w:sz w:val="24"/>
+                <w:szCs w:val="24"/>
+                <w:shd w:val="clear" w:color="auto" w:fill="FFFFFF"/>
+                <w:lang w:val="en-US"/>
+              </w:rPr>
+              <w:t>”.</w:t>
+            </w:r>
+          </w:p>
+          <w:p>
+            <w:pPr>
+              <w:rPr>
+                <w:rFonts w:ascii="Times New Roman" w:hAnsi="Times New Roman" w:cs="Times New Roman"/>
+                <w:color w:val="000000"/>
+                <w:sz w:val="24"/>
+                <w:szCs w:val="24"/>
+                <w:shd w:val="clear" w:color="auto" w:fill="FFFFFF"/>
+                <w:lang w:val="en-US"/>
+              </w:rPr>
+            </w:pPr>
+            <w:r>
+              <w:rPr>
+                <w:rFonts w:ascii="Times New Roman" w:hAnsi="Times New Roman" w:cs="Times New Roman"/>
+                <w:color w:val="000000"/>
+                <w:sz w:val="24"/>
+                <w:szCs w:val="24"/>
+                <w:shd w:val="clear" w:color="auto" w:fill="FFFFFF"/>
+                <w:lang w:val="en-US"/>
+              </w:rPr>
+              <w:t xml:space="preserve">3. Input in </w:t>
+            </w:r>
+            <w:r>
+              <w:rPr>
+                <w:rFonts w:ascii="Times New Roman" w:hAnsi="Times New Roman" w:cs="Times New Roman"/>
+                <w:b/>
+                <w:color w:val="000000"/>
+                <w:sz w:val="24"/>
+                <w:szCs w:val="24"/>
+                <w:shd w:val="clear" w:color="auto" w:fill="FFFFFF"/>
+                <w:lang w:val="en-US"/>
+              </w:rPr>
+              <w:t>"Where do you want to go?"</w:t>
+            </w:r>
+            <w:r>
+              <w:rPr>
+                <w:rFonts w:ascii="Times New Roman" w:hAnsi="Times New Roman" w:cs="Times New Roman"/>
+                <w:color w:val="000000"/>
+                <w:sz w:val="24"/>
+                <w:szCs w:val="24"/>
+                <w:shd w:val="clear" w:color="auto" w:fill="FFFFFF"/>
+                <w:lang w:val="en-US"/>
+              </w:rPr>
+              <w:t xml:space="preserve"> field: </w:t>
+            </w:r>
+            <w:r>
+              <w:rPr>
+                <w:rFonts w:ascii="Times New Roman" w:hAnsi="Times New Roman" w:cs="Times New Roman"/>
+                <w:i/>
+                <w:color w:val="000000"/>
+                <w:sz w:val="24"/>
+                <w:szCs w:val="24"/>
+                <w:shd w:val="clear" w:color="auto" w:fill="FFFFFF"/>
+                <w:lang w:val="en-US"/>
+              </w:rPr>
+              <w:t>“Tenerife-All airports (TCIALL)”</w:t>
+            </w:r>
+            <w:r>
+              <w:rPr>
+                <w:rFonts w:ascii="Times New Roman" w:hAnsi="Times New Roman" w:cs="Times New Roman"/>
+                <w:color w:val="000000"/>
+                <w:sz w:val="24"/>
+                <w:szCs w:val="24"/>
+                <w:shd w:val="clear" w:color="auto" w:fill="FFFFFF"/>
+                <w:lang w:val="en-US"/>
+              </w:rPr>
+              <w:t>.</w:t>
+            </w:r>
+          </w:p>
+          <w:p>
+            <w:pPr>
+              <w:rPr>
+                <w:rFonts w:ascii="Times New Roman" w:hAnsi="Times New Roman" w:cs="Times New Roman"/>
+                <w:color w:val="000000"/>
+                <w:sz w:val="24"/>
+                <w:szCs w:val="24"/>
+                <w:shd w:val="clear" w:color="auto" w:fill="FFFFFF"/>
+                <w:lang w:val="en-US"/>
+              </w:rPr>
+            </w:pPr>
+            <w:r>
+              <w:rPr>
+                <w:rFonts w:ascii="Times New Roman" w:hAnsi="Times New Roman" w:cs="Times New Roman"/>
+                <w:color w:val="000000"/>
+                <w:sz w:val="24"/>
+                <w:szCs w:val="24"/>
+                <w:shd w:val="clear" w:color="auto" w:fill="FFFFFF"/>
+                <w:lang w:val="en-US"/>
+              </w:rPr>
+              <w:t xml:space="preserve">4. Click on checkbox </w:t>
+            </w:r>
+            <w:r>
+              <w:rPr>
+                <w:rFonts w:ascii="Times New Roman" w:hAnsi="Times New Roman" w:cs="Times New Roman"/>
+                <w:b/>
+                <w:color w:val="000000"/>
+                <w:sz w:val="24"/>
+                <w:szCs w:val="24"/>
+                <w:shd w:val="clear" w:color="auto" w:fill="FFFFFF"/>
+                <w:lang w:val="en-US"/>
+              </w:rPr>
+              <w:t>“One-way”.</w:t>
+            </w:r>
+          </w:p>
+          <w:p>
+            <w:pPr>
+              <w:rPr>
+                <w:rFonts w:ascii="Times New Roman" w:hAnsi="Times New Roman" w:cs="Times New Roman"/>
+                <w:color w:val="000000"/>
+                <w:sz w:val="24"/>
+                <w:szCs w:val="24"/>
+                <w:shd w:val="clear" w:color="auto" w:fill="FFFFFF"/>
+                <w:lang w:val="en-US"/>
+              </w:rPr>
+            </w:pPr>
+            <w:r>
+              <w:rPr>
+                <w:rFonts w:ascii="Times New Roman" w:hAnsi="Times New Roman" w:cs="Times New Roman"/>
+                <w:color w:val="000000"/>
+                <w:sz w:val="24"/>
+                <w:szCs w:val="24"/>
+                <w:shd w:val="clear" w:color="auto" w:fill="FFFFFF"/>
+                <w:lang w:val="en-US"/>
+              </w:rPr>
+              <w:t>5.</w:t>
+            </w:r>
+            <w:r>
+              <w:rPr>
+                <w:rFonts w:ascii="Times New Roman" w:hAnsi="Times New Roman" w:cs="Times New Roman"/>
+                <w:sz w:val="24"/>
+                <w:szCs w:val="24"/>
+                <w:lang w:val="en-US"/>
+              </w:rPr>
+              <w:t xml:space="preserve"> </w:t>
+            </w:r>
+            <w:r>
+              <w:rPr>
+                <w:rFonts w:ascii="Times New Roman" w:hAnsi="Times New Roman" w:cs="Times New Roman"/>
+                <w:color w:val="000000"/>
+                <w:sz w:val="24"/>
+                <w:szCs w:val="24"/>
+                <w:shd w:val="clear" w:color="auto" w:fill="FFFFFF"/>
+                <w:lang w:val="en-US"/>
+              </w:rPr>
+              <w:t>Choose date: the first Sunday of next month.</w:t>
+            </w:r>
+          </w:p>
+          <w:p>
+            <w:pPr>
+              <w:rPr>
+                <w:rFonts w:ascii="Times New Roman" w:hAnsi="Times New Roman" w:cs="Times New Roman"/>
+                <w:color w:val="000000"/>
+                <w:sz w:val="24"/>
+                <w:szCs w:val="24"/>
+                <w:shd w:val="clear" w:color="auto" w:fill="FFFFFF"/>
+                <w:lang w:val="en-US"/>
+              </w:rPr>
+            </w:pPr>
+            <w:r>
+              <w:rPr>
+                <w:rFonts w:ascii="Times New Roman" w:hAnsi="Times New Roman" w:cs="Times New Roman"/>
+                <w:color w:val="000000"/>
+                <w:sz w:val="24"/>
+                <w:szCs w:val="24"/>
+                <w:shd w:val="clear" w:color="auto" w:fill="FFFFFF"/>
+                <w:lang w:val="en-US"/>
+              </w:rPr>
+              <w:t>6. Choose 10 Adults.</w:t>
+            </w:r>
+          </w:p>
+          <w:p>
+            <w:pPr>
+              <w:rPr>
+                <w:rFonts w:ascii="Times New Roman" w:hAnsi="Times New Roman" w:cs="Times New Roman"/>
+                <w:b/>
+                <w:color w:val="000000"/>
+                <w:sz w:val="24"/>
+                <w:szCs w:val="24"/>
+                <w:shd w:val="clear" w:color="auto" w:fill="FFFFFF"/>
+                <w:lang w:val="en-US"/>
+              </w:rPr>
+            </w:pPr>
+            <w:r>
+              <w:rPr>
+                <w:rFonts w:ascii="Times New Roman" w:hAnsi="Times New Roman" w:cs="Times New Roman"/>
+                <w:color w:val="000000"/>
+                <w:sz w:val="24"/>
+                <w:szCs w:val="24"/>
+                <w:shd w:val="clear" w:color="auto" w:fill="FFFFFF"/>
+                <w:lang w:val="en-US"/>
+              </w:rPr>
+              <w:t xml:space="preserve">7. Click on bottom </w:t>
+            </w:r>
+            <w:r>
+              <w:rPr>
+                <w:rFonts w:ascii="Times New Roman" w:hAnsi="Times New Roman" w:cs="Times New Roman"/>
+                <w:b/>
+                <w:color w:val="000000"/>
+                <w:sz w:val="24"/>
+                <w:szCs w:val="24"/>
+                <w:shd w:val="clear" w:color="auto" w:fill="FFFFFF"/>
+                <w:lang w:val="en-US"/>
+              </w:rPr>
+              <w:t>“Search and book”.</w:t>
+            </w:r>
+          </w:p>
+          <w:p>
+            <w:pPr>
+              <w:rPr>
+                <w:rFonts w:ascii="Times New Roman" w:hAnsi="Times New Roman" w:cs="Times New Roman"/>
+                <w:b/>
+                <w:color w:val="000000"/>
+                <w:sz w:val="24"/>
+                <w:szCs w:val="24"/>
+                <w:shd w:val="clear" w:color="auto" w:fill="FFFFFF"/>
+                <w:lang w:val="en-US"/>
+              </w:rPr>
+            </w:pPr>
+            <w:r>
+              <w:rPr>
+                <w:rFonts w:ascii="Times New Roman" w:hAnsi="Times New Roman" w:cs="Times New Roman"/>
+                <w:sz w:val="24"/>
+                <w:szCs w:val="24"/>
+                <w:lang w:val="en-US"/>
+              </w:rPr>
+              <w:t xml:space="preserve">8. </w:t>
+            </w:r>
+            <w:r>
+              <w:rPr>
+                <w:rFonts w:ascii="Times New Roman" w:hAnsi="Times New Roman" w:cs="Times New Roman"/>
+                <w:color w:val="000000"/>
+                <w:sz w:val="24"/>
+                <w:szCs w:val="24"/>
+                <w:shd w:val="clear" w:color="auto" w:fill="FFFFFF"/>
+                <w:lang w:val="en-US"/>
+              </w:rPr>
+              <w:t xml:space="preserve">Click on bottom </w:t>
+            </w:r>
+            <w:r>
+              <w:rPr>
+                <w:rFonts w:ascii="Times New Roman" w:hAnsi="Times New Roman" w:cs="Times New Roman"/>
+                <w:b/>
+                <w:color w:val="000000"/>
+                <w:sz w:val="24"/>
+                <w:szCs w:val="24"/>
+                <w:shd w:val="clear" w:color="auto" w:fill="FFFFFF"/>
+                <w:lang w:val="en-US"/>
+              </w:rPr>
+              <w:t>“</w:t>
+            </w:r>
+            <w:r>
+              <w:rPr>
+                <w:rFonts w:ascii="Times New Roman" w:hAnsi="Times New Roman" w:cs="Times New Roman"/>
+                <w:b/>
+                <w:color w:val="000000"/>
+                <w:sz w:val="24"/>
+                <w:szCs w:val="24"/>
+                <w:shd w:val="clear" w:color="auto" w:fill="FFFFFF"/>
+                <w:lang w:val="en-US"/>
+              </w:rPr>
+              <w:t>Continue</w:t>
+            </w:r>
+            <w:r>
+              <w:rPr>
+                <w:rFonts w:ascii="Times New Roman" w:hAnsi="Times New Roman" w:cs="Times New Roman"/>
+                <w:b/>
+                <w:color w:val="000000"/>
+                <w:sz w:val="24"/>
+                <w:szCs w:val="24"/>
+                <w:shd w:val="clear" w:color="auto" w:fill="FFFFFF"/>
+                <w:lang w:val="en-US"/>
+              </w:rPr>
+              <w:t>”.</w:t>
+            </w:r>
+          </w:p>
+          <w:p>
+            <w:pPr>
+              <w:rPr>
+                <w:rFonts w:ascii="Times New Roman" w:hAnsi="Times New Roman" w:cs="Times New Roman"/>
+                <w:color w:val="000000"/>
+                <w:sz w:val="24"/>
+                <w:szCs w:val="24"/>
+                <w:shd w:val="clear" w:color="auto" w:fill="FFFFFF"/>
+                <w:lang w:val="en-US"/>
+              </w:rPr>
+            </w:pPr>
+            <w:bookmarkStart w:id="0" w:name="_GoBack"/>
+            <w:bookmarkEnd w:id="0"/>
+            <w:r>
+              <w:rPr>
+                <w:rFonts w:ascii="Times New Roman" w:hAnsi="Times New Roman" w:cs="Times New Roman"/>
+                <w:color w:val="000000"/>
+                <w:sz w:val="24"/>
+                <w:szCs w:val="24"/>
+                <w:shd w:val="clear" w:color="auto" w:fill="FFFFFF"/>
+                <w:lang w:val="en-US"/>
+              </w:rPr>
+              <w:lastRenderedPageBreak/>
+              <w:t>9</w:t>
+            </w:r>
+            <w:r>
+              <w:rPr>
+                <w:rFonts w:ascii="Times New Roman" w:hAnsi="Times New Roman" w:cs="Times New Roman"/>
+                <w:color w:val="000000"/>
+                <w:sz w:val="24"/>
+                <w:szCs w:val="24"/>
+                <w:shd w:val="clear" w:color="auto" w:fill="FFFFFF"/>
+                <w:lang w:val="en-US"/>
+              </w:rPr>
+              <w:t>. Input all correct credentials (</w:t>
+            </w:r>
+            <w:r>
+              <w:rPr>
+                <w:rFonts w:ascii="Times New Roman" w:hAnsi="Times New Roman" w:cs="Times New Roman"/>
+                <w:color w:val="000000"/>
+                <w:sz w:val="24"/>
+                <w:szCs w:val="24"/>
+                <w:shd w:val="clear" w:color="auto" w:fill="FFFFFF"/>
+                <w:lang w:val="en-US"/>
+              </w:rPr>
+              <w:t>Group name (“</w:t>
+            </w:r>
+            <w:r>
+              <w:rPr>
+                <w:rFonts w:ascii="Times New Roman" w:hAnsi="Times New Roman" w:cs="Times New Roman"/>
+                <w:color w:val="000000"/>
+                <w:sz w:val="24"/>
+                <w:szCs w:val="24"/>
+                <w:shd w:val="clear" w:color="auto" w:fill="FFFFFF"/>
+                <w:lang w:val="en-US"/>
+              </w:rPr>
+              <w:t>Adventures</w:t>
+            </w:r>
+            <w:r>
+              <w:rPr>
+                <w:rFonts w:ascii="Times New Roman" w:hAnsi="Times New Roman" w:cs="Times New Roman"/>
+                <w:color w:val="000000"/>
+                <w:sz w:val="24"/>
+                <w:szCs w:val="24"/>
+                <w:shd w:val="clear" w:color="auto" w:fill="FFFFFF"/>
+                <w:lang w:val="en-US"/>
+              </w:rPr>
+              <w:t xml:space="preserve">”), </w:t>
+            </w:r>
+            <w:r>
+              <w:rPr>
+                <w:rFonts w:ascii="Times New Roman" w:hAnsi="Times New Roman" w:cs="Times New Roman"/>
+                <w:color w:val="000000"/>
+                <w:sz w:val="24"/>
+                <w:szCs w:val="24"/>
+                <w:shd w:val="clear" w:color="auto" w:fill="FFFFFF"/>
+                <w:lang w:val="en-US"/>
+              </w:rPr>
+              <w:t>First name (</w:t>
+            </w:r>
+            <w:r>
+              <w:rPr>
+                <w:rFonts w:ascii="Times New Roman" w:hAnsi="Times New Roman" w:cs="Times New Roman"/>
+                <w:i/>
+                <w:color w:val="000000"/>
+                <w:sz w:val="24"/>
+                <w:szCs w:val="24"/>
+                <w:shd w:val="clear" w:color="auto" w:fill="FFFFFF"/>
+                <w:lang w:val="en-US"/>
+              </w:rPr>
+              <w:t>“</w:t>
+            </w:r>
+            <w:proofErr w:type="spellStart"/>
+            <w:r>
+              <w:rPr>
+                <w:rFonts w:ascii="Times New Roman" w:hAnsi="Times New Roman" w:cs="Times New Roman"/>
+                <w:i/>
+                <w:color w:val="000000"/>
+                <w:sz w:val="24"/>
+                <w:szCs w:val="24"/>
+                <w:shd w:val="clear" w:color="auto" w:fill="FFFFFF"/>
+                <w:lang w:val="en-US"/>
+              </w:rPr>
+              <w:t>Blabla</w:t>
+            </w:r>
+            <w:proofErr w:type="spellEnd"/>
+            <w:r>
+              <w:rPr>
+                <w:rFonts w:ascii="Times New Roman" w:hAnsi="Times New Roman" w:cs="Times New Roman"/>
+                <w:i/>
                 <w:color w:val="000000"/>
                 <w:sz w:val="24"/>
                 <w:szCs w:val="24"/>
@@ -2695,33 +2061,366 @@
                 <w:shd w:val="clear" w:color="auto" w:fill="FFFFFF"/>
                 <w:lang w:val="en-US"/>
               </w:rPr>
+              <w:t xml:space="preserve">), </w:t>
+            </w:r>
+          </w:p>
+          <w:p>
+            <w:pPr>
+              <w:rPr>
+                <w:rFonts w:ascii="Times New Roman" w:hAnsi="Times New Roman" w:cs="Times New Roman"/>
+                <w:color w:val="000000"/>
+                <w:sz w:val="24"/>
+                <w:szCs w:val="24"/>
+                <w:shd w:val="clear" w:color="auto" w:fill="FFFFFF"/>
+                <w:lang w:val="en-US"/>
+              </w:rPr>
+            </w:pPr>
+            <w:r>
+              <w:rPr>
+                <w:rFonts w:ascii="Times New Roman" w:hAnsi="Times New Roman" w:cs="Times New Roman"/>
+                <w:color w:val="000000"/>
+                <w:sz w:val="24"/>
+                <w:szCs w:val="24"/>
+                <w:shd w:val="clear" w:color="auto" w:fill="FFFFFF"/>
+                <w:lang w:val="en-US"/>
+              </w:rPr>
+              <w:t>Last name (</w:t>
+            </w:r>
+            <w:r>
+              <w:rPr>
+                <w:rFonts w:ascii="Times New Roman" w:hAnsi="Times New Roman" w:cs="Times New Roman"/>
+                <w:i/>
+                <w:color w:val="000000"/>
+                <w:sz w:val="24"/>
+                <w:szCs w:val="24"/>
+                <w:shd w:val="clear" w:color="auto" w:fill="FFFFFF"/>
+                <w:lang w:val="en-US"/>
+              </w:rPr>
+              <w:t>“</w:t>
+            </w:r>
+            <w:proofErr w:type="spellStart"/>
+            <w:r>
+              <w:rPr>
+                <w:rFonts w:ascii="Times New Roman" w:hAnsi="Times New Roman" w:cs="Times New Roman"/>
+                <w:i/>
+                <w:color w:val="000000"/>
+                <w:sz w:val="24"/>
+                <w:szCs w:val="24"/>
+                <w:shd w:val="clear" w:color="auto" w:fill="FFFFFF"/>
+                <w:lang w:val="en-US"/>
+              </w:rPr>
+              <w:t>Blablabla</w:t>
+            </w:r>
+            <w:proofErr w:type="spellEnd"/>
+            <w:r>
+              <w:rPr>
+                <w:rFonts w:ascii="Times New Roman" w:hAnsi="Times New Roman" w:cs="Times New Roman"/>
+                <w:i/>
+                <w:color w:val="000000"/>
+                <w:sz w:val="24"/>
+                <w:szCs w:val="24"/>
+                <w:shd w:val="clear" w:color="auto" w:fill="FFFFFF"/>
+                <w:lang w:val="en-US"/>
+              </w:rPr>
+              <w:t>”</w:t>
+            </w:r>
+            <w:r>
+              <w:rPr>
+                <w:rFonts w:ascii="Times New Roman" w:hAnsi="Times New Roman" w:cs="Times New Roman"/>
+                <w:color w:val="000000"/>
+                <w:sz w:val="24"/>
+                <w:szCs w:val="24"/>
+                <w:shd w:val="clear" w:color="auto" w:fill="FFFFFF"/>
+                <w:lang w:val="en-US"/>
+              </w:rPr>
+              <w:t xml:space="preserve">), </w:t>
+            </w:r>
+          </w:p>
+          <w:p>
+            <w:pPr>
+              <w:rPr>
+                <w:rFonts w:ascii="Times New Roman" w:hAnsi="Times New Roman" w:cs="Times New Roman"/>
+                <w:color w:val="000000"/>
+                <w:sz w:val="24"/>
+                <w:szCs w:val="24"/>
+                <w:shd w:val="clear" w:color="auto" w:fill="FFFFFF"/>
+                <w:lang w:val="en-US"/>
+              </w:rPr>
+            </w:pPr>
+            <w:r>
+              <w:rPr>
+                <w:rFonts w:ascii="Times New Roman" w:hAnsi="Times New Roman" w:cs="Times New Roman"/>
+                <w:bCs/>
+                <w:color w:val="000000" w:themeColor="text1"/>
+                <w:sz w:val="24"/>
+                <w:szCs w:val="24"/>
+                <w:shd w:val="clear" w:color="auto" w:fill="FFFFFF"/>
+                <w:lang w:val="en-US"/>
+              </w:rPr>
+              <w:t>Country</w:t>
+            </w:r>
+            <w:r>
+              <w:rPr>
+                <w:rFonts w:ascii="Times New Roman" w:hAnsi="Times New Roman" w:cs="Times New Roman"/>
+                <w:color w:val="000000"/>
+                <w:sz w:val="24"/>
+                <w:szCs w:val="24"/>
+                <w:shd w:val="clear" w:color="auto" w:fill="FFFFFF"/>
+                <w:lang w:val="en-US"/>
+              </w:rPr>
+              <w:t xml:space="preserve"> Mobile prefix (</w:t>
+            </w:r>
+            <w:r>
+              <w:rPr>
+                <w:rFonts w:ascii="Times New Roman" w:hAnsi="Times New Roman" w:cs="Times New Roman"/>
+                <w:i/>
+                <w:color w:val="000000"/>
+                <w:sz w:val="24"/>
+                <w:szCs w:val="24"/>
+                <w:shd w:val="clear" w:color="auto" w:fill="FFFFFF"/>
+                <w:lang w:val="en-US"/>
+              </w:rPr>
+              <w:t>“Belarus”</w:t>
+            </w:r>
+            <w:r>
+              <w:rPr>
+                <w:rFonts w:ascii="Times New Roman" w:hAnsi="Times New Roman" w:cs="Times New Roman"/>
+                <w:color w:val="000000"/>
+                <w:sz w:val="24"/>
+                <w:szCs w:val="24"/>
+                <w:shd w:val="clear" w:color="auto" w:fill="FFFFFF"/>
+                <w:lang w:val="en-US"/>
+              </w:rPr>
+              <w:t>),</w:t>
+            </w:r>
+          </w:p>
+          <w:p>
+            <w:pPr>
+              <w:jc w:val="both"/>
+              <w:rPr>
+                <w:rFonts w:ascii="Times New Roman" w:hAnsi="Times New Roman" w:cs="Times New Roman"/>
+                <w:color w:val="000000"/>
+                <w:sz w:val="24"/>
+                <w:szCs w:val="24"/>
+                <w:shd w:val="clear" w:color="auto" w:fill="FFFFFF"/>
+                <w:lang w:val="en-US"/>
+              </w:rPr>
+            </w:pPr>
+            <w:r>
+              <w:rPr>
+                <w:rFonts w:ascii="Times New Roman" w:hAnsi="Times New Roman" w:cs="Times New Roman"/>
+                <w:color w:val="000000"/>
+                <w:sz w:val="24"/>
+                <w:szCs w:val="24"/>
+                <w:shd w:val="clear" w:color="auto" w:fill="FFFFFF"/>
+                <w:lang w:val="en-US"/>
+              </w:rPr>
+              <w:t>Mobile number (</w:t>
+            </w:r>
+            <w:r>
+              <w:rPr>
+                <w:rFonts w:ascii="Times New Roman" w:hAnsi="Times New Roman" w:cs="Times New Roman"/>
+                <w:i/>
+                <w:color w:val="000000"/>
+                <w:sz w:val="24"/>
+                <w:szCs w:val="24"/>
+                <w:shd w:val="clear" w:color="auto" w:fill="FFFFFF"/>
+                <w:lang w:val="en-US"/>
+              </w:rPr>
+              <w:t>“295794285”</w:t>
+            </w:r>
+            <w:r>
+              <w:rPr>
+                <w:rFonts w:ascii="Times New Roman" w:hAnsi="Times New Roman" w:cs="Times New Roman"/>
+                <w:color w:val="000000"/>
+                <w:sz w:val="24"/>
+                <w:szCs w:val="24"/>
+                <w:shd w:val="clear" w:color="auto" w:fill="FFFFFF"/>
+                <w:lang w:val="en-US"/>
+              </w:rPr>
+              <w:t>),</w:t>
+            </w:r>
+          </w:p>
+          <w:p>
+            <w:pPr>
+              <w:jc w:val="both"/>
+              <w:rPr>
+                <w:rFonts w:ascii="Times New Roman" w:hAnsi="Times New Roman" w:cs="Times New Roman"/>
+                <w:color w:val="000000"/>
+                <w:sz w:val="24"/>
+                <w:szCs w:val="24"/>
+                <w:shd w:val="clear" w:color="auto" w:fill="FFFFFF"/>
+                <w:lang w:val="en-US"/>
+              </w:rPr>
+            </w:pPr>
+            <w:r>
+              <w:rPr>
+                <w:rFonts w:ascii="Times New Roman" w:hAnsi="Times New Roman" w:cs="Times New Roman"/>
+                <w:color w:val="000000"/>
+                <w:sz w:val="24"/>
+                <w:szCs w:val="24"/>
+                <w:shd w:val="clear" w:color="auto" w:fill="FFFFFF"/>
+                <w:lang w:val="en-US"/>
+              </w:rPr>
+              <w:t>E-Mail (</w:t>
+            </w:r>
+            <w:r>
+              <w:rPr>
+                <w:rFonts w:ascii="Times New Roman" w:hAnsi="Times New Roman" w:cs="Times New Roman"/>
+                <w:i/>
+                <w:color w:val="000000"/>
+                <w:sz w:val="24"/>
+                <w:szCs w:val="24"/>
+                <w:shd w:val="clear" w:color="auto" w:fill="FFFFFF"/>
+                <w:lang w:val="en-US"/>
+              </w:rPr>
+              <w:t>“blablabla@mail.com”</w:t>
+            </w:r>
+            <w:r>
+              <w:rPr>
+                <w:rFonts w:ascii="Times New Roman" w:hAnsi="Times New Roman" w:cs="Times New Roman"/>
+                <w:color w:val="000000"/>
+                <w:sz w:val="24"/>
+                <w:szCs w:val="24"/>
+                <w:shd w:val="clear" w:color="auto" w:fill="FFFFFF"/>
+                <w:lang w:val="en-US"/>
+              </w:rPr>
+              <w:t>)).</w:t>
+            </w:r>
+          </w:p>
+          <w:p>
+            <w:pPr>
+              <w:jc w:val="both"/>
+              <w:rPr>
+                <w:rFonts w:ascii="Times New Roman" w:hAnsi="Times New Roman" w:cs="Times New Roman"/>
+                <w:b/>
+                <w:color w:val="000000"/>
+                <w:sz w:val="24"/>
+                <w:szCs w:val="24"/>
+                <w:shd w:val="clear" w:color="auto" w:fill="FFFFFF"/>
+                <w:lang w:val="en-US"/>
+              </w:rPr>
+            </w:pPr>
+            <w:r>
+              <w:rPr>
+                <w:rFonts w:ascii="Times New Roman" w:hAnsi="Times New Roman" w:cs="Times New Roman"/>
+                <w:color w:val="000000"/>
+                <w:sz w:val="24"/>
+                <w:szCs w:val="24"/>
+                <w:shd w:val="clear" w:color="auto" w:fill="FFFFFF"/>
+                <w:lang w:val="en-US"/>
+              </w:rPr>
+              <w:t xml:space="preserve">10. </w:t>
+            </w:r>
+            <w:r>
+              <w:rPr>
+                <w:rFonts w:ascii="Times New Roman" w:hAnsi="Times New Roman" w:cs="Times New Roman"/>
+                <w:color w:val="000000"/>
+                <w:sz w:val="24"/>
+                <w:szCs w:val="24"/>
+                <w:shd w:val="clear" w:color="auto" w:fill="FFFFFF"/>
+                <w:lang w:val="en-US"/>
+              </w:rPr>
+              <w:t xml:space="preserve">Click on the </w:t>
+            </w:r>
+            <w:proofErr w:type="gramStart"/>
+            <w:r>
+              <w:rPr>
+                <w:rFonts w:ascii="Times New Roman" w:hAnsi="Times New Roman" w:cs="Times New Roman"/>
+                <w:color w:val="000000"/>
+                <w:sz w:val="24"/>
+                <w:szCs w:val="24"/>
+                <w:shd w:val="clear" w:color="auto" w:fill="FFFFFF"/>
+                <w:lang w:val="en-US"/>
+              </w:rPr>
+              <w:t xml:space="preserve">checkbox  </w:t>
+            </w:r>
+            <w:r>
+              <w:rPr>
+                <w:rFonts w:ascii="Times New Roman" w:hAnsi="Times New Roman" w:cs="Times New Roman"/>
+                <w:b/>
+                <w:color w:val="000000"/>
+                <w:sz w:val="24"/>
+                <w:szCs w:val="24"/>
+                <w:shd w:val="clear" w:color="auto" w:fill="FFFFFF"/>
+                <w:lang w:val="en-US"/>
+              </w:rPr>
+              <w:t>“</w:t>
+            </w:r>
+            <w:proofErr w:type="gramEnd"/>
+            <w:r>
+              <w:rPr>
+                <w:rFonts w:ascii="Helvetica" w:hAnsi="Helvetica" w:cs="Helvetica"/>
+                <w:b/>
+                <w:color w:val="000000" w:themeColor="text1"/>
+                <w:sz w:val="21"/>
+                <w:szCs w:val="21"/>
+                <w:lang w:val="en-US"/>
+              </w:rPr>
+              <w:t>I have read the current rules and regulations for group travel</w:t>
+            </w:r>
+            <w:r>
+              <w:rPr>
+                <w:rFonts w:ascii="Times New Roman" w:hAnsi="Times New Roman" w:cs="Times New Roman"/>
+                <w:b/>
+                <w:color w:val="000000"/>
+                <w:sz w:val="24"/>
+                <w:szCs w:val="24"/>
+                <w:shd w:val="clear" w:color="auto" w:fill="FFFFFF"/>
+                <w:lang w:val="en-US"/>
+              </w:rPr>
+              <w:t>”</w:t>
+            </w:r>
+            <w:r>
+              <w:rPr>
+                <w:rFonts w:ascii="Times New Roman" w:hAnsi="Times New Roman" w:cs="Times New Roman"/>
+                <w:b/>
+                <w:color w:val="000000"/>
+                <w:sz w:val="24"/>
+                <w:szCs w:val="24"/>
+                <w:shd w:val="clear" w:color="auto" w:fill="FFFFFF"/>
+                <w:lang w:val="en-US"/>
+              </w:rPr>
               <w:t>.</w:t>
             </w:r>
           </w:p>
           <w:p>
             <w:pPr>
-              <w:rPr>
-                <w:rFonts w:ascii="Times New Roman" w:hAnsi="Times New Roman" w:cs="Times New Roman"/>
-                <w:sz w:val="24"/>
-                <w:szCs w:val="24"/>
-                <w:lang w:val="en-US"/>
-              </w:rPr>
-            </w:pPr>
-            <w:r>
-              <w:rPr>
-                <w:rFonts w:ascii="Times New Roman" w:hAnsi="Times New Roman" w:cs="Times New Roman"/>
-                <w:color w:val="000000"/>
-                <w:sz w:val="24"/>
-                <w:szCs w:val="24"/>
-                <w:shd w:val="clear" w:color="auto" w:fill="FFFFFF"/>
-                <w:lang w:val="en-US"/>
-              </w:rPr>
-              <w:t>14. Click on bottom</w:t>
-            </w:r>
-            <w:r>
-              <w:rPr>
-                <w:rFonts w:ascii="Times New Roman" w:hAnsi="Times New Roman" w:cs="Times New Roman"/>
-                <w:i/>
+              <w:jc w:val="both"/>
+              <w:rPr>
+                <w:rFonts w:ascii="Times New Roman" w:hAnsi="Times New Roman" w:cs="Times New Roman"/>
+                <w:color w:val="000000"/>
+                <w:sz w:val="24"/>
+                <w:szCs w:val="24"/>
+                <w:shd w:val="clear" w:color="auto" w:fill="FFFFFF"/>
+                <w:lang w:val="en-US"/>
+              </w:rPr>
+            </w:pPr>
+            <w:r>
+              <w:rPr>
+                <w:rFonts w:ascii="Times New Roman" w:hAnsi="Times New Roman" w:cs="Times New Roman"/>
+                <w:color w:val="000000"/>
+                <w:sz w:val="24"/>
+                <w:szCs w:val="24"/>
+                <w:shd w:val="clear" w:color="auto" w:fill="FFFFFF"/>
+                <w:lang w:val="en-US"/>
+              </w:rPr>
+              <w:t>11</w:t>
+            </w:r>
+            <w:r>
+              <w:rPr>
+                <w:rFonts w:ascii="Times New Roman" w:hAnsi="Times New Roman" w:cs="Times New Roman"/>
+                <w:color w:val="000000"/>
+                <w:sz w:val="24"/>
+                <w:szCs w:val="24"/>
+                <w:shd w:val="clear" w:color="auto" w:fill="FFFFFF"/>
+                <w:lang w:val="en-US"/>
+              </w:rPr>
+              <w:t>.</w:t>
+            </w:r>
+            <w:r>
+              <w:rPr>
+                <w:rFonts w:ascii="Times New Roman" w:hAnsi="Times New Roman" w:cs="Times New Roman"/>
                 <w:color w:val="000000"/>
                 <w:sz w:val="24"/>
                 <w:szCs w:val="24"/>
@@ -2733,16 +2432,60 @@
             <w:r>
               <w:rPr>
                 <w:rFonts w:ascii="Times New Roman" w:hAnsi="Times New Roman" w:cs="Times New Roman"/>
-                <w:b/>
-                <w:i/>
-                <w:color w:val="000000"/>
-                <w:sz w:val="24"/>
-                <w:szCs w:val="24"/>
-                <w:shd w:val="clear" w:color="auto" w:fill="FFFFFF"/>
-                <w:lang w:val="en-US"/>
-              </w:rPr>
-              <w:t>“Proceed to payment”</w:t>
-            </w:r>
+                <w:color w:val="000000"/>
+                <w:sz w:val="24"/>
+                <w:szCs w:val="24"/>
+                <w:shd w:val="clear" w:color="auto" w:fill="FFFFFF"/>
+                <w:lang w:val="en-US"/>
+              </w:rPr>
+              <w:t xml:space="preserve">Click on bottom </w:t>
+            </w:r>
+            <w:r>
+              <w:rPr>
+                <w:rFonts w:ascii="Times New Roman" w:hAnsi="Times New Roman" w:cs="Times New Roman"/>
+                <w:b/>
+                <w:color w:val="000000"/>
+                <w:sz w:val="24"/>
+                <w:szCs w:val="24"/>
+                <w:shd w:val="clear" w:color="auto" w:fill="FFFFFF"/>
+                <w:lang w:val="en-US"/>
+              </w:rPr>
+              <w:t>“</w:t>
+            </w:r>
+            <w:r>
+              <w:rPr>
+                <w:rFonts w:ascii="Times New Roman" w:hAnsi="Times New Roman" w:cs="Times New Roman"/>
+                <w:b/>
+                <w:color w:val="000000"/>
+                <w:sz w:val="24"/>
+                <w:szCs w:val="24"/>
+                <w:shd w:val="clear" w:color="auto" w:fill="FFFFFF"/>
+                <w:lang w:val="en-US"/>
+              </w:rPr>
+              <w:t>Send request</w:t>
+            </w:r>
+            <w:r>
+              <w:rPr>
+                <w:rFonts w:ascii="Times New Roman" w:hAnsi="Times New Roman" w:cs="Times New Roman"/>
+                <w:b/>
+                <w:color w:val="000000"/>
+                <w:sz w:val="24"/>
+                <w:szCs w:val="24"/>
+                <w:shd w:val="clear" w:color="auto" w:fill="FFFFFF"/>
+                <w:lang w:val="en-US"/>
+              </w:rPr>
+              <w:t>”.</w:t>
+            </w:r>
+          </w:p>
+          <w:p>
+            <w:pPr>
+              <w:rPr>
+                <w:rFonts w:ascii="Times New Roman" w:hAnsi="Times New Roman" w:cs="Times New Roman"/>
+                <w:sz w:val="24"/>
+                <w:szCs w:val="24"/>
+                <w:lang w:val="en-US"/>
+              </w:rPr>
+            </w:pPr>
           </w:p>
         </w:tc>
         <w:tc>
@@ -2751,237 +2494,364 @@
           </w:tcPr>
           <w:p>
             <w:pPr>
-              <w:rPr>
-                <w:rFonts w:ascii="Times New Roman" w:hAnsi="Times New Roman" w:cs="Times New Roman"/>
-                <w:sz w:val="24"/>
-                <w:szCs w:val="24"/>
-                <w:lang w:val="en-US"/>
-              </w:rPr>
-            </w:pPr>
-            <w:r>
-              <w:rPr>
-                <w:rFonts w:ascii="Times New Roman" w:hAnsi="Times New Roman" w:cs="Times New Roman"/>
+              <w:pStyle w:val="3"/>
+              <w:shd w:val="clear" w:color="auto" w:fill="FFFFFF"/>
+              <w:spacing w:before="0" w:beforeAutospacing="0" w:after="45" w:afterAutospacing="0"/>
+              <w:outlineLvl w:val="2"/>
+              <w:rPr>
+                <w:b w:val="0"/>
+                <w:bCs w:val="0"/>
+                <w:color w:val="000000" w:themeColor="text1"/>
+                <w:sz w:val="24"/>
+                <w:szCs w:val="24"/>
+                <w:shd w:val="clear" w:color="auto" w:fill="F1F1F1"/>
+                <w:lang w:val="en-US"/>
+              </w:rPr>
+            </w:pPr>
+            <w:r>
+              <w:rPr>
+                <w:b w:val="0"/>
+                <w:color w:val="000000" w:themeColor="text1"/>
                 <w:sz w:val="24"/>
                 <w:szCs w:val="24"/>
                 <w:lang w:val="en-US"/>
               </w:rPr>
               <w:lastRenderedPageBreak/>
-              <w:t xml:space="preserve">Get </w:t>
-            </w:r>
-            <w:r>
-              <w:rPr>
-                <w:rFonts w:ascii="Times New Roman" w:hAnsi="Times New Roman" w:cs="Times New Roman"/>
-                <w:color w:val="002A3A"/>
+              <w:t>Appears the error message “</w:t>
+            </w:r>
+            <w:r>
+              <w:rPr>
+                <w:b w:val="0"/>
+                <w:bCs w:val="0"/>
+                <w:color w:val="000000" w:themeColor="text1"/>
                 <w:sz w:val="24"/>
                 <w:szCs w:val="24"/>
                 <w:shd w:val="clear" w:color="auto" w:fill="F1F1F1"/>
                 <w:lang w:val="en-US"/>
               </w:rPr>
-              <w:t>Reward Number.</w:t>
-            </w:r>
-          </w:p>
-          <w:p>
-            <w:pPr>
-              <w:rPr>
-                <w:rFonts w:ascii="Times New Roman" w:hAnsi="Times New Roman" w:cs="Times New Roman"/>
-                <w:sz w:val="24"/>
-                <w:szCs w:val="24"/>
-                <w:lang w:val="en-US"/>
-              </w:rPr>
-            </w:pPr>
-            <w:r>
-              <w:rPr>
-                <w:rFonts w:ascii="Times New Roman" w:hAnsi="Times New Roman" w:cs="Times New Roman"/>
-                <w:sz w:val="24"/>
-                <w:szCs w:val="24"/>
-                <w:lang w:val="en-US"/>
-              </w:rPr>
-              <w:t xml:space="preserve">Open the window for data input of a card, the Total price €143.91, flight details: </w:t>
-            </w:r>
-          </w:p>
-          <w:p>
-            <w:pPr>
-              <w:rPr>
-                <w:rFonts w:ascii="Times New Roman" w:hAnsi="Times New Roman" w:cs="Times New Roman"/>
-                <w:sz w:val="24"/>
-                <w:szCs w:val="24"/>
-                <w:lang w:val="en-US"/>
-              </w:rPr>
-            </w:pPr>
-            <w:r>
-              <w:rPr>
-                <w:rFonts w:ascii="Times New Roman" w:hAnsi="Times New Roman" w:cs="Times New Roman"/>
-                <w:sz w:val="24"/>
-                <w:szCs w:val="24"/>
-                <w:lang w:val="en-US"/>
-              </w:rPr>
-              <w:t>Warsaw - Oslo-</w:t>
+              <w:t>Please check all fields and complete the required information.</w:t>
+            </w:r>
+            <w:r>
+              <w:rPr>
+                <w:b w:val="0"/>
+                <w:bCs w:val="0"/>
+                <w:color w:val="000000" w:themeColor="text1"/>
+                <w:sz w:val="24"/>
+                <w:szCs w:val="24"/>
+                <w:shd w:val="clear" w:color="auto" w:fill="F1F1F1"/>
+                <w:lang w:val="en-US"/>
+              </w:rPr>
+              <w:t>”</w:t>
+            </w:r>
+          </w:p>
+          <w:p>
+            <w:pPr>
+              <w:pStyle w:val="3"/>
+              <w:shd w:val="clear" w:color="auto" w:fill="FFFFFF"/>
+              <w:spacing w:before="0" w:beforeAutospacing="0" w:after="45" w:afterAutospacing="0"/>
+              <w:outlineLvl w:val="2"/>
+              <w:rPr>
+                <w:b w:val="0"/>
+                <w:color w:val="000000" w:themeColor="text1"/>
+                <w:sz w:val="24"/>
+                <w:szCs w:val="24"/>
+                <w:lang w:val="en-US"/>
+              </w:rPr>
+            </w:pPr>
+            <w:r>
+              <w:rPr>
+                <w:b w:val="0"/>
+                <w:color w:val="000000" w:themeColor="text1"/>
+                <w:sz w:val="24"/>
+                <w:szCs w:val="24"/>
+                <w:lang w:val="en-US"/>
+              </w:rPr>
+              <w:t xml:space="preserve"> </w:t>
+            </w:r>
+          </w:p>
+          <w:p>
+            <w:pPr>
+              <w:numPr>
+                <w:ilvl w:val="0"/>
+                <w:numId w:val="5"/>
+              </w:numPr>
+              <w:shd w:val="clear" w:color="auto" w:fill="F1F1F1"/>
+              <w:spacing w:before="100" w:beforeAutospacing="1" w:after="30"/>
+              <w:ind w:left="0"/>
+              <w:rPr>
+                <w:rFonts w:ascii="Times New Roman" w:eastAsia="Times New Roman" w:hAnsi="Times New Roman" w:cs="Times New Roman"/>
+                <w:color w:val="000000" w:themeColor="text1"/>
+                <w:sz w:val="24"/>
+                <w:szCs w:val="24"/>
+                <w:lang w:val="en-US" w:eastAsia="ru-RU"/>
+              </w:rPr>
+            </w:pPr>
+            <w:r>
+              <w:rPr>
+                <w:rFonts w:ascii="Times New Roman" w:hAnsi="Times New Roman" w:cs="Times New Roman"/>
+                <w:color w:val="000000" w:themeColor="text1"/>
+                <w:sz w:val="24"/>
+                <w:szCs w:val="24"/>
+                <w:lang w:val="en-US"/>
+              </w:rPr>
+              <w:t>Not filled fields</w:t>
+            </w:r>
+            <w:r>
+              <w:rPr>
+                <w:rFonts w:ascii="Times New Roman" w:hAnsi="Times New Roman" w:cs="Times New Roman"/>
+                <w:b/>
+                <w:color w:val="000000" w:themeColor="text1"/>
+                <w:sz w:val="24"/>
+                <w:szCs w:val="24"/>
+                <w:lang w:val="en-US"/>
+              </w:rPr>
+              <w:t>: “</w:t>
+            </w:r>
+            <w:r>
+              <w:rPr>
+                <w:rFonts w:ascii="Times New Roman" w:hAnsi="Times New Roman" w:cs="Times New Roman"/>
+                <w:color w:val="000000" w:themeColor="text1"/>
+                <w:sz w:val="24"/>
+                <w:szCs w:val="24"/>
+                <w:shd w:val="clear" w:color="auto" w:fill="F1F1F1"/>
+                <w:lang w:val="en-US"/>
+              </w:rPr>
+              <w:t>Name / Company is missing</w:t>
+            </w:r>
+            <w:r>
+              <w:rPr>
+                <w:rFonts w:ascii="Times New Roman" w:hAnsi="Times New Roman" w:cs="Times New Roman"/>
+                <w:color w:val="000000" w:themeColor="text1"/>
+                <w:sz w:val="24"/>
+                <w:szCs w:val="24"/>
+                <w:shd w:val="clear" w:color="auto" w:fill="F1F1F1"/>
+                <w:lang w:val="en-US"/>
+              </w:rPr>
+              <w:t>”, “</w:t>
+            </w:r>
+            <w:r>
+              <w:rPr>
+                <w:rFonts w:ascii="Times New Roman" w:eastAsia="Times New Roman" w:hAnsi="Times New Roman" w:cs="Times New Roman"/>
+                <w:color w:val="000000" w:themeColor="text1"/>
+                <w:sz w:val="24"/>
+                <w:szCs w:val="24"/>
+                <w:lang w:val="en-US" w:eastAsia="ru-RU"/>
+              </w:rPr>
+              <w:t xml:space="preserve">Invoice address is missing”, </w:t>
+            </w:r>
+          </w:p>
+          <w:p>
+            <w:pPr>
+              <w:numPr>
+                <w:ilvl w:val="0"/>
+                <w:numId w:val="5"/>
+              </w:numPr>
+              <w:shd w:val="clear" w:color="auto" w:fill="F1F1F1"/>
+              <w:spacing w:before="100" w:beforeAutospacing="1" w:after="30"/>
+              <w:ind w:left="0"/>
+              <w:rPr>
+                <w:rFonts w:ascii="Times New Roman" w:eastAsia="Times New Roman" w:hAnsi="Times New Roman" w:cs="Times New Roman"/>
+                <w:color w:val="000000" w:themeColor="text1"/>
+                <w:sz w:val="24"/>
+                <w:szCs w:val="24"/>
+                <w:lang w:val="en-US" w:eastAsia="ru-RU"/>
+              </w:rPr>
+            </w:pPr>
+            <w:r>
+              <w:rPr>
+                <w:rFonts w:ascii="Times New Roman" w:eastAsia="Times New Roman" w:hAnsi="Times New Roman" w:cs="Times New Roman"/>
+                <w:color w:val="000000" w:themeColor="text1"/>
+                <w:sz w:val="24"/>
+                <w:szCs w:val="24"/>
+                <w:lang w:val="en-US" w:eastAsia="ru-RU"/>
+              </w:rPr>
+              <w:t>“Zip code is missing»,</w:t>
+            </w:r>
+            <w:r>
+              <w:rPr>
+                <w:rFonts w:ascii="Times New Roman" w:eastAsia="Times New Roman" w:hAnsi="Times New Roman" w:cs="Times New Roman"/>
+                <w:color w:val="000000" w:themeColor="text1"/>
+                <w:sz w:val="24"/>
+                <w:szCs w:val="24"/>
+                <w:lang w:val="en-US" w:eastAsia="ru-RU"/>
+              </w:rPr>
+              <w:t xml:space="preserve"> </w:t>
+            </w:r>
+            <w:r>
+              <w:rPr>
+                <w:rFonts w:ascii="Times New Roman" w:eastAsia="Times New Roman" w:hAnsi="Times New Roman" w:cs="Times New Roman"/>
+                <w:color w:val="000000" w:themeColor="text1"/>
+                <w:sz w:val="24"/>
+                <w:szCs w:val="24"/>
+                <w:lang w:val="en-US" w:eastAsia="ru-RU"/>
+              </w:rPr>
+              <w:t>“Postal area is missing»,</w:t>
+            </w:r>
+          </w:p>
+          <w:p>
+            <w:pPr>
+              <w:numPr>
+                <w:ilvl w:val="0"/>
+                <w:numId w:val="5"/>
+              </w:numPr>
+              <w:shd w:val="clear" w:color="auto" w:fill="F1F1F1"/>
+              <w:spacing w:before="100" w:beforeAutospacing="1" w:after="30"/>
+              <w:ind w:left="0"/>
+              <w:rPr>
+                <w:rFonts w:ascii="Times New Roman" w:eastAsia="Times New Roman" w:hAnsi="Times New Roman" w:cs="Times New Roman"/>
+                <w:color w:val="000000" w:themeColor="text1"/>
+                <w:sz w:val="24"/>
+                <w:szCs w:val="24"/>
+                <w:lang w:eastAsia="ru-RU"/>
+              </w:rPr>
+            </w:pPr>
+            <w:r>
+              <w:rPr>
+                <w:rFonts w:ascii="Times New Roman" w:eastAsia="Times New Roman" w:hAnsi="Times New Roman" w:cs="Times New Roman"/>
+                <w:color w:val="000000" w:themeColor="text1"/>
+                <w:sz w:val="24"/>
+                <w:szCs w:val="24"/>
+                <w:lang w:val="en-US" w:eastAsia="ru-RU"/>
+              </w:rPr>
+              <w:t>“</w:t>
             </w:r>
             <w:proofErr w:type="spellStart"/>
             <w:r>
               <w:rPr>
-                <w:rFonts w:ascii="Times New Roman" w:hAnsi="Times New Roman" w:cs="Times New Roman"/>
-                <w:sz w:val="24"/>
-                <w:szCs w:val="24"/>
-                <w:lang w:val="en-US"/>
-              </w:rPr>
-              <w:t>Gardermoen</w:t>
+                <w:rFonts w:ascii="Times New Roman" w:eastAsia="Times New Roman" w:hAnsi="Times New Roman" w:cs="Times New Roman"/>
+                <w:color w:val="000000" w:themeColor="text1"/>
+                <w:sz w:val="24"/>
+                <w:szCs w:val="24"/>
+                <w:lang w:eastAsia="ru-RU"/>
+              </w:rPr>
+              <w:t>Country</w:t>
             </w:r>
             <w:proofErr w:type="spellEnd"/>
-          </w:p>
-          <w:p>
-            <w:pPr>
-              <w:rPr>
-                <w:rFonts w:ascii="Times New Roman" w:hAnsi="Times New Roman" w:cs="Times New Roman"/>
-                <w:sz w:val="24"/>
-                <w:szCs w:val="24"/>
-                <w:lang w:val="en-US"/>
-              </w:rPr>
-            </w:pPr>
-            <w:r>
-              <w:rPr>
-                <w:rFonts w:ascii="Times New Roman" w:hAnsi="Times New Roman" w:cs="Times New Roman"/>
-                <w:sz w:val="24"/>
-                <w:szCs w:val="24"/>
-                <w:lang w:val="en-US"/>
-              </w:rPr>
-              <w:t>Friday 14. Dec 2018 12:00 PM</w:t>
-            </w:r>
-          </w:p>
-          <w:p>
-            <w:pPr>
-              <w:rPr>
-                <w:rFonts w:ascii="Times New Roman" w:hAnsi="Times New Roman" w:cs="Times New Roman"/>
-                <w:sz w:val="24"/>
-                <w:szCs w:val="24"/>
-                <w:lang w:val="en-US"/>
-              </w:rPr>
-            </w:pPr>
-            <w:r>
-              <w:rPr>
-                <w:rFonts w:ascii="Times New Roman" w:hAnsi="Times New Roman" w:cs="Times New Roman"/>
-                <w:sz w:val="24"/>
-                <w:szCs w:val="24"/>
-                <w:lang w:val="en-US"/>
-              </w:rPr>
-              <w:t xml:space="preserve">Flight D8343 - </w:t>
+            <w:r>
+              <w:rPr>
+                <w:rFonts w:ascii="Times New Roman" w:eastAsia="Times New Roman" w:hAnsi="Times New Roman" w:cs="Times New Roman"/>
+                <w:color w:val="000000" w:themeColor="text1"/>
+                <w:sz w:val="24"/>
+                <w:szCs w:val="24"/>
+                <w:lang w:eastAsia="ru-RU"/>
+              </w:rPr>
+              <w:t xml:space="preserve"> </w:t>
             </w:r>
             <w:proofErr w:type="spellStart"/>
             <w:r>
               <w:rPr>
-                <w:rFonts w:ascii="Times New Roman" w:hAnsi="Times New Roman" w:cs="Times New Roman"/>
-                <w:sz w:val="24"/>
-                <w:szCs w:val="24"/>
-                <w:lang w:val="en-US"/>
-              </w:rPr>
-              <w:t>LowFare</w:t>
+                <w:rFonts w:ascii="Times New Roman" w:eastAsia="Times New Roman" w:hAnsi="Times New Roman" w:cs="Times New Roman"/>
+                <w:color w:val="000000" w:themeColor="text1"/>
+                <w:sz w:val="24"/>
+                <w:szCs w:val="24"/>
+                <w:lang w:eastAsia="ru-RU"/>
+              </w:rPr>
+              <w:t>is</w:t>
             </w:r>
             <w:proofErr w:type="spellEnd"/>
-          </w:p>
-          <w:p>
-            <w:pPr>
-              <w:rPr>
-                <w:rFonts w:ascii="Times New Roman" w:hAnsi="Times New Roman" w:cs="Times New Roman"/>
-                <w:sz w:val="24"/>
-                <w:szCs w:val="24"/>
-                <w:lang w:val="en-US"/>
-              </w:rPr>
-            </w:pPr>
-          </w:p>
-          <w:p>
-            <w:pPr>
-              <w:rPr>
-                <w:rFonts w:ascii="Times New Roman" w:hAnsi="Times New Roman" w:cs="Times New Roman"/>
-                <w:sz w:val="24"/>
-                <w:szCs w:val="24"/>
-                <w:lang w:val="en-US"/>
-              </w:rPr>
-            </w:pPr>
-            <w:r>
-              <w:rPr>
-                <w:rFonts w:ascii="Times New Roman" w:hAnsi="Times New Roman" w:cs="Times New Roman"/>
-                <w:sz w:val="24"/>
-                <w:szCs w:val="24"/>
-                <w:lang w:val="en-US"/>
-              </w:rPr>
-              <w:t>Oslo-</w:t>
+            <w:r>
+              <w:rPr>
+                <w:rFonts w:ascii="Times New Roman" w:eastAsia="Times New Roman" w:hAnsi="Times New Roman" w:cs="Times New Roman"/>
+                <w:color w:val="000000" w:themeColor="text1"/>
+                <w:sz w:val="24"/>
+                <w:szCs w:val="24"/>
+                <w:lang w:eastAsia="ru-RU"/>
+              </w:rPr>
+              <w:t xml:space="preserve"> </w:t>
             </w:r>
             <w:proofErr w:type="spellStart"/>
             <w:r>
               <w:rPr>
-                <w:rFonts w:ascii="Times New Roman" w:hAnsi="Times New Roman" w:cs="Times New Roman"/>
-                <w:sz w:val="24"/>
-                <w:szCs w:val="24"/>
-                <w:lang w:val="en-US"/>
-              </w:rPr>
-              <w:t>Gardermoen</w:t>
+                <w:rFonts w:ascii="Times New Roman" w:eastAsia="Times New Roman" w:hAnsi="Times New Roman" w:cs="Times New Roman"/>
+                <w:color w:val="000000" w:themeColor="text1"/>
+                <w:sz w:val="24"/>
+                <w:szCs w:val="24"/>
+                <w:lang w:eastAsia="ru-RU"/>
+              </w:rPr>
+              <w:t>missing</w:t>
             </w:r>
             <w:proofErr w:type="spellEnd"/>
             <w:r>
               <w:rPr>
-                <w:rFonts w:ascii="Times New Roman" w:hAnsi="Times New Roman" w:cs="Times New Roman"/>
-                <w:sz w:val="24"/>
-                <w:szCs w:val="24"/>
-                <w:lang w:val="en-US"/>
-              </w:rPr>
-              <w:t xml:space="preserve"> - Tenerife-South</w:t>
-            </w:r>
-          </w:p>
-          <w:p>
-            <w:pPr>
-              <w:rPr>
-                <w:rFonts w:ascii="Times New Roman" w:hAnsi="Times New Roman" w:cs="Times New Roman"/>
-                <w:sz w:val="24"/>
-                <w:szCs w:val="24"/>
-                <w:lang w:val="en-US"/>
-              </w:rPr>
-            </w:pPr>
-            <w:r>
-              <w:rPr>
-                <w:rFonts w:ascii="Times New Roman" w:hAnsi="Times New Roman" w:cs="Times New Roman"/>
-                <w:sz w:val="24"/>
-                <w:szCs w:val="24"/>
-                <w:lang w:val="en-US"/>
-              </w:rPr>
-              <w:t>Friday 14. Dec 2018 07:10 PM</w:t>
-            </w:r>
-          </w:p>
-          <w:p>
-            <w:pPr>
-              <w:rPr>
-                <w:rFonts w:ascii="Times New Roman" w:hAnsi="Times New Roman" w:cs="Times New Roman"/>
-                <w:sz w:val="24"/>
-                <w:szCs w:val="24"/>
-                <w:lang w:val="en-US"/>
-              </w:rPr>
-            </w:pPr>
-            <w:r>
-              <w:rPr>
-                <w:rFonts w:ascii="Times New Roman" w:hAnsi="Times New Roman" w:cs="Times New Roman"/>
-                <w:sz w:val="24"/>
-                <w:szCs w:val="24"/>
-                <w:lang w:val="en-US"/>
-              </w:rPr>
-              <w:t xml:space="preserve">Flight D86423 - </w:t>
-            </w:r>
-            <w:proofErr w:type="spellStart"/>
-            <w:r>
-              <w:rPr>
-                <w:rFonts w:ascii="Times New Roman" w:hAnsi="Times New Roman" w:cs="Times New Roman"/>
-                <w:sz w:val="24"/>
-                <w:szCs w:val="24"/>
-                <w:lang w:val="en-US"/>
-              </w:rPr>
-              <w:t>LowFare</w:t>
-            </w:r>
-            <w:proofErr w:type="spellEnd"/>
+                <w:rFonts w:ascii="Times New Roman" w:eastAsia="Times New Roman" w:hAnsi="Times New Roman" w:cs="Times New Roman"/>
+                <w:color w:val="000000" w:themeColor="text1"/>
+                <w:sz w:val="24"/>
+                <w:szCs w:val="24"/>
+                <w:lang w:eastAsia="ru-RU"/>
+              </w:rPr>
+              <w:t>»</w:t>
+            </w:r>
+            <w:r>
+              <w:rPr>
+                <w:rFonts w:ascii="Times New Roman" w:eastAsia="Times New Roman" w:hAnsi="Times New Roman" w:cs="Times New Roman"/>
+                <w:color w:val="000000" w:themeColor="text1"/>
+                <w:sz w:val="24"/>
+                <w:szCs w:val="24"/>
+                <w:lang w:val="en-US" w:eastAsia="ru-RU"/>
+              </w:rPr>
+              <w:t>,</w:t>
+            </w:r>
+          </w:p>
+          <w:p>
+            <w:pPr>
+              <w:numPr>
+                <w:ilvl w:val="0"/>
+                <w:numId w:val="5"/>
+              </w:numPr>
+              <w:shd w:val="clear" w:color="auto" w:fill="F1F1F1"/>
+              <w:spacing w:before="100" w:beforeAutospacing="1" w:after="30"/>
+              <w:ind w:left="0"/>
+              <w:rPr>
+                <w:rFonts w:ascii="Times New Roman" w:eastAsia="Times New Roman" w:hAnsi="Times New Roman" w:cs="Times New Roman"/>
+                <w:color w:val="000000" w:themeColor="text1"/>
+                <w:sz w:val="24"/>
+                <w:szCs w:val="24"/>
+                <w:lang w:val="en-US" w:eastAsia="ru-RU"/>
+              </w:rPr>
+            </w:pPr>
+            <w:r>
+              <w:rPr>
+                <w:rFonts w:ascii="Times New Roman" w:eastAsia="Times New Roman" w:hAnsi="Times New Roman" w:cs="Times New Roman"/>
+                <w:color w:val="000000" w:themeColor="text1"/>
+                <w:sz w:val="24"/>
+                <w:szCs w:val="24"/>
+                <w:lang w:val="en-US" w:eastAsia="ru-RU"/>
+              </w:rPr>
+              <w:lastRenderedPageBreak/>
+              <w:t>“Number of passengers (without infants) is missing”.</w:t>
+            </w:r>
+          </w:p>
+          <w:p>
+            <w:pPr>
+              <w:pStyle w:val="3"/>
+              <w:shd w:val="clear" w:color="auto" w:fill="FFFFFF"/>
+              <w:spacing w:before="0" w:beforeAutospacing="0" w:after="45" w:afterAutospacing="0"/>
+              <w:outlineLvl w:val="2"/>
+              <w:rPr>
+                <w:b w:val="0"/>
+                <w:color w:val="000000" w:themeColor="text1"/>
+                <w:sz w:val="24"/>
+                <w:szCs w:val="24"/>
+                <w:lang w:val="en-US"/>
+              </w:rPr>
+            </w:pPr>
+            <w:r>
+              <w:rPr>
+                <w:b w:val="0"/>
+                <w:color w:val="000000" w:themeColor="text1"/>
+                <w:sz w:val="24"/>
+                <w:szCs w:val="24"/>
+                <w:lang w:val="en-US"/>
+              </w:rPr>
+              <w:t xml:space="preserve"> </w:t>
+            </w:r>
           </w:p>
         </w:tc>
       </w:tr>
       <w:tr>
         <w:tc>
           <w:tcPr>
-            <w:tcW w:w="562" w:type="dxa"/>
+            <w:tcW w:w="516" w:type="dxa"/>
           </w:tcPr>
           <w:p>
             <w:pPr>
@@ -2999,13 +2869,23 @@
                 <w:szCs w:val="24"/>
                 <w:lang w:val="en-US"/>
               </w:rPr>
-              <w:t>3</w:t>
+              <w:lastRenderedPageBreak/>
+              <w:t>5</w:t>
+            </w:r>
+            <w:r>
+              <w:rPr>
+                <w:rFonts w:ascii="Times New Roman" w:hAnsi="Times New Roman" w:cs="Times New Roman"/>
+                <w:sz w:val="24"/>
+                <w:szCs w:val="24"/>
+                <w:lang w:val="en-US"/>
+              </w:rPr>
+              <w:t>.</w:t>
             </w:r>
           </w:p>
         </w:tc>
         <w:tc>
           <w:tcPr>
-            <w:tcW w:w="2127" w:type="dxa"/>
+            <w:tcW w:w="2410" w:type="dxa"/>
           </w:tcPr>
           <w:p>
             <w:pPr>
@@ -3023,7 +2903,7 @@
                 <w:szCs w:val="24"/>
                 <w:lang w:val="en-US"/>
               </w:rPr>
-              <w:t>Book flight for user.</w:t>
+              <w:t>Selects departure and start reservation.</w:t>
             </w:r>
           </w:p>
         </w:tc>
@@ -3298,31 +3178,7 @@
                 <w:shd w:val="clear" w:color="auto" w:fill="FFFFFF"/>
                 <w:lang w:val="en-US"/>
               </w:rPr>
-              <w:t xml:space="preserve">Choose date: 14 </w:t>
-            </w:r>
-            <w:proofErr w:type="gramStart"/>
-            <w:r>
-              <w:rPr>
-                <w:rFonts w:ascii="Times New Roman" w:hAnsi="Times New Roman" w:cs="Times New Roman"/>
-                <w:color w:val="000000"/>
-                <w:sz w:val="24"/>
-                <w:szCs w:val="24"/>
-                <w:shd w:val="clear" w:color="auto" w:fill="FFFFFF"/>
-                <w:lang w:val="en-US"/>
-              </w:rPr>
-              <w:t>December,</w:t>
-            </w:r>
-            <w:proofErr w:type="gramEnd"/>
-            <w:r>
-              <w:rPr>
-                <w:rFonts w:ascii="Times New Roman" w:hAnsi="Times New Roman" w:cs="Times New Roman"/>
-                <w:color w:val="000000"/>
-                <w:sz w:val="24"/>
-                <w:szCs w:val="24"/>
-                <w:shd w:val="clear" w:color="auto" w:fill="FFFFFF"/>
-                <w:lang w:val="en-US"/>
-              </w:rPr>
-              <w:t xml:space="preserve"> 2018.</w:t>
+              <w:t>Choose date: the first Sunday of next month.</w:t>
             </w:r>
           </w:p>
           <w:p>
@@ -3426,432 +3282,695 @@
             <w:pPr>
               <w:rPr>
                 <w:rFonts w:ascii="Times New Roman" w:hAnsi="Times New Roman" w:cs="Times New Roman"/>
-                <w:b/>
-                <w:color w:val="000000"/>
-                <w:sz w:val="24"/>
-                <w:szCs w:val="24"/>
-                <w:shd w:val="clear" w:color="auto" w:fill="FFFFFF"/>
-                <w:lang w:val="en-US"/>
-              </w:rPr>
-            </w:pPr>
-            <w:r>
-              <w:rPr>
-                <w:rFonts w:ascii="Times New Roman" w:hAnsi="Times New Roman" w:cs="Times New Roman"/>
-                <w:color w:val="000000"/>
-                <w:sz w:val="24"/>
-                <w:szCs w:val="24"/>
-                <w:shd w:val="clear" w:color="auto" w:fill="FFFFFF"/>
-                <w:lang w:val="en-US"/>
-              </w:rPr>
-              <w:t xml:space="preserve">8.  Click on </w:t>
-            </w:r>
-            <w:r>
-              <w:rPr>
-                <w:rFonts w:ascii="Times New Roman" w:hAnsi="Times New Roman" w:cs="Times New Roman"/>
-                <w:b/>
-                <w:color w:val="000000"/>
-                <w:sz w:val="24"/>
-                <w:szCs w:val="24"/>
-                <w:shd w:val="clear" w:color="auto" w:fill="FFFFFF"/>
-                <w:lang w:val="en-US"/>
-              </w:rPr>
-              <w:t>bottom “Start reservation”.</w:t>
-            </w:r>
-          </w:p>
-          <w:p>
-            <w:pPr>
-              <w:rPr>
-                <w:rFonts w:ascii="Times New Roman" w:hAnsi="Times New Roman" w:cs="Times New Roman"/>
-                <w:color w:val="000000"/>
-                <w:sz w:val="24"/>
-                <w:szCs w:val="24"/>
-                <w:shd w:val="clear" w:color="auto" w:fill="FFFFFF"/>
-                <w:lang w:val="en-US"/>
-              </w:rPr>
-            </w:pPr>
-            <w:r>
-              <w:rPr>
-                <w:rFonts w:ascii="Times New Roman" w:hAnsi="Times New Roman" w:cs="Times New Roman"/>
-                <w:color w:val="000000"/>
-                <w:sz w:val="24"/>
-                <w:szCs w:val="24"/>
-                <w:shd w:val="clear" w:color="auto" w:fill="FFFFFF"/>
-                <w:lang w:val="en-US"/>
-              </w:rPr>
-              <w:t xml:space="preserve">7. Enter the </w:t>
+                <w:color w:val="000000"/>
+                <w:sz w:val="24"/>
+                <w:szCs w:val="24"/>
+                <w:shd w:val="clear" w:color="auto" w:fill="FFFFFF"/>
+                <w:lang w:val="en-US"/>
+              </w:rPr>
+            </w:pPr>
+          </w:p>
+        </w:tc>
+        <w:tc>
+          <w:tcPr>
+            <w:tcW w:w="2763" w:type="dxa"/>
+          </w:tcPr>
+          <w:p>
+            <w:pPr>
+              <w:rPr>
+                <w:rFonts w:ascii="Times New Roman" w:hAnsi="Times New Roman" w:cs="Times New Roman"/>
+                <w:sz w:val="24"/>
+                <w:szCs w:val="24"/>
+                <w:lang w:val="en-US"/>
+              </w:rPr>
+            </w:pPr>
+            <w:r>
+              <w:rPr>
+                <w:rFonts w:ascii="Times New Roman" w:hAnsi="Times New Roman" w:cs="Times New Roman"/>
+                <w:sz w:val="24"/>
+                <w:szCs w:val="24"/>
+                <w:lang w:val="en-US"/>
+              </w:rPr>
+              <w:t xml:space="preserve">Open the window for </w:t>
+            </w:r>
+            <w:r>
+              <w:rPr>
+                <w:rFonts w:ascii="Times New Roman" w:hAnsi="Times New Roman" w:cs="Times New Roman"/>
+                <w:sz w:val="24"/>
+                <w:szCs w:val="24"/>
+                <w:lang w:val="en-US"/>
+              </w:rPr>
+              <w:t>select</w:t>
+            </w:r>
+            <w:r>
+              <w:rPr>
+                <w:rFonts w:ascii="Times New Roman" w:hAnsi="Times New Roman" w:cs="Times New Roman"/>
+                <w:sz w:val="24"/>
+                <w:szCs w:val="24"/>
+                <w:lang w:val="en-US"/>
+              </w:rPr>
+              <w:t xml:space="preserve"> departure and start reservation.  </w:t>
+            </w:r>
+            <w:r>
+              <w:rPr>
+                <w:rFonts w:ascii="Times New Roman" w:hAnsi="Times New Roman" w:cs="Times New Roman"/>
+                <w:color w:val="000000" w:themeColor="text1"/>
+                <w:sz w:val="24"/>
+                <w:szCs w:val="24"/>
+                <w:lang w:val="en-US"/>
+              </w:rPr>
+              <w:t xml:space="preserve">In box </w:t>
+            </w:r>
+            <w:r>
+              <w:rPr>
+                <w:rFonts w:ascii="Times New Roman" w:hAnsi="Times New Roman" w:cs="Times New Roman"/>
+                <w:b/>
+                <w:color w:val="000000" w:themeColor="text1"/>
+                <w:sz w:val="24"/>
+                <w:szCs w:val="24"/>
+                <w:lang w:val="en-US"/>
+              </w:rPr>
+              <w:t xml:space="preserve">My Travel Selections </w:t>
+            </w:r>
+            <w:r>
+              <w:rPr>
+                <w:rFonts w:ascii="Times New Roman" w:hAnsi="Times New Roman" w:cs="Times New Roman"/>
+                <w:color w:val="000000" w:themeColor="text1"/>
+                <w:sz w:val="24"/>
+                <w:szCs w:val="24"/>
+                <w:shd w:val="clear" w:color="auto" w:fill="FFFFFF"/>
+                <w:lang w:val="en-US"/>
+              </w:rPr>
+              <w:t xml:space="preserve">display  </w:t>
+            </w:r>
+            <w:r>
+              <w:rPr>
+                <w:rFonts w:ascii="Times New Roman" w:hAnsi="Times New Roman" w:cs="Times New Roman"/>
+                <w:sz w:val="24"/>
+                <w:szCs w:val="24"/>
+                <w:lang w:val="en-US"/>
+              </w:rPr>
+              <w:t xml:space="preserve">flight details: </w:t>
+            </w:r>
+          </w:p>
+          <w:p>
+            <w:pPr>
+              <w:rPr>
+                <w:rFonts w:ascii="Times New Roman" w:hAnsi="Times New Roman" w:cs="Times New Roman"/>
+                <w:color w:val="000000" w:themeColor="text1"/>
+                <w:sz w:val="24"/>
+                <w:szCs w:val="24"/>
+                <w:lang w:val="en-US"/>
+              </w:rPr>
+            </w:pPr>
+            <w:r>
+              <w:rPr>
+                <w:rFonts w:ascii="Times New Roman" w:hAnsi="Times New Roman" w:cs="Times New Roman"/>
+                <w:b/>
+                <w:bCs/>
+                <w:color w:val="000000" w:themeColor="text1"/>
+                <w:sz w:val="24"/>
+                <w:szCs w:val="24"/>
+                <w:shd w:val="clear" w:color="auto" w:fill="FFFFFF"/>
+                <w:lang w:val="en-US"/>
+              </w:rPr>
+              <w:t>Outbound (</w:t>
+            </w:r>
+          </w:p>
+          <w:p>
+            <w:pPr>
+              <w:rPr>
+                <w:rFonts w:ascii="Times New Roman" w:hAnsi="Times New Roman" w:cs="Times New Roman"/>
+                <w:sz w:val="24"/>
+                <w:szCs w:val="24"/>
+                <w:lang w:val="en-US"/>
+              </w:rPr>
+            </w:pPr>
+            <w:r>
+              <w:rPr>
+                <w:rFonts w:ascii="Times New Roman" w:hAnsi="Times New Roman" w:cs="Times New Roman"/>
+                <w:sz w:val="24"/>
+                <w:szCs w:val="24"/>
+                <w:lang w:val="en-US"/>
+              </w:rPr>
+              <w:t>Warsaw - Oslo-</w:t>
             </w:r>
             <w:proofErr w:type="spellStart"/>
             <w:r>
               <w:rPr>
                 <w:rFonts w:ascii="Times New Roman" w:hAnsi="Times New Roman" w:cs="Times New Roman"/>
-                <w:b/>
-                <w:color w:val="000000"/>
-                <w:sz w:val="24"/>
-                <w:szCs w:val="24"/>
-                <w:shd w:val="clear" w:color="auto" w:fill="FFFFFF"/>
-                <w:lang w:val="en-US"/>
-              </w:rPr>
-              <w:t>UserName</w:t>
+                <w:sz w:val="24"/>
+                <w:szCs w:val="24"/>
+                <w:lang w:val="en-US"/>
+              </w:rPr>
+              <w:t>Gardermoen</w:t>
             </w:r>
             <w:proofErr w:type="spellEnd"/>
-            <w:r>
-              <w:rPr>
-                <w:rFonts w:ascii="Times New Roman" w:hAnsi="Times New Roman" w:cs="Times New Roman"/>
-                <w:b/>
-                <w:color w:val="000000"/>
-                <w:sz w:val="24"/>
-                <w:szCs w:val="24"/>
-                <w:shd w:val="clear" w:color="auto" w:fill="FFFFFF"/>
-                <w:lang w:val="en-US"/>
-              </w:rPr>
-              <w:t xml:space="preserve"> </w:t>
-            </w:r>
-            <w:r>
-              <w:rPr>
-                <w:rFonts w:ascii="Times New Roman" w:hAnsi="Times New Roman" w:cs="Times New Roman"/>
-                <w:color w:val="000000"/>
-                <w:sz w:val="24"/>
-                <w:szCs w:val="24"/>
-                <w:shd w:val="clear" w:color="auto" w:fill="FFFFFF"/>
-                <w:lang w:val="en-US"/>
-              </w:rPr>
-              <w:t>(“</w:t>
-            </w:r>
-            <w:r>
-              <w:rPr>
-                <w:rFonts w:ascii="Times New Roman" w:hAnsi="Times New Roman" w:cs="Times New Roman"/>
-                <w:i/>
-                <w:color w:val="000000"/>
-                <w:sz w:val="24"/>
-                <w:szCs w:val="24"/>
-                <w:shd w:val="clear" w:color="auto" w:fill="FFFFFF"/>
-                <w:lang w:val="en-US"/>
-              </w:rPr>
-              <w:t>blablabla@mail.com</w:t>
-            </w:r>
-            <w:r>
-              <w:rPr>
-                <w:rFonts w:ascii="Times New Roman" w:hAnsi="Times New Roman" w:cs="Times New Roman"/>
-                <w:color w:val="000000"/>
-                <w:sz w:val="24"/>
-                <w:szCs w:val="24"/>
-                <w:shd w:val="clear" w:color="auto" w:fill="FFFFFF"/>
-                <w:lang w:val="en-US"/>
-              </w:rPr>
-              <w:t xml:space="preserve">”) and </w:t>
-            </w:r>
-            <w:r>
-              <w:rPr>
-                <w:rFonts w:ascii="Times New Roman" w:hAnsi="Times New Roman" w:cs="Times New Roman"/>
-                <w:b/>
-                <w:color w:val="000000"/>
-                <w:sz w:val="24"/>
-                <w:szCs w:val="24"/>
-                <w:shd w:val="clear" w:color="auto" w:fill="FFFFFF"/>
-                <w:lang w:val="en-US"/>
-              </w:rPr>
-              <w:t xml:space="preserve">Password </w:t>
-            </w:r>
-            <w:r>
-              <w:rPr>
-                <w:rFonts w:ascii="Times New Roman" w:hAnsi="Times New Roman" w:cs="Times New Roman"/>
-                <w:color w:val="000000"/>
-                <w:sz w:val="24"/>
-                <w:szCs w:val="24"/>
-                <w:shd w:val="clear" w:color="auto" w:fill="FFFFFF"/>
-                <w:lang w:val="en-US"/>
-              </w:rPr>
-              <w:t>(</w:t>
-            </w:r>
-            <w:r>
-              <w:rPr>
-                <w:rFonts w:ascii="Times New Roman" w:hAnsi="Times New Roman" w:cs="Times New Roman"/>
-                <w:i/>
-                <w:color w:val="000000"/>
-                <w:sz w:val="24"/>
-                <w:szCs w:val="24"/>
-                <w:shd w:val="clear" w:color="auto" w:fill="FFFFFF"/>
-                <w:lang w:val="en-US"/>
-              </w:rPr>
-              <w:t>“</w:t>
+          </w:p>
+          <w:p>
+            <w:pPr>
+              <w:rPr>
+                <w:rFonts w:ascii="Times New Roman" w:hAnsi="Times New Roman" w:cs="Times New Roman"/>
+                <w:sz w:val="24"/>
+                <w:szCs w:val="24"/>
+                <w:lang w:val="en-US"/>
+              </w:rPr>
+            </w:pPr>
+            <w:r>
+              <w:rPr>
+                <w:rFonts w:ascii="Times New Roman" w:hAnsi="Times New Roman" w:cs="Times New Roman"/>
+                <w:color w:val="000000"/>
+                <w:sz w:val="24"/>
+                <w:szCs w:val="24"/>
+                <w:shd w:val="clear" w:color="auto" w:fill="FFFFFF"/>
+                <w:lang w:val="en-US"/>
+              </w:rPr>
+              <w:t>the first Sunday of next month</w:t>
+            </w:r>
+            <w:r>
+              <w:rPr>
+                <w:rFonts w:ascii="Times New Roman" w:hAnsi="Times New Roman" w:cs="Times New Roman"/>
+                <w:sz w:val="24"/>
+                <w:szCs w:val="24"/>
+                <w:lang w:val="en-US"/>
+              </w:rPr>
+              <w:t xml:space="preserve"> 13:00 PM</w:t>
+            </w:r>
+          </w:p>
+          <w:p>
+            <w:pPr>
+              <w:rPr>
+                <w:rFonts w:ascii="Times New Roman" w:hAnsi="Times New Roman" w:cs="Times New Roman"/>
+                <w:sz w:val="24"/>
+                <w:szCs w:val="24"/>
+                <w:lang w:val="en-US"/>
+              </w:rPr>
+            </w:pPr>
+          </w:p>
+          <w:p>
+            <w:pPr>
+              <w:rPr>
+                <w:rFonts w:ascii="Times New Roman" w:hAnsi="Times New Roman" w:cs="Times New Roman"/>
+                <w:sz w:val="24"/>
+                <w:szCs w:val="24"/>
+                <w:lang w:val="en-US"/>
+              </w:rPr>
+            </w:pPr>
+            <w:r>
+              <w:rPr>
+                <w:rFonts w:ascii="Times New Roman" w:hAnsi="Times New Roman" w:cs="Times New Roman"/>
+                <w:sz w:val="24"/>
+                <w:szCs w:val="24"/>
+                <w:lang w:val="en-US"/>
+              </w:rPr>
+              <w:t>Oslo-</w:t>
             </w:r>
             <w:proofErr w:type="spellStart"/>
             <w:r>
               <w:rPr>
                 <w:rFonts w:ascii="Times New Roman" w:hAnsi="Times New Roman" w:cs="Times New Roman"/>
-                <w:i/>
-                <w:color w:val="000000"/>
-                <w:sz w:val="24"/>
-                <w:szCs w:val="24"/>
-                <w:shd w:val="clear" w:color="auto" w:fill="FFFFFF"/>
-                <w:lang w:val="en-US"/>
-              </w:rPr>
-              <w:t>norwegian</w:t>
+                <w:sz w:val="24"/>
+                <w:szCs w:val="24"/>
+                <w:lang w:val="en-US"/>
+              </w:rPr>
+              <w:t>Gardermoen</w:t>
             </w:r>
             <w:proofErr w:type="spellEnd"/>
             <w:r>
               <w:rPr>
                 <w:rFonts w:ascii="Times New Roman" w:hAnsi="Times New Roman" w:cs="Times New Roman"/>
-                <w:i/>
-                <w:color w:val="000000"/>
-                <w:sz w:val="24"/>
-                <w:szCs w:val="24"/>
-                <w:shd w:val="clear" w:color="auto" w:fill="FFFFFF"/>
-                <w:lang w:val="en-US"/>
-              </w:rPr>
-              <w:t>”</w:t>
-            </w:r>
-            <w:r>
-              <w:rPr>
-                <w:rFonts w:ascii="Times New Roman" w:hAnsi="Times New Roman" w:cs="Times New Roman"/>
-                <w:color w:val="000000"/>
-                <w:sz w:val="24"/>
-                <w:szCs w:val="24"/>
-                <w:shd w:val="clear" w:color="auto" w:fill="FFFFFF"/>
-                <w:lang w:val="en-US"/>
-              </w:rPr>
-              <w:t>).</w:t>
-            </w:r>
-          </w:p>
-          <w:p>
-            <w:pPr>
-              <w:rPr>
-                <w:rFonts w:ascii="Times New Roman" w:hAnsi="Times New Roman" w:cs="Times New Roman"/>
-                <w:color w:val="000000"/>
-                <w:sz w:val="24"/>
-                <w:szCs w:val="24"/>
-                <w:shd w:val="clear" w:color="auto" w:fill="FFFFFF"/>
-                <w:lang w:val="en-US"/>
-              </w:rPr>
-            </w:pPr>
-            <w:r>
-              <w:rPr>
-                <w:rFonts w:ascii="Times New Roman" w:hAnsi="Times New Roman" w:cs="Times New Roman"/>
-                <w:color w:val="000000"/>
-                <w:sz w:val="24"/>
-                <w:szCs w:val="24"/>
-                <w:shd w:val="clear" w:color="auto" w:fill="FFFFFF"/>
-                <w:lang w:val="en-US"/>
-              </w:rPr>
-              <w:t>8. Choose “</w:t>
-            </w:r>
-            <w:r>
-              <w:rPr>
-                <w:rFonts w:ascii="Times New Roman" w:hAnsi="Times New Roman" w:cs="Times New Roman"/>
-                <w:b/>
-                <w:color w:val="000000"/>
-                <w:sz w:val="24"/>
-                <w:szCs w:val="24"/>
-                <w:shd w:val="clear" w:color="auto" w:fill="FFFFFF"/>
-                <w:lang w:val="en-US"/>
-              </w:rPr>
-              <w:t>Login and continue</w:t>
-            </w:r>
-            <w:r>
-              <w:rPr>
-                <w:rFonts w:ascii="Times New Roman" w:hAnsi="Times New Roman" w:cs="Times New Roman"/>
-                <w:color w:val="000000"/>
-                <w:sz w:val="24"/>
-                <w:szCs w:val="24"/>
-                <w:shd w:val="clear" w:color="auto" w:fill="FFFFFF"/>
-                <w:lang w:val="en-US"/>
-              </w:rPr>
-              <w:t>.”</w:t>
-            </w:r>
-          </w:p>
-          <w:p>
-            <w:pPr>
-              <w:rPr>
-                <w:rFonts w:ascii="Times New Roman" w:hAnsi="Times New Roman" w:cs="Times New Roman"/>
-                <w:color w:val="000000"/>
-                <w:sz w:val="24"/>
-                <w:szCs w:val="24"/>
-                <w:shd w:val="clear" w:color="auto" w:fill="FFFFFF"/>
-                <w:lang w:val="en-US"/>
-              </w:rPr>
-            </w:pPr>
-            <w:r>
-              <w:rPr>
-                <w:rFonts w:ascii="Times New Roman" w:hAnsi="Times New Roman" w:cs="Times New Roman"/>
-                <w:color w:val="000000"/>
-                <w:sz w:val="24"/>
-                <w:szCs w:val="24"/>
-                <w:shd w:val="clear" w:color="auto" w:fill="FFFFFF"/>
-                <w:lang w:val="en-US"/>
-              </w:rPr>
-              <w:t xml:space="preserve">9. </w:t>
-            </w:r>
-            <w:r>
-              <w:rPr>
-                <w:rFonts w:ascii="Times New Roman" w:hAnsi="Times New Roman" w:cs="Times New Roman"/>
-                <w:color w:val="000000" w:themeColor="text1"/>
-                <w:sz w:val="24"/>
-                <w:szCs w:val="24"/>
-                <w:shd w:val="clear" w:color="auto" w:fill="FFFFFF"/>
-                <w:lang w:val="en-US"/>
-              </w:rPr>
-              <w:t xml:space="preserve">Choose in </w:t>
-            </w:r>
-            <w:r>
-              <w:rPr>
-                <w:rFonts w:ascii="Times New Roman" w:hAnsi="Times New Roman" w:cs="Times New Roman"/>
-                <w:color w:val="002A3A"/>
-                <w:sz w:val="24"/>
-                <w:szCs w:val="24"/>
-                <w:shd w:val="clear" w:color="auto" w:fill="FFFFFF"/>
-                <w:lang w:val="en-US"/>
-              </w:rPr>
-              <w:t>Baggage outbound (</w:t>
-            </w:r>
-            <w:r>
-              <w:rPr>
-                <w:rFonts w:ascii="Times New Roman" w:hAnsi="Times New Roman" w:cs="Times New Roman"/>
-                <w:i/>
-                <w:color w:val="002A3A"/>
-                <w:sz w:val="24"/>
-                <w:szCs w:val="24"/>
-                <w:shd w:val="clear" w:color="auto" w:fill="FFFFFF"/>
-                <w:lang w:val="en-US"/>
-              </w:rPr>
-              <w:t>“Hang baggage only”</w:t>
-            </w:r>
-            <w:r>
-              <w:rPr>
-                <w:rFonts w:ascii="Times New Roman" w:hAnsi="Times New Roman" w:cs="Times New Roman"/>
-                <w:color w:val="002A3A"/>
-                <w:sz w:val="24"/>
-                <w:szCs w:val="24"/>
-                <w:shd w:val="clear" w:color="auto" w:fill="FFFFFF"/>
-                <w:lang w:val="en-US"/>
-              </w:rPr>
-              <w:t>).</w:t>
-            </w:r>
-          </w:p>
-          <w:p>
-            <w:pPr>
-              <w:rPr>
-                <w:rFonts w:ascii="Times New Roman" w:hAnsi="Times New Roman" w:cs="Times New Roman"/>
-                <w:color w:val="000000"/>
-                <w:sz w:val="24"/>
-                <w:szCs w:val="24"/>
-                <w:shd w:val="clear" w:color="auto" w:fill="FFFFFF"/>
-                <w:lang w:val="en-US"/>
-              </w:rPr>
-            </w:pPr>
-            <w:r>
-              <w:rPr>
-                <w:rFonts w:ascii="Times New Roman" w:hAnsi="Times New Roman" w:cs="Times New Roman"/>
-                <w:color w:val="000000"/>
-                <w:sz w:val="24"/>
-                <w:szCs w:val="24"/>
-                <w:shd w:val="clear" w:color="auto" w:fill="FFFFFF"/>
-                <w:lang w:val="en-US"/>
-              </w:rPr>
-              <w:t>10. Click on bottom “</w:t>
-            </w:r>
-            <w:r>
-              <w:rPr>
-                <w:rFonts w:ascii="Times New Roman" w:hAnsi="Times New Roman" w:cs="Times New Roman"/>
-                <w:b/>
-                <w:color w:val="000000"/>
-                <w:sz w:val="24"/>
-                <w:szCs w:val="24"/>
-                <w:shd w:val="clear" w:color="auto" w:fill="FFFFFF"/>
-                <w:lang w:val="en-US"/>
-              </w:rPr>
-              <w:t>Continue reservation</w:t>
-            </w:r>
-            <w:r>
-              <w:rPr>
-                <w:rFonts w:ascii="Times New Roman" w:hAnsi="Times New Roman" w:cs="Times New Roman"/>
-                <w:color w:val="000000"/>
-                <w:sz w:val="24"/>
-                <w:szCs w:val="24"/>
-                <w:shd w:val="clear" w:color="auto" w:fill="FFFFFF"/>
-                <w:lang w:val="en-US"/>
-              </w:rPr>
-              <w:t>”.</w:t>
-            </w:r>
-          </w:p>
-          <w:p>
-            <w:pPr>
-              <w:rPr>
-                <w:rFonts w:ascii="Times New Roman" w:hAnsi="Times New Roman" w:cs="Times New Roman"/>
-                <w:color w:val="000000"/>
-                <w:sz w:val="24"/>
-                <w:szCs w:val="24"/>
-                <w:shd w:val="clear" w:color="auto" w:fill="FFFFFF"/>
-                <w:lang w:val="en-US"/>
-              </w:rPr>
-            </w:pPr>
-            <w:r>
-              <w:rPr>
-                <w:rFonts w:ascii="Times New Roman" w:hAnsi="Times New Roman" w:cs="Times New Roman"/>
-                <w:color w:val="000000"/>
-                <w:sz w:val="24"/>
-                <w:szCs w:val="24"/>
-                <w:shd w:val="clear" w:color="auto" w:fill="FFFFFF"/>
-                <w:lang w:val="en-US"/>
-              </w:rPr>
-              <w:t>11</w:t>
-            </w:r>
-            <w:proofErr w:type="gramStart"/>
-            <w:r>
-              <w:rPr>
-                <w:rFonts w:ascii="Times New Roman" w:hAnsi="Times New Roman" w:cs="Times New Roman"/>
-                <w:color w:val="000000"/>
-                <w:sz w:val="24"/>
-                <w:szCs w:val="24"/>
-                <w:shd w:val="clear" w:color="auto" w:fill="FFFFFF"/>
-                <w:lang w:val="en-US"/>
-              </w:rPr>
-              <w:t>.Click</w:t>
-            </w:r>
-            <w:proofErr w:type="gramEnd"/>
-            <w:r>
-              <w:rPr>
-                <w:rFonts w:ascii="Times New Roman" w:hAnsi="Times New Roman" w:cs="Times New Roman"/>
-                <w:color w:val="000000"/>
-                <w:sz w:val="24"/>
-                <w:szCs w:val="24"/>
-                <w:shd w:val="clear" w:color="auto" w:fill="FFFFFF"/>
-                <w:lang w:val="en-US"/>
-              </w:rPr>
-              <w:t xml:space="preserve"> on </w:t>
-            </w:r>
-            <w:r>
-              <w:rPr>
-                <w:rFonts w:ascii="Times New Roman" w:hAnsi="Times New Roman" w:cs="Times New Roman"/>
-                <w:b/>
-                <w:color w:val="000000"/>
-                <w:sz w:val="24"/>
-                <w:szCs w:val="24"/>
-                <w:shd w:val="clear" w:color="auto" w:fill="FFFFFF"/>
-                <w:lang w:val="en-US"/>
-              </w:rPr>
-              <w:t>“</w:t>
+                <w:sz w:val="24"/>
+                <w:szCs w:val="24"/>
+                <w:lang w:val="en-US"/>
+              </w:rPr>
+              <w:t xml:space="preserve"> - Tenerife-South</w:t>
+            </w:r>
+          </w:p>
+          <w:p>
+            <w:pPr>
+              <w:rPr>
+                <w:rFonts w:ascii="Times New Roman" w:hAnsi="Times New Roman" w:cs="Times New Roman"/>
+                <w:bCs/>
+                <w:color w:val="000000"/>
+                <w:sz w:val="24"/>
+                <w:szCs w:val="24"/>
+                <w:shd w:val="clear" w:color="auto" w:fill="FFFFFF"/>
+                <w:lang w:val="en-US"/>
+              </w:rPr>
+            </w:pPr>
+            <w:r>
+              <w:rPr>
+                <w:rFonts w:ascii="Times New Roman" w:hAnsi="Times New Roman" w:cs="Times New Roman"/>
+                <w:color w:val="000000"/>
+                <w:sz w:val="24"/>
+                <w:szCs w:val="24"/>
+                <w:shd w:val="clear" w:color="auto" w:fill="FFFFFF"/>
+                <w:lang w:val="en-US"/>
+              </w:rPr>
+              <w:t>the first Sunday of next month</w:t>
+            </w:r>
+            <w:r>
+              <w:rPr>
+                <w:rFonts w:ascii="Times New Roman" w:hAnsi="Times New Roman" w:cs="Times New Roman"/>
+                <w:sz w:val="24"/>
+                <w:szCs w:val="24"/>
+                <w:lang w:val="en-US"/>
+              </w:rPr>
+              <w:t xml:space="preserve"> 17:25 PM)</w:t>
+            </w:r>
+          </w:p>
+        </w:tc>
+      </w:tr>
+      <w:tr>
+        <w:tc>
+          <w:tcPr>
+            <w:tcW w:w="516" w:type="dxa"/>
+          </w:tcPr>
+          <w:p>
+            <w:pPr>
+              <w:rPr>
+                <w:rFonts w:ascii="Times New Roman" w:hAnsi="Times New Roman" w:cs="Times New Roman"/>
+                <w:sz w:val="24"/>
+                <w:szCs w:val="24"/>
+                <w:lang w:val="en-US"/>
+              </w:rPr>
+            </w:pPr>
+            <w:r>
+              <w:rPr>
+                <w:rFonts w:ascii="Times New Roman" w:hAnsi="Times New Roman" w:cs="Times New Roman"/>
+                <w:sz w:val="24"/>
+                <w:szCs w:val="24"/>
+                <w:lang w:val="en-US"/>
+              </w:rPr>
+              <w:t>6</w:t>
+            </w:r>
+            <w:r>
+              <w:rPr>
+                <w:rFonts w:ascii="Times New Roman" w:hAnsi="Times New Roman" w:cs="Times New Roman"/>
+                <w:sz w:val="24"/>
+                <w:szCs w:val="24"/>
+                <w:lang w:val="en-US"/>
+              </w:rPr>
+              <w:t>.</w:t>
+            </w:r>
+          </w:p>
+        </w:tc>
+        <w:tc>
+          <w:tcPr>
+            <w:tcW w:w="2410" w:type="dxa"/>
+          </w:tcPr>
+          <w:p>
+            <w:pPr>
+              <w:rPr>
+                <w:rFonts w:ascii="Times New Roman" w:hAnsi="Times New Roman" w:cs="Times New Roman"/>
+                <w:sz w:val="24"/>
+                <w:szCs w:val="24"/>
+                <w:lang w:val="en-US"/>
+              </w:rPr>
+            </w:pPr>
+            <w:r>
+              <w:rPr>
+                <w:rFonts w:ascii="Times New Roman" w:hAnsi="Times New Roman" w:cs="Times New Roman"/>
+                <w:sz w:val="24"/>
+                <w:szCs w:val="24"/>
+                <w:lang w:val="en-US"/>
+              </w:rPr>
+              <w:t>Book flight for guest</w:t>
+            </w:r>
+          </w:p>
+        </w:tc>
+        <w:tc>
+          <w:tcPr>
+            <w:tcW w:w="3543" w:type="dxa"/>
+          </w:tcPr>
+          <w:p>
+            <w:pPr>
+              <w:rPr>
+                <w:rFonts w:ascii="Times New Roman" w:hAnsi="Times New Roman" w:cs="Times New Roman"/>
+                <w:sz w:val="24"/>
+                <w:szCs w:val="24"/>
+                <w:lang w:val="en-US"/>
+              </w:rPr>
+            </w:pPr>
+            <w:r>
+              <w:rPr>
+                <w:rFonts w:ascii="Times New Roman" w:hAnsi="Times New Roman" w:cs="Times New Roman"/>
+                <w:sz w:val="24"/>
+                <w:szCs w:val="24"/>
+                <w:lang w:val="en-US"/>
+              </w:rPr>
+              <w:t xml:space="preserve">1. Open </w:t>
             </w:r>
             <w:hyperlink r:id="rId10" w:history="1">
               <w:r>
                 <w:rPr>
                   <w:rStyle w:val="a4"/>
                   <w:rFonts w:ascii="Times New Roman" w:hAnsi="Times New Roman" w:cs="Times New Roman"/>
-                  <w:b/>
-                  <w:i/>
-                  <w:color w:val="000000" w:themeColor="text1"/>
                   <w:sz w:val="24"/>
                   <w:szCs w:val="24"/>
-                  <w:u w:val="none"/>
-                  <w:bdr w:val="none" w:sz="0" w:space="0" w:color="auto" w:frame="1"/>
-                  <w:shd w:val="clear" w:color="auto" w:fill="F1F1F1"/>
                   <w:lang w:val="en-US"/>
                 </w:rPr>
-                <w:t>Continue without seat reservation</w:t>
+                <w:t>https://www.norwegian.com/en/</w:t>
               </w:r>
             </w:hyperlink>
             <w:r>
               <w:rPr>
                 <w:rFonts w:ascii="Times New Roman" w:hAnsi="Times New Roman" w:cs="Times New Roman"/>
+                <w:sz w:val="24"/>
+                <w:szCs w:val="24"/>
+                <w:lang w:val="en-US"/>
+              </w:rPr>
+              <w:t xml:space="preserve"> .</w:t>
+            </w:r>
+          </w:p>
+          <w:p>
+            <w:pPr>
+              <w:rPr>
+                <w:rFonts w:ascii="Times New Roman" w:hAnsi="Times New Roman" w:cs="Times New Roman"/>
+                <w:color w:val="000000"/>
+                <w:sz w:val="24"/>
+                <w:szCs w:val="24"/>
+                <w:shd w:val="clear" w:color="auto" w:fill="FFFFFF"/>
+                <w:lang w:val="en-US"/>
+              </w:rPr>
+            </w:pPr>
+            <w:r>
+              <w:rPr>
+                <w:rFonts w:ascii="Times New Roman" w:hAnsi="Times New Roman" w:cs="Times New Roman"/>
+                <w:sz w:val="24"/>
+                <w:szCs w:val="24"/>
+                <w:lang w:val="en-US"/>
+              </w:rPr>
+              <w:t xml:space="preserve">2. Input in </w:t>
+            </w:r>
+            <w:r>
+              <w:rPr>
+                <w:rFonts w:ascii="Times New Roman" w:hAnsi="Times New Roman" w:cs="Times New Roman"/>
+                <w:b/>
+                <w:sz w:val="24"/>
+                <w:szCs w:val="24"/>
+                <w:lang w:val="en-US"/>
+              </w:rPr>
+              <w:t xml:space="preserve">“Your </w:t>
+            </w:r>
+            <w:proofErr w:type="spellStart"/>
+            <w:r>
+              <w:rPr>
+                <w:rFonts w:ascii="Times New Roman" w:hAnsi="Times New Roman" w:cs="Times New Roman"/>
+                <w:b/>
+                <w:sz w:val="24"/>
+                <w:szCs w:val="24"/>
+                <w:lang w:val="en-US"/>
+              </w:rPr>
+              <w:t>favourite</w:t>
+            </w:r>
+            <w:proofErr w:type="spellEnd"/>
+            <w:r>
+              <w:rPr>
+                <w:rFonts w:ascii="Times New Roman" w:hAnsi="Times New Roman" w:cs="Times New Roman"/>
+                <w:b/>
+                <w:sz w:val="24"/>
+                <w:szCs w:val="24"/>
+                <w:lang w:val="en-US"/>
+              </w:rPr>
+              <w:t xml:space="preserve"> airport”</w:t>
+            </w:r>
+            <w:r>
+              <w:rPr>
+                <w:rFonts w:ascii="Times New Roman" w:hAnsi="Times New Roman" w:cs="Times New Roman"/>
+                <w:sz w:val="24"/>
+                <w:szCs w:val="24"/>
+                <w:lang w:val="en-US"/>
+              </w:rPr>
+              <w:t xml:space="preserve"> field: “</w:t>
+            </w:r>
+            <w:r>
+              <w:rPr>
+                <w:rFonts w:ascii="Times New Roman" w:hAnsi="Times New Roman" w:cs="Times New Roman"/>
+                <w:i/>
+                <w:sz w:val="24"/>
+                <w:szCs w:val="24"/>
+                <w:lang w:val="en-US"/>
+              </w:rPr>
+              <w:t>Warsaw (WAW)</w:t>
+            </w:r>
+            <w:r>
+              <w:rPr>
+                <w:rFonts w:ascii="Times New Roman" w:hAnsi="Times New Roman" w:cs="Times New Roman"/>
+                <w:color w:val="000000"/>
+                <w:sz w:val="24"/>
+                <w:szCs w:val="24"/>
+                <w:shd w:val="clear" w:color="auto" w:fill="FFFFFF"/>
+                <w:lang w:val="en-US"/>
+              </w:rPr>
+              <w:t>”.</w:t>
+            </w:r>
+          </w:p>
+          <w:p>
+            <w:pPr>
+              <w:rPr>
+                <w:rFonts w:ascii="Times New Roman" w:hAnsi="Times New Roman" w:cs="Times New Roman"/>
+                <w:color w:val="000000"/>
+                <w:sz w:val="24"/>
+                <w:szCs w:val="24"/>
+                <w:shd w:val="clear" w:color="auto" w:fill="FFFFFF"/>
+                <w:lang w:val="en-US"/>
+              </w:rPr>
+            </w:pPr>
+            <w:r>
+              <w:rPr>
+                <w:rFonts w:ascii="Times New Roman" w:hAnsi="Times New Roman" w:cs="Times New Roman"/>
+                <w:color w:val="000000"/>
+                <w:sz w:val="24"/>
+                <w:szCs w:val="24"/>
+                <w:shd w:val="clear" w:color="auto" w:fill="FFFFFF"/>
+                <w:lang w:val="en-US"/>
+              </w:rPr>
+              <w:t xml:space="preserve">3. Input in </w:t>
+            </w:r>
+            <w:r>
+              <w:rPr>
+                <w:rFonts w:ascii="Times New Roman" w:hAnsi="Times New Roman" w:cs="Times New Roman"/>
+                <w:b/>
+                <w:color w:val="000000"/>
+                <w:sz w:val="24"/>
+                <w:szCs w:val="24"/>
+                <w:shd w:val="clear" w:color="auto" w:fill="FFFFFF"/>
+                <w:lang w:val="en-US"/>
+              </w:rPr>
+              <w:t>"Where do you want to go?"</w:t>
+            </w:r>
+            <w:r>
+              <w:rPr>
+                <w:rFonts w:ascii="Times New Roman" w:hAnsi="Times New Roman" w:cs="Times New Roman"/>
+                <w:color w:val="000000"/>
+                <w:sz w:val="24"/>
+                <w:szCs w:val="24"/>
+                <w:shd w:val="clear" w:color="auto" w:fill="FFFFFF"/>
+                <w:lang w:val="en-US"/>
+              </w:rPr>
+              <w:t xml:space="preserve"> field: </w:t>
+            </w:r>
+            <w:r>
+              <w:rPr>
+                <w:rFonts w:ascii="Times New Roman" w:hAnsi="Times New Roman" w:cs="Times New Roman"/>
+                <w:i/>
+                <w:color w:val="000000"/>
+                <w:sz w:val="24"/>
+                <w:szCs w:val="24"/>
+                <w:shd w:val="clear" w:color="auto" w:fill="FFFFFF"/>
+                <w:lang w:val="en-US"/>
+              </w:rPr>
+              <w:t>“Tenerife-All airports (TCIALL)”</w:t>
+            </w:r>
+            <w:r>
+              <w:rPr>
+                <w:rFonts w:ascii="Times New Roman" w:hAnsi="Times New Roman" w:cs="Times New Roman"/>
+                <w:color w:val="000000"/>
+                <w:sz w:val="24"/>
+                <w:szCs w:val="24"/>
+                <w:shd w:val="clear" w:color="auto" w:fill="FFFFFF"/>
+                <w:lang w:val="en-US"/>
+              </w:rPr>
+              <w:t>.</w:t>
+            </w:r>
+          </w:p>
+          <w:p>
+            <w:pPr>
+              <w:rPr>
+                <w:rFonts w:ascii="Times New Roman" w:hAnsi="Times New Roman" w:cs="Times New Roman"/>
+                <w:color w:val="000000"/>
+                <w:sz w:val="24"/>
+                <w:szCs w:val="24"/>
+                <w:shd w:val="clear" w:color="auto" w:fill="FFFFFF"/>
+                <w:lang w:val="en-US"/>
+              </w:rPr>
+            </w:pPr>
+            <w:r>
+              <w:rPr>
+                <w:rFonts w:ascii="Times New Roman" w:hAnsi="Times New Roman" w:cs="Times New Roman"/>
+                <w:color w:val="000000"/>
+                <w:sz w:val="24"/>
+                <w:szCs w:val="24"/>
+                <w:shd w:val="clear" w:color="auto" w:fill="FFFFFF"/>
+                <w:lang w:val="en-US"/>
+              </w:rPr>
+              <w:t xml:space="preserve">4. Click on checkbox </w:t>
+            </w:r>
+            <w:r>
+              <w:rPr>
+                <w:rFonts w:ascii="Times New Roman" w:hAnsi="Times New Roman" w:cs="Times New Roman"/>
+                <w:b/>
+                <w:color w:val="000000"/>
+                <w:sz w:val="24"/>
+                <w:szCs w:val="24"/>
+                <w:shd w:val="clear" w:color="auto" w:fill="FFFFFF"/>
+                <w:lang w:val="en-US"/>
+              </w:rPr>
+              <w:t>“One-way”.</w:t>
+            </w:r>
+          </w:p>
+          <w:p>
+            <w:pPr>
+              <w:rPr>
+                <w:rFonts w:ascii="Times New Roman" w:hAnsi="Times New Roman" w:cs="Times New Roman"/>
+                <w:color w:val="000000"/>
+                <w:sz w:val="24"/>
+                <w:szCs w:val="24"/>
+                <w:shd w:val="clear" w:color="auto" w:fill="FFFFFF"/>
+                <w:lang w:val="en-US"/>
+              </w:rPr>
+            </w:pPr>
+            <w:r>
+              <w:rPr>
+                <w:rFonts w:ascii="Times New Roman" w:hAnsi="Times New Roman" w:cs="Times New Roman"/>
+                <w:color w:val="000000"/>
+                <w:sz w:val="24"/>
+                <w:szCs w:val="24"/>
+                <w:shd w:val="clear" w:color="auto" w:fill="FFFFFF"/>
+                <w:lang w:val="en-US"/>
+              </w:rPr>
+              <w:t>5.</w:t>
+            </w:r>
+            <w:r>
+              <w:rPr>
+                <w:rFonts w:ascii="Times New Roman" w:hAnsi="Times New Roman" w:cs="Times New Roman"/>
+                <w:sz w:val="24"/>
+                <w:szCs w:val="24"/>
+                <w:lang w:val="en-US"/>
+              </w:rPr>
+              <w:t xml:space="preserve"> </w:t>
+            </w:r>
+            <w:r>
+              <w:rPr>
+                <w:rFonts w:ascii="Times New Roman" w:hAnsi="Times New Roman" w:cs="Times New Roman"/>
+                <w:color w:val="000000"/>
+                <w:sz w:val="24"/>
+                <w:szCs w:val="24"/>
+                <w:shd w:val="clear" w:color="auto" w:fill="FFFFFF"/>
+                <w:lang w:val="en-US"/>
+              </w:rPr>
+              <w:t xml:space="preserve">Choose date: </w:t>
+            </w:r>
+            <w:r>
+              <w:rPr>
+                <w:rFonts w:ascii="Times New Roman" w:hAnsi="Times New Roman" w:cs="Times New Roman"/>
+                <w:color w:val="000000"/>
+                <w:sz w:val="24"/>
+                <w:szCs w:val="24"/>
+                <w:shd w:val="clear" w:color="auto" w:fill="FFFFFF"/>
+                <w:lang w:val="en-US"/>
+              </w:rPr>
+              <w:t>the first Sunday of next month.</w:t>
+            </w:r>
+          </w:p>
+          <w:p>
+            <w:pPr>
+              <w:rPr>
+                <w:rFonts w:ascii="Times New Roman" w:hAnsi="Times New Roman" w:cs="Times New Roman"/>
+                <w:b/>
+                <w:color w:val="000000"/>
+                <w:sz w:val="24"/>
+                <w:szCs w:val="24"/>
+                <w:shd w:val="clear" w:color="auto" w:fill="FFFFFF"/>
+                <w:lang w:val="en-US"/>
+              </w:rPr>
+            </w:pPr>
+            <w:r>
+              <w:rPr>
+                <w:rFonts w:ascii="Times New Roman" w:hAnsi="Times New Roman" w:cs="Times New Roman"/>
+                <w:color w:val="000000"/>
+                <w:sz w:val="24"/>
+                <w:szCs w:val="24"/>
+                <w:shd w:val="clear" w:color="auto" w:fill="FFFFFF"/>
+                <w:lang w:val="en-US"/>
+              </w:rPr>
+              <w:t xml:space="preserve">6. Click on bottom </w:t>
+            </w:r>
+            <w:r>
+              <w:rPr>
+                <w:rFonts w:ascii="Times New Roman" w:hAnsi="Times New Roman" w:cs="Times New Roman"/>
+                <w:b/>
+                <w:color w:val="000000"/>
+                <w:sz w:val="24"/>
+                <w:szCs w:val="24"/>
+                <w:shd w:val="clear" w:color="auto" w:fill="FFFFFF"/>
+                <w:lang w:val="en-US"/>
+              </w:rPr>
+              <w:t>“Search and book”</w:t>
+            </w:r>
+          </w:p>
+          <w:p>
+            <w:pPr>
+              <w:rPr>
+                <w:rFonts w:ascii="Times New Roman" w:hAnsi="Times New Roman" w:cs="Times New Roman"/>
+                <w:color w:val="000000"/>
+                <w:sz w:val="24"/>
+                <w:szCs w:val="24"/>
+                <w:shd w:val="clear" w:color="auto" w:fill="FFFFFF"/>
+                <w:lang w:val="en-US"/>
+              </w:rPr>
+            </w:pPr>
+            <w:r>
+              <w:rPr>
+                <w:rFonts w:ascii="Times New Roman" w:hAnsi="Times New Roman" w:cs="Times New Roman"/>
+                <w:color w:val="000000"/>
+                <w:sz w:val="24"/>
+                <w:szCs w:val="24"/>
+                <w:shd w:val="clear" w:color="auto" w:fill="FFFFFF"/>
+                <w:lang w:val="en-US"/>
+              </w:rPr>
+              <w:t xml:space="preserve">7. Click on the checkbox  </w:t>
+            </w:r>
+            <w:r>
+              <w:rPr>
+                <w:rFonts w:ascii="Times New Roman" w:hAnsi="Times New Roman" w:cs="Times New Roman"/>
+                <w:b/>
+                <w:color w:val="000000"/>
+                <w:sz w:val="24"/>
+                <w:szCs w:val="24"/>
+                <w:shd w:val="clear" w:color="auto" w:fill="FFFFFF"/>
+                <w:lang w:val="en-US"/>
+              </w:rPr>
+              <w:t>“</w:t>
+            </w:r>
+            <w:proofErr w:type="spellStart"/>
+            <w:r>
+              <w:rPr>
+                <w:rFonts w:ascii="Times New Roman" w:hAnsi="Times New Roman" w:cs="Times New Roman"/>
+                <w:b/>
+                <w:color w:val="000000"/>
+                <w:sz w:val="24"/>
+                <w:szCs w:val="24"/>
+                <w:shd w:val="clear" w:color="auto" w:fill="FFFFFF"/>
+                <w:lang w:val="en-US"/>
+              </w:rPr>
+              <w:t>LowFare</w:t>
+            </w:r>
+            <w:proofErr w:type="spellEnd"/>
+            <w:r>
+              <w:rPr>
+                <w:rFonts w:ascii="Times New Roman" w:hAnsi="Times New Roman" w:cs="Times New Roman"/>
                 <w:b/>
                 <w:color w:val="000000"/>
                 <w:sz w:val="24"/>
@@ -3861,37 +3980,99 @@
               </w:rPr>
               <w:t>”</w:t>
             </w:r>
-            <w:r>
-              <w:rPr>
-                <w:rFonts w:ascii="Times New Roman" w:hAnsi="Times New Roman" w:cs="Times New Roman"/>
-                <w:color w:val="000000"/>
-                <w:sz w:val="24"/>
-                <w:szCs w:val="24"/>
-                <w:shd w:val="clear" w:color="auto" w:fill="FFFFFF"/>
-                <w:lang w:val="en-US"/>
-              </w:rPr>
-              <w:t>.</w:t>
-            </w:r>
-          </w:p>
-          <w:p>
-            <w:pPr>
-              <w:rPr>
-                <w:rFonts w:ascii="Times New Roman" w:hAnsi="Times New Roman" w:cs="Times New Roman"/>
-                <w:sz w:val="24"/>
-                <w:szCs w:val="24"/>
-                <w:lang w:val="en-US"/>
-              </w:rPr>
-            </w:pPr>
-            <w:r>
-              <w:rPr>
-                <w:rFonts w:ascii="Times New Roman" w:hAnsi="Times New Roman" w:cs="Times New Roman"/>
-                <w:color w:val="000000"/>
-                <w:sz w:val="24"/>
-                <w:szCs w:val="24"/>
-                <w:shd w:val="clear" w:color="auto" w:fill="FFFFFF"/>
-                <w:lang w:val="en-US"/>
-              </w:rPr>
-              <w:t>12. Click on bottom</w:t>
+          </w:p>
+          <w:p>
+            <w:pPr>
+              <w:rPr>
+                <w:rFonts w:ascii="Times New Roman" w:hAnsi="Times New Roman" w:cs="Times New Roman"/>
+                <w:b/>
+                <w:color w:val="000000"/>
+                <w:sz w:val="24"/>
+                <w:szCs w:val="24"/>
+                <w:shd w:val="clear" w:color="auto" w:fill="FFFFFF"/>
+                <w:lang w:val="en-US"/>
+              </w:rPr>
+            </w:pPr>
+            <w:r>
+              <w:rPr>
+                <w:rFonts w:ascii="Times New Roman" w:hAnsi="Times New Roman" w:cs="Times New Roman"/>
+                <w:color w:val="000000"/>
+                <w:sz w:val="24"/>
+                <w:szCs w:val="24"/>
+                <w:shd w:val="clear" w:color="auto" w:fill="FFFFFF"/>
+                <w:lang w:val="en-US"/>
+              </w:rPr>
+              <w:t xml:space="preserve">8.  Click on </w:t>
+            </w:r>
+            <w:r>
+              <w:rPr>
+                <w:rFonts w:ascii="Times New Roman" w:hAnsi="Times New Roman" w:cs="Times New Roman"/>
+                <w:b/>
+                <w:color w:val="000000"/>
+                <w:sz w:val="24"/>
+                <w:szCs w:val="24"/>
+                <w:shd w:val="clear" w:color="auto" w:fill="FFFFFF"/>
+                <w:lang w:val="en-US"/>
+              </w:rPr>
+              <w:t>bottom “Start reservation”.</w:t>
+            </w:r>
+          </w:p>
+          <w:p>
+            <w:pPr>
+              <w:rPr>
+                <w:rFonts w:ascii="Times New Roman" w:hAnsi="Times New Roman" w:cs="Times New Roman"/>
+                <w:color w:val="000000"/>
+                <w:sz w:val="24"/>
+                <w:szCs w:val="24"/>
+                <w:shd w:val="clear" w:color="auto" w:fill="FFFFFF"/>
+                <w:lang w:val="en-US"/>
+              </w:rPr>
+            </w:pPr>
+            <w:r>
+              <w:rPr>
+                <w:rFonts w:ascii="Times New Roman" w:hAnsi="Times New Roman" w:cs="Times New Roman"/>
+                <w:color w:val="000000"/>
+                <w:sz w:val="24"/>
+                <w:szCs w:val="24"/>
+                <w:shd w:val="clear" w:color="auto" w:fill="FFFFFF"/>
+                <w:lang w:val="en-US"/>
+              </w:rPr>
+              <w:t xml:space="preserve">9. Choose </w:t>
+            </w:r>
+            <w:r>
+              <w:rPr>
+                <w:rFonts w:ascii="Times New Roman" w:hAnsi="Times New Roman" w:cs="Times New Roman"/>
+                <w:b/>
+                <w:color w:val="000000"/>
+                <w:sz w:val="24"/>
+                <w:szCs w:val="24"/>
+                <w:shd w:val="clear" w:color="auto" w:fill="FFFFFF"/>
+                <w:lang w:val="en-US"/>
+              </w:rPr>
+              <w:t>“Continue unregistered.”</w:t>
+            </w:r>
+          </w:p>
+          <w:p>
+            <w:pPr>
+              <w:rPr>
+                <w:rFonts w:ascii="Times New Roman" w:hAnsi="Times New Roman" w:cs="Times New Roman"/>
+                <w:color w:val="000000"/>
+                <w:sz w:val="24"/>
+                <w:szCs w:val="24"/>
+                <w:shd w:val="clear" w:color="auto" w:fill="FFFFFF"/>
+                <w:lang w:val="en-US"/>
+              </w:rPr>
+            </w:pPr>
+            <w:r>
+              <w:rPr>
+                <w:rFonts w:ascii="Times New Roman" w:hAnsi="Times New Roman" w:cs="Times New Roman"/>
+                <w:color w:val="000000"/>
+                <w:sz w:val="24"/>
+                <w:szCs w:val="24"/>
+                <w:shd w:val="clear" w:color="auto" w:fill="FFFFFF"/>
+                <w:lang w:val="en-US"/>
+              </w:rPr>
+              <w:t>10. Input all correct credentials (First name (</w:t>
             </w:r>
             <w:r>
               <w:rPr>
@@ -3903,12 +4084,12 @@
                 <w:shd w:val="clear" w:color="auto" w:fill="FFFFFF"/>
                 <w:lang w:val="en-US"/>
               </w:rPr>
-              <w:t xml:space="preserve"> </w:t>
-            </w:r>
-            <w:r>
-              <w:rPr>
-                <w:rFonts w:ascii="Times New Roman" w:hAnsi="Times New Roman" w:cs="Times New Roman"/>
-                <w:b/>
+              <w:t>“</w:t>
+            </w:r>
+            <w:proofErr w:type="spellStart"/>
+            <w:r>
+              <w:rPr>
+                <w:rFonts w:ascii="Times New Roman" w:hAnsi="Times New Roman" w:cs="Times New Roman"/>
                 <w:i/>
                 <w:color w:val="000000"/>
                 <w:sz w:val="24"/>
@@ -3916,13 +4097,71 @@
                 <w:shd w:val="clear" w:color="auto" w:fill="FFFFFF"/>
                 <w:lang w:val="en-US"/>
               </w:rPr>
-              <w:t xml:space="preserve">“Proceed to </w:t>
+              <w:t>Blabla</w:t>
+            </w:r>
+            <w:proofErr w:type="spellEnd"/>
+            <w:r>
+              <w:rPr>
+                <w:rFonts w:ascii="Times New Roman" w:hAnsi="Times New Roman" w:cs="Times New Roman"/>
+                <w:i/>
+                <w:color w:val="000000"/>
+                <w:sz w:val="24"/>
+                <w:szCs w:val="24"/>
+                <w:shd w:val="clear" w:color="auto" w:fill="FFFFFF"/>
+                <w:lang w:val="en-US"/>
+              </w:rPr>
+              <w:t>”</w:t>
+            </w:r>
+            <w:r>
+              <w:rPr>
+                <w:rFonts w:ascii="Times New Roman" w:hAnsi="Times New Roman" w:cs="Times New Roman"/>
+                <w:color w:val="000000"/>
+                <w:sz w:val="24"/>
+                <w:szCs w:val="24"/>
+                <w:shd w:val="clear" w:color="auto" w:fill="FFFFFF"/>
+                <w:lang w:val="en-US"/>
+              </w:rPr>
+              <w:t xml:space="preserve">), </w:t>
+            </w:r>
+          </w:p>
+          <w:p>
+            <w:pPr>
+              <w:rPr>
+                <w:rFonts w:ascii="Times New Roman" w:hAnsi="Times New Roman" w:cs="Times New Roman"/>
+                <w:color w:val="000000"/>
+                <w:sz w:val="24"/>
+                <w:szCs w:val="24"/>
+                <w:shd w:val="clear" w:color="auto" w:fill="FFFFFF"/>
+                <w:lang w:val="en-US"/>
+              </w:rPr>
+            </w:pPr>
+            <w:r>
+              <w:rPr>
+                <w:rFonts w:ascii="Times New Roman" w:hAnsi="Times New Roman" w:cs="Times New Roman"/>
+                <w:color w:val="000000"/>
+                <w:sz w:val="24"/>
+                <w:szCs w:val="24"/>
+                <w:shd w:val="clear" w:color="auto" w:fill="FFFFFF"/>
+                <w:lang w:val="en-US"/>
+              </w:rPr>
+              <w:t>Last name (</w:t>
+            </w:r>
+            <w:r>
+              <w:rPr>
+                <w:rFonts w:ascii="Times New Roman" w:hAnsi="Times New Roman" w:cs="Times New Roman"/>
+                <w:i/>
+                <w:color w:val="000000"/>
+                <w:sz w:val="24"/>
+                <w:szCs w:val="24"/>
+                <w:shd w:val="clear" w:color="auto" w:fill="FFFFFF"/>
+                <w:lang w:val="en-US"/>
+              </w:rPr>
+              <w:t>“</w:t>
             </w:r>
             <w:proofErr w:type="spellStart"/>
             <w:r>
               <w:rPr>
                 <w:rFonts w:ascii="Times New Roman" w:hAnsi="Times New Roman" w:cs="Times New Roman"/>
-                <w:b/>
                 <w:i/>
                 <w:color w:val="000000"/>
                 <w:sz w:val="24"/>
@@ -3930,31 +4169,335 @@
                 <w:shd w:val="clear" w:color="auto" w:fill="FFFFFF"/>
                 <w:lang w:val="en-US"/>
               </w:rPr>
-              <w:t>payment”</w:t>
-            </w:r>
-            <w:r>
-              <w:rPr>
-                <w:rFonts w:ascii="Times New Roman" w:hAnsi="Times New Roman" w:cs="Times New Roman"/>
-                <w:color w:val="000000"/>
-                <w:sz w:val="24"/>
-                <w:szCs w:val="24"/>
-                <w:shd w:val="clear" w:color="auto" w:fill="FFFFFF"/>
-                <w:lang w:val="en-US"/>
-              </w:rPr>
-              <w:t>payment</w:t>
+              <w:t>Blablabla</w:t>
             </w:r>
             <w:proofErr w:type="spellEnd"/>
             <w:r>
               <w:rPr>
                 <w:rFonts w:ascii="Times New Roman" w:hAnsi="Times New Roman" w:cs="Times New Roman"/>
-                <w:color w:val="000000"/>
-                <w:sz w:val="24"/>
-                <w:szCs w:val="24"/>
-                <w:shd w:val="clear" w:color="auto" w:fill="FFFFFF"/>
-                <w:lang w:val="en-US"/>
-              </w:rPr>
-              <w:t>.</w:t>
-            </w:r>
+                <w:i/>
+                <w:color w:val="000000"/>
+                <w:sz w:val="24"/>
+                <w:szCs w:val="24"/>
+                <w:shd w:val="clear" w:color="auto" w:fill="FFFFFF"/>
+                <w:lang w:val="en-US"/>
+              </w:rPr>
+              <w:t>”</w:t>
+            </w:r>
+            <w:r>
+              <w:rPr>
+                <w:rFonts w:ascii="Times New Roman" w:hAnsi="Times New Roman" w:cs="Times New Roman"/>
+                <w:color w:val="000000"/>
+                <w:sz w:val="24"/>
+                <w:szCs w:val="24"/>
+                <w:shd w:val="clear" w:color="auto" w:fill="FFFFFF"/>
+                <w:lang w:val="en-US"/>
+              </w:rPr>
+              <w:t xml:space="preserve">), </w:t>
+            </w:r>
+          </w:p>
+          <w:p>
+            <w:pPr>
+              <w:rPr>
+                <w:rFonts w:ascii="Times New Roman" w:hAnsi="Times New Roman" w:cs="Times New Roman"/>
+                <w:color w:val="000000"/>
+                <w:sz w:val="24"/>
+                <w:szCs w:val="24"/>
+                <w:shd w:val="clear" w:color="auto" w:fill="FFFFFF"/>
+                <w:lang w:val="en-US"/>
+              </w:rPr>
+            </w:pPr>
+            <w:r>
+              <w:rPr>
+                <w:rFonts w:ascii="Times New Roman" w:hAnsi="Times New Roman" w:cs="Times New Roman"/>
+                <w:color w:val="000000"/>
+                <w:sz w:val="24"/>
+                <w:szCs w:val="24"/>
+                <w:shd w:val="clear" w:color="auto" w:fill="FFFFFF"/>
+                <w:lang w:val="en-US"/>
+              </w:rPr>
+              <w:t>Gender (</w:t>
+            </w:r>
+            <w:r>
+              <w:rPr>
+                <w:rFonts w:ascii="Times New Roman" w:hAnsi="Times New Roman" w:cs="Times New Roman"/>
+                <w:i/>
+                <w:color w:val="000000"/>
+                <w:sz w:val="24"/>
+                <w:szCs w:val="24"/>
+                <w:shd w:val="clear" w:color="auto" w:fill="FFFFFF"/>
+                <w:lang w:val="en-US"/>
+              </w:rPr>
+              <w:t>“Female”</w:t>
+            </w:r>
+            <w:r>
+              <w:rPr>
+                <w:rFonts w:ascii="Times New Roman" w:hAnsi="Times New Roman" w:cs="Times New Roman"/>
+                <w:color w:val="000000"/>
+                <w:sz w:val="24"/>
+                <w:szCs w:val="24"/>
+                <w:shd w:val="clear" w:color="auto" w:fill="FFFFFF"/>
+                <w:lang w:val="en-US"/>
+              </w:rPr>
+              <w:t>),</w:t>
+            </w:r>
+          </w:p>
+          <w:p>
+            <w:pPr>
+              <w:rPr>
+                <w:rFonts w:ascii="Times New Roman" w:hAnsi="Times New Roman" w:cs="Times New Roman"/>
+                <w:color w:val="000000"/>
+                <w:sz w:val="24"/>
+                <w:szCs w:val="24"/>
+                <w:shd w:val="clear" w:color="auto" w:fill="FFFFFF"/>
+                <w:lang w:val="en-US"/>
+              </w:rPr>
+            </w:pPr>
+            <w:r>
+              <w:rPr>
+                <w:rFonts w:ascii="Times New Roman" w:hAnsi="Times New Roman" w:cs="Times New Roman"/>
+                <w:color w:val="002A3A"/>
+                <w:sz w:val="24"/>
+                <w:szCs w:val="24"/>
+                <w:shd w:val="clear" w:color="auto" w:fill="FFFFFF"/>
+                <w:lang w:val="en-US"/>
+              </w:rPr>
+              <w:lastRenderedPageBreak/>
+              <w:t>Baggage outbound (</w:t>
+            </w:r>
+            <w:r>
+              <w:rPr>
+                <w:rFonts w:ascii="Times New Roman" w:hAnsi="Times New Roman" w:cs="Times New Roman"/>
+                <w:i/>
+                <w:color w:val="002A3A"/>
+                <w:sz w:val="24"/>
+                <w:szCs w:val="24"/>
+                <w:shd w:val="clear" w:color="auto" w:fill="FFFFFF"/>
+                <w:lang w:val="en-US"/>
+              </w:rPr>
+              <w:t>“Hang baggage only”</w:t>
+            </w:r>
+            <w:r>
+              <w:rPr>
+                <w:rFonts w:ascii="Times New Roman" w:hAnsi="Times New Roman" w:cs="Times New Roman"/>
+                <w:color w:val="002A3A"/>
+                <w:sz w:val="24"/>
+                <w:szCs w:val="24"/>
+                <w:shd w:val="clear" w:color="auto" w:fill="FFFFFF"/>
+                <w:lang w:val="en-US"/>
+              </w:rPr>
+              <w:t>),</w:t>
+            </w:r>
+            <w:r>
+              <w:rPr>
+                <w:rFonts w:ascii="Times New Roman" w:hAnsi="Times New Roman" w:cs="Times New Roman"/>
+                <w:color w:val="000000"/>
+                <w:sz w:val="24"/>
+                <w:szCs w:val="24"/>
+                <w:shd w:val="clear" w:color="auto" w:fill="FFFFFF"/>
+                <w:lang w:val="en-US"/>
+              </w:rPr>
+              <w:t xml:space="preserve">  </w:t>
+            </w:r>
+          </w:p>
+          <w:p>
+            <w:pPr>
+              <w:rPr>
+                <w:rFonts w:ascii="Times New Roman" w:hAnsi="Times New Roman" w:cs="Times New Roman"/>
+                <w:color w:val="000000"/>
+                <w:sz w:val="24"/>
+                <w:szCs w:val="24"/>
+                <w:shd w:val="clear" w:color="auto" w:fill="FFFFFF"/>
+                <w:lang w:val="en-US"/>
+              </w:rPr>
+            </w:pPr>
+            <w:r>
+              <w:rPr>
+                <w:rFonts w:ascii="Times New Roman" w:hAnsi="Times New Roman" w:cs="Times New Roman"/>
+                <w:bCs/>
+                <w:color w:val="000000" w:themeColor="text1"/>
+                <w:sz w:val="24"/>
+                <w:szCs w:val="24"/>
+                <w:shd w:val="clear" w:color="auto" w:fill="FFFFFF"/>
+                <w:lang w:val="en-US"/>
+              </w:rPr>
+              <w:t>Country</w:t>
+            </w:r>
+            <w:r>
+              <w:rPr>
+                <w:rFonts w:ascii="Times New Roman" w:hAnsi="Times New Roman" w:cs="Times New Roman"/>
+                <w:color w:val="000000"/>
+                <w:sz w:val="24"/>
+                <w:szCs w:val="24"/>
+                <w:shd w:val="clear" w:color="auto" w:fill="FFFFFF"/>
+                <w:lang w:val="en-US"/>
+              </w:rPr>
+              <w:t xml:space="preserve"> Mobile prefix (</w:t>
+            </w:r>
+            <w:r>
+              <w:rPr>
+                <w:rFonts w:ascii="Times New Roman" w:hAnsi="Times New Roman" w:cs="Times New Roman"/>
+                <w:i/>
+                <w:color w:val="000000"/>
+                <w:sz w:val="24"/>
+                <w:szCs w:val="24"/>
+                <w:shd w:val="clear" w:color="auto" w:fill="FFFFFF"/>
+                <w:lang w:val="en-US"/>
+              </w:rPr>
+              <w:t>“Belarus”</w:t>
+            </w:r>
+            <w:r>
+              <w:rPr>
+                <w:rFonts w:ascii="Times New Roman" w:hAnsi="Times New Roman" w:cs="Times New Roman"/>
+                <w:color w:val="000000"/>
+                <w:sz w:val="24"/>
+                <w:szCs w:val="24"/>
+                <w:shd w:val="clear" w:color="auto" w:fill="FFFFFF"/>
+                <w:lang w:val="en-US"/>
+              </w:rPr>
+              <w:t>),</w:t>
+            </w:r>
+          </w:p>
+          <w:p>
+            <w:pPr>
+              <w:jc w:val="both"/>
+              <w:rPr>
+                <w:rFonts w:ascii="Times New Roman" w:hAnsi="Times New Roman" w:cs="Times New Roman"/>
+                <w:color w:val="000000"/>
+                <w:sz w:val="24"/>
+                <w:szCs w:val="24"/>
+                <w:shd w:val="clear" w:color="auto" w:fill="FFFFFF"/>
+                <w:lang w:val="en-US"/>
+              </w:rPr>
+            </w:pPr>
+            <w:r>
+              <w:rPr>
+                <w:rFonts w:ascii="Times New Roman" w:hAnsi="Times New Roman" w:cs="Times New Roman"/>
+                <w:color w:val="000000"/>
+                <w:sz w:val="24"/>
+                <w:szCs w:val="24"/>
+                <w:shd w:val="clear" w:color="auto" w:fill="FFFFFF"/>
+                <w:lang w:val="en-US"/>
+              </w:rPr>
+              <w:t>Mobile number (</w:t>
+            </w:r>
+            <w:r>
+              <w:rPr>
+                <w:rFonts w:ascii="Times New Roman" w:hAnsi="Times New Roman" w:cs="Times New Roman"/>
+                <w:i/>
+                <w:color w:val="000000"/>
+                <w:sz w:val="24"/>
+                <w:szCs w:val="24"/>
+                <w:shd w:val="clear" w:color="auto" w:fill="FFFFFF"/>
+                <w:lang w:val="en-US"/>
+              </w:rPr>
+              <w:t>“295794285”</w:t>
+            </w:r>
+            <w:r>
+              <w:rPr>
+                <w:rFonts w:ascii="Times New Roman" w:hAnsi="Times New Roman" w:cs="Times New Roman"/>
+                <w:color w:val="000000"/>
+                <w:sz w:val="24"/>
+                <w:szCs w:val="24"/>
+                <w:shd w:val="clear" w:color="auto" w:fill="FFFFFF"/>
+                <w:lang w:val="en-US"/>
+              </w:rPr>
+              <w:t>),</w:t>
+            </w:r>
+          </w:p>
+          <w:p>
+            <w:pPr>
+              <w:jc w:val="both"/>
+              <w:rPr>
+                <w:rFonts w:ascii="Times New Roman" w:hAnsi="Times New Roman" w:cs="Times New Roman"/>
+                <w:color w:val="000000"/>
+                <w:sz w:val="24"/>
+                <w:szCs w:val="24"/>
+                <w:shd w:val="clear" w:color="auto" w:fill="FFFFFF"/>
+                <w:lang w:val="en-US"/>
+              </w:rPr>
+            </w:pPr>
+            <w:r>
+              <w:rPr>
+                <w:rFonts w:ascii="Times New Roman" w:hAnsi="Times New Roman" w:cs="Times New Roman"/>
+                <w:color w:val="000000"/>
+                <w:sz w:val="24"/>
+                <w:szCs w:val="24"/>
+                <w:shd w:val="clear" w:color="auto" w:fill="FFFFFF"/>
+                <w:lang w:val="en-US"/>
+              </w:rPr>
+              <w:t>E-Mail (</w:t>
+            </w:r>
+            <w:r>
+              <w:rPr>
+                <w:rFonts w:ascii="Times New Roman" w:hAnsi="Times New Roman" w:cs="Times New Roman"/>
+                <w:i/>
+                <w:color w:val="000000"/>
+                <w:sz w:val="24"/>
+                <w:szCs w:val="24"/>
+                <w:shd w:val="clear" w:color="auto" w:fill="FFFFFF"/>
+                <w:lang w:val="en-US"/>
+              </w:rPr>
+              <w:t>“blablabla@mail.com”</w:t>
+            </w:r>
+            <w:r>
+              <w:rPr>
+                <w:rFonts w:ascii="Times New Roman" w:hAnsi="Times New Roman" w:cs="Times New Roman"/>
+                <w:color w:val="000000"/>
+                <w:sz w:val="24"/>
+                <w:szCs w:val="24"/>
+                <w:shd w:val="clear" w:color="auto" w:fill="FFFFFF"/>
+                <w:lang w:val="en-US"/>
+              </w:rPr>
+              <w:t>)).</w:t>
+            </w:r>
+          </w:p>
+          <w:p>
+            <w:pPr>
+              <w:rPr>
+                <w:rFonts w:ascii="Times New Roman" w:hAnsi="Times New Roman" w:cs="Times New Roman"/>
+                <w:color w:val="000000"/>
+                <w:sz w:val="24"/>
+                <w:szCs w:val="24"/>
+                <w:shd w:val="clear" w:color="auto" w:fill="FFFFFF"/>
+                <w:lang w:val="en-US"/>
+              </w:rPr>
+            </w:pPr>
+            <w:r>
+              <w:rPr>
+                <w:rFonts w:ascii="Times New Roman" w:hAnsi="Times New Roman" w:cs="Times New Roman"/>
+                <w:color w:val="000000"/>
+                <w:sz w:val="24"/>
+                <w:szCs w:val="24"/>
+                <w:shd w:val="clear" w:color="auto" w:fill="FFFFFF"/>
+                <w:lang w:val="en-US"/>
+              </w:rPr>
+              <w:t xml:space="preserve">11. Click on bottom </w:t>
+            </w:r>
+            <w:r>
+              <w:rPr>
+                <w:rFonts w:ascii="Times New Roman" w:hAnsi="Times New Roman" w:cs="Times New Roman"/>
+                <w:b/>
+                <w:color w:val="000000"/>
+                <w:sz w:val="24"/>
+                <w:szCs w:val="24"/>
+                <w:shd w:val="clear" w:color="auto" w:fill="FFFFFF"/>
+                <w:lang w:val="en-US"/>
+              </w:rPr>
+              <w:t>“Continue reservation”.</w:t>
+            </w:r>
+          </w:p>
+          <w:p>
+            <w:pPr>
+              <w:rPr>
+                <w:rFonts w:ascii="Times New Roman" w:hAnsi="Times New Roman" w:cs="Times New Roman"/>
+                <w:color w:val="000000"/>
+                <w:sz w:val="24"/>
+                <w:szCs w:val="24"/>
+                <w:shd w:val="clear" w:color="auto" w:fill="FFFFFF"/>
+                <w:lang w:val="en-US"/>
+              </w:rPr>
+            </w:pPr>
           </w:p>
         </w:tc>
         <w:tc>
@@ -3977,232 +4520,259 @@
                 <w:szCs w:val="24"/>
                 <w:lang w:val="en-US"/>
               </w:rPr>
-              <w:t xml:space="preserve">All data of the passenger </w:t>
+              <w:lastRenderedPageBreak/>
+              <w:t xml:space="preserve">Open the window for </w:t>
+            </w:r>
+            <w:r>
+              <w:rPr>
+                <w:rFonts w:ascii="Times New Roman" w:hAnsi="Times New Roman" w:cs="Times New Roman"/>
+                <w:sz w:val="24"/>
+                <w:szCs w:val="24"/>
+                <w:lang w:val="en-US"/>
+              </w:rPr>
+              <w:t xml:space="preserve">seat reservation. </w:t>
+            </w:r>
+            <w:r>
+              <w:rPr>
+                <w:rFonts w:ascii="Times New Roman" w:hAnsi="Times New Roman" w:cs="Times New Roman"/>
+                <w:sz w:val="24"/>
+                <w:szCs w:val="24"/>
+                <w:lang w:val="en-US"/>
+              </w:rPr>
+              <w:t xml:space="preserve"> </w:t>
+            </w:r>
+            <w:r>
+              <w:rPr>
+                <w:rFonts w:ascii="Times New Roman" w:hAnsi="Times New Roman" w:cs="Times New Roman"/>
+                <w:color w:val="000000" w:themeColor="text1"/>
+                <w:sz w:val="24"/>
+                <w:szCs w:val="24"/>
+                <w:lang w:val="en-US"/>
+              </w:rPr>
+              <w:t xml:space="preserve">In box My Travel Selections </w:t>
+            </w:r>
+            <w:r>
+              <w:rPr>
+                <w:rFonts w:ascii="Times New Roman" w:hAnsi="Times New Roman" w:cs="Times New Roman"/>
+                <w:color w:val="000000" w:themeColor="text1"/>
+                <w:sz w:val="24"/>
+                <w:szCs w:val="24"/>
+                <w:shd w:val="clear" w:color="auto" w:fill="FFFFFF"/>
+                <w:lang w:val="en-US"/>
+              </w:rPr>
+              <w:t xml:space="preserve">display </w:t>
+            </w:r>
+            <w:r>
+              <w:rPr>
+                <w:rFonts w:ascii="Times New Roman" w:hAnsi="Times New Roman" w:cs="Times New Roman"/>
+                <w:color w:val="000000" w:themeColor="text1"/>
+                <w:sz w:val="24"/>
+                <w:szCs w:val="24"/>
+                <w:shd w:val="clear" w:color="auto" w:fill="FFFFFF"/>
+                <w:lang w:val="en-US"/>
+              </w:rPr>
+              <w:t xml:space="preserve"> </w:t>
+            </w:r>
+            <w:r>
+              <w:rPr>
+                <w:rFonts w:ascii="Times New Roman" w:hAnsi="Times New Roman" w:cs="Times New Roman"/>
+                <w:sz w:val="24"/>
+                <w:szCs w:val="24"/>
+                <w:lang w:val="en-US"/>
+              </w:rPr>
+              <w:t>f</w:t>
+            </w:r>
+            <w:r>
+              <w:rPr>
+                <w:rFonts w:ascii="Times New Roman" w:hAnsi="Times New Roman" w:cs="Times New Roman"/>
+                <w:sz w:val="24"/>
+                <w:szCs w:val="24"/>
+                <w:lang w:val="en-US"/>
+              </w:rPr>
+              <w:t xml:space="preserve">light details: </w:t>
+            </w:r>
+          </w:p>
+          <w:p>
+            <w:pPr>
+              <w:rPr>
+                <w:rFonts w:ascii="Times New Roman" w:hAnsi="Times New Roman" w:cs="Times New Roman"/>
+                <w:color w:val="000000" w:themeColor="text1"/>
+                <w:sz w:val="24"/>
+                <w:szCs w:val="24"/>
+                <w:shd w:val="clear" w:color="auto" w:fill="FFFFFF"/>
+                <w:lang w:val="en-US"/>
+              </w:rPr>
+            </w:pPr>
+            <w:r>
+              <w:rPr>
+                <w:rFonts w:ascii="Times New Roman" w:hAnsi="Times New Roman" w:cs="Times New Roman"/>
+                <w:b/>
+                <w:color w:val="000000" w:themeColor="text1"/>
+                <w:sz w:val="24"/>
+                <w:szCs w:val="24"/>
+                <w:shd w:val="clear" w:color="auto" w:fill="FFFFFF"/>
+                <w:lang w:val="en-US"/>
+              </w:rPr>
+              <w:t>Passengers</w:t>
+            </w:r>
+            <w:r>
+              <w:rPr>
+                <w:rFonts w:ascii="Times New Roman" w:hAnsi="Times New Roman" w:cs="Times New Roman"/>
+                <w:color w:val="000000" w:themeColor="text1"/>
+                <w:sz w:val="24"/>
+                <w:szCs w:val="24"/>
+                <w:shd w:val="clear" w:color="auto" w:fill="FFFFFF"/>
+                <w:lang w:val="en-US"/>
+              </w:rPr>
+              <w:t xml:space="preserve"> (</w:t>
+            </w:r>
+          </w:p>
+          <w:p>
+            <w:pPr>
+              <w:rPr>
+                <w:rFonts w:ascii="Times New Roman" w:hAnsi="Times New Roman" w:cs="Times New Roman"/>
+                <w:sz w:val="24"/>
+                <w:szCs w:val="24"/>
+                <w:lang w:val="en-US"/>
+              </w:rPr>
+            </w:pPr>
+            <w:proofErr w:type="spellStart"/>
+            <w:r>
+              <w:rPr>
+                <w:rFonts w:ascii="Times New Roman" w:hAnsi="Times New Roman" w:cs="Times New Roman"/>
+                <w:color w:val="000000" w:themeColor="text1"/>
+                <w:sz w:val="24"/>
+                <w:szCs w:val="24"/>
+                <w:shd w:val="clear" w:color="auto" w:fill="FFFFFF"/>
+                <w:lang w:val="en-US"/>
+              </w:rPr>
+              <w:t>Blabla</w:t>
+            </w:r>
+            <w:proofErr w:type="spellEnd"/>
+            <w:r>
+              <w:rPr>
+                <w:rFonts w:ascii="Times New Roman" w:hAnsi="Times New Roman" w:cs="Times New Roman"/>
+                <w:color w:val="000000" w:themeColor="text1"/>
+                <w:sz w:val="24"/>
+                <w:szCs w:val="24"/>
+                <w:shd w:val="clear" w:color="auto" w:fill="FFFFFF"/>
+                <w:lang w:val="en-US"/>
+              </w:rPr>
+              <w:t xml:space="preserve"> </w:t>
+            </w:r>
+            <w:proofErr w:type="spellStart"/>
+            <w:r>
+              <w:rPr>
+                <w:rFonts w:ascii="Times New Roman" w:hAnsi="Times New Roman" w:cs="Times New Roman"/>
+                <w:color w:val="000000" w:themeColor="text1"/>
+                <w:sz w:val="24"/>
+                <w:szCs w:val="24"/>
+                <w:shd w:val="clear" w:color="auto" w:fill="FFFFFF"/>
+                <w:lang w:val="en-US"/>
+              </w:rPr>
+              <w:t>Blablabla</w:t>
+            </w:r>
+            <w:proofErr w:type="spellEnd"/>
+            <w:r>
+              <w:rPr>
+                <w:rFonts w:ascii="Times New Roman" w:hAnsi="Times New Roman" w:cs="Times New Roman"/>
+                <w:color w:val="000000" w:themeColor="text1"/>
+                <w:sz w:val="24"/>
+                <w:szCs w:val="24"/>
+                <w:shd w:val="clear" w:color="auto" w:fill="FFFFFF"/>
+                <w:lang w:val="en-US"/>
+              </w:rPr>
+              <w:t xml:space="preserve">, </w:t>
+            </w:r>
+            <w:r>
+              <w:rPr>
+                <w:rFonts w:ascii="Times New Roman" w:hAnsi="Times New Roman" w:cs="Times New Roman"/>
+                <w:color w:val="000000" w:themeColor="text1"/>
+                <w:sz w:val="24"/>
+                <w:szCs w:val="24"/>
+                <w:shd w:val="clear" w:color="auto" w:fill="FFFFFF"/>
+                <w:lang w:val="en-US"/>
+              </w:rPr>
+              <w:t>(BLABLA BLABLABLA)</w:t>
             </w:r>
             <w:proofErr w:type="gramStart"/>
             <w:r>
               <w:rPr>
                 <w:rFonts w:ascii="Times New Roman" w:hAnsi="Times New Roman" w:cs="Times New Roman"/>
-                <w:sz w:val="24"/>
-                <w:szCs w:val="24"/>
-                <w:lang w:val="en-US"/>
-              </w:rPr>
-              <w:t>are completed</w:t>
+                <w:color w:val="000000" w:themeColor="text1"/>
+                <w:sz w:val="24"/>
+                <w:szCs w:val="24"/>
+                <w:shd w:val="clear" w:color="auto" w:fill="FFFFFF"/>
+                <w:lang w:val="en-US"/>
+              </w:rPr>
+              <w:t xml:space="preserve">,  </w:t>
+            </w:r>
+            <w:r>
+              <w:rPr>
+                <w:rFonts w:ascii="Times New Roman" w:hAnsi="Times New Roman" w:cs="Times New Roman"/>
+                <w:bCs/>
+                <w:color w:val="000000" w:themeColor="text1"/>
+                <w:sz w:val="24"/>
+                <w:szCs w:val="24"/>
+                <w:shd w:val="clear" w:color="auto" w:fill="FFFFFF"/>
+                <w:lang w:val="en-US"/>
+              </w:rPr>
+              <w:t>Travel</w:t>
             </w:r>
             <w:proofErr w:type="gramEnd"/>
             <w:r>
               <w:rPr>
                 <w:rFonts w:ascii="Times New Roman" w:hAnsi="Times New Roman" w:cs="Times New Roman"/>
-                <w:sz w:val="24"/>
-                <w:szCs w:val="24"/>
-                <w:lang w:val="en-US"/>
-              </w:rPr>
-              <w:t xml:space="preserve"> correctly from the account.</w:t>
-            </w:r>
-          </w:p>
-          <w:p>
-            <w:pPr>
-              <w:rPr>
-                <w:rFonts w:ascii="Times New Roman" w:hAnsi="Times New Roman" w:cs="Times New Roman"/>
-                <w:sz w:val="24"/>
-                <w:szCs w:val="24"/>
-                <w:lang w:val="en-US"/>
-              </w:rPr>
-            </w:pPr>
-            <w:r>
-              <w:rPr>
-                <w:rFonts w:ascii="Times New Roman" w:hAnsi="Times New Roman" w:cs="Times New Roman"/>
-                <w:sz w:val="24"/>
-                <w:szCs w:val="24"/>
-                <w:lang w:val="en-US"/>
-              </w:rPr>
-              <w:t xml:space="preserve">Open the window for data input of a card, the Total price €143.91, flight details: </w:t>
-            </w:r>
-          </w:p>
-          <w:p>
-            <w:pPr>
-              <w:rPr>
-                <w:rFonts w:ascii="Times New Roman" w:hAnsi="Times New Roman" w:cs="Times New Roman"/>
-                <w:sz w:val="24"/>
-                <w:szCs w:val="24"/>
-                <w:lang w:val="en-US"/>
-              </w:rPr>
-            </w:pPr>
-            <w:r>
-              <w:rPr>
-                <w:rFonts w:ascii="Times New Roman" w:hAnsi="Times New Roman" w:cs="Times New Roman"/>
-                <w:sz w:val="24"/>
-                <w:szCs w:val="24"/>
-                <w:lang w:val="en-US"/>
-              </w:rPr>
-              <w:t>Warsaw - Oslo-</w:t>
-            </w:r>
-            <w:proofErr w:type="spellStart"/>
-            <w:r>
-              <w:rPr>
-                <w:rFonts w:ascii="Times New Roman" w:hAnsi="Times New Roman" w:cs="Times New Roman"/>
-                <w:sz w:val="24"/>
-                <w:szCs w:val="24"/>
-                <w:lang w:val="en-US"/>
-              </w:rPr>
-              <w:t>Gardermoen</w:t>
-            </w:r>
-            <w:proofErr w:type="spellEnd"/>
-          </w:p>
-          <w:p>
-            <w:pPr>
-              <w:rPr>
-                <w:rFonts w:ascii="Times New Roman" w:hAnsi="Times New Roman" w:cs="Times New Roman"/>
-                <w:sz w:val="24"/>
-                <w:szCs w:val="24"/>
-                <w:lang w:val="en-US"/>
-              </w:rPr>
-            </w:pPr>
-            <w:r>
-              <w:rPr>
-                <w:rFonts w:ascii="Times New Roman" w:hAnsi="Times New Roman" w:cs="Times New Roman"/>
-                <w:sz w:val="24"/>
-                <w:szCs w:val="24"/>
-                <w:lang w:val="en-US"/>
-              </w:rPr>
-              <w:t>Friday 14. Dec 2018 12:00 PM</w:t>
-            </w:r>
-          </w:p>
-          <w:p>
-            <w:pPr>
-              <w:rPr>
-                <w:rFonts w:ascii="Times New Roman" w:hAnsi="Times New Roman" w:cs="Times New Roman"/>
-                <w:sz w:val="24"/>
-                <w:szCs w:val="24"/>
-                <w:lang w:val="en-US"/>
-              </w:rPr>
-            </w:pPr>
-            <w:r>
-              <w:rPr>
-                <w:rFonts w:ascii="Times New Roman" w:hAnsi="Times New Roman" w:cs="Times New Roman"/>
-                <w:sz w:val="24"/>
-                <w:szCs w:val="24"/>
-                <w:lang w:val="en-US"/>
-              </w:rPr>
-              <w:t xml:space="preserve">Flight D8343 - </w:t>
-            </w:r>
-            <w:proofErr w:type="spellStart"/>
-            <w:r>
-              <w:rPr>
-                <w:rFonts w:ascii="Times New Roman" w:hAnsi="Times New Roman" w:cs="Times New Roman"/>
-                <w:sz w:val="24"/>
-                <w:szCs w:val="24"/>
-                <w:lang w:val="en-US"/>
-              </w:rPr>
-              <w:t>LowFare</w:t>
-            </w:r>
-            <w:proofErr w:type="spellEnd"/>
-          </w:p>
-          <w:p>
-            <w:pPr>
-              <w:rPr>
-                <w:rFonts w:ascii="Times New Roman" w:hAnsi="Times New Roman" w:cs="Times New Roman"/>
-                <w:sz w:val="24"/>
-                <w:szCs w:val="24"/>
-                <w:lang w:val="en-US"/>
-              </w:rPr>
-            </w:pPr>
-          </w:p>
-          <w:p>
-            <w:pPr>
-              <w:rPr>
-                <w:rFonts w:ascii="Times New Roman" w:hAnsi="Times New Roman" w:cs="Times New Roman"/>
-                <w:sz w:val="24"/>
-                <w:szCs w:val="24"/>
-                <w:lang w:val="en-US"/>
-              </w:rPr>
-            </w:pPr>
-            <w:r>
-              <w:rPr>
-                <w:rFonts w:ascii="Times New Roman" w:hAnsi="Times New Roman" w:cs="Times New Roman"/>
-                <w:sz w:val="24"/>
-                <w:szCs w:val="24"/>
-                <w:lang w:val="en-US"/>
-              </w:rPr>
-              <w:t>Oslo-</w:t>
-            </w:r>
-            <w:proofErr w:type="spellStart"/>
-            <w:r>
-              <w:rPr>
-                <w:rFonts w:ascii="Times New Roman" w:hAnsi="Times New Roman" w:cs="Times New Roman"/>
-                <w:sz w:val="24"/>
-                <w:szCs w:val="24"/>
-                <w:lang w:val="en-US"/>
-              </w:rPr>
-              <w:t>Gardermoen</w:t>
-            </w:r>
-            <w:proofErr w:type="spellEnd"/>
-            <w:r>
-              <w:rPr>
-                <w:rFonts w:ascii="Times New Roman" w:hAnsi="Times New Roman" w:cs="Times New Roman"/>
-                <w:sz w:val="24"/>
-                <w:szCs w:val="24"/>
-                <w:lang w:val="en-US"/>
-              </w:rPr>
-              <w:t xml:space="preserve"> - Tenerife-South</w:t>
-            </w:r>
-          </w:p>
-          <w:p>
-            <w:pPr>
-              <w:rPr>
-                <w:rFonts w:ascii="Times New Roman" w:hAnsi="Times New Roman" w:cs="Times New Roman"/>
-                <w:sz w:val="24"/>
-                <w:szCs w:val="24"/>
-                <w:lang w:val="en-US"/>
-              </w:rPr>
-            </w:pPr>
-            <w:r>
-              <w:rPr>
-                <w:rFonts w:ascii="Times New Roman" w:hAnsi="Times New Roman" w:cs="Times New Roman"/>
-                <w:sz w:val="24"/>
-                <w:szCs w:val="24"/>
-                <w:lang w:val="en-US"/>
-              </w:rPr>
-              <w:t>Friday 14. Dec 2018 07:10 PM</w:t>
-            </w:r>
-          </w:p>
-          <w:p>
-            <w:pPr>
-              <w:rPr>
-                <w:rFonts w:ascii="Times New Roman" w:hAnsi="Times New Roman" w:cs="Times New Roman"/>
-                <w:b/>
-                <w:sz w:val="24"/>
-                <w:szCs w:val="24"/>
-                <w:lang w:val="en-US"/>
-              </w:rPr>
-            </w:pPr>
-            <w:r>
-              <w:rPr>
-                <w:rFonts w:ascii="Times New Roman" w:hAnsi="Times New Roman" w:cs="Times New Roman"/>
-                <w:sz w:val="24"/>
-                <w:szCs w:val="24"/>
-                <w:lang w:val="en-US"/>
-              </w:rPr>
-              <w:t xml:space="preserve">Flight D86423 - </w:t>
-            </w:r>
-            <w:proofErr w:type="spellStart"/>
-            <w:r>
-              <w:rPr>
-                <w:rFonts w:ascii="Times New Roman" w:hAnsi="Times New Roman" w:cs="Times New Roman"/>
-                <w:sz w:val="24"/>
-                <w:szCs w:val="24"/>
-                <w:lang w:val="en-US"/>
-              </w:rPr>
-              <w:t>LowFare</w:t>
-            </w:r>
-            <w:proofErr w:type="spellEnd"/>
+                <w:bCs/>
+                <w:color w:val="000000" w:themeColor="text1"/>
+                <w:sz w:val="24"/>
+                <w:szCs w:val="24"/>
+                <w:shd w:val="clear" w:color="auto" w:fill="FFFFFF"/>
+                <w:lang w:val="en-US"/>
+              </w:rPr>
+              <w:t xml:space="preserve"> documents will be sent to</w:t>
+            </w:r>
+            <w:r>
+              <w:rPr>
+                <w:rFonts w:ascii="Times New Roman" w:hAnsi="Times New Roman" w:cs="Times New Roman"/>
+                <w:bCs/>
+                <w:color w:val="000000" w:themeColor="text1"/>
+                <w:sz w:val="24"/>
+                <w:szCs w:val="24"/>
+                <w:shd w:val="clear" w:color="auto" w:fill="FFFFFF"/>
+                <w:lang w:val="en-US"/>
+              </w:rPr>
+              <w:t xml:space="preserve"> </w:t>
+            </w:r>
+            <w:r>
+              <w:rPr>
+                <w:rFonts w:ascii="Times New Roman" w:hAnsi="Times New Roman" w:cs="Times New Roman"/>
+                <w:color w:val="000000" w:themeColor="text1"/>
+                <w:sz w:val="24"/>
+                <w:szCs w:val="24"/>
+                <w:shd w:val="clear" w:color="auto" w:fill="FFFFFF"/>
+                <w:lang w:val="en-US"/>
+              </w:rPr>
+              <w:t>blablabla@mail.com</w:t>
+            </w:r>
+            <w:r>
+              <w:rPr>
+                <w:rFonts w:ascii="Times New Roman" w:hAnsi="Times New Roman" w:cs="Times New Roman"/>
+                <w:color w:val="000000" w:themeColor="text1"/>
+                <w:sz w:val="24"/>
+                <w:szCs w:val="24"/>
+                <w:shd w:val="clear" w:color="auto" w:fill="FFFFFF"/>
+                <w:lang w:val="en-US"/>
+              </w:rPr>
+              <w:t>).</w:t>
+            </w:r>
           </w:p>
         </w:tc>
       </w:tr>
       <w:tr>
         <w:tc>
           <w:tcPr>
-            <w:tcW w:w="562" w:type="dxa"/>
+            <w:tcW w:w="516" w:type="dxa"/>
           </w:tcPr>
           <w:p>
             <w:pPr>
@@ -4220,14 +4790,22 @@
                 <w:szCs w:val="24"/>
                 <w:lang w:val="en-US"/>
               </w:rPr>
-              <w:lastRenderedPageBreak/>
-              <w:t>4</w:t>
+              <w:t>7</w:t>
+            </w:r>
+            <w:r>
+              <w:rPr>
+                <w:rFonts w:ascii="Times New Roman" w:hAnsi="Times New Roman" w:cs="Times New Roman"/>
+                <w:sz w:val="24"/>
+                <w:szCs w:val="24"/>
+                <w:lang w:val="en-US"/>
+              </w:rPr>
+              <w:t>.</w:t>
             </w:r>
           </w:p>
         </w:tc>
         <w:tc>
           <w:tcPr>
-            <w:tcW w:w="2127" w:type="dxa"/>
+            <w:tcW w:w="2410" w:type="dxa"/>
           </w:tcPr>
           <w:p>
             <w:pPr>
@@ -4410,7 +4988,6 @@
             <w:pPr>
               <w:rPr>
                 <w:rFonts w:ascii="Times New Roman" w:hAnsi="Times New Roman" w:cs="Times New Roman"/>
-                <w:b/>
                 <w:sz w:val="24"/>
                 <w:szCs w:val="24"/>
                 <w:lang w:val="en-US"/>
@@ -4435,53 +5012,42 @@
               </w:rPr>
               <w:t>“Direct only”</w:t>
             </w:r>
-          </w:p>
-          <w:p>
-            <w:pPr>
-              <w:rPr>
-                <w:rFonts w:ascii="Times New Roman" w:hAnsi="Times New Roman" w:cs="Times New Roman"/>
-                <w:sz w:val="24"/>
-                <w:szCs w:val="24"/>
-                <w:lang w:val="en-US"/>
-              </w:rPr>
-            </w:pPr>
-            <w:r>
-              <w:rPr>
-                <w:rFonts w:ascii="Times New Roman" w:hAnsi="Times New Roman" w:cs="Times New Roman"/>
-                <w:sz w:val="24"/>
-                <w:szCs w:val="24"/>
-                <w:lang w:val="en-US"/>
-              </w:rPr>
-              <w:t xml:space="preserve">6. Click on bottom </w:t>
-            </w:r>
-            <w:r>
-              <w:rPr>
-                <w:rFonts w:ascii="Times New Roman" w:hAnsi="Times New Roman" w:cs="Times New Roman"/>
-                <w:b/>
-                <w:sz w:val="24"/>
-                <w:szCs w:val="24"/>
-                <w:lang w:val="en-US"/>
-              </w:rPr>
-              <w:t>“City breaks”.</w:t>
-            </w:r>
-          </w:p>
-          <w:p>
-            <w:pPr>
-              <w:rPr>
-                <w:rFonts w:ascii="Times New Roman" w:hAnsi="Times New Roman" w:cs="Times New Roman"/>
-                <w:sz w:val="24"/>
-                <w:szCs w:val="24"/>
-                <w:lang w:val="en-US"/>
-              </w:rPr>
-            </w:pPr>
-            <w:r>
-              <w:rPr>
-                <w:rFonts w:ascii="Times New Roman" w:hAnsi="Times New Roman" w:cs="Times New Roman"/>
-                <w:sz w:val="24"/>
-                <w:szCs w:val="24"/>
-                <w:lang w:val="en-US"/>
-              </w:rPr>
-              <w:t>7. Choose budget is equal 40 euro.</w:t>
+            <w:r>
+              <w:rPr>
+                <w:rFonts w:ascii="Times New Roman" w:hAnsi="Times New Roman" w:cs="Times New Roman"/>
+                <w:sz w:val="24"/>
+                <w:szCs w:val="24"/>
+                <w:lang w:val="en-US"/>
+              </w:rPr>
+              <w:t xml:space="preserve"> </w:t>
+            </w:r>
+          </w:p>
+          <w:p>
+            <w:pPr>
+              <w:rPr>
+                <w:rFonts w:ascii="Times New Roman" w:hAnsi="Times New Roman" w:cs="Times New Roman"/>
+                <w:sz w:val="24"/>
+                <w:szCs w:val="24"/>
+                <w:lang w:val="en-US"/>
+              </w:rPr>
+            </w:pPr>
+            <w:r>
+              <w:rPr>
+                <w:rFonts w:ascii="Times New Roman" w:hAnsi="Times New Roman" w:cs="Times New Roman"/>
+                <w:sz w:val="24"/>
+                <w:szCs w:val="24"/>
+                <w:lang w:val="en-US"/>
+              </w:rPr>
+              <w:t>6</w:t>
+            </w:r>
+            <w:r>
+              <w:rPr>
+                <w:rFonts w:ascii="Times New Roman" w:hAnsi="Times New Roman" w:cs="Times New Roman"/>
+                <w:sz w:val="24"/>
+                <w:szCs w:val="24"/>
+                <w:lang w:val="en-US"/>
+              </w:rPr>
+              <w:t>. Choose budget is equal 40 euro.</w:t>
             </w:r>
           </w:p>
         </w:tc>
@@ -4505,65 +5071,55 @@
                 <w:szCs w:val="24"/>
                 <w:lang w:val="en-US"/>
               </w:rPr>
-              <w:t>List below the destination icons contain only places corresponding to the destination characteristic.</w:t>
-            </w:r>
-          </w:p>
-          <w:p>
-            <w:pPr>
-              <w:rPr>
-                <w:rFonts w:ascii="Times New Roman" w:hAnsi="Times New Roman" w:cs="Times New Roman"/>
-                <w:sz w:val="24"/>
-                <w:szCs w:val="24"/>
-                <w:lang w:val="en-US"/>
-              </w:rPr>
-            </w:pPr>
-            <w:r>
-              <w:rPr>
-                <w:rFonts w:ascii="Times New Roman" w:hAnsi="Times New Roman" w:cs="Times New Roman"/>
-                <w:sz w:val="24"/>
-                <w:szCs w:val="24"/>
-                <w:lang w:val="en-US"/>
-              </w:rPr>
-              <w:t>(Barcelona 35.79 euro</w:t>
-            </w:r>
-          </w:p>
-          <w:p>
-            <w:pPr>
-              <w:rPr>
-                <w:rFonts w:ascii="Times New Roman" w:hAnsi="Times New Roman" w:cs="Times New Roman"/>
-                <w:sz w:val="24"/>
-                <w:szCs w:val="24"/>
-                <w:lang w:val="en-US"/>
-              </w:rPr>
-            </w:pPr>
-            <w:r>
-              <w:rPr>
-                <w:rFonts w:ascii="Times New Roman" w:hAnsi="Times New Roman" w:cs="Times New Roman"/>
-                <w:sz w:val="24"/>
-                <w:szCs w:val="24"/>
-                <w:lang w:val="en-US"/>
-              </w:rPr>
-              <w:t>Oslo-</w:t>
-            </w:r>
-            <w:proofErr w:type="spellStart"/>
-            <w:r>
-              <w:rPr>
-                <w:rFonts w:ascii="Times New Roman" w:hAnsi="Times New Roman" w:cs="Times New Roman"/>
-                <w:sz w:val="24"/>
-                <w:szCs w:val="24"/>
-                <w:lang w:val="en-US"/>
-              </w:rPr>
-              <w:t>Gardermoen</w:t>
-            </w:r>
-            <w:proofErr w:type="spellEnd"/>
-            <w:r>
-              <w:rPr>
-                <w:rFonts w:ascii="Times New Roman" w:hAnsi="Times New Roman" w:cs="Times New Roman"/>
-                <w:sz w:val="24"/>
-                <w:szCs w:val="24"/>
-                <w:lang w:val="en-US"/>
-              </w:rPr>
-              <w:t xml:space="preserve"> 30.17 euro)</w:t>
+              <w:t xml:space="preserve">List below the destination icons contain </w:t>
+            </w:r>
+            <w:r>
+              <w:rPr>
+                <w:rFonts w:ascii="Times New Roman" w:hAnsi="Times New Roman" w:cs="Times New Roman"/>
+                <w:sz w:val="24"/>
+                <w:szCs w:val="24"/>
+                <w:lang w:val="en-US"/>
+              </w:rPr>
+              <w:t xml:space="preserve">budget </w:t>
+            </w:r>
+            <w:r>
+              <w:rPr>
+                <w:rFonts w:ascii="Times New Roman" w:hAnsi="Times New Roman" w:cs="Times New Roman"/>
+                <w:sz w:val="24"/>
+                <w:szCs w:val="24"/>
+                <w:lang w:val="en-US"/>
+              </w:rPr>
+              <w:t xml:space="preserve">only </w:t>
+            </w:r>
+          </w:p>
+          <w:p>
+            <w:pPr>
+              <w:rPr>
+                <w:rFonts w:ascii="Times New Roman" w:hAnsi="Times New Roman" w:cs="Times New Roman"/>
+                <w:sz w:val="24"/>
+                <w:szCs w:val="24"/>
+                <w:lang w:val="en-US"/>
+              </w:rPr>
+            </w:pPr>
+            <w:proofErr w:type="gramStart"/>
+            <w:r>
+              <w:rPr>
+                <w:rFonts w:ascii="Times New Roman" w:hAnsi="Times New Roman" w:cs="Times New Roman"/>
+                <w:sz w:val="24"/>
+                <w:szCs w:val="24"/>
+                <w:lang w:val="en-US"/>
+              </w:rPr>
+              <w:t>less</w:t>
+            </w:r>
+            <w:proofErr w:type="gramEnd"/>
+            <w:r>
+              <w:rPr>
+                <w:rFonts w:ascii="Times New Roman" w:hAnsi="Times New Roman" w:cs="Times New Roman"/>
+                <w:sz w:val="24"/>
+                <w:szCs w:val="24"/>
+                <w:lang w:val="en-US"/>
+              </w:rPr>
+              <w:t xml:space="preserve"> than 40 euro.</w:t>
             </w:r>
           </w:p>
         </w:tc>
@@ -4571,7 +5127,7 @@
       <w:tr>
         <w:tc>
           <w:tcPr>
-            <w:tcW w:w="562" w:type="dxa"/>
+            <w:tcW w:w="516" w:type="dxa"/>
           </w:tcPr>
           <w:p>
             <w:pPr>
@@ -4588,13 +5144,22 @@
                 <w:szCs w:val="24"/>
                 <w:lang w:val="en-US"/>
               </w:rPr>
-              <w:t>5</w:t>
+              <w:t>8</w:t>
+            </w:r>
+            <w:r>
+              <w:rPr>
+                <w:rFonts w:ascii="Times New Roman" w:hAnsi="Times New Roman" w:cs="Times New Roman"/>
+                <w:sz w:val="24"/>
+                <w:szCs w:val="24"/>
+                <w:lang w:val="en-US"/>
+              </w:rPr>
+              <w:t>.</w:t>
             </w:r>
           </w:p>
         </w:tc>
         <w:tc>
           <w:tcPr>
-            <w:tcW w:w="2127" w:type="dxa"/>
+            <w:tcW w:w="2410" w:type="dxa"/>
           </w:tcPr>
           <w:p>
             <w:pPr>
@@ -5181,17 +5746,7 @@
                 <w:szCs w:val="24"/>
                 <w:lang w:val="en-US" w:eastAsia="ru-RU"/>
               </w:rPr>
-              <w:t>Your phone is now registered for live updates on SMS</w:t>
-            </w:r>
-            <w:r>
-              <w:rPr>
-                <w:rFonts w:ascii="Times New Roman" w:eastAsia="Times New Roman" w:hAnsi="Times New Roman" w:cs="Times New Roman"/>
-                <w:color w:val="002A3A"/>
-                <w:sz w:val="24"/>
-                <w:szCs w:val="24"/>
-                <w:lang w:val="en-US" w:eastAsia="ru-RU"/>
-              </w:rPr>
-              <w:t>”</w:t>
+              <w:t>Your phone is now registered for live updates on SMS”</w:t>
             </w:r>
           </w:p>
           <w:p>
@@ -5209,7 +5764,7 @@
       <w:tr>
         <w:tc>
           <w:tcPr>
-            <w:tcW w:w="562" w:type="dxa"/>
+            <w:tcW w:w="516" w:type="dxa"/>
           </w:tcPr>
           <w:p>
             <w:pPr>
@@ -5227,13 +5782,22 @@
                 <w:szCs w:val="24"/>
                 <w:lang w:val="en-US"/>
               </w:rPr>
-              <w:t>6</w:t>
+              <w:t>9</w:t>
+            </w:r>
+            <w:r>
+              <w:rPr>
+                <w:rFonts w:ascii="Times New Roman" w:hAnsi="Times New Roman" w:cs="Times New Roman"/>
+                <w:sz w:val="24"/>
+                <w:szCs w:val="24"/>
+                <w:lang w:val="en-US"/>
+              </w:rPr>
+              <w:t>.</w:t>
             </w:r>
           </w:p>
         </w:tc>
         <w:tc>
           <w:tcPr>
-            <w:tcW w:w="2127" w:type="dxa"/>
+            <w:tcW w:w="2410" w:type="dxa"/>
           </w:tcPr>
           <w:p>
             <w:pPr>
@@ -6006,7 +6570,7 @@
       <w:tr>
         <w:tc>
           <w:tcPr>
-            <w:tcW w:w="562" w:type="dxa"/>
+            <w:tcW w:w="516" w:type="dxa"/>
           </w:tcPr>
           <w:p>
             <w:pPr>
@@ -6024,13 +6588,22 @@
                 <w:szCs w:val="24"/>
                 <w:lang w:val="en-US"/>
               </w:rPr>
-              <w:t>7</w:t>
+              <w:t>10</w:t>
+            </w:r>
+            <w:r>
+              <w:rPr>
+                <w:rFonts w:ascii="Times New Roman" w:hAnsi="Times New Roman" w:cs="Times New Roman"/>
+                <w:sz w:val="24"/>
+                <w:szCs w:val="24"/>
+                <w:lang w:val="en-US"/>
+              </w:rPr>
+              <w:t>.</w:t>
             </w:r>
           </w:p>
         </w:tc>
         <w:tc>
           <w:tcPr>
-            <w:tcW w:w="2127" w:type="dxa"/>
+            <w:tcW w:w="2410" w:type="dxa"/>
           </w:tcPr>
           <w:p>
             <w:pPr>
@@ -6179,6 +6752,7 @@
                 <w:szCs w:val="24"/>
                 <w:lang w:val="en-US"/>
               </w:rPr>
+              <w:lastRenderedPageBreak/>
               <w:t xml:space="preserve">3. Click </w:t>
             </w:r>
             <w:r>
@@ -6334,7 +6908,6 @@
                 <w:shd w:val="clear" w:color="auto" w:fill="FFFFFF"/>
                 <w:lang w:val="en-US"/>
               </w:rPr>
-              <w:lastRenderedPageBreak/>
               <w:t>First name (</w:t>
             </w:r>
             <w:r>
@@ -6640,6 +7213,7 @@
               <w:pStyle w:val="3"/>
               <w:shd w:val="clear" w:color="auto" w:fill="FFFFFF"/>
               <w:spacing w:before="0" w:beforeAutospacing="0" w:after="45" w:afterAutospacing="0"/>
+              <w:jc w:val="both"/>
               <w:outlineLvl w:val="2"/>
               <w:rPr>
                 <w:color w:val="002A3A"/>
@@ -6648,18 +7222,6 @@
                 <w:szCs w:val="24"/>
               </w:rPr>
             </w:pPr>
-            <w:r>
-              <w:rPr>
-                <w:bCs w:val="0"/>
-                <w:color w:val="333333"/>
-                <w:sz w:val="24"/>
-                <w:szCs w:val="24"/>
-                <w:shd w:val="clear" w:color="auto" w:fill="FFFFFF"/>
-                <w:lang w:val="en-US"/>
-              </w:rPr>
-              <w:lastRenderedPageBreak/>
-              <w:t>The message is displayed</w:t>
-            </w:r>
             <w:r>
               <w:rPr>
                 <w:b w:val="0"/>
@@ -6670,11 +7232,25 @@
                 <w:shd w:val="clear" w:color="auto" w:fill="FFFFFF"/>
                 <w:lang w:val="en-US"/>
               </w:rPr>
+              <w:lastRenderedPageBreak/>
+              <w:t>The message is displayed</w:t>
+            </w:r>
+            <w:r>
+              <w:rPr>
+                <w:b w:val="0"/>
+                <w:bCs w:val="0"/>
+                <w:color w:val="333333"/>
+                <w:sz w:val="24"/>
+                <w:szCs w:val="24"/>
+                <w:shd w:val="clear" w:color="auto" w:fill="FFFFFF"/>
+                <w:lang w:val="en-US"/>
+              </w:rPr>
               <w:t xml:space="preserve"> “</w:t>
             </w:r>
             <w:proofErr w:type="spellStart"/>
             <w:r>
               <w:rPr>
+                <w:b w:val="0"/>
                 <w:color w:val="002A3A"/>
                 <w:spacing w:val="-3"/>
                 <w:sz w:val="24"/>
@@ -6686,6 +7262,7 @@
             <w:proofErr w:type="spellEnd"/>
             <w:r>
               <w:rPr>
+                <w:b w:val="0"/>
                 <w:color w:val="002A3A"/>
                 <w:spacing w:val="-3"/>
                 <w:sz w:val="24"/>
@@ -6697,6 +7274,7 @@
             <w:proofErr w:type="spellStart"/>
             <w:r>
               <w:rPr>
+                <w:b w:val="0"/>
                 <w:color w:val="002A3A"/>
                 <w:spacing w:val="-3"/>
                 <w:sz w:val="24"/>
@@ -6707,6 +7285,7 @@
             <w:proofErr w:type="spellEnd"/>
             <w:r>
               <w:rPr>
+                <w:b w:val="0"/>
                 <w:color w:val="002A3A"/>
                 <w:spacing w:val="-3"/>
                 <w:sz w:val="24"/>
@@ -6717,6 +7296,7 @@
             <w:proofErr w:type="spellStart"/>
             <w:r>
               <w:rPr>
+                <w:b w:val="0"/>
                 <w:color w:val="002A3A"/>
                 <w:spacing w:val="-3"/>
                 <w:sz w:val="24"/>
@@ -6727,6 +7307,7 @@
             <w:proofErr w:type="spellEnd"/>
             <w:r>
               <w:rPr>
+                <w:b w:val="0"/>
                 <w:color w:val="002A3A"/>
                 <w:spacing w:val="-3"/>
                 <w:sz w:val="24"/>
@@ -6737,6 +7318,7 @@
             <w:proofErr w:type="spellStart"/>
             <w:r>
               <w:rPr>
+                <w:b w:val="0"/>
                 <w:color w:val="002A3A"/>
                 <w:spacing w:val="-3"/>
                 <w:sz w:val="24"/>
@@ -6747,6 +7329,7 @@
             <w:proofErr w:type="spellEnd"/>
             <w:r>
               <w:rPr>
+                <w:b w:val="0"/>
                 <w:color w:val="002A3A"/>
                 <w:spacing w:val="-3"/>
                 <w:sz w:val="24"/>
@@ -6775,6 +7358,7 @@
                 <w:color w:val="002A3A"/>
                 <w:lang w:val="en-US"/>
               </w:rPr>
+              <w:lastRenderedPageBreak/>
               <w:t>You have entered an invalid character. Only the alphabet and the character '-' are valid.</w:t>
             </w:r>
           </w:p>
@@ -6820,7 +7404,6 @@
                 <w:szCs w:val="24"/>
                 <w:lang w:val="en-US" w:eastAsia="ru-RU"/>
               </w:rPr>
-              <w:lastRenderedPageBreak/>
               <w:t>”</w:t>
             </w:r>
           </w:p>
@@ -6833,669 +7416,6 @@
                 <w:lang w:val="en-US"/>
               </w:rPr>
             </w:pPr>
-          </w:p>
-        </w:tc>
-        <w:bookmarkStart w:id="0" w:name="_GoBack"/>
-        <w:bookmarkEnd w:id="0"/>
-      </w:tr>
-      <w:tr>
-        <w:tc>
-          <w:tcPr>
-            <w:tcW w:w="562" w:type="dxa"/>
-          </w:tcPr>
-          <w:p>
-            <w:pPr>
-              <w:rPr>
-                <w:rFonts w:ascii="Times New Roman" w:hAnsi="Times New Roman" w:cs="Times New Roman"/>
-                <w:sz w:val="24"/>
-                <w:szCs w:val="24"/>
-                <w:lang w:val="en-US"/>
-              </w:rPr>
-            </w:pPr>
-            <w:r>
-              <w:rPr>
-                <w:rFonts w:ascii="Times New Roman" w:hAnsi="Times New Roman" w:cs="Times New Roman"/>
-                <w:sz w:val="24"/>
-                <w:szCs w:val="24"/>
-                <w:lang w:val="en-US"/>
-              </w:rPr>
-              <w:lastRenderedPageBreak/>
-              <w:t>9</w:t>
-            </w:r>
-          </w:p>
-        </w:tc>
-        <w:tc>
-          <w:tcPr>
-            <w:tcW w:w="2127" w:type="dxa"/>
-          </w:tcPr>
-          <w:p>
-            <w:pPr>
-              <w:rPr>
-                <w:rFonts w:ascii="Times New Roman" w:hAnsi="Times New Roman" w:cs="Times New Roman"/>
-                <w:sz w:val="24"/>
-                <w:szCs w:val="24"/>
-                <w:lang w:val="en-US"/>
-              </w:rPr>
-            </w:pPr>
-            <w:r>
-              <w:rPr>
-                <w:rFonts w:ascii="Times New Roman" w:hAnsi="Times New Roman" w:cs="Times New Roman"/>
-                <w:sz w:val="24"/>
-                <w:szCs w:val="24"/>
-                <w:lang w:val="en-US"/>
-              </w:rPr>
-              <w:t xml:space="preserve">Check </w:t>
-            </w:r>
-            <w:r>
-              <w:rPr>
-                <w:rFonts w:ascii="Times New Roman" w:hAnsi="Times New Roman" w:cs="Times New Roman"/>
-                <w:sz w:val="24"/>
-                <w:szCs w:val="24"/>
-                <w:lang w:val="en-US"/>
-              </w:rPr>
-              <w:t>available dates</w:t>
-            </w:r>
-          </w:p>
-        </w:tc>
-        <w:tc>
-          <w:tcPr>
-            <w:tcW w:w="3543" w:type="dxa"/>
-          </w:tcPr>
-          <w:p>
-            <w:pPr>
-              <w:rPr>
-                <w:rFonts w:ascii="Times New Roman" w:hAnsi="Times New Roman" w:cs="Times New Roman"/>
-                <w:sz w:val="24"/>
-                <w:szCs w:val="24"/>
-                <w:lang w:val="en-US"/>
-              </w:rPr>
-            </w:pPr>
-            <w:r>
-              <w:rPr>
-                <w:rFonts w:ascii="Times New Roman" w:hAnsi="Times New Roman" w:cs="Times New Roman"/>
-                <w:sz w:val="24"/>
-                <w:szCs w:val="24"/>
-                <w:lang w:val="en-US"/>
-              </w:rPr>
-              <w:t xml:space="preserve">1. Open </w:t>
-            </w:r>
-            <w:hyperlink r:id="rId15" w:history="1">
-              <w:r>
-                <w:rPr>
-                  <w:rStyle w:val="a4"/>
-                  <w:rFonts w:ascii="Times New Roman" w:hAnsi="Times New Roman" w:cs="Times New Roman"/>
-                  <w:sz w:val="24"/>
-                  <w:szCs w:val="24"/>
-                  <w:lang w:val="en-US"/>
-                </w:rPr>
-                <w:t>https://www.norwegian.com/en/</w:t>
-              </w:r>
-            </w:hyperlink>
-            <w:r>
-              <w:rPr>
-                <w:rFonts w:ascii="Times New Roman" w:hAnsi="Times New Roman" w:cs="Times New Roman"/>
-                <w:sz w:val="24"/>
-                <w:szCs w:val="24"/>
-                <w:lang w:val="en-US"/>
-              </w:rPr>
-              <w:t xml:space="preserve"> .</w:t>
-            </w:r>
-          </w:p>
-          <w:p>
-            <w:pPr>
-              <w:rPr>
-                <w:rFonts w:ascii="Times New Roman" w:hAnsi="Times New Roman" w:cs="Times New Roman"/>
-                <w:color w:val="000000"/>
-                <w:sz w:val="24"/>
-                <w:szCs w:val="24"/>
-                <w:shd w:val="clear" w:color="auto" w:fill="FFFFFF"/>
-                <w:lang w:val="en-US"/>
-              </w:rPr>
-            </w:pPr>
-            <w:r>
-              <w:rPr>
-                <w:rFonts w:ascii="Times New Roman" w:hAnsi="Times New Roman" w:cs="Times New Roman"/>
-                <w:sz w:val="24"/>
-                <w:szCs w:val="24"/>
-                <w:lang w:val="en-US"/>
-              </w:rPr>
-              <w:t xml:space="preserve">2. Input in </w:t>
-            </w:r>
-            <w:r>
-              <w:rPr>
-                <w:rFonts w:ascii="Times New Roman" w:hAnsi="Times New Roman" w:cs="Times New Roman"/>
-                <w:b/>
-                <w:sz w:val="24"/>
-                <w:szCs w:val="24"/>
-                <w:lang w:val="en-US"/>
-              </w:rPr>
-              <w:t xml:space="preserve">“Your </w:t>
-            </w:r>
-            <w:proofErr w:type="spellStart"/>
-            <w:r>
-              <w:rPr>
-                <w:rFonts w:ascii="Times New Roman" w:hAnsi="Times New Roman" w:cs="Times New Roman"/>
-                <w:b/>
-                <w:sz w:val="24"/>
-                <w:szCs w:val="24"/>
-                <w:lang w:val="en-US"/>
-              </w:rPr>
-              <w:t>favourite</w:t>
-            </w:r>
-            <w:proofErr w:type="spellEnd"/>
-            <w:r>
-              <w:rPr>
-                <w:rFonts w:ascii="Times New Roman" w:hAnsi="Times New Roman" w:cs="Times New Roman"/>
-                <w:b/>
-                <w:sz w:val="24"/>
-                <w:szCs w:val="24"/>
-                <w:lang w:val="en-US"/>
-              </w:rPr>
-              <w:t xml:space="preserve"> airport”</w:t>
-            </w:r>
-            <w:r>
-              <w:rPr>
-                <w:rFonts w:ascii="Times New Roman" w:hAnsi="Times New Roman" w:cs="Times New Roman"/>
-                <w:sz w:val="24"/>
-                <w:szCs w:val="24"/>
-                <w:lang w:val="en-US"/>
-              </w:rPr>
-              <w:t xml:space="preserve"> field: “</w:t>
-            </w:r>
-            <w:r>
-              <w:rPr>
-                <w:rFonts w:ascii="Times New Roman" w:hAnsi="Times New Roman" w:cs="Times New Roman"/>
-                <w:i/>
-                <w:sz w:val="24"/>
-                <w:szCs w:val="24"/>
-                <w:lang w:val="en-US"/>
-              </w:rPr>
-              <w:t>Warsaw (WAW)</w:t>
-            </w:r>
-            <w:r>
-              <w:rPr>
-                <w:rFonts w:ascii="Times New Roman" w:hAnsi="Times New Roman" w:cs="Times New Roman"/>
-                <w:color w:val="000000"/>
-                <w:sz w:val="24"/>
-                <w:szCs w:val="24"/>
-                <w:shd w:val="clear" w:color="auto" w:fill="FFFFFF"/>
-                <w:lang w:val="en-US"/>
-              </w:rPr>
-              <w:t>”.</w:t>
-            </w:r>
-          </w:p>
-          <w:p>
-            <w:pPr>
-              <w:rPr>
-                <w:rFonts w:ascii="Times New Roman" w:hAnsi="Times New Roman" w:cs="Times New Roman"/>
-                <w:color w:val="000000"/>
-                <w:sz w:val="24"/>
-                <w:szCs w:val="24"/>
-                <w:shd w:val="clear" w:color="auto" w:fill="FFFFFF"/>
-                <w:lang w:val="en-US"/>
-              </w:rPr>
-            </w:pPr>
-            <w:r>
-              <w:rPr>
-                <w:rFonts w:ascii="Times New Roman" w:hAnsi="Times New Roman" w:cs="Times New Roman"/>
-                <w:color w:val="000000"/>
-                <w:sz w:val="24"/>
-                <w:szCs w:val="24"/>
-                <w:shd w:val="clear" w:color="auto" w:fill="FFFFFF"/>
-                <w:lang w:val="en-US"/>
-              </w:rPr>
-              <w:t xml:space="preserve">3. Input in </w:t>
-            </w:r>
-            <w:r>
-              <w:rPr>
-                <w:rFonts w:ascii="Times New Roman" w:hAnsi="Times New Roman" w:cs="Times New Roman"/>
-                <w:b/>
-                <w:color w:val="000000"/>
-                <w:sz w:val="24"/>
-                <w:szCs w:val="24"/>
-                <w:shd w:val="clear" w:color="auto" w:fill="FFFFFF"/>
-                <w:lang w:val="en-US"/>
-              </w:rPr>
-              <w:t>"Where do you want to go?"</w:t>
-            </w:r>
-            <w:r>
-              <w:rPr>
-                <w:rFonts w:ascii="Times New Roman" w:hAnsi="Times New Roman" w:cs="Times New Roman"/>
-                <w:color w:val="000000"/>
-                <w:sz w:val="24"/>
-                <w:szCs w:val="24"/>
-                <w:shd w:val="clear" w:color="auto" w:fill="FFFFFF"/>
-                <w:lang w:val="en-US"/>
-              </w:rPr>
-              <w:t xml:space="preserve"> field: </w:t>
-            </w:r>
-            <w:r>
-              <w:rPr>
-                <w:rFonts w:ascii="Times New Roman" w:hAnsi="Times New Roman" w:cs="Times New Roman"/>
-                <w:i/>
-                <w:color w:val="000000"/>
-                <w:sz w:val="24"/>
-                <w:szCs w:val="24"/>
-                <w:shd w:val="clear" w:color="auto" w:fill="FFFFFF"/>
-                <w:lang w:val="en-US"/>
-              </w:rPr>
-              <w:t>“Tenerife-All airports (TCIALL)”</w:t>
-            </w:r>
-            <w:r>
-              <w:rPr>
-                <w:rFonts w:ascii="Times New Roman" w:hAnsi="Times New Roman" w:cs="Times New Roman"/>
-                <w:color w:val="000000"/>
-                <w:sz w:val="24"/>
-                <w:szCs w:val="24"/>
-                <w:shd w:val="clear" w:color="auto" w:fill="FFFFFF"/>
-                <w:lang w:val="en-US"/>
-              </w:rPr>
-              <w:t>.</w:t>
-            </w:r>
-          </w:p>
-          <w:p>
-            <w:pPr>
-              <w:rPr>
-                <w:rFonts w:ascii="Times New Roman" w:hAnsi="Times New Roman" w:cs="Times New Roman"/>
-                <w:color w:val="000000"/>
-                <w:sz w:val="24"/>
-                <w:szCs w:val="24"/>
-                <w:shd w:val="clear" w:color="auto" w:fill="FFFFFF"/>
-                <w:lang w:val="en-US"/>
-              </w:rPr>
-            </w:pPr>
-            <w:r>
-              <w:rPr>
-                <w:rFonts w:ascii="Times New Roman" w:hAnsi="Times New Roman" w:cs="Times New Roman"/>
-                <w:color w:val="000000"/>
-                <w:sz w:val="24"/>
-                <w:szCs w:val="24"/>
-                <w:shd w:val="clear" w:color="auto" w:fill="FFFFFF"/>
-                <w:lang w:val="en-US"/>
-              </w:rPr>
-              <w:t xml:space="preserve">4. Click on checkbox </w:t>
-            </w:r>
-            <w:r>
-              <w:rPr>
-                <w:rFonts w:ascii="Times New Roman" w:hAnsi="Times New Roman" w:cs="Times New Roman"/>
-                <w:b/>
-                <w:color w:val="000000"/>
-                <w:sz w:val="24"/>
-                <w:szCs w:val="24"/>
-                <w:shd w:val="clear" w:color="auto" w:fill="FFFFFF"/>
-                <w:lang w:val="en-US"/>
-              </w:rPr>
-              <w:t>“One-way”.</w:t>
-            </w:r>
-          </w:p>
-          <w:p>
-            <w:pPr>
-              <w:rPr>
-                <w:rFonts w:ascii="Times New Roman" w:hAnsi="Times New Roman" w:cs="Times New Roman"/>
-                <w:color w:val="000000"/>
-                <w:sz w:val="24"/>
-                <w:szCs w:val="24"/>
-                <w:shd w:val="clear" w:color="auto" w:fill="FFFFFF"/>
-                <w:lang w:val="en-US"/>
-              </w:rPr>
-            </w:pPr>
-            <w:r>
-              <w:rPr>
-                <w:rFonts w:ascii="Times New Roman" w:hAnsi="Times New Roman" w:cs="Times New Roman"/>
-                <w:color w:val="000000"/>
-                <w:sz w:val="24"/>
-                <w:szCs w:val="24"/>
-                <w:shd w:val="clear" w:color="auto" w:fill="FFFFFF"/>
-                <w:lang w:val="en-US"/>
-              </w:rPr>
-              <w:t>5.</w:t>
-            </w:r>
-            <w:r>
-              <w:rPr>
-                <w:rFonts w:ascii="Times New Roman" w:hAnsi="Times New Roman" w:cs="Times New Roman"/>
-                <w:sz w:val="24"/>
-                <w:szCs w:val="24"/>
-                <w:lang w:val="en-US"/>
-              </w:rPr>
-              <w:t xml:space="preserve"> </w:t>
-            </w:r>
-            <w:r>
-              <w:rPr>
-                <w:rFonts w:ascii="Times New Roman" w:hAnsi="Times New Roman" w:cs="Times New Roman"/>
-                <w:color w:val="000000"/>
-                <w:sz w:val="24"/>
-                <w:szCs w:val="24"/>
-                <w:shd w:val="clear" w:color="auto" w:fill="FFFFFF"/>
-                <w:lang w:val="en-US"/>
-              </w:rPr>
-              <w:t xml:space="preserve">Choose date: </w:t>
-            </w:r>
-            <w:r>
-              <w:rPr>
-                <w:rFonts w:ascii="Times New Roman" w:hAnsi="Times New Roman" w:cs="Times New Roman"/>
-                <w:color w:val="000000"/>
-                <w:sz w:val="24"/>
-                <w:szCs w:val="24"/>
-                <w:shd w:val="clear" w:color="auto" w:fill="FFFFFF"/>
-                <w:lang w:val="en-US"/>
-              </w:rPr>
-              <w:t>today + 13 month</w:t>
-            </w:r>
-          </w:p>
-          <w:p>
-            <w:pPr>
-              <w:rPr>
-                <w:rFonts w:ascii="Times New Roman" w:hAnsi="Times New Roman" w:cs="Times New Roman"/>
-                <w:sz w:val="24"/>
-                <w:szCs w:val="24"/>
-                <w:lang w:val="en-US"/>
-              </w:rPr>
-            </w:pPr>
-          </w:p>
-        </w:tc>
-        <w:tc>
-          <w:tcPr>
-            <w:tcW w:w="2763" w:type="dxa"/>
-          </w:tcPr>
-          <w:p>
-            <w:pPr>
-              <w:pStyle w:val="3"/>
-              <w:shd w:val="clear" w:color="auto" w:fill="FFFFFF"/>
-              <w:spacing w:before="0" w:beforeAutospacing="0" w:after="45" w:afterAutospacing="0"/>
-              <w:outlineLvl w:val="2"/>
-              <w:rPr>
-                <w:b w:val="0"/>
-                <w:bCs w:val="0"/>
-                <w:color w:val="333333"/>
-                <w:sz w:val="24"/>
-                <w:szCs w:val="24"/>
-                <w:shd w:val="clear" w:color="auto" w:fill="FFFFFF"/>
-                <w:lang w:val="en-US"/>
-              </w:rPr>
-            </w:pPr>
-            <w:r>
-              <w:rPr>
-                <w:b w:val="0"/>
-                <w:bCs w:val="0"/>
-                <w:color w:val="333333"/>
-                <w:sz w:val="24"/>
-                <w:szCs w:val="24"/>
-                <w:shd w:val="clear" w:color="auto" w:fill="FFFFFF"/>
-                <w:lang w:val="en-US"/>
-              </w:rPr>
-              <w:t>The</w:t>
-            </w:r>
-            <w:r>
-              <w:rPr>
-                <w:b w:val="0"/>
-                <w:bCs w:val="0"/>
-                <w:color w:val="333333"/>
-                <w:sz w:val="24"/>
-                <w:szCs w:val="24"/>
-                <w:shd w:val="clear" w:color="auto" w:fill="FFFFFF"/>
-                <w:lang w:val="en-US"/>
-              </w:rPr>
-              <w:t xml:space="preserve"> right </w:t>
-            </w:r>
-            <w:proofErr w:type="spellStart"/>
-            <w:r>
-              <w:rPr>
-                <w:b w:val="0"/>
-                <w:bCs w:val="0"/>
-                <w:color w:val="333333"/>
-                <w:sz w:val="24"/>
-                <w:szCs w:val="24"/>
-                <w:shd w:val="clear" w:color="auto" w:fill="FFFFFF"/>
-                <w:lang w:val="en-US"/>
-              </w:rPr>
-              <w:t>calender</w:t>
-            </w:r>
-            <w:proofErr w:type="spellEnd"/>
-            <w:r>
-              <w:rPr>
-                <w:b w:val="0"/>
-                <w:bCs w:val="0"/>
-                <w:color w:val="333333"/>
-                <w:sz w:val="24"/>
-                <w:szCs w:val="24"/>
-                <w:shd w:val="clear" w:color="auto" w:fill="FFFFFF"/>
-                <w:lang w:val="en-US"/>
-              </w:rPr>
-              <w:t xml:space="preserve"> arrow </w:t>
-            </w:r>
-            <w:r>
-              <w:rPr>
-                <w:b w:val="0"/>
-                <w:bCs w:val="0"/>
-                <w:color w:val="333333"/>
-                <w:sz w:val="24"/>
-                <w:szCs w:val="24"/>
-                <w:shd w:val="clear" w:color="auto" w:fill="FFFFFF"/>
-                <w:lang w:val="en-US"/>
-              </w:rPr>
-              <w:t xml:space="preserve">is </w:t>
-            </w:r>
-            <w:r>
-              <w:rPr>
-                <w:b w:val="0"/>
-                <w:bCs w:val="0"/>
-                <w:color w:val="333333"/>
-                <w:sz w:val="24"/>
-                <w:szCs w:val="24"/>
-                <w:shd w:val="clear" w:color="auto" w:fill="FFFFFF"/>
-                <w:lang w:val="en-US"/>
-              </w:rPr>
-              <w:t>disabled</w:t>
-            </w:r>
-            <w:r>
-              <w:rPr>
-                <w:b w:val="0"/>
-                <w:bCs w:val="0"/>
-                <w:color w:val="333333"/>
-                <w:sz w:val="24"/>
-                <w:szCs w:val="24"/>
-                <w:shd w:val="clear" w:color="auto" w:fill="FFFFFF"/>
-                <w:lang w:val="en-US"/>
-              </w:rPr>
-              <w:t xml:space="preserve">. </w:t>
-            </w:r>
-            <w:proofErr w:type="gramStart"/>
-            <w:r>
-              <w:rPr>
-                <w:b w:val="0"/>
-                <w:bCs w:val="0"/>
-                <w:color w:val="333333"/>
-                <w:sz w:val="24"/>
-                <w:szCs w:val="24"/>
-                <w:shd w:val="clear" w:color="auto" w:fill="FFFFFF"/>
-                <w:lang w:val="en-US"/>
-              </w:rPr>
-              <w:t>Therefore</w:t>
-            </w:r>
-            <w:proofErr w:type="gramEnd"/>
-            <w:r>
-              <w:rPr>
-                <w:b w:val="0"/>
-                <w:bCs w:val="0"/>
-                <w:color w:val="333333"/>
-                <w:sz w:val="24"/>
-                <w:szCs w:val="24"/>
-                <w:shd w:val="clear" w:color="auto" w:fill="FFFFFF"/>
-                <w:lang w:val="en-US"/>
-              </w:rPr>
-              <w:t xml:space="preserve"> the choice of date is impossible</w:t>
-            </w:r>
-            <w:r>
-              <w:rPr>
-                <w:b w:val="0"/>
-                <w:bCs w:val="0"/>
-                <w:color w:val="333333"/>
-                <w:sz w:val="24"/>
-                <w:szCs w:val="24"/>
-                <w:shd w:val="clear" w:color="auto" w:fill="FFFFFF"/>
-                <w:lang w:val="en-US"/>
-              </w:rPr>
-              <w:t>.</w:t>
-            </w:r>
-          </w:p>
-        </w:tc>
-      </w:tr>
-      <w:tr>
-        <w:tc>
-          <w:tcPr>
-            <w:tcW w:w="562" w:type="dxa"/>
-          </w:tcPr>
-          <w:p>
-            <w:pPr>
-              <w:rPr>
-                <w:rFonts w:ascii="Times New Roman" w:hAnsi="Times New Roman" w:cs="Times New Roman"/>
-                <w:sz w:val="24"/>
-                <w:szCs w:val="24"/>
-                <w:lang w:val="en-US"/>
-              </w:rPr>
-            </w:pPr>
-            <w:r>
-              <w:rPr>
-                <w:rFonts w:ascii="Times New Roman" w:hAnsi="Times New Roman" w:cs="Times New Roman"/>
-                <w:sz w:val="24"/>
-                <w:szCs w:val="24"/>
-                <w:lang w:val="en-US"/>
-              </w:rPr>
-              <w:t>8</w:t>
-            </w:r>
-          </w:p>
-        </w:tc>
-        <w:tc>
-          <w:tcPr>
-            <w:tcW w:w="2127" w:type="dxa"/>
-          </w:tcPr>
-          <w:p>
-            <w:pPr>
-              <w:rPr>
-                <w:rFonts w:ascii="Times New Roman" w:hAnsi="Times New Roman" w:cs="Times New Roman"/>
-                <w:sz w:val="24"/>
-                <w:szCs w:val="24"/>
-                <w:lang w:val="en-US"/>
-              </w:rPr>
-            </w:pPr>
-            <w:r>
-              <w:rPr>
-                <w:rFonts w:ascii="Times New Roman" w:hAnsi="Times New Roman" w:cs="Times New Roman"/>
-                <w:sz w:val="24"/>
-                <w:szCs w:val="24"/>
-                <w:lang w:val="en-US"/>
-              </w:rPr>
-              <w:t>Check language changing.</w:t>
-            </w:r>
-          </w:p>
-        </w:tc>
-        <w:tc>
-          <w:tcPr>
-            <w:tcW w:w="3543" w:type="dxa"/>
-          </w:tcPr>
-          <w:p>
-            <w:pPr>
-              <w:rPr>
-                <w:rFonts w:ascii="Times New Roman" w:hAnsi="Times New Roman" w:cs="Times New Roman"/>
-                <w:sz w:val="24"/>
-                <w:szCs w:val="24"/>
-                <w:lang w:val="en-US"/>
-              </w:rPr>
-            </w:pPr>
-            <w:r>
-              <w:rPr>
-                <w:rFonts w:ascii="Times New Roman" w:hAnsi="Times New Roman" w:cs="Times New Roman"/>
-                <w:sz w:val="24"/>
-                <w:szCs w:val="24"/>
-                <w:lang w:val="en-US"/>
-              </w:rPr>
-              <w:t xml:space="preserve">1. Open </w:t>
-            </w:r>
-            <w:hyperlink r:id="rId16" w:history="1">
-              <w:r>
-                <w:rPr>
-                  <w:rStyle w:val="a4"/>
-                  <w:rFonts w:ascii="Times New Roman" w:hAnsi="Times New Roman" w:cs="Times New Roman"/>
-                  <w:sz w:val="24"/>
-                  <w:szCs w:val="24"/>
-                  <w:lang w:val="en-US"/>
-                </w:rPr>
-                <w:t>https://www.norwegian.com</w:t>
-              </w:r>
-            </w:hyperlink>
-            <w:r>
-              <w:rPr>
-                <w:rFonts w:ascii="Times New Roman" w:hAnsi="Times New Roman" w:cs="Times New Roman"/>
-                <w:sz w:val="24"/>
-                <w:szCs w:val="24"/>
-                <w:lang w:val="en-US"/>
-              </w:rPr>
-              <w:t xml:space="preserve"> .</w:t>
-            </w:r>
-          </w:p>
-          <w:p>
-            <w:pPr>
-              <w:rPr>
-                <w:rFonts w:ascii="Times New Roman" w:hAnsi="Times New Roman" w:cs="Times New Roman"/>
-                <w:sz w:val="24"/>
-                <w:szCs w:val="24"/>
-                <w:lang w:val="en-US"/>
-              </w:rPr>
-            </w:pPr>
-            <w:r>
-              <w:rPr>
-                <w:rFonts w:ascii="Times New Roman" w:hAnsi="Times New Roman" w:cs="Times New Roman"/>
-                <w:sz w:val="24"/>
-                <w:szCs w:val="24"/>
-                <w:lang w:val="en-US"/>
-              </w:rPr>
-              <w:t>2. Choose your language.</w:t>
-            </w:r>
-          </w:p>
-        </w:tc>
-        <w:tc>
-          <w:tcPr>
-            <w:tcW w:w="2763" w:type="dxa"/>
-          </w:tcPr>
-          <w:p>
-            <w:pPr>
-              <w:rPr>
-                <w:rFonts w:ascii="Times New Roman" w:hAnsi="Times New Roman" w:cs="Times New Roman"/>
-                <w:b/>
-                <w:sz w:val="24"/>
-                <w:szCs w:val="24"/>
-                <w:lang w:val="en-US"/>
-              </w:rPr>
-            </w:pPr>
-            <w:r>
-              <w:rPr>
-                <w:rFonts w:ascii="Times New Roman" w:hAnsi="Times New Roman" w:cs="Times New Roman"/>
-                <w:sz w:val="24"/>
-                <w:szCs w:val="24"/>
-                <w:lang w:val="en-US"/>
-              </w:rPr>
-              <w:t xml:space="preserve">All texts on the site </w:t>
-            </w:r>
-            <w:proofErr w:type="gramStart"/>
-            <w:r>
-              <w:rPr>
-                <w:rFonts w:ascii="Times New Roman" w:hAnsi="Times New Roman" w:cs="Times New Roman"/>
-                <w:sz w:val="24"/>
-                <w:szCs w:val="24"/>
-                <w:lang w:val="en-US"/>
-              </w:rPr>
-              <w:t>are written</w:t>
-            </w:r>
-            <w:proofErr w:type="gramEnd"/>
-            <w:r>
-              <w:rPr>
-                <w:rFonts w:ascii="Times New Roman" w:hAnsi="Times New Roman" w:cs="Times New Roman"/>
-                <w:sz w:val="24"/>
-                <w:szCs w:val="24"/>
-                <w:lang w:val="en-US"/>
-              </w:rPr>
-              <w:t xml:space="preserve"> in the right language.</w:t>
-            </w:r>
           </w:p>
         </w:tc>
       </w:tr>
@@ -7523,6 +7443,95 @@
 <file path=word/numbering.xml><?xml version="1.0" encoding="utf-8"?>
 <w:numbering xmlns:wpc="http://schemas.microsoft.com/office/word/2010/wordprocessingCanvas" xmlns:cx="http://schemas.microsoft.com/office/drawing/2014/chartex" xmlns:cx1="http://schemas.microsoft.com/office/drawing/2015/9/8/chartex" xmlns:mc="http://schemas.openxmlformats.org/markup-compatibility/2006" xmlns:o="urn:schemas-microsoft-com:office:office" xmlns:r="http://schemas.openxmlformats.org/officeDocument/2006/relationships" xmlns:m="http://schemas.openxmlformats.org/officeDocument/2006/math" xmlns:v="urn:schemas-microsoft-com:vml" xmlns:wp14="http://schemas.microsoft.com/office/word/2010/wordprocessingDrawing" xmlns:wp="http://schemas.openxmlformats.org/drawingml/2006/wordprocessingDrawing" xmlns:w10="urn:schemas-microsoft-com:office:word" xmlns:w="http://schemas.openxmlformats.org/wordprocessingml/2006/main" xmlns:w14="http://schemas.microsoft.com/office/word/2010/wordml" xmlns:w15="http://schemas.microsoft.com/office/word/2012/wordml" xmlns:w16se="http://schemas.microsoft.com/office/word/2015/wordml/symex" xmlns:wpg="http://schemas.microsoft.com/office/word/2010/wordprocessingGroup" xmlns:wpi="http://schemas.microsoft.com/office/word/2010/wordprocessingInk" xmlns:wne="http://schemas.microsoft.com/office/word/2006/wordml" xmlns:wps="http://schemas.microsoft.com/office/word/2010/wordprocessingShape" mc:Ignorable="w14 w15 w16se wp14">
   <w:abstractNum w:abstractNumId="0" w15:restartNumberingAfterBreak="0">
+    <w:nsid w:val="08A83580"/>
+    <w:multiLevelType w:val="hybridMultilevel"/>
+    <w:tmpl w:val="1B9A4DCE"/>
+    <w:lvl w:ilvl="0" w:tplc="0419000F">
+      <w:start w:val="1"/>
+      <w:numFmt w:val="decimal"/>
+      <w:lvlText w:val="%1."/>
+      <w:lvlJc w:val="left"/>
+      <w:pPr>
+        <w:ind w:left="720" w:hanging="360"/>
+      </w:pPr>
+      <w:rPr>
+        <w:rFonts w:hint="default"/>
+      </w:rPr>
+    </w:lvl>
+    <w:lvl w:ilvl="1" w:tplc="04190019" w:tentative="1">
+      <w:start w:val="1"/>
+      <w:numFmt w:val="lowerLetter"/>
+      <w:lvlText w:val="%2."/>
+      <w:lvlJc w:val="left"/>
+      <w:pPr>
+        <w:ind w:left="1440" w:hanging="360"/>
+      </w:pPr>
+    </w:lvl>
+    <w:lvl w:ilvl="2" w:tplc="0419001B" w:tentative="1">
+      <w:start w:val="1"/>
+      <w:numFmt w:val="lowerRoman"/>
+      <w:lvlText w:val="%3."/>
+      <w:lvlJc w:val="right"/>
+      <w:pPr>
+        <w:ind w:left="2160" w:hanging="180"/>
+      </w:pPr>
+    </w:lvl>
+    <w:lvl w:ilvl="3" w:tplc="0419000F" w:tentative="1">
+      <w:start w:val="1"/>
+      <w:numFmt w:val="decimal"/>
+      <w:lvlText w:val="%4."/>
+      <w:lvlJc w:val="left"/>
+      <w:pPr>
+        <w:ind w:left="2880" w:hanging="360"/>
+      </w:pPr>
+    </w:lvl>
+    <w:lvl w:ilvl="4" w:tplc="04190019" w:tentative="1">
+      <w:start w:val="1"/>
+      <w:numFmt w:val="lowerLetter"/>
+      <w:lvlText w:val="%5."/>
+      <w:lvlJc w:val="left"/>
+      <w:pPr>
+        <w:ind w:left="3600" w:hanging="360"/>
+      </w:pPr>
+    </w:lvl>
+    <w:lvl w:ilvl="5" w:tplc="0419001B" w:tentative="1">
+      <w:start w:val="1"/>
+      <w:numFmt w:val="lowerRoman"/>
+      <w:lvlText w:val="%6."/>
+      <w:lvlJc w:val="right"/>
+      <w:pPr>
+        <w:ind w:left="4320" w:hanging="180"/>
+      </w:pPr>
+    </w:lvl>
+    <w:lvl w:ilvl="6" w:tplc="0419000F" w:tentative="1">
+      <w:start w:val="1"/>
+      <w:numFmt w:val="decimal"/>
+      <w:lvlText w:val="%7."/>
+      <w:lvlJc w:val="left"/>
+      <w:pPr>
+        <w:ind w:left="5040" w:hanging="360"/>
+      </w:pPr>
+    </w:lvl>
+    <w:lvl w:ilvl="7" w:tplc="04190019" w:tentative="1">
+      <w:start w:val="1"/>
+      <w:numFmt w:val="lowerLetter"/>
+      <w:lvlText w:val="%8."/>
+      <w:lvlJc w:val="left"/>
+      <w:pPr>
+        <w:ind w:left="5760" w:hanging="360"/>
+      </w:pPr>
+    </w:lvl>
+    <w:lvl w:ilvl="8" w:tplc="0419001B" w:tentative="1">
+      <w:start w:val="1"/>
+      <w:numFmt w:val="lowerRoman"/>
+      <w:lvlText w:val="%9."/>
+      <w:lvlJc w:val="right"/>
+      <w:pPr>
+        <w:ind w:left="6480" w:hanging="180"/>
+      </w:pPr>
+    </w:lvl>
+  </w:abstractNum>
+  <w:abstractNum w:abstractNumId="1" w15:restartNumberingAfterBreak="0">
     <w:nsid w:val="3A173384"/>
     <w:multiLevelType w:val="multilevel"/>
     <w:tmpl w:val="1C22CC42"/>
@@ -7671,7 +7680,7 @@
       </w:rPr>
     </w:lvl>
   </w:abstractNum>
-  <w:abstractNum w:abstractNumId="1" w15:restartNumberingAfterBreak="0">
+  <w:abstractNum w:abstractNumId="2" w15:restartNumberingAfterBreak="0">
     <w:nsid w:val="4F76237A"/>
     <w:multiLevelType w:val="hybridMultilevel"/>
     <w:tmpl w:val="1B9CA300"/>
@@ -7760,7 +7769,156 @@
       </w:pPr>
     </w:lvl>
   </w:abstractNum>
-  <w:abstractNum w:abstractNumId="2" w15:restartNumberingAfterBreak="0">
+  <w:abstractNum w:abstractNumId="3" w15:restartNumberingAfterBreak="0">
+    <w:nsid w:val="6AAD2FCF"/>
+    <w:multiLevelType w:val="multilevel"/>
+    <w:tmpl w:val="CD549D14"/>
+    <w:lvl w:ilvl="0">
+      <w:start w:val="1"/>
+      <w:numFmt w:val="bullet"/>
+      <w:lvlText w:val=""/>
+      <w:lvlJc w:val="left"/>
+      <w:pPr>
+        <w:tabs>
+          <w:tab w:val="num" w:pos="720"/>
+        </w:tabs>
+        <w:ind w:left="720" w:hanging="360"/>
+      </w:pPr>
+      <w:rPr>
+        <w:rFonts w:ascii="Symbol" w:hAnsi="Symbol" w:hint="default"/>
+        <w:sz w:val="20"/>
+      </w:rPr>
+    </w:lvl>
+    <w:lvl w:ilvl="1" w:tentative="1">
+      <w:start w:val="1"/>
+      <w:numFmt w:val="bullet"/>
+      <w:lvlText w:val="o"/>
+      <w:lvlJc w:val="left"/>
+      <w:pPr>
+        <w:tabs>
+          <w:tab w:val="num" w:pos="1440"/>
+        </w:tabs>
+        <w:ind w:left="1440" w:hanging="360"/>
+      </w:pPr>
+      <w:rPr>
+        <w:rFonts w:ascii="Courier New" w:hAnsi="Courier New" w:hint="default"/>
+        <w:sz w:val="20"/>
+      </w:rPr>
+    </w:lvl>
+    <w:lvl w:ilvl="2" w:tentative="1">
+      <w:start w:val="1"/>
+      <w:numFmt w:val="bullet"/>
+      <w:lvlText w:val=""/>
+      <w:lvlJc w:val="left"/>
+      <w:pPr>
+        <w:tabs>
+          <w:tab w:val="num" w:pos="2160"/>
+        </w:tabs>
+        <w:ind w:left="2160" w:hanging="360"/>
+      </w:pPr>
+      <w:rPr>
+        <w:rFonts w:ascii="Wingdings" w:hAnsi="Wingdings" w:hint="default"/>
+        <w:sz w:val="20"/>
+      </w:rPr>
+    </w:lvl>
+    <w:lvl w:ilvl="3" w:tentative="1">
+      <w:start w:val="1"/>
+      <w:numFmt w:val="bullet"/>
+      <w:lvlText w:val=""/>
+      <w:lvlJc w:val="left"/>
+      <w:pPr>
+        <w:tabs>
+          <w:tab w:val="num" w:pos="2880"/>
+        </w:tabs>
+        <w:ind w:left="2880" w:hanging="360"/>
+      </w:pPr>
+      <w:rPr>
+        <w:rFonts w:ascii="Wingdings" w:hAnsi="Wingdings" w:hint="default"/>
+        <w:sz w:val="20"/>
+      </w:rPr>
+    </w:lvl>
+    <w:lvl w:ilvl="4" w:tentative="1">
+      <w:start w:val="1"/>
+      <w:numFmt w:val="bullet"/>
+      <w:lvlText w:val=""/>
+      <w:lvlJc w:val="left"/>
+      <w:pPr>
+        <w:tabs>
+          <w:tab w:val="num" w:pos="3600"/>
+        </w:tabs>
+        <w:ind w:left="3600" w:hanging="360"/>
+      </w:pPr>
+      <w:rPr>
+        <w:rFonts w:ascii="Wingdings" w:hAnsi="Wingdings" w:hint="default"/>
+        <w:sz w:val="20"/>
+      </w:rPr>
+    </w:lvl>
+    <w:lvl w:ilvl="5" w:tentative="1">
+      <w:start w:val="1"/>
+      <w:numFmt w:val="bullet"/>
+      <w:lvlText w:val=""/>
+      <w:lvlJc w:val="left"/>
+      <w:pPr>
+        <w:tabs>
+          <w:tab w:val="num" w:pos="4320"/>
+        </w:tabs>
+        <w:ind w:left="4320" w:hanging="360"/>
+      </w:pPr>
+      <w:rPr>
+        <w:rFonts w:ascii="Wingdings" w:hAnsi="Wingdings" w:hint="default"/>
+        <w:sz w:val="20"/>
+      </w:rPr>
+    </w:lvl>
+    <w:lvl w:ilvl="6" w:tentative="1">
+      <w:start w:val="1"/>
+      <w:numFmt w:val="bullet"/>
+      <w:lvlText w:val=""/>
+      <w:lvlJc w:val="left"/>
+      <w:pPr>
+        <w:tabs>
+          <w:tab w:val="num" w:pos="5040"/>
+        </w:tabs>
+        <w:ind w:left="5040" w:hanging="360"/>
+      </w:pPr>
+      <w:rPr>
+        <w:rFonts w:ascii="Wingdings" w:hAnsi="Wingdings" w:hint="default"/>
+        <w:sz w:val="20"/>
+      </w:rPr>
+    </w:lvl>
+    <w:lvl w:ilvl="7" w:tentative="1">
+      <w:start w:val="1"/>
+      <w:numFmt w:val="bullet"/>
+      <w:lvlText w:val=""/>
+      <w:lvlJc w:val="left"/>
+      <w:pPr>
+        <w:tabs>
+          <w:tab w:val="num" w:pos="5760"/>
+        </w:tabs>
+        <w:ind w:left="5760" w:hanging="360"/>
+      </w:pPr>
+      <w:rPr>
+        <w:rFonts w:ascii="Wingdings" w:hAnsi="Wingdings" w:hint="default"/>
+        <w:sz w:val="20"/>
+      </w:rPr>
+    </w:lvl>
+    <w:lvl w:ilvl="8" w:tentative="1">
+      <w:start w:val="1"/>
+      <w:numFmt w:val="bullet"/>
+      <w:lvlText w:val=""/>
+      <w:lvlJc w:val="left"/>
+      <w:pPr>
+        <w:tabs>
+          <w:tab w:val="num" w:pos="6480"/>
+        </w:tabs>
+        <w:ind w:left="6480" w:hanging="360"/>
+      </w:pPr>
+      <w:rPr>
+        <w:rFonts w:ascii="Wingdings" w:hAnsi="Wingdings" w:hint="default"/>
+        <w:sz w:val="20"/>
+      </w:rPr>
+    </w:lvl>
+  </w:abstractNum>
+  <w:abstractNum w:abstractNumId="4" w15:restartNumberingAfterBreak="0">
     <w:nsid w:val="75F34362"/>
     <w:multiLevelType w:val="hybridMultilevel"/>
     <w:tmpl w:val="508EAA44"/>
@@ -7850,13 +8008,19 @@
     </w:lvl>
   </w:abstractNum>
   <w:num w:numId="1">
+    <w:abstractNumId w:val="4"/>
+  </w:num>
+  <w:num w:numId="2">
     <w:abstractNumId w:val="2"/>
   </w:num>
-  <w:num w:numId="2">
+  <w:num w:numId="3">
     <w:abstractNumId w:val="1"/>
   </w:num>
-  <w:num w:numId="3">
+  <w:num w:numId="4">
     <w:abstractNumId w:val="0"/>
+  </w:num>
+  <w:num w:numId="5">
+    <w:abstractNumId w:val="3"/>
   </w:num>
 </w:numbering>
 </file>
@@ -8255,6 +8419,28 @@
     <w:name w:val="Normal"/>
     <w:qFormat/>
   </w:style>
+  <w:style w:type="paragraph" w:styleId="2">
+    <w:name w:val="heading 2"/>
+    <w:basedOn w:val="a"/>
+    <w:next w:val="a"/>
+    <w:link w:val="20"/>
+    <w:uiPriority w:val="9"/>
+    <w:unhideWhenUsed/>
+    <w:qFormat/>
+    <w:rsid w:val="00A65AA0"/>
+    <w:pPr>
+      <w:keepNext/>
+      <w:keepLines/>
+      <w:spacing w:before="40" w:after="0"/>
+      <w:outlineLvl w:val="1"/>
+    </w:pPr>
+    <w:rPr>
+      <w:rFonts w:asciiTheme="majorHAnsi" w:eastAsiaTheme="majorEastAsia" w:hAnsiTheme="majorHAnsi" w:cstheme="majorBidi"/>
+      <w:color w:val="2E74B5" w:themeColor="accent1" w:themeShade="BF"/>
+      <w:sz w:val="26"/>
+      <w:szCs w:val="26"/>
+    </w:rPr>
+  </w:style>
   <w:style w:type="paragraph" w:styleId="3">
     <w:name w:val="heading 3"/>
     <w:basedOn w:val="a"/>
@@ -8370,6 +8556,19 @@
       <w:sz w:val="24"/>
       <w:szCs w:val="24"/>
       <w:lang w:eastAsia="ru-RU"/>
+    </w:rPr>
+  </w:style>
+  <w:style w:type="character" w:customStyle="1" w:styleId="20">
+    <w:name w:val="Заголовок 2 Знак"/>
+    <w:basedOn w:val="a0"/>
+    <w:link w:val="2"/>
+    <w:uiPriority w:val="9"/>
+    <w:rsid w:val="00A65AA0"/>
+    <w:rPr>
+      <w:rFonts w:asciiTheme="majorHAnsi" w:eastAsiaTheme="majorEastAsia" w:hAnsiTheme="majorHAnsi" w:cstheme="majorBidi"/>
+      <w:color w:val="2E74B5" w:themeColor="accent1" w:themeShade="BF"/>
+      <w:sz w:val="26"/>
+      <w:szCs w:val="26"/>
     </w:rPr>
   </w:style>
 </w:styles>

--- a/Testing/TestCase.docx
+++ b/Testing/TestCase.docx
@@ -472,18 +472,7 @@
                 <w:shd w:val="clear" w:color="auto" w:fill="FFFFFF"/>
                 <w:lang w:val="en-US"/>
               </w:rPr>
-              <w:t>Choose date: today + 13 month</w:t>
-            </w:r>
-            <w:r>
-              <w:rPr>
-                <w:rFonts w:ascii="Times New Roman" w:hAnsi="Times New Roman" w:cs="Times New Roman"/>
-                <w:color w:val="000000"/>
-                <w:sz w:val="24"/>
-                <w:szCs w:val="24"/>
-                <w:shd w:val="clear" w:color="auto" w:fill="FFFFFF"/>
-                <w:lang w:val="en-US"/>
-              </w:rPr>
-              <w:t>.</w:t>
+              <w:t>Choose date: today + 13 month.</w:t>
             </w:r>
           </w:p>
           <w:p>
@@ -1342,42 +1331,19 @@
                 <w:shd w:val="clear" w:color="auto" w:fill="FFFFFF"/>
                 <w:lang w:val="en-US"/>
               </w:rPr>
-              <w:t>7</w:t>
-            </w:r>
-            <w:r>
-              <w:rPr>
-                <w:rFonts w:ascii="Times New Roman" w:hAnsi="Times New Roman" w:cs="Times New Roman"/>
-                <w:color w:val="000000"/>
-                <w:sz w:val="24"/>
-                <w:szCs w:val="24"/>
-                <w:shd w:val="clear" w:color="auto" w:fill="FFFFFF"/>
-                <w:lang w:val="en-US"/>
-              </w:rPr>
-              <w:t xml:space="preserve">. Click on bottom </w:t>
-            </w:r>
-            <w:r>
-              <w:rPr>
-                <w:rFonts w:ascii="Times New Roman" w:hAnsi="Times New Roman" w:cs="Times New Roman"/>
-                <w:b/>
-                <w:color w:val="000000"/>
-                <w:sz w:val="24"/>
-                <w:szCs w:val="24"/>
-                <w:shd w:val="clear" w:color="auto" w:fill="FFFFFF"/>
-                <w:lang w:val="en-US"/>
-              </w:rPr>
-              <w:t>“Search and book”</w:t>
-            </w:r>
-            <w:r>
-              <w:rPr>
-                <w:rFonts w:ascii="Times New Roman" w:hAnsi="Times New Roman" w:cs="Times New Roman"/>
-                <w:b/>
-                <w:color w:val="000000"/>
-                <w:sz w:val="24"/>
-                <w:szCs w:val="24"/>
-                <w:shd w:val="clear" w:color="auto" w:fill="FFFFFF"/>
-                <w:lang w:val="en-US"/>
-              </w:rPr>
-              <w:t>.</w:t>
+              <w:t xml:space="preserve">7. Click on bottom </w:t>
+            </w:r>
+            <w:r>
+              <w:rPr>
+                <w:rFonts w:ascii="Times New Roman" w:hAnsi="Times New Roman" w:cs="Times New Roman"/>
+                <w:b/>
+                <w:color w:val="000000"/>
+                <w:sz w:val="24"/>
+                <w:szCs w:val="24"/>
+                <w:shd w:val="clear" w:color="auto" w:fill="FFFFFF"/>
+                <w:lang w:val="en-US"/>
+              </w:rPr>
+              <w:t>“Search and book”.</w:t>
             </w:r>
           </w:p>
           <w:p>
@@ -1945,8 +1911,6 @@
                 <w:lang w:val="en-US"/>
               </w:rPr>
             </w:pPr>
-            <w:bookmarkStart w:id="0" w:name="_GoBack"/>
-            <w:bookmarkEnd w:id="0"/>
             <w:r>
               <w:rPr>
                 <w:rFonts w:ascii="Times New Roman" w:hAnsi="Times New Roman" w:cs="Times New Roman"/>
@@ -2427,18 +2391,7 @@
                 <w:shd w:val="clear" w:color="auto" w:fill="FFFFFF"/>
                 <w:lang w:val="en-US"/>
               </w:rPr>
-              <w:t xml:space="preserve"> </w:t>
-            </w:r>
-            <w:r>
-              <w:rPr>
-                <w:rFonts w:ascii="Times New Roman" w:hAnsi="Times New Roman" w:cs="Times New Roman"/>
-                <w:color w:val="000000"/>
-                <w:sz w:val="24"/>
-                <w:szCs w:val="24"/>
-                <w:shd w:val="clear" w:color="auto" w:fill="FFFFFF"/>
-                <w:lang w:val="en-US"/>
-              </w:rPr>
-              <w:t xml:space="preserve">Click on bottom </w:t>
+              <w:t xml:space="preserve"> Click on bottom </w:t>
             </w:r>
             <w:r>
               <w:rPr>
@@ -2529,19 +2482,7 @@
                 <w:shd w:val="clear" w:color="auto" w:fill="F1F1F1"/>
                 <w:lang w:val="en-US"/>
               </w:rPr>
-              <w:t>Please check all fields and complete the required information.</w:t>
-            </w:r>
-            <w:r>
-              <w:rPr>
-                <w:b w:val="0"/>
-                <w:bCs w:val="0"/>
-                <w:color w:val="000000" w:themeColor="text1"/>
-                <w:sz w:val="24"/>
-                <w:szCs w:val="24"/>
-                <w:shd w:val="clear" w:color="auto" w:fill="F1F1F1"/>
-                <w:lang w:val="en-US"/>
-              </w:rPr>
-              <w:t>”</w:t>
+              <w:t>Please check all fields and complete the required information.”</w:t>
             </w:r>
           </w:p>
           <w:p>
@@ -2616,18 +2557,7 @@
                 <w:shd w:val="clear" w:color="auto" w:fill="F1F1F1"/>
                 <w:lang w:val="en-US"/>
               </w:rPr>
-              <w:t>Name / Company is missing</w:t>
-            </w:r>
-            <w:r>
-              <w:rPr>
-                <w:rFonts w:ascii="Times New Roman" w:hAnsi="Times New Roman" w:cs="Times New Roman"/>
-                <w:color w:val="000000" w:themeColor="text1"/>
-                <w:sz w:val="24"/>
-                <w:szCs w:val="24"/>
-                <w:shd w:val="clear" w:color="auto" w:fill="F1F1F1"/>
-                <w:lang w:val="en-US"/>
-              </w:rPr>
-              <w:t>”, “</w:t>
+              <w:t>Name / Company is missing”, “</w:t>
             </w:r>
             <w:r>
               <w:rPr>
@@ -3277,6 +3207,8 @@
               </w:rPr>
               <w:t>”</w:t>
             </w:r>
+            <w:bookmarkStart w:id="0" w:name="_GoBack"/>
+            <w:bookmarkEnd w:id="0"/>
           </w:p>
           <w:p>
             <w:pPr>
@@ -3311,25 +3243,7 @@
                 <w:szCs w:val="24"/>
                 <w:lang w:val="en-US"/>
               </w:rPr>
-              <w:t xml:space="preserve">Open the window for </w:t>
-            </w:r>
-            <w:r>
-              <w:rPr>
-                <w:rFonts w:ascii="Times New Roman" w:hAnsi="Times New Roman" w:cs="Times New Roman"/>
-                <w:sz w:val="24"/>
-                <w:szCs w:val="24"/>
-                <w:lang w:val="en-US"/>
-              </w:rPr>
-              <w:t>select</w:t>
-            </w:r>
-            <w:r>
-              <w:rPr>
-                <w:rFonts w:ascii="Times New Roman" w:hAnsi="Times New Roman" w:cs="Times New Roman"/>
-                <w:sz w:val="24"/>
-                <w:szCs w:val="24"/>
-                <w:lang w:val="en-US"/>
-              </w:rPr>
-              <w:t xml:space="preserve"> departure and start reservation.  </w:t>
+              <w:t xml:space="preserve">Open the window for select departure and start reservation.  </w:t>
             </w:r>
             <w:r>
               <w:rPr>
@@ -4560,9 +4474,29 @@
                 <w:shd w:val="clear" w:color="auto" w:fill="FFFFFF"/>
                 <w:lang w:val="en-US"/>
               </w:rPr>
-              <w:t xml:space="preserve">display </w:t>
-            </w:r>
-            <w:r>
+              <w:t xml:space="preserve">display  </w:t>
+            </w:r>
+            <w:r>
+              <w:rPr>
+                <w:rFonts w:ascii="Times New Roman" w:hAnsi="Times New Roman" w:cs="Times New Roman"/>
+                <w:sz w:val="24"/>
+                <w:szCs w:val="24"/>
+                <w:lang w:val="en-US"/>
+              </w:rPr>
+              <w:t>f</w:t>
+            </w:r>
+            <w:r>
+              <w:rPr>
+                <w:rFonts w:ascii="Times New Roman" w:hAnsi="Times New Roman" w:cs="Times New Roman"/>
+                <w:sz w:val="24"/>
+                <w:szCs w:val="24"/>
+                <w:lang w:val="en-US"/>
+              </w:rPr>
+              <w:t xml:space="preserve">light details: </w:t>
+            </w:r>
+          </w:p>
+          <w:p>
+            <w:pPr>
               <w:rPr>
                 <w:rFonts w:ascii="Times New Roman" w:hAnsi="Times New Roman" w:cs="Times New Roman"/>
                 <w:color w:val="000000" w:themeColor="text1"/>
@@ -4571,29 +4505,66 @@
                 <w:shd w:val="clear" w:color="auto" w:fill="FFFFFF"/>
                 <w:lang w:val="en-US"/>
               </w:rPr>
+            </w:pPr>
+            <w:r>
+              <w:rPr>
+                <w:rFonts w:ascii="Times New Roman" w:hAnsi="Times New Roman" w:cs="Times New Roman"/>
+                <w:b/>
+                <w:color w:val="000000" w:themeColor="text1"/>
+                <w:sz w:val="24"/>
+                <w:szCs w:val="24"/>
+                <w:shd w:val="clear" w:color="auto" w:fill="FFFFFF"/>
+                <w:lang w:val="en-US"/>
+              </w:rPr>
+              <w:t>Passengers</w:t>
+            </w:r>
+            <w:r>
+              <w:rPr>
+                <w:rFonts w:ascii="Times New Roman" w:hAnsi="Times New Roman" w:cs="Times New Roman"/>
+                <w:color w:val="000000" w:themeColor="text1"/>
+                <w:sz w:val="24"/>
+                <w:szCs w:val="24"/>
+                <w:shd w:val="clear" w:color="auto" w:fill="FFFFFF"/>
+                <w:lang w:val="en-US"/>
+              </w:rPr>
+              <w:t xml:space="preserve"> (</w:t>
+            </w:r>
+          </w:p>
+          <w:p>
+            <w:pPr>
+              <w:rPr>
+                <w:rFonts w:ascii="Times New Roman" w:hAnsi="Times New Roman" w:cs="Times New Roman"/>
+                <w:sz w:val="24"/>
+                <w:szCs w:val="24"/>
+                <w:lang w:val="en-US"/>
+              </w:rPr>
+            </w:pPr>
+            <w:proofErr w:type="spellStart"/>
+            <w:r>
+              <w:rPr>
+                <w:rFonts w:ascii="Times New Roman" w:hAnsi="Times New Roman" w:cs="Times New Roman"/>
+                <w:color w:val="000000" w:themeColor="text1"/>
+                <w:sz w:val="24"/>
+                <w:szCs w:val="24"/>
+                <w:shd w:val="clear" w:color="auto" w:fill="FFFFFF"/>
+                <w:lang w:val="en-US"/>
+              </w:rPr>
+              <w:t>Blabla</w:t>
+            </w:r>
+            <w:proofErr w:type="spellEnd"/>
+            <w:r>
+              <w:rPr>
+                <w:rFonts w:ascii="Times New Roman" w:hAnsi="Times New Roman" w:cs="Times New Roman"/>
+                <w:color w:val="000000" w:themeColor="text1"/>
+                <w:sz w:val="24"/>
+                <w:szCs w:val="24"/>
+                <w:shd w:val="clear" w:color="auto" w:fill="FFFFFF"/>
+                <w:lang w:val="en-US"/>
+              </w:rPr>
               <w:t xml:space="preserve"> </w:t>
             </w:r>
-            <w:r>
-              <w:rPr>
-                <w:rFonts w:ascii="Times New Roman" w:hAnsi="Times New Roman" w:cs="Times New Roman"/>
-                <w:sz w:val="24"/>
-                <w:szCs w:val="24"/>
-                <w:lang w:val="en-US"/>
-              </w:rPr>
-              <w:t>f</w:t>
-            </w:r>
-            <w:r>
-              <w:rPr>
-                <w:rFonts w:ascii="Times New Roman" w:hAnsi="Times New Roman" w:cs="Times New Roman"/>
-                <w:sz w:val="24"/>
-                <w:szCs w:val="24"/>
-                <w:lang w:val="en-US"/>
-              </w:rPr>
-              <w:t xml:space="preserve">light details: </w:t>
-            </w:r>
-          </w:p>
-          <w:p>
-            <w:pPr>
+            <w:proofErr w:type="spellStart"/>
+            <w:r>
               <w:rPr>
                 <w:rFonts w:ascii="Times New Roman" w:hAnsi="Times New Roman" w:cs="Times New Roman"/>
                 <w:color w:val="000000" w:themeColor="text1"/>
@@ -4602,98 +4573,19 @@
                 <w:shd w:val="clear" w:color="auto" w:fill="FFFFFF"/>
                 <w:lang w:val="en-US"/>
               </w:rPr>
-            </w:pPr>
-            <w:r>
-              <w:rPr>
-                <w:rFonts w:ascii="Times New Roman" w:hAnsi="Times New Roman" w:cs="Times New Roman"/>
-                <w:b/>
+              <w:t>Blablabla</w:t>
+            </w:r>
+            <w:proofErr w:type="spellEnd"/>
+            <w:r>
+              <w:rPr>
+                <w:rFonts w:ascii="Times New Roman" w:hAnsi="Times New Roman" w:cs="Times New Roman"/>
                 <w:color w:val="000000" w:themeColor="text1"/>
                 <w:sz w:val="24"/>
                 <w:szCs w:val="24"/>
                 <w:shd w:val="clear" w:color="auto" w:fill="FFFFFF"/>
                 <w:lang w:val="en-US"/>
               </w:rPr>
-              <w:t>Passengers</w:t>
-            </w:r>
-            <w:r>
-              <w:rPr>
-                <w:rFonts w:ascii="Times New Roman" w:hAnsi="Times New Roman" w:cs="Times New Roman"/>
-                <w:color w:val="000000" w:themeColor="text1"/>
-                <w:sz w:val="24"/>
-                <w:szCs w:val="24"/>
-                <w:shd w:val="clear" w:color="auto" w:fill="FFFFFF"/>
-                <w:lang w:val="en-US"/>
-              </w:rPr>
-              <w:t xml:space="preserve"> (</w:t>
-            </w:r>
-          </w:p>
-          <w:p>
-            <w:pPr>
-              <w:rPr>
-                <w:rFonts w:ascii="Times New Roman" w:hAnsi="Times New Roman" w:cs="Times New Roman"/>
-                <w:sz w:val="24"/>
-                <w:szCs w:val="24"/>
-                <w:lang w:val="en-US"/>
-              </w:rPr>
-            </w:pPr>
-            <w:proofErr w:type="spellStart"/>
-            <w:r>
-              <w:rPr>
-                <w:rFonts w:ascii="Times New Roman" w:hAnsi="Times New Roman" w:cs="Times New Roman"/>
-                <w:color w:val="000000" w:themeColor="text1"/>
-                <w:sz w:val="24"/>
-                <w:szCs w:val="24"/>
-                <w:shd w:val="clear" w:color="auto" w:fill="FFFFFF"/>
-                <w:lang w:val="en-US"/>
-              </w:rPr>
-              <w:t>Blabla</w:t>
-            </w:r>
-            <w:proofErr w:type="spellEnd"/>
-            <w:r>
-              <w:rPr>
-                <w:rFonts w:ascii="Times New Roman" w:hAnsi="Times New Roman" w:cs="Times New Roman"/>
-                <w:color w:val="000000" w:themeColor="text1"/>
-                <w:sz w:val="24"/>
-                <w:szCs w:val="24"/>
-                <w:shd w:val="clear" w:color="auto" w:fill="FFFFFF"/>
-                <w:lang w:val="en-US"/>
-              </w:rPr>
-              <w:t xml:space="preserve"> </w:t>
-            </w:r>
-            <w:proofErr w:type="spellStart"/>
-            <w:r>
-              <w:rPr>
-                <w:rFonts w:ascii="Times New Roman" w:hAnsi="Times New Roman" w:cs="Times New Roman"/>
-                <w:color w:val="000000" w:themeColor="text1"/>
-                <w:sz w:val="24"/>
-                <w:szCs w:val="24"/>
-                <w:shd w:val="clear" w:color="auto" w:fill="FFFFFF"/>
-                <w:lang w:val="en-US"/>
-              </w:rPr>
-              <w:t>Blablabla</w:t>
-            </w:r>
-            <w:proofErr w:type="spellEnd"/>
-            <w:r>
-              <w:rPr>
-                <w:rFonts w:ascii="Times New Roman" w:hAnsi="Times New Roman" w:cs="Times New Roman"/>
-                <w:color w:val="000000" w:themeColor="text1"/>
-                <w:sz w:val="24"/>
-                <w:szCs w:val="24"/>
-                <w:shd w:val="clear" w:color="auto" w:fill="FFFFFF"/>
-                <w:lang w:val="en-US"/>
-              </w:rPr>
-              <w:t xml:space="preserve">, </w:t>
-            </w:r>
-            <w:r>
-              <w:rPr>
-                <w:rFonts w:ascii="Times New Roman" w:hAnsi="Times New Roman" w:cs="Times New Roman"/>
-                <w:color w:val="000000" w:themeColor="text1"/>
-                <w:sz w:val="24"/>
-                <w:szCs w:val="24"/>
-                <w:shd w:val="clear" w:color="auto" w:fill="FFFFFF"/>
-                <w:lang w:val="en-US"/>
-              </w:rPr>
-              <w:t>(BLABLA BLABLABLA)</w:t>
+              <w:t>, (BLABLA BLABLABLA)</w:t>
             </w:r>
             <w:proofErr w:type="gramStart"/>
             <w:r>
@@ -4730,41 +4622,18 @@
                 <w:shd w:val="clear" w:color="auto" w:fill="FFFFFF"/>
                 <w:lang w:val="en-US"/>
               </w:rPr>
-              <w:t xml:space="preserve"> documents will be sent to</w:t>
-            </w:r>
-            <w:r>
-              <w:rPr>
-                <w:rFonts w:ascii="Times New Roman" w:hAnsi="Times New Roman" w:cs="Times New Roman"/>
-                <w:bCs/>
+              <w:t xml:space="preserve"> documents will be sent to </w:t>
+            </w:r>
+            <w:r>
+              <w:rPr>
+                <w:rFonts w:ascii="Times New Roman" w:hAnsi="Times New Roman" w:cs="Times New Roman"/>
                 <w:color w:val="000000" w:themeColor="text1"/>
                 <w:sz w:val="24"/>
                 <w:szCs w:val="24"/>
                 <w:shd w:val="clear" w:color="auto" w:fill="FFFFFF"/>
                 <w:lang w:val="en-US"/>
               </w:rPr>
-              <w:t xml:space="preserve"> </w:t>
-            </w:r>
-            <w:r>
-              <w:rPr>
-                <w:rFonts w:ascii="Times New Roman" w:hAnsi="Times New Roman" w:cs="Times New Roman"/>
-                <w:color w:val="000000" w:themeColor="text1"/>
-                <w:sz w:val="24"/>
-                <w:szCs w:val="24"/>
-                <w:shd w:val="clear" w:color="auto" w:fill="FFFFFF"/>
-                <w:lang w:val="en-US"/>
-              </w:rPr>
-              <w:t>blablabla@mail.com</w:t>
-            </w:r>
-            <w:r>
-              <w:rPr>
-                <w:rFonts w:ascii="Times New Roman" w:hAnsi="Times New Roman" w:cs="Times New Roman"/>
-                <w:color w:val="000000" w:themeColor="text1"/>
-                <w:sz w:val="24"/>
-                <w:szCs w:val="24"/>
-                <w:shd w:val="clear" w:color="auto" w:fill="FFFFFF"/>
-                <w:lang w:val="en-US"/>
-              </w:rPr>
-              <w:t>).</w:t>
+              <w:t>blablabla@mail.com).</w:t>
             </w:r>
           </w:p>
         </w:tc>
@@ -7420,6 +7289,26 @@
         </w:tc>
       </w:tr>
     </w:tbl>
+    <w:p>
+      <w:pPr>
+        <w:rPr>
+          <w:rFonts w:ascii="Times New Roman" w:hAnsi="Times New Roman" w:cs="Times New Roman"/>
+          <w:sz w:val="24"/>
+          <w:szCs w:val="24"/>
+          <w:lang w:val="en-US"/>
+        </w:rPr>
+      </w:pPr>
+    </w:p>
+    <w:p>
+      <w:pPr>
+        <w:rPr>
+          <w:rFonts w:ascii="Times New Roman" w:hAnsi="Times New Roman" w:cs="Times New Roman"/>
+          <w:sz w:val="24"/>
+          <w:szCs w:val="24"/>
+          <w:lang w:val="en-US"/>
+        </w:rPr>
+      </w:pPr>
+    </w:p>
     <w:p>
       <w:pPr>
         <w:rPr>

--- a/Testing/TestCase.docx
+++ b/Testing/TestCase.docx
@@ -835,61 +835,42 @@
                 <w:sz w:val="24"/>
                 <w:szCs w:val="24"/>
                 <w:shd w:val="clear" w:color="auto" w:fill="FFFFFF"/>
-                <w:lang w:val="en-US"/>
-              </w:rPr>
-            </w:pPr>
-            <w:r>
-              <w:rPr>
-                <w:rFonts w:ascii="Times New Roman" w:hAnsi="Times New Roman" w:cs="Times New Roman"/>
-                <w:color w:val="000000"/>
-                <w:sz w:val="24"/>
-                <w:szCs w:val="24"/>
-                <w:shd w:val="clear" w:color="auto" w:fill="FFFFFF"/>
-                <w:lang w:val="en-US"/>
-              </w:rPr>
-              <w:t>5.</w:t>
-            </w:r>
-            <w:r>
-              <w:rPr>
-                <w:rFonts w:ascii="Times New Roman" w:hAnsi="Times New Roman" w:cs="Times New Roman"/>
-                <w:sz w:val="24"/>
-                <w:szCs w:val="24"/>
-                <w:lang w:val="en-US"/>
-              </w:rPr>
-              <w:t xml:space="preserve"> </w:t>
-            </w:r>
-            <w:r>
-              <w:rPr>
-                <w:rFonts w:ascii="Times New Roman" w:hAnsi="Times New Roman" w:cs="Times New Roman"/>
-                <w:color w:val="000000"/>
-                <w:sz w:val="24"/>
-                <w:szCs w:val="24"/>
-                <w:shd w:val="clear" w:color="auto" w:fill="FFFFFF"/>
-                <w:lang w:val="en-US"/>
-              </w:rPr>
-              <w:t>Choose date: the first Sunday of next month.</w:t>
-            </w:r>
-          </w:p>
-          <w:p>
-            <w:pPr>
-              <w:rPr>
-                <w:rFonts w:ascii="Times New Roman" w:hAnsi="Times New Roman" w:cs="Times New Roman"/>
-                <w:color w:val="000000"/>
-                <w:sz w:val="24"/>
-                <w:szCs w:val="24"/>
-                <w:shd w:val="clear" w:color="auto" w:fill="FFFFFF"/>
-              </w:rPr>
-            </w:pPr>
-            <w:r>
-              <w:rPr>
-                <w:rFonts w:ascii="Times New Roman" w:hAnsi="Times New Roman" w:cs="Times New Roman"/>
-                <w:color w:val="000000"/>
-                <w:sz w:val="24"/>
-                <w:szCs w:val="24"/>
-                <w:shd w:val="clear" w:color="auto" w:fill="FFFFFF"/>
-                <w:lang w:val="en-US"/>
-              </w:rPr>
-              <w:t>6. Choose 10 Adults.</w:t>
+              </w:rPr>
+            </w:pPr>
+            <w:r>
+              <w:rPr>
+                <w:rFonts w:ascii="Times New Roman" w:hAnsi="Times New Roman" w:cs="Times New Roman"/>
+                <w:color w:val="000000"/>
+                <w:sz w:val="24"/>
+                <w:szCs w:val="24"/>
+                <w:shd w:val="clear" w:color="auto" w:fill="FFFFFF"/>
+                <w:lang w:val="en-US"/>
+              </w:rPr>
+              <w:t>5</w:t>
+            </w:r>
+            <w:r>
+              <w:rPr>
+                <w:rFonts w:ascii="Times New Roman" w:hAnsi="Times New Roman" w:cs="Times New Roman"/>
+                <w:color w:val="000000"/>
+                <w:sz w:val="24"/>
+                <w:szCs w:val="24"/>
+                <w:shd w:val="clear" w:color="auto" w:fill="FFFFFF"/>
+                <w:lang w:val="en-US"/>
+              </w:rPr>
+              <w:t xml:space="preserve">. Choose </w:t>
+            </w:r>
+            <w:bookmarkStart w:id="0" w:name="_GoBack"/>
+            <w:bookmarkEnd w:id="0"/>
+            <w:r>
+              <w:rPr>
+                <w:rFonts w:ascii="Times New Roman" w:hAnsi="Times New Roman" w:cs="Times New Roman"/>
+                <w:color w:val="000000"/>
+                <w:sz w:val="24"/>
+                <w:szCs w:val="24"/>
+                <w:shd w:val="clear" w:color="auto" w:fill="FFFFFF"/>
+                <w:lang w:val="en-US"/>
+              </w:rPr>
+              <w:t>10 Adults.</w:t>
             </w:r>
           </w:p>
           <w:p>
@@ -1920,134 +1901,134 @@
                 <w:shd w:val="clear" w:color="auto" w:fill="FFFFFF"/>
                 <w:lang w:val="en-US"/>
               </w:rPr>
+              <w:t>9</w:t>
+            </w:r>
+            <w:r>
+              <w:rPr>
+                <w:rFonts w:ascii="Times New Roman" w:hAnsi="Times New Roman" w:cs="Times New Roman"/>
+                <w:color w:val="000000"/>
+                <w:sz w:val="24"/>
+                <w:szCs w:val="24"/>
+                <w:shd w:val="clear" w:color="auto" w:fill="FFFFFF"/>
+                <w:lang w:val="en-US"/>
+              </w:rPr>
+              <w:t>. Input all correct credentials (</w:t>
+            </w:r>
+            <w:r>
+              <w:rPr>
+                <w:rFonts w:ascii="Times New Roman" w:hAnsi="Times New Roman" w:cs="Times New Roman"/>
+                <w:color w:val="000000"/>
+                <w:sz w:val="24"/>
+                <w:szCs w:val="24"/>
+                <w:shd w:val="clear" w:color="auto" w:fill="FFFFFF"/>
+                <w:lang w:val="en-US"/>
+              </w:rPr>
+              <w:t>Group name (“</w:t>
+            </w:r>
+            <w:r>
+              <w:rPr>
+                <w:rFonts w:ascii="Times New Roman" w:hAnsi="Times New Roman" w:cs="Times New Roman"/>
+                <w:color w:val="000000"/>
+                <w:sz w:val="24"/>
+                <w:szCs w:val="24"/>
+                <w:shd w:val="clear" w:color="auto" w:fill="FFFFFF"/>
+                <w:lang w:val="en-US"/>
+              </w:rPr>
+              <w:t>Adventures</w:t>
+            </w:r>
+            <w:r>
+              <w:rPr>
+                <w:rFonts w:ascii="Times New Roman" w:hAnsi="Times New Roman" w:cs="Times New Roman"/>
+                <w:color w:val="000000"/>
+                <w:sz w:val="24"/>
+                <w:szCs w:val="24"/>
+                <w:shd w:val="clear" w:color="auto" w:fill="FFFFFF"/>
+                <w:lang w:val="en-US"/>
+              </w:rPr>
+              <w:t xml:space="preserve">”), </w:t>
+            </w:r>
+            <w:r>
+              <w:rPr>
+                <w:rFonts w:ascii="Times New Roman" w:hAnsi="Times New Roman" w:cs="Times New Roman"/>
+                <w:color w:val="000000"/>
+                <w:sz w:val="24"/>
+                <w:szCs w:val="24"/>
+                <w:shd w:val="clear" w:color="auto" w:fill="FFFFFF"/>
+                <w:lang w:val="en-US"/>
+              </w:rPr>
+              <w:t>First name (</w:t>
+            </w:r>
+            <w:r>
+              <w:rPr>
+                <w:rFonts w:ascii="Times New Roman" w:hAnsi="Times New Roman" w:cs="Times New Roman"/>
+                <w:i/>
+                <w:color w:val="000000"/>
+                <w:sz w:val="24"/>
+                <w:szCs w:val="24"/>
+                <w:shd w:val="clear" w:color="auto" w:fill="FFFFFF"/>
+                <w:lang w:val="en-US"/>
+              </w:rPr>
+              <w:t>“</w:t>
+            </w:r>
+            <w:proofErr w:type="spellStart"/>
+            <w:r>
+              <w:rPr>
+                <w:rFonts w:ascii="Times New Roman" w:hAnsi="Times New Roman" w:cs="Times New Roman"/>
+                <w:i/>
+                <w:color w:val="000000"/>
+                <w:sz w:val="24"/>
+                <w:szCs w:val="24"/>
+                <w:shd w:val="clear" w:color="auto" w:fill="FFFFFF"/>
+                <w:lang w:val="en-US"/>
+              </w:rPr>
+              <w:t>Blabla</w:t>
+            </w:r>
+            <w:proofErr w:type="spellEnd"/>
+            <w:r>
+              <w:rPr>
+                <w:rFonts w:ascii="Times New Roman" w:hAnsi="Times New Roman" w:cs="Times New Roman"/>
+                <w:i/>
+                <w:color w:val="000000"/>
+                <w:sz w:val="24"/>
+                <w:szCs w:val="24"/>
+                <w:shd w:val="clear" w:color="auto" w:fill="FFFFFF"/>
+                <w:lang w:val="en-US"/>
+              </w:rPr>
+              <w:t>”</w:t>
+            </w:r>
+            <w:r>
+              <w:rPr>
+                <w:rFonts w:ascii="Times New Roman" w:hAnsi="Times New Roman" w:cs="Times New Roman"/>
+                <w:color w:val="000000"/>
+                <w:sz w:val="24"/>
+                <w:szCs w:val="24"/>
+                <w:shd w:val="clear" w:color="auto" w:fill="FFFFFF"/>
+                <w:lang w:val="en-US"/>
+              </w:rPr>
+              <w:t xml:space="preserve">), </w:t>
+            </w:r>
+          </w:p>
+          <w:p>
+            <w:pPr>
+              <w:rPr>
+                <w:rFonts w:ascii="Times New Roman" w:hAnsi="Times New Roman" w:cs="Times New Roman"/>
+                <w:color w:val="000000"/>
+                <w:sz w:val="24"/>
+                <w:szCs w:val="24"/>
+                <w:shd w:val="clear" w:color="auto" w:fill="FFFFFF"/>
+                <w:lang w:val="en-US"/>
+              </w:rPr>
+            </w:pPr>
+            <w:r>
+              <w:rPr>
+                <w:rFonts w:ascii="Times New Roman" w:hAnsi="Times New Roman" w:cs="Times New Roman"/>
+                <w:color w:val="000000"/>
+                <w:sz w:val="24"/>
+                <w:szCs w:val="24"/>
+                <w:shd w:val="clear" w:color="auto" w:fill="FFFFFF"/>
+                <w:lang w:val="en-US"/>
+              </w:rPr>
               <w:lastRenderedPageBreak/>
-              <w:t>9</w:t>
-            </w:r>
-            <w:r>
-              <w:rPr>
-                <w:rFonts w:ascii="Times New Roman" w:hAnsi="Times New Roman" w:cs="Times New Roman"/>
-                <w:color w:val="000000"/>
-                <w:sz w:val="24"/>
-                <w:szCs w:val="24"/>
-                <w:shd w:val="clear" w:color="auto" w:fill="FFFFFF"/>
-                <w:lang w:val="en-US"/>
-              </w:rPr>
-              <w:t>. Input all correct credentials (</w:t>
-            </w:r>
-            <w:r>
-              <w:rPr>
-                <w:rFonts w:ascii="Times New Roman" w:hAnsi="Times New Roman" w:cs="Times New Roman"/>
-                <w:color w:val="000000"/>
-                <w:sz w:val="24"/>
-                <w:szCs w:val="24"/>
-                <w:shd w:val="clear" w:color="auto" w:fill="FFFFFF"/>
-                <w:lang w:val="en-US"/>
-              </w:rPr>
-              <w:t>Group name (“</w:t>
-            </w:r>
-            <w:r>
-              <w:rPr>
-                <w:rFonts w:ascii="Times New Roman" w:hAnsi="Times New Roman" w:cs="Times New Roman"/>
-                <w:color w:val="000000"/>
-                <w:sz w:val="24"/>
-                <w:szCs w:val="24"/>
-                <w:shd w:val="clear" w:color="auto" w:fill="FFFFFF"/>
-                <w:lang w:val="en-US"/>
-              </w:rPr>
-              <w:t>Adventures</w:t>
-            </w:r>
-            <w:r>
-              <w:rPr>
-                <w:rFonts w:ascii="Times New Roman" w:hAnsi="Times New Roman" w:cs="Times New Roman"/>
-                <w:color w:val="000000"/>
-                <w:sz w:val="24"/>
-                <w:szCs w:val="24"/>
-                <w:shd w:val="clear" w:color="auto" w:fill="FFFFFF"/>
-                <w:lang w:val="en-US"/>
-              </w:rPr>
-              <w:t xml:space="preserve">”), </w:t>
-            </w:r>
-            <w:r>
-              <w:rPr>
-                <w:rFonts w:ascii="Times New Roman" w:hAnsi="Times New Roman" w:cs="Times New Roman"/>
-                <w:color w:val="000000"/>
-                <w:sz w:val="24"/>
-                <w:szCs w:val="24"/>
-                <w:shd w:val="clear" w:color="auto" w:fill="FFFFFF"/>
-                <w:lang w:val="en-US"/>
-              </w:rPr>
-              <w:t>First name (</w:t>
-            </w:r>
-            <w:r>
-              <w:rPr>
-                <w:rFonts w:ascii="Times New Roman" w:hAnsi="Times New Roman" w:cs="Times New Roman"/>
-                <w:i/>
-                <w:color w:val="000000"/>
-                <w:sz w:val="24"/>
-                <w:szCs w:val="24"/>
-                <w:shd w:val="clear" w:color="auto" w:fill="FFFFFF"/>
-                <w:lang w:val="en-US"/>
-              </w:rPr>
-              <w:t>“</w:t>
-            </w:r>
-            <w:proofErr w:type="spellStart"/>
-            <w:r>
-              <w:rPr>
-                <w:rFonts w:ascii="Times New Roman" w:hAnsi="Times New Roman" w:cs="Times New Roman"/>
-                <w:i/>
-                <w:color w:val="000000"/>
-                <w:sz w:val="24"/>
-                <w:szCs w:val="24"/>
-                <w:shd w:val="clear" w:color="auto" w:fill="FFFFFF"/>
-                <w:lang w:val="en-US"/>
-              </w:rPr>
-              <w:t>Blabla</w:t>
-            </w:r>
-            <w:proofErr w:type="spellEnd"/>
-            <w:r>
-              <w:rPr>
-                <w:rFonts w:ascii="Times New Roman" w:hAnsi="Times New Roman" w:cs="Times New Roman"/>
-                <w:i/>
-                <w:color w:val="000000"/>
-                <w:sz w:val="24"/>
-                <w:szCs w:val="24"/>
-                <w:shd w:val="clear" w:color="auto" w:fill="FFFFFF"/>
-                <w:lang w:val="en-US"/>
-              </w:rPr>
-              <w:t>”</w:t>
-            </w:r>
-            <w:r>
-              <w:rPr>
-                <w:rFonts w:ascii="Times New Roman" w:hAnsi="Times New Roman" w:cs="Times New Roman"/>
-                <w:color w:val="000000"/>
-                <w:sz w:val="24"/>
-                <w:szCs w:val="24"/>
-                <w:shd w:val="clear" w:color="auto" w:fill="FFFFFF"/>
-                <w:lang w:val="en-US"/>
-              </w:rPr>
-              <w:t xml:space="preserve">), </w:t>
-            </w:r>
-          </w:p>
-          <w:p>
-            <w:pPr>
-              <w:rPr>
-                <w:rFonts w:ascii="Times New Roman" w:hAnsi="Times New Roman" w:cs="Times New Roman"/>
-                <w:color w:val="000000"/>
-                <w:sz w:val="24"/>
-                <w:szCs w:val="24"/>
-                <w:shd w:val="clear" w:color="auto" w:fill="FFFFFF"/>
-                <w:lang w:val="en-US"/>
-              </w:rPr>
-            </w:pPr>
-            <w:r>
-              <w:rPr>
-                <w:rFonts w:ascii="Times New Roman" w:hAnsi="Times New Roman" w:cs="Times New Roman"/>
-                <w:color w:val="000000"/>
-                <w:sz w:val="24"/>
-                <w:szCs w:val="24"/>
-                <w:shd w:val="clear" w:color="auto" w:fill="FFFFFF"/>
-                <w:lang w:val="en-US"/>
-              </w:rPr>
               <w:t>Last name (</w:t>
             </w:r>
             <w:r>
@@ -2747,7 +2728,6 @@
                 <w:szCs w:val="24"/>
                 <w:lang w:val="en-US" w:eastAsia="ru-RU"/>
               </w:rPr>
-              <w:lastRenderedPageBreak/>
               <w:t>“Number of passengers (without infants) is missing”.</w:t>
             </w:r>
           </w:p>
@@ -2773,6 +2753,7 @@
                 <w:szCs w:val="24"/>
                 <w:lang w:val="en-US"/>
               </w:rPr>
+              <w:lastRenderedPageBreak/>
               <w:t xml:space="preserve"> </w:t>
             </w:r>
           </w:p>
@@ -3207,8 +3188,6 @@
               </w:rPr>
               <w:t>”</w:t>
             </w:r>
-            <w:bookmarkStart w:id="0" w:name="_GoBack"/>
-            <w:bookmarkEnd w:id="0"/>
           </w:p>
           <w:p>
             <w:pPr>
@@ -4176,7 +4155,6 @@
                 <w:shd w:val="clear" w:color="auto" w:fill="FFFFFF"/>
                 <w:lang w:val="en-US"/>
               </w:rPr>
-              <w:lastRenderedPageBreak/>
               <w:t>Baggage outbound (</w:t>
             </w:r>
             <w:r>
@@ -4293,6 +4271,7 @@
                 <w:shd w:val="clear" w:color="auto" w:fill="FFFFFF"/>
                 <w:lang w:val="en-US"/>
               </w:rPr>
+              <w:lastRenderedPageBreak/>
               <w:t>Mobile number (</w:t>
             </w:r>
             <w:r>
@@ -4692,7 +4671,25 @@
                 <w:szCs w:val="24"/>
                 <w:lang w:val="en-US"/>
               </w:rPr>
-              <w:t>Search destinations.</w:t>
+              <w:t>Search destinations</w:t>
+            </w:r>
+            <w:r>
+              <w:rPr>
+                <w:rFonts w:ascii="Times New Roman" w:hAnsi="Times New Roman" w:cs="Times New Roman"/>
+                <w:sz w:val="24"/>
+                <w:szCs w:val="24"/>
+                <w:lang w:val="en-US"/>
+              </w:rPr>
+              <w:t xml:space="preserve"> in diapason</w:t>
+            </w:r>
+            <w:r>
+              <w:rPr>
+                <w:rFonts w:ascii="Times New Roman" w:hAnsi="Times New Roman" w:cs="Times New Roman"/>
+                <w:sz w:val="24"/>
+                <w:szCs w:val="24"/>
+                <w:lang w:val="en-US"/>
+              </w:rPr>
+              <w:t>.</w:t>
             </w:r>
           </w:p>
         </w:tc>
@@ -6621,82 +6618,82 @@
                 <w:szCs w:val="24"/>
                 <w:lang w:val="en-US"/>
               </w:rPr>
+              <w:t xml:space="preserve">3. Click </w:t>
+            </w:r>
+            <w:r>
+              <w:rPr>
+                <w:rFonts w:ascii="Times New Roman" w:hAnsi="Times New Roman" w:cs="Times New Roman"/>
+                <w:b/>
+                <w:sz w:val="24"/>
+                <w:szCs w:val="24"/>
+                <w:lang w:val="en-US"/>
+              </w:rPr>
+              <w:t>“register”.</w:t>
+            </w:r>
+            <w:r>
+              <w:rPr>
+                <w:rFonts w:ascii="Times New Roman" w:hAnsi="Times New Roman" w:cs="Times New Roman"/>
+                <w:sz w:val="24"/>
+                <w:szCs w:val="24"/>
+                <w:lang w:val="en-US"/>
+              </w:rPr>
+              <w:t xml:space="preserve"> </w:t>
+            </w:r>
+          </w:p>
+          <w:p>
+            <w:pPr>
+              <w:rPr>
+                <w:rFonts w:ascii="Times New Roman" w:hAnsi="Times New Roman" w:cs="Times New Roman"/>
+                <w:color w:val="000000"/>
+                <w:sz w:val="24"/>
+                <w:szCs w:val="24"/>
+                <w:shd w:val="clear" w:color="auto" w:fill="FFFFFF"/>
+                <w:lang w:val="en-US"/>
+              </w:rPr>
+            </w:pPr>
+            <w:r>
+              <w:rPr>
+                <w:rFonts w:ascii="Times New Roman" w:hAnsi="Times New Roman" w:cs="Times New Roman"/>
+                <w:color w:val="000000"/>
+                <w:sz w:val="24"/>
+                <w:szCs w:val="24"/>
+                <w:shd w:val="clear" w:color="auto" w:fill="FFFFFF"/>
+                <w:lang w:val="en-US"/>
+              </w:rPr>
+              <w:t xml:space="preserve">4. Click on checkbox </w:t>
+            </w:r>
+            <w:r>
+              <w:rPr>
+                <w:rFonts w:ascii="Times New Roman" w:hAnsi="Times New Roman" w:cs="Times New Roman"/>
+                <w:b/>
+                <w:color w:val="000000"/>
+                <w:sz w:val="24"/>
+                <w:szCs w:val="24"/>
+                <w:shd w:val="clear" w:color="auto" w:fill="FFFFFF"/>
+                <w:lang w:val="en-US"/>
+              </w:rPr>
+              <w:t>“I have read and accept the terms for Norwegian Reward”.</w:t>
+            </w:r>
+          </w:p>
+          <w:p>
+            <w:pPr>
+              <w:rPr>
+                <w:rFonts w:ascii="Times New Roman" w:hAnsi="Times New Roman" w:cs="Times New Roman"/>
+                <w:color w:val="000000"/>
+                <w:sz w:val="24"/>
+                <w:szCs w:val="24"/>
+                <w:shd w:val="clear" w:color="auto" w:fill="FFFFFF"/>
+                <w:lang w:val="en-US"/>
+              </w:rPr>
+            </w:pPr>
+            <w:r>
+              <w:rPr>
+                <w:rFonts w:ascii="Times New Roman" w:hAnsi="Times New Roman" w:cs="Times New Roman"/>
+                <w:sz w:val="24"/>
+                <w:szCs w:val="24"/>
+                <w:lang w:val="en-US"/>
+              </w:rPr>
               <w:lastRenderedPageBreak/>
-              <w:t xml:space="preserve">3. Click </w:t>
-            </w:r>
-            <w:r>
-              <w:rPr>
-                <w:rFonts w:ascii="Times New Roman" w:hAnsi="Times New Roman" w:cs="Times New Roman"/>
-                <w:b/>
-                <w:sz w:val="24"/>
-                <w:szCs w:val="24"/>
-                <w:lang w:val="en-US"/>
-              </w:rPr>
-              <w:t>“register”.</w:t>
-            </w:r>
-            <w:r>
-              <w:rPr>
-                <w:rFonts w:ascii="Times New Roman" w:hAnsi="Times New Roman" w:cs="Times New Roman"/>
-                <w:sz w:val="24"/>
-                <w:szCs w:val="24"/>
-                <w:lang w:val="en-US"/>
-              </w:rPr>
-              <w:t xml:space="preserve"> </w:t>
-            </w:r>
-          </w:p>
-          <w:p>
-            <w:pPr>
-              <w:rPr>
-                <w:rFonts w:ascii="Times New Roman" w:hAnsi="Times New Roman" w:cs="Times New Roman"/>
-                <w:color w:val="000000"/>
-                <w:sz w:val="24"/>
-                <w:szCs w:val="24"/>
-                <w:shd w:val="clear" w:color="auto" w:fill="FFFFFF"/>
-                <w:lang w:val="en-US"/>
-              </w:rPr>
-            </w:pPr>
-            <w:r>
-              <w:rPr>
-                <w:rFonts w:ascii="Times New Roman" w:hAnsi="Times New Roman" w:cs="Times New Roman"/>
-                <w:color w:val="000000"/>
-                <w:sz w:val="24"/>
-                <w:szCs w:val="24"/>
-                <w:shd w:val="clear" w:color="auto" w:fill="FFFFFF"/>
-                <w:lang w:val="en-US"/>
-              </w:rPr>
-              <w:t xml:space="preserve">4. Click on checkbox </w:t>
-            </w:r>
-            <w:r>
-              <w:rPr>
-                <w:rFonts w:ascii="Times New Roman" w:hAnsi="Times New Roman" w:cs="Times New Roman"/>
-                <w:b/>
-                <w:color w:val="000000"/>
-                <w:sz w:val="24"/>
-                <w:szCs w:val="24"/>
-                <w:shd w:val="clear" w:color="auto" w:fill="FFFFFF"/>
-                <w:lang w:val="en-US"/>
-              </w:rPr>
-              <w:t>“I have read and accept the terms for Norwegian Reward”.</w:t>
-            </w:r>
-          </w:p>
-          <w:p>
-            <w:pPr>
-              <w:rPr>
-                <w:rFonts w:ascii="Times New Roman" w:hAnsi="Times New Roman" w:cs="Times New Roman"/>
-                <w:color w:val="000000"/>
-                <w:sz w:val="24"/>
-                <w:szCs w:val="24"/>
-                <w:shd w:val="clear" w:color="auto" w:fill="FFFFFF"/>
-                <w:lang w:val="en-US"/>
-              </w:rPr>
-            </w:pPr>
-            <w:r>
-              <w:rPr>
-                <w:rFonts w:ascii="Times New Roman" w:hAnsi="Times New Roman" w:cs="Times New Roman"/>
-                <w:sz w:val="24"/>
-                <w:szCs w:val="24"/>
-                <w:lang w:val="en-US"/>
-              </w:rPr>
               <w:t>5</w:t>
             </w:r>
             <w:r>
@@ -7227,7 +7224,6 @@
                 <w:color w:val="002A3A"/>
                 <w:lang w:val="en-US"/>
               </w:rPr>
-              <w:lastRenderedPageBreak/>
               <w:t>You have entered an invalid character. Only the alphabet and the character '-' are valid.</w:t>
             </w:r>
           </w:p>
@@ -7251,6 +7247,7 @@
                 <w:color w:val="002A3A"/>
                 <w:lang w:val="en-US"/>
               </w:rPr>
+              <w:lastRenderedPageBreak/>
               <w:t>Input is not valid. Please try again with different input.</w:t>
             </w:r>
           </w:p>

--- a/Testing/TestCase.docx
+++ b/Testing/TestCase.docx
@@ -197,7 +197,25 @@
                 <w:szCs w:val="24"/>
                 <w:lang w:val="en-US"/>
               </w:rPr>
-              <w:t>Check available dates</w:t>
+              <w:t>Select 13 month and c</w:t>
+            </w:r>
+            <w:r>
+              <w:rPr>
+                <w:rFonts w:ascii="Times New Roman" w:hAnsi="Times New Roman" w:cs="Times New Roman"/>
+                <w:sz w:val="24"/>
+                <w:szCs w:val="24"/>
+                <w:lang w:val="en-US"/>
+              </w:rPr>
+              <w:t xml:space="preserve">heck </w:t>
+            </w:r>
+            <w:r>
+              <w:rPr>
+                <w:rFonts w:ascii="Times New Roman" w:hAnsi="Times New Roman" w:cs="Times New Roman"/>
+                <w:sz w:val="24"/>
+                <w:szCs w:val="24"/>
+                <w:lang w:val="en-US"/>
+              </w:rPr>
+              <w:t>availability.</w:t>
             </w:r>
           </w:p>
         </w:tc>
@@ -568,7 +586,16 @@
                 <w:szCs w:val="24"/>
                 <w:lang w:val="en-US"/>
               </w:rPr>
-              <w:t>2.</w:t>
+              <w:t>2</w:t>
+            </w:r>
+            <w:r>
+              <w:rPr>
+                <w:rFonts w:ascii="Times New Roman" w:hAnsi="Times New Roman" w:cs="Times New Roman"/>
+                <w:sz w:val="24"/>
+                <w:szCs w:val="24"/>
+                <w:lang w:val="en-US"/>
+              </w:rPr>
+              <w:t>.</w:t>
             </w:r>
           </w:p>
         </w:tc>
@@ -592,7 +619,7 @@
                 <w:szCs w:val="24"/>
                 <w:lang w:val="en-US"/>
               </w:rPr>
-              <w:t>Choose group booking.</w:t>
+              <w:t>The choice of adults amount less than 1 and more than 10 is impossible</w:t>
             </w:r>
           </w:p>
         </w:tc>
@@ -835,6 +862,7 @@
                 <w:sz w:val="24"/>
                 <w:szCs w:val="24"/>
                 <w:shd w:val="clear" w:color="auto" w:fill="FFFFFF"/>
+                <w:lang w:val="en-US"/>
               </w:rPr>
             </w:pPr>
             <w:r>
@@ -857,28 +885,74 @@
                 <w:shd w:val="clear" w:color="auto" w:fill="FFFFFF"/>
                 <w:lang w:val="en-US"/>
               </w:rPr>
-              <w:t xml:space="preserve">. Choose </w:t>
-            </w:r>
-            <w:bookmarkStart w:id="0" w:name="_GoBack"/>
-            <w:bookmarkEnd w:id="0"/>
-            <w:r>
-              <w:rPr>
-                <w:rFonts w:ascii="Times New Roman" w:hAnsi="Times New Roman" w:cs="Times New Roman"/>
-                <w:color w:val="000000"/>
-                <w:sz w:val="24"/>
-                <w:szCs w:val="24"/>
-                <w:shd w:val="clear" w:color="auto" w:fill="FFFFFF"/>
-                <w:lang w:val="en-US"/>
-              </w:rPr>
-              <w:t>10 Adults.</w:t>
-            </w:r>
-          </w:p>
-          <w:p>
-            <w:pPr>
-              <w:rPr>
-                <w:rFonts w:ascii="Times New Roman" w:hAnsi="Times New Roman" w:cs="Times New Roman"/>
-                <w:sz w:val="24"/>
-                <w:szCs w:val="24"/>
+              <w:t>. Choose date: the first Sunday of next month.</w:t>
+            </w:r>
+          </w:p>
+          <w:p>
+            <w:pPr>
+              <w:rPr>
+                <w:rFonts w:ascii="Times New Roman" w:hAnsi="Times New Roman" w:cs="Times New Roman"/>
+                <w:color w:val="000000"/>
+                <w:sz w:val="24"/>
+                <w:szCs w:val="24"/>
+                <w:shd w:val="clear" w:color="auto" w:fill="FFFFFF"/>
+                <w:lang w:val="en-US"/>
+              </w:rPr>
+            </w:pPr>
+            <w:r>
+              <w:rPr>
+                <w:rFonts w:ascii="Times New Roman" w:hAnsi="Times New Roman" w:cs="Times New Roman"/>
+                <w:color w:val="000000"/>
+                <w:sz w:val="24"/>
+                <w:szCs w:val="24"/>
+                <w:shd w:val="clear" w:color="auto" w:fill="FFFFFF"/>
+                <w:lang w:val="en-US"/>
+              </w:rPr>
+              <w:t>6. Choose 0</w:t>
+            </w:r>
+            <w:r>
+              <w:rPr>
+                <w:rFonts w:ascii="Times New Roman" w:hAnsi="Times New Roman" w:cs="Times New Roman"/>
+                <w:color w:val="000000"/>
+                <w:sz w:val="24"/>
+                <w:szCs w:val="24"/>
+                <w:shd w:val="clear" w:color="auto" w:fill="FFFFFF"/>
+                <w:lang w:val="en-US"/>
+              </w:rPr>
+              <w:t xml:space="preserve"> Adults.</w:t>
+            </w:r>
+          </w:p>
+          <w:p>
+            <w:pPr>
+              <w:rPr>
+                <w:rFonts w:ascii="Times New Roman" w:hAnsi="Times New Roman" w:cs="Times New Roman"/>
+                <w:color w:val="000000"/>
+                <w:sz w:val="24"/>
+                <w:szCs w:val="24"/>
+                <w:shd w:val="clear" w:color="auto" w:fill="FFFFFF"/>
+                <w:lang w:val="en-US"/>
+              </w:rPr>
+            </w:pPr>
+            <w:r>
+              <w:rPr>
+                <w:rFonts w:ascii="Times New Roman" w:hAnsi="Times New Roman" w:cs="Times New Roman"/>
+                <w:color w:val="000000"/>
+                <w:sz w:val="24"/>
+                <w:szCs w:val="24"/>
+                <w:shd w:val="clear" w:color="auto" w:fill="FFFFFF"/>
+                <w:lang w:val="en-US"/>
+              </w:rPr>
+              <w:t>7. Choose 11 Adults.</w:t>
+            </w:r>
+          </w:p>
+          <w:p>
+            <w:pPr>
+              <w:rPr>
+                <w:rFonts w:ascii="Times New Roman" w:hAnsi="Times New Roman" w:cs="Times New Roman"/>
+                <w:color w:val="000000"/>
+                <w:sz w:val="24"/>
+                <w:szCs w:val="24"/>
+                <w:shd w:val="clear" w:color="auto" w:fill="FFFFFF"/>
                 <w:lang w:val="en-US"/>
               </w:rPr>
             </w:pPr>
@@ -890,58 +964,51 @@
           </w:tcPr>
           <w:p>
             <w:pPr>
-              <w:pStyle w:val="3"/>
               <w:shd w:val="clear" w:color="auto" w:fill="FFFFFF"/>
-              <w:spacing w:before="0" w:beforeAutospacing="0" w:after="45" w:afterAutospacing="0"/>
-              <w:outlineLvl w:val="2"/>
-              <w:rPr>
-                <w:b w:val="0"/>
-                <w:bCs w:val="0"/>
+              <w:rPr>
+                <w:rFonts w:ascii="Times New Roman" w:eastAsia="Times New Roman" w:hAnsi="Times New Roman" w:cs="Times New Roman"/>
+                <w:color w:val="002A3A"/>
+                <w:sz w:val="24"/>
+                <w:szCs w:val="24"/>
+                <w:lang w:val="en-US" w:eastAsia="ru-RU"/>
+              </w:rPr>
+            </w:pPr>
+            <w:proofErr w:type="gramStart"/>
+            <w:r>
+              <w:rPr>
+                <w:rFonts w:ascii="Times New Roman" w:hAnsi="Times New Roman" w:cs="Times New Roman"/>
+                <w:bCs/>
                 <w:color w:val="333333"/>
                 <w:sz w:val="24"/>
                 <w:szCs w:val="24"/>
                 <w:shd w:val="clear" w:color="auto" w:fill="FFFFFF"/>
                 <w:lang w:val="en-US"/>
               </w:rPr>
-            </w:pPr>
-            <w:r>
-              <w:rPr>
-                <w:b w:val="0"/>
-                <w:bCs w:val="0"/>
+              <w:t>Adults</w:t>
+            </w:r>
+            <w:proofErr w:type="gramEnd"/>
+            <w:r>
+              <w:rPr>
+                <w:rFonts w:ascii="Times New Roman" w:hAnsi="Times New Roman" w:cs="Times New Roman"/>
+                <w:bCs/>
                 <w:color w:val="333333"/>
                 <w:sz w:val="24"/>
                 <w:szCs w:val="24"/>
                 <w:shd w:val="clear" w:color="auto" w:fill="FFFFFF"/>
                 <w:lang w:val="en-US"/>
               </w:rPr>
-              <w:t xml:space="preserve">Under the choice of </w:t>
-            </w:r>
-            <w:proofErr w:type="gramStart"/>
-            <w:r>
-              <w:rPr>
-                <w:b w:val="0"/>
-                <w:bCs w:val="0"/>
-                <w:color w:val="333333"/>
-                <w:sz w:val="24"/>
-                <w:szCs w:val="24"/>
-                <w:shd w:val="clear" w:color="auto" w:fill="FFFFFF"/>
-                <w:lang w:val="en-US"/>
-              </w:rPr>
-              <w:t>adults  amount</w:t>
-            </w:r>
-            <w:proofErr w:type="gramEnd"/>
-            <w:r>
-              <w:rPr>
-                <w:b w:val="0"/>
-                <w:bCs w:val="0"/>
-                <w:color w:val="333333"/>
-                <w:sz w:val="24"/>
-                <w:szCs w:val="24"/>
-                <w:shd w:val="clear" w:color="auto" w:fill="FFFFFF"/>
-                <w:lang w:val="en-US"/>
-              </w:rPr>
-              <w:t xml:space="preserve"> the text is displayed: “This is a group booking”.</w:t>
-            </w:r>
+              <w:t xml:space="preserve"> amount isn’t equal 0 or 11.</w:t>
+            </w:r>
+          </w:p>
+          <w:p>
+            <w:pPr>
+              <w:rPr>
+                <w:rFonts w:ascii="Times New Roman" w:hAnsi="Times New Roman" w:cs="Times New Roman"/>
+                <w:sz w:val="24"/>
+                <w:szCs w:val="24"/>
+                <w:lang w:val="en-US"/>
+              </w:rPr>
+            </w:pPr>
           </w:p>
         </w:tc>
       </w:tr>
@@ -966,7 +1033,16 @@
                 <w:szCs w:val="24"/>
                 <w:lang w:val="en-US"/>
               </w:rPr>
-              <w:t>3.</w:t>
+              <w:t>3</w:t>
+            </w:r>
+            <w:r>
+              <w:rPr>
+                <w:rFonts w:ascii="Times New Roman" w:hAnsi="Times New Roman" w:cs="Times New Roman"/>
+                <w:sz w:val="24"/>
+                <w:szCs w:val="24"/>
+                <w:lang w:val="en-US"/>
+              </w:rPr>
+              <w:t>.</w:t>
             </w:r>
           </w:p>
         </w:tc>
@@ -990,7 +1066,7 @@
                 <w:szCs w:val="24"/>
                 <w:lang w:val="en-US"/>
               </w:rPr>
-              <w:t>Check Terms at the group booking.</w:t>
+              <w:t>Choose group booking.</w:t>
             </w:r>
           </w:p>
         </w:tc>
@@ -1245,16 +1321,18 @@
                 <w:shd w:val="clear" w:color="auto" w:fill="FFFFFF"/>
                 <w:lang w:val="en-US"/>
               </w:rPr>
-              <w:t>5.</w:t>
-            </w:r>
-            <w:r>
-              <w:rPr>
-                <w:rFonts w:ascii="Times New Roman" w:hAnsi="Times New Roman" w:cs="Times New Roman"/>
-                <w:sz w:val="24"/>
-                <w:szCs w:val="24"/>
-                <w:lang w:val="en-US"/>
-              </w:rPr>
-              <w:t xml:space="preserve"> </w:t>
+              <w:t>5</w:t>
+            </w:r>
+            <w:r>
+              <w:rPr>
+                <w:rFonts w:ascii="Times New Roman" w:hAnsi="Times New Roman" w:cs="Times New Roman"/>
+                <w:color w:val="000000"/>
+                <w:sz w:val="24"/>
+                <w:szCs w:val="24"/>
+                <w:shd w:val="clear" w:color="auto" w:fill="FFFFFF"/>
+                <w:lang w:val="en-US"/>
+              </w:rPr>
+              <w:t xml:space="preserve">. </w:t>
             </w:r>
             <w:r>
               <w:rPr>
@@ -1288,43 +1366,18 @@
                 <w:shd w:val="clear" w:color="auto" w:fill="FFFFFF"/>
                 <w:lang w:val="en-US"/>
               </w:rPr>
-              <w:t>6. Choose 10 Adults.</w:t>
-            </w:r>
-          </w:p>
-          <w:p>
-            <w:pPr>
-              <w:rPr>
-                <w:rFonts w:ascii="Times New Roman" w:hAnsi="Times New Roman" w:cs="Times New Roman"/>
-                <w:b/>
-                <w:color w:val="000000"/>
-                <w:sz w:val="24"/>
-                <w:szCs w:val="24"/>
-                <w:shd w:val="clear" w:color="auto" w:fill="FFFFFF"/>
-                <w:lang w:val="en-US"/>
-              </w:rPr>
-            </w:pPr>
-            <w:r>
-              <w:rPr>
-                <w:rFonts w:ascii="Times New Roman" w:hAnsi="Times New Roman" w:cs="Times New Roman"/>
-                <w:color w:val="000000"/>
-                <w:sz w:val="24"/>
-                <w:szCs w:val="24"/>
-                <w:shd w:val="clear" w:color="auto" w:fill="FFFFFF"/>
-                <w:lang w:val="en-US"/>
-              </w:rPr>
-              <w:t xml:space="preserve">7. Click on bottom </w:t>
-            </w:r>
-            <w:r>
-              <w:rPr>
-                <w:rFonts w:ascii="Times New Roman" w:hAnsi="Times New Roman" w:cs="Times New Roman"/>
-                <w:b/>
-                <w:color w:val="000000"/>
-                <w:sz w:val="24"/>
-                <w:szCs w:val="24"/>
-                <w:shd w:val="clear" w:color="auto" w:fill="FFFFFF"/>
-                <w:lang w:val="en-US"/>
-              </w:rPr>
-              <w:t>“Search and book”.</w:t>
+              <w:t xml:space="preserve">6. </w:t>
+            </w:r>
+            <w:r>
+              <w:rPr>
+                <w:rFonts w:ascii="Times New Roman" w:hAnsi="Times New Roman" w:cs="Times New Roman"/>
+                <w:color w:val="000000"/>
+                <w:sz w:val="24"/>
+                <w:szCs w:val="24"/>
+                <w:shd w:val="clear" w:color="auto" w:fill="FFFFFF"/>
+                <w:lang w:val="en-US"/>
+              </w:rPr>
+              <w:t>Choose 10 Adults.</w:t>
             </w:r>
           </w:p>
           <w:p>
@@ -1361,53 +1414,40 @@
             <w:r>
               <w:rPr>
                 <w:b w:val="0"/>
-                <w:color w:val="000000" w:themeColor="text1"/>
-                <w:sz w:val="24"/>
-                <w:szCs w:val="24"/>
-                <w:lang w:val="en-US"/>
-              </w:rPr>
-              <w:t>In box</w:t>
-            </w:r>
-            <w:r>
-              <w:rPr>
-                <w:color w:val="000000" w:themeColor="text1"/>
-                <w:sz w:val="24"/>
-                <w:szCs w:val="24"/>
-                <w:lang w:val="en-US"/>
-              </w:rPr>
-              <w:t xml:space="preserve"> Terms </w:t>
-            </w:r>
-            <w:r>
-              <w:rPr>
-                <w:b w:val="0"/>
-                <w:color w:val="000000" w:themeColor="text1"/>
-                <w:sz w:val="24"/>
-                <w:szCs w:val="24"/>
-                <w:lang w:val="en-US"/>
-              </w:rPr>
-              <w:t>display “</w:t>
-            </w:r>
+                <w:bCs w:val="0"/>
+                <w:color w:val="333333"/>
+                <w:sz w:val="24"/>
+                <w:szCs w:val="24"/>
+                <w:shd w:val="clear" w:color="auto" w:fill="FFFFFF"/>
+                <w:lang w:val="en-US"/>
+              </w:rPr>
+              <w:t xml:space="preserve">Under the choice of </w:t>
+            </w:r>
+            <w:proofErr w:type="gramStart"/>
             <w:r>
               <w:rPr>
                 <w:b w:val="0"/>
                 <w:bCs w:val="0"/>
-                <w:color w:val="000000" w:themeColor="text1"/>
-                <w:sz w:val="24"/>
-                <w:szCs w:val="24"/>
-                <w:shd w:val="clear" w:color="auto" w:fill="FFFFFF"/>
-                <w:lang w:val="en-US"/>
-              </w:rPr>
-              <w:t>Group Travel Conditions</w:t>
-            </w:r>
+                <w:color w:val="333333"/>
+                <w:sz w:val="24"/>
+                <w:szCs w:val="24"/>
+                <w:shd w:val="clear" w:color="auto" w:fill="FFFFFF"/>
+                <w:lang w:val="en-US"/>
+              </w:rPr>
+              <w:t>adults  amount</w:t>
+            </w:r>
+            <w:proofErr w:type="gramEnd"/>
             <w:r>
               <w:rPr>
                 <w:b w:val="0"/>
-                <w:color w:val="000000" w:themeColor="text1"/>
-                <w:sz w:val="24"/>
-                <w:szCs w:val="24"/>
-                <w:lang w:val="en-US"/>
-              </w:rPr>
-              <w:t>”.</w:t>
+                <w:bCs w:val="0"/>
+                <w:color w:val="333333"/>
+                <w:sz w:val="24"/>
+                <w:szCs w:val="24"/>
+                <w:shd w:val="clear" w:color="auto" w:fill="FFFFFF"/>
+                <w:lang w:val="en-US"/>
+              </w:rPr>
+              <w:t xml:space="preserve"> the text is displayed: “This is a group booking”.</w:t>
             </w:r>
           </w:p>
         </w:tc>
@@ -1433,7 +1473,16 @@
                 <w:szCs w:val="24"/>
                 <w:lang w:val="en-US"/>
               </w:rPr>
-              <w:t>4.</w:t>
+              <w:t>4</w:t>
+            </w:r>
+            <w:r>
+              <w:rPr>
+                <w:rFonts w:ascii="Times New Roman" w:hAnsi="Times New Roman" w:cs="Times New Roman"/>
+                <w:sz w:val="24"/>
+                <w:szCs w:val="24"/>
+                <w:lang w:val="en-US"/>
+              </w:rPr>
+              <w:t>.</w:t>
             </w:r>
           </w:p>
         </w:tc>
@@ -1457,25 +1506,7 @@
                 <w:szCs w:val="24"/>
                 <w:lang w:val="en-US"/>
               </w:rPr>
-              <w:t>T</w:t>
-            </w:r>
-            <w:r>
-              <w:rPr>
-                <w:rFonts w:ascii="Times New Roman" w:hAnsi="Times New Roman" w:cs="Times New Roman"/>
-                <w:sz w:val="24"/>
-                <w:szCs w:val="24"/>
-                <w:lang w:val="en-US"/>
-              </w:rPr>
-              <w:t xml:space="preserve">he message at incomplete filling </w:t>
-            </w:r>
-            <w:r>
-              <w:rPr>
-                <w:rFonts w:ascii="Times New Roman" w:hAnsi="Times New Roman" w:cs="Times New Roman"/>
-                <w:sz w:val="24"/>
-                <w:szCs w:val="24"/>
-                <w:lang w:val="en-US"/>
-              </w:rPr>
-              <w:t>Group travel information.</w:t>
+              <w:t>Check Terms at the group booking.</w:t>
             </w:r>
           </w:p>
         </w:tc>
@@ -1797,7 +1828,29 @@
                 <w:shd w:val="clear" w:color="auto" w:fill="FFFFFF"/>
                 <w:lang w:val="en-US"/>
               </w:rPr>
-              <w:t xml:space="preserve">7. Click on bottom </w:t>
+              <w:t xml:space="preserve">7. Click on </w:t>
+            </w:r>
+            <w:r>
+              <w:rPr>
+                <w:rFonts w:ascii="Times New Roman" w:hAnsi="Times New Roman" w:cs="Times New Roman"/>
+                <w:color w:val="000000"/>
+                <w:sz w:val="24"/>
+                <w:szCs w:val="24"/>
+                <w:shd w:val="clear" w:color="auto" w:fill="FFFFFF"/>
+                <w:lang w:val="en-US"/>
+              </w:rPr>
+              <w:t>button</w:t>
+            </w:r>
+            <w:r>
+              <w:rPr>
+                <w:rFonts w:ascii="Times New Roman" w:hAnsi="Times New Roman" w:cs="Times New Roman"/>
+                <w:color w:val="000000"/>
+                <w:sz w:val="24"/>
+                <w:szCs w:val="24"/>
+                <w:shd w:val="clear" w:color="auto" w:fill="FFFFFF"/>
+                <w:lang w:val="en-US"/>
+              </w:rPr>
+              <w:t xml:space="preserve"> </w:t>
             </w:r>
             <w:r>
               <w:rPr>
@@ -1810,605 +1863,6 @@
                 <w:lang w:val="en-US"/>
               </w:rPr>
               <w:t>“Search and book”.</w:t>
-            </w:r>
-          </w:p>
-          <w:p>
-            <w:pPr>
-              <w:rPr>
-                <w:rFonts w:ascii="Times New Roman" w:hAnsi="Times New Roman" w:cs="Times New Roman"/>
-                <w:b/>
-                <w:color w:val="000000"/>
-                <w:sz w:val="24"/>
-                <w:szCs w:val="24"/>
-                <w:shd w:val="clear" w:color="auto" w:fill="FFFFFF"/>
-                <w:lang w:val="en-US"/>
-              </w:rPr>
-            </w:pPr>
-            <w:r>
-              <w:rPr>
-                <w:rFonts w:ascii="Times New Roman" w:hAnsi="Times New Roman" w:cs="Times New Roman"/>
-                <w:sz w:val="24"/>
-                <w:szCs w:val="24"/>
-                <w:lang w:val="en-US"/>
-              </w:rPr>
-              <w:t xml:space="preserve">8. </w:t>
-            </w:r>
-            <w:r>
-              <w:rPr>
-                <w:rFonts w:ascii="Times New Roman" w:hAnsi="Times New Roman" w:cs="Times New Roman"/>
-                <w:color w:val="000000"/>
-                <w:sz w:val="24"/>
-                <w:szCs w:val="24"/>
-                <w:shd w:val="clear" w:color="auto" w:fill="FFFFFF"/>
-                <w:lang w:val="en-US"/>
-              </w:rPr>
-              <w:t xml:space="preserve">Click on bottom </w:t>
-            </w:r>
-            <w:r>
-              <w:rPr>
-                <w:rFonts w:ascii="Times New Roman" w:hAnsi="Times New Roman" w:cs="Times New Roman"/>
-                <w:b/>
-                <w:color w:val="000000"/>
-                <w:sz w:val="24"/>
-                <w:szCs w:val="24"/>
-                <w:shd w:val="clear" w:color="auto" w:fill="FFFFFF"/>
-                <w:lang w:val="en-US"/>
-              </w:rPr>
-              <w:t>“</w:t>
-            </w:r>
-            <w:r>
-              <w:rPr>
-                <w:rFonts w:ascii="Times New Roman" w:hAnsi="Times New Roman" w:cs="Times New Roman"/>
-                <w:b/>
-                <w:color w:val="000000"/>
-                <w:sz w:val="24"/>
-                <w:szCs w:val="24"/>
-                <w:shd w:val="clear" w:color="auto" w:fill="FFFFFF"/>
-                <w:lang w:val="en-US"/>
-              </w:rPr>
-              <w:t>Continue</w:t>
-            </w:r>
-            <w:r>
-              <w:rPr>
-                <w:rFonts w:ascii="Times New Roman" w:hAnsi="Times New Roman" w:cs="Times New Roman"/>
-                <w:b/>
-                <w:color w:val="000000"/>
-                <w:sz w:val="24"/>
-                <w:szCs w:val="24"/>
-                <w:shd w:val="clear" w:color="auto" w:fill="FFFFFF"/>
-                <w:lang w:val="en-US"/>
-              </w:rPr>
-              <w:t>”.</w:t>
-            </w:r>
-          </w:p>
-          <w:p>
-            <w:pPr>
-              <w:rPr>
-                <w:rFonts w:ascii="Times New Roman" w:hAnsi="Times New Roman" w:cs="Times New Roman"/>
-                <w:color w:val="000000"/>
-                <w:sz w:val="24"/>
-                <w:szCs w:val="24"/>
-                <w:shd w:val="clear" w:color="auto" w:fill="FFFFFF"/>
-                <w:lang w:val="en-US"/>
-              </w:rPr>
-            </w:pPr>
-            <w:r>
-              <w:rPr>
-                <w:rFonts w:ascii="Times New Roman" w:hAnsi="Times New Roman" w:cs="Times New Roman"/>
-                <w:color w:val="000000"/>
-                <w:sz w:val="24"/>
-                <w:szCs w:val="24"/>
-                <w:shd w:val="clear" w:color="auto" w:fill="FFFFFF"/>
-                <w:lang w:val="en-US"/>
-              </w:rPr>
-              <w:t>9</w:t>
-            </w:r>
-            <w:r>
-              <w:rPr>
-                <w:rFonts w:ascii="Times New Roman" w:hAnsi="Times New Roman" w:cs="Times New Roman"/>
-                <w:color w:val="000000"/>
-                <w:sz w:val="24"/>
-                <w:szCs w:val="24"/>
-                <w:shd w:val="clear" w:color="auto" w:fill="FFFFFF"/>
-                <w:lang w:val="en-US"/>
-              </w:rPr>
-              <w:t>. Input all correct credentials (</w:t>
-            </w:r>
-            <w:r>
-              <w:rPr>
-                <w:rFonts w:ascii="Times New Roman" w:hAnsi="Times New Roman" w:cs="Times New Roman"/>
-                <w:color w:val="000000"/>
-                <w:sz w:val="24"/>
-                <w:szCs w:val="24"/>
-                <w:shd w:val="clear" w:color="auto" w:fill="FFFFFF"/>
-                <w:lang w:val="en-US"/>
-              </w:rPr>
-              <w:t>Group name (“</w:t>
-            </w:r>
-            <w:r>
-              <w:rPr>
-                <w:rFonts w:ascii="Times New Roman" w:hAnsi="Times New Roman" w:cs="Times New Roman"/>
-                <w:color w:val="000000"/>
-                <w:sz w:val="24"/>
-                <w:szCs w:val="24"/>
-                <w:shd w:val="clear" w:color="auto" w:fill="FFFFFF"/>
-                <w:lang w:val="en-US"/>
-              </w:rPr>
-              <w:t>Adventures</w:t>
-            </w:r>
-            <w:r>
-              <w:rPr>
-                <w:rFonts w:ascii="Times New Roman" w:hAnsi="Times New Roman" w:cs="Times New Roman"/>
-                <w:color w:val="000000"/>
-                <w:sz w:val="24"/>
-                <w:szCs w:val="24"/>
-                <w:shd w:val="clear" w:color="auto" w:fill="FFFFFF"/>
-                <w:lang w:val="en-US"/>
-              </w:rPr>
-              <w:t xml:space="preserve">”), </w:t>
-            </w:r>
-            <w:r>
-              <w:rPr>
-                <w:rFonts w:ascii="Times New Roman" w:hAnsi="Times New Roman" w:cs="Times New Roman"/>
-                <w:color w:val="000000"/>
-                <w:sz w:val="24"/>
-                <w:szCs w:val="24"/>
-                <w:shd w:val="clear" w:color="auto" w:fill="FFFFFF"/>
-                <w:lang w:val="en-US"/>
-              </w:rPr>
-              <w:t>First name (</w:t>
-            </w:r>
-            <w:r>
-              <w:rPr>
-                <w:rFonts w:ascii="Times New Roman" w:hAnsi="Times New Roman" w:cs="Times New Roman"/>
-                <w:i/>
-                <w:color w:val="000000"/>
-                <w:sz w:val="24"/>
-                <w:szCs w:val="24"/>
-                <w:shd w:val="clear" w:color="auto" w:fill="FFFFFF"/>
-                <w:lang w:val="en-US"/>
-              </w:rPr>
-              <w:t>“</w:t>
-            </w:r>
-            <w:proofErr w:type="spellStart"/>
-            <w:r>
-              <w:rPr>
-                <w:rFonts w:ascii="Times New Roman" w:hAnsi="Times New Roman" w:cs="Times New Roman"/>
-                <w:i/>
-                <w:color w:val="000000"/>
-                <w:sz w:val="24"/>
-                <w:szCs w:val="24"/>
-                <w:shd w:val="clear" w:color="auto" w:fill="FFFFFF"/>
-                <w:lang w:val="en-US"/>
-              </w:rPr>
-              <w:t>Blabla</w:t>
-            </w:r>
-            <w:proofErr w:type="spellEnd"/>
-            <w:r>
-              <w:rPr>
-                <w:rFonts w:ascii="Times New Roman" w:hAnsi="Times New Roman" w:cs="Times New Roman"/>
-                <w:i/>
-                <w:color w:val="000000"/>
-                <w:sz w:val="24"/>
-                <w:szCs w:val="24"/>
-                <w:shd w:val="clear" w:color="auto" w:fill="FFFFFF"/>
-                <w:lang w:val="en-US"/>
-              </w:rPr>
-              <w:t>”</w:t>
-            </w:r>
-            <w:r>
-              <w:rPr>
-                <w:rFonts w:ascii="Times New Roman" w:hAnsi="Times New Roman" w:cs="Times New Roman"/>
-                <w:color w:val="000000"/>
-                <w:sz w:val="24"/>
-                <w:szCs w:val="24"/>
-                <w:shd w:val="clear" w:color="auto" w:fill="FFFFFF"/>
-                <w:lang w:val="en-US"/>
-              </w:rPr>
-              <w:t xml:space="preserve">), </w:t>
-            </w:r>
-          </w:p>
-          <w:p>
-            <w:pPr>
-              <w:rPr>
-                <w:rFonts w:ascii="Times New Roman" w:hAnsi="Times New Roman" w:cs="Times New Roman"/>
-                <w:color w:val="000000"/>
-                <w:sz w:val="24"/>
-                <w:szCs w:val="24"/>
-                <w:shd w:val="clear" w:color="auto" w:fill="FFFFFF"/>
-                <w:lang w:val="en-US"/>
-              </w:rPr>
-            </w:pPr>
-            <w:r>
-              <w:rPr>
-                <w:rFonts w:ascii="Times New Roman" w:hAnsi="Times New Roman" w:cs="Times New Roman"/>
-                <w:color w:val="000000"/>
-                <w:sz w:val="24"/>
-                <w:szCs w:val="24"/>
-                <w:shd w:val="clear" w:color="auto" w:fill="FFFFFF"/>
-                <w:lang w:val="en-US"/>
-              </w:rPr>
-              <w:lastRenderedPageBreak/>
-              <w:t>Last name (</w:t>
-            </w:r>
-            <w:r>
-              <w:rPr>
-                <w:rFonts w:ascii="Times New Roman" w:hAnsi="Times New Roman" w:cs="Times New Roman"/>
-                <w:i/>
-                <w:color w:val="000000"/>
-                <w:sz w:val="24"/>
-                <w:szCs w:val="24"/>
-                <w:shd w:val="clear" w:color="auto" w:fill="FFFFFF"/>
-                <w:lang w:val="en-US"/>
-              </w:rPr>
-              <w:t>“</w:t>
-            </w:r>
-            <w:proofErr w:type="spellStart"/>
-            <w:r>
-              <w:rPr>
-                <w:rFonts w:ascii="Times New Roman" w:hAnsi="Times New Roman" w:cs="Times New Roman"/>
-                <w:i/>
-                <w:color w:val="000000"/>
-                <w:sz w:val="24"/>
-                <w:szCs w:val="24"/>
-                <w:shd w:val="clear" w:color="auto" w:fill="FFFFFF"/>
-                <w:lang w:val="en-US"/>
-              </w:rPr>
-              <w:t>Blablabla</w:t>
-            </w:r>
-            <w:proofErr w:type="spellEnd"/>
-            <w:r>
-              <w:rPr>
-                <w:rFonts w:ascii="Times New Roman" w:hAnsi="Times New Roman" w:cs="Times New Roman"/>
-                <w:i/>
-                <w:color w:val="000000"/>
-                <w:sz w:val="24"/>
-                <w:szCs w:val="24"/>
-                <w:shd w:val="clear" w:color="auto" w:fill="FFFFFF"/>
-                <w:lang w:val="en-US"/>
-              </w:rPr>
-              <w:t>”</w:t>
-            </w:r>
-            <w:r>
-              <w:rPr>
-                <w:rFonts w:ascii="Times New Roman" w:hAnsi="Times New Roman" w:cs="Times New Roman"/>
-                <w:color w:val="000000"/>
-                <w:sz w:val="24"/>
-                <w:szCs w:val="24"/>
-                <w:shd w:val="clear" w:color="auto" w:fill="FFFFFF"/>
-                <w:lang w:val="en-US"/>
-              </w:rPr>
-              <w:t xml:space="preserve">), </w:t>
-            </w:r>
-          </w:p>
-          <w:p>
-            <w:pPr>
-              <w:rPr>
-                <w:rFonts w:ascii="Times New Roman" w:hAnsi="Times New Roman" w:cs="Times New Roman"/>
-                <w:color w:val="000000"/>
-                <w:sz w:val="24"/>
-                <w:szCs w:val="24"/>
-                <w:shd w:val="clear" w:color="auto" w:fill="FFFFFF"/>
-                <w:lang w:val="en-US"/>
-              </w:rPr>
-            </w:pPr>
-            <w:r>
-              <w:rPr>
-                <w:rFonts w:ascii="Times New Roman" w:hAnsi="Times New Roman" w:cs="Times New Roman"/>
-                <w:bCs/>
-                <w:color w:val="000000" w:themeColor="text1"/>
-                <w:sz w:val="24"/>
-                <w:szCs w:val="24"/>
-                <w:shd w:val="clear" w:color="auto" w:fill="FFFFFF"/>
-                <w:lang w:val="en-US"/>
-              </w:rPr>
-              <w:t>Country</w:t>
-            </w:r>
-            <w:r>
-              <w:rPr>
-                <w:rFonts w:ascii="Times New Roman" w:hAnsi="Times New Roman" w:cs="Times New Roman"/>
-                <w:color w:val="000000"/>
-                <w:sz w:val="24"/>
-                <w:szCs w:val="24"/>
-                <w:shd w:val="clear" w:color="auto" w:fill="FFFFFF"/>
-                <w:lang w:val="en-US"/>
-              </w:rPr>
-              <w:t xml:space="preserve"> Mobile prefix (</w:t>
-            </w:r>
-            <w:r>
-              <w:rPr>
-                <w:rFonts w:ascii="Times New Roman" w:hAnsi="Times New Roman" w:cs="Times New Roman"/>
-                <w:i/>
-                <w:color w:val="000000"/>
-                <w:sz w:val="24"/>
-                <w:szCs w:val="24"/>
-                <w:shd w:val="clear" w:color="auto" w:fill="FFFFFF"/>
-                <w:lang w:val="en-US"/>
-              </w:rPr>
-              <w:t>“Belarus”</w:t>
-            </w:r>
-            <w:r>
-              <w:rPr>
-                <w:rFonts w:ascii="Times New Roman" w:hAnsi="Times New Roman" w:cs="Times New Roman"/>
-                <w:color w:val="000000"/>
-                <w:sz w:val="24"/>
-                <w:szCs w:val="24"/>
-                <w:shd w:val="clear" w:color="auto" w:fill="FFFFFF"/>
-                <w:lang w:val="en-US"/>
-              </w:rPr>
-              <w:t>),</w:t>
-            </w:r>
-          </w:p>
-          <w:p>
-            <w:pPr>
-              <w:jc w:val="both"/>
-              <w:rPr>
-                <w:rFonts w:ascii="Times New Roman" w:hAnsi="Times New Roman" w:cs="Times New Roman"/>
-                <w:color w:val="000000"/>
-                <w:sz w:val="24"/>
-                <w:szCs w:val="24"/>
-                <w:shd w:val="clear" w:color="auto" w:fill="FFFFFF"/>
-                <w:lang w:val="en-US"/>
-              </w:rPr>
-            </w:pPr>
-            <w:r>
-              <w:rPr>
-                <w:rFonts w:ascii="Times New Roman" w:hAnsi="Times New Roman" w:cs="Times New Roman"/>
-                <w:color w:val="000000"/>
-                <w:sz w:val="24"/>
-                <w:szCs w:val="24"/>
-                <w:shd w:val="clear" w:color="auto" w:fill="FFFFFF"/>
-                <w:lang w:val="en-US"/>
-              </w:rPr>
-              <w:t>Mobile number (</w:t>
-            </w:r>
-            <w:r>
-              <w:rPr>
-                <w:rFonts w:ascii="Times New Roman" w:hAnsi="Times New Roman" w:cs="Times New Roman"/>
-                <w:i/>
-                <w:color w:val="000000"/>
-                <w:sz w:val="24"/>
-                <w:szCs w:val="24"/>
-                <w:shd w:val="clear" w:color="auto" w:fill="FFFFFF"/>
-                <w:lang w:val="en-US"/>
-              </w:rPr>
-              <w:t>“295794285”</w:t>
-            </w:r>
-            <w:r>
-              <w:rPr>
-                <w:rFonts w:ascii="Times New Roman" w:hAnsi="Times New Roman" w:cs="Times New Roman"/>
-                <w:color w:val="000000"/>
-                <w:sz w:val="24"/>
-                <w:szCs w:val="24"/>
-                <w:shd w:val="clear" w:color="auto" w:fill="FFFFFF"/>
-                <w:lang w:val="en-US"/>
-              </w:rPr>
-              <w:t>),</w:t>
-            </w:r>
-          </w:p>
-          <w:p>
-            <w:pPr>
-              <w:jc w:val="both"/>
-              <w:rPr>
-                <w:rFonts w:ascii="Times New Roman" w:hAnsi="Times New Roman" w:cs="Times New Roman"/>
-                <w:color w:val="000000"/>
-                <w:sz w:val="24"/>
-                <w:szCs w:val="24"/>
-                <w:shd w:val="clear" w:color="auto" w:fill="FFFFFF"/>
-                <w:lang w:val="en-US"/>
-              </w:rPr>
-            </w:pPr>
-            <w:r>
-              <w:rPr>
-                <w:rFonts w:ascii="Times New Roman" w:hAnsi="Times New Roman" w:cs="Times New Roman"/>
-                <w:color w:val="000000"/>
-                <w:sz w:val="24"/>
-                <w:szCs w:val="24"/>
-                <w:shd w:val="clear" w:color="auto" w:fill="FFFFFF"/>
-                <w:lang w:val="en-US"/>
-              </w:rPr>
-              <w:t>E-Mail (</w:t>
-            </w:r>
-            <w:r>
-              <w:rPr>
-                <w:rFonts w:ascii="Times New Roman" w:hAnsi="Times New Roman" w:cs="Times New Roman"/>
-                <w:i/>
-                <w:color w:val="000000"/>
-                <w:sz w:val="24"/>
-                <w:szCs w:val="24"/>
-                <w:shd w:val="clear" w:color="auto" w:fill="FFFFFF"/>
-                <w:lang w:val="en-US"/>
-              </w:rPr>
-              <w:t>“blablabla@mail.com”</w:t>
-            </w:r>
-            <w:r>
-              <w:rPr>
-                <w:rFonts w:ascii="Times New Roman" w:hAnsi="Times New Roman" w:cs="Times New Roman"/>
-                <w:color w:val="000000"/>
-                <w:sz w:val="24"/>
-                <w:szCs w:val="24"/>
-                <w:shd w:val="clear" w:color="auto" w:fill="FFFFFF"/>
-                <w:lang w:val="en-US"/>
-              </w:rPr>
-              <w:t>)).</w:t>
-            </w:r>
-          </w:p>
-          <w:p>
-            <w:pPr>
-              <w:jc w:val="both"/>
-              <w:rPr>
-                <w:rFonts w:ascii="Times New Roman" w:hAnsi="Times New Roman" w:cs="Times New Roman"/>
-                <w:b/>
-                <w:color w:val="000000"/>
-                <w:sz w:val="24"/>
-                <w:szCs w:val="24"/>
-                <w:shd w:val="clear" w:color="auto" w:fill="FFFFFF"/>
-                <w:lang w:val="en-US"/>
-              </w:rPr>
-            </w:pPr>
-            <w:r>
-              <w:rPr>
-                <w:rFonts w:ascii="Times New Roman" w:hAnsi="Times New Roman" w:cs="Times New Roman"/>
-                <w:color w:val="000000"/>
-                <w:sz w:val="24"/>
-                <w:szCs w:val="24"/>
-                <w:shd w:val="clear" w:color="auto" w:fill="FFFFFF"/>
-                <w:lang w:val="en-US"/>
-              </w:rPr>
-              <w:t xml:space="preserve">10. </w:t>
-            </w:r>
-            <w:r>
-              <w:rPr>
-                <w:rFonts w:ascii="Times New Roman" w:hAnsi="Times New Roman" w:cs="Times New Roman"/>
-                <w:color w:val="000000"/>
-                <w:sz w:val="24"/>
-                <w:szCs w:val="24"/>
-                <w:shd w:val="clear" w:color="auto" w:fill="FFFFFF"/>
-                <w:lang w:val="en-US"/>
-              </w:rPr>
-              <w:t xml:space="preserve">Click on the </w:t>
-            </w:r>
-            <w:proofErr w:type="gramStart"/>
-            <w:r>
-              <w:rPr>
-                <w:rFonts w:ascii="Times New Roman" w:hAnsi="Times New Roman" w:cs="Times New Roman"/>
-                <w:color w:val="000000"/>
-                <w:sz w:val="24"/>
-                <w:szCs w:val="24"/>
-                <w:shd w:val="clear" w:color="auto" w:fill="FFFFFF"/>
-                <w:lang w:val="en-US"/>
-              </w:rPr>
-              <w:t xml:space="preserve">checkbox  </w:t>
-            </w:r>
-            <w:r>
-              <w:rPr>
-                <w:rFonts w:ascii="Times New Roman" w:hAnsi="Times New Roman" w:cs="Times New Roman"/>
-                <w:b/>
-                <w:color w:val="000000"/>
-                <w:sz w:val="24"/>
-                <w:szCs w:val="24"/>
-                <w:shd w:val="clear" w:color="auto" w:fill="FFFFFF"/>
-                <w:lang w:val="en-US"/>
-              </w:rPr>
-              <w:t>“</w:t>
-            </w:r>
-            <w:proofErr w:type="gramEnd"/>
-            <w:r>
-              <w:rPr>
-                <w:rFonts w:ascii="Helvetica" w:hAnsi="Helvetica" w:cs="Helvetica"/>
-                <w:b/>
-                <w:color w:val="000000" w:themeColor="text1"/>
-                <w:sz w:val="21"/>
-                <w:szCs w:val="21"/>
-                <w:lang w:val="en-US"/>
-              </w:rPr>
-              <w:t>I have read the current rules and regulations for group travel</w:t>
-            </w:r>
-            <w:r>
-              <w:rPr>
-                <w:rFonts w:ascii="Times New Roman" w:hAnsi="Times New Roman" w:cs="Times New Roman"/>
-                <w:b/>
-                <w:color w:val="000000"/>
-                <w:sz w:val="24"/>
-                <w:szCs w:val="24"/>
-                <w:shd w:val="clear" w:color="auto" w:fill="FFFFFF"/>
-                <w:lang w:val="en-US"/>
-              </w:rPr>
-              <w:t>”</w:t>
-            </w:r>
-            <w:r>
-              <w:rPr>
-                <w:rFonts w:ascii="Times New Roman" w:hAnsi="Times New Roman" w:cs="Times New Roman"/>
-                <w:b/>
-                <w:color w:val="000000"/>
-                <w:sz w:val="24"/>
-                <w:szCs w:val="24"/>
-                <w:shd w:val="clear" w:color="auto" w:fill="FFFFFF"/>
-                <w:lang w:val="en-US"/>
-              </w:rPr>
-              <w:t>.</w:t>
-            </w:r>
-          </w:p>
-          <w:p>
-            <w:pPr>
-              <w:jc w:val="both"/>
-              <w:rPr>
-                <w:rFonts w:ascii="Times New Roman" w:hAnsi="Times New Roman" w:cs="Times New Roman"/>
-                <w:color w:val="000000"/>
-                <w:sz w:val="24"/>
-                <w:szCs w:val="24"/>
-                <w:shd w:val="clear" w:color="auto" w:fill="FFFFFF"/>
-                <w:lang w:val="en-US"/>
-              </w:rPr>
-            </w:pPr>
-            <w:r>
-              <w:rPr>
-                <w:rFonts w:ascii="Times New Roman" w:hAnsi="Times New Roman" w:cs="Times New Roman"/>
-                <w:color w:val="000000"/>
-                <w:sz w:val="24"/>
-                <w:szCs w:val="24"/>
-                <w:shd w:val="clear" w:color="auto" w:fill="FFFFFF"/>
-                <w:lang w:val="en-US"/>
-              </w:rPr>
-              <w:t>11</w:t>
-            </w:r>
-            <w:r>
-              <w:rPr>
-                <w:rFonts w:ascii="Times New Roman" w:hAnsi="Times New Roman" w:cs="Times New Roman"/>
-                <w:color w:val="000000"/>
-                <w:sz w:val="24"/>
-                <w:szCs w:val="24"/>
-                <w:shd w:val="clear" w:color="auto" w:fill="FFFFFF"/>
-                <w:lang w:val="en-US"/>
-              </w:rPr>
-              <w:t>.</w:t>
-            </w:r>
-            <w:r>
-              <w:rPr>
-                <w:rFonts w:ascii="Times New Roman" w:hAnsi="Times New Roman" w:cs="Times New Roman"/>
-                <w:color w:val="000000"/>
-                <w:sz w:val="24"/>
-                <w:szCs w:val="24"/>
-                <w:shd w:val="clear" w:color="auto" w:fill="FFFFFF"/>
-                <w:lang w:val="en-US"/>
-              </w:rPr>
-              <w:t xml:space="preserve"> Click on bottom </w:t>
-            </w:r>
-            <w:r>
-              <w:rPr>
-                <w:rFonts w:ascii="Times New Roman" w:hAnsi="Times New Roman" w:cs="Times New Roman"/>
-                <w:b/>
-                <w:color w:val="000000"/>
-                <w:sz w:val="24"/>
-                <w:szCs w:val="24"/>
-                <w:shd w:val="clear" w:color="auto" w:fill="FFFFFF"/>
-                <w:lang w:val="en-US"/>
-              </w:rPr>
-              <w:t>“</w:t>
-            </w:r>
-            <w:r>
-              <w:rPr>
-                <w:rFonts w:ascii="Times New Roman" w:hAnsi="Times New Roman" w:cs="Times New Roman"/>
-                <w:b/>
-                <w:color w:val="000000"/>
-                <w:sz w:val="24"/>
-                <w:szCs w:val="24"/>
-                <w:shd w:val="clear" w:color="auto" w:fill="FFFFFF"/>
-                <w:lang w:val="en-US"/>
-              </w:rPr>
-              <w:t>Send request</w:t>
-            </w:r>
-            <w:r>
-              <w:rPr>
-                <w:rFonts w:ascii="Times New Roman" w:hAnsi="Times New Roman" w:cs="Times New Roman"/>
-                <w:b/>
-                <w:color w:val="000000"/>
-                <w:sz w:val="24"/>
-                <w:szCs w:val="24"/>
-                <w:shd w:val="clear" w:color="auto" w:fill="FFFFFF"/>
-                <w:lang w:val="en-US"/>
-              </w:rPr>
-              <w:t>”.</w:t>
             </w:r>
           </w:p>
           <w:p>
@@ -2435,10 +1889,10 @@
               <w:rPr>
                 <w:b w:val="0"/>
                 <w:bCs w:val="0"/>
-                <w:color w:val="000000" w:themeColor="text1"/>
-                <w:sz w:val="24"/>
-                <w:szCs w:val="24"/>
-                <w:shd w:val="clear" w:color="auto" w:fill="F1F1F1"/>
+                <w:color w:val="333333"/>
+                <w:sz w:val="24"/>
+                <w:szCs w:val="24"/>
+                <w:shd w:val="clear" w:color="auto" w:fill="FFFFFF"/>
                 <w:lang w:val="en-US"/>
               </w:rPr>
             </w:pPr>
@@ -2450,8 +1904,26 @@
                 <w:szCs w:val="24"/>
                 <w:lang w:val="en-US"/>
               </w:rPr>
-              <w:lastRenderedPageBreak/>
-              <w:t>Appears the error message “</w:t>
+              <w:t>In box</w:t>
+            </w:r>
+            <w:r>
+              <w:rPr>
+                <w:color w:val="000000" w:themeColor="text1"/>
+                <w:sz w:val="24"/>
+                <w:szCs w:val="24"/>
+                <w:lang w:val="en-US"/>
+              </w:rPr>
+              <w:t xml:space="preserve"> Terms </w:t>
+            </w:r>
+            <w:r>
+              <w:rPr>
+                <w:b w:val="0"/>
+                <w:color w:val="000000" w:themeColor="text1"/>
+                <w:sz w:val="24"/>
+                <w:szCs w:val="24"/>
+                <w:lang w:val="en-US"/>
+              </w:rPr>
+              <w:t>display “</w:t>
             </w:r>
             <w:r>
               <w:rPr>
@@ -2460,18 +1932,12 @@
                 <w:color w:val="000000" w:themeColor="text1"/>
                 <w:sz w:val="24"/>
                 <w:szCs w:val="24"/>
-                <w:shd w:val="clear" w:color="auto" w:fill="F1F1F1"/>
-                <w:lang w:val="en-US"/>
-              </w:rPr>
-              <w:t>Please check all fields and complete the required information.”</w:t>
-            </w:r>
-          </w:p>
-          <w:p>
-            <w:pPr>
-              <w:pStyle w:val="3"/>
-              <w:shd w:val="clear" w:color="auto" w:fill="FFFFFF"/>
-              <w:spacing w:before="0" w:beforeAutospacing="0" w:after="45" w:afterAutospacing="0"/>
-              <w:outlineLvl w:val="2"/>
+                <w:shd w:val="clear" w:color="auto" w:fill="FFFFFF"/>
+                <w:lang w:val="en-US"/>
+              </w:rPr>
+              <w:t>Group Travel Conditions</w:t>
+            </w:r>
+            <w:r>
               <w:rPr>
                 <w:b w:val="0"/>
                 <w:color w:val="000000" w:themeColor="text1"/>
@@ -2479,282 +1945,7 @@
                 <w:szCs w:val="24"/>
                 <w:lang w:val="en-US"/>
               </w:rPr>
-            </w:pPr>
-            <w:r>
-              <w:rPr>
-                <w:b w:val="0"/>
-                <w:color w:val="000000" w:themeColor="text1"/>
-                <w:sz w:val="24"/>
-                <w:szCs w:val="24"/>
-                <w:lang w:val="en-US"/>
-              </w:rPr>
-              <w:t xml:space="preserve"> </w:t>
-            </w:r>
-          </w:p>
-          <w:p>
-            <w:pPr>
-              <w:numPr>
-                <w:ilvl w:val="0"/>
-                <w:numId w:val="5"/>
-              </w:numPr>
-              <w:shd w:val="clear" w:color="auto" w:fill="F1F1F1"/>
-              <w:spacing w:before="100" w:beforeAutospacing="1" w:after="30"/>
-              <w:ind w:left="0"/>
-              <w:rPr>
-                <w:rFonts w:ascii="Times New Roman" w:eastAsia="Times New Roman" w:hAnsi="Times New Roman" w:cs="Times New Roman"/>
-                <w:color w:val="000000" w:themeColor="text1"/>
-                <w:sz w:val="24"/>
-                <w:szCs w:val="24"/>
-                <w:lang w:val="en-US" w:eastAsia="ru-RU"/>
-              </w:rPr>
-            </w:pPr>
-            <w:r>
-              <w:rPr>
-                <w:rFonts w:ascii="Times New Roman" w:hAnsi="Times New Roman" w:cs="Times New Roman"/>
-                <w:color w:val="000000" w:themeColor="text1"/>
-                <w:sz w:val="24"/>
-                <w:szCs w:val="24"/>
-                <w:lang w:val="en-US"/>
-              </w:rPr>
-              <w:t>Not filled fields</w:t>
-            </w:r>
-            <w:r>
-              <w:rPr>
-                <w:rFonts w:ascii="Times New Roman" w:hAnsi="Times New Roman" w:cs="Times New Roman"/>
-                <w:b/>
-                <w:color w:val="000000" w:themeColor="text1"/>
-                <w:sz w:val="24"/>
-                <w:szCs w:val="24"/>
-                <w:lang w:val="en-US"/>
-              </w:rPr>
-              <w:t>: “</w:t>
-            </w:r>
-            <w:r>
-              <w:rPr>
-                <w:rFonts w:ascii="Times New Roman" w:hAnsi="Times New Roman" w:cs="Times New Roman"/>
-                <w:color w:val="000000" w:themeColor="text1"/>
-                <w:sz w:val="24"/>
-                <w:szCs w:val="24"/>
-                <w:shd w:val="clear" w:color="auto" w:fill="F1F1F1"/>
-                <w:lang w:val="en-US"/>
-              </w:rPr>
-              <w:t>Name / Company is missing”, “</w:t>
-            </w:r>
-            <w:r>
-              <w:rPr>
-                <w:rFonts w:ascii="Times New Roman" w:eastAsia="Times New Roman" w:hAnsi="Times New Roman" w:cs="Times New Roman"/>
-                <w:color w:val="000000" w:themeColor="text1"/>
-                <w:sz w:val="24"/>
-                <w:szCs w:val="24"/>
-                <w:lang w:val="en-US" w:eastAsia="ru-RU"/>
-              </w:rPr>
-              <w:t xml:space="preserve">Invoice address is missing”, </w:t>
-            </w:r>
-          </w:p>
-          <w:p>
-            <w:pPr>
-              <w:numPr>
-                <w:ilvl w:val="0"/>
-                <w:numId w:val="5"/>
-              </w:numPr>
-              <w:shd w:val="clear" w:color="auto" w:fill="F1F1F1"/>
-              <w:spacing w:before="100" w:beforeAutospacing="1" w:after="30"/>
-              <w:ind w:left="0"/>
-              <w:rPr>
-                <w:rFonts w:ascii="Times New Roman" w:eastAsia="Times New Roman" w:hAnsi="Times New Roman" w:cs="Times New Roman"/>
-                <w:color w:val="000000" w:themeColor="text1"/>
-                <w:sz w:val="24"/>
-                <w:szCs w:val="24"/>
-                <w:lang w:val="en-US" w:eastAsia="ru-RU"/>
-              </w:rPr>
-            </w:pPr>
-            <w:r>
-              <w:rPr>
-                <w:rFonts w:ascii="Times New Roman" w:eastAsia="Times New Roman" w:hAnsi="Times New Roman" w:cs="Times New Roman"/>
-                <w:color w:val="000000" w:themeColor="text1"/>
-                <w:sz w:val="24"/>
-                <w:szCs w:val="24"/>
-                <w:lang w:val="en-US" w:eastAsia="ru-RU"/>
-              </w:rPr>
-              <w:t>“Zip code is missing»,</w:t>
-            </w:r>
-            <w:r>
-              <w:rPr>
-                <w:rFonts w:ascii="Times New Roman" w:eastAsia="Times New Roman" w:hAnsi="Times New Roman" w:cs="Times New Roman"/>
-                <w:color w:val="000000" w:themeColor="text1"/>
-                <w:sz w:val="24"/>
-                <w:szCs w:val="24"/>
-                <w:lang w:val="en-US" w:eastAsia="ru-RU"/>
-              </w:rPr>
-              <w:t xml:space="preserve"> </w:t>
-            </w:r>
-            <w:r>
-              <w:rPr>
-                <w:rFonts w:ascii="Times New Roman" w:eastAsia="Times New Roman" w:hAnsi="Times New Roman" w:cs="Times New Roman"/>
-                <w:color w:val="000000" w:themeColor="text1"/>
-                <w:sz w:val="24"/>
-                <w:szCs w:val="24"/>
-                <w:lang w:val="en-US" w:eastAsia="ru-RU"/>
-              </w:rPr>
-              <w:t>“Postal area is missing»,</w:t>
-            </w:r>
-          </w:p>
-          <w:p>
-            <w:pPr>
-              <w:numPr>
-                <w:ilvl w:val="0"/>
-                <w:numId w:val="5"/>
-              </w:numPr>
-              <w:shd w:val="clear" w:color="auto" w:fill="F1F1F1"/>
-              <w:spacing w:before="100" w:beforeAutospacing="1" w:after="30"/>
-              <w:ind w:left="0"/>
-              <w:rPr>
-                <w:rFonts w:ascii="Times New Roman" w:eastAsia="Times New Roman" w:hAnsi="Times New Roman" w:cs="Times New Roman"/>
-                <w:color w:val="000000" w:themeColor="text1"/>
-                <w:sz w:val="24"/>
-                <w:szCs w:val="24"/>
-                <w:lang w:eastAsia="ru-RU"/>
-              </w:rPr>
-            </w:pPr>
-            <w:r>
-              <w:rPr>
-                <w:rFonts w:ascii="Times New Roman" w:eastAsia="Times New Roman" w:hAnsi="Times New Roman" w:cs="Times New Roman"/>
-                <w:color w:val="000000" w:themeColor="text1"/>
-                <w:sz w:val="24"/>
-                <w:szCs w:val="24"/>
-                <w:lang w:val="en-US" w:eastAsia="ru-RU"/>
-              </w:rPr>
-              <w:t>“</w:t>
-            </w:r>
-            <w:proofErr w:type="spellStart"/>
-            <w:r>
-              <w:rPr>
-                <w:rFonts w:ascii="Times New Roman" w:eastAsia="Times New Roman" w:hAnsi="Times New Roman" w:cs="Times New Roman"/>
-                <w:color w:val="000000" w:themeColor="text1"/>
-                <w:sz w:val="24"/>
-                <w:szCs w:val="24"/>
-                <w:lang w:eastAsia="ru-RU"/>
-              </w:rPr>
-              <w:t>Country</w:t>
-            </w:r>
-            <w:proofErr w:type="spellEnd"/>
-            <w:r>
-              <w:rPr>
-                <w:rFonts w:ascii="Times New Roman" w:eastAsia="Times New Roman" w:hAnsi="Times New Roman" w:cs="Times New Roman"/>
-                <w:color w:val="000000" w:themeColor="text1"/>
-                <w:sz w:val="24"/>
-                <w:szCs w:val="24"/>
-                <w:lang w:eastAsia="ru-RU"/>
-              </w:rPr>
-              <w:t xml:space="preserve"> </w:t>
-            </w:r>
-            <w:proofErr w:type="spellStart"/>
-            <w:r>
-              <w:rPr>
-                <w:rFonts w:ascii="Times New Roman" w:eastAsia="Times New Roman" w:hAnsi="Times New Roman" w:cs="Times New Roman"/>
-                <w:color w:val="000000" w:themeColor="text1"/>
-                <w:sz w:val="24"/>
-                <w:szCs w:val="24"/>
-                <w:lang w:eastAsia="ru-RU"/>
-              </w:rPr>
-              <w:t>is</w:t>
-            </w:r>
-            <w:proofErr w:type="spellEnd"/>
-            <w:r>
-              <w:rPr>
-                <w:rFonts w:ascii="Times New Roman" w:eastAsia="Times New Roman" w:hAnsi="Times New Roman" w:cs="Times New Roman"/>
-                <w:color w:val="000000" w:themeColor="text1"/>
-                <w:sz w:val="24"/>
-                <w:szCs w:val="24"/>
-                <w:lang w:eastAsia="ru-RU"/>
-              </w:rPr>
-              <w:t xml:space="preserve"> </w:t>
-            </w:r>
-            <w:proofErr w:type="spellStart"/>
-            <w:r>
-              <w:rPr>
-                <w:rFonts w:ascii="Times New Roman" w:eastAsia="Times New Roman" w:hAnsi="Times New Roman" w:cs="Times New Roman"/>
-                <w:color w:val="000000" w:themeColor="text1"/>
-                <w:sz w:val="24"/>
-                <w:szCs w:val="24"/>
-                <w:lang w:eastAsia="ru-RU"/>
-              </w:rPr>
-              <w:t>missing</w:t>
-            </w:r>
-            <w:proofErr w:type="spellEnd"/>
-            <w:r>
-              <w:rPr>
-                <w:rFonts w:ascii="Times New Roman" w:eastAsia="Times New Roman" w:hAnsi="Times New Roman" w:cs="Times New Roman"/>
-                <w:color w:val="000000" w:themeColor="text1"/>
-                <w:sz w:val="24"/>
-                <w:szCs w:val="24"/>
-                <w:lang w:eastAsia="ru-RU"/>
-              </w:rPr>
-              <w:t>»</w:t>
-            </w:r>
-            <w:r>
-              <w:rPr>
-                <w:rFonts w:ascii="Times New Roman" w:eastAsia="Times New Roman" w:hAnsi="Times New Roman" w:cs="Times New Roman"/>
-                <w:color w:val="000000" w:themeColor="text1"/>
-                <w:sz w:val="24"/>
-                <w:szCs w:val="24"/>
-                <w:lang w:val="en-US" w:eastAsia="ru-RU"/>
-              </w:rPr>
-              <w:t>,</w:t>
-            </w:r>
-          </w:p>
-          <w:p>
-            <w:pPr>
-              <w:numPr>
-                <w:ilvl w:val="0"/>
-                <w:numId w:val="5"/>
-              </w:numPr>
-              <w:shd w:val="clear" w:color="auto" w:fill="F1F1F1"/>
-              <w:spacing w:before="100" w:beforeAutospacing="1" w:after="30"/>
-              <w:ind w:left="0"/>
-              <w:rPr>
-                <w:rFonts w:ascii="Times New Roman" w:eastAsia="Times New Roman" w:hAnsi="Times New Roman" w:cs="Times New Roman"/>
-                <w:color w:val="000000" w:themeColor="text1"/>
-                <w:sz w:val="24"/>
-                <w:szCs w:val="24"/>
-                <w:lang w:val="en-US" w:eastAsia="ru-RU"/>
-              </w:rPr>
-            </w:pPr>
-            <w:r>
-              <w:rPr>
-                <w:rFonts w:ascii="Times New Roman" w:eastAsia="Times New Roman" w:hAnsi="Times New Roman" w:cs="Times New Roman"/>
-                <w:color w:val="000000" w:themeColor="text1"/>
-                <w:sz w:val="24"/>
-                <w:szCs w:val="24"/>
-                <w:lang w:val="en-US" w:eastAsia="ru-RU"/>
-              </w:rPr>
-              <w:t>“Number of passengers (without infants) is missing”.</w:t>
-            </w:r>
-          </w:p>
-          <w:p>
-            <w:pPr>
-              <w:pStyle w:val="3"/>
-              <w:shd w:val="clear" w:color="auto" w:fill="FFFFFF"/>
-              <w:spacing w:before="0" w:beforeAutospacing="0" w:after="45" w:afterAutospacing="0"/>
-              <w:outlineLvl w:val="2"/>
-              <w:rPr>
-                <w:b w:val="0"/>
-                <w:color w:val="000000" w:themeColor="text1"/>
-                <w:sz w:val="24"/>
-                <w:szCs w:val="24"/>
-                <w:lang w:val="en-US"/>
-              </w:rPr>
-            </w:pPr>
-            <w:r>
-              <w:rPr>
-                <w:b w:val="0"/>
-                <w:color w:val="000000" w:themeColor="text1"/>
-                <w:sz w:val="24"/>
-                <w:szCs w:val="24"/>
-                <w:lang w:val="en-US"/>
-              </w:rPr>
-              <w:lastRenderedPageBreak/>
-              <w:t xml:space="preserve"> </w:t>
+              <w:t>”.</w:t>
             </w:r>
           </w:p>
         </w:tc>
@@ -2780,7 +1971,6 @@
                 <w:szCs w:val="24"/>
                 <w:lang w:val="en-US"/>
               </w:rPr>
-              <w:lastRenderedPageBreak/>
               <w:t>5</w:t>
             </w:r>
             <w:r>
@@ -2814,7 +2004,26 @@
                 <w:szCs w:val="24"/>
                 <w:lang w:val="en-US"/>
               </w:rPr>
-              <w:t>Selects departure and start reservation.</w:t>
+              <w:t>T</w:t>
+            </w:r>
+            <w:r>
+              <w:rPr>
+                <w:rFonts w:ascii="Times New Roman" w:hAnsi="Times New Roman" w:cs="Times New Roman"/>
+                <w:sz w:val="24"/>
+                <w:szCs w:val="24"/>
+                <w:lang w:val="en-US"/>
+              </w:rPr>
+              <w:t xml:space="preserve">he message at incomplete filling </w:t>
+            </w:r>
+            <w:r>
+              <w:rPr>
+                <w:rFonts w:ascii="Times New Roman" w:hAnsi="Times New Roman" w:cs="Times New Roman"/>
+                <w:sz w:val="24"/>
+                <w:szCs w:val="24"/>
+                <w:lang w:val="en-US"/>
+              </w:rPr>
+              <w:lastRenderedPageBreak/>
+              <w:t>Group travel information.</w:t>
             </w:r>
           </w:p>
         </w:tc>
@@ -2838,6 +2047,7 @@
                 <w:szCs w:val="24"/>
                 <w:lang w:val="en-US"/>
               </w:rPr>
+              <w:lastRenderedPageBreak/>
               <w:t xml:space="preserve">1. Open </w:t>
             </w:r>
             <w:hyperlink r:id="rId9" w:history="1">
@@ -2880,6 +2090,7 @@
                 <w:szCs w:val="24"/>
                 <w:lang w:val="en-US"/>
               </w:rPr>
+              <w:lastRenderedPageBreak/>
               <w:t xml:space="preserve">2. Input in </w:t>
             </w:r>
             <w:r>
@@ -3096,59 +2307,136 @@
             <w:pPr>
               <w:rPr>
                 <w:rFonts w:ascii="Times New Roman" w:hAnsi="Times New Roman" w:cs="Times New Roman"/>
-                <w:b/>
-                <w:color w:val="000000"/>
-                <w:sz w:val="24"/>
-                <w:szCs w:val="24"/>
-                <w:shd w:val="clear" w:color="auto" w:fill="FFFFFF"/>
-                <w:lang w:val="en-US"/>
-              </w:rPr>
-            </w:pPr>
-            <w:r>
-              <w:rPr>
-                <w:rFonts w:ascii="Times New Roman" w:hAnsi="Times New Roman" w:cs="Times New Roman"/>
-                <w:color w:val="000000"/>
-                <w:sz w:val="24"/>
-                <w:szCs w:val="24"/>
-                <w:shd w:val="clear" w:color="auto" w:fill="FFFFFF"/>
-                <w:lang w:val="en-US"/>
-              </w:rPr>
-              <w:t xml:space="preserve">6. Click on bottom </w:t>
-            </w:r>
-            <w:r>
-              <w:rPr>
-                <w:rFonts w:ascii="Times New Roman" w:hAnsi="Times New Roman" w:cs="Times New Roman"/>
-                <w:b/>
-                <w:color w:val="000000"/>
-                <w:sz w:val="24"/>
-                <w:szCs w:val="24"/>
-                <w:shd w:val="clear" w:color="auto" w:fill="FFFFFF"/>
-                <w:lang w:val="en-US"/>
-              </w:rPr>
-              <w:t>“Search and book”</w:t>
-            </w:r>
-          </w:p>
-          <w:p>
-            <w:pPr>
-              <w:rPr>
-                <w:rFonts w:ascii="Times New Roman" w:hAnsi="Times New Roman" w:cs="Times New Roman"/>
-                <w:color w:val="000000"/>
-                <w:sz w:val="24"/>
-                <w:szCs w:val="24"/>
-                <w:shd w:val="clear" w:color="auto" w:fill="FFFFFF"/>
-                <w:lang w:val="en-US"/>
-              </w:rPr>
-            </w:pPr>
-            <w:r>
-              <w:rPr>
-                <w:rFonts w:ascii="Times New Roman" w:hAnsi="Times New Roman" w:cs="Times New Roman"/>
-                <w:color w:val="000000"/>
-                <w:sz w:val="24"/>
-                <w:szCs w:val="24"/>
-                <w:shd w:val="clear" w:color="auto" w:fill="FFFFFF"/>
-                <w:lang w:val="en-US"/>
-              </w:rPr>
-              <w:t xml:space="preserve">7. Click on the checkbox  </w:t>
+                <w:color w:val="000000"/>
+                <w:sz w:val="24"/>
+                <w:szCs w:val="24"/>
+                <w:shd w:val="clear" w:color="auto" w:fill="FFFFFF"/>
+                <w:lang w:val="en-US"/>
+              </w:rPr>
+            </w:pPr>
+            <w:r>
+              <w:rPr>
+                <w:rFonts w:ascii="Times New Roman" w:hAnsi="Times New Roman" w:cs="Times New Roman"/>
+                <w:color w:val="000000"/>
+                <w:sz w:val="24"/>
+                <w:szCs w:val="24"/>
+                <w:shd w:val="clear" w:color="auto" w:fill="FFFFFF"/>
+                <w:lang w:val="en-US"/>
+              </w:rPr>
+              <w:t>6. Choose 10 Adults.</w:t>
+            </w:r>
+          </w:p>
+          <w:p>
+            <w:pPr>
+              <w:rPr>
+                <w:rFonts w:ascii="Times New Roman" w:hAnsi="Times New Roman" w:cs="Times New Roman"/>
+                <w:b/>
+                <w:color w:val="000000"/>
+                <w:sz w:val="24"/>
+                <w:szCs w:val="24"/>
+                <w:shd w:val="clear" w:color="auto" w:fill="FFFFFF"/>
+                <w:lang w:val="en-US"/>
+              </w:rPr>
+            </w:pPr>
+            <w:r>
+              <w:rPr>
+                <w:rFonts w:ascii="Times New Roman" w:hAnsi="Times New Roman" w:cs="Times New Roman"/>
+                <w:color w:val="000000"/>
+                <w:sz w:val="24"/>
+                <w:szCs w:val="24"/>
+                <w:shd w:val="clear" w:color="auto" w:fill="FFFFFF"/>
+                <w:lang w:val="en-US"/>
+              </w:rPr>
+              <w:t xml:space="preserve">7. Click on </w:t>
+            </w:r>
+            <w:r>
+              <w:rPr>
+                <w:rFonts w:ascii="Times New Roman" w:hAnsi="Times New Roman" w:cs="Times New Roman"/>
+                <w:color w:val="000000"/>
+                <w:sz w:val="24"/>
+                <w:szCs w:val="24"/>
+                <w:shd w:val="clear" w:color="auto" w:fill="FFFFFF"/>
+                <w:lang w:val="en-US"/>
+              </w:rPr>
+              <w:t>button</w:t>
+            </w:r>
+            <w:r>
+              <w:rPr>
+                <w:rFonts w:ascii="Times New Roman" w:hAnsi="Times New Roman" w:cs="Times New Roman"/>
+                <w:color w:val="000000"/>
+                <w:sz w:val="24"/>
+                <w:szCs w:val="24"/>
+                <w:shd w:val="clear" w:color="auto" w:fill="FFFFFF"/>
+                <w:lang w:val="en-US"/>
+              </w:rPr>
+              <w:t xml:space="preserve"> </w:t>
+            </w:r>
+            <w:r>
+              <w:rPr>
+                <w:rFonts w:ascii="Times New Roman" w:hAnsi="Times New Roman" w:cs="Times New Roman"/>
+                <w:b/>
+                <w:color w:val="000000"/>
+                <w:sz w:val="24"/>
+                <w:szCs w:val="24"/>
+                <w:shd w:val="clear" w:color="auto" w:fill="FFFFFF"/>
+                <w:lang w:val="en-US"/>
+              </w:rPr>
+              <w:t>“Search and book”.</w:t>
+            </w:r>
+          </w:p>
+          <w:p>
+            <w:pPr>
+              <w:rPr>
+                <w:rFonts w:ascii="Times New Roman" w:hAnsi="Times New Roman" w:cs="Times New Roman"/>
+                <w:b/>
+                <w:color w:val="000000"/>
+                <w:sz w:val="24"/>
+                <w:szCs w:val="24"/>
+                <w:shd w:val="clear" w:color="auto" w:fill="FFFFFF"/>
+                <w:lang w:val="en-US"/>
+              </w:rPr>
+            </w:pPr>
+            <w:r>
+              <w:rPr>
+                <w:rFonts w:ascii="Times New Roman" w:hAnsi="Times New Roman" w:cs="Times New Roman"/>
+                <w:sz w:val="24"/>
+                <w:szCs w:val="24"/>
+                <w:lang w:val="en-US"/>
+              </w:rPr>
+              <w:t xml:space="preserve">8. </w:t>
+            </w:r>
+            <w:r>
+              <w:rPr>
+                <w:rFonts w:ascii="Times New Roman" w:hAnsi="Times New Roman" w:cs="Times New Roman"/>
+                <w:color w:val="000000"/>
+                <w:sz w:val="24"/>
+                <w:szCs w:val="24"/>
+                <w:shd w:val="clear" w:color="auto" w:fill="FFFFFF"/>
+                <w:lang w:val="en-US"/>
+              </w:rPr>
+              <w:t xml:space="preserve">Click on </w:t>
+            </w:r>
+            <w:r>
+              <w:rPr>
+                <w:rFonts w:ascii="Times New Roman" w:hAnsi="Times New Roman" w:cs="Times New Roman"/>
+                <w:color w:val="000000"/>
+                <w:sz w:val="24"/>
+                <w:szCs w:val="24"/>
+                <w:shd w:val="clear" w:color="auto" w:fill="FFFFFF"/>
+                <w:lang w:val="en-US"/>
+              </w:rPr>
+              <w:t>button</w:t>
+            </w:r>
+            <w:r>
+              <w:rPr>
+                <w:rFonts w:ascii="Times New Roman" w:hAnsi="Times New Roman" w:cs="Times New Roman"/>
+                <w:color w:val="000000"/>
+                <w:sz w:val="24"/>
+                <w:szCs w:val="24"/>
+                <w:shd w:val="clear" w:color="auto" w:fill="FFFFFF"/>
+                <w:lang w:val="en-US"/>
+              </w:rPr>
+              <w:t xml:space="preserve"> </w:t>
             </w:r>
             <w:r>
               <w:rPr>
@@ -3162,24 +2450,138 @@
               </w:rPr>
               <w:t>“</w:t>
             </w:r>
+            <w:r>
+              <w:rPr>
+                <w:rFonts w:ascii="Times New Roman" w:hAnsi="Times New Roman" w:cs="Times New Roman"/>
+                <w:b/>
+                <w:color w:val="000000"/>
+                <w:sz w:val="24"/>
+                <w:szCs w:val="24"/>
+                <w:shd w:val="clear" w:color="auto" w:fill="FFFFFF"/>
+                <w:lang w:val="en-US"/>
+              </w:rPr>
+              <w:t>Continue</w:t>
+            </w:r>
+            <w:r>
+              <w:rPr>
+                <w:rFonts w:ascii="Times New Roman" w:hAnsi="Times New Roman" w:cs="Times New Roman"/>
+                <w:b/>
+                <w:color w:val="000000"/>
+                <w:sz w:val="24"/>
+                <w:szCs w:val="24"/>
+                <w:shd w:val="clear" w:color="auto" w:fill="FFFFFF"/>
+                <w:lang w:val="en-US"/>
+              </w:rPr>
+              <w:t>”.</w:t>
+            </w:r>
+          </w:p>
+          <w:p>
+            <w:pPr>
+              <w:rPr>
+                <w:rFonts w:ascii="Times New Roman" w:hAnsi="Times New Roman" w:cs="Times New Roman"/>
+                <w:color w:val="000000"/>
+                <w:sz w:val="24"/>
+                <w:szCs w:val="24"/>
+                <w:shd w:val="clear" w:color="auto" w:fill="FFFFFF"/>
+                <w:lang w:val="en-US"/>
+              </w:rPr>
+            </w:pPr>
+            <w:r>
+              <w:rPr>
+                <w:rFonts w:ascii="Times New Roman" w:hAnsi="Times New Roman" w:cs="Times New Roman"/>
+                <w:color w:val="000000"/>
+                <w:sz w:val="24"/>
+                <w:szCs w:val="24"/>
+                <w:shd w:val="clear" w:color="auto" w:fill="FFFFFF"/>
+                <w:lang w:val="en-US"/>
+              </w:rPr>
+              <w:t>9</w:t>
+            </w:r>
+            <w:r>
+              <w:rPr>
+                <w:rFonts w:ascii="Times New Roman" w:hAnsi="Times New Roman" w:cs="Times New Roman"/>
+                <w:color w:val="000000"/>
+                <w:sz w:val="24"/>
+                <w:szCs w:val="24"/>
+                <w:shd w:val="clear" w:color="auto" w:fill="FFFFFF"/>
+                <w:lang w:val="en-US"/>
+              </w:rPr>
+              <w:t>. Input all correct credentials (</w:t>
+            </w:r>
+            <w:r>
+              <w:rPr>
+                <w:rFonts w:ascii="Times New Roman" w:hAnsi="Times New Roman" w:cs="Times New Roman"/>
+                <w:color w:val="000000"/>
+                <w:sz w:val="24"/>
+                <w:szCs w:val="24"/>
+                <w:shd w:val="clear" w:color="auto" w:fill="FFFFFF"/>
+                <w:lang w:val="en-US"/>
+              </w:rPr>
+              <w:t>Group name (“</w:t>
+            </w:r>
+            <w:r>
+              <w:rPr>
+                <w:rFonts w:ascii="Times New Roman" w:hAnsi="Times New Roman" w:cs="Times New Roman"/>
+                <w:color w:val="000000"/>
+                <w:sz w:val="24"/>
+                <w:szCs w:val="24"/>
+                <w:shd w:val="clear" w:color="auto" w:fill="FFFFFF"/>
+                <w:lang w:val="en-US"/>
+              </w:rPr>
+              <w:t>Adventures</w:t>
+            </w:r>
+            <w:r>
+              <w:rPr>
+                <w:rFonts w:ascii="Times New Roman" w:hAnsi="Times New Roman" w:cs="Times New Roman"/>
+                <w:color w:val="000000"/>
+                <w:sz w:val="24"/>
+                <w:szCs w:val="24"/>
+                <w:shd w:val="clear" w:color="auto" w:fill="FFFFFF"/>
+                <w:lang w:val="en-US"/>
+              </w:rPr>
+              <w:t xml:space="preserve">”), </w:t>
+            </w:r>
+            <w:r>
+              <w:rPr>
+                <w:rFonts w:ascii="Times New Roman" w:hAnsi="Times New Roman" w:cs="Times New Roman"/>
+                <w:color w:val="000000"/>
+                <w:sz w:val="24"/>
+                <w:szCs w:val="24"/>
+                <w:shd w:val="clear" w:color="auto" w:fill="FFFFFF"/>
+                <w:lang w:val="en-US"/>
+              </w:rPr>
+              <w:t>First name (</w:t>
+            </w:r>
+            <w:r>
+              <w:rPr>
+                <w:rFonts w:ascii="Times New Roman" w:hAnsi="Times New Roman" w:cs="Times New Roman"/>
+                <w:i/>
+                <w:color w:val="000000"/>
+                <w:sz w:val="24"/>
+                <w:szCs w:val="24"/>
+                <w:shd w:val="clear" w:color="auto" w:fill="FFFFFF"/>
+                <w:lang w:val="en-US"/>
+              </w:rPr>
+              <w:t>“</w:t>
+            </w:r>
             <w:proofErr w:type="spellStart"/>
             <w:r>
               <w:rPr>
                 <w:rFonts w:ascii="Times New Roman" w:hAnsi="Times New Roman" w:cs="Times New Roman"/>
-                <w:b/>
-                <w:color w:val="000000"/>
-                <w:sz w:val="24"/>
-                <w:szCs w:val="24"/>
-                <w:shd w:val="clear" w:color="auto" w:fill="FFFFFF"/>
-                <w:lang w:val="en-US"/>
-              </w:rPr>
-              <w:t>LowFare</w:t>
+                <w:i/>
+                <w:color w:val="000000"/>
+                <w:sz w:val="24"/>
+                <w:szCs w:val="24"/>
+                <w:shd w:val="clear" w:color="auto" w:fill="FFFFFF"/>
+                <w:lang w:val="en-US"/>
+              </w:rPr>
+              <w:t>Blabla</w:t>
             </w:r>
             <w:proofErr w:type="spellEnd"/>
             <w:r>
               <w:rPr>
                 <w:rFonts w:ascii="Times New Roman" w:hAnsi="Times New Roman" w:cs="Times New Roman"/>
-                <w:b/>
+                <w:i/>
                 <w:color w:val="000000"/>
                 <w:sz w:val="24"/>
                 <w:szCs w:val="24"/>
@@ -3188,15 +2590,679 @@
               </w:rPr>
               <w:t>”</w:t>
             </w:r>
-          </w:p>
-          <w:p>
-            <w:pPr>
-              <w:rPr>
-                <w:rFonts w:ascii="Times New Roman" w:hAnsi="Times New Roman" w:cs="Times New Roman"/>
-                <w:color w:val="000000"/>
-                <w:sz w:val="24"/>
-                <w:szCs w:val="24"/>
-                <w:shd w:val="clear" w:color="auto" w:fill="FFFFFF"/>
+            <w:r>
+              <w:rPr>
+                <w:rFonts w:ascii="Times New Roman" w:hAnsi="Times New Roman" w:cs="Times New Roman"/>
+                <w:color w:val="000000"/>
+                <w:sz w:val="24"/>
+                <w:szCs w:val="24"/>
+                <w:shd w:val="clear" w:color="auto" w:fill="FFFFFF"/>
+                <w:lang w:val="en-US"/>
+              </w:rPr>
+              <w:t xml:space="preserve">), </w:t>
+            </w:r>
+          </w:p>
+          <w:p>
+            <w:pPr>
+              <w:rPr>
+                <w:rFonts w:ascii="Times New Roman" w:hAnsi="Times New Roman" w:cs="Times New Roman"/>
+                <w:color w:val="000000"/>
+                <w:sz w:val="24"/>
+                <w:szCs w:val="24"/>
+                <w:shd w:val="clear" w:color="auto" w:fill="FFFFFF"/>
+                <w:lang w:val="en-US"/>
+              </w:rPr>
+            </w:pPr>
+            <w:r>
+              <w:rPr>
+                <w:rFonts w:ascii="Times New Roman" w:hAnsi="Times New Roman" w:cs="Times New Roman"/>
+                <w:color w:val="000000"/>
+                <w:sz w:val="24"/>
+                <w:szCs w:val="24"/>
+                <w:shd w:val="clear" w:color="auto" w:fill="FFFFFF"/>
+                <w:lang w:val="en-US"/>
+              </w:rPr>
+              <w:t>Last name (</w:t>
+            </w:r>
+            <w:r>
+              <w:rPr>
+                <w:rFonts w:ascii="Times New Roman" w:hAnsi="Times New Roman" w:cs="Times New Roman"/>
+                <w:i/>
+                <w:color w:val="000000"/>
+                <w:sz w:val="24"/>
+                <w:szCs w:val="24"/>
+                <w:shd w:val="clear" w:color="auto" w:fill="FFFFFF"/>
+                <w:lang w:val="en-US"/>
+              </w:rPr>
+              <w:t>“</w:t>
+            </w:r>
+            <w:proofErr w:type="spellStart"/>
+            <w:r>
+              <w:rPr>
+                <w:rFonts w:ascii="Times New Roman" w:hAnsi="Times New Roman" w:cs="Times New Roman"/>
+                <w:i/>
+                <w:color w:val="000000"/>
+                <w:sz w:val="24"/>
+                <w:szCs w:val="24"/>
+                <w:shd w:val="clear" w:color="auto" w:fill="FFFFFF"/>
+                <w:lang w:val="en-US"/>
+              </w:rPr>
+              <w:t>Blablabla</w:t>
+            </w:r>
+            <w:proofErr w:type="spellEnd"/>
+            <w:r>
+              <w:rPr>
+                <w:rFonts w:ascii="Times New Roman" w:hAnsi="Times New Roman" w:cs="Times New Roman"/>
+                <w:i/>
+                <w:color w:val="000000"/>
+                <w:sz w:val="24"/>
+                <w:szCs w:val="24"/>
+                <w:shd w:val="clear" w:color="auto" w:fill="FFFFFF"/>
+                <w:lang w:val="en-US"/>
+              </w:rPr>
+              <w:t>”</w:t>
+            </w:r>
+            <w:r>
+              <w:rPr>
+                <w:rFonts w:ascii="Times New Roman" w:hAnsi="Times New Roman" w:cs="Times New Roman"/>
+                <w:color w:val="000000"/>
+                <w:sz w:val="24"/>
+                <w:szCs w:val="24"/>
+                <w:shd w:val="clear" w:color="auto" w:fill="FFFFFF"/>
+                <w:lang w:val="en-US"/>
+              </w:rPr>
+              <w:t>),</w:t>
+            </w:r>
+          </w:p>
+          <w:p>
+            <w:pPr>
+              <w:rPr>
+                <w:rFonts w:ascii="Times New Roman" w:hAnsi="Times New Roman" w:cs="Times New Roman"/>
+                <w:color w:val="000000"/>
+                <w:sz w:val="24"/>
+                <w:szCs w:val="24"/>
+                <w:shd w:val="clear" w:color="auto" w:fill="FFFFFF"/>
+                <w:lang w:val="en-US"/>
+              </w:rPr>
+            </w:pPr>
+            <w:r>
+              <w:rPr>
+                <w:rFonts w:ascii="Times New Roman" w:hAnsi="Times New Roman" w:cs="Times New Roman"/>
+                <w:color w:val="000000"/>
+                <w:sz w:val="24"/>
+                <w:szCs w:val="24"/>
+                <w:shd w:val="clear" w:color="auto" w:fill="FFFFFF"/>
+                <w:lang w:val="en-US"/>
+              </w:rPr>
+              <w:t>E-Mail (</w:t>
+            </w:r>
+            <w:r>
+              <w:rPr>
+                <w:rFonts w:ascii="Times New Roman" w:hAnsi="Times New Roman" w:cs="Times New Roman"/>
+                <w:i/>
+                <w:color w:val="000000"/>
+                <w:sz w:val="24"/>
+                <w:szCs w:val="24"/>
+                <w:shd w:val="clear" w:color="auto" w:fill="FFFFFF"/>
+                <w:lang w:val="en-US"/>
+              </w:rPr>
+              <w:t>“blablabla@mail.com”</w:t>
+            </w:r>
+            <w:r>
+              <w:rPr>
+                <w:rFonts w:ascii="Times New Roman" w:hAnsi="Times New Roman" w:cs="Times New Roman"/>
+                <w:color w:val="000000"/>
+                <w:sz w:val="24"/>
+                <w:szCs w:val="24"/>
+                <w:shd w:val="clear" w:color="auto" w:fill="FFFFFF"/>
+                <w:lang w:val="en-US"/>
+              </w:rPr>
+              <w:t>)</w:t>
+            </w:r>
+            <w:r>
+              <w:rPr>
+                <w:rFonts w:ascii="Times New Roman" w:hAnsi="Times New Roman" w:cs="Times New Roman"/>
+                <w:color w:val="000000"/>
+                <w:sz w:val="24"/>
+                <w:szCs w:val="24"/>
+                <w:shd w:val="clear" w:color="auto" w:fill="FFFFFF"/>
+                <w:lang w:val="en-US"/>
+              </w:rPr>
+              <w:t xml:space="preserve">, </w:t>
+            </w:r>
+            <w:r>
+              <w:rPr>
+                <w:rFonts w:ascii="Times New Roman" w:hAnsi="Times New Roman" w:cs="Times New Roman"/>
+                <w:color w:val="000000"/>
+                <w:sz w:val="24"/>
+                <w:szCs w:val="24"/>
+                <w:shd w:val="clear" w:color="auto" w:fill="FFFFFF"/>
+                <w:lang w:val="en-US"/>
+              </w:rPr>
+              <w:t xml:space="preserve"> </w:t>
+            </w:r>
+          </w:p>
+          <w:p>
+            <w:pPr>
+              <w:rPr>
+                <w:rFonts w:ascii="Times New Roman" w:hAnsi="Times New Roman" w:cs="Times New Roman"/>
+                <w:color w:val="000000"/>
+                <w:sz w:val="24"/>
+                <w:szCs w:val="24"/>
+                <w:shd w:val="clear" w:color="auto" w:fill="FFFFFF"/>
+                <w:lang w:val="en-US"/>
+              </w:rPr>
+            </w:pPr>
+            <w:r>
+              <w:rPr>
+                <w:rFonts w:ascii="Times New Roman" w:hAnsi="Times New Roman" w:cs="Times New Roman"/>
+                <w:bCs/>
+                <w:color w:val="000000" w:themeColor="text1"/>
+                <w:sz w:val="24"/>
+                <w:szCs w:val="24"/>
+                <w:shd w:val="clear" w:color="auto" w:fill="FFFFFF"/>
+                <w:lang w:val="en-US"/>
+              </w:rPr>
+              <w:t>Country</w:t>
+            </w:r>
+            <w:r>
+              <w:rPr>
+                <w:rFonts w:ascii="Times New Roman" w:hAnsi="Times New Roman" w:cs="Times New Roman"/>
+                <w:color w:val="000000"/>
+                <w:sz w:val="24"/>
+                <w:szCs w:val="24"/>
+                <w:shd w:val="clear" w:color="auto" w:fill="FFFFFF"/>
+                <w:lang w:val="en-US"/>
+              </w:rPr>
+              <w:t xml:space="preserve"> Mobile prefix (</w:t>
+            </w:r>
+            <w:r>
+              <w:rPr>
+                <w:rFonts w:ascii="Times New Roman" w:hAnsi="Times New Roman" w:cs="Times New Roman"/>
+                <w:i/>
+                <w:color w:val="000000"/>
+                <w:sz w:val="24"/>
+                <w:szCs w:val="24"/>
+                <w:shd w:val="clear" w:color="auto" w:fill="FFFFFF"/>
+                <w:lang w:val="en-US"/>
+              </w:rPr>
+              <w:t>“Belarus”</w:t>
+            </w:r>
+            <w:r>
+              <w:rPr>
+                <w:rFonts w:ascii="Times New Roman" w:hAnsi="Times New Roman" w:cs="Times New Roman"/>
+                <w:color w:val="000000"/>
+                <w:sz w:val="24"/>
+                <w:szCs w:val="24"/>
+                <w:shd w:val="clear" w:color="auto" w:fill="FFFFFF"/>
+                <w:lang w:val="en-US"/>
+              </w:rPr>
+              <w:t>),</w:t>
+            </w:r>
+          </w:p>
+          <w:p>
+            <w:pPr>
+              <w:jc w:val="both"/>
+              <w:rPr>
+                <w:rFonts w:ascii="Times New Roman" w:hAnsi="Times New Roman" w:cs="Times New Roman"/>
+                <w:color w:val="000000"/>
+                <w:sz w:val="24"/>
+                <w:szCs w:val="24"/>
+                <w:shd w:val="clear" w:color="auto" w:fill="FFFFFF"/>
+                <w:lang w:val="en-US"/>
+              </w:rPr>
+            </w:pPr>
+            <w:r>
+              <w:rPr>
+                <w:rFonts w:ascii="Times New Roman" w:hAnsi="Times New Roman" w:cs="Times New Roman"/>
+                <w:color w:val="000000"/>
+                <w:sz w:val="24"/>
+                <w:szCs w:val="24"/>
+                <w:shd w:val="clear" w:color="auto" w:fill="FFFFFF"/>
+                <w:lang w:val="en-US"/>
+              </w:rPr>
+              <w:t>Mobile number (</w:t>
+            </w:r>
+            <w:r>
+              <w:rPr>
+                <w:rFonts w:ascii="Times New Roman" w:hAnsi="Times New Roman" w:cs="Times New Roman"/>
+                <w:i/>
+                <w:color w:val="000000"/>
+                <w:sz w:val="24"/>
+                <w:szCs w:val="24"/>
+                <w:shd w:val="clear" w:color="auto" w:fill="FFFFFF"/>
+                <w:lang w:val="en-US"/>
+              </w:rPr>
+              <w:t>“295794285”</w:t>
+            </w:r>
+            <w:r>
+              <w:rPr>
+                <w:rFonts w:ascii="Times New Roman" w:hAnsi="Times New Roman" w:cs="Times New Roman"/>
+                <w:color w:val="000000"/>
+                <w:sz w:val="24"/>
+                <w:szCs w:val="24"/>
+                <w:shd w:val="clear" w:color="auto" w:fill="FFFFFF"/>
+                <w:lang w:val="en-US"/>
+              </w:rPr>
+              <w:t>),</w:t>
+            </w:r>
+          </w:p>
+          <w:p>
+            <w:pPr>
+              <w:jc w:val="both"/>
+              <w:rPr>
+                <w:rFonts w:ascii="Times New Roman" w:hAnsi="Times New Roman" w:cs="Times New Roman"/>
+                <w:color w:val="000000"/>
+                <w:sz w:val="24"/>
+                <w:szCs w:val="24"/>
+                <w:shd w:val="clear" w:color="auto" w:fill="FFFFFF"/>
+                <w:lang w:val="en-US"/>
+              </w:rPr>
+            </w:pPr>
+            <w:r>
+              <w:rPr>
+                <w:rFonts w:ascii="Times New Roman" w:hAnsi="Times New Roman" w:cs="Times New Roman"/>
+                <w:color w:val="000000"/>
+                <w:sz w:val="24"/>
+                <w:szCs w:val="24"/>
+                <w:shd w:val="clear" w:color="auto" w:fill="FFFFFF"/>
+                <w:lang w:val="en-US"/>
+              </w:rPr>
+              <w:t>Name/Company (“</w:t>
+            </w:r>
+            <w:proofErr w:type="spellStart"/>
+            <w:r>
+              <w:rPr>
+                <w:rFonts w:ascii="Times New Roman" w:hAnsi="Times New Roman" w:cs="Times New Roman"/>
+                <w:color w:val="000000"/>
+                <w:sz w:val="24"/>
+                <w:szCs w:val="24"/>
+                <w:shd w:val="clear" w:color="auto" w:fill="FFFFFF"/>
+                <w:lang w:val="en-US"/>
+              </w:rPr>
+              <w:t>Abra</w:t>
+            </w:r>
+            <w:proofErr w:type="spellEnd"/>
+            <w:r>
+              <w:rPr>
+                <w:rFonts w:ascii="Times New Roman" w:hAnsi="Times New Roman" w:cs="Times New Roman"/>
+                <w:color w:val="000000"/>
+                <w:sz w:val="24"/>
+                <w:szCs w:val="24"/>
+                <w:shd w:val="clear" w:color="auto" w:fill="FFFFFF"/>
+                <w:lang w:val="en-US"/>
+              </w:rPr>
+              <w:t>”),</w:t>
+            </w:r>
+          </w:p>
+          <w:p>
+            <w:pPr>
+              <w:jc w:val="both"/>
+              <w:rPr>
+                <w:rFonts w:ascii="Times New Roman" w:hAnsi="Times New Roman" w:cs="Times New Roman"/>
+                <w:color w:val="000000"/>
+                <w:sz w:val="24"/>
+                <w:szCs w:val="24"/>
+                <w:shd w:val="clear" w:color="auto" w:fill="FFFFFF"/>
+                <w:lang w:val="en-US"/>
+              </w:rPr>
+            </w:pPr>
+            <w:r>
+              <w:rPr>
+                <w:rFonts w:ascii="Times New Roman" w:hAnsi="Times New Roman" w:cs="Times New Roman"/>
+                <w:color w:val="000000"/>
+                <w:sz w:val="24"/>
+                <w:szCs w:val="24"/>
+                <w:shd w:val="clear" w:color="auto" w:fill="FFFFFF"/>
+                <w:lang w:val="en-US"/>
+              </w:rPr>
+              <w:t>Zip code (“16”</w:t>
+            </w:r>
+            <w:r>
+              <w:rPr>
+                <w:rFonts w:ascii="Times New Roman" w:hAnsi="Times New Roman" w:cs="Times New Roman"/>
+                <w:color w:val="000000"/>
+                <w:sz w:val="24"/>
+                <w:szCs w:val="24"/>
+                <w:shd w:val="clear" w:color="auto" w:fill="FFFFFF"/>
+                <w:lang w:val="en-US"/>
+              </w:rPr>
+              <w:t>)</w:t>
+            </w:r>
+            <w:r>
+              <w:rPr>
+                <w:rFonts w:ascii="Times New Roman" w:hAnsi="Times New Roman" w:cs="Times New Roman"/>
+                <w:color w:val="000000"/>
+                <w:sz w:val="24"/>
+                <w:szCs w:val="24"/>
+                <w:shd w:val="clear" w:color="auto" w:fill="FFFFFF"/>
+                <w:lang w:val="en-US"/>
+              </w:rPr>
+              <w:t xml:space="preserve">, </w:t>
+            </w:r>
+          </w:p>
+          <w:p>
+            <w:pPr>
+              <w:jc w:val="both"/>
+              <w:rPr>
+                <w:rFonts w:ascii="Times New Roman" w:hAnsi="Times New Roman" w:cs="Times New Roman"/>
+                <w:color w:val="000000"/>
+                <w:sz w:val="24"/>
+                <w:szCs w:val="24"/>
+                <w:shd w:val="clear" w:color="auto" w:fill="FFFFFF"/>
+                <w:lang w:val="en-US"/>
+              </w:rPr>
+            </w:pPr>
+            <w:r>
+              <w:rPr>
+                <w:rFonts w:ascii="Times New Roman" w:hAnsi="Times New Roman" w:cs="Times New Roman"/>
+                <w:color w:val="000000"/>
+                <w:sz w:val="24"/>
+                <w:szCs w:val="24"/>
+                <w:shd w:val="clear" w:color="auto" w:fill="FFFFFF"/>
+                <w:lang w:val="en-US"/>
+              </w:rPr>
+              <w:t>Postal Area (“23456”),</w:t>
+            </w:r>
+          </w:p>
+          <w:p>
+            <w:pPr>
+              <w:jc w:val="both"/>
+              <w:rPr>
+                <w:rFonts w:ascii="Times New Roman" w:hAnsi="Times New Roman" w:cs="Times New Roman"/>
+                <w:color w:val="000000"/>
+                <w:sz w:val="24"/>
+                <w:szCs w:val="24"/>
+                <w:shd w:val="clear" w:color="auto" w:fill="FFFFFF"/>
+                <w:lang w:val="en-US"/>
+              </w:rPr>
+            </w:pPr>
+            <w:r>
+              <w:rPr>
+                <w:rFonts w:ascii="Times New Roman" w:hAnsi="Times New Roman" w:cs="Times New Roman"/>
+                <w:color w:val="000000"/>
+                <w:sz w:val="24"/>
+                <w:szCs w:val="24"/>
+                <w:shd w:val="clear" w:color="auto" w:fill="FFFFFF"/>
+                <w:lang w:val="en-US"/>
+              </w:rPr>
+              <w:t xml:space="preserve">County (“Belarus (EUR)”), </w:t>
+            </w:r>
+          </w:p>
+          <w:p>
+            <w:pPr>
+              <w:jc w:val="both"/>
+              <w:rPr>
+                <w:rFonts w:ascii="Times New Roman" w:hAnsi="Times New Roman" w:cs="Times New Roman"/>
+                <w:color w:val="000000"/>
+                <w:sz w:val="24"/>
+                <w:szCs w:val="24"/>
+                <w:shd w:val="clear" w:color="auto" w:fill="FFFFFF"/>
+                <w:lang w:val="en-US"/>
+              </w:rPr>
+            </w:pPr>
+            <w:r>
+              <w:rPr>
+                <w:rFonts w:ascii="Helvetica" w:hAnsi="Helvetica" w:cs="Helvetica"/>
+                <w:color w:val="002A3A"/>
+                <w:sz w:val="21"/>
+                <w:szCs w:val="21"/>
+                <w:shd w:val="clear" w:color="auto" w:fill="FFFFFF"/>
+                <w:lang w:val="en-US"/>
+              </w:rPr>
+              <w:t>Number of passengers (without infants)</w:t>
+            </w:r>
+            <w:r>
+              <w:rPr>
+                <w:rFonts w:ascii="Helvetica" w:hAnsi="Helvetica" w:cs="Helvetica"/>
+                <w:color w:val="002A3A"/>
+                <w:sz w:val="21"/>
+                <w:szCs w:val="21"/>
+                <w:shd w:val="clear" w:color="auto" w:fill="FFFFFF"/>
+                <w:lang w:val="en-US"/>
+              </w:rPr>
+              <w:t xml:space="preserve"> (“10”)</w:t>
+            </w:r>
+            <w:r>
+              <w:rPr>
+                <w:rFonts w:ascii="Times New Roman" w:hAnsi="Times New Roman" w:cs="Times New Roman"/>
+                <w:color w:val="000000"/>
+                <w:sz w:val="24"/>
+                <w:szCs w:val="24"/>
+                <w:shd w:val="clear" w:color="auto" w:fill="FFFFFF"/>
+                <w:lang w:val="en-US"/>
+              </w:rPr>
+              <w:t>)</w:t>
+            </w:r>
+            <w:r>
+              <w:rPr>
+                <w:rFonts w:ascii="Times New Roman" w:hAnsi="Times New Roman" w:cs="Times New Roman"/>
+                <w:color w:val="000000"/>
+                <w:sz w:val="24"/>
+                <w:szCs w:val="24"/>
+                <w:shd w:val="clear" w:color="auto" w:fill="FFFFFF"/>
+                <w:lang w:val="en-US"/>
+              </w:rPr>
+              <w:t>.</w:t>
+            </w:r>
+          </w:p>
+          <w:p>
+            <w:pPr>
+              <w:jc w:val="both"/>
+              <w:rPr>
+                <w:rFonts w:ascii="Times New Roman" w:hAnsi="Times New Roman" w:cs="Times New Roman"/>
+                <w:b/>
+                <w:color w:val="000000"/>
+                <w:sz w:val="24"/>
+                <w:szCs w:val="24"/>
+                <w:shd w:val="clear" w:color="auto" w:fill="FFFFFF"/>
+                <w:lang w:val="en-US"/>
+              </w:rPr>
+            </w:pPr>
+            <w:r>
+              <w:rPr>
+                <w:rFonts w:ascii="Times New Roman" w:hAnsi="Times New Roman" w:cs="Times New Roman"/>
+                <w:color w:val="000000"/>
+                <w:sz w:val="24"/>
+                <w:szCs w:val="24"/>
+                <w:shd w:val="clear" w:color="auto" w:fill="FFFFFF"/>
+                <w:lang w:val="en-US"/>
+              </w:rPr>
+              <w:t xml:space="preserve">10. </w:t>
+            </w:r>
+            <w:r>
+              <w:rPr>
+                <w:rFonts w:ascii="Times New Roman" w:hAnsi="Times New Roman" w:cs="Times New Roman"/>
+                <w:color w:val="000000"/>
+                <w:sz w:val="24"/>
+                <w:szCs w:val="24"/>
+                <w:shd w:val="clear" w:color="auto" w:fill="FFFFFF"/>
+                <w:lang w:val="en-US"/>
+              </w:rPr>
+              <w:t xml:space="preserve">Click on the </w:t>
+            </w:r>
+            <w:proofErr w:type="gramStart"/>
+            <w:r>
+              <w:rPr>
+                <w:rFonts w:ascii="Times New Roman" w:hAnsi="Times New Roman" w:cs="Times New Roman"/>
+                <w:color w:val="000000"/>
+                <w:sz w:val="24"/>
+                <w:szCs w:val="24"/>
+                <w:shd w:val="clear" w:color="auto" w:fill="FFFFFF"/>
+                <w:lang w:val="en-US"/>
+              </w:rPr>
+              <w:t>checkbox</w:t>
+            </w:r>
+            <w:r>
+              <w:rPr>
+                <w:rFonts w:ascii="Times New Roman" w:hAnsi="Times New Roman" w:cs="Times New Roman"/>
+                <w:color w:val="000000"/>
+                <w:sz w:val="24"/>
+                <w:szCs w:val="24"/>
+                <w:shd w:val="clear" w:color="auto" w:fill="FFFFFF"/>
+                <w:lang w:val="en-US"/>
+              </w:rPr>
+              <w:t xml:space="preserve">  </w:t>
+            </w:r>
+            <w:r>
+              <w:rPr>
+                <w:rFonts w:ascii="Times New Roman" w:hAnsi="Times New Roman" w:cs="Times New Roman"/>
+                <w:b/>
+                <w:color w:val="000000"/>
+                <w:sz w:val="24"/>
+                <w:szCs w:val="24"/>
+                <w:shd w:val="clear" w:color="auto" w:fill="FFFFFF"/>
+                <w:lang w:val="en-US"/>
+              </w:rPr>
+              <w:t>“</w:t>
+            </w:r>
+            <w:proofErr w:type="gramEnd"/>
+            <w:r>
+              <w:rPr>
+                <w:rFonts w:ascii="Helvetica" w:hAnsi="Helvetica" w:cs="Helvetica"/>
+                <w:b/>
+                <w:color w:val="000000" w:themeColor="text1"/>
+                <w:sz w:val="21"/>
+                <w:szCs w:val="21"/>
+                <w:lang w:val="en-US"/>
+              </w:rPr>
+              <w:t>I have read the current rules and regulations for group travel</w:t>
+            </w:r>
+            <w:r>
+              <w:rPr>
+                <w:rFonts w:ascii="Times New Roman" w:hAnsi="Times New Roman" w:cs="Times New Roman"/>
+                <w:b/>
+                <w:color w:val="000000"/>
+                <w:sz w:val="24"/>
+                <w:szCs w:val="24"/>
+                <w:shd w:val="clear" w:color="auto" w:fill="FFFFFF"/>
+                <w:lang w:val="en-US"/>
+              </w:rPr>
+              <w:t>”</w:t>
+            </w:r>
+            <w:r>
+              <w:rPr>
+                <w:rFonts w:ascii="Times New Roman" w:hAnsi="Times New Roman" w:cs="Times New Roman"/>
+                <w:b/>
+                <w:color w:val="000000"/>
+                <w:sz w:val="24"/>
+                <w:szCs w:val="24"/>
+                <w:shd w:val="clear" w:color="auto" w:fill="FFFFFF"/>
+                <w:lang w:val="en-US"/>
+              </w:rPr>
+              <w:t>.</w:t>
+            </w:r>
+          </w:p>
+          <w:p>
+            <w:pPr>
+              <w:jc w:val="both"/>
+              <w:rPr>
+                <w:rFonts w:ascii="Times New Roman" w:hAnsi="Times New Roman" w:cs="Times New Roman"/>
+                <w:color w:val="000000"/>
+                <w:sz w:val="24"/>
+                <w:szCs w:val="24"/>
+                <w:shd w:val="clear" w:color="auto" w:fill="FFFFFF"/>
+                <w:lang w:val="en-US"/>
+              </w:rPr>
+            </w:pPr>
+            <w:r>
+              <w:rPr>
+                <w:rFonts w:ascii="Times New Roman" w:hAnsi="Times New Roman" w:cs="Times New Roman"/>
+                <w:color w:val="000000"/>
+                <w:sz w:val="24"/>
+                <w:szCs w:val="24"/>
+                <w:shd w:val="clear" w:color="auto" w:fill="FFFFFF"/>
+                <w:lang w:val="en-US"/>
+              </w:rPr>
+              <w:t>11</w:t>
+            </w:r>
+            <w:r>
+              <w:rPr>
+                <w:rFonts w:ascii="Times New Roman" w:hAnsi="Times New Roman" w:cs="Times New Roman"/>
+                <w:color w:val="000000"/>
+                <w:sz w:val="24"/>
+                <w:szCs w:val="24"/>
+                <w:shd w:val="clear" w:color="auto" w:fill="FFFFFF"/>
+                <w:lang w:val="en-US"/>
+              </w:rPr>
+              <w:t>.</w:t>
+            </w:r>
+            <w:r>
+              <w:rPr>
+                <w:rFonts w:ascii="Times New Roman" w:hAnsi="Times New Roman" w:cs="Times New Roman"/>
+                <w:color w:val="000000"/>
+                <w:sz w:val="24"/>
+                <w:szCs w:val="24"/>
+                <w:shd w:val="clear" w:color="auto" w:fill="FFFFFF"/>
+                <w:lang w:val="en-US"/>
+              </w:rPr>
+              <w:t xml:space="preserve"> Click on </w:t>
+            </w:r>
+            <w:r>
+              <w:rPr>
+                <w:rFonts w:ascii="Times New Roman" w:hAnsi="Times New Roman" w:cs="Times New Roman"/>
+                <w:color w:val="000000"/>
+                <w:sz w:val="24"/>
+                <w:szCs w:val="24"/>
+                <w:shd w:val="clear" w:color="auto" w:fill="FFFFFF"/>
+                <w:lang w:val="en-US"/>
+              </w:rPr>
+              <w:t>button</w:t>
+            </w:r>
+            <w:r>
+              <w:rPr>
+                <w:rFonts w:ascii="Times New Roman" w:hAnsi="Times New Roman" w:cs="Times New Roman"/>
+                <w:color w:val="000000"/>
+                <w:sz w:val="24"/>
+                <w:szCs w:val="24"/>
+                <w:shd w:val="clear" w:color="auto" w:fill="FFFFFF"/>
+                <w:lang w:val="en-US"/>
+              </w:rPr>
+              <w:t xml:space="preserve"> </w:t>
+            </w:r>
+            <w:r>
+              <w:rPr>
+                <w:rFonts w:ascii="Times New Roman" w:hAnsi="Times New Roman" w:cs="Times New Roman"/>
+                <w:b/>
+                <w:color w:val="000000"/>
+                <w:sz w:val="24"/>
+                <w:szCs w:val="24"/>
+                <w:shd w:val="clear" w:color="auto" w:fill="FFFFFF"/>
+                <w:lang w:val="en-US"/>
+              </w:rPr>
+              <w:t>“</w:t>
+            </w:r>
+            <w:r>
+              <w:rPr>
+                <w:rFonts w:ascii="Times New Roman" w:hAnsi="Times New Roman" w:cs="Times New Roman"/>
+                <w:b/>
+                <w:color w:val="000000"/>
+                <w:sz w:val="24"/>
+                <w:szCs w:val="24"/>
+                <w:shd w:val="clear" w:color="auto" w:fill="FFFFFF"/>
+                <w:lang w:val="en-US"/>
+              </w:rPr>
+              <w:t>Send request</w:t>
+            </w:r>
+            <w:r>
+              <w:rPr>
+                <w:rFonts w:ascii="Times New Roman" w:hAnsi="Times New Roman" w:cs="Times New Roman"/>
+                <w:b/>
+                <w:color w:val="000000"/>
+                <w:sz w:val="24"/>
+                <w:szCs w:val="24"/>
+                <w:shd w:val="clear" w:color="auto" w:fill="FFFFFF"/>
+                <w:lang w:val="en-US"/>
+              </w:rPr>
+              <w:t>”.</w:t>
+            </w:r>
+          </w:p>
+          <w:p>
+            <w:pPr>
+              <w:rPr>
+                <w:rFonts w:ascii="Times New Roman" w:hAnsi="Times New Roman" w:cs="Times New Roman"/>
+                <w:sz w:val="24"/>
+                <w:szCs w:val="24"/>
                 <w:lang w:val="en-US"/>
               </w:rPr>
             </w:pPr>
@@ -3208,228 +3274,159 @@
           </w:tcPr>
           <w:p>
             <w:pPr>
-              <w:rPr>
-                <w:rFonts w:ascii="Times New Roman" w:hAnsi="Times New Roman" w:cs="Times New Roman"/>
-                <w:sz w:val="24"/>
-                <w:szCs w:val="24"/>
-                <w:lang w:val="en-US"/>
-              </w:rPr>
-            </w:pPr>
-            <w:r>
-              <w:rPr>
-                <w:rFonts w:ascii="Times New Roman" w:hAnsi="Times New Roman" w:cs="Times New Roman"/>
-                <w:sz w:val="24"/>
-                <w:szCs w:val="24"/>
-                <w:lang w:val="en-US"/>
-              </w:rPr>
-              <w:t xml:space="preserve">Open the window for select departure and start reservation.  </w:t>
-            </w:r>
-            <w:r>
-              <w:rPr>
-                <w:rFonts w:ascii="Times New Roman" w:hAnsi="Times New Roman" w:cs="Times New Roman"/>
+              <w:pStyle w:val="3"/>
+              <w:shd w:val="clear" w:color="auto" w:fill="FFFFFF"/>
+              <w:spacing w:before="0" w:beforeAutospacing="0" w:after="45" w:afterAutospacing="0"/>
+              <w:outlineLvl w:val="2"/>
+              <w:rPr>
+                <w:b w:val="0"/>
+                <w:bCs w:val="0"/>
                 <w:color w:val="000000" w:themeColor="text1"/>
                 <w:sz w:val="24"/>
                 <w:szCs w:val="24"/>
-                <w:lang w:val="en-US"/>
-              </w:rPr>
-              <w:t xml:space="preserve">In box </w:t>
-            </w:r>
-            <w:r>
-              <w:rPr>
-                <w:rFonts w:ascii="Times New Roman" w:hAnsi="Times New Roman" w:cs="Times New Roman"/>
-                <w:b/>
+                <w:shd w:val="clear" w:color="auto" w:fill="F1F1F1"/>
+                <w:lang w:val="en-US"/>
+              </w:rPr>
+            </w:pPr>
+            <w:r>
+              <w:rPr>
+                <w:b w:val="0"/>
                 <w:color w:val="000000" w:themeColor="text1"/>
                 <w:sz w:val="24"/>
                 <w:szCs w:val="24"/>
                 <w:lang w:val="en-US"/>
               </w:rPr>
-              <w:t xml:space="preserve">My Travel Selections </w:t>
-            </w:r>
-            <w:r>
-              <w:rPr>
-                <w:rFonts w:ascii="Times New Roman" w:hAnsi="Times New Roman" w:cs="Times New Roman"/>
+              <w:lastRenderedPageBreak/>
+              <w:t>Appears the error message “</w:t>
+            </w:r>
+            <w:r>
+              <w:rPr>
+                <w:b w:val="0"/>
+                <w:bCs w:val="0"/>
                 <w:color w:val="000000" w:themeColor="text1"/>
                 <w:sz w:val="24"/>
                 <w:szCs w:val="24"/>
-                <w:shd w:val="clear" w:color="auto" w:fill="FFFFFF"/>
-                <w:lang w:val="en-US"/>
-              </w:rPr>
-              <w:t xml:space="preserve">display  </w:t>
-            </w:r>
-            <w:r>
-              <w:rPr>
-                <w:rFonts w:ascii="Times New Roman" w:hAnsi="Times New Roman" w:cs="Times New Roman"/>
-                <w:sz w:val="24"/>
-                <w:szCs w:val="24"/>
-                <w:lang w:val="en-US"/>
-              </w:rPr>
-              <w:t xml:space="preserve">flight details: </w:t>
-            </w:r>
-          </w:p>
-          <w:p>
-            <w:pPr>
-              <w:rPr>
-                <w:rFonts w:ascii="Times New Roman" w:hAnsi="Times New Roman" w:cs="Times New Roman"/>
+                <w:shd w:val="clear" w:color="auto" w:fill="F1F1F1"/>
+                <w:lang w:val="en-US"/>
+              </w:rPr>
+              <w:t xml:space="preserve">Please check all </w:t>
+            </w:r>
+            <w:r>
+              <w:rPr>
+                <w:b w:val="0"/>
+                <w:bCs w:val="0"/>
                 <w:color w:val="000000" w:themeColor="text1"/>
                 <w:sz w:val="24"/>
                 <w:szCs w:val="24"/>
-                <w:lang w:val="en-US"/>
-              </w:rPr>
-            </w:pPr>
-            <w:r>
-              <w:rPr>
-                <w:rFonts w:ascii="Times New Roman" w:hAnsi="Times New Roman" w:cs="Times New Roman"/>
-                <w:b/>
-                <w:bCs/>
+                <w:shd w:val="clear" w:color="auto" w:fill="F1F1F1"/>
+                <w:lang w:val="en-US"/>
+              </w:rPr>
+              <w:lastRenderedPageBreak/>
+              <w:t>fields and complete the required information.”</w:t>
+            </w:r>
+          </w:p>
+          <w:p>
+            <w:pPr>
+              <w:pStyle w:val="3"/>
+              <w:shd w:val="clear" w:color="auto" w:fill="FFFFFF"/>
+              <w:spacing w:before="0" w:beforeAutospacing="0" w:after="45" w:afterAutospacing="0"/>
+              <w:outlineLvl w:val="2"/>
+              <w:rPr>
+                <w:b w:val="0"/>
                 <w:color w:val="000000" w:themeColor="text1"/>
                 <w:sz w:val="24"/>
                 <w:szCs w:val="24"/>
-                <w:shd w:val="clear" w:color="auto" w:fill="FFFFFF"/>
-                <w:lang w:val="en-US"/>
-              </w:rPr>
-              <w:t>Outbound (</w:t>
-            </w:r>
-          </w:p>
-          <w:p>
-            <w:pPr>
-              <w:rPr>
-                <w:rFonts w:ascii="Times New Roman" w:hAnsi="Times New Roman" w:cs="Times New Roman"/>
-                <w:sz w:val="24"/>
-                <w:szCs w:val="24"/>
-                <w:lang w:val="en-US"/>
-              </w:rPr>
-            </w:pPr>
-            <w:r>
-              <w:rPr>
-                <w:rFonts w:ascii="Times New Roman" w:hAnsi="Times New Roman" w:cs="Times New Roman"/>
-                <w:sz w:val="24"/>
-                <w:szCs w:val="24"/>
-                <w:lang w:val="en-US"/>
-              </w:rPr>
-              <w:t>Warsaw - Oslo-</w:t>
-            </w:r>
-            <w:proofErr w:type="spellStart"/>
-            <w:r>
-              <w:rPr>
-                <w:rFonts w:ascii="Times New Roman" w:hAnsi="Times New Roman" w:cs="Times New Roman"/>
-                <w:sz w:val="24"/>
-                <w:szCs w:val="24"/>
-                <w:lang w:val="en-US"/>
-              </w:rPr>
-              <w:t>Gardermoen</w:t>
-            </w:r>
-            <w:proofErr w:type="spellEnd"/>
-          </w:p>
-          <w:p>
-            <w:pPr>
-              <w:rPr>
-                <w:rFonts w:ascii="Times New Roman" w:hAnsi="Times New Roman" w:cs="Times New Roman"/>
-                <w:sz w:val="24"/>
-                <w:szCs w:val="24"/>
-                <w:lang w:val="en-US"/>
-              </w:rPr>
-            </w:pPr>
-            <w:r>
-              <w:rPr>
-                <w:rFonts w:ascii="Times New Roman" w:hAnsi="Times New Roman" w:cs="Times New Roman"/>
-                <w:color w:val="000000"/>
-                <w:sz w:val="24"/>
-                <w:szCs w:val="24"/>
-                <w:shd w:val="clear" w:color="auto" w:fill="FFFFFF"/>
-                <w:lang w:val="en-US"/>
-              </w:rPr>
-              <w:t>the first Sunday of next month</w:t>
-            </w:r>
-            <w:r>
-              <w:rPr>
-                <w:rFonts w:ascii="Times New Roman" w:hAnsi="Times New Roman" w:cs="Times New Roman"/>
-                <w:sz w:val="24"/>
-                <w:szCs w:val="24"/>
-                <w:lang w:val="en-US"/>
-              </w:rPr>
-              <w:t xml:space="preserve"> 13:00 PM</w:t>
-            </w:r>
-          </w:p>
-          <w:p>
-            <w:pPr>
-              <w:rPr>
-                <w:rFonts w:ascii="Times New Roman" w:hAnsi="Times New Roman" w:cs="Times New Roman"/>
-                <w:sz w:val="24"/>
-                <w:szCs w:val="24"/>
-                <w:lang w:val="en-US"/>
-              </w:rPr>
-            </w:pPr>
-          </w:p>
-          <w:p>
-            <w:pPr>
-              <w:rPr>
-                <w:rFonts w:ascii="Times New Roman" w:hAnsi="Times New Roman" w:cs="Times New Roman"/>
-                <w:sz w:val="24"/>
-                <w:szCs w:val="24"/>
-                <w:lang w:val="en-US"/>
-              </w:rPr>
-            </w:pPr>
-            <w:r>
-              <w:rPr>
-                <w:rFonts w:ascii="Times New Roman" w:hAnsi="Times New Roman" w:cs="Times New Roman"/>
-                <w:sz w:val="24"/>
-                <w:szCs w:val="24"/>
-                <w:lang w:val="en-US"/>
-              </w:rPr>
-              <w:t>Oslo-</w:t>
-            </w:r>
-            <w:proofErr w:type="spellStart"/>
-            <w:r>
-              <w:rPr>
-                <w:rFonts w:ascii="Times New Roman" w:hAnsi="Times New Roman" w:cs="Times New Roman"/>
-                <w:sz w:val="24"/>
-                <w:szCs w:val="24"/>
-                <w:lang w:val="en-US"/>
-              </w:rPr>
-              <w:t>Gardermoen</w:t>
-            </w:r>
-            <w:proofErr w:type="spellEnd"/>
-            <w:r>
-              <w:rPr>
-                <w:rFonts w:ascii="Times New Roman" w:hAnsi="Times New Roman" w:cs="Times New Roman"/>
-                <w:sz w:val="24"/>
-                <w:szCs w:val="24"/>
-                <w:lang w:val="en-US"/>
-              </w:rPr>
-              <w:t xml:space="preserve"> - Tenerife-South</w:t>
-            </w:r>
-          </w:p>
-          <w:p>
-            <w:pPr>
-              <w:rPr>
-                <w:rFonts w:ascii="Times New Roman" w:hAnsi="Times New Roman" w:cs="Times New Roman"/>
-                <w:bCs/>
-                <w:color w:val="000000"/>
-                <w:sz w:val="24"/>
-                <w:szCs w:val="24"/>
-                <w:shd w:val="clear" w:color="auto" w:fill="FFFFFF"/>
-                <w:lang w:val="en-US"/>
-              </w:rPr>
-            </w:pPr>
-            <w:r>
-              <w:rPr>
-                <w:rFonts w:ascii="Times New Roman" w:hAnsi="Times New Roman" w:cs="Times New Roman"/>
-                <w:color w:val="000000"/>
-                <w:sz w:val="24"/>
-                <w:szCs w:val="24"/>
-                <w:shd w:val="clear" w:color="auto" w:fill="FFFFFF"/>
-                <w:lang w:val="en-US"/>
-              </w:rPr>
-              <w:t>the first Sunday of next month</w:t>
-            </w:r>
-            <w:r>
-              <w:rPr>
-                <w:rFonts w:ascii="Times New Roman" w:hAnsi="Times New Roman" w:cs="Times New Roman"/>
-                <w:sz w:val="24"/>
-                <w:szCs w:val="24"/>
-                <w:lang w:val="en-US"/>
-              </w:rPr>
-              <w:t xml:space="preserve"> 17:25 PM)</w:t>
+                <w:lang w:val="en-US"/>
+              </w:rPr>
+            </w:pPr>
+            <w:r>
+              <w:rPr>
+                <w:b w:val="0"/>
+                <w:color w:val="000000" w:themeColor="text1"/>
+                <w:sz w:val="24"/>
+                <w:szCs w:val="24"/>
+                <w:lang w:val="en-US"/>
+              </w:rPr>
+              <w:t xml:space="preserve"> </w:t>
+            </w:r>
+          </w:p>
+          <w:p>
+            <w:pPr>
+              <w:numPr>
+                <w:ilvl w:val="0"/>
+                <w:numId w:val="5"/>
+              </w:numPr>
+              <w:shd w:val="clear" w:color="auto" w:fill="F1F1F1"/>
+              <w:spacing w:before="100" w:beforeAutospacing="1" w:after="30"/>
+              <w:ind w:left="0"/>
+              <w:rPr>
+                <w:b/>
+                <w:color w:val="000000" w:themeColor="text1"/>
+                <w:sz w:val="24"/>
+                <w:szCs w:val="24"/>
+                <w:lang w:val="en-US"/>
+              </w:rPr>
+            </w:pPr>
+            <w:r>
+              <w:rPr>
+                <w:rFonts w:ascii="Times New Roman" w:hAnsi="Times New Roman" w:cs="Times New Roman"/>
+                <w:color w:val="000000" w:themeColor="text1"/>
+                <w:sz w:val="24"/>
+                <w:szCs w:val="24"/>
+                <w:lang w:val="en-US"/>
+              </w:rPr>
+              <w:t>Not filled fields</w:t>
+            </w:r>
+            <w:r>
+              <w:rPr>
+                <w:rFonts w:ascii="Times New Roman" w:hAnsi="Times New Roman" w:cs="Times New Roman"/>
+                <w:b/>
+                <w:color w:val="000000" w:themeColor="text1"/>
+                <w:sz w:val="24"/>
+                <w:szCs w:val="24"/>
+                <w:lang w:val="en-US"/>
+              </w:rPr>
+              <w:t xml:space="preserve">: </w:t>
+            </w:r>
+            <w:r>
+              <w:rPr>
+                <w:rFonts w:ascii="Times New Roman" w:hAnsi="Times New Roman" w:cs="Times New Roman"/>
+                <w:color w:val="000000" w:themeColor="text1"/>
+                <w:sz w:val="24"/>
+                <w:szCs w:val="24"/>
+                <w:shd w:val="clear" w:color="auto" w:fill="F1F1F1"/>
+                <w:lang w:val="en-US"/>
+              </w:rPr>
+              <w:t>“</w:t>
+            </w:r>
+            <w:r>
+              <w:rPr>
+                <w:rFonts w:ascii="Times New Roman" w:eastAsia="Times New Roman" w:hAnsi="Times New Roman" w:cs="Times New Roman"/>
+                <w:color w:val="000000" w:themeColor="text1"/>
+                <w:sz w:val="24"/>
+                <w:szCs w:val="24"/>
+                <w:lang w:val="en-US" w:eastAsia="ru-RU"/>
+              </w:rPr>
+              <w:t>Invoice address is missing</w:t>
+            </w:r>
+            <w:r>
+              <w:rPr>
+                <w:rFonts w:ascii="Times New Roman" w:eastAsia="Times New Roman" w:hAnsi="Times New Roman" w:cs="Times New Roman"/>
+                <w:color w:val="000000" w:themeColor="text1"/>
+                <w:sz w:val="24"/>
+                <w:szCs w:val="24"/>
+                <w:lang w:val="en-US" w:eastAsia="ru-RU"/>
+              </w:rPr>
+              <w:t>”</w:t>
+            </w:r>
+            <w:r>
+              <w:rPr>
+                <w:color w:val="000000" w:themeColor="text1"/>
+                <w:sz w:val="24"/>
+                <w:szCs w:val="24"/>
+                <w:lang w:val="en-US"/>
+              </w:rPr>
+              <w:t xml:space="preserve"> </w:t>
             </w:r>
           </w:p>
         </w:tc>
@@ -3455,6 +3452,7 @@
                 <w:szCs w:val="24"/>
                 <w:lang w:val="en-US"/>
               </w:rPr>
+              <w:lastRenderedPageBreak/>
               <w:t>6</w:t>
             </w:r>
             <w:r>
@@ -3488,7 +3486,7 @@
                 <w:szCs w:val="24"/>
                 <w:lang w:val="en-US"/>
               </w:rPr>
-              <w:t>Book flight for guest</w:t>
+              <w:t>Selects departure and start reservation.</w:t>
             </w:r>
           </w:p>
         </w:tc>
@@ -3763,42 +3761,53 @@
                 <w:shd w:val="clear" w:color="auto" w:fill="FFFFFF"/>
                 <w:lang w:val="en-US"/>
               </w:rPr>
-              <w:t xml:space="preserve">Choose date: </w:t>
-            </w:r>
-            <w:r>
-              <w:rPr>
-                <w:rFonts w:ascii="Times New Roman" w:hAnsi="Times New Roman" w:cs="Times New Roman"/>
-                <w:color w:val="000000"/>
-                <w:sz w:val="24"/>
-                <w:szCs w:val="24"/>
-                <w:shd w:val="clear" w:color="auto" w:fill="FFFFFF"/>
-                <w:lang w:val="en-US"/>
-              </w:rPr>
-              <w:t>the first Sunday of next month.</w:t>
-            </w:r>
-          </w:p>
-          <w:p>
-            <w:pPr>
-              <w:rPr>
-                <w:rFonts w:ascii="Times New Roman" w:hAnsi="Times New Roman" w:cs="Times New Roman"/>
-                <w:b/>
-                <w:color w:val="000000"/>
-                <w:sz w:val="24"/>
-                <w:szCs w:val="24"/>
-                <w:shd w:val="clear" w:color="auto" w:fill="FFFFFF"/>
-                <w:lang w:val="en-US"/>
-              </w:rPr>
-            </w:pPr>
-            <w:r>
-              <w:rPr>
-                <w:rFonts w:ascii="Times New Roman" w:hAnsi="Times New Roman" w:cs="Times New Roman"/>
-                <w:color w:val="000000"/>
-                <w:sz w:val="24"/>
-                <w:szCs w:val="24"/>
-                <w:shd w:val="clear" w:color="auto" w:fill="FFFFFF"/>
-                <w:lang w:val="en-US"/>
-              </w:rPr>
-              <w:t xml:space="preserve">6. Click on bottom </w:t>
+              <w:t>Choose date: the first Sunday of next month.</w:t>
+            </w:r>
+          </w:p>
+          <w:p>
+            <w:pPr>
+              <w:rPr>
+                <w:rFonts w:ascii="Times New Roman" w:hAnsi="Times New Roman" w:cs="Times New Roman"/>
+                <w:b/>
+                <w:color w:val="000000"/>
+                <w:sz w:val="24"/>
+                <w:szCs w:val="24"/>
+                <w:shd w:val="clear" w:color="auto" w:fill="FFFFFF"/>
+                <w:lang w:val="en-US"/>
+              </w:rPr>
+            </w:pPr>
+            <w:r>
+              <w:rPr>
+                <w:rFonts w:ascii="Times New Roman" w:hAnsi="Times New Roman" w:cs="Times New Roman"/>
+                <w:color w:val="000000"/>
+                <w:sz w:val="24"/>
+                <w:szCs w:val="24"/>
+                <w:shd w:val="clear" w:color="auto" w:fill="FFFFFF"/>
+                <w:lang w:val="en-US"/>
+              </w:rPr>
+              <w:t xml:space="preserve">6. Click on </w:t>
+            </w:r>
+            <w:r>
+              <w:rPr>
+                <w:rFonts w:ascii="Times New Roman" w:hAnsi="Times New Roman" w:cs="Times New Roman"/>
+                <w:color w:val="000000"/>
+                <w:sz w:val="24"/>
+                <w:szCs w:val="24"/>
+                <w:shd w:val="clear" w:color="auto" w:fill="FFFFFF"/>
+                <w:lang w:val="en-US"/>
+              </w:rPr>
+              <w:t>button</w:t>
+            </w:r>
+            <w:r>
+              <w:rPr>
+                <w:rFonts w:ascii="Times New Roman" w:hAnsi="Times New Roman" w:cs="Times New Roman"/>
+                <w:color w:val="000000"/>
+                <w:sz w:val="24"/>
+                <w:szCs w:val="24"/>
+                <w:shd w:val="clear" w:color="auto" w:fill="FFFFFF"/>
+                <w:lang w:val="en-US"/>
+              </w:rPr>
+              <w:t xml:space="preserve"> </w:t>
             </w:r>
             <w:r>
               <w:rPr>
@@ -3872,512 +3881,6 @@
                 <w:lang w:val="en-US"/>
               </w:rPr>
               <w:t>”</w:t>
-            </w:r>
-          </w:p>
-          <w:p>
-            <w:pPr>
-              <w:rPr>
-                <w:rFonts w:ascii="Times New Roman" w:hAnsi="Times New Roman" w:cs="Times New Roman"/>
-                <w:b/>
-                <w:color w:val="000000"/>
-                <w:sz w:val="24"/>
-                <w:szCs w:val="24"/>
-                <w:shd w:val="clear" w:color="auto" w:fill="FFFFFF"/>
-                <w:lang w:val="en-US"/>
-              </w:rPr>
-            </w:pPr>
-            <w:r>
-              <w:rPr>
-                <w:rFonts w:ascii="Times New Roman" w:hAnsi="Times New Roman" w:cs="Times New Roman"/>
-                <w:color w:val="000000"/>
-                <w:sz w:val="24"/>
-                <w:szCs w:val="24"/>
-                <w:shd w:val="clear" w:color="auto" w:fill="FFFFFF"/>
-                <w:lang w:val="en-US"/>
-              </w:rPr>
-              <w:t xml:space="preserve">8.  Click on </w:t>
-            </w:r>
-            <w:r>
-              <w:rPr>
-                <w:rFonts w:ascii="Times New Roman" w:hAnsi="Times New Roman" w:cs="Times New Roman"/>
-                <w:b/>
-                <w:color w:val="000000"/>
-                <w:sz w:val="24"/>
-                <w:szCs w:val="24"/>
-                <w:shd w:val="clear" w:color="auto" w:fill="FFFFFF"/>
-                <w:lang w:val="en-US"/>
-              </w:rPr>
-              <w:t>bottom “Start reservation”.</w:t>
-            </w:r>
-          </w:p>
-          <w:p>
-            <w:pPr>
-              <w:rPr>
-                <w:rFonts w:ascii="Times New Roman" w:hAnsi="Times New Roman" w:cs="Times New Roman"/>
-                <w:color w:val="000000"/>
-                <w:sz w:val="24"/>
-                <w:szCs w:val="24"/>
-                <w:shd w:val="clear" w:color="auto" w:fill="FFFFFF"/>
-                <w:lang w:val="en-US"/>
-              </w:rPr>
-            </w:pPr>
-            <w:r>
-              <w:rPr>
-                <w:rFonts w:ascii="Times New Roman" w:hAnsi="Times New Roman" w:cs="Times New Roman"/>
-                <w:color w:val="000000"/>
-                <w:sz w:val="24"/>
-                <w:szCs w:val="24"/>
-                <w:shd w:val="clear" w:color="auto" w:fill="FFFFFF"/>
-                <w:lang w:val="en-US"/>
-              </w:rPr>
-              <w:t xml:space="preserve">9. Choose </w:t>
-            </w:r>
-            <w:r>
-              <w:rPr>
-                <w:rFonts w:ascii="Times New Roman" w:hAnsi="Times New Roman" w:cs="Times New Roman"/>
-                <w:b/>
-                <w:color w:val="000000"/>
-                <w:sz w:val="24"/>
-                <w:szCs w:val="24"/>
-                <w:shd w:val="clear" w:color="auto" w:fill="FFFFFF"/>
-                <w:lang w:val="en-US"/>
-              </w:rPr>
-              <w:t>“Continue unregistered.”</w:t>
-            </w:r>
-          </w:p>
-          <w:p>
-            <w:pPr>
-              <w:rPr>
-                <w:rFonts w:ascii="Times New Roman" w:hAnsi="Times New Roman" w:cs="Times New Roman"/>
-                <w:color w:val="000000"/>
-                <w:sz w:val="24"/>
-                <w:szCs w:val="24"/>
-                <w:shd w:val="clear" w:color="auto" w:fill="FFFFFF"/>
-                <w:lang w:val="en-US"/>
-              </w:rPr>
-            </w:pPr>
-            <w:r>
-              <w:rPr>
-                <w:rFonts w:ascii="Times New Roman" w:hAnsi="Times New Roman" w:cs="Times New Roman"/>
-                <w:color w:val="000000"/>
-                <w:sz w:val="24"/>
-                <w:szCs w:val="24"/>
-                <w:shd w:val="clear" w:color="auto" w:fill="FFFFFF"/>
-                <w:lang w:val="en-US"/>
-              </w:rPr>
-              <w:t>10. Input all correct credentials (First name (</w:t>
-            </w:r>
-            <w:r>
-              <w:rPr>
-                <w:rFonts w:ascii="Times New Roman" w:hAnsi="Times New Roman" w:cs="Times New Roman"/>
-                <w:i/>
-                <w:color w:val="000000"/>
-                <w:sz w:val="24"/>
-                <w:szCs w:val="24"/>
-                <w:shd w:val="clear" w:color="auto" w:fill="FFFFFF"/>
-                <w:lang w:val="en-US"/>
-              </w:rPr>
-              <w:t>“</w:t>
-            </w:r>
-            <w:proofErr w:type="spellStart"/>
-            <w:r>
-              <w:rPr>
-                <w:rFonts w:ascii="Times New Roman" w:hAnsi="Times New Roman" w:cs="Times New Roman"/>
-                <w:i/>
-                <w:color w:val="000000"/>
-                <w:sz w:val="24"/>
-                <w:szCs w:val="24"/>
-                <w:shd w:val="clear" w:color="auto" w:fill="FFFFFF"/>
-                <w:lang w:val="en-US"/>
-              </w:rPr>
-              <w:t>Blabla</w:t>
-            </w:r>
-            <w:proofErr w:type="spellEnd"/>
-            <w:r>
-              <w:rPr>
-                <w:rFonts w:ascii="Times New Roman" w:hAnsi="Times New Roman" w:cs="Times New Roman"/>
-                <w:i/>
-                <w:color w:val="000000"/>
-                <w:sz w:val="24"/>
-                <w:szCs w:val="24"/>
-                <w:shd w:val="clear" w:color="auto" w:fill="FFFFFF"/>
-                <w:lang w:val="en-US"/>
-              </w:rPr>
-              <w:t>”</w:t>
-            </w:r>
-            <w:r>
-              <w:rPr>
-                <w:rFonts w:ascii="Times New Roman" w:hAnsi="Times New Roman" w:cs="Times New Roman"/>
-                <w:color w:val="000000"/>
-                <w:sz w:val="24"/>
-                <w:szCs w:val="24"/>
-                <w:shd w:val="clear" w:color="auto" w:fill="FFFFFF"/>
-                <w:lang w:val="en-US"/>
-              </w:rPr>
-              <w:t xml:space="preserve">), </w:t>
-            </w:r>
-          </w:p>
-          <w:p>
-            <w:pPr>
-              <w:rPr>
-                <w:rFonts w:ascii="Times New Roman" w:hAnsi="Times New Roman" w:cs="Times New Roman"/>
-                <w:color w:val="000000"/>
-                <w:sz w:val="24"/>
-                <w:szCs w:val="24"/>
-                <w:shd w:val="clear" w:color="auto" w:fill="FFFFFF"/>
-                <w:lang w:val="en-US"/>
-              </w:rPr>
-            </w:pPr>
-            <w:r>
-              <w:rPr>
-                <w:rFonts w:ascii="Times New Roman" w:hAnsi="Times New Roman" w:cs="Times New Roman"/>
-                <w:color w:val="000000"/>
-                <w:sz w:val="24"/>
-                <w:szCs w:val="24"/>
-                <w:shd w:val="clear" w:color="auto" w:fill="FFFFFF"/>
-                <w:lang w:val="en-US"/>
-              </w:rPr>
-              <w:t>Last name (</w:t>
-            </w:r>
-            <w:r>
-              <w:rPr>
-                <w:rFonts w:ascii="Times New Roman" w:hAnsi="Times New Roman" w:cs="Times New Roman"/>
-                <w:i/>
-                <w:color w:val="000000"/>
-                <w:sz w:val="24"/>
-                <w:szCs w:val="24"/>
-                <w:shd w:val="clear" w:color="auto" w:fill="FFFFFF"/>
-                <w:lang w:val="en-US"/>
-              </w:rPr>
-              <w:t>“</w:t>
-            </w:r>
-            <w:proofErr w:type="spellStart"/>
-            <w:r>
-              <w:rPr>
-                <w:rFonts w:ascii="Times New Roman" w:hAnsi="Times New Roman" w:cs="Times New Roman"/>
-                <w:i/>
-                <w:color w:val="000000"/>
-                <w:sz w:val="24"/>
-                <w:szCs w:val="24"/>
-                <w:shd w:val="clear" w:color="auto" w:fill="FFFFFF"/>
-                <w:lang w:val="en-US"/>
-              </w:rPr>
-              <w:t>Blablabla</w:t>
-            </w:r>
-            <w:proofErr w:type="spellEnd"/>
-            <w:r>
-              <w:rPr>
-                <w:rFonts w:ascii="Times New Roman" w:hAnsi="Times New Roman" w:cs="Times New Roman"/>
-                <w:i/>
-                <w:color w:val="000000"/>
-                <w:sz w:val="24"/>
-                <w:szCs w:val="24"/>
-                <w:shd w:val="clear" w:color="auto" w:fill="FFFFFF"/>
-                <w:lang w:val="en-US"/>
-              </w:rPr>
-              <w:t>”</w:t>
-            </w:r>
-            <w:r>
-              <w:rPr>
-                <w:rFonts w:ascii="Times New Roman" w:hAnsi="Times New Roman" w:cs="Times New Roman"/>
-                <w:color w:val="000000"/>
-                <w:sz w:val="24"/>
-                <w:szCs w:val="24"/>
-                <w:shd w:val="clear" w:color="auto" w:fill="FFFFFF"/>
-                <w:lang w:val="en-US"/>
-              </w:rPr>
-              <w:t xml:space="preserve">), </w:t>
-            </w:r>
-          </w:p>
-          <w:p>
-            <w:pPr>
-              <w:rPr>
-                <w:rFonts w:ascii="Times New Roman" w:hAnsi="Times New Roman" w:cs="Times New Roman"/>
-                <w:color w:val="000000"/>
-                <w:sz w:val="24"/>
-                <w:szCs w:val="24"/>
-                <w:shd w:val="clear" w:color="auto" w:fill="FFFFFF"/>
-                <w:lang w:val="en-US"/>
-              </w:rPr>
-            </w:pPr>
-            <w:r>
-              <w:rPr>
-                <w:rFonts w:ascii="Times New Roman" w:hAnsi="Times New Roman" w:cs="Times New Roman"/>
-                <w:color w:val="000000"/>
-                <w:sz w:val="24"/>
-                <w:szCs w:val="24"/>
-                <w:shd w:val="clear" w:color="auto" w:fill="FFFFFF"/>
-                <w:lang w:val="en-US"/>
-              </w:rPr>
-              <w:t>Gender (</w:t>
-            </w:r>
-            <w:r>
-              <w:rPr>
-                <w:rFonts w:ascii="Times New Roman" w:hAnsi="Times New Roman" w:cs="Times New Roman"/>
-                <w:i/>
-                <w:color w:val="000000"/>
-                <w:sz w:val="24"/>
-                <w:szCs w:val="24"/>
-                <w:shd w:val="clear" w:color="auto" w:fill="FFFFFF"/>
-                <w:lang w:val="en-US"/>
-              </w:rPr>
-              <w:t>“Female”</w:t>
-            </w:r>
-            <w:r>
-              <w:rPr>
-                <w:rFonts w:ascii="Times New Roman" w:hAnsi="Times New Roman" w:cs="Times New Roman"/>
-                <w:color w:val="000000"/>
-                <w:sz w:val="24"/>
-                <w:szCs w:val="24"/>
-                <w:shd w:val="clear" w:color="auto" w:fill="FFFFFF"/>
-                <w:lang w:val="en-US"/>
-              </w:rPr>
-              <w:t>),</w:t>
-            </w:r>
-          </w:p>
-          <w:p>
-            <w:pPr>
-              <w:rPr>
-                <w:rFonts w:ascii="Times New Roman" w:hAnsi="Times New Roman" w:cs="Times New Roman"/>
-                <w:color w:val="000000"/>
-                <w:sz w:val="24"/>
-                <w:szCs w:val="24"/>
-                <w:shd w:val="clear" w:color="auto" w:fill="FFFFFF"/>
-                <w:lang w:val="en-US"/>
-              </w:rPr>
-            </w:pPr>
-            <w:r>
-              <w:rPr>
-                <w:rFonts w:ascii="Times New Roman" w:hAnsi="Times New Roman" w:cs="Times New Roman"/>
-                <w:color w:val="002A3A"/>
-                <w:sz w:val="24"/>
-                <w:szCs w:val="24"/>
-                <w:shd w:val="clear" w:color="auto" w:fill="FFFFFF"/>
-                <w:lang w:val="en-US"/>
-              </w:rPr>
-              <w:t>Baggage outbound (</w:t>
-            </w:r>
-            <w:r>
-              <w:rPr>
-                <w:rFonts w:ascii="Times New Roman" w:hAnsi="Times New Roman" w:cs="Times New Roman"/>
-                <w:i/>
-                <w:color w:val="002A3A"/>
-                <w:sz w:val="24"/>
-                <w:szCs w:val="24"/>
-                <w:shd w:val="clear" w:color="auto" w:fill="FFFFFF"/>
-                <w:lang w:val="en-US"/>
-              </w:rPr>
-              <w:t>“Hang baggage only”</w:t>
-            </w:r>
-            <w:r>
-              <w:rPr>
-                <w:rFonts w:ascii="Times New Roman" w:hAnsi="Times New Roman" w:cs="Times New Roman"/>
-                <w:color w:val="002A3A"/>
-                <w:sz w:val="24"/>
-                <w:szCs w:val="24"/>
-                <w:shd w:val="clear" w:color="auto" w:fill="FFFFFF"/>
-                <w:lang w:val="en-US"/>
-              </w:rPr>
-              <w:t>),</w:t>
-            </w:r>
-            <w:r>
-              <w:rPr>
-                <w:rFonts w:ascii="Times New Roman" w:hAnsi="Times New Roman" w:cs="Times New Roman"/>
-                <w:color w:val="000000"/>
-                <w:sz w:val="24"/>
-                <w:szCs w:val="24"/>
-                <w:shd w:val="clear" w:color="auto" w:fill="FFFFFF"/>
-                <w:lang w:val="en-US"/>
-              </w:rPr>
-              <w:t xml:space="preserve">  </w:t>
-            </w:r>
-          </w:p>
-          <w:p>
-            <w:pPr>
-              <w:rPr>
-                <w:rFonts w:ascii="Times New Roman" w:hAnsi="Times New Roman" w:cs="Times New Roman"/>
-                <w:color w:val="000000"/>
-                <w:sz w:val="24"/>
-                <w:szCs w:val="24"/>
-                <w:shd w:val="clear" w:color="auto" w:fill="FFFFFF"/>
-                <w:lang w:val="en-US"/>
-              </w:rPr>
-            </w:pPr>
-            <w:r>
-              <w:rPr>
-                <w:rFonts w:ascii="Times New Roman" w:hAnsi="Times New Roman" w:cs="Times New Roman"/>
-                <w:bCs/>
-                <w:color w:val="000000" w:themeColor="text1"/>
-                <w:sz w:val="24"/>
-                <w:szCs w:val="24"/>
-                <w:shd w:val="clear" w:color="auto" w:fill="FFFFFF"/>
-                <w:lang w:val="en-US"/>
-              </w:rPr>
-              <w:t>Country</w:t>
-            </w:r>
-            <w:r>
-              <w:rPr>
-                <w:rFonts w:ascii="Times New Roman" w:hAnsi="Times New Roman" w:cs="Times New Roman"/>
-                <w:color w:val="000000"/>
-                <w:sz w:val="24"/>
-                <w:szCs w:val="24"/>
-                <w:shd w:val="clear" w:color="auto" w:fill="FFFFFF"/>
-                <w:lang w:val="en-US"/>
-              </w:rPr>
-              <w:t xml:space="preserve"> Mobile prefix (</w:t>
-            </w:r>
-            <w:r>
-              <w:rPr>
-                <w:rFonts w:ascii="Times New Roman" w:hAnsi="Times New Roman" w:cs="Times New Roman"/>
-                <w:i/>
-                <w:color w:val="000000"/>
-                <w:sz w:val="24"/>
-                <w:szCs w:val="24"/>
-                <w:shd w:val="clear" w:color="auto" w:fill="FFFFFF"/>
-                <w:lang w:val="en-US"/>
-              </w:rPr>
-              <w:t>“Belarus”</w:t>
-            </w:r>
-            <w:r>
-              <w:rPr>
-                <w:rFonts w:ascii="Times New Roman" w:hAnsi="Times New Roman" w:cs="Times New Roman"/>
-                <w:color w:val="000000"/>
-                <w:sz w:val="24"/>
-                <w:szCs w:val="24"/>
-                <w:shd w:val="clear" w:color="auto" w:fill="FFFFFF"/>
-                <w:lang w:val="en-US"/>
-              </w:rPr>
-              <w:t>),</w:t>
-            </w:r>
-          </w:p>
-          <w:p>
-            <w:pPr>
-              <w:jc w:val="both"/>
-              <w:rPr>
-                <w:rFonts w:ascii="Times New Roman" w:hAnsi="Times New Roman" w:cs="Times New Roman"/>
-                <w:color w:val="000000"/>
-                <w:sz w:val="24"/>
-                <w:szCs w:val="24"/>
-                <w:shd w:val="clear" w:color="auto" w:fill="FFFFFF"/>
-                <w:lang w:val="en-US"/>
-              </w:rPr>
-            </w:pPr>
-            <w:r>
-              <w:rPr>
-                <w:rFonts w:ascii="Times New Roman" w:hAnsi="Times New Roman" w:cs="Times New Roman"/>
-                <w:color w:val="000000"/>
-                <w:sz w:val="24"/>
-                <w:szCs w:val="24"/>
-                <w:shd w:val="clear" w:color="auto" w:fill="FFFFFF"/>
-                <w:lang w:val="en-US"/>
-              </w:rPr>
-              <w:lastRenderedPageBreak/>
-              <w:t>Mobile number (</w:t>
-            </w:r>
-            <w:r>
-              <w:rPr>
-                <w:rFonts w:ascii="Times New Roman" w:hAnsi="Times New Roman" w:cs="Times New Roman"/>
-                <w:i/>
-                <w:color w:val="000000"/>
-                <w:sz w:val="24"/>
-                <w:szCs w:val="24"/>
-                <w:shd w:val="clear" w:color="auto" w:fill="FFFFFF"/>
-                <w:lang w:val="en-US"/>
-              </w:rPr>
-              <w:t>“295794285”</w:t>
-            </w:r>
-            <w:r>
-              <w:rPr>
-                <w:rFonts w:ascii="Times New Roman" w:hAnsi="Times New Roman" w:cs="Times New Roman"/>
-                <w:color w:val="000000"/>
-                <w:sz w:val="24"/>
-                <w:szCs w:val="24"/>
-                <w:shd w:val="clear" w:color="auto" w:fill="FFFFFF"/>
-                <w:lang w:val="en-US"/>
-              </w:rPr>
-              <w:t>),</w:t>
-            </w:r>
-          </w:p>
-          <w:p>
-            <w:pPr>
-              <w:jc w:val="both"/>
-              <w:rPr>
-                <w:rFonts w:ascii="Times New Roman" w:hAnsi="Times New Roman" w:cs="Times New Roman"/>
-                <w:color w:val="000000"/>
-                <w:sz w:val="24"/>
-                <w:szCs w:val="24"/>
-                <w:shd w:val="clear" w:color="auto" w:fill="FFFFFF"/>
-                <w:lang w:val="en-US"/>
-              </w:rPr>
-            </w:pPr>
-            <w:r>
-              <w:rPr>
-                <w:rFonts w:ascii="Times New Roman" w:hAnsi="Times New Roman" w:cs="Times New Roman"/>
-                <w:color w:val="000000"/>
-                <w:sz w:val="24"/>
-                <w:szCs w:val="24"/>
-                <w:shd w:val="clear" w:color="auto" w:fill="FFFFFF"/>
-                <w:lang w:val="en-US"/>
-              </w:rPr>
-              <w:t>E-Mail (</w:t>
-            </w:r>
-            <w:r>
-              <w:rPr>
-                <w:rFonts w:ascii="Times New Roman" w:hAnsi="Times New Roman" w:cs="Times New Roman"/>
-                <w:i/>
-                <w:color w:val="000000"/>
-                <w:sz w:val="24"/>
-                <w:szCs w:val="24"/>
-                <w:shd w:val="clear" w:color="auto" w:fill="FFFFFF"/>
-                <w:lang w:val="en-US"/>
-              </w:rPr>
-              <w:t>“blablabla@mail.com”</w:t>
-            </w:r>
-            <w:r>
-              <w:rPr>
-                <w:rFonts w:ascii="Times New Roman" w:hAnsi="Times New Roman" w:cs="Times New Roman"/>
-                <w:color w:val="000000"/>
-                <w:sz w:val="24"/>
-                <w:szCs w:val="24"/>
-                <w:shd w:val="clear" w:color="auto" w:fill="FFFFFF"/>
-                <w:lang w:val="en-US"/>
-              </w:rPr>
-              <w:t>)).</w:t>
-            </w:r>
-          </w:p>
-          <w:p>
-            <w:pPr>
-              <w:rPr>
-                <w:rFonts w:ascii="Times New Roman" w:hAnsi="Times New Roman" w:cs="Times New Roman"/>
-                <w:color w:val="000000"/>
-                <w:sz w:val="24"/>
-                <w:szCs w:val="24"/>
-                <w:shd w:val="clear" w:color="auto" w:fill="FFFFFF"/>
-                <w:lang w:val="en-US"/>
-              </w:rPr>
-            </w:pPr>
-            <w:r>
-              <w:rPr>
-                <w:rFonts w:ascii="Times New Roman" w:hAnsi="Times New Roman" w:cs="Times New Roman"/>
-                <w:color w:val="000000"/>
-                <w:sz w:val="24"/>
-                <w:szCs w:val="24"/>
-                <w:shd w:val="clear" w:color="auto" w:fill="FFFFFF"/>
-                <w:lang w:val="en-US"/>
-              </w:rPr>
-              <w:t xml:space="preserve">11. Click on bottom </w:t>
-            </w:r>
-            <w:r>
-              <w:rPr>
-                <w:rFonts w:ascii="Times New Roman" w:hAnsi="Times New Roman" w:cs="Times New Roman"/>
-                <w:b/>
-                <w:color w:val="000000"/>
-                <w:sz w:val="24"/>
-                <w:szCs w:val="24"/>
-                <w:shd w:val="clear" w:color="auto" w:fill="FFFFFF"/>
-                <w:lang w:val="en-US"/>
-              </w:rPr>
-              <w:t>“Continue reservation”.</w:t>
             </w:r>
           </w:p>
           <w:p>
@@ -4413,26 +3916,7 @@
                 <w:szCs w:val="24"/>
                 <w:lang w:val="en-US"/>
               </w:rPr>
-              <w:lastRenderedPageBreak/>
-              <w:t xml:space="preserve">Open the window for </w:t>
-            </w:r>
-            <w:r>
-              <w:rPr>
-                <w:rFonts w:ascii="Times New Roman" w:hAnsi="Times New Roman" w:cs="Times New Roman"/>
-                <w:sz w:val="24"/>
-                <w:szCs w:val="24"/>
-                <w:lang w:val="en-US"/>
-              </w:rPr>
-              <w:t xml:space="preserve">seat reservation. </w:t>
-            </w:r>
-            <w:r>
-              <w:rPr>
-                <w:rFonts w:ascii="Times New Roman" w:hAnsi="Times New Roman" w:cs="Times New Roman"/>
-                <w:sz w:val="24"/>
-                <w:szCs w:val="24"/>
-                <w:lang w:val="en-US"/>
-              </w:rPr>
-              <w:t xml:space="preserve"> </w:t>
+              <w:t xml:space="preserve">Open the window for select departure and start reservation.  </w:t>
             </w:r>
             <w:r>
               <w:rPr>
@@ -4442,14 +3926,25 @@
                 <w:szCs w:val="24"/>
                 <w:lang w:val="en-US"/>
               </w:rPr>
-              <w:t xml:space="preserve">In box My Travel Selections </w:t>
-            </w:r>
-            <w:r>
-              <w:rPr>
-                <w:rFonts w:ascii="Times New Roman" w:hAnsi="Times New Roman" w:cs="Times New Roman"/>
+              <w:t xml:space="preserve">In box </w:t>
+            </w:r>
+            <w:r>
+              <w:rPr>
+                <w:rFonts w:ascii="Times New Roman" w:hAnsi="Times New Roman" w:cs="Times New Roman"/>
+                <w:b/>
                 <w:color w:val="000000" w:themeColor="text1"/>
                 <w:sz w:val="24"/>
                 <w:szCs w:val="24"/>
+                <w:lang w:val="en-US"/>
+              </w:rPr>
+              <w:t xml:space="preserve">My Travel Selections </w:t>
+            </w:r>
+            <w:r>
+              <w:rPr>
+                <w:rFonts w:ascii="Times New Roman" w:hAnsi="Times New Roman" w:cs="Times New Roman"/>
+                <w:color w:val="000000" w:themeColor="text1"/>
+                <w:sz w:val="24"/>
+                <w:szCs w:val="24"/>
                 <w:shd w:val="clear" w:color="auto" w:fill="FFFFFF"/>
                 <w:lang w:val="en-US"/>
               </w:rPr>
@@ -4462,16 +3957,7 @@
                 <w:szCs w:val="24"/>
                 <w:lang w:val="en-US"/>
               </w:rPr>
-              <w:t>f</w:t>
-            </w:r>
-            <w:r>
-              <w:rPr>
-                <w:rFonts w:ascii="Times New Roman" w:hAnsi="Times New Roman" w:cs="Times New Roman"/>
-                <w:sz w:val="24"/>
-                <w:szCs w:val="24"/>
-                <w:lang w:val="en-US"/>
-              </w:rPr>
-              <w:t xml:space="preserve">light details: </w:t>
+              <w:t xml:space="preserve">flight details: </w:t>
             </w:r>
           </w:p>
           <w:p>
@@ -4481,106 +3967,13 @@
                 <w:color w:val="000000" w:themeColor="text1"/>
                 <w:sz w:val="24"/>
                 <w:szCs w:val="24"/>
-                <w:shd w:val="clear" w:color="auto" w:fill="FFFFFF"/>
-                <w:lang w:val="en-US"/>
-              </w:rPr>
-            </w:pPr>
-            <w:r>
-              <w:rPr>
-                <w:rFonts w:ascii="Times New Roman" w:hAnsi="Times New Roman" w:cs="Times New Roman"/>
-                <w:b/>
-                <w:color w:val="000000" w:themeColor="text1"/>
-                <w:sz w:val="24"/>
-                <w:szCs w:val="24"/>
-                <w:shd w:val="clear" w:color="auto" w:fill="FFFFFF"/>
-                <w:lang w:val="en-US"/>
-              </w:rPr>
-              <w:t>Passengers</w:t>
-            </w:r>
-            <w:r>
-              <w:rPr>
-                <w:rFonts w:ascii="Times New Roman" w:hAnsi="Times New Roman" w:cs="Times New Roman"/>
-                <w:color w:val="000000" w:themeColor="text1"/>
-                <w:sz w:val="24"/>
-                <w:szCs w:val="24"/>
-                <w:shd w:val="clear" w:color="auto" w:fill="FFFFFF"/>
-                <w:lang w:val="en-US"/>
-              </w:rPr>
-              <w:t xml:space="preserve"> (</w:t>
-            </w:r>
-          </w:p>
-          <w:p>
-            <w:pPr>
-              <w:rPr>
-                <w:rFonts w:ascii="Times New Roman" w:hAnsi="Times New Roman" w:cs="Times New Roman"/>
-                <w:sz w:val="24"/>
-                <w:szCs w:val="24"/>
-                <w:lang w:val="en-US"/>
-              </w:rPr>
-            </w:pPr>
-            <w:proofErr w:type="spellStart"/>
-            <w:r>
-              <w:rPr>
-                <w:rFonts w:ascii="Times New Roman" w:hAnsi="Times New Roman" w:cs="Times New Roman"/>
-                <w:color w:val="000000" w:themeColor="text1"/>
-                <w:sz w:val="24"/>
-                <w:szCs w:val="24"/>
-                <w:shd w:val="clear" w:color="auto" w:fill="FFFFFF"/>
-                <w:lang w:val="en-US"/>
-              </w:rPr>
-              <w:t>Blabla</w:t>
-            </w:r>
-            <w:proofErr w:type="spellEnd"/>
-            <w:r>
-              <w:rPr>
-                <w:rFonts w:ascii="Times New Roman" w:hAnsi="Times New Roman" w:cs="Times New Roman"/>
-                <w:color w:val="000000" w:themeColor="text1"/>
-                <w:sz w:val="24"/>
-                <w:szCs w:val="24"/>
-                <w:shd w:val="clear" w:color="auto" w:fill="FFFFFF"/>
-                <w:lang w:val="en-US"/>
-              </w:rPr>
-              <w:t xml:space="preserve"> </w:t>
-            </w:r>
-            <w:proofErr w:type="spellStart"/>
-            <w:r>
-              <w:rPr>
-                <w:rFonts w:ascii="Times New Roman" w:hAnsi="Times New Roman" w:cs="Times New Roman"/>
-                <w:color w:val="000000" w:themeColor="text1"/>
-                <w:sz w:val="24"/>
-                <w:szCs w:val="24"/>
-                <w:shd w:val="clear" w:color="auto" w:fill="FFFFFF"/>
-                <w:lang w:val="en-US"/>
-              </w:rPr>
-              <w:t>Blablabla</w:t>
-            </w:r>
-            <w:proofErr w:type="spellEnd"/>
-            <w:r>
-              <w:rPr>
-                <w:rFonts w:ascii="Times New Roman" w:hAnsi="Times New Roman" w:cs="Times New Roman"/>
-                <w:color w:val="000000" w:themeColor="text1"/>
-                <w:sz w:val="24"/>
-                <w:szCs w:val="24"/>
-                <w:shd w:val="clear" w:color="auto" w:fill="FFFFFF"/>
-                <w:lang w:val="en-US"/>
-              </w:rPr>
-              <w:t>, (BLABLA BLABLABLA)</w:t>
-            </w:r>
-            <w:proofErr w:type="gramStart"/>
-            <w:r>
-              <w:rPr>
-                <w:rFonts w:ascii="Times New Roman" w:hAnsi="Times New Roman" w:cs="Times New Roman"/>
-                <w:color w:val="000000" w:themeColor="text1"/>
-                <w:sz w:val="24"/>
-                <w:szCs w:val="24"/>
-                <w:shd w:val="clear" w:color="auto" w:fill="FFFFFF"/>
-                <w:lang w:val="en-US"/>
-              </w:rPr>
-              <w:t xml:space="preserve">,  </w:t>
-            </w:r>
-            <w:r>
-              <w:rPr>
-                <w:rFonts w:ascii="Times New Roman" w:hAnsi="Times New Roman" w:cs="Times New Roman"/>
+                <w:lang w:val="en-US"/>
+              </w:rPr>
+            </w:pPr>
+            <w:r>
+              <w:rPr>
+                <w:rFonts w:ascii="Times New Roman" w:hAnsi="Times New Roman" w:cs="Times New Roman"/>
+                <w:b/>
                 <w:bCs/>
                 <w:color w:val="000000" w:themeColor="text1"/>
                 <w:sz w:val="24"/>
@@ -4588,31 +3981,86 @@
                 <w:shd w:val="clear" w:color="auto" w:fill="FFFFFF"/>
                 <w:lang w:val="en-US"/>
               </w:rPr>
-              <w:t>Travel</w:t>
-            </w:r>
-            <w:proofErr w:type="gramEnd"/>
-            <w:r>
-              <w:rPr>
-                <w:rFonts w:ascii="Times New Roman" w:hAnsi="Times New Roman" w:cs="Times New Roman"/>
-                <w:bCs/>
-                <w:color w:val="000000" w:themeColor="text1"/>
-                <w:sz w:val="24"/>
-                <w:szCs w:val="24"/>
-                <w:shd w:val="clear" w:color="auto" w:fill="FFFFFF"/>
-                <w:lang w:val="en-US"/>
-              </w:rPr>
-              <w:t xml:space="preserve"> documents will be sent to </w:t>
-            </w:r>
-            <w:r>
-              <w:rPr>
-                <w:rFonts w:ascii="Times New Roman" w:hAnsi="Times New Roman" w:cs="Times New Roman"/>
-                <w:color w:val="000000" w:themeColor="text1"/>
-                <w:sz w:val="24"/>
-                <w:szCs w:val="24"/>
-                <w:shd w:val="clear" w:color="auto" w:fill="FFFFFF"/>
-                <w:lang w:val="en-US"/>
-              </w:rPr>
-              <w:t>blablabla@mail.com).</w:t>
+              <w:t>Outbound (</w:t>
+            </w:r>
+          </w:p>
+          <w:p>
+            <w:pPr>
+              <w:rPr>
+                <w:rFonts w:ascii="Times New Roman" w:hAnsi="Times New Roman" w:cs="Times New Roman"/>
+                <w:sz w:val="24"/>
+                <w:szCs w:val="24"/>
+                <w:lang w:val="en-US"/>
+              </w:rPr>
+            </w:pPr>
+            <w:r>
+              <w:rPr>
+                <w:rFonts w:ascii="Times New Roman" w:hAnsi="Times New Roman" w:cs="Times New Roman"/>
+                <w:sz w:val="24"/>
+                <w:szCs w:val="24"/>
+                <w:lang w:val="en-US"/>
+              </w:rPr>
+              <w:t>Warsaw - Oslo-</w:t>
+            </w:r>
+            <w:proofErr w:type="spellStart"/>
+            <w:r>
+              <w:rPr>
+                <w:rFonts w:ascii="Times New Roman" w:hAnsi="Times New Roman" w:cs="Times New Roman"/>
+                <w:sz w:val="24"/>
+                <w:szCs w:val="24"/>
+                <w:lang w:val="en-US"/>
+              </w:rPr>
+              <w:t>Gardermoen</w:t>
+            </w:r>
+            <w:proofErr w:type="spellEnd"/>
+          </w:p>
+          <w:p>
+            <w:pPr>
+              <w:rPr>
+                <w:rFonts w:ascii="Times New Roman" w:hAnsi="Times New Roman" w:cs="Times New Roman"/>
+                <w:sz w:val="24"/>
+                <w:szCs w:val="24"/>
+                <w:lang w:val="en-US"/>
+              </w:rPr>
+            </w:pPr>
+          </w:p>
+          <w:p>
+            <w:pPr>
+              <w:rPr>
+                <w:rFonts w:ascii="Times New Roman" w:hAnsi="Times New Roman" w:cs="Times New Roman"/>
+                <w:sz w:val="24"/>
+                <w:szCs w:val="24"/>
+                <w:lang w:val="en-US"/>
+              </w:rPr>
+            </w:pPr>
+            <w:r>
+              <w:rPr>
+                <w:rFonts w:ascii="Times New Roman" w:hAnsi="Times New Roman" w:cs="Times New Roman"/>
+                <w:sz w:val="24"/>
+                <w:szCs w:val="24"/>
+                <w:lang w:val="en-US"/>
+              </w:rPr>
+              <w:t>Oslo-</w:t>
+            </w:r>
+            <w:proofErr w:type="spellStart"/>
+            <w:r>
+              <w:rPr>
+                <w:rFonts w:ascii="Times New Roman" w:hAnsi="Times New Roman" w:cs="Times New Roman"/>
+                <w:sz w:val="24"/>
+                <w:szCs w:val="24"/>
+                <w:lang w:val="en-US"/>
+              </w:rPr>
+              <w:t>Gardermoen</w:t>
+            </w:r>
+            <w:proofErr w:type="spellEnd"/>
+            <w:r>
+              <w:rPr>
+                <w:rFonts w:ascii="Times New Roman" w:hAnsi="Times New Roman" w:cs="Times New Roman"/>
+                <w:sz w:val="24"/>
+                <w:szCs w:val="24"/>
+                <w:lang w:val="en-US"/>
+              </w:rPr>
+              <w:t xml:space="preserve"> - Tenerife-South)</w:t>
             </w:r>
           </w:p>
         </w:tc>
@@ -4671,25 +4119,7 @@
                 <w:szCs w:val="24"/>
                 <w:lang w:val="en-US"/>
               </w:rPr>
-              <w:t>Search destinations</w:t>
-            </w:r>
-            <w:r>
-              <w:rPr>
-                <w:rFonts w:ascii="Times New Roman" w:hAnsi="Times New Roman" w:cs="Times New Roman"/>
-                <w:sz w:val="24"/>
-                <w:szCs w:val="24"/>
-                <w:lang w:val="en-US"/>
-              </w:rPr>
-              <w:t xml:space="preserve"> in diapason</w:t>
-            </w:r>
-            <w:r>
-              <w:rPr>
-                <w:rFonts w:ascii="Times New Roman" w:hAnsi="Times New Roman" w:cs="Times New Roman"/>
-                <w:sz w:val="24"/>
-                <w:szCs w:val="24"/>
-                <w:lang w:val="en-US"/>
-              </w:rPr>
-              <w:t>.</w:t>
+              <w:t>Book flight for guest</w:t>
             </w:r>
           </w:p>
         </w:tc>
@@ -4713,16 +4143,7 @@
                 <w:szCs w:val="24"/>
                 <w:lang w:val="en-US"/>
               </w:rPr>
-              <w:t>1. Ope</w:t>
-            </w:r>
-            <w:r>
-              <w:rPr>
-                <w:rFonts w:ascii="Times New Roman" w:hAnsi="Times New Roman" w:cs="Times New Roman"/>
-                <w:sz w:val="24"/>
-                <w:szCs w:val="24"/>
-                <w:lang w:val="en-US"/>
-              </w:rPr>
-              <w:t xml:space="preserve">n </w:t>
+              <w:t xml:space="preserve">1. Open </w:t>
             </w:r>
             <w:hyperlink r:id="rId11" w:history="1">
               <w:r>
@@ -4743,178 +4164,919 @@
                 <w:szCs w:val="24"/>
                 <w:lang w:val="en-US"/>
               </w:rPr>
+              <w:t xml:space="preserve"> .</w:t>
+            </w:r>
+          </w:p>
+          <w:p>
+            <w:pPr>
+              <w:rPr>
+                <w:rFonts w:ascii="Times New Roman" w:hAnsi="Times New Roman" w:cs="Times New Roman"/>
+                <w:color w:val="000000"/>
+                <w:sz w:val="24"/>
+                <w:szCs w:val="24"/>
+                <w:shd w:val="clear" w:color="auto" w:fill="FFFFFF"/>
+                <w:lang w:val="en-US"/>
+              </w:rPr>
+            </w:pPr>
+            <w:r>
+              <w:rPr>
+                <w:rFonts w:ascii="Times New Roman" w:hAnsi="Times New Roman" w:cs="Times New Roman"/>
+                <w:sz w:val="24"/>
+                <w:szCs w:val="24"/>
+                <w:lang w:val="en-US"/>
+              </w:rPr>
+              <w:t xml:space="preserve">2. Input in </w:t>
+            </w:r>
+            <w:r>
+              <w:rPr>
+                <w:rFonts w:ascii="Times New Roman" w:hAnsi="Times New Roman" w:cs="Times New Roman"/>
+                <w:b/>
+                <w:sz w:val="24"/>
+                <w:szCs w:val="24"/>
+                <w:lang w:val="en-US"/>
+              </w:rPr>
+              <w:t xml:space="preserve">“Your </w:t>
+            </w:r>
+            <w:proofErr w:type="spellStart"/>
+            <w:r>
+              <w:rPr>
+                <w:rFonts w:ascii="Times New Roman" w:hAnsi="Times New Roman" w:cs="Times New Roman"/>
+                <w:b/>
+                <w:sz w:val="24"/>
+                <w:szCs w:val="24"/>
+                <w:lang w:val="en-US"/>
+              </w:rPr>
+              <w:t>favourite</w:t>
+            </w:r>
+            <w:proofErr w:type="spellEnd"/>
+            <w:r>
+              <w:rPr>
+                <w:rFonts w:ascii="Times New Roman" w:hAnsi="Times New Roman" w:cs="Times New Roman"/>
+                <w:b/>
+                <w:sz w:val="24"/>
+                <w:szCs w:val="24"/>
+                <w:lang w:val="en-US"/>
+              </w:rPr>
+              <w:t xml:space="preserve"> airport”</w:t>
+            </w:r>
+            <w:r>
+              <w:rPr>
+                <w:rFonts w:ascii="Times New Roman" w:hAnsi="Times New Roman" w:cs="Times New Roman"/>
+                <w:sz w:val="24"/>
+                <w:szCs w:val="24"/>
+                <w:lang w:val="en-US"/>
+              </w:rPr>
+              <w:t xml:space="preserve"> field: “</w:t>
+            </w:r>
+            <w:r>
+              <w:rPr>
+                <w:rFonts w:ascii="Times New Roman" w:hAnsi="Times New Roman" w:cs="Times New Roman"/>
+                <w:i/>
+                <w:sz w:val="24"/>
+                <w:szCs w:val="24"/>
+                <w:lang w:val="en-US"/>
+              </w:rPr>
+              <w:t>Warsaw (WAW)</w:t>
+            </w:r>
+            <w:r>
+              <w:rPr>
+                <w:rFonts w:ascii="Times New Roman" w:hAnsi="Times New Roman" w:cs="Times New Roman"/>
+                <w:color w:val="000000"/>
+                <w:sz w:val="24"/>
+                <w:szCs w:val="24"/>
+                <w:shd w:val="clear" w:color="auto" w:fill="FFFFFF"/>
+                <w:lang w:val="en-US"/>
+              </w:rPr>
+              <w:t>”.</w:t>
+            </w:r>
+          </w:p>
+          <w:p>
+            <w:pPr>
+              <w:rPr>
+                <w:rFonts w:ascii="Times New Roman" w:hAnsi="Times New Roman" w:cs="Times New Roman"/>
+                <w:color w:val="000000"/>
+                <w:sz w:val="24"/>
+                <w:szCs w:val="24"/>
+                <w:shd w:val="clear" w:color="auto" w:fill="FFFFFF"/>
+                <w:lang w:val="en-US"/>
+              </w:rPr>
+            </w:pPr>
+            <w:r>
+              <w:rPr>
+                <w:rFonts w:ascii="Times New Roman" w:hAnsi="Times New Roman" w:cs="Times New Roman"/>
+                <w:color w:val="000000"/>
+                <w:sz w:val="24"/>
+                <w:szCs w:val="24"/>
+                <w:shd w:val="clear" w:color="auto" w:fill="FFFFFF"/>
+                <w:lang w:val="en-US"/>
+              </w:rPr>
+              <w:lastRenderedPageBreak/>
+              <w:t xml:space="preserve">3. Input in </w:t>
+            </w:r>
+            <w:r>
+              <w:rPr>
+                <w:rFonts w:ascii="Times New Roman" w:hAnsi="Times New Roman" w:cs="Times New Roman"/>
+                <w:b/>
+                <w:color w:val="000000"/>
+                <w:sz w:val="24"/>
+                <w:szCs w:val="24"/>
+                <w:shd w:val="clear" w:color="auto" w:fill="FFFFFF"/>
+                <w:lang w:val="en-US"/>
+              </w:rPr>
+              <w:t>"Where do you want to go?"</w:t>
+            </w:r>
+            <w:r>
+              <w:rPr>
+                <w:rFonts w:ascii="Times New Roman" w:hAnsi="Times New Roman" w:cs="Times New Roman"/>
+                <w:color w:val="000000"/>
+                <w:sz w:val="24"/>
+                <w:szCs w:val="24"/>
+                <w:shd w:val="clear" w:color="auto" w:fill="FFFFFF"/>
+                <w:lang w:val="en-US"/>
+              </w:rPr>
+              <w:t xml:space="preserve"> field: </w:t>
+            </w:r>
+            <w:r>
+              <w:rPr>
+                <w:rFonts w:ascii="Times New Roman" w:hAnsi="Times New Roman" w:cs="Times New Roman"/>
+                <w:i/>
+                <w:color w:val="000000"/>
+                <w:sz w:val="24"/>
+                <w:szCs w:val="24"/>
+                <w:shd w:val="clear" w:color="auto" w:fill="FFFFFF"/>
+                <w:lang w:val="en-US"/>
+              </w:rPr>
+              <w:t>“Tenerife-All airports (TCIALL)”</w:t>
+            </w:r>
+            <w:r>
+              <w:rPr>
+                <w:rFonts w:ascii="Times New Roman" w:hAnsi="Times New Roman" w:cs="Times New Roman"/>
+                <w:color w:val="000000"/>
+                <w:sz w:val="24"/>
+                <w:szCs w:val="24"/>
+                <w:shd w:val="clear" w:color="auto" w:fill="FFFFFF"/>
+                <w:lang w:val="en-US"/>
+              </w:rPr>
+              <w:t>.</w:t>
+            </w:r>
+          </w:p>
+          <w:p>
+            <w:pPr>
+              <w:rPr>
+                <w:rFonts w:ascii="Times New Roman" w:hAnsi="Times New Roman" w:cs="Times New Roman"/>
+                <w:color w:val="000000"/>
+                <w:sz w:val="24"/>
+                <w:szCs w:val="24"/>
+                <w:shd w:val="clear" w:color="auto" w:fill="FFFFFF"/>
+                <w:lang w:val="en-US"/>
+              </w:rPr>
+            </w:pPr>
+            <w:r>
+              <w:rPr>
+                <w:rFonts w:ascii="Times New Roman" w:hAnsi="Times New Roman" w:cs="Times New Roman"/>
+                <w:color w:val="000000"/>
+                <w:sz w:val="24"/>
+                <w:szCs w:val="24"/>
+                <w:shd w:val="clear" w:color="auto" w:fill="FFFFFF"/>
+                <w:lang w:val="en-US"/>
+              </w:rPr>
+              <w:t xml:space="preserve">4. Click on checkbox </w:t>
+            </w:r>
+            <w:r>
+              <w:rPr>
+                <w:rFonts w:ascii="Times New Roman" w:hAnsi="Times New Roman" w:cs="Times New Roman"/>
+                <w:b/>
+                <w:color w:val="000000"/>
+                <w:sz w:val="24"/>
+                <w:szCs w:val="24"/>
+                <w:shd w:val="clear" w:color="auto" w:fill="FFFFFF"/>
+                <w:lang w:val="en-US"/>
+              </w:rPr>
+              <w:t>“One-way”.</w:t>
+            </w:r>
+          </w:p>
+          <w:p>
+            <w:pPr>
+              <w:rPr>
+                <w:rFonts w:ascii="Times New Roman" w:hAnsi="Times New Roman" w:cs="Times New Roman"/>
+                <w:color w:val="000000"/>
+                <w:sz w:val="24"/>
+                <w:szCs w:val="24"/>
+                <w:shd w:val="clear" w:color="auto" w:fill="FFFFFF"/>
+                <w:lang w:val="en-US"/>
+              </w:rPr>
+            </w:pPr>
+            <w:r>
+              <w:rPr>
+                <w:rFonts w:ascii="Times New Roman" w:hAnsi="Times New Roman" w:cs="Times New Roman"/>
+                <w:color w:val="000000"/>
+                <w:sz w:val="24"/>
+                <w:szCs w:val="24"/>
+                <w:shd w:val="clear" w:color="auto" w:fill="FFFFFF"/>
+                <w:lang w:val="en-US"/>
+              </w:rPr>
+              <w:t>5.</w:t>
+            </w:r>
+            <w:r>
+              <w:rPr>
+                <w:rFonts w:ascii="Times New Roman" w:hAnsi="Times New Roman" w:cs="Times New Roman"/>
+                <w:sz w:val="24"/>
+                <w:szCs w:val="24"/>
+                <w:lang w:val="en-US"/>
+              </w:rPr>
               <w:t xml:space="preserve"> </w:t>
             </w:r>
             <w:r>
               <w:rPr>
                 <w:rFonts w:ascii="Times New Roman" w:hAnsi="Times New Roman" w:cs="Times New Roman"/>
-                <w:sz w:val="24"/>
-                <w:szCs w:val="24"/>
-                <w:lang w:val="en-US"/>
-              </w:rPr>
-              <w:t>.</w:t>
-            </w:r>
-          </w:p>
-          <w:p>
-            <w:pPr>
-              <w:rPr>
-                <w:rFonts w:ascii="Times New Roman" w:hAnsi="Times New Roman" w:cs="Times New Roman"/>
-                <w:sz w:val="24"/>
-                <w:szCs w:val="24"/>
-                <w:lang w:val="en-US"/>
-              </w:rPr>
-            </w:pPr>
-            <w:r>
-              <w:rPr>
-                <w:rFonts w:ascii="Times New Roman" w:hAnsi="Times New Roman" w:cs="Times New Roman"/>
-                <w:sz w:val="24"/>
-                <w:szCs w:val="24"/>
-                <w:lang w:val="en-US"/>
-              </w:rPr>
-              <w:t xml:space="preserve">2. Click the burger menu button. </w:t>
-            </w:r>
-          </w:p>
-          <w:p>
-            <w:pPr>
-              <w:rPr>
-                <w:rFonts w:ascii="Times New Roman" w:hAnsi="Times New Roman" w:cs="Times New Roman"/>
-                <w:sz w:val="24"/>
-                <w:szCs w:val="24"/>
-                <w:lang w:val="en-US"/>
-              </w:rPr>
-            </w:pPr>
-            <w:r>
-              <w:rPr>
-                <w:rFonts w:ascii="Times New Roman" w:hAnsi="Times New Roman" w:cs="Times New Roman"/>
-                <w:sz w:val="24"/>
-                <w:szCs w:val="24"/>
-                <w:lang w:val="en-US"/>
-              </w:rPr>
-              <w:t xml:space="preserve">3. Click </w:t>
-            </w:r>
-            <w:r>
-              <w:rPr>
-                <w:rFonts w:ascii="Times New Roman" w:hAnsi="Times New Roman" w:cs="Times New Roman"/>
-                <w:b/>
-                <w:sz w:val="24"/>
-                <w:szCs w:val="24"/>
-                <w:lang w:val="en-US"/>
-              </w:rPr>
-              <w:t>"Destinations"</w:t>
-            </w:r>
-            <w:r>
-              <w:rPr>
-                <w:rFonts w:ascii="Times New Roman" w:hAnsi="Times New Roman" w:cs="Times New Roman"/>
-                <w:sz w:val="24"/>
-                <w:szCs w:val="24"/>
-                <w:lang w:val="en-US"/>
-              </w:rPr>
-              <w:t xml:space="preserve"> link. </w:t>
-            </w:r>
-          </w:p>
-          <w:p>
-            <w:pPr>
-              <w:rPr>
-                <w:rFonts w:ascii="Times New Roman" w:hAnsi="Times New Roman" w:cs="Times New Roman"/>
-                <w:sz w:val="24"/>
-                <w:szCs w:val="24"/>
-                <w:lang w:val="en-US"/>
-              </w:rPr>
-            </w:pPr>
-            <w:r>
-              <w:rPr>
-                <w:rFonts w:ascii="Times New Roman" w:hAnsi="Times New Roman" w:cs="Times New Roman"/>
-                <w:sz w:val="24"/>
-                <w:szCs w:val="24"/>
-                <w:lang w:val="en-US"/>
-              </w:rPr>
-              <w:t xml:space="preserve">4. Input in </w:t>
-            </w:r>
-            <w:r>
-              <w:rPr>
-                <w:rFonts w:ascii="Times New Roman" w:hAnsi="Times New Roman" w:cs="Times New Roman"/>
-                <w:b/>
-                <w:sz w:val="24"/>
-                <w:szCs w:val="24"/>
-                <w:lang w:val="en-US"/>
-              </w:rPr>
-              <w:t>“Choose an airport”</w:t>
-            </w:r>
-            <w:r>
-              <w:rPr>
-                <w:rFonts w:ascii="Times New Roman" w:hAnsi="Times New Roman" w:cs="Times New Roman"/>
-                <w:sz w:val="24"/>
-                <w:szCs w:val="24"/>
-                <w:lang w:val="en-US"/>
-              </w:rPr>
-              <w:t xml:space="preserve"> field: “Warsaw (WAW)”.</w:t>
-            </w:r>
-          </w:p>
-          <w:p>
-            <w:pPr>
-              <w:rPr>
-                <w:rFonts w:ascii="Times New Roman" w:hAnsi="Times New Roman" w:cs="Times New Roman"/>
-                <w:sz w:val="24"/>
-                <w:szCs w:val="24"/>
-                <w:lang w:val="en-US"/>
-              </w:rPr>
-            </w:pPr>
-            <w:r>
-              <w:rPr>
-                <w:rFonts w:ascii="Times New Roman" w:hAnsi="Times New Roman" w:cs="Times New Roman"/>
-                <w:sz w:val="24"/>
-                <w:szCs w:val="24"/>
-                <w:lang w:val="en-US"/>
-              </w:rPr>
-              <w:t xml:space="preserve">5. Choose </w:t>
-            </w:r>
-            <w:r>
-              <w:rPr>
-                <w:rFonts w:ascii="Times New Roman" w:hAnsi="Times New Roman" w:cs="Times New Roman"/>
-                <w:b/>
-                <w:sz w:val="24"/>
-                <w:szCs w:val="24"/>
-                <w:lang w:val="en-US"/>
-              </w:rPr>
-              <w:t>“Direct only”</w:t>
-            </w:r>
-            <w:r>
-              <w:rPr>
-                <w:rFonts w:ascii="Times New Roman" w:hAnsi="Times New Roman" w:cs="Times New Roman"/>
-                <w:sz w:val="24"/>
-                <w:szCs w:val="24"/>
+                <w:color w:val="000000"/>
+                <w:sz w:val="24"/>
+                <w:szCs w:val="24"/>
+                <w:shd w:val="clear" w:color="auto" w:fill="FFFFFF"/>
+                <w:lang w:val="en-US"/>
+              </w:rPr>
+              <w:t xml:space="preserve">Choose date: </w:t>
+            </w:r>
+            <w:r>
+              <w:rPr>
+                <w:rFonts w:ascii="Times New Roman" w:hAnsi="Times New Roman" w:cs="Times New Roman"/>
+                <w:color w:val="000000"/>
+                <w:sz w:val="24"/>
+                <w:szCs w:val="24"/>
+                <w:shd w:val="clear" w:color="auto" w:fill="FFFFFF"/>
+                <w:lang w:val="en-US"/>
+              </w:rPr>
+              <w:t>the first Sunday of next month.</w:t>
+            </w:r>
+          </w:p>
+          <w:p>
+            <w:pPr>
+              <w:rPr>
+                <w:rFonts w:ascii="Times New Roman" w:hAnsi="Times New Roman" w:cs="Times New Roman"/>
+                <w:b/>
+                <w:color w:val="000000"/>
+                <w:sz w:val="24"/>
+                <w:szCs w:val="24"/>
+                <w:shd w:val="clear" w:color="auto" w:fill="FFFFFF"/>
+                <w:lang w:val="en-US"/>
+              </w:rPr>
+            </w:pPr>
+            <w:r>
+              <w:rPr>
+                <w:rFonts w:ascii="Times New Roman" w:hAnsi="Times New Roman" w:cs="Times New Roman"/>
+                <w:color w:val="000000"/>
+                <w:sz w:val="24"/>
+                <w:szCs w:val="24"/>
+                <w:shd w:val="clear" w:color="auto" w:fill="FFFFFF"/>
+                <w:lang w:val="en-US"/>
+              </w:rPr>
+              <w:t xml:space="preserve">6. Click on </w:t>
+            </w:r>
+            <w:r>
+              <w:rPr>
+                <w:rFonts w:ascii="Times New Roman" w:hAnsi="Times New Roman" w:cs="Times New Roman"/>
+                <w:color w:val="000000"/>
+                <w:sz w:val="24"/>
+                <w:szCs w:val="24"/>
+                <w:shd w:val="clear" w:color="auto" w:fill="FFFFFF"/>
+                <w:lang w:val="en-US"/>
+              </w:rPr>
+              <w:t>button</w:t>
+            </w:r>
+            <w:r>
+              <w:rPr>
+                <w:rFonts w:ascii="Times New Roman" w:hAnsi="Times New Roman" w:cs="Times New Roman"/>
+                <w:color w:val="000000"/>
+                <w:sz w:val="24"/>
+                <w:szCs w:val="24"/>
+                <w:shd w:val="clear" w:color="auto" w:fill="FFFFFF"/>
                 <w:lang w:val="en-US"/>
               </w:rPr>
               <w:t xml:space="preserve"> </w:t>
             </w:r>
-          </w:p>
-          <w:p>
-            <w:pPr>
-              <w:rPr>
-                <w:rFonts w:ascii="Times New Roman" w:hAnsi="Times New Roman" w:cs="Times New Roman"/>
-                <w:sz w:val="24"/>
-                <w:szCs w:val="24"/>
-                <w:lang w:val="en-US"/>
-              </w:rPr>
-            </w:pPr>
-            <w:r>
-              <w:rPr>
-                <w:rFonts w:ascii="Times New Roman" w:hAnsi="Times New Roman" w:cs="Times New Roman"/>
-                <w:sz w:val="24"/>
-                <w:szCs w:val="24"/>
-                <w:lang w:val="en-US"/>
-              </w:rPr>
-              <w:t>6</w:t>
-            </w:r>
-            <w:r>
-              <w:rPr>
-                <w:rFonts w:ascii="Times New Roman" w:hAnsi="Times New Roman" w:cs="Times New Roman"/>
-                <w:sz w:val="24"/>
-                <w:szCs w:val="24"/>
-                <w:lang w:val="en-US"/>
-              </w:rPr>
-              <w:t>. Choose budget is equal 40 euro.</w:t>
-            </w:r>
+            <w:r>
+              <w:rPr>
+                <w:rFonts w:ascii="Times New Roman" w:hAnsi="Times New Roman" w:cs="Times New Roman"/>
+                <w:b/>
+                <w:color w:val="000000"/>
+                <w:sz w:val="24"/>
+                <w:szCs w:val="24"/>
+                <w:shd w:val="clear" w:color="auto" w:fill="FFFFFF"/>
+                <w:lang w:val="en-US"/>
+              </w:rPr>
+              <w:t>“Search and book”</w:t>
+            </w:r>
+          </w:p>
+          <w:p>
+            <w:pPr>
+              <w:rPr>
+                <w:rFonts w:ascii="Times New Roman" w:hAnsi="Times New Roman" w:cs="Times New Roman"/>
+                <w:color w:val="000000"/>
+                <w:sz w:val="24"/>
+                <w:szCs w:val="24"/>
+                <w:shd w:val="clear" w:color="auto" w:fill="FFFFFF"/>
+                <w:lang w:val="en-US"/>
+              </w:rPr>
+            </w:pPr>
+            <w:r>
+              <w:rPr>
+                <w:rFonts w:ascii="Times New Roman" w:hAnsi="Times New Roman" w:cs="Times New Roman"/>
+                <w:color w:val="000000"/>
+                <w:sz w:val="24"/>
+                <w:szCs w:val="24"/>
+                <w:shd w:val="clear" w:color="auto" w:fill="FFFFFF"/>
+                <w:lang w:val="en-US"/>
+              </w:rPr>
+              <w:t xml:space="preserve">7. Click on the checkbox  </w:t>
+            </w:r>
+            <w:r>
+              <w:rPr>
+                <w:rFonts w:ascii="Times New Roman" w:hAnsi="Times New Roman" w:cs="Times New Roman"/>
+                <w:b/>
+                <w:color w:val="000000"/>
+                <w:sz w:val="24"/>
+                <w:szCs w:val="24"/>
+                <w:shd w:val="clear" w:color="auto" w:fill="FFFFFF"/>
+                <w:lang w:val="en-US"/>
+              </w:rPr>
+              <w:t>“</w:t>
+            </w:r>
+            <w:proofErr w:type="spellStart"/>
+            <w:r>
+              <w:rPr>
+                <w:rFonts w:ascii="Times New Roman" w:hAnsi="Times New Roman" w:cs="Times New Roman"/>
+                <w:b/>
+                <w:color w:val="000000"/>
+                <w:sz w:val="24"/>
+                <w:szCs w:val="24"/>
+                <w:shd w:val="clear" w:color="auto" w:fill="FFFFFF"/>
+                <w:lang w:val="en-US"/>
+              </w:rPr>
+              <w:t>LowFare</w:t>
+            </w:r>
+            <w:proofErr w:type="spellEnd"/>
+            <w:r>
+              <w:rPr>
+                <w:rFonts w:ascii="Times New Roman" w:hAnsi="Times New Roman" w:cs="Times New Roman"/>
+                <w:b/>
+                <w:color w:val="000000"/>
+                <w:sz w:val="24"/>
+                <w:szCs w:val="24"/>
+                <w:shd w:val="clear" w:color="auto" w:fill="FFFFFF"/>
+                <w:lang w:val="en-US"/>
+              </w:rPr>
+              <w:t>”</w:t>
+            </w:r>
+          </w:p>
+          <w:p>
+            <w:pPr>
+              <w:rPr>
+                <w:rFonts w:ascii="Times New Roman" w:hAnsi="Times New Roman" w:cs="Times New Roman"/>
+                <w:b/>
+                <w:color w:val="000000"/>
+                <w:sz w:val="24"/>
+                <w:szCs w:val="24"/>
+                <w:shd w:val="clear" w:color="auto" w:fill="FFFFFF"/>
+                <w:lang w:val="en-US"/>
+              </w:rPr>
+            </w:pPr>
+            <w:r>
+              <w:rPr>
+                <w:rFonts w:ascii="Times New Roman" w:hAnsi="Times New Roman" w:cs="Times New Roman"/>
+                <w:color w:val="000000"/>
+                <w:sz w:val="24"/>
+                <w:szCs w:val="24"/>
+                <w:shd w:val="clear" w:color="auto" w:fill="FFFFFF"/>
+                <w:lang w:val="en-US"/>
+              </w:rPr>
+              <w:t xml:space="preserve">8.  Click on </w:t>
+            </w:r>
+            <w:r>
+              <w:rPr>
+                <w:rFonts w:ascii="Times New Roman" w:hAnsi="Times New Roman" w:cs="Times New Roman"/>
+                <w:color w:val="000000"/>
+                <w:sz w:val="24"/>
+                <w:szCs w:val="24"/>
+                <w:shd w:val="clear" w:color="auto" w:fill="FFFFFF"/>
+                <w:lang w:val="en-US"/>
+              </w:rPr>
+              <w:t>button</w:t>
+            </w:r>
+            <w:r>
+              <w:rPr>
+                <w:rFonts w:ascii="Times New Roman" w:hAnsi="Times New Roman" w:cs="Times New Roman"/>
+                <w:b/>
+                <w:color w:val="000000"/>
+                <w:sz w:val="24"/>
+                <w:szCs w:val="24"/>
+                <w:shd w:val="clear" w:color="auto" w:fill="FFFFFF"/>
+                <w:lang w:val="en-US"/>
+              </w:rPr>
+              <w:t xml:space="preserve"> “Start reservation”.</w:t>
+            </w:r>
+          </w:p>
+          <w:p>
+            <w:pPr>
+              <w:rPr>
+                <w:rFonts w:ascii="Times New Roman" w:hAnsi="Times New Roman" w:cs="Times New Roman"/>
+                <w:color w:val="000000"/>
+                <w:sz w:val="24"/>
+                <w:szCs w:val="24"/>
+                <w:shd w:val="clear" w:color="auto" w:fill="FFFFFF"/>
+                <w:lang w:val="en-US"/>
+              </w:rPr>
+            </w:pPr>
+            <w:r>
+              <w:rPr>
+                <w:rFonts w:ascii="Times New Roman" w:hAnsi="Times New Roman" w:cs="Times New Roman"/>
+                <w:color w:val="000000"/>
+                <w:sz w:val="24"/>
+                <w:szCs w:val="24"/>
+                <w:shd w:val="clear" w:color="auto" w:fill="FFFFFF"/>
+                <w:lang w:val="en-US"/>
+              </w:rPr>
+              <w:t xml:space="preserve">9. Choose </w:t>
+            </w:r>
+            <w:r>
+              <w:rPr>
+                <w:rFonts w:ascii="Times New Roman" w:hAnsi="Times New Roman" w:cs="Times New Roman"/>
+                <w:b/>
+                <w:color w:val="000000"/>
+                <w:sz w:val="24"/>
+                <w:szCs w:val="24"/>
+                <w:shd w:val="clear" w:color="auto" w:fill="FFFFFF"/>
+                <w:lang w:val="en-US"/>
+              </w:rPr>
+              <w:t>“Continue unregistered.”</w:t>
+            </w:r>
+          </w:p>
+          <w:p>
+            <w:pPr>
+              <w:rPr>
+                <w:rFonts w:ascii="Times New Roman" w:hAnsi="Times New Roman" w:cs="Times New Roman"/>
+                <w:color w:val="000000"/>
+                <w:sz w:val="24"/>
+                <w:szCs w:val="24"/>
+                <w:shd w:val="clear" w:color="auto" w:fill="FFFFFF"/>
+                <w:lang w:val="en-US"/>
+              </w:rPr>
+            </w:pPr>
+            <w:r>
+              <w:rPr>
+                <w:rFonts w:ascii="Times New Roman" w:hAnsi="Times New Roman" w:cs="Times New Roman"/>
+                <w:color w:val="000000"/>
+                <w:sz w:val="24"/>
+                <w:szCs w:val="24"/>
+                <w:shd w:val="clear" w:color="auto" w:fill="FFFFFF"/>
+                <w:lang w:val="en-US"/>
+              </w:rPr>
+              <w:t>10. Input all correct credentials (First name (</w:t>
+            </w:r>
+            <w:r>
+              <w:rPr>
+                <w:rFonts w:ascii="Times New Roman" w:hAnsi="Times New Roman" w:cs="Times New Roman"/>
+                <w:i/>
+                <w:color w:val="000000"/>
+                <w:sz w:val="24"/>
+                <w:szCs w:val="24"/>
+                <w:shd w:val="clear" w:color="auto" w:fill="FFFFFF"/>
+                <w:lang w:val="en-US"/>
+              </w:rPr>
+              <w:t>“</w:t>
+            </w:r>
+            <w:proofErr w:type="spellStart"/>
+            <w:r>
+              <w:rPr>
+                <w:rFonts w:ascii="Times New Roman" w:hAnsi="Times New Roman" w:cs="Times New Roman"/>
+                <w:i/>
+                <w:color w:val="000000"/>
+                <w:sz w:val="24"/>
+                <w:szCs w:val="24"/>
+                <w:shd w:val="clear" w:color="auto" w:fill="FFFFFF"/>
+                <w:lang w:val="en-US"/>
+              </w:rPr>
+              <w:t>Blabla</w:t>
+            </w:r>
+            <w:proofErr w:type="spellEnd"/>
+            <w:r>
+              <w:rPr>
+                <w:rFonts w:ascii="Times New Roman" w:hAnsi="Times New Roman" w:cs="Times New Roman"/>
+                <w:i/>
+                <w:color w:val="000000"/>
+                <w:sz w:val="24"/>
+                <w:szCs w:val="24"/>
+                <w:shd w:val="clear" w:color="auto" w:fill="FFFFFF"/>
+                <w:lang w:val="en-US"/>
+              </w:rPr>
+              <w:t>”</w:t>
+            </w:r>
+            <w:r>
+              <w:rPr>
+                <w:rFonts w:ascii="Times New Roman" w:hAnsi="Times New Roman" w:cs="Times New Roman"/>
+                <w:color w:val="000000"/>
+                <w:sz w:val="24"/>
+                <w:szCs w:val="24"/>
+                <w:shd w:val="clear" w:color="auto" w:fill="FFFFFF"/>
+                <w:lang w:val="en-US"/>
+              </w:rPr>
+              <w:t xml:space="preserve">), </w:t>
+            </w:r>
+          </w:p>
+          <w:p>
+            <w:pPr>
+              <w:rPr>
+                <w:rFonts w:ascii="Times New Roman" w:hAnsi="Times New Roman" w:cs="Times New Roman"/>
+                <w:color w:val="000000"/>
+                <w:sz w:val="24"/>
+                <w:szCs w:val="24"/>
+                <w:shd w:val="clear" w:color="auto" w:fill="FFFFFF"/>
+                <w:lang w:val="en-US"/>
+              </w:rPr>
+            </w:pPr>
+            <w:r>
+              <w:rPr>
+                <w:rFonts w:ascii="Times New Roman" w:hAnsi="Times New Roman" w:cs="Times New Roman"/>
+                <w:color w:val="000000"/>
+                <w:sz w:val="24"/>
+                <w:szCs w:val="24"/>
+                <w:shd w:val="clear" w:color="auto" w:fill="FFFFFF"/>
+                <w:lang w:val="en-US"/>
+              </w:rPr>
+              <w:t>Last name (</w:t>
+            </w:r>
+            <w:r>
+              <w:rPr>
+                <w:rFonts w:ascii="Times New Roman" w:hAnsi="Times New Roman" w:cs="Times New Roman"/>
+                <w:i/>
+                <w:color w:val="000000"/>
+                <w:sz w:val="24"/>
+                <w:szCs w:val="24"/>
+                <w:shd w:val="clear" w:color="auto" w:fill="FFFFFF"/>
+                <w:lang w:val="en-US"/>
+              </w:rPr>
+              <w:t>“</w:t>
+            </w:r>
+            <w:proofErr w:type="spellStart"/>
+            <w:r>
+              <w:rPr>
+                <w:rFonts w:ascii="Times New Roman" w:hAnsi="Times New Roman" w:cs="Times New Roman"/>
+                <w:i/>
+                <w:color w:val="000000"/>
+                <w:sz w:val="24"/>
+                <w:szCs w:val="24"/>
+                <w:shd w:val="clear" w:color="auto" w:fill="FFFFFF"/>
+                <w:lang w:val="en-US"/>
+              </w:rPr>
+              <w:t>Blablabla</w:t>
+            </w:r>
+            <w:proofErr w:type="spellEnd"/>
+            <w:r>
+              <w:rPr>
+                <w:rFonts w:ascii="Times New Roman" w:hAnsi="Times New Roman" w:cs="Times New Roman"/>
+                <w:i/>
+                <w:color w:val="000000"/>
+                <w:sz w:val="24"/>
+                <w:szCs w:val="24"/>
+                <w:shd w:val="clear" w:color="auto" w:fill="FFFFFF"/>
+                <w:lang w:val="en-US"/>
+              </w:rPr>
+              <w:t>”</w:t>
+            </w:r>
+            <w:r>
+              <w:rPr>
+                <w:rFonts w:ascii="Times New Roman" w:hAnsi="Times New Roman" w:cs="Times New Roman"/>
+                <w:color w:val="000000"/>
+                <w:sz w:val="24"/>
+                <w:szCs w:val="24"/>
+                <w:shd w:val="clear" w:color="auto" w:fill="FFFFFF"/>
+                <w:lang w:val="en-US"/>
+              </w:rPr>
+              <w:t xml:space="preserve">), </w:t>
+            </w:r>
+          </w:p>
+          <w:p>
+            <w:pPr>
+              <w:rPr>
+                <w:rFonts w:ascii="Times New Roman" w:hAnsi="Times New Roman" w:cs="Times New Roman"/>
+                <w:color w:val="000000"/>
+                <w:sz w:val="24"/>
+                <w:szCs w:val="24"/>
+                <w:shd w:val="clear" w:color="auto" w:fill="FFFFFF"/>
+                <w:lang w:val="en-US"/>
+              </w:rPr>
+            </w:pPr>
+            <w:r>
+              <w:rPr>
+                <w:rFonts w:ascii="Times New Roman" w:hAnsi="Times New Roman" w:cs="Times New Roman"/>
+                <w:color w:val="000000"/>
+                <w:sz w:val="24"/>
+                <w:szCs w:val="24"/>
+                <w:shd w:val="clear" w:color="auto" w:fill="FFFFFF"/>
+                <w:lang w:val="en-US"/>
+              </w:rPr>
+              <w:t>Gender (</w:t>
+            </w:r>
+            <w:r>
+              <w:rPr>
+                <w:rFonts w:ascii="Times New Roman" w:hAnsi="Times New Roman" w:cs="Times New Roman"/>
+                <w:i/>
+                <w:color w:val="000000"/>
+                <w:sz w:val="24"/>
+                <w:szCs w:val="24"/>
+                <w:shd w:val="clear" w:color="auto" w:fill="FFFFFF"/>
+                <w:lang w:val="en-US"/>
+              </w:rPr>
+              <w:t>“Female”</w:t>
+            </w:r>
+            <w:r>
+              <w:rPr>
+                <w:rFonts w:ascii="Times New Roman" w:hAnsi="Times New Roman" w:cs="Times New Roman"/>
+                <w:color w:val="000000"/>
+                <w:sz w:val="24"/>
+                <w:szCs w:val="24"/>
+                <w:shd w:val="clear" w:color="auto" w:fill="FFFFFF"/>
+                <w:lang w:val="en-US"/>
+              </w:rPr>
+              <w:t>),</w:t>
+            </w:r>
+          </w:p>
+          <w:p>
+            <w:pPr>
+              <w:rPr>
+                <w:rFonts w:ascii="Times New Roman" w:hAnsi="Times New Roman" w:cs="Times New Roman"/>
+                <w:color w:val="000000"/>
+                <w:sz w:val="24"/>
+                <w:szCs w:val="24"/>
+                <w:shd w:val="clear" w:color="auto" w:fill="FFFFFF"/>
+                <w:lang w:val="en-US"/>
+              </w:rPr>
+            </w:pPr>
+            <w:r>
+              <w:rPr>
+                <w:rFonts w:ascii="Times New Roman" w:hAnsi="Times New Roman" w:cs="Times New Roman"/>
+                <w:color w:val="002A3A"/>
+                <w:sz w:val="24"/>
+                <w:szCs w:val="24"/>
+                <w:shd w:val="clear" w:color="auto" w:fill="FFFFFF"/>
+                <w:lang w:val="en-US"/>
+              </w:rPr>
+              <w:t>Baggage outbound (</w:t>
+            </w:r>
+            <w:r>
+              <w:rPr>
+                <w:rFonts w:ascii="Times New Roman" w:hAnsi="Times New Roman" w:cs="Times New Roman"/>
+                <w:i/>
+                <w:color w:val="002A3A"/>
+                <w:sz w:val="24"/>
+                <w:szCs w:val="24"/>
+                <w:shd w:val="clear" w:color="auto" w:fill="FFFFFF"/>
+                <w:lang w:val="en-US"/>
+              </w:rPr>
+              <w:t>“Hang baggage only”</w:t>
+            </w:r>
+            <w:r>
+              <w:rPr>
+                <w:rFonts w:ascii="Times New Roman" w:hAnsi="Times New Roman" w:cs="Times New Roman"/>
+                <w:color w:val="002A3A"/>
+                <w:sz w:val="24"/>
+                <w:szCs w:val="24"/>
+                <w:shd w:val="clear" w:color="auto" w:fill="FFFFFF"/>
+                <w:lang w:val="en-US"/>
+              </w:rPr>
+              <w:t>),</w:t>
+            </w:r>
+            <w:r>
+              <w:rPr>
+                <w:rFonts w:ascii="Times New Roman" w:hAnsi="Times New Roman" w:cs="Times New Roman"/>
+                <w:color w:val="000000"/>
+                <w:sz w:val="24"/>
+                <w:szCs w:val="24"/>
+                <w:shd w:val="clear" w:color="auto" w:fill="FFFFFF"/>
+                <w:lang w:val="en-US"/>
+              </w:rPr>
+              <w:t xml:space="preserve">  </w:t>
+            </w:r>
+          </w:p>
+          <w:p>
+            <w:pPr>
+              <w:rPr>
+                <w:rFonts w:ascii="Times New Roman" w:hAnsi="Times New Roman" w:cs="Times New Roman"/>
+                <w:color w:val="000000"/>
+                <w:sz w:val="24"/>
+                <w:szCs w:val="24"/>
+                <w:shd w:val="clear" w:color="auto" w:fill="FFFFFF"/>
+                <w:lang w:val="en-US"/>
+              </w:rPr>
+            </w:pPr>
+            <w:r>
+              <w:rPr>
+                <w:rFonts w:ascii="Times New Roman" w:hAnsi="Times New Roman" w:cs="Times New Roman"/>
+                <w:bCs/>
+                <w:color w:val="000000" w:themeColor="text1"/>
+                <w:sz w:val="24"/>
+                <w:szCs w:val="24"/>
+                <w:shd w:val="clear" w:color="auto" w:fill="FFFFFF"/>
+                <w:lang w:val="en-US"/>
+              </w:rPr>
+              <w:t>Country</w:t>
+            </w:r>
+            <w:r>
+              <w:rPr>
+                <w:rFonts w:ascii="Times New Roman" w:hAnsi="Times New Roman" w:cs="Times New Roman"/>
+                <w:color w:val="000000"/>
+                <w:sz w:val="24"/>
+                <w:szCs w:val="24"/>
+                <w:shd w:val="clear" w:color="auto" w:fill="FFFFFF"/>
+                <w:lang w:val="en-US"/>
+              </w:rPr>
+              <w:t xml:space="preserve"> Mobile prefix (</w:t>
+            </w:r>
+            <w:r>
+              <w:rPr>
+                <w:rFonts w:ascii="Times New Roman" w:hAnsi="Times New Roman" w:cs="Times New Roman"/>
+                <w:i/>
+                <w:color w:val="000000"/>
+                <w:sz w:val="24"/>
+                <w:szCs w:val="24"/>
+                <w:shd w:val="clear" w:color="auto" w:fill="FFFFFF"/>
+                <w:lang w:val="en-US"/>
+              </w:rPr>
+              <w:t>“Belarus”</w:t>
+            </w:r>
+            <w:r>
+              <w:rPr>
+                <w:rFonts w:ascii="Times New Roman" w:hAnsi="Times New Roman" w:cs="Times New Roman"/>
+                <w:color w:val="000000"/>
+                <w:sz w:val="24"/>
+                <w:szCs w:val="24"/>
+                <w:shd w:val="clear" w:color="auto" w:fill="FFFFFF"/>
+                <w:lang w:val="en-US"/>
+              </w:rPr>
+              <w:t>),</w:t>
+            </w:r>
+          </w:p>
+          <w:p>
+            <w:pPr>
+              <w:jc w:val="both"/>
+              <w:rPr>
+                <w:rFonts w:ascii="Times New Roman" w:hAnsi="Times New Roman" w:cs="Times New Roman"/>
+                <w:color w:val="000000"/>
+                <w:sz w:val="24"/>
+                <w:szCs w:val="24"/>
+                <w:shd w:val="clear" w:color="auto" w:fill="FFFFFF"/>
+                <w:lang w:val="en-US"/>
+              </w:rPr>
+            </w:pPr>
+            <w:r>
+              <w:rPr>
+                <w:rFonts w:ascii="Times New Roman" w:hAnsi="Times New Roman" w:cs="Times New Roman"/>
+                <w:color w:val="000000"/>
+                <w:sz w:val="24"/>
+                <w:szCs w:val="24"/>
+                <w:shd w:val="clear" w:color="auto" w:fill="FFFFFF"/>
+                <w:lang w:val="en-US"/>
+              </w:rPr>
+              <w:t>Mobile number (</w:t>
+            </w:r>
+            <w:r>
+              <w:rPr>
+                <w:rFonts w:ascii="Times New Roman" w:hAnsi="Times New Roman" w:cs="Times New Roman"/>
+                <w:i/>
+                <w:color w:val="000000"/>
+                <w:sz w:val="24"/>
+                <w:szCs w:val="24"/>
+                <w:shd w:val="clear" w:color="auto" w:fill="FFFFFF"/>
+                <w:lang w:val="en-US"/>
+              </w:rPr>
+              <w:t>“295794285”</w:t>
+            </w:r>
+            <w:r>
+              <w:rPr>
+                <w:rFonts w:ascii="Times New Roman" w:hAnsi="Times New Roman" w:cs="Times New Roman"/>
+                <w:color w:val="000000"/>
+                <w:sz w:val="24"/>
+                <w:szCs w:val="24"/>
+                <w:shd w:val="clear" w:color="auto" w:fill="FFFFFF"/>
+                <w:lang w:val="en-US"/>
+              </w:rPr>
+              <w:t>),</w:t>
+            </w:r>
+          </w:p>
+          <w:p>
+            <w:pPr>
+              <w:jc w:val="both"/>
+              <w:rPr>
+                <w:rFonts w:ascii="Times New Roman" w:hAnsi="Times New Roman" w:cs="Times New Roman"/>
+                <w:color w:val="000000"/>
+                <w:sz w:val="24"/>
+                <w:szCs w:val="24"/>
+                <w:shd w:val="clear" w:color="auto" w:fill="FFFFFF"/>
+                <w:lang w:val="en-US"/>
+              </w:rPr>
+            </w:pPr>
+            <w:r>
+              <w:rPr>
+                <w:rFonts w:ascii="Times New Roman" w:hAnsi="Times New Roman" w:cs="Times New Roman"/>
+                <w:color w:val="000000"/>
+                <w:sz w:val="24"/>
+                <w:szCs w:val="24"/>
+                <w:shd w:val="clear" w:color="auto" w:fill="FFFFFF"/>
+                <w:lang w:val="en-US"/>
+              </w:rPr>
+              <w:t>E-Mail (</w:t>
+            </w:r>
+            <w:r>
+              <w:rPr>
+                <w:rFonts w:ascii="Times New Roman" w:hAnsi="Times New Roman" w:cs="Times New Roman"/>
+                <w:i/>
+                <w:color w:val="000000"/>
+                <w:sz w:val="24"/>
+                <w:szCs w:val="24"/>
+                <w:shd w:val="clear" w:color="auto" w:fill="FFFFFF"/>
+                <w:lang w:val="en-US"/>
+              </w:rPr>
+              <w:t>“blablabla@mail.com”</w:t>
+            </w:r>
+            <w:r>
+              <w:rPr>
+                <w:rFonts w:ascii="Times New Roman" w:hAnsi="Times New Roman" w:cs="Times New Roman"/>
+                <w:color w:val="000000"/>
+                <w:sz w:val="24"/>
+                <w:szCs w:val="24"/>
+                <w:shd w:val="clear" w:color="auto" w:fill="FFFFFF"/>
+                <w:lang w:val="en-US"/>
+              </w:rPr>
+              <w:t>)).</w:t>
+            </w:r>
+          </w:p>
+          <w:p>
+            <w:pPr>
+              <w:rPr>
+                <w:rFonts w:ascii="Times New Roman" w:hAnsi="Times New Roman" w:cs="Times New Roman"/>
+                <w:color w:val="000000"/>
+                <w:sz w:val="24"/>
+                <w:szCs w:val="24"/>
+                <w:shd w:val="clear" w:color="auto" w:fill="FFFFFF"/>
+                <w:lang w:val="en-US"/>
+              </w:rPr>
+            </w:pPr>
+            <w:r>
+              <w:rPr>
+                <w:rFonts w:ascii="Times New Roman" w:hAnsi="Times New Roman" w:cs="Times New Roman"/>
+                <w:color w:val="000000"/>
+                <w:sz w:val="24"/>
+                <w:szCs w:val="24"/>
+                <w:shd w:val="clear" w:color="auto" w:fill="FFFFFF"/>
+                <w:lang w:val="en-US"/>
+              </w:rPr>
+              <w:t xml:space="preserve">11. Click on </w:t>
+            </w:r>
+            <w:r>
+              <w:rPr>
+                <w:rFonts w:ascii="Times New Roman" w:hAnsi="Times New Roman" w:cs="Times New Roman"/>
+                <w:color w:val="000000"/>
+                <w:sz w:val="24"/>
+                <w:szCs w:val="24"/>
+                <w:shd w:val="clear" w:color="auto" w:fill="FFFFFF"/>
+                <w:lang w:val="en-US"/>
+              </w:rPr>
+              <w:t>button</w:t>
+            </w:r>
+            <w:r>
+              <w:rPr>
+                <w:rFonts w:ascii="Times New Roman" w:hAnsi="Times New Roman" w:cs="Times New Roman"/>
+                <w:color w:val="000000"/>
+                <w:sz w:val="24"/>
+                <w:szCs w:val="24"/>
+                <w:shd w:val="clear" w:color="auto" w:fill="FFFFFF"/>
+                <w:lang w:val="en-US"/>
+              </w:rPr>
+              <w:t xml:space="preserve"> </w:t>
+            </w:r>
+            <w:r>
+              <w:rPr>
+                <w:rFonts w:ascii="Times New Roman" w:hAnsi="Times New Roman" w:cs="Times New Roman"/>
+                <w:b/>
+                <w:color w:val="000000"/>
+                <w:sz w:val="24"/>
+                <w:szCs w:val="24"/>
+                <w:shd w:val="clear" w:color="auto" w:fill="FFFFFF"/>
+                <w:lang w:val="en-US"/>
+              </w:rPr>
+              <w:t>“Continue reservation”.</w:t>
+            </w:r>
+          </w:p>
+          <w:p>
+            <w:pPr>
+              <w:rPr>
+                <w:rFonts w:ascii="Times New Roman" w:hAnsi="Times New Roman" w:cs="Times New Roman"/>
+                <w:color w:val="000000"/>
+                <w:sz w:val="24"/>
+                <w:szCs w:val="24"/>
+                <w:shd w:val="clear" w:color="auto" w:fill="FFFFFF"/>
+                <w:lang w:val="en-US"/>
+              </w:rPr>
+            </w:pPr>
           </w:p>
         </w:tc>
         <w:tc>
@@ -4937,55 +5099,207 @@
                 <w:szCs w:val="24"/>
                 <w:lang w:val="en-US"/>
               </w:rPr>
-              <w:t xml:space="preserve">List below the destination icons contain </w:t>
-            </w:r>
-            <w:r>
-              <w:rPr>
-                <w:rFonts w:ascii="Times New Roman" w:hAnsi="Times New Roman" w:cs="Times New Roman"/>
-                <w:sz w:val="24"/>
-                <w:szCs w:val="24"/>
-                <w:lang w:val="en-US"/>
-              </w:rPr>
-              <w:t xml:space="preserve">budget </w:t>
-            </w:r>
-            <w:r>
-              <w:rPr>
-                <w:rFonts w:ascii="Times New Roman" w:hAnsi="Times New Roman" w:cs="Times New Roman"/>
-                <w:sz w:val="24"/>
-                <w:szCs w:val="24"/>
-                <w:lang w:val="en-US"/>
-              </w:rPr>
-              <w:t xml:space="preserve">only </w:t>
-            </w:r>
-          </w:p>
-          <w:p>
-            <w:pPr>
-              <w:rPr>
-                <w:rFonts w:ascii="Times New Roman" w:hAnsi="Times New Roman" w:cs="Times New Roman"/>
-                <w:sz w:val="24"/>
-                <w:szCs w:val="24"/>
-                <w:lang w:val="en-US"/>
-              </w:rPr>
-            </w:pPr>
+              <w:lastRenderedPageBreak/>
+              <w:t xml:space="preserve">Open the window for </w:t>
+            </w:r>
+            <w:r>
+              <w:rPr>
+                <w:rFonts w:ascii="Times New Roman" w:hAnsi="Times New Roman" w:cs="Times New Roman"/>
+                <w:sz w:val="24"/>
+                <w:szCs w:val="24"/>
+                <w:lang w:val="en-US"/>
+              </w:rPr>
+              <w:t xml:space="preserve">seat reservation. </w:t>
+            </w:r>
+            <w:r>
+              <w:rPr>
+                <w:rFonts w:ascii="Times New Roman" w:hAnsi="Times New Roman" w:cs="Times New Roman"/>
+                <w:sz w:val="24"/>
+                <w:szCs w:val="24"/>
+                <w:lang w:val="en-US"/>
+              </w:rPr>
+              <w:t xml:space="preserve"> </w:t>
+            </w:r>
+            <w:r>
+              <w:rPr>
+                <w:rFonts w:ascii="Times New Roman" w:hAnsi="Times New Roman" w:cs="Times New Roman"/>
+                <w:color w:val="000000" w:themeColor="text1"/>
+                <w:sz w:val="24"/>
+                <w:szCs w:val="24"/>
+                <w:lang w:val="en-US"/>
+              </w:rPr>
+              <w:t xml:space="preserve">In box My Travel Selections </w:t>
+            </w:r>
+            <w:r>
+              <w:rPr>
+                <w:rFonts w:ascii="Times New Roman" w:hAnsi="Times New Roman" w:cs="Times New Roman"/>
+                <w:color w:val="000000" w:themeColor="text1"/>
+                <w:sz w:val="24"/>
+                <w:szCs w:val="24"/>
+                <w:shd w:val="clear" w:color="auto" w:fill="FFFFFF"/>
+                <w:lang w:val="en-US"/>
+              </w:rPr>
+              <w:t xml:space="preserve">display  </w:t>
+            </w:r>
+            <w:r>
+              <w:rPr>
+                <w:rFonts w:ascii="Times New Roman" w:hAnsi="Times New Roman" w:cs="Times New Roman"/>
+                <w:sz w:val="24"/>
+                <w:szCs w:val="24"/>
+                <w:lang w:val="en-US"/>
+              </w:rPr>
+              <w:t>f</w:t>
+            </w:r>
+            <w:r>
+              <w:rPr>
+                <w:rFonts w:ascii="Times New Roman" w:hAnsi="Times New Roman" w:cs="Times New Roman"/>
+                <w:sz w:val="24"/>
+                <w:szCs w:val="24"/>
+                <w:lang w:val="en-US"/>
+              </w:rPr>
+              <w:t xml:space="preserve">light details: </w:t>
+            </w:r>
+          </w:p>
+          <w:p>
+            <w:pPr>
+              <w:rPr>
+                <w:rFonts w:ascii="Times New Roman" w:hAnsi="Times New Roman" w:cs="Times New Roman"/>
+                <w:color w:val="000000" w:themeColor="text1"/>
+                <w:sz w:val="24"/>
+                <w:szCs w:val="24"/>
+                <w:shd w:val="clear" w:color="auto" w:fill="FFFFFF"/>
+                <w:lang w:val="en-US"/>
+              </w:rPr>
+            </w:pPr>
+            <w:r>
+              <w:rPr>
+                <w:rFonts w:ascii="Times New Roman" w:hAnsi="Times New Roman" w:cs="Times New Roman"/>
+                <w:b/>
+                <w:color w:val="000000" w:themeColor="text1"/>
+                <w:sz w:val="24"/>
+                <w:szCs w:val="24"/>
+                <w:shd w:val="clear" w:color="auto" w:fill="FFFFFF"/>
+                <w:lang w:val="en-US"/>
+              </w:rPr>
+              <w:t>Passengers</w:t>
+            </w:r>
+            <w:r>
+              <w:rPr>
+                <w:rFonts w:ascii="Times New Roman" w:hAnsi="Times New Roman" w:cs="Times New Roman"/>
+                <w:color w:val="000000" w:themeColor="text1"/>
+                <w:sz w:val="24"/>
+                <w:szCs w:val="24"/>
+                <w:shd w:val="clear" w:color="auto" w:fill="FFFFFF"/>
+                <w:lang w:val="en-US"/>
+              </w:rPr>
+              <w:t xml:space="preserve"> (</w:t>
+            </w:r>
+          </w:p>
+          <w:p>
+            <w:pPr>
+              <w:rPr>
+                <w:rFonts w:ascii="Times New Roman" w:hAnsi="Times New Roman" w:cs="Times New Roman"/>
+                <w:sz w:val="24"/>
+                <w:szCs w:val="24"/>
+                <w:lang w:val="en-US"/>
+              </w:rPr>
+            </w:pPr>
+            <w:proofErr w:type="spellStart"/>
+            <w:r>
+              <w:rPr>
+                <w:rFonts w:ascii="Times New Roman" w:hAnsi="Times New Roman" w:cs="Times New Roman"/>
+                <w:color w:val="000000" w:themeColor="text1"/>
+                <w:sz w:val="24"/>
+                <w:szCs w:val="24"/>
+                <w:shd w:val="clear" w:color="auto" w:fill="FFFFFF"/>
+                <w:lang w:val="en-US"/>
+              </w:rPr>
+              <w:lastRenderedPageBreak/>
+              <w:t>Blabla</w:t>
+            </w:r>
+            <w:proofErr w:type="spellEnd"/>
+            <w:r>
+              <w:rPr>
+                <w:rFonts w:ascii="Times New Roman" w:hAnsi="Times New Roman" w:cs="Times New Roman"/>
+                <w:color w:val="000000" w:themeColor="text1"/>
+                <w:sz w:val="24"/>
+                <w:szCs w:val="24"/>
+                <w:shd w:val="clear" w:color="auto" w:fill="FFFFFF"/>
+                <w:lang w:val="en-US"/>
+              </w:rPr>
+              <w:t xml:space="preserve"> </w:t>
+            </w:r>
+            <w:proofErr w:type="spellStart"/>
+            <w:r>
+              <w:rPr>
+                <w:rFonts w:ascii="Times New Roman" w:hAnsi="Times New Roman" w:cs="Times New Roman"/>
+                <w:color w:val="000000" w:themeColor="text1"/>
+                <w:sz w:val="24"/>
+                <w:szCs w:val="24"/>
+                <w:shd w:val="clear" w:color="auto" w:fill="FFFFFF"/>
+                <w:lang w:val="en-US"/>
+              </w:rPr>
+              <w:t>Blablabla</w:t>
+            </w:r>
+            <w:proofErr w:type="spellEnd"/>
+            <w:r>
+              <w:rPr>
+                <w:rFonts w:ascii="Times New Roman" w:hAnsi="Times New Roman" w:cs="Times New Roman"/>
+                <w:color w:val="000000" w:themeColor="text1"/>
+                <w:sz w:val="24"/>
+                <w:szCs w:val="24"/>
+                <w:shd w:val="clear" w:color="auto" w:fill="FFFFFF"/>
+                <w:lang w:val="en-US"/>
+              </w:rPr>
+              <w:t>, (BLABLA BLABLABLA)</w:t>
+            </w:r>
             <w:proofErr w:type="gramStart"/>
             <w:r>
               <w:rPr>
                 <w:rFonts w:ascii="Times New Roman" w:hAnsi="Times New Roman" w:cs="Times New Roman"/>
-                <w:sz w:val="24"/>
-                <w:szCs w:val="24"/>
-                <w:lang w:val="en-US"/>
-              </w:rPr>
-              <w:t>less</w:t>
+                <w:color w:val="000000" w:themeColor="text1"/>
+                <w:sz w:val="24"/>
+                <w:szCs w:val="24"/>
+                <w:shd w:val="clear" w:color="auto" w:fill="FFFFFF"/>
+                <w:lang w:val="en-US"/>
+              </w:rPr>
+              <w:t xml:space="preserve">,  </w:t>
+            </w:r>
+            <w:r>
+              <w:rPr>
+                <w:rFonts w:ascii="Times New Roman" w:hAnsi="Times New Roman" w:cs="Times New Roman"/>
+                <w:bCs/>
+                <w:color w:val="000000" w:themeColor="text1"/>
+                <w:sz w:val="24"/>
+                <w:szCs w:val="24"/>
+                <w:shd w:val="clear" w:color="auto" w:fill="FFFFFF"/>
+                <w:lang w:val="en-US"/>
+              </w:rPr>
+              <w:t>Travel</w:t>
             </w:r>
             <w:proofErr w:type="gramEnd"/>
             <w:r>
               <w:rPr>
                 <w:rFonts w:ascii="Times New Roman" w:hAnsi="Times New Roman" w:cs="Times New Roman"/>
-                <w:sz w:val="24"/>
-                <w:szCs w:val="24"/>
-                <w:lang w:val="en-US"/>
-              </w:rPr>
-              <w:t xml:space="preserve"> than 40 euro.</w:t>
+                <w:bCs/>
+                <w:color w:val="000000" w:themeColor="text1"/>
+                <w:sz w:val="24"/>
+                <w:szCs w:val="24"/>
+                <w:shd w:val="clear" w:color="auto" w:fill="FFFFFF"/>
+                <w:lang w:val="en-US"/>
+              </w:rPr>
+              <w:t xml:space="preserve"> documents will be sent to </w:t>
+            </w:r>
+            <w:r>
+              <w:rPr>
+                <w:rFonts w:ascii="Times New Roman" w:hAnsi="Times New Roman" w:cs="Times New Roman"/>
+                <w:color w:val="000000" w:themeColor="text1"/>
+                <w:sz w:val="24"/>
+                <w:szCs w:val="24"/>
+                <w:shd w:val="clear" w:color="auto" w:fill="FFFFFF"/>
+                <w:lang w:val="en-US"/>
+              </w:rPr>
+              <w:t>blablabla@mail.com).</w:t>
             </w:r>
           </w:p>
         </w:tc>
@@ -5001,15 +5315,17 @@
                 <w:rFonts w:ascii="Times New Roman" w:hAnsi="Times New Roman" w:cs="Times New Roman"/>
                 <w:sz w:val="24"/>
                 <w:szCs w:val="24"/>
-              </w:rPr>
-            </w:pPr>
-            <w:r>
-              <w:rPr>
-                <w:rFonts w:ascii="Times New Roman" w:hAnsi="Times New Roman" w:cs="Times New Roman"/>
-                <w:sz w:val="24"/>
-                <w:szCs w:val="24"/>
-                <w:lang w:val="en-US"/>
-              </w:rPr>
+                <w:lang w:val="en-US"/>
+              </w:rPr>
+            </w:pPr>
+            <w:r>
+              <w:rPr>
+                <w:rFonts w:ascii="Times New Roman" w:hAnsi="Times New Roman" w:cs="Times New Roman"/>
+                <w:sz w:val="24"/>
+                <w:szCs w:val="24"/>
+                <w:lang w:val="en-US"/>
+              </w:rPr>
+              <w:lastRenderedPageBreak/>
               <w:t>8</w:t>
             </w:r>
             <w:r>
@@ -5043,7 +5359,25 @@
                 <w:szCs w:val="24"/>
                 <w:lang w:val="en-US"/>
               </w:rPr>
-              <w:t>Subscribe to SMS notifications with flight details</w:t>
+              <w:t>Search destinations</w:t>
+            </w:r>
+            <w:r>
+              <w:rPr>
+                <w:rFonts w:ascii="Times New Roman" w:hAnsi="Times New Roman" w:cs="Times New Roman"/>
+                <w:sz w:val="24"/>
+                <w:szCs w:val="24"/>
+                <w:lang w:val="en-US"/>
+              </w:rPr>
+              <w:t xml:space="preserve"> in diapason</w:t>
+            </w:r>
+            <w:r>
+              <w:rPr>
+                <w:rFonts w:ascii="Times New Roman" w:hAnsi="Times New Roman" w:cs="Times New Roman"/>
+                <w:sz w:val="24"/>
+                <w:szCs w:val="24"/>
+                <w:lang w:val="en-US"/>
+              </w:rPr>
+              <w:t>.</w:t>
             </w:r>
           </w:p>
         </w:tc>
@@ -5067,7 +5401,16 @@
                 <w:szCs w:val="24"/>
                 <w:lang w:val="en-US"/>
               </w:rPr>
-              <w:t xml:space="preserve">1. Open </w:t>
+              <w:t>1. Ope</w:t>
+            </w:r>
+            <w:r>
+              <w:rPr>
+                <w:rFonts w:ascii="Times New Roman" w:hAnsi="Times New Roman" w:cs="Times New Roman"/>
+                <w:sz w:val="24"/>
+                <w:szCs w:val="24"/>
+                <w:lang w:val="en-US"/>
+              </w:rPr>
+              <w:t xml:space="preserve">n </w:t>
             </w:r>
             <w:hyperlink r:id="rId12" w:history="1">
               <w:r>
@@ -5088,7 +5431,16 @@
                 <w:szCs w:val="24"/>
                 <w:lang w:val="en-US"/>
               </w:rPr>
-              <w:t xml:space="preserve"> .</w:t>
+              <w:t xml:space="preserve"> </w:t>
+            </w:r>
+            <w:r>
+              <w:rPr>
+                <w:rFonts w:ascii="Times New Roman" w:hAnsi="Times New Roman" w:cs="Times New Roman"/>
+                <w:sz w:val="24"/>
+                <w:szCs w:val="24"/>
+                <w:lang w:val="en-US"/>
+              </w:rPr>
+              <w:t>.</w:t>
             </w:r>
           </w:p>
           <w:p>
@@ -5136,7 +5488,7 @@
                 <w:szCs w:val="24"/>
                 <w:lang w:val="en-US"/>
               </w:rPr>
-              <w:t>"Flight status"</w:t>
+              <w:t>"Destinations"</w:t>
             </w:r>
             <w:r>
               <w:rPr>
@@ -5164,373 +5516,101 @@
                 <w:szCs w:val="24"/>
                 <w:lang w:val="en-US"/>
               </w:rPr>
-              <w:t xml:space="preserve">4.Choose </w:t>
-            </w:r>
-            <w:r>
-              <w:rPr>
-                <w:rFonts w:ascii="Times New Roman" w:hAnsi="Times New Roman" w:cs="Times New Roman"/>
-                <w:b/>
-                <w:sz w:val="24"/>
-                <w:szCs w:val="24"/>
-                <w:lang w:val="en-US"/>
-              </w:rPr>
-              <w:t>“departures”</w:t>
-            </w:r>
-          </w:p>
-          <w:p>
-            <w:pPr>
-              <w:rPr>
-                <w:rFonts w:ascii="Times New Roman" w:hAnsi="Times New Roman" w:cs="Times New Roman"/>
-                <w:sz w:val="24"/>
-                <w:szCs w:val="24"/>
-                <w:lang w:val="en-US"/>
-              </w:rPr>
-            </w:pPr>
-            <w:r>
-              <w:rPr>
-                <w:rFonts w:ascii="Times New Roman" w:hAnsi="Times New Roman" w:cs="Times New Roman"/>
-                <w:sz w:val="24"/>
-                <w:szCs w:val="24"/>
-                <w:lang w:val="en-US"/>
-              </w:rPr>
-              <w:t xml:space="preserve">5. Input </w:t>
-            </w:r>
-            <w:proofErr w:type="gramStart"/>
-            <w:r>
-              <w:rPr>
-                <w:rFonts w:ascii="Times New Roman" w:hAnsi="Times New Roman" w:cs="Times New Roman"/>
-                <w:sz w:val="24"/>
-                <w:szCs w:val="24"/>
-                <w:lang w:val="en-US"/>
-              </w:rPr>
-              <w:t xml:space="preserve">in </w:t>
-            </w:r>
-            <w:r>
-              <w:rPr>
-                <w:rFonts w:ascii="Times New Roman" w:hAnsi="Times New Roman" w:cs="Times New Roman"/>
-                <w:b/>
-                <w:sz w:val="24"/>
-                <w:szCs w:val="24"/>
-                <w:lang w:val="en-US"/>
-              </w:rPr>
-              <w:t>”</w:t>
-            </w:r>
-            <w:proofErr w:type="gramEnd"/>
-            <w:r>
-              <w:rPr>
-                <w:rFonts w:ascii="Times New Roman" w:hAnsi="Times New Roman" w:cs="Times New Roman"/>
-                <w:b/>
-                <w:sz w:val="24"/>
-                <w:szCs w:val="24"/>
-                <w:lang w:val="en-US"/>
-              </w:rPr>
-              <w:t>from</w:t>
-            </w:r>
-            <w:r>
-              <w:rPr>
-                <w:rFonts w:ascii="Times New Roman" w:hAnsi="Times New Roman" w:cs="Times New Roman"/>
-                <w:b/>
-                <w:sz w:val="24"/>
-                <w:szCs w:val="24"/>
-                <w:lang w:val="en-US"/>
-              </w:rPr>
-              <w:t>”</w:t>
-            </w:r>
-            <w:r>
-              <w:rPr>
-                <w:rFonts w:ascii="Times New Roman" w:hAnsi="Times New Roman" w:cs="Times New Roman"/>
-                <w:b/>
+              <w:t xml:space="preserve">4. Input in </w:t>
+            </w:r>
+            <w:r>
+              <w:rPr>
+                <w:rFonts w:ascii="Times New Roman" w:hAnsi="Times New Roman" w:cs="Times New Roman"/>
+                <w:b/>
+                <w:sz w:val="24"/>
+                <w:szCs w:val="24"/>
+                <w:lang w:val="en-US"/>
+              </w:rPr>
+              <w:t>“Choose an airport”</w:t>
+            </w:r>
+            <w:r>
+              <w:rPr>
+                <w:rFonts w:ascii="Times New Roman" w:hAnsi="Times New Roman" w:cs="Times New Roman"/>
+                <w:sz w:val="24"/>
+                <w:szCs w:val="24"/>
+                <w:lang w:val="en-US"/>
+              </w:rPr>
+              <w:t xml:space="preserve"> field: “Warsaw (WAW)”.</w:t>
+            </w:r>
+          </w:p>
+          <w:p>
+            <w:pPr>
+              <w:rPr>
+                <w:rFonts w:ascii="Times New Roman" w:hAnsi="Times New Roman" w:cs="Times New Roman"/>
+                <w:sz w:val="24"/>
+                <w:szCs w:val="24"/>
+                <w:lang w:val="en-US"/>
+              </w:rPr>
+            </w:pPr>
+            <w:r>
+              <w:rPr>
+                <w:rFonts w:ascii="Times New Roman" w:hAnsi="Times New Roman" w:cs="Times New Roman"/>
+                <w:sz w:val="24"/>
+                <w:szCs w:val="24"/>
+                <w:lang w:val="en-US"/>
+              </w:rPr>
+              <w:t xml:space="preserve">5. Choose </w:t>
+            </w:r>
+            <w:r>
+              <w:rPr>
+                <w:rFonts w:ascii="Times New Roman" w:hAnsi="Times New Roman" w:cs="Times New Roman"/>
+                <w:b/>
+                <w:sz w:val="24"/>
+                <w:szCs w:val="24"/>
+                <w:lang w:val="en-US"/>
+              </w:rPr>
+              <w:t>“Direct only”</w:t>
+            </w:r>
+            <w:r>
+              <w:rPr>
+                <w:rFonts w:ascii="Times New Roman" w:hAnsi="Times New Roman" w:cs="Times New Roman"/>
                 <w:sz w:val="24"/>
                 <w:szCs w:val="24"/>
                 <w:lang w:val="en-US"/>
               </w:rPr>
               <w:t xml:space="preserve"> </w:t>
             </w:r>
-            <w:r>
-              <w:rPr>
-                <w:rFonts w:ascii="Times New Roman" w:hAnsi="Times New Roman" w:cs="Times New Roman"/>
-                <w:sz w:val="24"/>
-                <w:szCs w:val="24"/>
-                <w:lang w:val="en-US"/>
-              </w:rPr>
-              <w:t>field: “Warsaw(WAW)”.</w:t>
-            </w:r>
-          </w:p>
-          <w:p>
-            <w:pPr>
-              <w:rPr>
-                <w:rFonts w:ascii="Times New Roman" w:hAnsi="Times New Roman" w:cs="Times New Roman"/>
-                <w:sz w:val="24"/>
-                <w:szCs w:val="24"/>
-                <w:lang w:val="en-US"/>
-              </w:rPr>
-            </w:pPr>
-            <w:r>
-              <w:rPr>
-                <w:rFonts w:ascii="Times New Roman" w:hAnsi="Times New Roman" w:cs="Times New Roman"/>
-                <w:sz w:val="24"/>
-                <w:szCs w:val="24"/>
-                <w:lang w:val="en-US"/>
-              </w:rPr>
-              <w:t xml:space="preserve">6. Input </w:t>
-            </w:r>
-            <w:proofErr w:type="gramStart"/>
-            <w:r>
-              <w:rPr>
-                <w:rFonts w:ascii="Times New Roman" w:hAnsi="Times New Roman" w:cs="Times New Roman"/>
-                <w:sz w:val="24"/>
-                <w:szCs w:val="24"/>
-                <w:lang w:val="en-US"/>
-              </w:rPr>
-              <w:t xml:space="preserve">in </w:t>
-            </w:r>
-            <w:r>
-              <w:rPr>
-                <w:rFonts w:ascii="Times New Roman" w:hAnsi="Times New Roman" w:cs="Times New Roman"/>
-                <w:b/>
-                <w:sz w:val="24"/>
-                <w:szCs w:val="24"/>
-                <w:lang w:val="en-US"/>
-              </w:rPr>
-              <w:t>”</w:t>
-            </w:r>
-            <w:proofErr w:type="gramEnd"/>
-            <w:r>
-              <w:rPr>
-                <w:rFonts w:ascii="Times New Roman" w:hAnsi="Times New Roman" w:cs="Times New Roman"/>
-                <w:b/>
-                <w:sz w:val="24"/>
-                <w:szCs w:val="24"/>
-                <w:lang w:val="en-US"/>
-              </w:rPr>
-              <w:t xml:space="preserve">to” </w:t>
-            </w:r>
-            <w:r>
-              <w:rPr>
-                <w:rFonts w:ascii="Times New Roman" w:hAnsi="Times New Roman" w:cs="Times New Roman"/>
-                <w:sz w:val="24"/>
-                <w:szCs w:val="24"/>
-                <w:lang w:val="en-US"/>
-              </w:rPr>
-              <w:t>field: “Oslo-</w:t>
-            </w:r>
-            <w:proofErr w:type="spellStart"/>
-            <w:r>
-              <w:rPr>
-                <w:rFonts w:ascii="Times New Roman" w:hAnsi="Times New Roman" w:cs="Times New Roman"/>
-                <w:sz w:val="24"/>
-                <w:szCs w:val="24"/>
-                <w:lang w:val="en-US"/>
-              </w:rPr>
-              <w:t>Gardermoen</w:t>
-            </w:r>
-            <w:proofErr w:type="spellEnd"/>
-            <w:r>
-              <w:rPr>
-                <w:rFonts w:ascii="Times New Roman" w:hAnsi="Times New Roman" w:cs="Times New Roman"/>
-                <w:sz w:val="24"/>
-                <w:szCs w:val="24"/>
-                <w:lang w:val="en-US"/>
-              </w:rPr>
-              <w:t xml:space="preserve"> (OSL)”.</w:t>
-            </w:r>
-          </w:p>
-          <w:p>
-            <w:pPr>
-              <w:rPr>
-                <w:rFonts w:ascii="Times New Roman" w:hAnsi="Times New Roman" w:cs="Times New Roman"/>
-                <w:b/>
-                <w:sz w:val="24"/>
-                <w:szCs w:val="24"/>
-                <w:lang w:val="en-US"/>
-              </w:rPr>
-            </w:pPr>
-            <w:r>
-              <w:rPr>
-                <w:rFonts w:ascii="Times New Roman" w:hAnsi="Times New Roman" w:cs="Times New Roman"/>
-                <w:sz w:val="24"/>
-                <w:szCs w:val="24"/>
-                <w:lang w:val="en-US"/>
-              </w:rPr>
-              <w:t xml:space="preserve">7. Choose </w:t>
-            </w:r>
-            <w:r>
-              <w:rPr>
-                <w:rFonts w:ascii="Times New Roman" w:hAnsi="Times New Roman" w:cs="Times New Roman"/>
-                <w:b/>
-                <w:sz w:val="24"/>
-                <w:szCs w:val="24"/>
-                <w:lang w:val="en-US"/>
-              </w:rPr>
-              <w:t>“tomorrow”.</w:t>
-            </w:r>
-          </w:p>
-          <w:p>
-            <w:pPr>
-              <w:rPr>
-                <w:rFonts w:ascii="Times New Roman" w:hAnsi="Times New Roman" w:cs="Times New Roman"/>
-                <w:b/>
-                <w:sz w:val="24"/>
-                <w:szCs w:val="24"/>
-                <w:lang w:val="en-US"/>
-              </w:rPr>
-            </w:pPr>
-            <w:r>
-              <w:rPr>
-                <w:rFonts w:ascii="Times New Roman" w:hAnsi="Times New Roman" w:cs="Times New Roman"/>
-                <w:sz w:val="24"/>
-                <w:szCs w:val="24"/>
-                <w:lang w:val="en-US"/>
-              </w:rPr>
-              <w:t xml:space="preserve">8. Click on </w:t>
-            </w:r>
-            <w:r>
-              <w:rPr>
-                <w:rFonts w:ascii="Times New Roman" w:hAnsi="Times New Roman" w:cs="Times New Roman"/>
-                <w:b/>
-                <w:sz w:val="24"/>
-                <w:szCs w:val="24"/>
-                <w:lang w:val="en-US"/>
-              </w:rPr>
-              <w:t>“Details (+)”.</w:t>
-            </w:r>
-          </w:p>
-          <w:p>
-            <w:pPr>
-              <w:rPr>
-                <w:rFonts w:ascii="Times New Roman" w:hAnsi="Times New Roman" w:cs="Times New Roman"/>
-                <w:b/>
-                <w:sz w:val="24"/>
-                <w:szCs w:val="24"/>
-                <w:lang w:val="en-US"/>
-              </w:rPr>
-            </w:pPr>
-            <w:r>
-              <w:rPr>
-                <w:rFonts w:ascii="Times New Roman" w:hAnsi="Times New Roman" w:cs="Times New Roman"/>
-                <w:sz w:val="24"/>
-                <w:szCs w:val="24"/>
-                <w:lang w:val="en-US"/>
-              </w:rPr>
-              <w:t xml:space="preserve">9. Choose </w:t>
-            </w:r>
-            <w:r>
-              <w:rPr>
-                <w:rFonts w:ascii="Times New Roman" w:hAnsi="Times New Roman" w:cs="Times New Roman"/>
-                <w:b/>
-                <w:sz w:val="24"/>
-                <w:szCs w:val="24"/>
-                <w:lang w:val="en-US"/>
-              </w:rPr>
-              <w:t>“Belarus”.</w:t>
-            </w:r>
-          </w:p>
-          <w:p>
-            <w:pPr>
-              <w:rPr>
-                <w:rFonts w:ascii="Times New Roman" w:hAnsi="Times New Roman" w:cs="Times New Roman"/>
-                <w:sz w:val="24"/>
-                <w:szCs w:val="24"/>
-                <w:lang w:val="en-US"/>
-              </w:rPr>
-            </w:pPr>
-            <w:r>
-              <w:rPr>
-                <w:rFonts w:ascii="Times New Roman" w:hAnsi="Times New Roman" w:cs="Times New Roman"/>
-                <w:sz w:val="24"/>
-                <w:szCs w:val="24"/>
-                <w:lang w:val="en-US"/>
-              </w:rPr>
-              <w:t xml:space="preserve">10. Input </w:t>
-            </w:r>
-            <w:proofErr w:type="gramStart"/>
-            <w:r>
-              <w:rPr>
-                <w:rFonts w:ascii="Times New Roman" w:hAnsi="Times New Roman" w:cs="Times New Roman"/>
-                <w:sz w:val="24"/>
-                <w:szCs w:val="24"/>
-                <w:lang w:val="en-US"/>
-              </w:rPr>
-              <w:t xml:space="preserve">in </w:t>
-            </w:r>
-            <w:r>
-              <w:rPr>
-                <w:rFonts w:ascii="Times New Roman" w:hAnsi="Times New Roman" w:cs="Times New Roman"/>
-                <w:b/>
-                <w:sz w:val="24"/>
-                <w:szCs w:val="24"/>
-                <w:lang w:val="en-US"/>
-              </w:rPr>
-              <w:t>”</w:t>
-            </w:r>
-            <w:proofErr w:type="gramEnd"/>
-            <w:r>
-              <w:rPr>
-                <w:rFonts w:ascii="Times New Roman" w:hAnsi="Times New Roman" w:cs="Times New Roman"/>
-                <w:b/>
-                <w:sz w:val="24"/>
-                <w:szCs w:val="24"/>
-                <w:lang w:val="en-US"/>
-              </w:rPr>
-              <w:t xml:space="preserve">Mobile” </w:t>
-            </w:r>
-            <w:r>
-              <w:rPr>
-                <w:rFonts w:ascii="Times New Roman" w:hAnsi="Times New Roman" w:cs="Times New Roman"/>
-                <w:sz w:val="24"/>
-                <w:szCs w:val="24"/>
-                <w:lang w:val="en-US"/>
-              </w:rPr>
-              <w:t>field: “</w:t>
-            </w:r>
-            <w:r>
-              <w:rPr>
-                <w:rFonts w:ascii="Times New Roman" w:hAnsi="Times New Roman" w:cs="Times New Roman"/>
-                <w:i/>
-                <w:color w:val="000000"/>
-                <w:sz w:val="24"/>
-                <w:szCs w:val="24"/>
-                <w:shd w:val="clear" w:color="auto" w:fill="FFFFFF"/>
-                <w:lang w:val="en-US"/>
-              </w:rPr>
-              <w:t>295794281</w:t>
-            </w:r>
-            <w:r>
-              <w:rPr>
-                <w:rFonts w:ascii="Times New Roman" w:hAnsi="Times New Roman" w:cs="Times New Roman"/>
-                <w:sz w:val="24"/>
-                <w:szCs w:val="24"/>
-                <w:lang w:val="en-US"/>
-              </w:rPr>
-              <w:t>”.</w:t>
-            </w:r>
-          </w:p>
-          <w:p>
-            <w:pPr>
-              <w:rPr>
-                <w:rFonts w:ascii="Times New Roman" w:hAnsi="Times New Roman" w:cs="Times New Roman"/>
-                <w:sz w:val="24"/>
-                <w:szCs w:val="24"/>
-                <w:lang w:val="en-US"/>
-              </w:rPr>
-            </w:pPr>
-            <w:r>
-              <w:rPr>
-                <w:rFonts w:ascii="Times New Roman" w:hAnsi="Times New Roman" w:cs="Times New Roman"/>
-                <w:sz w:val="24"/>
-                <w:szCs w:val="24"/>
-                <w:lang w:val="en-US"/>
-              </w:rPr>
-              <w:t>11</w:t>
-            </w:r>
-            <w:r>
-              <w:rPr>
-                <w:rFonts w:ascii="Times New Roman" w:hAnsi="Times New Roman" w:cs="Times New Roman"/>
-                <w:sz w:val="24"/>
-                <w:szCs w:val="24"/>
-                <w:lang w:val="en-US"/>
-              </w:rPr>
-              <w:t>. Click "Subscribe" button.</w:t>
+          </w:p>
+          <w:p>
+            <w:pPr>
+              <w:rPr>
+                <w:rFonts w:ascii="Times New Roman" w:hAnsi="Times New Roman" w:cs="Times New Roman"/>
+                <w:sz w:val="24"/>
+                <w:szCs w:val="24"/>
+                <w:lang w:val="en-US"/>
+              </w:rPr>
+            </w:pPr>
+            <w:r>
+              <w:rPr>
+                <w:rFonts w:ascii="Times New Roman" w:hAnsi="Times New Roman" w:cs="Times New Roman"/>
+                <w:sz w:val="24"/>
+                <w:szCs w:val="24"/>
+                <w:lang w:val="en-US"/>
+              </w:rPr>
+              <w:t>6</w:t>
+            </w:r>
+            <w:r>
+              <w:rPr>
+                <w:rFonts w:ascii="Times New Roman" w:hAnsi="Times New Roman" w:cs="Times New Roman"/>
+                <w:sz w:val="24"/>
+                <w:szCs w:val="24"/>
+                <w:lang w:val="en-US"/>
+              </w:rPr>
+              <w:t>. Choose budget is equal 5</w:t>
+            </w:r>
+            <w:r>
+              <w:rPr>
+                <w:rFonts w:ascii="Times New Roman" w:hAnsi="Times New Roman" w:cs="Times New Roman"/>
+                <w:sz w:val="24"/>
+                <w:szCs w:val="24"/>
+                <w:lang w:val="en-US"/>
+              </w:rPr>
+              <w:t>0 euro.</w:t>
             </w:r>
           </w:p>
         </w:tc>
@@ -5540,90 +5620,79 @@
           </w:tcPr>
           <w:p>
             <w:pPr>
-              <w:shd w:val="clear" w:color="auto" w:fill="FFFFFF"/>
-              <w:spacing w:after="45"/>
-              <w:outlineLvl w:val="2"/>
-              <w:rPr>
-                <w:rFonts w:ascii="Times New Roman" w:eastAsia="Times New Roman" w:hAnsi="Times New Roman" w:cs="Times New Roman"/>
-                <w:b/>
-                <w:bCs/>
-                <w:color w:val="002A3A"/>
-                <w:spacing w:val="-3"/>
-                <w:sz w:val="24"/>
-                <w:szCs w:val="24"/>
-                <w:lang w:val="en-US" w:eastAsia="ru-RU"/>
-              </w:rPr>
-            </w:pPr>
-            <w:r>
-              <w:rPr>
-                <w:rFonts w:ascii="Times New Roman" w:hAnsi="Times New Roman" w:cs="Times New Roman"/>
-                <w:bCs/>
-                <w:color w:val="333333"/>
-                <w:sz w:val="24"/>
-                <w:szCs w:val="24"/>
-                <w:shd w:val="clear" w:color="auto" w:fill="FFFFFF"/>
-                <w:lang w:val="en-US"/>
-              </w:rPr>
-              <w:t>The message is displayed</w:t>
-            </w:r>
-            <w:r>
-              <w:rPr>
-                <w:rFonts w:ascii="Times New Roman" w:hAnsi="Times New Roman" w:cs="Times New Roman"/>
-                <w:b/>
-                <w:bCs/>
-                <w:color w:val="333333"/>
-                <w:sz w:val="24"/>
-                <w:szCs w:val="24"/>
-                <w:shd w:val="clear" w:color="auto" w:fill="FFFFFF"/>
-                <w:lang w:val="en-US"/>
-              </w:rPr>
-              <w:t xml:space="preserve"> “</w:t>
-            </w:r>
-            <w:r>
-              <w:rPr>
-                <w:rFonts w:ascii="Times New Roman" w:eastAsia="Times New Roman" w:hAnsi="Times New Roman" w:cs="Times New Roman"/>
-                <w:b/>
-                <w:bCs/>
-                <w:color w:val="002A3A"/>
-                <w:spacing w:val="-3"/>
-                <w:sz w:val="24"/>
-                <w:szCs w:val="24"/>
-                <w:lang w:val="en-US" w:eastAsia="ru-RU"/>
-              </w:rPr>
-              <w:t>Subscribing</w:t>
-            </w:r>
-          </w:p>
-          <w:p>
-            <w:pPr>
-              <w:shd w:val="clear" w:color="auto" w:fill="FFFFFF"/>
-              <w:rPr>
-                <w:rFonts w:ascii="Times New Roman" w:eastAsia="Times New Roman" w:hAnsi="Times New Roman" w:cs="Times New Roman"/>
-                <w:color w:val="002A3A"/>
-                <w:sz w:val="24"/>
-                <w:szCs w:val="24"/>
-                <w:lang w:val="en-US" w:eastAsia="ru-RU"/>
-              </w:rPr>
-            </w:pPr>
-            <w:r>
-              <w:rPr>
-                <w:rFonts w:ascii="Times New Roman" w:eastAsia="Times New Roman" w:hAnsi="Times New Roman" w:cs="Times New Roman"/>
-                <w:color w:val="002A3A"/>
-                <w:sz w:val="24"/>
-                <w:szCs w:val="24"/>
-                <w:lang w:val="en-US" w:eastAsia="ru-RU"/>
-              </w:rPr>
-              <w:t>Your phone is now registered for live updates on SMS”</w:t>
-            </w:r>
-          </w:p>
-          <w:p>
-            <w:pPr>
-              <w:rPr>
-                <w:rFonts w:ascii="Times New Roman" w:hAnsi="Times New Roman" w:cs="Times New Roman"/>
-                <w:sz w:val="24"/>
-                <w:szCs w:val="24"/>
-                <w:lang w:val="en-US"/>
-              </w:rPr>
-            </w:pPr>
+              <w:rPr>
+                <w:rFonts w:ascii="Times New Roman" w:hAnsi="Times New Roman" w:cs="Times New Roman"/>
+                <w:sz w:val="24"/>
+                <w:szCs w:val="24"/>
+                <w:lang w:val="en-US"/>
+              </w:rPr>
+            </w:pPr>
+            <w:r>
+              <w:rPr>
+                <w:rFonts w:ascii="Times New Roman" w:hAnsi="Times New Roman" w:cs="Times New Roman"/>
+                <w:sz w:val="24"/>
+                <w:szCs w:val="24"/>
+                <w:lang w:val="en-US"/>
+              </w:rPr>
+              <w:t xml:space="preserve">List below the destination icons contain </w:t>
+            </w:r>
+            <w:r>
+              <w:rPr>
+                <w:rFonts w:ascii="Times New Roman" w:hAnsi="Times New Roman" w:cs="Times New Roman"/>
+                <w:sz w:val="24"/>
+                <w:szCs w:val="24"/>
+                <w:lang w:val="en-US"/>
+              </w:rPr>
+              <w:t xml:space="preserve">budget </w:t>
+            </w:r>
+            <w:r>
+              <w:rPr>
+                <w:rFonts w:ascii="Times New Roman" w:hAnsi="Times New Roman" w:cs="Times New Roman"/>
+                <w:sz w:val="24"/>
+                <w:szCs w:val="24"/>
+                <w:lang w:val="en-US"/>
+              </w:rPr>
+              <w:t xml:space="preserve">only </w:t>
+            </w:r>
+          </w:p>
+          <w:p>
+            <w:pPr>
+              <w:rPr>
+                <w:rFonts w:ascii="Times New Roman" w:hAnsi="Times New Roman" w:cs="Times New Roman"/>
+                <w:sz w:val="24"/>
+                <w:szCs w:val="24"/>
+                <w:lang w:val="en-US"/>
+              </w:rPr>
+            </w:pPr>
+            <w:proofErr w:type="gramStart"/>
+            <w:r>
+              <w:rPr>
+                <w:rFonts w:ascii="Times New Roman" w:hAnsi="Times New Roman" w:cs="Times New Roman"/>
+                <w:sz w:val="24"/>
+                <w:szCs w:val="24"/>
+                <w:lang w:val="en-US"/>
+              </w:rPr>
+              <w:t>less</w:t>
+            </w:r>
+            <w:proofErr w:type="gramEnd"/>
+            <w:r>
+              <w:rPr>
+                <w:rFonts w:ascii="Times New Roman" w:hAnsi="Times New Roman" w:cs="Times New Roman"/>
+                <w:sz w:val="24"/>
+                <w:szCs w:val="24"/>
+                <w:lang w:val="en-US"/>
+              </w:rPr>
+              <w:t xml:space="preserve"> than 5</w:t>
+            </w:r>
+            <w:r>
+              <w:rPr>
+                <w:rFonts w:ascii="Times New Roman" w:hAnsi="Times New Roman" w:cs="Times New Roman"/>
+                <w:sz w:val="24"/>
+                <w:szCs w:val="24"/>
+                <w:lang w:val="en-US"/>
+              </w:rPr>
+              <w:t>0 euro.</w:t>
+            </w:r>
           </w:p>
         </w:tc>
       </w:tr>
@@ -5638,7 +5707,6 @@
                 <w:rFonts w:ascii="Times New Roman" w:hAnsi="Times New Roman" w:cs="Times New Roman"/>
                 <w:sz w:val="24"/>
                 <w:szCs w:val="24"/>
-                <w:lang w:val="en-US"/>
               </w:rPr>
             </w:pPr>
             <w:r>
@@ -5681,38 +5749,7 @@
                 <w:szCs w:val="24"/>
                 <w:lang w:val="en-US"/>
               </w:rPr>
-              <w:t>Register</w:t>
-            </w:r>
-            <w:r>
-              <w:rPr>
-                <w:rFonts w:ascii="Times New Roman" w:hAnsi="Times New Roman" w:cs="Times New Roman"/>
-                <w:sz w:val="24"/>
-                <w:szCs w:val="24"/>
-                <w:lang w:val="en-US"/>
-              </w:rPr>
-              <w:t xml:space="preserve"> with </w:t>
-            </w:r>
-            <w:r>
-              <w:rPr>
-                <w:rFonts w:ascii="Times New Roman" w:hAnsi="Times New Roman" w:cs="Times New Roman"/>
-                <w:color w:val="000000"/>
-                <w:sz w:val="24"/>
-                <w:szCs w:val="24"/>
-                <w:shd w:val="clear" w:color="auto" w:fill="FFFFFF"/>
-                <w:lang w:val="en-US"/>
-              </w:rPr>
-              <w:t>correct credentials</w:t>
-            </w:r>
-            <w:r>
-              <w:rPr>
-                <w:rFonts w:ascii="Times New Roman" w:hAnsi="Times New Roman" w:cs="Times New Roman"/>
-                <w:color w:val="000000"/>
-                <w:sz w:val="24"/>
-                <w:szCs w:val="24"/>
-                <w:shd w:val="clear" w:color="auto" w:fill="FFFFFF"/>
-                <w:lang w:val="en-US"/>
-              </w:rPr>
-              <w:t>.</w:t>
+              <w:t>Subscribe to SMS notifications with flight details</w:t>
             </w:r>
           </w:p>
         </w:tc>
@@ -5776,26 +5813,7 @@
                 <w:szCs w:val="24"/>
                 <w:lang w:val="en-US"/>
               </w:rPr>
-              <w:t xml:space="preserve">2. Click </w:t>
-            </w:r>
-            <w:r>
-              <w:rPr>
-                <w:rFonts w:ascii="Times New Roman" w:hAnsi="Times New Roman" w:cs="Times New Roman"/>
-                <w:b/>
-                <w:sz w:val="24"/>
-                <w:szCs w:val="24"/>
-                <w:lang w:val="en-US"/>
-              </w:rPr>
-              <w:t>“Sign in”</w:t>
-            </w:r>
-            <w:r>
-              <w:rPr>
-                <w:rFonts w:ascii="Times New Roman" w:hAnsi="Times New Roman" w:cs="Times New Roman"/>
-                <w:sz w:val="24"/>
-                <w:szCs w:val="24"/>
-                <w:lang w:val="en-US"/>
-              </w:rPr>
-              <w:t xml:space="preserve">. </w:t>
+              <w:t xml:space="preserve">2. Click the burger menu button. </w:t>
             </w:r>
           </w:p>
           <w:p>
@@ -5824,83 +5842,370 @@
                 <w:szCs w:val="24"/>
                 <w:lang w:val="en-US"/>
               </w:rPr>
-              <w:t>“register”.</w:t>
-            </w:r>
-            <w:r>
-              <w:rPr>
-                <w:rFonts w:ascii="Times New Roman" w:hAnsi="Times New Roman" w:cs="Times New Roman"/>
+              <w:t>"Flight status"</w:t>
+            </w:r>
+            <w:r>
+              <w:rPr>
+                <w:rFonts w:ascii="Times New Roman" w:hAnsi="Times New Roman" w:cs="Times New Roman"/>
+                <w:sz w:val="24"/>
+                <w:szCs w:val="24"/>
+                <w:lang w:val="en-US"/>
+              </w:rPr>
+              <w:t xml:space="preserve"> link. </w:t>
+            </w:r>
+          </w:p>
+          <w:p>
+            <w:pPr>
+              <w:rPr>
+                <w:rFonts w:ascii="Times New Roman" w:hAnsi="Times New Roman" w:cs="Times New Roman"/>
+                <w:sz w:val="24"/>
+                <w:szCs w:val="24"/>
+                <w:lang w:val="en-US"/>
+              </w:rPr>
+            </w:pPr>
+            <w:r>
+              <w:rPr>
+                <w:rFonts w:ascii="Times New Roman" w:hAnsi="Times New Roman" w:cs="Times New Roman"/>
+                <w:sz w:val="24"/>
+                <w:szCs w:val="24"/>
+                <w:lang w:val="en-US"/>
+              </w:rPr>
+              <w:t xml:space="preserve">4.Choose </w:t>
+            </w:r>
+            <w:r>
+              <w:rPr>
+                <w:rFonts w:ascii="Times New Roman" w:hAnsi="Times New Roman" w:cs="Times New Roman"/>
+                <w:b/>
+                <w:sz w:val="24"/>
+                <w:szCs w:val="24"/>
+                <w:lang w:val="en-US"/>
+              </w:rPr>
+              <w:t>“departures”</w:t>
+            </w:r>
+          </w:p>
+          <w:p>
+            <w:pPr>
+              <w:rPr>
+                <w:rFonts w:ascii="Times New Roman" w:hAnsi="Times New Roman" w:cs="Times New Roman"/>
+                <w:sz w:val="24"/>
+                <w:szCs w:val="24"/>
+                <w:lang w:val="en-US"/>
+              </w:rPr>
+            </w:pPr>
+            <w:r>
+              <w:rPr>
+                <w:rFonts w:ascii="Times New Roman" w:hAnsi="Times New Roman" w:cs="Times New Roman"/>
+                <w:sz w:val="24"/>
+                <w:szCs w:val="24"/>
+                <w:lang w:val="en-US"/>
+              </w:rPr>
+              <w:t xml:space="preserve">5. Input </w:t>
+            </w:r>
+            <w:proofErr w:type="gramStart"/>
+            <w:r>
+              <w:rPr>
+                <w:rFonts w:ascii="Times New Roman" w:hAnsi="Times New Roman" w:cs="Times New Roman"/>
+                <w:sz w:val="24"/>
+                <w:szCs w:val="24"/>
+                <w:lang w:val="en-US"/>
+              </w:rPr>
+              <w:t xml:space="preserve">in </w:t>
+            </w:r>
+            <w:r>
+              <w:rPr>
+                <w:rFonts w:ascii="Times New Roman" w:hAnsi="Times New Roman" w:cs="Times New Roman"/>
+                <w:b/>
+                <w:sz w:val="24"/>
+                <w:szCs w:val="24"/>
+                <w:lang w:val="en-US"/>
+              </w:rPr>
+              <w:t>”</w:t>
+            </w:r>
+            <w:proofErr w:type="gramEnd"/>
+            <w:r>
+              <w:rPr>
+                <w:rFonts w:ascii="Times New Roman" w:hAnsi="Times New Roman" w:cs="Times New Roman"/>
+                <w:b/>
+                <w:sz w:val="24"/>
+                <w:szCs w:val="24"/>
+                <w:lang w:val="en-US"/>
+              </w:rPr>
+              <w:t>from</w:t>
+            </w:r>
+            <w:r>
+              <w:rPr>
+                <w:rFonts w:ascii="Times New Roman" w:hAnsi="Times New Roman" w:cs="Times New Roman"/>
+                <w:b/>
+                <w:sz w:val="24"/>
+                <w:szCs w:val="24"/>
+                <w:lang w:val="en-US"/>
+              </w:rPr>
+              <w:t>”</w:t>
+            </w:r>
+            <w:r>
+              <w:rPr>
+                <w:rFonts w:ascii="Times New Roman" w:hAnsi="Times New Roman" w:cs="Times New Roman"/>
+                <w:b/>
                 <w:sz w:val="24"/>
                 <w:szCs w:val="24"/>
                 <w:lang w:val="en-US"/>
               </w:rPr>
               <w:t xml:space="preserve"> </w:t>
             </w:r>
-          </w:p>
-          <w:p>
-            <w:pPr>
-              <w:rPr>
-                <w:rFonts w:ascii="Times New Roman" w:hAnsi="Times New Roman" w:cs="Times New Roman"/>
-                <w:color w:val="000000"/>
-                <w:sz w:val="24"/>
-                <w:szCs w:val="24"/>
-                <w:shd w:val="clear" w:color="auto" w:fill="FFFFFF"/>
-                <w:lang w:val="en-US"/>
-              </w:rPr>
-            </w:pPr>
-            <w:r>
-              <w:rPr>
-                <w:rFonts w:ascii="Times New Roman" w:hAnsi="Times New Roman" w:cs="Times New Roman"/>
-                <w:color w:val="000000"/>
-                <w:sz w:val="24"/>
-                <w:szCs w:val="24"/>
-                <w:shd w:val="clear" w:color="auto" w:fill="FFFFFF"/>
-                <w:lang w:val="en-US"/>
-              </w:rPr>
-              <w:t xml:space="preserve">4. Click on checkbox </w:t>
-            </w:r>
-            <w:r>
-              <w:rPr>
-                <w:rFonts w:ascii="Times New Roman" w:hAnsi="Times New Roman" w:cs="Times New Roman"/>
-                <w:b/>
-                <w:color w:val="000000"/>
-                <w:sz w:val="24"/>
-                <w:szCs w:val="24"/>
-                <w:shd w:val="clear" w:color="auto" w:fill="FFFFFF"/>
-                <w:lang w:val="en-US"/>
-              </w:rPr>
-              <w:t>“I have read and accept the terms for Norwegian Reward”.</w:t>
-            </w:r>
-          </w:p>
-          <w:p>
-            <w:pPr>
-              <w:rPr>
-                <w:rFonts w:ascii="Times New Roman" w:hAnsi="Times New Roman" w:cs="Times New Roman"/>
-                <w:color w:val="000000"/>
-                <w:sz w:val="24"/>
-                <w:szCs w:val="24"/>
-                <w:shd w:val="clear" w:color="auto" w:fill="FFFFFF"/>
-                <w:lang w:val="en-US"/>
-              </w:rPr>
-            </w:pPr>
-            <w:r>
-              <w:rPr>
-                <w:rFonts w:ascii="Times New Roman" w:hAnsi="Times New Roman" w:cs="Times New Roman"/>
-                <w:sz w:val="24"/>
-                <w:szCs w:val="24"/>
-                <w:lang w:val="en-US"/>
-              </w:rPr>
-              <w:t>5</w:t>
-            </w:r>
-            <w:r>
-              <w:rPr>
-                <w:rFonts w:ascii="Times New Roman" w:hAnsi="Times New Roman" w:cs="Times New Roman"/>
-                <w:color w:val="000000"/>
-                <w:sz w:val="24"/>
-                <w:szCs w:val="24"/>
-                <w:shd w:val="clear" w:color="auto" w:fill="FFFFFF"/>
-                <w:lang w:val="en-US"/>
-              </w:rPr>
-              <w:t>. Input all correct credentials (E-Mail (“</w:t>
+            <w:r>
+              <w:rPr>
+                <w:rFonts w:ascii="Times New Roman" w:hAnsi="Times New Roman" w:cs="Times New Roman"/>
+                <w:sz w:val="24"/>
+                <w:szCs w:val="24"/>
+                <w:lang w:val="en-US"/>
+              </w:rPr>
+              <w:t>field: “Warsaw(WAW)”.</w:t>
+            </w:r>
+          </w:p>
+          <w:p>
+            <w:pPr>
+              <w:rPr>
+                <w:rFonts w:ascii="Times New Roman" w:hAnsi="Times New Roman" w:cs="Times New Roman"/>
+                <w:b/>
+                <w:sz w:val="24"/>
+                <w:szCs w:val="24"/>
+                <w:lang w:val="en-US"/>
+              </w:rPr>
+            </w:pPr>
+            <w:r>
+              <w:rPr>
+                <w:rFonts w:ascii="Times New Roman" w:hAnsi="Times New Roman" w:cs="Times New Roman"/>
+                <w:sz w:val="24"/>
+                <w:szCs w:val="24"/>
+                <w:lang w:val="en-US"/>
+              </w:rPr>
+              <w:t>6</w:t>
+            </w:r>
+            <w:r>
+              <w:rPr>
+                <w:rFonts w:ascii="Times New Roman" w:hAnsi="Times New Roman" w:cs="Times New Roman"/>
+                <w:sz w:val="24"/>
+                <w:szCs w:val="24"/>
+                <w:lang w:val="en-US"/>
+              </w:rPr>
+              <w:t xml:space="preserve">. Choose </w:t>
+            </w:r>
+            <w:r>
+              <w:rPr>
+                <w:rFonts w:ascii="Times New Roman" w:hAnsi="Times New Roman" w:cs="Times New Roman"/>
+                <w:b/>
+                <w:sz w:val="24"/>
+                <w:szCs w:val="24"/>
+                <w:lang w:val="en-US"/>
+              </w:rPr>
+              <w:t>“tomorrow”.</w:t>
+            </w:r>
+          </w:p>
+          <w:p>
+            <w:pPr>
+              <w:rPr>
+                <w:rFonts w:ascii="Times New Roman" w:hAnsi="Times New Roman" w:cs="Times New Roman"/>
+                <w:sz w:val="24"/>
+                <w:szCs w:val="24"/>
+                <w:lang w:val="en-US"/>
+              </w:rPr>
+            </w:pPr>
+            <w:r>
+              <w:rPr>
+                <w:rFonts w:ascii="Times New Roman" w:hAnsi="Times New Roman" w:cs="Times New Roman"/>
+                <w:sz w:val="24"/>
+                <w:szCs w:val="24"/>
+                <w:lang w:val="en-US"/>
+              </w:rPr>
+              <w:t>7</w:t>
+            </w:r>
+            <w:r>
+              <w:rPr>
+                <w:rFonts w:ascii="Times New Roman" w:hAnsi="Times New Roman" w:cs="Times New Roman"/>
+                <w:sz w:val="24"/>
+                <w:szCs w:val="24"/>
+                <w:lang w:val="en-US"/>
+              </w:rPr>
+              <w:t xml:space="preserve">. Input </w:t>
+            </w:r>
+            <w:proofErr w:type="gramStart"/>
+            <w:r>
+              <w:rPr>
+                <w:rFonts w:ascii="Times New Roman" w:hAnsi="Times New Roman" w:cs="Times New Roman"/>
+                <w:sz w:val="24"/>
+                <w:szCs w:val="24"/>
+                <w:lang w:val="en-US"/>
+              </w:rPr>
+              <w:t xml:space="preserve">in </w:t>
+            </w:r>
+            <w:r>
+              <w:rPr>
+                <w:rFonts w:ascii="Times New Roman" w:hAnsi="Times New Roman" w:cs="Times New Roman"/>
+                <w:b/>
+                <w:sz w:val="24"/>
+                <w:szCs w:val="24"/>
+                <w:lang w:val="en-US"/>
+              </w:rPr>
+              <w:t>”</w:t>
+            </w:r>
+            <w:proofErr w:type="gramEnd"/>
+            <w:r>
+              <w:rPr>
+                <w:rFonts w:ascii="Times New Roman" w:hAnsi="Times New Roman" w:cs="Times New Roman"/>
+                <w:b/>
+                <w:sz w:val="24"/>
+                <w:szCs w:val="24"/>
+                <w:lang w:val="en-US"/>
+              </w:rPr>
+              <w:t xml:space="preserve">to” </w:t>
+            </w:r>
+            <w:r>
+              <w:rPr>
+                <w:rFonts w:ascii="Times New Roman" w:hAnsi="Times New Roman" w:cs="Times New Roman"/>
+                <w:sz w:val="24"/>
+                <w:szCs w:val="24"/>
+                <w:lang w:val="en-US"/>
+              </w:rPr>
+              <w:t>field: “Oslo-</w:t>
+            </w:r>
+            <w:proofErr w:type="spellStart"/>
+            <w:r>
+              <w:rPr>
+                <w:rFonts w:ascii="Times New Roman" w:hAnsi="Times New Roman" w:cs="Times New Roman"/>
+                <w:sz w:val="24"/>
+                <w:szCs w:val="24"/>
+                <w:lang w:val="en-US"/>
+              </w:rPr>
+              <w:t>Gardermoen</w:t>
+            </w:r>
+            <w:proofErr w:type="spellEnd"/>
+            <w:r>
+              <w:rPr>
+                <w:rFonts w:ascii="Times New Roman" w:hAnsi="Times New Roman" w:cs="Times New Roman"/>
+                <w:sz w:val="24"/>
+                <w:szCs w:val="24"/>
+                <w:lang w:val="en-US"/>
+              </w:rPr>
+              <w:t xml:space="preserve"> (OSL)”.</w:t>
+            </w:r>
+          </w:p>
+          <w:p>
+            <w:pPr>
+              <w:rPr>
+                <w:rFonts w:ascii="Times New Roman" w:hAnsi="Times New Roman" w:cs="Times New Roman"/>
+                <w:b/>
+                <w:sz w:val="24"/>
+                <w:szCs w:val="24"/>
+                <w:lang w:val="en-US"/>
+              </w:rPr>
+            </w:pPr>
+            <w:r>
+              <w:rPr>
+                <w:rFonts w:ascii="Times New Roman" w:hAnsi="Times New Roman" w:cs="Times New Roman"/>
+                <w:sz w:val="24"/>
+                <w:szCs w:val="24"/>
+                <w:lang w:val="en-US"/>
+              </w:rPr>
+              <w:t xml:space="preserve">8. Click on </w:t>
+            </w:r>
+            <w:r>
+              <w:rPr>
+                <w:rFonts w:ascii="Times New Roman" w:hAnsi="Times New Roman" w:cs="Times New Roman"/>
+                <w:b/>
+                <w:sz w:val="24"/>
+                <w:szCs w:val="24"/>
+                <w:lang w:val="en-US"/>
+              </w:rPr>
+              <w:t>“Details (+)”.</w:t>
+            </w:r>
+          </w:p>
+          <w:p>
+            <w:pPr>
+              <w:rPr>
+                <w:rFonts w:ascii="Times New Roman" w:hAnsi="Times New Roman" w:cs="Times New Roman"/>
+                <w:b/>
+                <w:sz w:val="24"/>
+                <w:szCs w:val="24"/>
+                <w:lang w:val="en-US"/>
+              </w:rPr>
+            </w:pPr>
+            <w:r>
+              <w:rPr>
+                <w:rFonts w:ascii="Times New Roman" w:hAnsi="Times New Roman" w:cs="Times New Roman"/>
+                <w:sz w:val="24"/>
+                <w:szCs w:val="24"/>
+                <w:lang w:val="en-US"/>
+              </w:rPr>
+              <w:t xml:space="preserve">9. Choose </w:t>
+            </w:r>
+            <w:r>
+              <w:rPr>
+                <w:rFonts w:ascii="Times New Roman" w:hAnsi="Times New Roman" w:cs="Times New Roman"/>
+                <w:b/>
+                <w:sz w:val="24"/>
+                <w:szCs w:val="24"/>
+                <w:lang w:val="en-US"/>
+              </w:rPr>
+              <w:t>“Belarus”.</w:t>
+            </w:r>
+          </w:p>
+          <w:p>
+            <w:pPr>
+              <w:rPr>
+                <w:rFonts w:ascii="Times New Roman" w:hAnsi="Times New Roman" w:cs="Times New Roman"/>
+                <w:sz w:val="24"/>
+                <w:szCs w:val="24"/>
+                <w:lang w:val="en-US"/>
+              </w:rPr>
+            </w:pPr>
+            <w:r>
+              <w:rPr>
+                <w:rFonts w:ascii="Times New Roman" w:hAnsi="Times New Roman" w:cs="Times New Roman"/>
+                <w:sz w:val="24"/>
+                <w:szCs w:val="24"/>
+                <w:lang w:val="en-US"/>
+              </w:rPr>
+              <w:t xml:space="preserve">10. Input </w:t>
+            </w:r>
+            <w:proofErr w:type="gramStart"/>
+            <w:r>
+              <w:rPr>
+                <w:rFonts w:ascii="Times New Roman" w:hAnsi="Times New Roman" w:cs="Times New Roman"/>
+                <w:sz w:val="24"/>
+                <w:szCs w:val="24"/>
+                <w:lang w:val="en-US"/>
+              </w:rPr>
+              <w:t xml:space="preserve">in </w:t>
+            </w:r>
+            <w:r>
+              <w:rPr>
+                <w:rFonts w:ascii="Times New Roman" w:hAnsi="Times New Roman" w:cs="Times New Roman"/>
+                <w:b/>
+                <w:sz w:val="24"/>
+                <w:szCs w:val="24"/>
+                <w:lang w:val="en-US"/>
+              </w:rPr>
+              <w:t>”</w:t>
+            </w:r>
+            <w:proofErr w:type="gramEnd"/>
+            <w:r>
+              <w:rPr>
+                <w:rFonts w:ascii="Times New Roman" w:hAnsi="Times New Roman" w:cs="Times New Roman"/>
+                <w:b/>
+                <w:sz w:val="24"/>
+                <w:szCs w:val="24"/>
+                <w:lang w:val="en-US"/>
+              </w:rPr>
+              <w:t xml:space="preserve">Mobile” </w:t>
+            </w:r>
+            <w:r>
+              <w:rPr>
+                <w:rFonts w:ascii="Times New Roman" w:hAnsi="Times New Roman" w:cs="Times New Roman"/>
+                <w:sz w:val="24"/>
+                <w:szCs w:val="24"/>
+                <w:lang w:val="en-US"/>
+              </w:rPr>
+              <w:t>field: “</w:t>
             </w:r>
             <w:r>
               <w:rPr>
@@ -5912,426 +6217,44 @@
                 <w:shd w:val="clear" w:color="auto" w:fill="FFFFFF"/>
                 <w:lang w:val="en-US"/>
               </w:rPr>
-              <w:t>blablabla0@mail.com</w:t>
-            </w:r>
-            <w:r>
-              <w:rPr>
-                <w:rFonts w:ascii="Times New Roman" w:hAnsi="Times New Roman" w:cs="Times New Roman"/>
-                <w:color w:val="000000"/>
-                <w:sz w:val="24"/>
-                <w:szCs w:val="24"/>
-                <w:shd w:val="clear" w:color="auto" w:fill="FFFFFF"/>
-                <w:lang w:val="en-US"/>
-              </w:rPr>
-              <w:t>”), Password (</w:t>
-            </w:r>
-            <w:r>
-              <w:rPr>
-                <w:rFonts w:ascii="Times New Roman" w:hAnsi="Times New Roman" w:cs="Times New Roman"/>
-                <w:i/>
-                <w:color w:val="000000"/>
-                <w:sz w:val="24"/>
-                <w:szCs w:val="24"/>
-                <w:shd w:val="clear" w:color="auto" w:fill="FFFFFF"/>
-                <w:lang w:val="en-US"/>
-              </w:rPr>
-              <w:t>“norwegian0”</w:t>
-            </w:r>
-            <w:r>
-              <w:rPr>
-                <w:rFonts w:ascii="Times New Roman" w:hAnsi="Times New Roman" w:cs="Times New Roman"/>
-                <w:color w:val="000000"/>
-                <w:sz w:val="24"/>
-                <w:szCs w:val="24"/>
-                <w:shd w:val="clear" w:color="auto" w:fill="FFFFFF"/>
-                <w:lang w:val="en-US"/>
-              </w:rPr>
-              <w:t xml:space="preserve">), </w:t>
-            </w:r>
-          </w:p>
-          <w:p>
-            <w:pPr>
-              <w:rPr>
-                <w:rFonts w:ascii="Times New Roman" w:hAnsi="Times New Roman" w:cs="Times New Roman"/>
-                <w:color w:val="000000"/>
-                <w:sz w:val="24"/>
-                <w:szCs w:val="24"/>
-                <w:shd w:val="clear" w:color="auto" w:fill="FFFFFF"/>
-                <w:lang w:val="en-US"/>
-              </w:rPr>
-            </w:pPr>
-            <w:r>
-              <w:rPr>
-                <w:rFonts w:ascii="Times New Roman" w:hAnsi="Times New Roman" w:cs="Times New Roman"/>
-                <w:color w:val="000000"/>
-                <w:sz w:val="24"/>
-                <w:szCs w:val="24"/>
-                <w:shd w:val="clear" w:color="auto" w:fill="FFFFFF"/>
-                <w:lang w:val="en-US"/>
-              </w:rPr>
-              <w:t>First name (</w:t>
-            </w:r>
-            <w:r>
-              <w:rPr>
-                <w:rFonts w:ascii="Times New Roman" w:hAnsi="Times New Roman" w:cs="Times New Roman"/>
-                <w:i/>
-                <w:color w:val="000000"/>
-                <w:sz w:val="24"/>
-                <w:szCs w:val="24"/>
-                <w:shd w:val="clear" w:color="auto" w:fill="FFFFFF"/>
-                <w:lang w:val="en-US"/>
-              </w:rPr>
-              <w:t>“</w:t>
-            </w:r>
-            <w:proofErr w:type="spellStart"/>
-            <w:r>
-              <w:rPr>
-                <w:rFonts w:ascii="Times New Roman" w:hAnsi="Times New Roman" w:cs="Times New Roman"/>
-                <w:i/>
-                <w:color w:val="000000"/>
-                <w:sz w:val="24"/>
-                <w:szCs w:val="24"/>
-                <w:shd w:val="clear" w:color="auto" w:fill="FFFFFF"/>
-                <w:lang w:val="en-US"/>
-              </w:rPr>
-              <w:t>Blabla</w:t>
-            </w:r>
-            <w:proofErr w:type="spellEnd"/>
-            <w:r>
-              <w:rPr>
-                <w:rFonts w:ascii="Times New Roman" w:hAnsi="Times New Roman" w:cs="Times New Roman"/>
-                <w:i/>
-                <w:color w:val="000000"/>
-                <w:sz w:val="24"/>
-                <w:szCs w:val="24"/>
-                <w:shd w:val="clear" w:color="auto" w:fill="FFFFFF"/>
-                <w:lang w:val="en-US"/>
-              </w:rPr>
-              <w:t>”</w:t>
-            </w:r>
-            <w:r>
-              <w:rPr>
-                <w:rFonts w:ascii="Times New Roman" w:hAnsi="Times New Roman" w:cs="Times New Roman"/>
-                <w:color w:val="000000"/>
-                <w:sz w:val="24"/>
-                <w:szCs w:val="24"/>
-                <w:shd w:val="clear" w:color="auto" w:fill="FFFFFF"/>
-                <w:lang w:val="en-US"/>
-              </w:rPr>
-              <w:t xml:space="preserve">), </w:t>
-            </w:r>
-          </w:p>
-          <w:p>
-            <w:pPr>
-              <w:rPr>
-                <w:rFonts w:ascii="Times New Roman" w:hAnsi="Times New Roman" w:cs="Times New Roman"/>
-                <w:color w:val="000000"/>
-                <w:sz w:val="24"/>
-                <w:szCs w:val="24"/>
-                <w:shd w:val="clear" w:color="auto" w:fill="FFFFFF"/>
-                <w:lang w:val="en-US"/>
-              </w:rPr>
-            </w:pPr>
-            <w:r>
-              <w:rPr>
-                <w:rFonts w:ascii="Times New Roman" w:hAnsi="Times New Roman" w:cs="Times New Roman"/>
-                <w:color w:val="000000"/>
-                <w:sz w:val="24"/>
-                <w:szCs w:val="24"/>
-                <w:shd w:val="clear" w:color="auto" w:fill="FFFFFF"/>
-                <w:lang w:val="en-US"/>
-              </w:rPr>
-              <w:t>Last name (</w:t>
-            </w:r>
-            <w:r>
-              <w:rPr>
-                <w:rFonts w:ascii="Times New Roman" w:hAnsi="Times New Roman" w:cs="Times New Roman"/>
-                <w:i/>
-                <w:color w:val="000000"/>
-                <w:sz w:val="24"/>
-                <w:szCs w:val="24"/>
-                <w:shd w:val="clear" w:color="auto" w:fill="FFFFFF"/>
-                <w:lang w:val="en-US"/>
-              </w:rPr>
-              <w:t>“</w:t>
-            </w:r>
-            <w:proofErr w:type="spellStart"/>
-            <w:r>
-              <w:rPr>
-                <w:rFonts w:ascii="Times New Roman" w:hAnsi="Times New Roman" w:cs="Times New Roman"/>
-                <w:i/>
-                <w:color w:val="000000"/>
-                <w:sz w:val="24"/>
-                <w:szCs w:val="24"/>
-                <w:shd w:val="clear" w:color="auto" w:fill="FFFFFF"/>
-                <w:lang w:val="en-US"/>
-              </w:rPr>
-              <w:t>Blablabla</w:t>
-            </w:r>
-            <w:proofErr w:type="spellEnd"/>
-            <w:r>
-              <w:rPr>
-                <w:rFonts w:ascii="Times New Roman" w:hAnsi="Times New Roman" w:cs="Times New Roman"/>
-                <w:i/>
-                <w:color w:val="000000"/>
-                <w:sz w:val="24"/>
-                <w:szCs w:val="24"/>
-                <w:shd w:val="clear" w:color="auto" w:fill="FFFFFF"/>
-                <w:lang w:val="en-US"/>
-              </w:rPr>
-              <w:t>”</w:t>
-            </w:r>
-            <w:r>
-              <w:rPr>
-                <w:rFonts w:ascii="Times New Roman" w:hAnsi="Times New Roman" w:cs="Times New Roman"/>
-                <w:color w:val="000000"/>
-                <w:sz w:val="24"/>
-                <w:szCs w:val="24"/>
-                <w:shd w:val="clear" w:color="auto" w:fill="FFFFFF"/>
-                <w:lang w:val="en-US"/>
-              </w:rPr>
-              <w:t xml:space="preserve">), </w:t>
-            </w:r>
-          </w:p>
-          <w:p>
-            <w:pPr>
-              <w:rPr>
-                <w:rFonts w:ascii="Times New Roman" w:hAnsi="Times New Roman" w:cs="Times New Roman"/>
-                <w:bCs/>
-                <w:color w:val="000000" w:themeColor="text1"/>
-                <w:sz w:val="24"/>
-                <w:szCs w:val="24"/>
-                <w:shd w:val="clear" w:color="auto" w:fill="FFFFFF"/>
-                <w:lang w:val="en-US"/>
-              </w:rPr>
-            </w:pPr>
-            <w:r>
-              <w:rPr>
-                <w:rFonts w:ascii="Times New Roman" w:hAnsi="Times New Roman" w:cs="Times New Roman"/>
-                <w:color w:val="000000"/>
-                <w:sz w:val="24"/>
-                <w:szCs w:val="24"/>
-                <w:shd w:val="clear" w:color="auto" w:fill="FFFFFF"/>
-                <w:lang w:val="en-US"/>
-              </w:rPr>
-              <w:t>Gender (</w:t>
-            </w:r>
-            <w:r>
-              <w:rPr>
-                <w:rFonts w:ascii="Times New Roman" w:hAnsi="Times New Roman" w:cs="Times New Roman"/>
-                <w:i/>
-                <w:color w:val="000000"/>
-                <w:sz w:val="24"/>
-                <w:szCs w:val="24"/>
-                <w:shd w:val="clear" w:color="auto" w:fill="FFFFFF"/>
-                <w:lang w:val="en-US"/>
-              </w:rPr>
-              <w:t>“Female”</w:t>
-            </w:r>
-            <w:r>
-              <w:rPr>
-                <w:rFonts w:ascii="Times New Roman" w:hAnsi="Times New Roman" w:cs="Times New Roman"/>
-                <w:color w:val="000000"/>
-                <w:sz w:val="24"/>
-                <w:szCs w:val="24"/>
-                <w:shd w:val="clear" w:color="auto" w:fill="FFFFFF"/>
-                <w:lang w:val="en-US"/>
-              </w:rPr>
-              <w:t xml:space="preserve">), </w:t>
-            </w:r>
-          </w:p>
-          <w:p>
-            <w:pPr>
-              <w:rPr>
-                <w:rFonts w:ascii="Times New Roman" w:hAnsi="Times New Roman" w:cs="Times New Roman"/>
-                <w:color w:val="000000" w:themeColor="text1"/>
-                <w:sz w:val="24"/>
-                <w:szCs w:val="24"/>
-                <w:shd w:val="clear" w:color="auto" w:fill="FFFFFF"/>
-                <w:lang w:val="en-US"/>
-              </w:rPr>
-            </w:pPr>
-            <w:r>
-              <w:rPr>
-                <w:rFonts w:ascii="Times New Roman" w:hAnsi="Times New Roman" w:cs="Times New Roman"/>
-                <w:bCs/>
-                <w:color w:val="000000" w:themeColor="text1"/>
-                <w:sz w:val="24"/>
-                <w:szCs w:val="24"/>
-                <w:shd w:val="clear" w:color="auto" w:fill="FFFFFF"/>
-                <w:lang w:val="en-US"/>
-              </w:rPr>
-              <w:t>Country</w:t>
-            </w:r>
-            <w:r>
-              <w:rPr>
-                <w:rFonts w:ascii="Times New Roman" w:hAnsi="Times New Roman" w:cs="Times New Roman"/>
-                <w:color w:val="000000" w:themeColor="text1"/>
-                <w:sz w:val="24"/>
-                <w:szCs w:val="24"/>
-                <w:shd w:val="clear" w:color="auto" w:fill="FFFFFF"/>
-                <w:lang w:val="en-US"/>
-              </w:rPr>
-              <w:t xml:space="preserve"> Mobile prefix </w:t>
-            </w:r>
-            <w:r>
-              <w:rPr>
-                <w:rFonts w:ascii="Times New Roman" w:hAnsi="Times New Roman" w:cs="Times New Roman"/>
-                <w:color w:val="000000"/>
-                <w:sz w:val="24"/>
-                <w:szCs w:val="24"/>
-                <w:shd w:val="clear" w:color="auto" w:fill="FFFFFF"/>
-                <w:lang w:val="en-US"/>
-              </w:rPr>
-              <w:t>(</w:t>
-            </w:r>
-            <w:r>
-              <w:rPr>
-                <w:rFonts w:ascii="Times New Roman" w:hAnsi="Times New Roman" w:cs="Times New Roman"/>
-                <w:i/>
-                <w:color w:val="000000"/>
-                <w:sz w:val="24"/>
-                <w:szCs w:val="24"/>
-                <w:shd w:val="clear" w:color="auto" w:fill="FFFFFF"/>
-                <w:lang w:val="en-US"/>
-              </w:rPr>
-              <w:t>“Belarus”</w:t>
-            </w:r>
-            <w:r>
-              <w:rPr>
-                <w:rFonts w:ascii="Times New Roman" w:hAnsi="Times New Roman" w:cs="Times New Roman"/>
-                <w:color w:val="000000"/>
-                <w:sz w:val="24"/>
-                <w:szCs w:val="24"/>
-                <w:shd w:val="clear" w:color="auto" w:fill="FFFFFF"/>
-                <w:lang w:val="en-US"/>
-              </w:rPr>
-              <w:t>)</w:t>
-            </w:r>
-            <w:r>
-              <w:rPr>
-                <w:rFonts w:ascii="Times New Roman" w:hAnsi="Times New Roman" w:cs="Times New Roman"/>
-                <w:color w:val="000000" w:themeColor="text1"/>
-                <w:sz w:val="24"/>
-                <w:szCs w:val="24"/>
-                <w:shd w:val="clear" w:color="auto" w:fill="FFFFFF"/>
-                <w:lang w:val="en-US"/>
-              </w:rPr>
-              <w:t xml:space="preserve">, </w:t>
-            </w:r>
-          </w:p>
-          <w:p>
-            <w:pPr>
-              <w:rPr>
-                <w:rFonts w:ascii="Times New Roman" w:hAnsi="Times New Roman" w:cs="Times New Roman"/>
-                <w:color w:val="000000"/>
-                <w:sz w:val="24"/>
-                <w:szCs w:val="24"/>
-                <w:shd w:val="clear" w:color="auto" w:fill="FFFFFF"/>
-                <w:lang w:val="en-US"/>
-              </w:rPr>
-            </w:pPr>
-            <w:r>
-              <w:rPr>
-                <w:rFonts w:ascii="Times New Roman" w:hAnsi="Times New Roman" w:cs="Times New Roman"/>
-                <w:color w:val="000000" w:themeColor="text1"/>
-                <w:sz w:val="24"/>
-                <w:szCs w:val="24"/>
-                <w:shd w:val="clear" w:color="auto" w:fill="FFFFFF"/>
-                <w:lang w:val="en-US"/>
-              </w:rPr>
-              <w:t xml:space="preserve">Mobile number </w:t>
-            </w:r>
-            <w:r>
-              <w:rPr>
-                <w:rFonts w:ascii="Times New Roman" w:hAnsi="Times New Roman" w:cs="Times New Roman"/>
-                <w:color w:val="000000"/>
-                <w:sz w:val="24"/>
-                <w:szCs w:val="24"/>
-                <w:shd w:val="clear" w:color="auto" w:fill="FFFFFF"/>
-                <w:lang w:val="en-US"/>
-              </w:rPr>
-              <w:t>(</w:t>
-            </w:r>
-            <w:r>
-              <w:rPr>
-                <w:rFonts w:ascii="Times New Roman" w:hAnsi="Times New Roman" w:cs="Times New Roman"/>
-                <w:i/>
-                <w:color w:val="000000"/>
-                <w:sz w:val="24"/>
-                <w:szCs w:val="24"/>
-                <w:shd w:val="clear" w:color="auto" w:fill="FFFFFF"/>
-                <w:lang w:val="en-US"/>
-              </w:rPr>
-              <w:t>“295794281”</w:t>
-            </w:r>
-            <w:r>
-              <w:rPr>
-                <w:rFonts w:ascii="Times New Roman" w:hAnsi="Times New Roman" w:cs="Times New Roman"/>
-                <w:color w:val="000000"/>
-                <w:sz w:val="24"/>
-                <w:szCs w:val="24"/>
-                <w:shd w:val="clear" w:color="auto" w:fill="FFFFFF"/>
-                <w:lang w:val="en-US"/>
-              </w:rPr>
-              <w:t>),</w:t>
-            </w:r>
-            <w:r>
-              <w:rPr>
-                <w:rFonts w:ascii="Times New Roman" w:hAnsi="Times New Roman" w:cs="Times New Roman"/>
-                <w:color w:val="000000" w:themeColor="text1"/>
-                <w:sz w:val="24"/>
-                <w:szCs w:val="24"/>
-                <w:shd w:val="clear" w:color="auto" w:fill="FFFFFF"/>
-                <w:lang w:val="en-US"/>
-              </w:rPr>
-              <w:t xml:space="preserve"> </w:t>
-            </w:r>
-            <w:r>
-              <w:rPr>
-                <w:rFonts w:ascii="Times New Roman" w:hAnsi="Times New Roman" w:cs="Times New Roman"/>
-                <w:sz w:val="24"/>
-                <w:szCs w:val="24"/>
-                <w:lang w:val="en-US"/>
-              </w:rPr>
-              <w:t>6</w:t>
-            </w:r>
-            <w:r>
-              <w:rPr>
-                <w:rFonts w:ascii="Times New Roman" w:hAnsi="Times New Roman" w:cs="Times New Roman"/>
-                <w:sz w:val="24"/>
-                <w:szCs w:val="24"/>
-                <w:lang w:val="en-US"/>
-              </w:rPr>
-              <w:t xml:space="preserve">. </w:t>
-            </w:r>
-            <w:r>
-              <w:rPr>
-                <w:rFonts w:ascii="Times New Roman" w:hAnsi="Times New Roman" w:cs="Times New Roman"/>
-                <w:sz w:val="24"/>
-                <w:szCs w:val="24"/>
-                <w:lang w:val="en-US"/>
-              </w:rPr>
-              <w:t xml:space="preserve">Click </w:t>
-            </w:r>
-            <w:r>
-              <w:rPr>
-                <w:rFonts w:ascii="Times New Roman" w:hAnsi="Times New Roman" w:cs="Times New Roman"/>
-                <w:b/>
-                <w:sz w:val="24"/>
-                <w:szCs w:val="24"/>
-                <w:lang w:val="en-US"/>
-              </w:rPr>
-              <w:t>“Save”</w:t>
-            </w:r>
-            <w:r>
-              <w:rPr>
-                <w:rFonts w:ascii="Times New Roman" w:hAnsi="Times New Roman" w:cs="Times New Roman"/>
-                <w:sz w:val="24"/>
-                <w:szCs w:val="24"/>
-                <w:lang w:val="en-US"/>
-              </w:rPr>
-              <w:t>.</w:t>
+              <w:t>295794281</w:t>
+            </w:r>
+            <w:r>
+              <w:rPr>
+                <w:rFonts w:ascii="Times New Roman" w:hAnsi="Times New Roman" w:cs="Times New Roman"/>
+                <w:sz w:val="24"/>
+                <w:szCs w:val="24"/>
+                <w:lang w:val="en-US"/>
+              </w:rPr>
+              <w:t>”.</w:t>
+            </w:r>
+          </w:p>
+          <w:p>
+            <w:pPr>
+              <w:rPr>
+                <w:rFonts w:ascii="Times New Roman" w:hAnsi="Times New Roman" w:cs="Times New Roman"/>
+                <w:sz w:val="24"/>
+                <w:szCs w:val="24"/>
+                <w:lang w:val="en-US"/>
+              </w:rPr>
+            </w:pPr>
+            <w:r>
+              <w:rPr>
+                <w:rFonts w:ascii="Times New Roman" w:hAnsi="Times New Roman" w:cs="Times New Roman"/>
+                <w:sz w:val="24"/>
+                <w:szCs w:val="24"/>
+                <w:lang w:val="en-US"/>
+              </w:rPr>
+              <w:t>11</w:t>
+            </w:r>
+            <w:r>
+              <w:rPr>
+                <w:rFonts w:ascii="Times New Roman" w:hAnsi="Times New Roman" w:cs="Times New Roman"/>
+                <w:sz w:val="24"/>
+                <w:szCs w:val="24"/>
+                <w:lang w:val="en-US"/>
+              </w:rPr>
+              <w:t>. Click "Subscribe" button.</w:t>
             </w:r>
           </w:p>
         </w:tc>
@@ -6342,6 +6265,61 @@
           <w:p>
             <w:pPr>
               <w:shd w:val="clear" w:color="auto" w:fill="FFFFFF"/>
+              <w:spacing w:after="45"/>
+              <w:outlineLvl w:val="2"/>
+              <w:rPr>
+                <w:rFonts w:ascii="Times New Roman" w:eastAsia="Times New Roman" w:hAnsi="Times New Roman" w:cs="Times New Roman"/>
+                <w:b/>
+                <w:bCs/>
+                <w:color w:val="002A3A"/>
+                <w:spacing w:val="-3"/>
+                <w:sz w:val="24"/>
+                <w:szCs w:val="24"/>
+                <w:lang w:val="en-US" w:eastAsia="ru-RU"/>
+              </w:rPr>
+            </w:pPr>
+            <w:r>
+              <w:rPr>
+                <w:rFonts w:ascii="Times New Roman" w:hAnsi="Times New Roman" w:cs="Times New Roman"/>
+                <w:bCs/>
+                <w:color w:val="333333"/>
+                <w:sz w:val="24"/>
+                <w:szCs w:val="24"/>
+                <w:shd w:val="clear" w:color="auto" w:fill="FFFFFF"/>
+                <w:lang w:val="en-US"/>
+              </w:rPr>
+              <w:t>The message is displayed</w:t>
+            </w:r>
+            <w:r>
+              <w:rPr>
+                <w:rFonts w:ascii="Times New Roman" w:hAnsi="Times New Roman" w:cs="Times New Roman"/>
+                <w:b/>
+                <w:bCs/>
+                <w:color w:val="333333"/>
+                <w:sz w:val="24"/>
+                <w:szCs w:val="24"/>
+                <w:shd w:val="clear" w:color="auto" w:fill="FFFFFF"/>
+                <w:lang w:val="en-US"/>
+              </w:rPr>
+              <w:t xml:space="preserve"> “</w:t>
+            </w:r>
+            <w:r>
+              <w:rPr>
+                <w:rFonts w:ascii="Times New Roman" w:eastAsia="Times New Roman" w:hAnsi="Times New Roman" w:cs="Times New Roman"/>
+                <w:b/>
+                <w:bCs/>
+                <w:color w:val="002A3A"/>
+                <w:spacing w:val="-3"/>
+                <w:sz w:val="24"/>
+                <w:szCs w:val="24"/>
+                <w:lang w:val="en-US" w:eastAsia="ru-RU"/>
+              </w:rPr>
+              <w:t>Subscribing</w:t>
+            </w:r>
+          </w:p>
+          <w:p>
+            <w:pPr>
+              <w:shd w:val="clear" w:color="auto" w:fill="FFFFFF"/>
               <w:rPr>
                 <w:rFonts w:ascii="Times New Roman" w:eastAsia="Times New Roman" w:hAnsi="Times New Roman" w:cs="Times New Roman"/>
                 <w:color w:val="002A3A"/>
@@ -6352,73 +6330,13 @@
             </w:pPr>
             <w:r>
               <w:rPr>
-                <w:rFonts w:ascii="Times New Roman" w:hAnsi="Times New Roman" w:cs="Times New Roman"/>
-                <w:bCs/>
-                <w:color w:val="333333"/>
-                <w:sz w:val="24"/>
-                <w:szCs w:val="24"/>
-                <w:shd w:val="clear" w:color="auto" w:fill="FFFFFF"/>
-                <w:lang w:val="en-US"/>
-              </w:rPr>
-              <w:t>The message is displayed</w:t>
-            </w:r>
-            <w:r>
-              <w:rPr>
-                <w:rFonts w:ascii="Times New Roman" w:hAnsi="Times New Roman" w:cs="Times New Roman"/>
-                <w:b/>
-                <w:bCs/>
-                <w:color w:val="333333"/>
-                <w:sz w:val="24"/>
-                <w:szCs w:val="24"/>
-                <w:shd w:val="clear" w:color="auto" w:fill="FFFFFF"/>
-                <w:lang w:val="en-US"/>
-              </w:rPr>
-              <w:t xml:space="preserve"> “</w:t>
-            </w:r>
-            <w:r>
-              <w:rPr>
-                <w:rFonts w:ascii="Times New Roman" w:hAnsi="Times New Roman" w:cs="Times New Roman"/>
-                <w:color w:val="002A3A"/>
-                <w:sz w:val="24"/>
-                <w:szCs w:val="24"/>
-                <w:shd w:val="clear" w:color="auto" w:fill="F1F1F1"/>
-                <w:lang w:val="en-US"/>
-              </w:rPr>
-              <w:t xml:space="preserve">Greetings, </w:t>
-            </w:r>
-            <w:proofErr w:type="spellStart"/>
-            <w:r>
-              <w:rPr>
-                <w:rFonts w:ascii="Times New Roman" w:hAnsi="Times New Roman" w:cs="Times New Roman"/>
-                <w:color w:val="002A3A"/>
-                <w:sz w:val="24"/>
-                <w:szCs w:val="24"/>
-                <w:shd w:val="clear" w:color="auto" w:fill="F1F1F1"/>
-                <w:lang w:val="en-US"/>
-              </w:rPr>
-              <w:t>traveller</w:t>
-            </w:r>
-            <w:proofErr w:type="spellEnd"/>
-            <w:r>
-              <w:rPr>
-                <w:rFonts w:ascii="Times New Roman" w:hAnsi="Times New Roman" w:cs="Times New Roman"/>
-                <w:color w:val="002A3A"/>
-                <w:sz w:val="24"/>
-                <w:szCs w:val="24"/>
-                <w:shd w:val="clear" w:color="auto" w:fill="F1F1F1"/>
-                <w:lang w:val="en-US"/>
-              </w:rPr>
-              <w:t>! You're logged in as blablabla0@mail.com.</w:t>
-            </w:r>
-            <w:r>
-              <w:rPr>
                 <w:rFonts w:ascii="Times New Roman" w:eastAsia="Times New Roman" w:hAnsi="Times New Roman" w:cs="Times New Roman"/>
                 <w:color w:val="002A3A"/>
                 <w:sz w:val="24"/>
                 <w:szCs w:val="24"/>
                 <w:lang w:val="en-US" w:eastAsia="ru-RU"/>
               </w:rPr>
-              <w:t>”</w:t>
+              <w:t>Your phone is now registered for live updates on SMS”</w:t>
             </w:r>
           </w:p>
           <w:p>
@@ -6454,6 +6372,7 @@
                 <w:szCs w:val="24"/>
                 <w:lang w:val="en-US"/>
               </w:rPr>
+              <w:lastRenderedPageBreak/>
               <w:t>10</w:t>
             </w:r>
             <w:r>
@@ -6496,18 +6415,7 @@
                 <w:szCs w:val="24"/>
                 <w:lang w:val="en-US"/>
               </w:rPr>
-              <w:t>in</w:t>
-            </w:r>
-            <w:r>
-              <w:rPr>
-                <w:rFonts w:ascii="Times New Roman" w:hAnsi="Times New Roman" w:cs="Times New Roman"/>
-                <w:color w:val="000000"/>
-                <w:sz w:val="24"/>
-                <w:szCs w:val="24"/>
-                <w:shd w:val="clear" w:color="auto" w:fill="FFFFFF"/>
-                <w:lang w:val="en-US"/>
-              </w:rPr>
-              <w:t>correct credentials</w:t>
+              <w:t>number in first name and last name</w:t>
             </w:r>
             <w:r>
               <w:rPr>
@@ -6518,6 +6426,8 @@
               </w:rPr>
               <w:t>.</w:t>
             </w:r>
+            <w:bookmarkStart w:id="0" w:name="_GoBack"/>
+            <w:bookmarkEnd w:id="0"/>
           </w:p>
         </w:tc>
         <w:tc>
@@ -6606,8 +6516,10 @@
             <w:pPr>
               <w:rPr>
                 <w:rFonts w:ascii="Times New Roman" w:hAnsi="Times New Roman" w:cs="Times New Roman"/>
-                <w:sz w:val="24"/>
-                <w:szCs w:val="24"/>
+                <w:color w:val="000000"/>
+                <w:sz w:val="24"/>
+                <w:szCs w:val="24"/>
+                <w:shd w:val="clear" w:color="auto" w:fill="FFFFFF"/>
                 <w:lang w:val="en-US"/>
               </w:rPr>
             </w:pPr>
@@ -6654,47 +6566,11 @@
             <w:r>
               <w:rPr>
                 <w:rFonts w:ascii="Times New Roman" w:hAnsi="Times New Roman" w:cs="Times New Roman"/>
-                <w:color w:val="000000"/>
-                <w:sz w:val="24"/>
-                <w:szCs w:val="24"/>
-                <w:shd w:val="clear" w:color="auto" w:fill="FFFFFF"/>
-                <w:lang w:val="en-US"/>
-              </w:rPr>
-              <w:t xml:space="preserve">4. Click on checkbox </w:t>
-            </w:r>
-            <w:r>
-              <w:rPr>
-                <w:rFonts w:ascii="Times New Roman" w:hAnsi="Times New Roman" w:cs="Times New Roman"/>
-                <w:b/>
-                <w:color w:val="000000"/>
-                <w:sz w:val="24"/>
-                <w:szCs w:val="24"/>
-                <w:shd w:val="clear" w:color="auto" w:fill="FFFFFF"/>
-                <w:lang w:val="en-US"/>
-              </w:rPr>
-              <w:t>“I have read and accept the terms for Norwegian Reward”.</w:t>
-            </w:r>
-          </w:p>
-          <w:p>
-            <w:pPr>
-              <w:rPr>
-                <w:rFonts w:ascii="Times New Roman" w:hAnsi="Times New Roman" w:cs="Times New Roman"/>
-                <w:color w:val="000000"/>
-                <w:sz w:val="24"/>
-                <w:szCs w:val="24"/>
-                <w:shd w:val="clear" w:color="auto" w:fill="FFFFFF"/>
-                <w:lang w:val="en-US"/>
-              </w:rPr>
-            </w:pPr>
-            <w:r>
-              <w:rPr>
-                <w:rFonts w:ascii="Times New Roman" w:hAnsi="Times New Roman" w:cs="Times New Roman"/>
-                <w:sz w:val="24"/>
-                <w:szCs w:val="24"/>
-                <w:lang w:val="en-US"/>
-              </w:rPr>
-              <w:lastRenderedPageBreak/>
-              <w:t>5</w:t>
+                <w:sz w:val="24"/>
+                <w:szCs w:val="24"/>
+                <w:lang w:val="en-US"/>
+              </w:rPr>
+              <w:t>4</w:t>
             </w:r>
             <w:r>
               <w:rPr>
@@ -7047,7 +6923,16 @@
                 <w:szCs w:val="24"/>
                 <w:lang w:val="en-US"/>
               </w:rPr>
-              <w:t xml:space="preserve">6. Click </w:t>
+              <w:t>5</w:t>
+            </w:r>
+            <w:r>
+              <w:rPr>
+                <w:rFonts w:ascii="Times New Roman" w:hAnsi="Times New Roman" w:cs="Times New Roman"/>
+                <w:sz w:val="24"/>
+                <w:szCs w:val="24"/>
+                <w:lang w:val="en-US"/>
+              </w:rPr>
+              <w:t xml:space="preserve">. Click </w:t>
             </w:r>
             <w:r>
               <w:rPr>
@@ -7098,7 +6983,6 @@
                 <w:shd w:val="clear" w:color="auto" w:fill="FFFFFF"/>
                 <w:lang w:val="en-US"/>
               </w:rPr>
-              <w:lastRenderedPageBreak/>
               <w:t>The message is displayed</w:t>
             </w:r>
             <w:r>
@@ -7247,7 +7131,6 @@
                 <w:color w:val="002A3A"/>
                 <w:lang w:val="en-US"/>
               </w:rPr>
-              <w:lastRenderedPageBreak/>
               <w:t>Input is not valid. Please try again with different input.</w:t>
             </w:r>
           </w:p>

--- a/Testing/TestCase.docx
+++ b/Testing/TestCase.docx
@@ -197,25 +197,7 @@
                 <w:szCs w:val="24"/>
                 <w:lang w:val="en-US"/>
               </w:rPr>
-              <w:t>Select 13 month and c</w:t>
-            </w:r>
-            <w:r>
-              <w:rPr>
-                <w:rFonts w:ascii="Times New Roman" w:hAnsi="Times New Roman" w:cs="Times New Roman"/>
-                <w:sz w:val="24"/>
-                <w:szCs w:val="24"/>
-                <w:lang w:val="en-US"/>
-              </w:rPr>
-              <w:t xml:space="preserve">heck </w:t>
-            </w:r>
-            <w:r>
-              <w:rPr>
-                <w:rFonts w:ascii="Times New Roman" w:hAnsi="Times New Roman" w:cs="Times New Roman"/>
-                <w:sz w:val="24"/>
-                <w:szCs w:val="24"/>
-                <w:lang w:val="en-US"/>
-              </w:rPr>
-              <w:t>availability.</w:t>
+              <w:t>Check available dates</w:t>
             </w:r>
           </w:p>
         </w:tc>
@@ -586,16 +568,7 @@
                 <w:szCs w:val="24"/>
                 <w:lang w:val="en-US"/>
               </w:rPr>
-              <w:t>2</w:t>
-            </w:r>
-            <w:r>
-              <w:rPr>
-                <w:rFonts w:ascii="Times New Roman" w:hAnsi="Times New Roman" w:cs="Times New Roman"/>
-                <w:sz w:val="24"/>
-                <w:szCs w:val="24"/>
-                <w:lang w:val="en-US"/>
-              </w:rPr>
-              <w:t>.</w:t>
+              <w:t>2.</w:t>
             </w:r>
           </w:p>
         </w:tc>
@@ -619,7 +592,7 @@
                 <w:szCs w:val="24"/>
                 <w:lang w:val="en-US"/>
               </w:rPr>
-              <w:t>The choice of adults amount less than 1 and more than 10 is impossible</w:t>
+              <w:t>Choose group booking.</w:t>
             </w:r>
           </w:p>
         </w:tc>
@@ -862,7 +835,6 @@
                 <w:sz w:val="24"/>
                 <w:szCs w:val="24"/>
                 <w:shd w:val="clear" w:color="auto" w:fill="FFFFFF"/>
-                <w:lang w:val="en-US"/>
               </w:rPr>
             </w:pPr>
             <w:r>
@@ -885,74 +857,28 @@
                 <w:shd w:val="clear" w:color="auto" w:fill="FFFFFF"/>
                 <w:lang w:val="en-US"/>
               </w:rPr>
-              <w:t>. Choose date: the first Sunday of next month.</w:t>
-            </w:r>
-          </w:p>
-          <w:p>
-            <w:pPr>
-              <w:rPr>
-                <w:rFonts w:ascii="Times New Roman" w:hAnsi="Times New Roman" w:cs="Times New Roman"/>
-                <w:color w:val="000000"/>
-                <w:sz w:val="24"/>
-                <w:szCs w:val="24"/>
-                <w:shd w:val="clear" w:color="auto" w:fill="FFFFFF"/>
-                <w:lang w:val="en-US"/>
-              </w:rPr>
-            </w:pPr>
-            <w:r>
-              <w:rPr>
-                <w:rFonts w:ascii="Times New Roman" w:hAnsi="Times New Roman" w:cs="Times New Roman"/>
-                <w:color w:val="000000"/>
-                <w:sz w:val="24"/>
-                <w:szCs w:val="24"/>
-                <w:shd w:val="clear" w:color="auto" w:fill="FFFFFF"/>
-                <w:lang w:val="en-US"/>
-              </w:rPr>
-              <w:t>6. Choose 0</w:t>
-            </w:r>
-            <w:r>
-              <w:rPr>
-                <w:rFonts w:ascii="Times New Roman" w:hAnsi="Times New Roman" w:cs="Times New Roman"/>
-                <w:color w:val="000000"/>
-                <w:sz w:val="24"/>
-                <w:szCs w:val="24"/>
-                <w:shd w:val="clear" w:color="auto" w:fill="FFFFFF"/>
-                <w:lang w:val="en-US"/>
-              </w:rPr>
-              <w:t xml:space="preserve"> Adults.</w:t>
-            </w:r>
-          </w:p>
-          <w:p>
-            <w:pPr>
-              <w:rPr>
-                <w:rFonts w:ascii="Times New Roman" w:hAnsi="Times New Roman" w:cs="Times New Roman"/>
-                <w:color w:val="000000"/>
-                <w:sz w:val="24"/>
-                <w:szCs w:val="24"/>
-                <w:shd w:val="clear" w:color="auto" w:fill="FFFFFF"/>
-                <w:lang w:val="en-US"/>
-              </w:rPr>
-            </w:pPr>
-            <w:r>
-              <w:rPr>
-                <w:rFonts w:ascii="Times New Roman" w:hAnsi="Times New Roman" w:cs="Times New Roman"/>
-                <w:color w:val="000000"/>
-                <w:sz w:val="24"/>
-                <w:szCs w:val="24"/>
-                <w:shd w:val="clear" w:color="auto" w:fill="FFFFFF"/>
-                <w:lang w:val="en-US"/>
-              </w:rPr>
-              <w:t>7. Choose 11 Adults.</w:t>
-            </w:r>
-          </w:p>
-          <w:p>
-            <w:pPr>
-              <w:rPr>
-                <w:rFonts w:ascii="Times New Roman" w:hAnsi="Times New Roman" w:cs="Times New Roman"/>
-                <w:color w:val="000000"/>
-                <w:sz w:val="24"/>
-                <w:szCs w:val="24"/>
-                <w:shd w:val="clear" w:color="auto" w:fill="FFFFFF"/>
+              <w:t xml:space="preserve">. Choose </w:t>
+            </w:r>
+            <w:bookmarkStart w:id="0" w:name="_GoBack"/>
+            <w:bookmarkEnd w:id="0"/>
+            <w:r>
+              <w:rPr>
+                <w:rFonts w:ascii="Times New Roman" w:hAnsi="Times New Roman" w:cs="Times New Roman"/>
+                <w:color w:val="000000"/>
+                <w:sz w:val="24"/>
+                <w:szCs w:val="24"/>
+                <w:shd w:val="clear" w:color="auto" w:fill="FFFFFF"/>
+                <w:lang w:val="en-US"/>
+              </w:rPr>
+              <w:t>10 Adults.</w:t>
+            </w:r>
+          </w:p>
+          <w:p>
+            <w:pPr>
+              <w:rPr>
+                <w:rFonts w:ascii="Times New Roman" w:hAnsi="Times New Roman" w:cs="Times New Roman"/>
+                <w:sz w:val="24"/>
+                <w:szCs w:val="24"/>
                 <w:lang w:val="en-US"/>
               </w:rPr>
             </w:pPr>
@@ -964,51 +890,58 @@
           </w:tcPr>
           <w:p>
             <w:pPr>
+              <w:pStyle w:val="3"/>
               <w:shd w:val="clear" w:color="auto" w:fill="FFFFFF"/>
-              <w:rPr>
-                <w:rFonts w:ascii="Times New Roman" w:eastAsia="Times New Roman" w:hAnsi="Times New Roman" w:cs="Times New Roman"/>
-                <w:color w:val="002A3A"/>
-                <w:sz w:val="24"/>
-                <w:szCs w:val="24"/>
-                <w:lang w:val="en-US" w:eastAsia="ru-RU"/>
-              </w:rPr>
-            </w:pPr>
+              <w:spacing w:before="0" w:beforeAutospacing="0" w:after="45" w:afterAutospacing="0"/>
+              <w:outlineLvl w:val="2"/>
+              <w:rPr>
+                <w:b w:val="0"/>
+                <w:bCs w:val="0"/>
+                <w:color w:val="333333"/>
+                <w:sz w:val="24"/>
+                <w:szCs w:val="24"/>
+                <w:shd w:val="clear" w:color="auto" w:fill="FFFFFF"/>
+                <w:lang w:val="en-US"/>
+              </w:rPr>
+            </w:pPr>
+            <w:r>
+              <w:rPr>
+                <w:b w:val="0"/>
+                <w:bCs w:val="0"/>
+                <w:color w:val="333333"/>
+                <w:sz w:val="24"/>
+                <w:szCs w:val="24"/>
+                <w:shd w:val="clear" w:color="auto" w:fill="FFFFFF"/>
+                <w:lang w:val="en-US"/>
+              </w:rPr>
+              <w:t xml:space="preserve">Under the choice of </w:t>
+            </w:r>
             <w:proofErr w:type="gramStart"/>
             <w:r>
               <w:rPr>
-                <w:rFonts w:ascii="Times New Roman" w:hAnsi="Times New Roman" w:cs="Times New Roman"/>
-                <w:bCs/>
+                <w:b w:val="0"/>
+                <w:bCs w:val="0"/>
                 <w:color w:val="333333"/>
                 <w:sz w:val="24"/>
                 <w:szCs w:val="24"/>
                 <w:shd w:val="clear" w:color="auto" w:fill="FFFFFF"/>
                 <w:lang w:val="en-US"/>
               </w:rPr>
-              <w:t>Adults</w:t>
+              <w:t>adults  amount</w:t>
             </w:r>
             <w:proofErr w:type="gramEnd"/>
             <w:r>
               <w:rPr>
-                <w:rFonts w:ascii="Times New Roman" w:hAnsi="Times New Roman" w:cs="Times New Roman"/>
-                <w:bCs/>
+                <w:b w:val="0"/>
+                <w:bCs w:val="0"/>
                 <w:color w:val="333333"/>
                 <w:sz w:val="24"/>
                 <w:szCs w:val="24"/>
                 <w:shd w:val="clear" w:color="auto" w:fill="FFFFFF"/>
                 <w:lang w:val="en-US"/>
               </w:rPr>
-              <w:t xml:space="preserve"> amount isn’t equal 0 or 11.</w:t>
-            </w:r>
-          </w:p>
-          <w:p>
-            <w:pPr>
-              <w:rPr>
-                <w:rFonts w:ascii="Times New Roman" w:hAnsi="Times New Roman" w:cs="Times New Roman"/>
-                <w:sz w:val="24"/>
-                <w:szCs w:val="24"/>
-                <w:lang w:val="en-US"/>
-              </w:rPr>
-            </w:pPr>
+              <w:t xml:space="preserve"> the text is displayed: “This is a group booking”.</w:t>
+            </w:r>
           </w:p>
         </w:tc>
       </w:tr>
@@ -1033,16 +966,7 @@
                 <w:szCs w:val="24"/>
                 <w:lang w:val="en-US"/>
               </w:rPr>
-              <w:t>3</w:t>
-            </w:r>
-            <w:r>
-              <w:rPr>
-                <w:rFonts w:ascii="Times New Roman" w:hAnsi="Times New Roman" w:cs="Times New Roman"/>
-                <w:sz w:val="24"/>
-                <w:szCs w:val="24"/>
-                <w:lang w:val="en-US"/>
-              </w:rPr>
-              <w:t>.</w:t>
+              <w:t>3.</w:t>
             </w:r>
           </w:p>
         </w:tc>
@@ -1066,7 +990,7 @@
                 <w:szCs w:val="24"/>
                 <w:lang w:val="en-US"/>
               </w:rPr>
-              <w:t>Choose group booking.</w:t>
+              <w:t>Check Terms at the group booking.</w:t>
             </w:r>
           </w:p>
         </w:tc>
@@ -1321,18 +1245,16 @@
                 <w:shd w:val="clear" w:color="auto" w:fill="FFFFFF"/>
                 <w:lang w:val="en-US"/>
               </w:rPr>
-              <w:t>5</w:t>
-            </w:r>
-            <w:r>
-              <w:rPr>
-                <w:rFonts w:ascii="Times New Roman" w:hAnsi="Times New Roman" w:cs="Times New Roman"/>
-                <w:color w:val="000000"/>
-                <w:sz w:val="24"/>
-                <w:szCs w:val="24"/>
-                <w:shd w:val="clear" w:color="auto" w:fill="FFFFFF"/>
-                <w:lang w:val="en-US"/>
-              </w:rPr>
-              <w:t xml:space="preserve">. </w:t>
+              <w:t>5.</w:t>
+            </w:r>
+            <w:r>
+              <w:rPr>
+                <w:rFonts w:ascii="Times New Roman" w:hAnsi="Times New Roman" w:cs="Times New Roman"/>
+                <w:sz w:val="24"/>
+                <w:szCs w:val="24"/>
+                <w:lang w:val="en-US"/>
+              </w:rPr>
+              <w:t xml:space="preserve"> </w:t>
             </w:r>
             <w:r>
               <w:rPr>
@@ -1366,18 +1288,43 @@
                 <w:shd w:val="clear" w:color="auto" w:fill="FFFFFF"/>
                 <w:lang w:val="en-US"/>
               </w:rPr>
-              <w:t xml:space="preserve">6. </w:t>
-            </w:r>
-            <w:r>
-              <w:rPr>
-                <w:rFonts w:ascii="Times New Roman" w:hAnsi="Times New Roman" w:cs="Times New Roman"/>
-                <w:color w:val="000000"/>
-                <w:sz w:val="24"/>
-                <w:szCs w:val="24"/>
-                <w:shd w:val="clear" w:color="auto" w:fill="FFFFFF"/>
-                <w:lang w:val="en-US"/>
-              </w:rPr>
-              <w:t>Choose 10 Adults.</w:t>
+              <w:t>6. Choose 10 Adults.</w:t>
+            </w:r>
+          </w:p>
+          <w:p>
+            <w:pPr>
+              <w:rPr>
+                <w:rFonts w:ascii="Times New Roman" w:hAnsi="Times New Roman" w:cs="Times New Roman"/>
+                <w:b/>
+                <w:color w:val="000000"/>
+                <w:sz w:val="24"/>
+                <w:szCs w:val="24"/>
+                <w:shd w:val="clear" w:color="auto" w:fill="FFFFFF"/>
+                <w:lang w:val="en-US"/>
+              </w:rPr>
+            </w:pPr>
+            <w:r>
+              <w:rPr>
+                <w:rFonts w:ascii="Times New Roman" w:hAnsi="Times New Roman" w:cs="Times New Roman"/>
+                <w:color w:val="000000"/>
+                <w:sz w:val="24"/>
+                <w:szCs w:val="24"/>
+                <w:shd w:val="clear" w:color="auto" w:fill="FFFFFF"/>
+                <w:lang w:val="en-US"/>
+              </w:rPr>
+              <w:t xml:space="preserve">7. Click on bottom </w:t>
+            </w:r>
+            <w:r>
+              <w:rPr>
+                <w:rFonts w:ascii="Times New Roman" w:hAnsi="Times New Roman" w:cs="Times New Roman"/>
+                <w:b/>
+                <w:color w:val="000000"/>
+                <w:sz w:val="24"/>
+                <w:szCs w:val="24"/>
+                <w:shd w:val="clear" w:color="auto" w:fill="FFFFFF"/>
+                <w:lang w:val="en-US"/>
+              </w:rPr>
+              <w:t>“Search and book”.</w:t>
             </w:r>
           </w:p>
           <w:p>
@@ -1414,40 +1361,53 @@
             <w:r>
               <w:rPr>
                 <w:b w:val="0"/>
-                <w:bCs w:val="0"/>
-                <w:color w:val="333333"/>
-                <w:sz w:val="24"/>
-                <w:szCs w:val="24"/>
-                <w:shd w:val="clear" w:color="auto" w:fill="FFFFFF"/>
-                <w:lang w:val="en-US"/>
-              </w:rPr>
-              <w:t xml:space="preserve">Under the choice of </w:t>
-            </w:r>
-            <w:proofErr w:type="gramStart"/>
+                <w:color w:val="000000" w:themeColor="text1"/>
+                <w:sz w:val="24"/>
+                <w:szCs w:val="24"/>
+                <w:lang w:val="en-US"/>
+              </w:rPr>
+              <w:t>In box</w:t>
+            </w:r>
+            <w:r>
+              <w:rPr>
+                <w:color w:val="000000" w:themeColor="text1"/>
+                <w:sz w:val="24"/>
+                <w:szCs w:val="24"/>
+                <w:lang w:val="en-US"/>
+              </w:rPr>
+              <w:t xml:space="preserve"> Terms </w:t>
+            </w:r>
+            <w:r>
+              <w:rPr>
+                <w:b w:val="0"/>
+                <w:color w:val="000000" w:themeColor="text1"/>
+                <w:sz w:val="24"/>
+                <w:szCs w:val="24"/>
+                <w:lang w:val="en-US"/>
+              </w:rPr>
+              <w:t>display “</w:t>
+            </w:r>
             <w:r>
               <w:rPr>
                 <w:b w:val="0"/>
                 <w:bCs w:val="0"/>
-                <w:color w:val="333333"/>
-                <w:sz w:val="24"/>
-                <w:szCs w:val="24"/>
-                <w:shd w:val="clear" w:color="auto" w:fill="FFFFFF"/>
-                <w:lang w:val="en-US"/>
-              </w:rPr>
-              <w:t>adults  amount</w:t>
-            </w:r>
-            <w:proofErr w:type="gramEnd"/>
+                <w:color w:val="000000" w:themeColor="text1"/>
+                <w:sz w:val="24"/>
+                <w:szCs w:val="24"/>
+                <w:shd w:val="clear" w:color="auto" w:fill="FFFFFF"/>
+                <w:lang w:val="en-US"/>
+              </w:rPr>
+              <w:t>Group Travel Conditions</w:t>
+            </w:r>
             <w:r>
               <w:rPr>
                 <w:b w:val="0"/>
-                <w:bCs w:val="0"/>
-                <w:color w:val="333333"/>
-                <w:sz w:val="24"/>
-                <w:szCs w:val="24"/>
-                <w:shd w:val="clear" w:color="auto" w:fill="FFFFFF"/>
-                <w:lang w:val="en-US"/>
-              </w:rPr>
-              <w:t xml:space="preserve"> the text is displayed: “This is a group booking”.</w:t>
+                <w:color w:val="000000" w:themeColor="text1"/>
+                <w:sz w:val="24"/>
+                <w:szCs w:val="24"/>
+                <w:lang w:val="en-US"/>
+              </w:rPr>
+              <w:t>”.</w:t>
             </w:r>
           </w:p>
         </w:tc>
@@ -1473,16 +1433,7 @@
                 <w:szCs w:val="24"/>
                 <w:lang w:val="en-US"/>
               </w:rPr>
-              <w:t>4</w:t>
-            </w:r>
-            <w:r>
-              <w:rPr>
-                <w:rFonts w:ascii="Times New Roman" w:hAnsi="Times New Roman" w:cs="Times New Roman"/>
-                <w:sz w:val="24"/>
-                <w:szCs w:val="24"/>
-                <w:lang w:val="en-US"/>
-              </w:rPr>
-              <w:t>.</w:t>
+              <w:t>4.</w:t>
             </w:r>
           </w:p>
         </w:tc>
@@ -1506,7 +1457,25 @@
                 <w:szCs w:val="24"/>
                 <w:lang w:val="en-US"/>
               </w:rPr>
-              <w:t>Check Terms at the group booking.</w:t>
+              <w:t>T</w:t>
+            </w:r>
+            <w:r>
+              <w:rPr>
+                <w:rFonts w:ascii="Times New Roman" w:hAnsi="Times New Roman" w:cs="Times New Roman"/>
+                <w:sz w:val="24"/>
+                <w:szCs w:val="24"/>
+                <w:lang w:val="en-US"/>
+              </w:rPr>
+              <w:t xml:space="preserve">he message at incomplete filling </w:t>
+            </w:r>
+            <w:r>
+              <w:rPr>
+                <w:rFonts w:ascii="Times New Roman" w:hAnsi="Times New Roman" w:cs="Times New Roman"/>
+                <w:sz w:val="24"/>
+                <w:szCs w:val="24"/>
+                <w:lang w:val="en-US"/>
+              </w:rPr>
+              <w:t>Group travel information.</w:t>
             </w:r>
           </w:p>
         </w:tc>
@@ -1828,29 +1797,7 @@
                 <w:shd w:val="clear" w:color="auto" w:fill="FFFFFF"/>
                 <w:lang w:val="en-US"/>
               </w:rPr>
-              <w:t xml:space="preserve">7. Click on </w:t>
-            </w:r>
-            <w:r>
-              <w:rPr>
-                <w:rFonts w:ascii="Times New Roman" w:hAnsi="Times New Roman" w:cs="Times New Roman"/>
-                <w:color w:val="000000"/>
-                <w:sz w:val="24"/>
-                <w:szCs w:val="24"/>
-                <w:shd w:val="clear" w:color="auto" w:fill="FFFFFF"/>
-                <w:lang w:val="en-US"/>
-              </w:rPr>
-              <w:t>button</w:t>
-            </w:r>
-            <w:r>
-              <w:rPr>
-                <w:rFonts w:ascii="Times New Roman" w:hAnsi="Times New Roman" w:cs="Times New Roman"/>
-                <w:color w:val="000000"/>
-                <w:sz w:val="24"/>
-                <w:szCs w:val="24"/>
-                <w:shd w:val="clear" w:color="auto" w:fill="FFFFFF"/>
-                <w:lang w:val="en-US"/>
-              </w:rPr>
-              <w:t xml:space="preserve"> </w:t>
+              <w:t xml:space="preserve">7. Click on bottom </w:t>
             </w:r>
             <w:r>
               <w:rPr>
@@ -1863,6 +1810,605 @@
                 <w:lang w:val="en-US"/>
               </w:rPr>
               <w:t>“Search and book”.</w:t>
+            </w:r>
+          </w:p>
+          <w:p>
+            <w:pPr>
+              <w:rPr>
+                <w:rFonts w:ascii="Times New Roman" w:hAnsi="Times New Roman" w:cs="Times New Roman"/>
+                <w:b/>
+                <w:color w:val="000000"/>
+                <w:sz w:val="24"/>
+                <w:szCs w:val="24"/>
+                <w:shd w:val="clear" w:color="auto" w:fill="FFFFFF"/>
+                <w:lang w:val="en-US"/>
+              </w:rPr>
+            </w:pPr>
+            <w:r>
+              <w:rPr>
+                <w:rFonts w:ascii="Times New Roman" w:hAnsi="Times New Roman" w:cs="Times New Roman"/>
+                <w:sz w:val="24"/>
+                <w:szCs w:val="24"/>
+                <w:lang w:val="en-US"/>
+              </w:rPr>
+              <w:t xml:space="preserve">8. </w:t>
+            </w:r>
+            <w:r>
+              <w:rPr>
+                <w:rFonts w:ascii="Times New Roman" w:hAnsi="Times New Roman" w:cs="Times New Roman"/>
+                <w:color w:val="000000"/>
+                <w:sz w:val="24"/>
+                <w:szCs w:val="24"/>
+                <w:shd w:val="clear" w:color="auto" w:fill="FFFFFF"/>
+                <w:lang w:val="en-US"/>
+              </w:rPr>
+              <w:t xml:space="preserve">Click on bottom </w:t>
+            </w:r>
+            <w:r>
+              <w:rPr>
+                <w:rFonts w:ascii="Times New Roman" w:hAnsi="Times New Roman" w:cs="Times New Roman"/>
+                <w:b/>
+                <w:color w:val="000000"/>
+                <w:sz w:val="24"/>
+                <w:szCs w:val="24"/>
+                <w:shd w:val="clear" w:color="auto" w:fill="FFFFFF"/>
+                <w:lang w:val="en-US"/>
+              </w:rPr>
+              <w:t>“</w:t>
+            </w:r>
+            <w:r>
+              <w:rPr>
+                <w:rFonts w:ascii="Times New Roman" w:hAnsi="Times New Roman" w:cs="Times New Roman"/>
+                <w:b/>
+                <w:color w:val="000000"/>
+                <w:sz w:val="24"/>
+                <w:szCs w:val="24"/>
+                <w:shd w:val="clear" w:color="auto" w:fill="FFFFFF"/>
+                <w:lang w:val="en-US"/>
+              </w:rPr>
+              <w:t>Continue</w:t>
+            </w:r>
+            <w:r>
+              <w:rPr>
+                <w:rFonts w:ascii="Times New Roman" w:hAnsi="Times New Roman" w:cs="Times New Roman"/>
+                <w:b/>
+                <w:color w:val="000000"/>
+                <w:sz w:val="24"/>
+                <w:szCs w:val="24"/>
+                <w:shd w:val="clear" w:color="auto" w:fill="FFFFFF"/>
+                <w:lang w:val="en-US"/>
+              </w:rPr>
+              <w:t>”.</w:t>
+            </w:r>
+          </w:p>
+          <w:p>
+            <w:pPr>
+              <w:rPr>
+                <w:rFonts w:ascii="Times New Roman" w:hAnsi="Times New Roman" w:cs="Times New Roman"/>
+                <w:color w:val="000000"/>
+                <w:sz w:val="24"/>
+                <w:szCs w:val="24"/>
+                <w:shd w:val="clear" w:color="auto" w:fill="FFFFFF"/>
+                <w:lang w:val="en-US"/>
+              </w:rPr>
+            </w:pPr>
+            <w:r>
+              <w:rPr>
+                <w:rFonts w:ascii="Times New Roman" w:hAnsi="Times New Roman" w:cs="Times New Roman"/>
+                <w:color w:val="000000"/>
+                <w:sz w:val="24"/>
+                <w:szCs w:val="24"/>
+                <w:shd w:val="clear" w:color="auto" w:fill="FFFFFF"/>
+                <w:lang w:val="en-US"/>
+              </w:rPr>
+              <w:t>9</w:t>
+            </w:r>
+            <w:r>
+              <w:rPr>
+                <w:rFonts w:ascii="Times New Roman" w:hAnsi="Times New Roman" w:cs="Times New Roman"/>
+                <w:color w:val="000000"/>
+                <w:sz w:val="24"/>
+                <w:szCs w:val="24"/>
+                <w:shd w:val="clear" w:color="auto" w:fill="FFFFFF"/>
+                <w:lang w:val="en-US"/>
+              </w:rPr>
+              <w:t>. Input all correct credentials (</w:t>
+            </w:r>
+            <w:r>
+              <w:rPr>
+                <w:rFonts w:ascii="Times New Roman" w:hAnsi="Times New Roman" w:cs="Times New Roman"/>
+                <w:color w:val="000000"/>
+                <w:sz w:val="24"/>
+                <w:szCs w:val="24"/>
+                <w:shd w:val="clear" w:color="auto" w:fill="FFFFFF"/>
+                <w:lang w:val="en-US"/>
+              </w:rPr>
+              <w:t>Group name (“</w:t>
+            </w:r>
+            <w:r>
+              <w:rPr>
+                <w:rFonts w:ascii="Times New Roman" w:hAnsi="Times New Roman" w:cs="Times New Roman"/>
+                <w:color w:val="000000"/>
+                <w:sz w:val="24"/>
+                <w:szCs w:val="24"/>
+                <w:shd w:val="clear" w:color="auto" w:fill="FFFFFF"/>
+                <w:lang w:val="en-US"/>
+              </w:rPr>
+              <w:t>Adventures</w:t>
+            </w:r>
+            <w:r>
+              <w:rPr>
+                <w:rFonts w:ascii="Times New Roman" w:hAnsi="Times New Roman" w:cs="Times New Roman"/>
+                <w:color w:val="000000"/>
+                <w:sz w:val="24"/>
+                <w:szCs w:val="24"/>
+                <w:shd w:val="clear" w:color="auto" w:fill="FFFFFF"/>
+                <w:lang w:val="en-US"/>
+              </w:rPr>
+              <w:t xml:space="preserve">”), </w:t>
+            </w:r>
+            <w:r>
+              <w:rPr>
+                <w:rFonts w:ascii="Times New Roman" w:hAnsi="Times New Roman" w:cs="Times New Roman"/>
+                <w:color w:val="000000"/>
+                <w:sz w:val="24"/>
+                <w:szCs w:val="24"/>
+                <w:shd w:val="clear" w:color="auto" w:fill="FFFFFF"/>
+                <w:lang w:val="en-US"/>
+              </w:rPr>
+              <w:t>First name (</w:t>
+            </w:r>
+            <w:r>
+              <w:rPr>
+                <w:rFonts w:ascii="Times New Roman" w:hAnsi="Times New Roman" w:cs="Times New Roman"/>
+                <w:i/>
+                <w:color w:val="000000"/>
+                <w:sz w:val="24"/>
+                <w:szCs w:val="24"/>
+                <w:shd w:val="clear" w:color="auto" w:fill="FFFFFF"/>
+                <w:lang w:val="en-US"/>
+              </w:rPr>
+              <w:t>“</w:t>
+            </w:r>
+            <w:proofErr w:type="spellStart"/>
+            <w:r>
+              <w:rPr>
+                <w:rFonts w:ascii="Times New Roman" w:hAnsi="Times New Roman" w:cs="Times New Roman"/>
+                <w:i/>
+                <w:color w:val="000000"/>
+                <w:sz w:val="24"/>
+                <w:szCs w:val="24"/>
+                <w:shd w:val="clear" w:color="auto" w:fill="FFFFFF"/>
+                <w:lang w:val="en-US"/>
+              </w:rPr>
+              <w:t>Blabla</w:t>
+            </w:r>
+            <w:proofErr w:type="spellEnd"/>
+            <w:r>
+              <w:rPr>
+                <w:rFonts w:ascii="Times New Roman" w:hAnsi="Times New Roman" w:cs="Times New Roman"/>
+                <w:i/>
+                <w:color w:val="000000"/>
+                <w:sz w:val="24"/>
+                <w:szCs w:val="24"/>
+                <w:shd w:val="clear" w:color="auto" w:fill="FFFFFF"/>
+                <w:lang w:val="en-US"/>
+              </w:rPr>
+              <w:t>”</w:t>
+            </w:r>
+            <w:r>
+              <w:rPr>
+                <w:rFonts w:ascii="Times New Roman" w:hAnsi="Times New Roman" w:cs="Times New Roman"/>
+                <w:color w:val="000000"/>
+                <w:sz w:val="24"/>
+                <w:szCs w:val="24"/>
+                <w:shd w:val="clear" w:color="auto" w:fill="FFFFFF"/>
+                <w:lang w:val="en-US"/>
+              </w:rPr>
+              <w:t xml:space="preserve">), </w:t>
+            </w:r>
+          </w:p>
+          <w:p>
+            <w:pPr>
+              <w:rPr>
+                <w:rFonts w:ascii="Times New Roman" w:hAnsi="Times New Roman" w:cs="Times New Roman"/>
+                <w:color w:val="000000"/>
+                <w:sz w:val="24"/>
+                <w:szCs w:val="24"/>
+                <w:shd w:val="clear" w:color="auto" w:fill="FFFFFF"/>
+                <w:lang w:val="en-US"/>
+              </w:rPr>
+            </w:pPr>
+            <w:r>
+              <w:rPr>
+                <w:rFonts w:ascii="Times New Roman" w:hAnsi="Times New Roman" w:cs="Times New Roman"/>
+                <w:color w:val="000000"/>
+                <w:sz w:val="24"/>
+                <w:szCs w:val="24"/>
+                <w:shd w:val="clear" w:color="auto" w:fill="FFFFFF"/>
+                <w:lang w:val="en-US"/>
+              </w:rPr>
+              <w:lastRenderedPageBreak/>
+              <w:t>Last name (</w:t>
+            </w:r>
+            <w:r>
+              <w:rPr>
+                <w:rFonts w:ascii="Times New Roman" w:hAnsi="Times New Roman" w:cs="Times New Roman"/>
+                <w:i/>
+                <w:color w:val="000000"/>
+                <w:sz w:val="24"/>
+                <w:szCs w:val="24"/>
+                <w:shd w:val="clear" w:color="auto" w:fill="FFFFFF"/>
+                <w:lang w:val="en-US"/>
+              </w:rPr>
+              <w:t>“</w:t>
+            </w:r>
+            <w:proofErr w:type="spellStart"/>
+            <w:r>
+              <w:rPr>
+                <w:rFonts w:ascii="Times New Roman" w:hAnsi="Times New Roman" w:cs="Times New Roman"/>
+                <w:i/>
+                <w:color w:val="000000"/>
+                <w:sz w:val="24"/>
+                <w:szCs w:val="24"/>
+                <w:shd w:val="clear" w:color="auto" w:fill="FFFFFF"/>
+                <w:lang w:val="en-US"/>
+              </w:rPr>
+              <w:t>Blablabla</w:t>
+            </w:r>
+            <w:proofErr w:type="spellEnd"/>
+            <w:r>
+              <w:rPr>
+                <w:rFonts w:ascii="Times New Roman" w:hAnsi="Times New Roman" w:cs="Times New Roman"/>
+                <w:i/>
+                <w:color w:val="000000"/>
+                <w:sz w:val="24"/>
+                <w:szCs w:val="24"/>
+                <w:shd w:val="clear" w:color="auto" w:fill="FFFFFF"/>
+                <w:lang w:val="en-US"/>
+              </w:rPr>
+              <w:t>”</w:t>
+            </w:r>
+            <w:r>
+              <w:rPr>
+                <w:rFonts w:ascii="Times New Roman" w:hAnsi="Times New Roman" w:cs="Times New Roman"/>
+                <w:color w:val="000000"/>
+                <w:sz w:val="24"/>
+                <w:szCs w:val="24"/>
+                <w:shd w:val="clear" w:color="auto" w:fill="FFFFFF"/>
+                <w:lang w:val="en-US"/>
+              </w:rPr>
+              <w:t xml:space="preserve">), </w:t>
+            </w:r>
+          </w:p>
+          <w:p>
+            <w:pPr>
+              <w:rPr>
+                <w:rFonts w:ascii="Times New Roman" w:hAnsi="Times New Roman" w:cs="Times New Roman"/>
+                <w:color w:val="000000"/>
+                <w:sz w:val="24"/>
+                <w:szCs w:val="24"/>
+                <w:shd w:val="clear" w:color="auto" w:fill="FFFFFF"/>
+                <w:lang w:val="en-US"/>
+              </w:rPr>
+            </w:pPr>
+            <w:r>
+              <w:rPr>
+                <w:rFonts w:ascii="Times New Roman" w:hAnsi="Times New Roman" w:cs="Times New Roman"/>
+                <w:bCs/>
+                <w:color w:val="000000" w:themeColor="text1"/>
+                <w:sz w:val="24"/>
+                <w:szCs w:val="24"/>
+                <w:shd w:val="clear" w:color="auto" w:fill="FFFFFF"/>
+                <w:lang w:val="en-US"/>
+              </w:rPr>
+              <w:t>Country</w:t>
+            </w:r>
+            <w:r>
+              <w:rPr>
+                <w:rFonts w:ascii="Times New Roman" w:hAnsi="Times New Roman" w:cs="Times New Roman"/>
+                <w:color w:val="000000"/>
+                <w:sz w:val="24"/>
+                <w:szCs w:val="24"/>
+                <w:shd w:val="clear" w:color="auto" w:fill="FFFFFF"/>
+                <w:lang w:val="en-US"/>
+              </w:rPr>
+              <w:t xml:space="preserve"> Mobile prefix (</w:t>
+            </w:r>
+            <w:r>
+              <w:rPr>
+                <w:rFonts w:ascii="Times New Roman" w:hAnsi="Times New Roman" w:cs="Times New Roman"/>
+                <w:i/>
+                <w:color w:val="000000"/>
+                <w:sz w:val="24"/>
+                <w:szCs w:val="24"/>
+                <w:shd w:val="clear" w:color="auto" w:fill="FFFFFF"/>
+                <w:lang w:val="en-US"/>
+              </w:rPr>
+              <w:t>“Belarus”</w:t>
+            </w:r>
+            <w:r>
+              <w:rPr>
+                <w:rFonts w:ascii="Times New Roman" w:hAnsi="Times New Roman" w:cs="Times New Roman"/>
+                <w:color w:val="000000"/>
+                <w:sz w:val="24"/>
+                <w:szCs w:val="24"/>
+                <w:shd w:val="clear" w:color="auto" w:fill="FFFFFF"/>
+                <w:lang w:val="en-US"/>
+              </w:rPr>
+              <w:t>),</w:t>
+            </w:r>
+          </w:p>
+          <w:p>
+            <w:pPr>
+              <w:jc w:val="both"/>
+              <w:rPr>
+                <w:rFonts w:ascii="Times New Roman" w:hAnsi="Times New Roman" w:cs="Times New Roman"/>
+                <w:color w:val="000000"/>
+                <w:sz w:val="24"/>
+                <w:szCs w:val="24"/>
+                <w:shd w:val="clear" w:color="auto" w:fill="FFFFFF"/>
+                <w:lang w:val="en-US"/>
+              </w:rPr>
+            </w:pPr>
+            <w:r>
+              <w:rPr>
+                <w:rFonts w:ascii="Times New Roman" w:hAnsi="Times New Roman" w:cs="Times New Roman"/>
+                <w:color w:val="000000"/>
+                <w:sz w:val="24"/>
+                <w:szCs w:val="24"/>
+                <w:shd w:val="clear" w:color="auto" w:fill="FFFFFF"/>
+                <w:lang w:val="en-US"/>
+              </w:rPr>
+              <w:t>Mobile number (</w:t>
+            </w:r>
+            <w:r>
+              <w:rPr>
+                <w:rFonts w:ascii="Times New Roman" w:hAnsi="Times New Roman" w:cs="Times New Roman"/>
+                <w:i/>
+                <w:color w:val="000000"/>
+                <w:sz w:val="24"/>
+                <w:szCs w:val="24"/>
+                <w:shd w:val="clear" w:color="auto" w:fill="FFFFFF"/>
+                <w:lang w:val="en-US"/>
+              </w:rPr>
+              <w:t>“295794285”</w:t>
+            </w:r>
+            <w:r>
+              <w:rPr>
+                <w:rFonts w:ascii="Times New Roman" w:hAnsi="Times New Roman" w:cs="Times New Roman"/>
+                <w:color w:val="000000"/>
+                <w:sz w:val="24"/>
+                <w:szCs w:val="24"/>
+                <w:shd w:val="clear" w:color="auto" w:fill="FFFFFF"/>
+                <w:lang w:val="en-US"/>
+              </w:rPr>
+              <w:t>),</w:t>
+            </w:r>
+          </w:p>
+          <w:p>
+            <w:pPr>
+              <w:jc w:val="both"/>
+              <w:rPr>
+                <w:rFonts w:ascii="Times New Roman" w:hAnsi="Times New Roman" w:cs="Times New Roman"/>
+                <w:color w:val="000000"/>
+                <w:sz w:val="24"/>
+                <w:szCs w:val="24"/>
+                <w:shd w:val="clear" w:color="auto" w:fill="FFFFFF"/>
+                <w:lang w:val="en-US"/>
+              </w:rPr>
+            </w:pPr>
+            <w:r>
+              <w:rPr>
+                <w:rFonts w:ascii="Times New Roman" w:hAnsi="Times New Roman" w:cs="Times New Roman"/>
+                <w:color w:val="000000"/>
+                <w:sz w:val="24"/>
+                <w:szCs w:val="24"/>
+                <w:shd w:val="clear" w:color="auto" w:fill="FFFFFF"/>
+                <w:lang w:val="en-US"/>
+              </w:rPr>
+              <w:t>E-Mail (</w:t>
+            </w:r>
+            <w:r>
+              <w:rPr>
+                <w:rFonts w:ascii="Times New Roman" w:hAnsi="Times New Roman" w:cs="Times New Roman"/>
+                <w:i/>
+                <w:color w:val="000000"/>
+                <w:sz w:val="24"/>
+                <w:szCs w:val="24"/>
+                <w:shd w:val="clear" w:color="auto" w:fill="FFFFFF"/>
+                <w:lang w:val="en-US"/>
+              </w:rPr>
+              <w:t>“blablabla@mail.com”</w:t>
+            </w:r>
+            <w:r>
+              <w:rPr>
+                <w:rFonts w:ascii="Times New Roman" w:hAnsi="Times New Roman" w:cs="Times New Roman"/>
+                <w:color w:val="000000"/>
+                <w:sz w:val="24"/>
+                <w:szCs w:val="24"/>
+                <w:shd w:val="clear" w:color="auto" w:fill="FFFFFF"/>
+                <w:lang w:val="en-US"/>
+              </w:rPr>
+              <w:t>)).</w:t>
+            </w:r>
+          </w:p>
+          <w:p>
+            <w:pPr>
+              <w:jc w:val="both"/>
+              <w:rPr>
+                <w:rFonts w:ascii="Times New Roman" w:hAnsi="Times New Roman" w:cs="Times New Roman"/>
+                <w:b/>
+                <w:color w:val="000000"/>
+                <w:sz w:val="24"/>
+                <w:szCs w:val="24"/>
+                <w:shd w:val="clear" w:color="auto" w:fill="FFFFFF"/>
+                <w:lang w:val="en-US"/>
+              </w:rPr>
+            </w:pPr>
+            <w:r>
+              <w:rPr>
+                <w:rFonts w:ascii="Times New Roman" w:hAnsi="Times New Roman" w:cs="Times New Roman"/>
+                <w:color w:val="000000"/>
+                <w:sz w:val="24"/>
+                <w:szCs w:val="24"/>
+                <w:shd w:val="clear" w:color="auto" w:fill="FFFFFF"/>
+                <w:lang w:val="en-US"/>
+              </w:rPr>
+              <w:t xml:space="preserve">10. </w:t>
+            </w:r>
+            <w:r>
+              <w:rPr>
+                <w:rFonts w:ascii="Times New Roman" w:hAnsi="Times New Roman" w:cs="Times New Roman"/>
+                <w:color w:val="000000"/>
+                <w:sz w:val="24"/>
+                <w:szCs w:val="24"/>
+                <w:shd w:val="clear" w:color="auto" w:fill="FFFFFF"/>
+                <w:lang w:val="en-US"/>
+              </w:rPr>
+              <w:t xml:space="preserve">Click on the </w:t>
+            </w:r>
+            <w:proofErr w:type="gramStart"/>
+            <w:r>
+              <w:rPr>
+                <w:rFonts w:ascii="Times New Roman" w:hAnsi="Times New Roman" w:cs="Times New Roman"/>
+                <w:color w:val="000000"/>
+                <w:sz w:val="24"/>
+                <w:szCs w:val="24"/>
+                <w:shd w:val="clear" w:color="auto" w:fill="FFFFFF"/>
+                <w:lang w:val="en-US"/>
+              </w:rPr>
+              <w:t xml:space="preserve">checkbox  </w:t>
+            </w:r>
+            <w:r>
+              <w:rPr>
+                <w:rFonts w:ascii="Times New Roman" w:hAnsi="Times New Roman" w:cs="Times New Roman"/>
+                <w:b/>
+                <w:color w:val="000000"/>
+                <w:sz w:val="24"/>
+                <w:szCs w:val="24"/>
+                <w:shd w:val="clear" w:color="auto" w:fill="FFFFFF"/>
+                <w:lang w:val="en-US"/>
+              </w:rPr>
+              <w:t>“</w:t>
+            </w:r>
+            <w:proofErr w:type="gramEnd"/>
+            <w:r>
+              <w:rPr>
+                <w:rFonts w:ascii="Helvetica" w:hAnsi="Helvetica" w:cs="Helvetica"/>
+                <w:b/>
+                <w:color w:val="000000" w:themeColor="text1"/>
+                <w:sz w:val="21"/>
+                <w:szCs w:val="21"/>
+                <w:lang w:val="en-US"/>
+              </w:rPr>
+              <w:t>I have read the current rules and regulations for group travel</w:t>
+            </w:r>
+            <w:r>
+              <w:rPr>
+                <w:rFonts w:ascii="Times New Roman" w:hAnsi="Times New Roman" w:cs="Times New Roman"/>
+                <w:b/>
+                <w:color w:val="000000"/>
+                <w:sz w:val="24"/>
+                <w:szCs w:val="24"/>
+                <w:shd w:val="clear" w:color="auto" w:fill="FFFFFF"/>
+                <w:lang w:val="en-US"/>
+              </w:rPr>
+              <w:t>”</w:t>
+            </w:r>
+            <w:r>
+              <w:rPr>
+                <w:rFonts w:ascii="Times New Roman" w:hAnsi="Times New Roman" w:cs="Times New Roman"/>
+                <w:b/>
+                <w:color w:val="000000"/>
+                <w:sz w:val="24"/>
+                <w:szCs w:val="24"/>
+                <w:shd w:val="clear" w:color="auto" w:fill="FFFFFF"/>
+                <w:lang w:val="en-US"/>
+              </w:rPr>
+              <w:t>.</w:t>
+            </w:r>
+          </w:p>
+          <w:p>
+            <w:pPr>
+              <w:jc w:val="both"/>
+              <w:rPr>
+                <w:rFonts w:ascii="Times New Roman" w:hAnsi="Times New Roman" w:cs="Times New Roman"/>
+                <w:color w:val="000000"/>
+                <w:sz w:val="24"/>
+                <w:szCs w:val="24"/>
+                <w:shd w:val="clear" w:color="auto" w:fill="FFFFFF"/>
+                <w:lang w:val="en-US"/>
+              </w:rPr>
+            </w:pPr>
+            <w:r>
+              <w:rPr>
+                <w:rFonts w:ascii="Times New Roman" w:hAnsi="Times New Roman" w:cs="Times New Roman"/>
+                <w:color w:val="000000"/>
+                <w:sz w:val="24"/>
+                <w:szCs w:val="24"/>
+                <w:shd w:val="clear" w:color="auto" w:fill="FFFFFF"/>
+                <w:lang w:val="en-US"/>
+              </w:rPr>
+              <w:t>11</w:t>
+            </w:r>
+            <w:r>
+              <w:rPr>
+                <w:rFonts w:ascii="Times New Roman" w:hAnsi="Times New Roman" w:cs="Times New Roman"/>
+                <w:color w:val="000000"/>
+                <w:sz w:val="24"/>
+                <w:szCs w:val="24"/>
+                <w:shd w:val="clear" w:color="auto" w:fill="FFFFFF"/>
+                <w:lang w:val="en-US"/>
+              </w:rPr>
+              <w:t>.</w:t>
+            </w:r>
+            <w:r>
+              <w:rPr>
+                <w:rFonts w:ascii="Times New Roman" w:hAnsi="Times New Roman" w:cs="Times New Roman"/>
+                <w:color w:val="000000"/>
+                <w:sz w:val="24"/>
+                <w:szCs w:val="24"/>
+                <w:shd w:val="clear" w:color="auto" w:fill="FFFFFF"/>
+                <w:lang w:val="en-US"/>
+              </w:rPr>
+              <w:t xml:space="preserve"> Click on bottom </w:t>
+            </w:r>
+            <w:r>
+              <w:rPr>
+                <w:rFonts w:ascii="Times New Roman" w:hAnsi="Times New Roman" w:cs="Times New Roman"/>
+                <w:b/>
+                <w:color w:val="000000"/>
+                <w:sz w:val="24"/>
+                <w:szCs w:val="24"/>
+                <w:shd w:val="clear" w:color="auto" w:fill="FFFFFF"/>
+                <w:lang w:val="en-US"/>
+              </w:rPr>
+              <w:t>“</w:t>
+            </w:r>
+            <w:r>
+              <w:rPr>
+                <w:rFonts w:ascii="Times New Roman" w:hAnsi="Times New Roman" w:cs="Times New Roman"/>
+                <w:b/>
+                <w:color w:val="000000"/>
+                <w:sz w:val="24"/>
+                <w:szCs w:val="24"/>
+                <w:shd w:val="clear" w:color="auto" w:fill="FFFFFF"/>
+                <w:lang w:val="en-US"/>
+              </w:rPr>
+              <w:t>Send request</w:t>
+            </w:r>
+            <w:r>
+              <w:rPr>
+                <w:rFonts w:ascii="Times New Roman" w:hAnsi="Times New Roman" w:cs="Times New Roman"/>
+                <w:b/>
+                <w:color w:val="000000"/>
+                <w:sz w:val="24"/>
+                <w:szCs w:val="24"/>
+                <w:shd w:val="clear" w:color="auto" w:fill="FFFFFF"/>
+                <w:lang w:val="en-US"/>
+              </w:rPr>
+              <w:t>”.</w:t>
             </w:r>
           </w:p>
           <w:p>
@@ -1889,10 +2435,10 @@
               <w:rPr>
                 <w:b w:val="0"/>
                 <w:bCs w:val="0"/>
-                <w:color w:val="333333"/>
-                <w:sz w:val="24"/>
-                <w:szCs w:val="24"/>
-                <w:shd w:val="clear" w:color="auto" w:fill="FFFFFF"/>
+                <w:color w:val="000000" w:themeColor="text1"/>
+                <w:sz w:val="24"/>
+                <w:szCs w:val="24"/>
+                <w:shd w:val="clear" w:color="auto" w:fill="F1F1F1"/>
                 <w:lang w:val="en-US"/>
               </w:rPr>
             </w:pPr>
@@ -1904,26 +2450,8 @@
                 <w:szCs w:val="24"/>
                 <w:lang w:val="en-US"/>
               </w:rPr>
-              <w:t>In box</w:t>
-            </w:r>
-            <w:r>
-              <w:rPr>
-                <w:color w:val="000000" w:themeColor="text1"/>
-                <w:sz w:val="24"/>
-                <w:szCs w:val="24"/>
-                <w:lang w:val="en-US"/>
-              </w:rPr>
-              <w:t xml:space="preserve"> Terms </w:t>
-            </w:r>
-            <w:r>
-              <w:rPr>
-                <w:b w:val="0"/>
-                <w:color w:val="000000" w:themeColor="text1"/>
-                <w:sz w:val="24"/>
-                <w:szCs w:val="24"/>
-                <w:lang w:val="en-US"/>
-              </w:rPr>
-              <w:t>display “</w:t>
+              <w:lastRenderedPageBreak/>
+              <w:t>Appears the error message “</w:t>
             </w:r>
             <w:r>
               <w:rPr>
@@ -1932,12 +2460,18 @@
                 <w:color w:val="000000" w:themeColor="text1"/>
                 <w:sz w:val="24"/>
                 <w:szCs w:val="24"/>
-                <w:shd w:val="clear" w:color="auto" w:fill="FFFFFF"/>
-                <w:lang w:val="en-US"/>
-              </w:rPr>
-              <w:t>Group Travel Conditions</w:t>
-            </w:r>
-            <w:r>
+                <w:shd w:val="clear" w:color="auto" w:fill="F1F1F1"/>
+                <w:lang w:val="en-US"/>
+              </w:rPr>
+              <w:t>Please check all fields and complete the required information.”</w:t>
+            </w:r>
+          </w:p>
+          <w:p>
+            <w:pPr>
+              <w:pStyle w:val="3"/>
+              <w:shd w:val="clear" w:color="auto" w:fill="FFFFFF"/>
+              <w:spacing w:before="0" w:beforeAutospacing="0" w:after="45" w:afterAutospacing="0"/>
+              <w:outlineLvl w:val="2"/>
               <w:rPr>
                 <w:b w:val="0"/>
                 <w:color w:val="000000" w:themeColor="text1"/>
@@ -1945,7 +2479,282 @@
                 <w:szCs w:val="24"/>
                 <w:lang w:val="en-US"/>
               </w:rPr>
-              <w:t>”.</w:t>
+            </w:pPr>
+            <w:r>
+              <w:rPr>
+                <w:b w:val="0"/>
+                <w:color w:val="000000" w:themeColor="text1"/>
+                <w:sz w:val="24"/>
+                <w:szCs w:val="24"/>
+                <w:lang w:val="en-US"/>
+              </w:rPr>
+              <w:t xml:space="preserve"> </w:t>
+            </w:r>
+          </w:p>
+          <w:p>
+            <w:pPr>
+              <w:numPr>
+                <w:ilvl w:val="0"/>
+                <w:numId w:val="5"/>
+              </w:numPr>
+              <w:shd w:val="clear" w:color="auto" w:fill="F1F1F1"/>
+              <w:spacing w:before="100" w:beforeAutospacing="1" w:after="30"/>
+              <w:ind w:left="0"/>
+              <w:rPr>
+                <w:rFonts w:ascii="Times New Roman" w:eastAsia="Times New Roman" w:hAnsi="Times New Roman" w:cs="Times New Roman"/>
+                <w:color w:val="000000" w:themeColor="text1"/>
+                <w:sz w:val="24"/>
+                <w:szCs w:val="24"/>
+                <w:lang w:val="en-US" w:eastAsia="ru-RU"/>
+              </w:rPr>
+            </w:pPr>
+            <w:r>
+              <w:rPr>
+                <w:rFonts w:ascii="Times New Roman" w:hAnsi="Times New Roman" w:cs="Times New Roman"/>
+                <w:color w:val="000000" w:themeColor="text1"/>
+                <w:sz w:val="24"/>
+                <w:szCs w:val="24"/>
+                <w:lang w:val="en-US"/>
+              </w:rPr>
+              <w:t>Not filled fields</w:t>
+            </w:r>
+            <w:r>
+              <w:rPr>
+                <w:rFonts w:ascii="Times New Roman" w:hAnsi="Times New Roman" w:cs="Times New Roman"/>
+                <w:b/>
+                <w:color w:val="000000" w:themeColor="text1"/>
+                <w:sz w:val="24"/>
+                <w:szCs w:val="24"/>
+                <w:lang w:val="en-US"/>
+              </w:rPr>
+              <w:t>: “</w:t>
+            </w:r>
+            <w:r>
+              <w:rPr>
+                <w:rFonts w:ascii="Times New Roman" w:hAnsi="Times New Roman" w:cs="Times New Roman"/>
+                <w:color w:val="000000" w:themeColor="text1"/>
+                <w:sz w:val="24"/>
+                <w:szCs w:val="24"/>
+                <w:shd w:val="clear" w:color="auto" w:fill="F1F1F1"/>
+                <w:lang w:val="en-US"/>
+              </w:rPr>
+              <w:t>Name / Company is missing”, “</w:t>
+            </w:r>
+            <w:r>
+              <w:rPr>
+                <w:rFonts w:ascii="Times New Roman" w:eastAsia="Times New Roman" w:hAnsi="Times New Roman" w:cs="Times New Roman"/>
+                <w:color w:val="000000" w:themeColor="text1"/>
+                <w:sz w:val="24"/>
+                <w:szCs w:val="24"/>
+                <w:lang w:val="en-US" w:eastAsia="ru-RU"/>
+              </w:rPr>
+              <w:t xml:space="preserve">Invoice address is missing”, </w:t>
+            </w:r>
+          </w:p>
+          <w:p>
+            <w:pPr>
+              <w:numPr>
+                <w:ilvl w:val="0"/>
+                <w:numId w:val="5"/>
+              </w:numPr>
+              <w:shd w:val="clear" w:color="auto" w:fill="F1F1F1"/>
+              <w:spacing w:before="100" w:beforeAutospacing="1" w:after="30"/>
+              <w:ind w:left="0"/>
+              <w:rPr>
+                <w:rFonts w:ascii="Times New Roman" w:eastAsia="Times New Roman" w:hAnsi="Times New Roman" w:cs="Times New Roman"/>
+                <w:color w:val="000000" w:themeColor="text1"/>
+                <w:sz w:val="24"/>
+                <w:szCs w:val="24"/>
+                <w:lang w:val="en-US" w:eastAsia="ru-RU"/>
+              </w:rPr>
+            </w:pPr>
+            <w:r>
+              <w:rPr>
+                <w:rFonts w:ascii="Times New Roman" w:eastAsia="Times New Roman" w:hAnsi="Times New Roman" w:cs="Times New Roman"/>
+                <w:color w:val="000000" w:themeColor="text1"/>
+                <w:sz w:val="24"/>
+                <w:szCs w:val="24"/>
+                <w:lang w:val="en-US" w:eastAsia="ru-RU"/>
+              </w:rPr>
+              <w:t>“Zip code is missing»,</w:t>
+            </w:r>
+            <w:r>
+              <w:rPr>
+                <w:rFonts w:ascii="Times New Roman" w:eastAsia="Times New Roman" w:hAnsi="Times New Roman" w:cs="Times New Roman"/>
+                <w:color w:val="000000" w:themeColor="text1"/>
+                <w:sz w:val="24"/>
+                <w:szCs w:val="24"/>
+                <w:lang w:val="en-US" w:eastAsia="ru-RU"/>
+              </w:rPr>
+              <w:t xml:space="preserve"> </w:t>
+            </w:r>
+            <w:r>
+              <w:rPr>
+                <w:rFonts w:ascii="Times New Roman" w:eastAsia="Times New Roman" w:hAnsi="Times New Roman" w:cs="Times New Roman"/>
+                <w:color w:val="000000" w:themeColor="text1"/>
+                <w:sz w:val="24"/>
+                <w:szCs w:val="24"/>
+                <w:lang w:val="en-US" w:eastAsia="ru-RU"/>
+              </w:rPr>
+              <w:t>“Postal area is missing»,</w:t>
+            </w:r>
+          </w:p>
+          <w:p>
+            <w:pPr>
+              <w:numPr>
+                <w:ilvl w:val="0"/>
+                <w:numId w:val="5"/>
+              </w:numPr>
+              <w:shd w:val="clear" w:color="auto" w:fill="F1F1F1"/>
+              <w:spacing w:before="100" w:beforeAutospacing="1" w:after="30"/>
+              <w:ind w:left="0"/>
+              <w:rPr>
+                <w:rFonts w:ascii="Times New Roman" w:eastAsia="Times New Roman" w:hAnsi="Times New Roman" w:cs="Times New Roman"/>
+                <w:color w:val="000000" w:themeColor="text1"/>
+                <w:sz w:val="24"/>
+                <w:szCs w:val="24"/>
+                <w:lang w:eastAsia="ru-RU"/>
+              </w:rPr>
+            </w:pPr>
+            <w:r>
+              <w:rPr>
+                <w:rFonts w:ascii="Times New Roman" w:eastAsia="Times New Roman" w:hAnsi="Times New Roman" w:cs="Times New Roman"/>
+                <w:color w:val="000000" w:themeColor="text1"/>
+                <w:sz w:val="24"/>
+                <w:szCs w:val="24"/>
+                <w:lang w:val="en-US" w:eastAsia="ru-RU"/>
+              </w:rPr>
+              <w:t>“</w:t>
+            </w:r>
+            <w:proofErr w:type="spellStart"/>
+            <w:r>
+              <w:rPr>
+                <w:rFonts w:ascii="Times New Roman" w:eastAsia="Times New Roman" w:hAnsi="Times New Roman" w:cs="Times New Roman"/>
+                <w:color w:val="000000" w:themeColor="text1"/>
+                <w:sz w:val="24"/>
+                <w:szCs w:val="24"/>
+                <w:lang w:eastAsia="ru-RU"/>
+              </w:rPr>
+              <w:t>Country</w:t>
+            </w:r>
+            <w:proofErr w:type="spellEnd"/>
+            <w:r>
+              <w:rPr>
+                <w:rFonts w:ascii="Times New Roman" w:eastAsia="Times New Roman" w:hAnsi="Times New Roman" w:cs="Times New Roman"/>
+                <w:color w:val="000000" w:themeColor="text1"/>
+                <w:sz w:val="24"/>
+                <w:szCs w:val="24"/>
+                <w:lang w:eastAsia="ru-RU"/>
+              </w:rPr>
+              <w:t xml:space="preserve"> </w:t>
+            </w:r>
+            <w:proofErr w:type="spellStart"/>
+            <w:r>
+              <w:rPr>
+                <w:rFonts w:ascii="Times New Roman" w:eastAsia="Times New Roman" w:hAnsi="Times New Roman" w:cs="Times New Roman"/>
+                <w:color w:val="000000" w:themeColor="text1"/>
+                <w:sz w:val="24"/>
+                <w:szCs w:val="24"/>
+                <w:lang w:eastAsia="ru-RU"/>
+              </w:rPr>
+              <w:t>is</w:t>
+            </w:r>
+            <w:proofErr w:type="spellEnd"/>
+            <w:r>
+              <w:rPr>
+                <w:rFonts w:ascii="Times New Roman" w:eastAsia="Times New Roman" w:hAnsi="Times New Roman" w:cs="Times New Roman"/>
+                <w:color w:val="000000" w:themeColor="text1"/>
+                <w:sz w:val="24"/>
+                <w:szCs w:val="24"/>
+                <w:lang w:eastAsia="ru-RU"/>
+              </w:rPr>
+              <w:t xml:space="preserve"> </w:t>
+            </w:r>
+            <w:proofErr w:type="spellStart"/>
+            <w:r>
+              <w:rPr>
+                <w:rFonts w:ascii="Times New Roman" w:eastAsia="Times New Roman" w:hAnsi="Times New Roman" w:cs="Times New Roman"/>
+                <w:color w:val="000000" w:themeColor="text1"/>
+                <w:sz w:val="24"/>
+                <w:szCs w:val="24"/>
+                <w:lang w:eastAsia="ru-RU"/>
+              </w:rPr>
+              <w:t>missing</w:t>
+            </w:r>
+            <w:proofErr w:type="spellEnd"/>
+            <w:r>
+              <w:rPr>
+                <w:rFonts w:ascii="Times New Roman" w:eastAsia="Times New Roman" w:hAnsi="Times New Roman" w:cs="Times New Roman"/>
+                <w:color w:val="000000" w:themeColor="text1"/>
+                <w:sz w:val="24"/>
+                <w:szCs w:val="24"/>
+                <w:lang w:eastAsia="ru-RU"/>
+              </w:rPr>
+              <w:t>»</w:t>
+            </w:r>
+            <w:r>
+              <w:rPr>
+                <w:rFonts w:ascii="Times New Roman" w:eastAsia="Times New Roman" w:hAnsi="Times New Roman" w:cs="Times New Roman"/>
+                <w:color w:val="000000" w:themeColor="text1"/>
+                <w:sz w:val="24"/>
+                <w:szCs w:val="24"/>
+                <w:lang w:val="en-US" w:eastAsia="ru-RU"/>
+              </w:rPr>
+              <w:t>,</w:t>
+            </w:r>
+          </w:p>
+          <w:p>
+            <w:pPr>
+              <w:numPr>
+                <w:ilvl w:val="0"/>
+                <w:numId w:val="5"/>
+              </w:numPr>
+              <w:shd w:val="clear" w:color="auto" w:fill="F1F1F1"/>
+              <w:spacing w:before="100" w:beforeAutospacing="1" w:after="30"/>
+              <w:ind w:left="0"/>
+              <w:rPr>
+                <w:rFonts w:ascii="Times New Roman" w:eastAsia="Times New Roman" w:hAnsi="Times New Roman" w:cs="Times New Roman"/>
+                <w:color w:val="000000" w:themeColor="text1"/>
+                <w:sz w:val="24"/>
+                <w:szCs w:val="24"/>
+                <w:lang w:val="en-US" w:eastAsia="ru-RU"/>
+              </w:rPr>
+            </w:pPr>
+            <w:r>
+              <w:rPr>
+                <w:rFonts w:ascii="Times New Roman" w:eastAsia="Times New Roman" w:hAnsi="Times New Roman" w:cs="Times New Roman"/>
+                <w:color w:val="000000" w:themeColor="text1"/>
+                <w:sz w:val="24"/>
+                <w:szCs w:val="24"/>
+                <w:lang w:val="en-US" w:eastAsia="ru-RU"/>
+              </w:rPr>
+              <w:t>“Number of passengers (without infants) is missing”.</w:t>
+            </w:r>
+          </w:p>
+          <w:p>
+            <w:pPr>
+              <w:pStyle w:val="3"/>
+              <w:shd w:val="clear" w:color="auto" w:fill="FFFFFF"/>
+              <w:spacing w:before="0" w:beforeAutospacing="0" w:after="45" w:afterAutospacing="0"/>
+              <w:outlineLvl w:val="2"/>
+              <w:rPr>
+                <w:b w:val="0"/>
+                <w:color w:val="000000" w:themeColor="text1"/>
+                <w:sz w:val="24"/>
+                <w:szCs w:val="24"/>
+                <w:lang w:val="en-US"/>
+              </w:rPr>
+            </w:pPr>
+            <w:r>
+              <w:rPr>
+                <w:b w:val="0"/>
+                <w:color w:val="000000" w:themeColor="text1"/>
+                <w:sz w:val="24"/>
+                <w:szCs w:val="24"/>
+                <w:lang w:val="en-US"/>
+              </w:rPr>
+              <w:lastRenderedPageBreak/>
+              <w:t xml:space="preserve"> </w:t>
             </w:r>
           </w:p>
         </w:tc>
@@ -1971,6 +2780,7 @@
                 <w:szCs w:val="24"/>
                 <w:lang w:val="en-US"/>
               </w:rPr>
+              <w:lastRenderedPageBreak/>
               <w:t>5</w:t>
             </w:r>
             <w:r>
@@ -2004,26 +2814,7 @@
                 <w:szCs w:val="24"/>
                 <w:lang w:val="en-US"/>
               </w:rPr>
-              <w:t>T</w:t>
-            </w:r>
-            <w:r>
-              <w:rPr>
-                <w:rFonts w:ascii="Times New Roman" w:hAnsi="Times New Roman" w:cs="Times New Roman"/>
-                <w:sz w:val="24"/>
-                <w:szCs w:val="24"/>
-                <w:lang w:val="en-US"/>
-              </w:rPr>
-              <w:t xml:space="preserve">he message at incomplete filling </w:t>
-            </w:r>
-            <w:r>
-              <w:rPr>
-                <w:rFonts w:ascii="Times New Roman" w:hAnsi="Times New Roman" w:cs="Times New Roman"/>
-                <w:sz w:val="24"/>
-                <w:szCs w:val="24"/>
-                <w:lang w:val="en-US"/>
-              </w:rPr>
-              <w:lastRenderedPageBreak/>
-              <w:t>Group travel information.</w:t>
+              <w:t>Selects departure and start reservation.</w:t>
             </w:r>
           </w:p>
         </w:tc>
@@ -2047,7 +2838,6 @@
                 <w:szCs w:val="24"/>
                 <w:lang w:val="en-US"/>
               </w:rPr>
-              <w:lastRenderedPageBreak/>
               <w:t xml:space="preserve">1. Open </w:t>
             </w:r>
             <w:hyperlink r:id="rId9" w:history="1">
@@ -2090,7 +2880,6 @@
                 <w:szCs w:val="24"/>
                 <w:lang w:val="en-US"/>
               </w:rPr>
-              <w:lastRenderedPageBreak/>
               <w:t xml:space="preserve">2. Input in </w:t>
             </w:r>
             <w:r>
@@ -2307,136 +3096,59 @@
             <w:pPr>
               <w:rPr>
                 <w:rFonts w:ascii="Times New Roman" w:hAnsi="Times New Roman" w:cs="Times New Roman"/>
-                <w:color w:val="000000"/>
-                <w:sz w:val="24"/>
-                <w:szCs w:val="24"/>
-                <w:shd w:val="clear" w:color="auto" w:fill="FFFFFF"/>
-                <w:lang w:val="en-US"/>
-              </w:rPr>
-            </w:pPr>
-            <w:r>
-              <w:rPr>
-                <w:rFonts w:ascii="Times New Roman" w:hAnsi="Times New Roman" w:cs="Times New Roman"/>
-                <w:color w:val="000000"/>
-                <w:sz w:val="24"/>
-                <w:szCs w:val="24"/>
-                <w:shd w:val="clear" w:color="auto" w:fill="FFFFFF"/>
-                <w:lang w:val="en-US"/>
-              </w:rPr>
-              <w:t>6. Choose 10 Adults.</w:t>
-            </w:r>
-          </w:p>
-          <w:p>
-            <w:pPr>
-              <w:rPr>
-                <w:rFonts w:ascii="Times New Roman" w:hAnsi="Times New Roman" w:cs="Times New Roman"/>
-                <w:b/>
-                <w:color w:val="000000"/>
-                <w:sz w:val="24"/>
-                <w:szCs w:val="24"/>
-                <w:shd w:val="clear" w:color="auto" w:fill="FFFFFF"/>
-                <w:lang w:val="en-US"/>
-              </w:rPr>
-            </w:pPr>
-            <w:r>
-              <w:rPr>
-                <w:rFonts w:ascii="Times New Roman" w:hAnsi="Times New Roman" w:cs="Times New Roman"/>
-                <w:color w:val="000000"/>
-                <w:sz w:val="24"/>
-                <w:szCs w:val="24"/>
-                <w:shd w:val="clear" w:color="auto" w:fill="FFFFFF"/>
-                <w:lang w:val="en-US"/>
-              </w:rPr>
-              <w:t xml:space="preserve">7. Click on </w:t>
-            </w:r>
-            <w:r>
-              <w:rPr>
-                <w:rFonts w:ascii="Times New Roman" w:hAnsi="Times New Roman" w:cs="Times New Roman"/>
-                <w:color w:val="000000"/>
-                <w:sz w:val="24"/>
-                <w:szCs w:val="24"/>
-                <w:shd w:val="clear" w:color="auto" w:fill="FFFFFF"/>
-                <w:lang w:val="en-US"/>
-              </w:rPr>
-              <w:t>button</w:t>
-            </w:r>
-            <w:r>
-              <w:rPr>
-                <w:rFonts w:ascii="Times New Roman" w:hAnsi="Times New Roman" w:cs="Times New Roman"/>
-                <w:color w:val="000000"/>
-                <w:sz w:val="24"/>
-                <w:szCs w:val="24"/>
-                <w:shd w:val="clear" w:color="auto" w:fill="FFFFFF"/>
-                <w:lang w:val="en-US"/>
-              </w:rPr>
-              <w:t xml:space="preserve"> </w:t>
-            </w:r>
-            <w:r>
-              <w:rPr>
-                <w:rFonts w:ascii="Times New Roman" w:hAnsi="Times New Roman" w:cs="Times New Roman"/>
-                <w:b/>
-                <w:color w:val="000000"/>
-                <w:sz w:val="24"/>
-                <w:szCs w:val="24"/>
-                <w:shd w:val="clear" w:color="auto" w:fill="FFFFFF"/>
-                <w:lang w:val="en-US"/>
-              </w:rPr>
-              <w:t>“Search and book”.</w:t>
-            </w:r>
-          </w:p>
-          <w:p>
-            <w:pPr>
-              <w:rPr>
-                <w:rFonts w:ascii="Times New Roman" w:hAnsi="Times New Roman" w:cs="Times New Roman"/>
-                <w:b/>
-                <w:color w:val="000000"/>
-                <w:sz w:val="24"/>
-                <w:szCs w:val="24"/>
-                <w:shd w:val="clear" w:color="auto" w:fill="FFFFFF"/>
-                <w:lang w:val="en-US"/>
-              </w:rPr>
-            </w:pPr>
-            <w:r>
-              <w:rPr>
-                <w:rFonts w:ascii="Times New Roman" w:hAnsi="Times New Roman" w:cs="Times New Roman"/>
-                <w:sz w:val="24"/>
-                <w:szCs w:val="24"/>
-                <w:lang w:val="en-US"/>
-              </w:rPr>
-              <w:t xml:space="preserve">8. </w:t>
-            </w:r>
-            <w:r>
-              <w:rPr>
-                <w:rFonts w:ascii="Times New Roman" w:hAnsi="Times New Roman" w:cs="Times New Roman"/>
-                <w:color w:val="000000"/>
-                <w:sz w:val="24"/>
-                <w:szCs w:val="24"/>
-                <w:shd w:val="clear" w:color="auto" w:fill="FFFFFF"/>
-                <w:lang w:val="en-US"/>
-              </w:rPr>
-              <w:t xml:space="preserve">Click on </w:t>
-            </w:r>
-            <w:r>
-              <w:rPr>
-                <w:rFonts w:ascii="Times New Roman" w:hAnsi="Times New Roman" w:cs="Times New Roman"/>
-                <w:color w:val="000000"/>
-                <w:sz w:val="24"/>
-                <w:szCs w:val="24"/>
-                <w:shd w:val="clear" w:color="auto" w:fill="FFFFFF"/>
-                <w:lang w:val="en-US"/>
-              </w:rPr>
-              <w:t>button</w:t>
-            </w:r>
-            <w:r>
-              <w:rPr>
-                <w:rFonts w:ascii="Times New Roman" w:hAnsi="Times New Roman" w:cs="Times New Roman"/>
-                <w:color w:val="000000"/>
-                <w:sz w:val="24"/>
-                <w:szCs w:val="24"/>
-                <w:shd w:val="clear" w:color="auto" w:fill="FFFFFF"/>
-                <w:lang w:val="en-US"/>
-              </w:rPr>
-              <w:t xml:space="preserve"> </w:t>
+                <w:b/>
+                <w:color w:val="000000"/>
+                <w:sz w:val="24"/>
+                <w:szCs w:val="24"/>
+                <w:shd w:val="clear" w:color="auto" w:fill="FFFFFF"/>
+                <w:lang w:val="en-US"/>
+              </w:rPr>
+            </w:pPr>
+            <w:r>
+              <w:rPr>
+                <w:rFonts w:ascii="Times New Roman" w:hAnsi="Times New Roman" w:cs="Times New Roman"/>
+                <w:color w:val="000000"/>
+                <w:sz w:val="24"/>
+                <w:szCs w:val="24"/>
+                <w:shd w:val="clear" w:color="auto" w:fill="FFFFFF"/>
+                <w:lang w:val="en-US"/>
+              </w:rPr>
+              <w:t xml:space="preserve">6. Click on bottom </w:t>
+            </w:r>
+            <w:r>
+              <w:rPr>
+                <w:rFonts w:ascii="Times New Roman" w:hAnsi="Times New Roman" w:cs="Times New Roman"/>
+                <w:b/>
+                <w:color w:val="000000"/>
+                <w:sz w:val="24"/>
+                <w:szCs w:val="24"/>
+                <w:shd w:val="clear" w:color="auto" w:fill="FFFFFF"/>
+                <w:lang w:val="en-US"/>
+              </w:rPr>
+              <w:t>“Search and book”</w:t>
+            </w:r>
+          </w:p>
+          <w:p>
+            <w:pPr>
+              <w:rPr>
+                <w:rFonts w:ascii="Times New Roman" w:hAnsi="Times New Roman" w:cs="Times New Roman"/>
+                <w:color w:val="000000"/>
+                <w:sz w:val="24"/>
+                <w:szCs w:val="24"/>
+                <w:shd w:val="clear" w:color="auto" w:fill="FFFFFF"/>
+                <w:lang w:val="en-US"/>
+              </w:rPr>
+            </w:pPr>
+            <w:r>
+              <w:rPr>
+                <w:rFonts w:ascii="Times New Roman" w:hAnsi="Times New Roman" w:cs="Times New Roman"/>
+                <w:color w:val="000000"/>
+                <w:sz w:val="24"/>
+                <w:szCs w:val="24"/>
+                <w:shd w:val="clear" w:color="auto" w:fill="FFFFFF"/>
+                <w:lang w:val="en-US"/>
+              </w:rPr>
+              <w:t xml:space="preserve">7. Click on the checkbox  </w:t>
             </w:r>
             <w:r>
               <w:rPr>
@@ -2450,138 +3162,24 @@
               </w:rPr>
               <w:t>“</w:t>
             </w:r>
-            <w:r>
-              <w:rPr>
-                <w:rFonts w:ascii="Times New Roman" w:hAnsi="Times New Roman" w:cs="Times New Roman"/>
-                <w:b/>
-                <w:color w:val="000000"/>
-                <w:sz w:val="24"/>
-                <w:szCs w:val="24"/>
-                <w:shd w:val="clear" w:color="auto" w:fill="FFFFFF"/>
-                <w:lang w:val="en-US"/>
-              </w:rPr>
-              <w:t>Continue</w:t>
-            </w:r>
-            <w:r>
-              <w:rPr>
-                <w:rFonts w:ascii="Times New Roman" w:hAnsi="Times New Roman" w:cs="Times New Roman"/>
-                <w:b/>
-                <w:color w:val="000000"/>
-                <w:sz w:val="24"/>
-                <w:szCs w:val="24"/>
-                <w:shd w:val="clear" w:color="auto" w:fill="FFFFFF"/>
-                <w:lang w:val="en-US"/>
-              </w:rPr>
-              <w:t>”.</w:t>
-            </w:r>
-          </w:p>
-          <w:p>
-            <w:pPr>
-              <w:rPr>
-                <w:rFonts w:ascii="Times New Roman" w:hAnsi="Times New Roman" w:cs="Times New Roman"/>
-                <w:color w:val="000000"/>
-                <w:sz w:val="24"/>
-                <w:szCs w:val="24"/>
-                <w:shd w:val="clear" w:color="auto" w:fill="FFFFFF"/>
-                <w:lang w:val="en-US"/>
-              </w:rPr>
-            </w:pPr>
-            <w:r>
-              <w:rPr>
-                <w:rFonts w:ascii="Times New Roman" w:hAnsi="Times New Roman" w:cs="Times New Roman"/>
-                <w:color w:val="000000"/>
-                <w:sz w:val="24"/>
-                <w:szCs w:val="24"/>
-                <w:shd w:val="clear" w:color="auto" w:fill="FFFFFF"/>
-                <w:lang w:val="en-US"/>
-              </w:rPr>
-              <w:t>9</w:t>
-            </w:r>
-            <w:r>
-              <w:rPr>
-                <w:rFonts w:ascii="Times New Roman" w:hAnsi="Times New Roman" w:cs="Times New Roman"/>
-                <w:color w:val="000000"/>
-                <w:sz w:val="24"/>
-                <w:szCs w:val="24"/>
-                <w:shd w:val="clear" w:color="auto" w:fill="FFFFFF"/>
-                <w:lang w:val="en-US"/>
-              </w:rPr>
-              <w:t>. Input all correct credentials (</w:t>
-            </w:r>
-            <w:r>
-              <w:rPr>
-                <w:rFonts w:ascii="Times New Roman" w:hAnsi="Times New Roman" w:cs="Times New Roman"/>
-                <w:color w:val="000000"/>
-                <w:sz w:val="24"/>
-                <w:szCs w:val="24"/>
-                <w:shd w:val="clear" w:color="auto" w:fill="FFFFFF"/>
-                <w:lang w:val="en-US"/>
-              </w:rPr>
-              <w:t>Group name (“</w:t>
-            </w:r>
-            <w:r>
-              <w:rPr>
-                <w:rFonts w:ascii="Times New Roman" w:hAnsi="Times New Roman" w:cs="Times New Roman"/>
-                <w:color w:val="000000"/>
-                <w:sz w:val="24"/>
-                <w:szCs w:val="24"/>
-                <w:shd w:val="clear" w:color="auto" w:fill="FFFFFF"/>
-                <w:lang w:val="en-US"/>
-              </w:rPr>
-              <w:t>Adventures</w:t>
-            </w:r>
-            <w:r>
-              <w:rPr>
-                <w:rFonts w:ascii="Times New Roman" w:hAnsi="Times New Roman" w:cs="Times New Roman"/>
-                <w:color w:val="000000"/>
-                <w:sz w:val="24"/>
-                <w:szCs w:val="24"/>
-                <w:shd w:val="clear" w:color="auto" w:fill="FFFFFF"/>
-                <w:lang w:val="en-US"/>
-              </w:rPr>
-              <w:t xml:space="preserve">”), </w:t>
-            </w:r>
-            <w:r>
-              <w:rPr>
-                <w:rFonts w:ascii="Times New Roman" w:hAnsi="Times New Roman" w:cs="Times New Roman"/>
-                <w:color w:val="000000"/>
-                <w:sz w:val="24"/>
-                <w:szCs w:val="24"/>
-                <w:shd w:val="clear" w:color="auto" w:fill="FFFFFF"/>
-                <w:lang w:val="en-US"/>
-              </w:rPr>
-              <w:t>First name (</w:t>
-            </w:r>
-            <w:r>
-              <w:rPr>
-                <w:rFonts w:ascii="Times New Roman" w:hAnsi="Times New Roman" w:cs="Times New Roman"/>
-                <w:i/>
-                <w:color w:val="000000"/>
-                <w:sz w:val="24"/>
-                <w:szCs w:val="24"/>
-                <w:shd w:val="clear" w:color="auto" w:fill="FFFFFF"/>
-                <w:lang w:val="en-US"/>
-              </w:rPr>
-              <w:t>“</w:t>
-            </w:r>
             <w:proofErr w:type="spellStart"/>
             <w:r>
               <w:rPr>
                 <w:rFonts w:ascii="Times New Roman" w:hAnsi="Times New Roman" w:cs="Times New Roman"/>
-                <w:i/>
-                <w:color w:val="000000"/>
-                <w:sz w:val="24"/>
-                <w:szCs w:val="24"/>
-                <w:shd w:val="clear" w:color="auto" w:fill="FFFFFF"/>
-                <w:lang w:val="en-US"/>
-              </w:rPr>
-              <w:t>Blabla</w:t>
+                <w:b/>
+                <w:color w:val="000000"/>
+                <w:sz w:val="24"/>
+                <w:szCs w:val="24"/>
+                <w:shd w:val="clear" w:color="auto" w:fill="FFFFFF"/>
+                <w:lang w:val="en-US"/>
+              </w:rPr>
+              <w:t>LowFare</w:t>
             </w:r>
             <w:proofErr w:type="spellEnd"/>
             <w:r>
               <w:rPr>
                 <w:rFonts w:ascii="Times New Roman" w:hAnsi="Times New Roman" w:cs="Times New Roman"/>
-                <w:i/>
+                <w:b/>
                 <w:color w:val="000000"/>
                 <w:sz w:val="24"/>
                 <w:szCs w:val="24"/>
@@ -2590,679 +3188,15 @@
               </w:rPr>
               <w:t>”</w:t>
             </w:r>
-            <w:r>
-              <w:rPr>
-                <w:rFonts w:ascii="Times New Roman" w:hAnsi="Times New Roman" w:cs="Times New Roman"/>
-                <w:color w:val="000000"/>
-                <w:sz w:val="24"/>
-                <w:szCs w:val="24"/>
-                <w:shd w:val="clear" w:color="auto" w:fill="FFFFFF"/>
-                <w:lang w:val="en-US"/>
-              </w:rPr>
-              <w:t xml:space="preserve">), </w:t>
-            </w:r>
-          </w:p>
-          <w:p>
-            <w:pPr>
-              <w:rPr>
-                <w:rFonts w:ascii="Times New Roman" w:hAnsi="Times New Roman" w:cs="Times New Roman"/>
-                <w:color w:val="000000"/>
-                <w:sz w:val="24"/>
-                <w:szCs w:val="24"/>
-                <w:shd w:val="clear" w:color="auto" w:fill="FFFFFF"/>
-                <w:lang w:val="en-US"/>
-              </w:rPr>
-            </w:pPr>
-            <w:r>
-              <w:rPr>
-                <w:rFonts w:ascii="Times New Roman" w:hAnsi="Times New Roman" w:cs="Times New Roman"/>
-                <w:color w:val="000000"/>
-                <w:sz w:val="24"/>
-                <w:szCs w:val="24"/>
-                <w:shd w:val="clear" w:color="auto" w:fill="FFFFFF"/>
-                <w:lang w:val="en-US"/>
-              </w:rPr>
-              <w:t>Last name (</w:t>
-            </w:r>
-            <w:r>
-              <w:rPr>
-                <w:rFonts w:ascii="Times New Roman" w:hAnsi="Times New Roman" w:cs="Times New Roman"/>
-                <w:i/>
-                <w:color w:val="000000"/>
-                <w:sz w:val="24"/>
-                <w:szCs w:val="24"/>
-                <w:shd w:val="clear" w:color="auto" w:fill="FFFFFF"/>
-                <w:lang w:val="en-US"/>
-              </w:rPr>
-              <w:t>“</w:t>
-            </w:r>
-            <w:proofErr w:type="spellStart"/>
-            <w:r>
-              <w:rPr>
-                <w:rFonts w:ascii="Times New Roman" w:hAnsi="Times New Roman" w:cs="Times New Roman"/>
-                <w:i/>
-                <w:color w:val="000000"/>
-                <w:sz w:val="24"/>
-                <w:szCs w:val="24"/>
-                <w:shd w:val="clear" w:color="auto" w:fill="FFFFFF"/>
-                <w:lang w:val="en-US"/>
-              </w:rPr>
-              <w:t>Blablabla</w:t>
-            </w:r>
-            <w:proofErr w:type="spellEnd"/>
-            <w:r>
-              <w:rPr>
-                <w:rFonts w:ascii="Times New Roman" w:hAnsi="Times New Roman" w:cs="Times New Roman"/>
-                <w:i/>
-                <w:color w:val="000000"/>
-                <w:sz w:val="24"/>
-                <w:szCs w:val="24"/>
-                <w:shd w:val="clear" w:color="auto" w:fill="FFFFFF"/>
-                <w:lang w:val="en-US"/>
-              </w:rPr>
-              <w:t>”</w:t>
-            </w:r>
-            <w:r>
-              <w:rPr>
-                <w:rFonts w:ascii="Times New Roman" w:hAnsi="Times New Roman" w:cs="Times New Roman"/>
-                <w:color w:val="000000"/>
-                <w:sz w:val="24"/>
-                <w:szCs w:val="24"/>
-                <w:shd w:val="clear" w:color="auto" w:fill="FFFFFF"/>
-                <w:lang w:val="en-US"/>
-              </w:rPr>
-              <w:t>),</w:t>
-            </w:r>
-          </w:p>
-          <w:p>
-            <w:pPr>
-              <w:rPr>
-                <w:rFonts w:ascii="Times New Roman" w:hAnsi="Times New Roman" w:cs="Times New Roman"/>
-                <w:color w:val="000000"/>
-                <w:sz w:val="24"/>
-                <w:szCs w:val="24"/>
-                <w:shd w:val="clear" w:color="auto" w:fill="FFFFFF"/>
-                <w:lang w:val="en-US"/>
-              </w:rPr>
-            </w:pPr>
-            <w:r>
-              <w:rPr>
-                <w:rFonts w:ascii="Times New Roman" w:hAnsi="Times New Roman" w:cs="Times New Roman"/>
-                <w:color w:val="000000"/>
-                <w:sz w:val="24"/>
-                <w:szCs w:val="24"/>
-                <w:shd w:val="clear" w:color="auto" w:fill="FFFFFF"/>
-                <w:lang w:val="en-US"/>
-              </w:rPr>
-              <w:t>E-Mail (</w:t>
-            </w:r>
-            <w:r>
-              <w:rPr>
-                <w:rFonts w:ascii="Times New Roman" w:hAnsi="Times New Roman" w:cs="Times New Roman"/>
-                <w:i/>
-                <w:color w:val="000000"/>
-                <w:sz w:val="24"/>
-                <w:szCs w:val="24"/>
-                <w:shd w:val="clear" w:color="auto" w:fill="FFFFFF"/>
-                <w:lang w:val="en-US"/>
-              </w:rPr>
-              <w:t>“blablabla@mail.com”</w:t>
-            </w:r>
-            <w:r>
-              <w:rPr>
-                <w:rFonts w:ascii="Times New Roman" w:hAnsi="Times New Roman" w:cs="Times New Roman"/>
-                <w:color w:val="000000"/>
-                <w:sz w:val="24"/>
-                <w:szCs w:val="24"/>
-                <w:shd w:val="clear" w:color="auto" w:fill="FFFFFF"/>
-                <w:lang w:val="en-US"/>
-              </w:rPr>
-              <w:t>)</w:t>
-            </w:r>
-            <w:r>
-              <w:rPr>
-                <w:rFonts w:ascii="Times New Roman" w:hAnsi="Times New Roman" w:cs="Times New Roman"/>
-                <w:color w:val="000000"/>
-                <w:sz w:val="24"/>
-                <w:szCs w:val="24"/>
-                <w:shd w:val="clear" w:color="auto" w:fill="FFFFFF"/>
-                <w:lang w:val="en-US"/>
-              </w:rPr>
-              <w:t xml:space="preserve">, </w:t>
-            </w:r>
-            <w:r>
-              <w:rPr>
-                <w:rFonts w:ascii="Times New Roman" w:hAnsi="Times New Roman" w:cs="Times New Roman"/>
-                <w:color w:val="000000"/>
-                <w:sz w:val="24"/>
-                <w:szCs w:val="24"/>
-                <w:shd w:val="clear" w:color="auto" w:fill="FFFFFF"/>
-                <w:lang w:val="en-US"/>
-              </w:rPr>
-              <w:t xml:space="preserve"> </w:t>
-            </w:r>
-          </w:p>
-          <w:p>
-            <w:pPr>
-              <w:rPr>
-                <w:rFonts w:ascii="Times New Roman" w:hAnsi="Times New Roman" w:cs="Times New Roman"/>
-                <w:color w:val="000000"/>
-                <w:sz w:val="24"/>
-                <w:szCs w:val="24"/>
-                <w:shd w:val="clear" w:color="auto" w:fill="FFFFFF"/>
-                <w:lang w:val="en-US"/>
-              </w:rPr>
-            </w:pPr>
-            <w:r>
-              <w:rPr>
-                <w:rFonts w:ascii="Times New Roman" w:hAnsi="Times New Roman" w:cs="Times New Roman"/>
-                <w:bCs/>
-                <w:color w:val="000000" w:themeColor="text1"/>
-                <w:sz w:val="24"/>
-                <w:szCs w:val="24"/>
-                <w:shd w:val="clear" w:color="auto" w:fill="FFFFFF"/>
-                <w:lang w:val="en-US"/>
-              </w:rPr>
-              <w:t>Country</w:t>
-            </w:r>
-            <w:r>
-              <w:rPr>
-                <w:rFonts w:ascii="Times New Roman" w:hAnsi="Times New Roman" w:cs="Times New Roman"/>
-                <w:color w:val="000000"/>
-                <w:sz w:val="24"/>
-                <w:szCs w:val="24"/>
-                <w:shd w:val="clear" w:color="auto" w:fill="FFFFFF"/>
-                <w:lang w:val="en-US"/>
-              </w:rPr>
-              <w:t xml:space="preserve"> Mobile prefix (</w:t>
-            </w:r>
-            <w:r>
-              <w:rPr>
-                <w:rFonts w:ascii="Times New Roman" w:hAnsi="Times New Roman" w:cs="Times New Roman"/>
-                <w:i/>
-                <w:color w:val="000000"/>
-                <w:sz w:val="24"/>
-                <w:szCs w:val="24"/>
-                <w:shd w:val="clear" w:color="auto" w:fill="FFFFFF"/>
-                <w:lang w:val="en-US"/>
-              </w:rPr>
-              <w:t>“Belarus”</w:t>
-            </w:r>
-            <w:r>
-              <w:rPr>
-                <w:rFonts w:ascii="Times New Roman" w:hAnsi="Times New Roman" w:cs="Times New Roman"/>
-                <w:color w:val="000000"/>
-                <w:sz w:val="24"/>
-                <w:szCs w:val="24"/>
-                <w:shd w:val="clear" w:color="auto" w:fill="FFFFFF"/>
-                <w:lang w:val="en-US"/>
-              </w:rPr>
-              <w:t>),</w:t>
-            </w:r>
-          </w:p>
-          <w:p>
-            <w:pPr>
-              <w:jc w:val="both"/>
-              <w:rPr>
-                <w:rFonts w:ascii="Times New Roman" w:hAnsi="Times New Roman" w:cs="Times New Roman"/>
-                <w:color w:val="000000"/>
-                <w:sz w:val="24"/>
-                <w:szCs w:val="24"/>
-                <w:shd w:val="clear" w:color="auto" w:fill="FFFFFF"/>
-                <w:lang w:val="en-US"/>
-              </w:rPr>
-            </w:pPr>
-            <w:r>
-              <w:rPr>
-                <w:rFonts w:ascii="Times New Roman" w:hAnsi="Times New Roman" w:cs="Times New Roman"/>
-                <w:color w:val="000000"/>
-                <w:sz w:val="24"/>
-                <w:szCs w:val="24"/>
-                <w:shd w:val="clear" w:color="auto" w:fill="FFFFFF"/>
-                <w:lang w:val="en-US"/>
-              </w:rPr>
-              <w:t>Mobile number (</w:t>
-            </w:r>
-            <w:r>
-              <w:rPr>
-                <w:rFonts w:ascii="Times New Roman" w:hAnsi="Times New Roman" w:cs="Times New Roman"/>
-                <w:i/>
-                <w:color w:val="000000"/>
-                <w:sz w:val="24"/>
-                <w:szCs w:val="24"/>
-                <w:shd w:val="clear" w:color="auto" w:fill="FFFFFF"/>
-                <w:lang w:val="en-US"/>
-              </w:rPr>
-              <w:t>“295794285”</w:t>
-            </w:r>
-            <w:r>
-              <w:rPr>
-                <w:rFonts w:ascii="Times New Roman" w:hAnsi="Times New Roman" w:cs="Times New Roman"/>
-                <w:color w:val="000000"/>
-                <w:sz w:val="24"/>
-                <w:szCs w:val="24"/>
-                <w:shd w:val="clear" w:color="auto" w:fill="FFFFFF"/>
-                <w:lang w:val="en-US"/>
-              </w:rPr>
-              <w:t>),</w:t>
-            </w:r>
-          </w:p>
-          <w:p>
-            <w:pPr>
-              <w:jc w:val="both"/>
-              <w:rPr>
-                <w:rFonts w:ascii="Times New Roman" w:hAnsi="Times New Roman" w:cs="Times New Roman"/>
-                <w:color w:val="000000"/>
-                <w:sz w:val="24"/>
-                <w:szCs w:val="24"/>
-                <w:shd w:val="clear" w:color="auto" w:fill="FFFFFF"/>
-                <w:lang w:val="en-US"/>
-              </w:rPr>
-            </w:pPr>
-            <w:r>
-              <w:rPr>
-                <w:rFonts w:ascii="Times New Roman" w:hAnsi="Times New Roman" w:cs="Times New Roman"/>
-                <w:color w:val="000000"/>
-                <w:sz w:val="24"/>
-                <w:szCs w:val="24"/>
-                <w:shd w:val="clear" w:color="auto" w:fill="FFFFFF"/>
-                <w:lang w:val="en-US"/>
-              </w:rPr>
-              <w:t>Name/Company (“</w:t>
-            </w:r>
-            <w:proofErr w:type="spellStart"/>
-            <w:r>
-              <w:rPr>
-                <w:rFonts w:ascii="Times New Roman" w:hAnsi="Times New Roman" w:cs="Times New Roman"/>
-                <w:color w:val="000000"/>
-                <w:sz w:val="24"/>
-                <w:szCs w:val="24"/>
-                <w:shd w:val="clear" w:color="auto" w:fill="FFFFFF"/>
-                <w:lang w:val="en-US"/>
-              </w:rPr>
-              <w:t>Abra</w:t>
-            </w:r>
-            <w:proofErr w:type="spellEnd"/>
-            <w:r>
-              <w:rPr>
-                <w:rFonts w:ascii="Times New Roman" w:hAnsi="Times New Roman" w:cs="Times New Roman"/>
-                <w:color w:val="000000"/>
-                <w:sz w:val="24"/>
-                <w:szCs w:val="24"/>
-                <w:shd w:val="clear" w:color="auto" w:fill="FFFFFF"/>
-                <w:lang w:val="en-US"/>
-              </w:rPr>
-              <w:t>”),</w:t>
-            </w:r>
-          </w:p>
-          <w:p>
-            <w:pPr>
-              <w:jc w:val="both"/>
-              <w:rPr>
-                <w:rFonts w:ascii="Times New Roman" w:hAnsi="Times New Roman" w:cs="Times New Roman"/>
-                <w:color w:val="000000"/>
-                <w:sz w:val="24"/>
-                <w:szCs w:val="24"/>
-                <w:shd w:val="clear" w:color="auto" w:fill="FFFFFF"/>
-                <w:lang w:val="en-US"/>
-              </w:rPr>
-            </w:pPr>
-            <w:r>
-              <w:rPr>
-                <w:rFonts w:ascii="Times New Roman" w:hAnsi="Times New Roman" w:cs="Times New Roman"/>
-                <w:color w:val="000000"/>
-                <w:sz w:val="24"/>
-                <w:szCs w:val="24"/>
-                <w:shd w:val="clear" w:color="auto" w:fill="FFFFFF"/>
-                <w:lang w:val="en-US"/>
-              </w:rPr>
-              <w:t>Zip code (“16”</w:t>
-            </w:r>
-            <w:r>
-              <w:rPr>
-                <w:rFonts w:ascii="Times New Roman" w:hAnsi="Times New Roman" w:cs="Times New Roman"/>
-                <w:color w:val="000000"/>
-                <w:sz w:val="24"/>
-                <w:szCs w:val="24"/>
-                <w:shd w:val="clear" w:color="auto" w:fill="FFFFFF"/>
-                <w:lang w:val="en-US"/>
-              </w:rPr>
-              <w:t>)</w:t>
-            </w:r>
-            <w:r>
-              <w:rPr>
-                <w:rFonts w:ascii="Times New Roman" w:hAnsi="Times New Roman" w:cs="Times New Roman"/>
-                <w:color w:val="000000"/>
-                <w:sz w:val="24"/>
-                <w:szCs w:val="24"/>
-                <w:shd w:val="clear" w:color="auto" w:fill="FFFFFF"/>
-                <w:lang w:val="en-US"/>
-              </w:rPr>
-              <w:t xml:space="preserve">, </w:t>
-            </w:r>
-          </w:p>
-          <w:p>
-            <w:pPr>
-              <w:jc w:val="both"/>
-              <w:rPr>
-                <w:rFonts w:ascii="Times New Roman" w:hAnsi="Times New Roman" w:cs="Times New Roman"/>
-                <w:color w:val="000000"/>
-                <w:sz w:val="24"/>
-                <w:szCs w:val="24"/>
-                <w:shd w:val="clear" w:color="auto" w:fill="FFFFFF"/>
-                <w:lang w:val="en-US"/>
-              </w:rPr>
-            </w:pPr>
-            <w:r>
-              <w:rPr>
-                <w:rFonts w:ascii="Times New Roman" w:hAnsi="Times New Roman" w:cs="Times New Roman"/>
-                <w:color w:val="000000"/>
-                <w:sz w:val="24"/>
-                <w:szCs w:val="24"/>
-                <w:shd w:val="clear" w:color="auto" w:fill="FFFFFF"/>
-                <w:lang w:val="en-US"/>
-              </w:rPr>
-              <w:t>Postal Area (“23456”),</w:t>
-            </w:r>
-          </w:p>
-          <w:p>
-            <w:pPr>
-              <w:jc w:val="both"/>
-              <w:rPr>
-                <w:rFonts w:ascii="Times New Roman" w:hAnsi="Times New Roman" w:cs="Times New Roman"/>
-                <w:color w:val="000000"/>
-                <w:sz w:val="24"/>
-                <w:szCs w:val="24"/>
-                <w:shd w:val="clear" w:color="auto" w:fill="FFFFFF"/>
-                <w:lang w:val="en-US"/>
-              </w:rPr>
-            </w:pPr>
-            <w:r>
-              <w:rPr>
-                <w:rFonts w:ascii="Times New Roman" w:hAnsi="Times New Roman" w:cs="Times New Roman"/>
-                <w:color w:val="000000"/>
-                <w:sz w:val="24"/>
-                <w:szCs w:val="24"/>
-                <w:shd w:val="clear" w:color="auto" w:fill="FFFFFF"/>
-                <w:lang w:val="en-US"/>
-              </w:rPr>
-              <w:t xml:space="preserve">County (“Belarus (EUR)”), </w:t>
-            </w:r>
-          </w:p>
-          <w:p>
-            <w:pPr>
-              <w:jc w:val="both"/>
-              <w:rPr>
-                <w:rFonts w:ascii="Times New Roman" w:hAnsi="Times New Roman" w:cs="Times New Roman"/>
-                <w:color w:val="000000"/>
-                <w:sz w:val="24"/>
-                <w:szCs w:val="24"/>
-                <w:shd w:val="clear" w:color="auto" w:fill="FFFFFF"/>
-                <w:lang w:val="en-US"/>
-              </w:rPr>
-            </w:pPr>
-            <w:r>
-              <w:rPr>
-                <w:rFonts w:ascii="Helvetica" w:hAnsi="Helvetica" w:cs="Helvetica"/>
-                <w:color w:val="002A3A"/>
-                <w:sz w:val="21"/>
-                <w:szCs w:val="21"/>
-                <w:shd w:val="clear" w:color="auto" w:fill="FFFFFF"/>
-                <w:lang w:val="en-US"/>
-              </w:rPr>
-              <w:t>Number of passengers (without infants)</w:t>
-            </w:r>
-            <w:r>
-              <w:rPr>
-                <w:rFonts w:ascii="Helvetica" w:hAnsi="Helvetica" w:cs="Helvetica"/>
-                <w:color w:val="002A3A"/>
-                <w:sz w:val="21"/>
-                <w:szCs w:val="21"/>
-                <w:shd w:val="clear" w:color="auto" w:fill="FFFFFF"/>
-                <w:lang w:val="en-US"/>
-              </w:rPr>
-              <w:t xml:space="preserve"> (“10”)</w:t>
-            </w:r>
-            <w:r>
-              <w:rPr>
-                <w:rFonts w:ascii="Times New Roman" w:hAnsi="Times New Roman" w:cs="Times New Roman"/>
-                <w:color w:val="000000"/>
-                <w:sz w:val="24"/>
-                <w:szCs w:val="24"/>
-                <w:shd w:val="clear" w:color="auto" w:fill="FFFFFF"/>
-                <w:lang w:val="en-US"/>
-              </w:rPr>
-              <w:t>)</w:t>
-            </w:r>
-            <w:r>
-              <w:rPr>
-                <w:rFonts w:ascii="Times New Roman" w:hAnsi="Times New Roman" w:cs="Times New Roman"/>
-                <w:color w:val="000000"/>
-                <w:sz w:val="24"/>
-                <w:szCs w:val="24"/>
-                <w:shd w:val="clear" w:color="auto" w:fill="FFFFFF"/>
-                <w:lang w:val="en-US"/>
-              </w:rPr>
-              <w:t>.</w:t>
-            </w:r>
-          </w:p>
-          <w:p>
-            <w:pPr>
-              <w:jc w:val="both"/>
-              <w:rPr>
-                <w:rFonts w:ascii="Times New Roman" w:hAnsi="Times New Roman" w:cs="Times New Roman"/>
-                <w:b/>
-                <w:color w:val="000000"/>
-                <w:sz w:val="24"/>
-                <w:szCs w:val="24"/>
-                <w:shd w:val="clear" w:color="auto" w:fill="FFFFFF"/>
-                <w:lang w:val="en-US"/>
-              </w:rPr>
-            </w:pPr>
-            <w:r>
-              <w:rPr>
-                <w:rFonts w:ascii="Times New Roman" w:hAnsi="Times New Roman" w:cs="Times New Roman"/>
-                <w:color w:val="000000"/>
-                <w:sz w:val="24"/>
-                <w:szCs w:val="24"/>
-                <w:shd w:val="clear" w:color="auto" w:fill="FFFFFF"/>
-                <w:lang w:val="en-US"/>
-              </w:rPr>
-              <w:t xml:space="preserve">10. </w:t>
-            </w:r>
-            <w:r>
-              <w:rPr>
-                <w:rFonts w:ascii="Times New Roman" w:hAnsi="Times New Roman" w:cs="Times New Roman"/>
-                <w:color w:val="000000"/>
-                <w:sz w:val="24"/>
-                <w:szCs w:val="24"/>
-                <w:shd w:val="clear" w:color="auto" w:fill="FFFFFF"/>
-                <w:lang w:val="en-US"/>
-              </w:rPr>
-              <w:t xml:space="preserve">Click on the </w:t>
-            </w:r>
-            <w:proofErr w:type="gramStart"/>
-            <w:r>
-              <w:rPr>
-                <w:rFonts w:ascii="Times New Roman" w:hAnsi="Times New Roman" w:cs="Times New Roman"/>
-                <w:color w:val="000000"/>
-                <w:sz w:val="24"/>
-                <w:szCs w:val="24"/>
-                <w:shd w:val="clear" w:color="auto" w:fill="FFFFFF"/>
-                <w:lang w:val="en-US"/>
-              </w:rPr>
-              <w:t>checkbox</w:t>
-            </w:r>
-            <w:r>
-              <w:rPr>
-                <w:rFonts w:ascii="Times New Roman" w:hAnsi="Times New Roman" w:cs="Times New Roman"/>
-                <w:color w:val="000000"/>
-                <w:sz w:val="24"/>
-                <w:szCs w:val="24"/>
-                <w:shd w:val="clear" w:color="auto" w:fill="FFFFFF"/>
-                <w:lang w:val="en-US"/>
-              </w:rPr>
-              <w:t xml:space="preserve">  </w:t>
-            </w:r>
-            <w:r>
-              <w:rPr>
-                <w:rFonts w:ascii="Times New Roman" w:hAnsi="Times New Roman" w:cs="Times New Roman"/>
-                <w:b/>
-                <w:color w:val="000000"/>
-                <w:sz w:val="24"/>
-                <w:szCs w:val="24"/>
-                <w:shd w:val="clear" w:color="auto" w:fill="FFFFFF"/>
-                <w:lang w:val="en-US"/>
-              </w:rPr>
-              <w:t>“</w:t>
-            </w:r>
-            <w:proofErr w:type="gramEnd"/>
-            <w:r>
-              <w:rPr>
-                <w:rFonts w:ascii="Helvetica" w:hAnsi="Helvetica" w:cs="Helvetica"/>
-                <w:b/>
-                <w:color w:val="000000" w:themeColor="text1"/>
-                <w:sz w:val="21"/>
-                <w:szCs w:val="21"/>
-                <w:lang w:val="en-US"/>
-              </w:rPr>
-              <w:t>I have read the current rules and regulations for group travel</w:t>
-            </w:r>
-            <w:r>
-              <w:rPr>
-                <w:rFonts w:ascii="Times New Roman" w:hAnsi="Times New Roman" w:cs="Times New Roman"/>
-                <w:b/>
-                <w:color w:val="000000"/>
-                <w:sz w:val="24"/>
-                <w:szCs w:val="24"/>
-                <w:shd w:val="clear" w:color="auto" w:fill="FFFFFF"/>
-                <w:lang w:val="en-US"/>
-              </w:rPr>
-              <w:t>”</w:t>
-            </w:r>
-            <w:r>
-              <w:rPr>
-                <w:rFonts w:ascii="Times New Roman" w:hAnsi="Times New Roman" w:cs="Times New Roman"/>
-                <w:b/>
-                <w:color w:val="000000"/>
-                <w:sz w:val="24"/>
-                <w:szCs w:val="24"/>
-                <w:shd w:val="clear" w:color="auto" w:fill="FFFFFF"/>
-                <w:lang w:val="en-US"/>
-              </w:rPr>
-              <w:t>.</w:t>
-            </w:r>
-          </w:p>
-          <w:p>
-            <w:pPr>
-              <w:jc w:val="both"/>
-              <w:rPr>
-                <w:rFonts w:ascii="Times New Roman" w:hAnsi="Times New Roman" w:cs="Times New Roman"/>
-                <w:color w:val="000000"/>
-                <w:sz w:val="24"/>
-                <w:szCs w:val="24"/>
-                <w:shd w:val="clear" w:color="auto" w:fill="FFFFFF"/>
-                <w:lang w:val="en-US"/>
-              </w:rPr>
-            </w:pPr>
-            <w:r>
-              <w:rPr>
-                <w:rFonts w:ascii="Times New Roman" w:hAnsi="Times New Roman" w:cs="Times New Roman"/>
-                <w:color w:val="000000"/>
-                <w:sz w:val="24"/>
-                <w:szCs w:val="24"/>
-                <w:shd w:val="clear" w:color="auto" w:fill="FFFFFF"/>
-                <w:lang w:val="en-US"/>
-              </w:rPr>
-              <w:t>11</w:t>
-            </w:r>
-            <w:r>
-              <w:rPr>
-                <w:rFonts w:ascii="Times New Roman" w:hAnsi="Times New Roman" w:cs="Times New Roman"/>
-                <w:color w:val="000000"/>
-                <w:sz w:val="24"/>
-                <w:szCs w:val="24"/>
-                <w:shd w:val="clear" w:color="auto" w:fill="FFFFFF"/>
-                <w:lang w:val="en-US"/>
-              </w:rPr>
-              <w:t>.</w:t>
-            </w:r>
-            <w:r>
-              <w:rPr>
-                <w:rFonts w:ascii="Times New Roman" w:hAnsi="Times New Roman" w:cs="Times New Roman"/>
-                <w:color w:val="000000"/>
-                <w:sz w:val="24"/>
-                <w:szCs w:val="24"/>
-                <w:shd w:val="clear" w:color="auto" w:fill="FFFFFF"/>
-                <w:lang w:val="en-US"/>
-              </w:rPr>
-              <w:t xml:space="preserve"> Click on </w:t>
-            </w:r>
-            <w:r>
-              <w:rPr>
-                <w:rFonts w:ascii="Times New Roman" w:hAnsi="Times New Roman" w:cs="Times New Roman"/>
-                <w:color w:val="000000"/>
-                <w:sz w:val="24"/>
-                <w:szCs w:val="24"/>
-                <w:shd w:val="clear" w:color="auto" w:fill="FFFFFF"/>
-                <w:lang w:val="en-US"/>
-              </w:rPr>
-              <w:t>button</w:t>
-            </w:r>
-            <w:r>
-              <w:rPr>
-                <w:rFonts w:ascii="Times New Roman" w:hAnsi="Times New Roman" w:cs="Times New Roman"/>
-                <w:color w:val="000000"/>
-                <w:sz w:val="24"/>
-                <w:szCs w:val="24"/>
-                <w:shd w:val="clear" w:color="auto" w:fill="FFFFFF"/>
-                <w:lang w:val="en-US"/>
-              </w:rPr>
-              <w:t xml:space="preserve"> </w:t>
-            </w:r>
-            <w:r>
-              <w:rPr>
-                <w:rFonts w:ascii="Times New Roman" w:hAnsi="Times New Roman" w:cs="Times New Roman"/>
-                <w:b/>
-                <w:color w:val="000000"/>
-                <w:sz w:val="24"/>
-                <w:szCs w:val="24"/>
-                <w:shd w:val="clear" w:color="auto" w:fill="FFFFFF"/>
-                <w:lang w:val="en-US"/>
-              </w:rPr>
-              <w:t>“</w:t>
-            </w:r>
-            <w:r>
-              <w:rPr>
-                <w:rFonts w:ascii="Times New Roman" w:hAnsi="Times New Roman" w:cs="Times New Roman"/>
-                <w:b/>
-                <w:color w:val="000000"/>
-                <w:sz w:val="24"/>
-                <w:szCs w:val="24"/>
-                <w:shd w:val="clear" w:color="auto" w:fill="FFFFFF"/>
-                <w:lang w:val="en-US"/>
-              </w:rPr>
-              <w:t>Send request</w:t>
-            </w:r>
-            <w:r>
-              <w:rPr>
-                <w:rFonts w:ascii="Times New Roman" w:hAnsi="Times New Roman" w:cs="Times New Roman"/>
-                <w:b/>
-                <w:color w:val="000000"/>
-                <w:sz w:val="24"/>
-                <w:szCs w:val="24"/>
-                <w:shd w:val="clear" w:color="auto" w:fill="FFFFFF"/>
-                <w:lang w:val="en-US"/>
-              </w:rPr>
-              <w:t>”.</w:t>
-            </w:r>
-          </w:p>
-          <w:p>
-            <w:pPr>
-              <w:rPr>
-                <w:rFonts w:ascii="Times New Roman" w:hAnsi="Times New Roman" w:cs="Times New Roman"/>
-                <w:sz w:val="24"/>
-                <w:szCs w:val="24"/>
+          </w:p>
+          <w:p>
+            <w:pPr>
+              <w:rPr>
+                <w:rFonts w:ascii="Times New Roman" w:hAnsi="Times New Roman" w:cs="Times New Roman"/>
+                <w:color w:val="000000"/>
+                <w:sz w:val="24"/>
+                <w:szCs w:val="24"/>
+                <w:shd w:val="clear" w:color="auto" w:fill="FFFFFF"/>
                 <w:lang w:val="en-US"/>
               </w:rPr>
             </w:pPr>
@@ -3274,159 +3208,228 @@
           </w:tcPr>
           <w:p>
             <w:pPr>
-              <w:pStyle w:val="3"/>
-              <w:shd w:val="clear" w:color="auto" w:fill="FFFFFF"/>
-              <w:spacing w:before="0" w:beforeAutospacing="0" w:after="45" w:afterAutospacing="0"/>
-              <w:outlineLvl w:val="2"/>
-              <w:rPr>
-                <w:b w:val="0"/>
-                <w:bCs w:val="0"/>
+              <w:rPr>
+                <w:rFonts w:ascii="Times New Roman" w:hAnsi="Times New Roman" w:cs="Times New Roman"/>
+                <w:sz w:val="24"/>
+                <w:szCs w:val="24"/>
+                <w:lang w:val="en-US"/>
+              </w:rPr>
+            </w:pPr>
+            <w:r>
+              <w:rPr>
+                <w:rFonts w:ascii="Times New Roman" w:hAnsi="Times New Roman" w:cs="Times New Roman"/>
+                <w:sz w:val="24"/>
+                <w:szCs w:val="24"/>
+                <w:lang w:val="en-US"/>
+              </w:rPr>
+              <w:t xml:space="preserve">Open the window for select departure and start reservation.  </w:t>
+            </w:r>
+            <w:r>
+              <w:rPr>
+                <w:rFonts w:ascii="Times New Roman" w:hAnsi="Times New Roman" w:cs="Times New Roman"/>
                 <w:color w:val="000000" w:themeColor="text1"/>
                 <w:sz w:val="24"/>
                 <w:szCs w:val="24"/>
-                <w:shd w:val="clear" w:color="auto" w:fill="F1F1F1"/>
-                <w:lang w:val="en-US"/>
-              </w:rPr>
-            </w:pPr>
-            <w:r>
-              <w:rPr>
-                <w:b w:val="0"/>
+                <w:lang w:val="en-US"/>
+              </w:rPr>
+              <w:t xml:space="preserve">In box </w:t>
+            </w:r>
+            <w:r>
+              <w:rPr>
+                <w:rFonts w:ascii="Times New Roman" w:hAnsi="Times New Roman" w:cs="Times New Roman"/>
+                <w:b/>
                 <w:color w:val="000000" w:themeColor="text1"/>
                 <w:sz w:val="24"/>
                 <w:szCs w:val="24"/>
                 <w:lang w:val="en-US"/>
               </w:rPr>
-              <w:lastRenderedPageBreak/>
-              <w:t>Appears the error message “</w:t>
-            </w:r>
-            <w:r>
-              <w:rPr>
-                <w:b w:val="0"/>
-                <w:bCs w:val="0"/>
+              <w:t xml:space="preserve">My Travel Selections </w:t>
+            </w:r>
+            <w:r>
+              <w:rPr>
+                <w:rFonts w:ascii="Times New Roman" w:hAnsi="Times New Roman" w:cs="Times New Roman"/>
                 <w:color w:val="000000" w:themeColor="text1"/>
                 <w:sz w:val="24"/>
                 <w:szCs w:val="24"/>
-                <w:shd w:val="clear" w:color="auto" w:fill="F1F1F1"/>
-                <w:lang w:val="en-US"/>
-              </w:rPr>
-              <w:t xml:space="preserve">Please check all </w:t>
-            </w:r>
-            <w:r>
-              <w:rPr>
-                <w:b w:val="0"/>
-                <w:bCs w:val="0"/>
+                <w:shd w:val="clear" w:color="auto" w:fill="FFFFFF"/>
+                <w:lang w:val="en-US"/>
+              </w:rPr>
+              <w:t xml:space="preserve">display  </w:t>
+            </w:r>
+            <w:r>
+              <w:rPr>
+                <w:rFonts w:ascii="Times New Roman" w:hAnsi="Times New Roman" w:cs="Times New Roman"/>
+                <w:sz w:val="24"/>
+                <w:szCs w:val="24"/>
+                <w:lang w:val="en-US"/>
+              </w:rPr>
+              <w:t xml:space="preserve">flight details: </w:t>
+            </w:r>
+          </w:p>
+          <w:p>
+            <w:pPr>
+              <w:rPr>
+                <w:rFonts w:ascii="Times New Roman" w:hAnsi="Times New Roman" w:cs="Times New Roman"/>
                 <w:color w:val="000000" w:themeColor="text1"/>
                 <w:sz w:val="24"/>
                 <w:szCs w:val="24"/>
-                <w:shd w:val="clear" w:color="auto" w:fill="F1F1F1"/>
-                <w:lang w:val="en-US"/>
-              </w:rPr>
-              <w:lastRenderedPageBreak/>
-              <w:t>fields and complete the required information.”</w:t>
-            </w:r>
-          </w:p>
-          <w:p>
-            <w:pPr>
-              <w:pStyle w:val="3"/>
-              <w:shd w:val="clear" w:color="auto" w:fill="FFFFFF"/>
-              <w:spacing w:before="0" w:beforeAutospacing="0" w:after="45" w:afterAutospacing="0"/>
-              <w:outlineLvl w:val="2"/>
-              <w:rPr>
-                <w:b w:val="0"/>
+                <w:lang w:val="en-US"/>
+              </w:rPr>
+            </w:pPr>
+            <w:r>
+              <w:rPr>
+                <w:rFonts w:ascii="Times New Roman" w:hAnsi="Times New Roman" w:cs="Times New Roman"/>
+                <w:b/>
+                <w:bCs/>
                 <w:color w:val="000000" w:themeColor="text1"/>
                 <w:sz w:val="24"/>
                 <w:szCs w:val="24"/>
-                <w:lang w:val="en-US"/>
-              </w:rPr>
-            </w:pPr>
-            <w:r>
-              <w:rPr>
-                <w:b w:val="0"/>
-                <w:color w:val="000000" w:themeColor="text1"/>
-                <w:sz w:val="24"/>
-                <w:szCs w:val="24"/>
-                <w:lang w:val="en-US"/>
-              </w:rPr>
-              <w:t xml:space="preserve"> </w:t>
-            </w:r>
-          </w:p>
-          <w:p>
-            <w:pPr>
-              <w:numPr>
-                <w:ilvl w:val="0"/>
-                <w:numId w:val="5"/>
-              </w:numPr>
-              <w:shd w:val="clear" w:color="auto" w:fill="F1F1F1"/>
-              <w:spacing w:before="100" w:beforeAutospacing="1" w:after="30"/>
-              <w:ind w:left="0"/>
-              <w:rPr>
-                <w:b/>
-                <w:color w:val="000000" w:themeColor="text1"/>
-                <w:sz w:val="24"/>
-                <w:szCs w:val="24"/>
-                <w:lang w:val="en-US"/>
-              </w:rPr>
-            </w:pPr>
-            <w:r>
-              <w:rPr>
-                <w:rFonts w:ascii="Times New Roman" w:hAnsi="Times New Roman" w:cs="Times New Roman"/>
-                <w:color w:val="000000" w:themeColor="text1"/>
-                <w:sz w:val="24"/>
-                <w:szCs w:val="24"/>
-                <w:lang w:val="en-US"/>
-              </w:rPr>
-              <w:t>Not filled fields</w:t>
-            </w:r>
-            <w:r>
-              <w:rPr>
-                <w:rFonts w:ascii="Times New Roman" w:hAnsi="Times New Roman" w:cs="Times New Roman"/>
-                <w:b/>
-                <w:color w:val="000000" w:themeColor="text1"/>
-                <w:sz w:val="24"/>
-                <w:szCs w:val="24"/>
-                <w:lang w:val="en-US"/>
-              </w:rPr>
-              <w:t xml:space="preserve">: </w:t>
-            </w:r>
-            <w:r>
-              <w:rPr>
-                <w:rFonts w:ascii="Times New Roman" w:hAnsi="Times New Roman" w:cs="Times New Roman"/>
-                <w:color w:val="000000" w:themeColor="text1"/>
-                <w:sz w:val="24"/>
-                <w:szCs w:val="24"/>
-                <w:shd w:val="clear" w:color="auto" w:fill="F1F1F1"/>
-                <w:lang w:val="en-US"/>
-              </w:rPr>
-              <w:t>“</w:t>
-            </w:r>
-            <w:r>
-              <w:rPr>
-                <w:rFonts w:ascii="Times New Roman" w:eastAsia="Times New Roman" w:hAnsi="Times New Roman" w:cs="Times New Roman"/>
-                <w:color w:val="000000" w:themeColor="text1"/>
-                <w:sz w:val="24"/>
-                <w:szCs w:val="24"/>
-                <w:lang w:val="en-US" w:eastAsia="ru-RU"/>
-              </w:rPr>
-              <w:t>Invoice address is missing</w:t>
-            </w:r>
-            <w:r>
-              <w:rPr>
-                <w:rFonts w:ascii="Times New Roman" w:eastAsia="Times New Roman" w:hAnsi="Times New Roman" w:cs="Times New Roman"/>
-                <w:color w:val="000000" w:themeColor="text1"/>
-                <w:sz w:val="24"/>
-                <w:szCs w:val="24"/>
-                <w:lang w:val="en-US" w:eastAsia="ru-RU"/>
-              </w:rPr>
-              <w:t>”</w:t>
-            </w:r>
-            <w:r>
-              <w:rPr>
-                <w:color w:val="000000" w:themeColor="text1"/>
-                <w:sz w:val="24"/>
-                <w:szCs w:val="24"/>
-                <w:lang w:val="en-US"/>
-              </w:rPr>
-              <w:t xml:space="preserve"> </w:t>
+                <w:shd w:val="clear" w:color="auto" w:fill="FFFFFF"/>
+                <w:lang w:val="en-US"/>
+              </w:rPr>
+              <w:t>Outbound (</w:t>
+            </w:r>
+          </w:p>
+          <w:p>
+            <w:pPr>
+              <w:rPr>
+                <w:rFonts w:ascii="Times New Roman" w:hAnsi="Times New Roman" w:cs="Times New Roman"/>
+                <w:sz w:val="24"/>
+                <w:szCs w:val="24"/>
+                <w:lang w:val="en-US"/>
+              </w:rPr>
+            </w:pPr>
+            <w:r>
+              <w:rPr>
+                <w:rFonts w:ascii="Times New Roman" w:hAnsi="Times New Roman" w:cs="Times New Roman"/>
+                <w:sz w:val="24"/>
+                <w:szCs w:val="24"/>
+                <w:lang w:val="en-US"/>
+              </w:rPr>
+              <w:t>Warsaw - Oslo-</w:t>
+            </w:r>
+            <w:proofErr w:type="spellStart"/>
+            <w:r>
+              <w:rPr>
+                <w:rFonts w:ascii="Times New Roman" w:hAnsi="Times New Roman" w:cs="Times New Roman"/>
+                <w:sz w:val="24"/>
+                <w:szCs w:val="24"/>
+                <w:lang w:val="en-US"/>
+              </w:rPr>
+              <w:t>Gardermoen</w:t>
+            </w:r>
+            <w:proofErr w:type="spellEnd"/>
+          </w:p>
+          <w:p>
+            <w:pPr>
+              <w:rPr>
+                <w:rFonts w:ascii="Times New Roman" w:hAnsi="Times New Roman" w:cs="Times New Roman"/>
+                <w:sz w:val="24"/>
+                <w:szCs w:val="24"/>
+                <w:lang w:val="en-US"/>
+              </w:rPr>
+            </w:pPr>
+            <w:r>
+              <w:rPr>
+                <w:rFonts w:ascii="Times New Roman" w:hAnsi="Times New Roman" w:cs="Times New Roman"/>
+                <w:color w:val="000000"/>
+                <w:sz w:val="24"/>
+                <w:szCs w:val="24"/>
+                <w:shd w:val="clear" w:color="auto" w:fill="FFFFFF"/>
+                <w:lang w:val="en-US"/>
+              </w:rPr>
+              <w:t>the first Sunday of next month</w:t>
+            </w:r>
+            <w:r>
+              <w:rPr>
+                <w:rFonts w:ascii="Times New Roman" w:hAnsi="Times New Roman" w:cs="Times New Roman"/>
+                <w:sz w:val="24"/>
+                <w:szCs w:val="24"/>
+                <w:lang w:val="en-US"/>
+              </w:rPr>
+              <w:t xml:space="preserve"> 13:00 PM</w:t>
+            </w:r>
+          </w:p>
+          <w:p>
+            <w:pPr>
+              <w:rPr>
+                <w:rFonts w:ascii="Times New Roman" w:hAnsi="Times New Roman" w:cs="Times New Roman"/>
+                <w:sz w:val="24"/>
+                <w:szCs w:val="24"/>
+                <w:lang w:val="en-US"/>
+              </w:rPr>
+            </w:pPr>
+          </w:p>
+          <w:p>
+            <w:pPr>
+              <w:rPr>
+                <w:rFonts w:ascii="Times New Roman" w:hAnsi="Times New Roman" w:cs="Times New Roman"/>
+                <w:sz w:val="24"/>
+                <w:szCs w:val="24"/>
+                <w:lang w:val="en-US"/>
+              </w:rPr>
+            </w:pPr>
+            <w:r>
+              <w:rPr>
+                <w:rFonts w:ascii="Times New Roman" w:hAnsi="Times New Roman" w:cs="Times New Roman"/>
+                <w:sz w:val="24"/>
+                <w:szCs w:val="24"/>
+                <w:lang w:val="en-US"/>
+              </w:rPr>
+              <w:t>Oslo-</w:t>
+            </w:r>
+            <w:proofErr w:type="spellStart"/>
+            <w:r>
+              <w:rPr>
+                <w:rFonts w:ascii="Times New Roman" w:hAnsi="Times New Roman" w:cs="Times New Roman"/>
+                <w:sz w:val="24"/>
+                <w:szCs w:val="24"/>
+                <w:lang w:val="en-US"/>
+              </w:rPr>
+              <w:t>Gardermoen</w:t>
+            </w:r>
+            <w:proofErr w:type="spellEnd"/>
+            <w:r>
+              <w:rPr>
+                <w:rFonts w:ascii="Times New Roman" w:hAnsi="Times New Roman" w:cs="Times New Roman"/>
+                <w:sz w:val="24"/>
+                <w:szCs w:val="24"/>
+                <w:lang w:val="en-US"/>
+              </w:rPr>
+              <w:t xml:space="preserve"> - Tenerife-South</w:t>
+            </w:r>
+          </w:p>
+          <w:p>
+            <w:pPr>
+              <w:rPr>
+                <w:rFonts w:ascii="Times New Roman" w:hAnsi="Times New Roman" w:cs="Times New Roman"/>
+                <w:bCs/>
+                <w:color w:val="000000"/>
+                <w:sz w:val="24"/>
+                <w:szCs w:val="24"/>
+                <w:shd w:val="clear" w:color="auto" w:fill="FFFFFF"/>
+                <w:lang w:val="en-US"/>
+              </w:rPr>
+            </w:pPr>
+            <w:r>
+              <w:rPr>
+                <w:rFonts w:ascii="Times New Roman" w:hAnsi="Times New Roman" w:cs="Times New Roman"/>
+                <w:color w:val="000000"/>
+                <w:sz w:val="24"/>
+                <w:szCs w:val="24"/>
+                <w:shd w:val="clear" w:color="auto" w:fill="FFFFFF"/>
+                <w:lang w:val="en-US"/>
+              </w:rPr>
+              <w:t>the first Sunday of next month</w:t>
+            </w:r>
+            <w:r>
+              <w:rPr>
+                <w:rFonts w:ascii="Times New Roman" w:hAnsi="Times New Roman" w:cs="Times New Roman"/>
+                <w:sz w:val="24"/>
+                <w:szCs w:val="24"/>
+                <w:lang w:val="en-US"/>
+              </w:rPr>
+              <w:t xml:space="preserve"> 17:25 PM)</w:t>
             </w:r>
           </w:p>
         </w:tc>
@@ -3452,7 +3455,6 @@
                 <w:szCs w:val="24"/>
                 <w:lang w:val="en-US"/>
               </w:rPr>
-              <w:lastRenderedPageBreak/>
               <w:t>6</w:t>
             </w:r>
             <w:r>
@@ -3486,7 +3488,7 @@
                 <w:szCs w:val="24"/>
                 <w:lang w:val="en-US"/>
               </w:rPr>
-              <w:t>Selects departure and start reservation.</w:t>
+              <w:t>Book flight for guest</w:t>
             </w:r>
           </w:p>
         </w:tc>
@@ -3761,53 +3763,42 @@
                 <w:shd w:val="clear" w:color="auto" w:fill="FFFFFF"/>
                 <w:lang w:val="en-US"/>
               </w:rPr>
-              <w:t>Choose date: the first Sunday of next month.</w:t>
-            </w:r>
-          </w:p>
-          <w:p>
-            <w:pPr>
-              <w:rPr>
-                <w:rFonts w:ascii="Times New Roman" w:hAnsi="Times New Roman" w:cs="Times New Roman"/>
-                <w:b/>
-                <w:color w:val="000000"/>
-                <w:sz w:val="24"/>
-                <w:szCs w:val="24"/>
-                <w:shd w:val="clear" w:color="auto" w:fill="FFFFFF"/>
-                <w:lang w:val="en-US"/>
-              </w:rPr>
-            </w:pPr>
-            <w:r>
-              <w:rPr>
-                <w:rFonts w:ascii="Times New Roman" w:hAnsi="Times New Roman" w:cs="Times New Roman"/>
-                <w:color w:val="000000"/>
-                <w:sz w:val="24"/>
-                <w:szCs w:val="24"/>
-                <w:shd w:val="clear" w:color="auto" w:fill="FFFFFF"/>
-                <w:lang w:val="en-US"/>
-              </w:rPr>
-              <w:t xml:space="preserve">6. Click on </w:t>
-            </w:r>
-            <w:r>
-              <w:rPr>
-                <w:rFonts w:ascii="Times New Roman" w:hAnsi="Times New Roman" w:cs="Times New Roman"/>
-                <w:color w:val="000000"/>
-                <w:sz w:val="24"/>
-                <w:szCs w:val="24"/>
-                <w:shd w:val="clear" w:color="auto" w:fill="FFFFFF"/>
-                <w:lang w:val="en-US"/>
-              </w:rPr>
-              <w:t>button</w:t>
-            </w:r>
-            <w:r>
-              <w:rPr>
-                <w:rFonts w:ascii="Times New Roman" w:hAnsi="Times New Roman" w:cs="Times New Roman"/>
-                <w:color w:val="000000"/>
-                <w:sz w:val="24"/>
-                <w:szCs w:val="24"/>
-                <w:shd w:val="clear" w:color="auto" w:fill="FFFFFF"/>
-                <w:lang w:val="en-US"/>
-              </w:rPr>
-              <w:t xml:space="preserve"> </w:t>
+              <w:t xml:space="preserve">Choose date: </w:t>
+            </w:r>
+            <w:r>
+              <w:rPr>
+                <w:rFonts w:ascii="Times New Roman" w:hAnsi="Times New Roman" w:cs="Times New Roman"/>
+                <w:color w:val="000000"/>
+                <w:sz w:val="24"/>
+                <w:szCs w:val="24"/>
+                <w:shd w:val="clear" w:color="auto" w:fill="FFFFFF"/>
+                <w:lang w:val="en-US"/>
+              </w:rPr>
+              <w:t>the first Sunday of next month.</w:t>
+            </w:r>
+          </w:p>
+          <w:p>
+            <w:pPr>
+              <w:rPr>
+                <w:rFonts w:ascii="Times New Roman" w:hAnsi="Times New Roman" w:cs="Times New Roman"/>
+                <w:b/>
+                <w:color w:val="000000"/>
+                <w:sz w:val="24"/>
+                <w:szCs w:val="24"/>
+                <w:shd w:val="clear" w:color="auto" w:fill="FFFFFF"/>
+                <w:lang w:val="en-US"/>
+              </w:rPr>
+            </w:pPr>
+            <w:r>
+              <w:rPr>
+                <w:rFonts w:ascii="Times New Roman" w:hAnsi="Times New Roman" w:cs="Times New Roman"/>
+                <w:color w:val="000000"/>
+                <w:sz w:val="24"/>
+                <w:szCs w:val="24"/>
+                <w:shd w:val="clear" w:color="auto" w:fill="FFFFFF"/>
+                <w:lang w:val="en-US"/>
+              </w:rPr>
+              <w:t xml:space="preserve">6. Click on bottom </w:t>
             </w:r>
             <w:r>
               <w:rPr>
@@ -3881,6 +3872,512 @@
                 <w:lang w:val="en-US"/>
               </w:rPr>
               <w:t>”</w:t>
+            </w:r>
+          </w:p>
+          <w:p>
+            <w:pPr>
+              <w:rPr>
+                <w:rFonts w:ascii="Times New Roman" w:hAnsi="Times New Roman" w:cs="Times New Roman"/>
+                <w:b/>
+                <w:color w:val="000000"/>
+                <w:sz w:val="24"/>
+                <w:szCs w:val="24"/>
+                <w:shd w:val="clear" w:color="auto" w:fill="FFFFFF"/>
+                <w:lang w:val="en-US"/>
+              </w:rPr>
+            </w:pPr>
+            <w:r>
+              <w:rPr>
+                <w:rFonts w:ascii="Times New Roman" w:hAnsi="Times New Roman" w:cs="Times New Roman"/>
+                <w:color w:val="000000"/>
+                <w:sz w:val="24"/>
+                <w:szCs w:val="24"/>
+                <w:shd w:val="clear" w:color="auto" w:fill="FFFFFF"/>
+                <w:lang w:val="en-US"/>
+              </w:rPr>
+              <w:t xml:space="preserve">8.  Click on </w:t>
+            </w:r>
+            <w:r>
+              <w:rPr>
+                <w:rFonts w:ascii="Times New Roman" w:hAnsi="Times New Roman" w:cs="Times New Roman"/>
+                <w:b/>
+                <w:color w:val="000000"/>
+                <w:sz w:val="24"/>
+                <w:szCs w:val="24"/>
+                <w:shd w:val="clear" w:color="auto" w:fill="FFFFFF"/>
+                <w:lang w:val="en-US"/>
+              </w:rPr>
+              <w:t>bottom “Start reservation”.</w:t>
+            </w:r>
+          </w:p>
+          <w:p>
+            <w:pPr>
+              <w:rPr>
+                <w:rFonts w:ascii="Times New Roman" w:hAnsi="Times New Roman" w:cs="Times New Roman"/>
+                <w:color w:val="000000"/>
+                <w:sz w:val="24"/>
+                <w:szCs w:val="24"/>
+                <w:shd w:val="clear" w:color="auto" w:fill="FFFFFF"/>
+                <w:lang w:val="en-US"/>
+              </w:rPr>
+            </w:pPr>
+            <w:r>
+              <w:rPr>
+                <w:rFonts w:ascii="Times New Roman" w:hAnsi="Times New Roman" w:cs="Times New Roman"/>
+                <w:color w:val="000000"/>
+                <w:sz w:val="24"/>
+                <w:szCs w:val="24"/>
+                <w:shd w:val="clear" w:color="auto" w:fill="FFFFFF"/>
+                <w:lang w:val="en-US"/>
+              </w:rPr>
+              <w:t xml:space="preserve">9. Choose </w:t>
+            </w:r>
+            <w:r>
+              <w:rPr>
+                <w:rFonts w:ascii="Times New Roman" w:hAnsi="Times New Roman" w:cs="Times New Roman"/>
+                <w:b/>
+                <w:color w:val="000000"/>
+                <w:sz w:val="24"/>
+                <w:szCs w:val="24"/>
+                <w:shd w:val="clear" w:color="auto" w:fill="FFFFFF"/>
+                <w:lang w:val="en-US"/>
+              </w:rPr>
+              <w:t>“Continue unregistered.”</w:t>
+            </w:r>
+          </w:p>
+          <w:p>
+            <w:pPr>
+              <w:rPr>
+                <w:rFonts w:ascii="Times New Roman" w:hAnsi="Times New Roman" w:cs="Times New Roman"/>
+                <w:color w:val="000000"/>
+                <w:sz w:val="24"/>
+                <w:szCs w:val="24"/>
+                <w:shd w:val="clear" w:color="auto" w:fill="FFFFFF"/>
+                <w:lang w:val="en-US"/>
+              </w:rPr>
+            </w:pPr>
+            <w:r>
+              <w:rPr>
+                <w:rFonts w:ascii="Times New Roman" w:hAnsi="Times New Roman" w:cs="Times New Roman"/>
+                <w:color w:val="000000"/>
+                <w:sz w:val="24"/>
+                <w:szCs w:val="24"/>
+                <w:shd w:val="clear" w:color="auto" w:fill="FFFFFF"/>
+                <w:lang w:val="en-US"/>
+              </w:rPr>
+              <w:t>10. Input all correct credentials (First name (</w:t>
+            </w:r>
+            <w:r>
+              <w:rPr>
+                <w:rFonts w:ascii="Times New Roman" w:hAnsi="Times New Roman" w:cs="Times New Roman"/>
+                <w:i/>
+                <w:color w:val="000000"/>
+                <w:sz w:val="24"/>
+                <w:szCs w:val="24"/>
+                <w:shd w:val="clear" w:color="auto" w:fill="FFFFFF"/>
+                <w:lang w:val="en-US"/>
+              </w:rPr>
+              <w:t>“</w:t>
+            </w:r>
+            <w:proofErr w:type="spellStart"/>
+            <w:r>
+              <w:rPr>
+                <w:rFonts w:ascii="Times New Roman" w:hAnsi="Times New Roman" w:cs="Times New Roman"/>
+                <w:i/>
+                <w:color w:val="000000"/>
+                <w:sz w:val="24"/>
+                <w:szCs w:val="24"/>
+                <w:shd w:val="clear" w:color="auto" w:fill="FFFFFF"/>
+                <w:lang w:val="en-US"/>
+              </w:rPr>
+              <w:t>Blabla</w:t>
+            </w:r>
+            <w:proofErr w:type="spellEnd"/>
+            <w:r>
+              <w:rPr>
+                <w:rFonts w:ascii="Times New Roman" w:hAnsi="Times New Roman" w:cs="Times New Roman"/>
+                <w:i/>
+                <w:color w:val="000000"/>
+                <w:sz w:val="24"/>
+                <w:szCs w:val="24"/>
+                <w:shd w:val="clear" w:color="auto" w:fill="FFFFFF"/>
+                <w:lang w:val="en-US"/>
+              </w:rPr>
+              <w:t>”</w:t>
+            </w:r>
+            <w:r>
+              <w:rPr>
+                <w:rFonts w:ascii="Times New Roman" w:hAnsi="Times New Roman" w:cs="Times New Roman"/>
+                <w:color w:val="000000"/>
+                <w:sz w:val="24"/>
+                <w:szCs w:val="24"/>
+                <w:shd w:val="clear" w:color="auto" w:fill="FFFFFF"/>
+                <w:lang w:val="en-US"/>
+              </w:rPr>
+              <w:t xml:space="preserve">), </w:t>
+            </w:r>
+          </w:p>
+          <w:p>
+            <w:pPr>
+              <w:rPr>
+                <w:rFonts w:ascii="Times New Roman" w:hAnsi="Times New Roman" w:cs="Times New Roman"/>
+                <w:color w:val="000000"/>
+                <w:sz w:val="24"/>
+                <w:szCs w:val="24"/>
+                <w:shd w:val="clear" w:color="auto" w:fill="FFFFFF"/>
+                <w:lang w:val="en-US"/>
+              </w:rPr>
+            </w:pPr>
+            <w:r>
+              <w:rPr>
+                <w:rFonts w:ascii="Times New Roman" w:hAnsi="Times New Roman" w:cs="Times New Roman"/>
+                <w:color w:val="000000"/>
+                <w:sz w:val="24"/>
+                <w:szCs w:val="24"/>
+                <w:shd w:val="clear" w:color="auto" w:fill="FFFFFF"/>
+                <w:lang w:val="en-US"/>
+              </w:rPr>
+              <w:t>Last name (</w:t>
+            </w:r>
+            <w:r>
+              <w:rPr>
+                <w:rFonts w:ascii="Times New Roman" w:hAnsi="Times New Roman" w:cs="Times New Roman"/>
+                <w:i/>
+                <w:color w:val="000000"/>
+                <w:sz w:val="24"/>
+                <w:szCs w:val="24"/>
+                <w:shd w:val="clear" w:color="auto" w:fill="FFFFFF"/>
+                <w:lang w:val="en-US"/>
+              </w:rPr>
+              <w:t>“</w:t>
+            </w:r>
+            <w:proofErr w:type="spellStart"/>
+            <w:r>
+              <w:rPr>
+                <w:rFonts w:ascii="Times New Roman" w:hAnsi="Times New Roman" w:cs="Times New Roman"/>
+                <w:i/>
+                <w:color w:val="000000"/>
+                <w:sz w:val="24"/>
+                <w:szCs w:val="24"/>
+                <w:shd w:val="clear" w:color="auto" w:fill="FFFFFF"/>
+                <w:lang w:val="en-US"/>
+              </w:rPr>
+              <w:t>Blablabla</w:t>
+            </w:r>
+            <w:proofErr w:type="spellEnd"/>
+            <w:r>
+              <w:rPr>
+                <w:rFonts w:ascii="Times New Roman" w:hAnsi="Times New Roman" w:cs="Times New Roman"/>
+                <w:i/>
+                <w:color w:val="000000"/>
+                <w:sz w:val="24"/>
+                <w:szCs w:val="24"/>
+                <w:shd w:val="clear" w:color="auto" w:fill="FFFFFF"/>
+                <w:lang w:val="en-US"/>
+              </w:rPr>
+              <w:t>”</w:t>
+            </w:r>
+            <w:r>
+              <w:rPr>
+                <w:rFonts w:ascii="Times New Roman" w:hAnsi="Times New Roman" w:cs="Times New Roman"/>
+                <w:color w:val="000000"/>
+                <w:sz w:val="24"/>
+                <w:szCs w:val="24"/>
+                <w:shd w:val="clear" w:color="auto" w:fill="FFFFFF"/>
+                <w:lang w:val="en-US"/>
+              </w:rPr>
+              <w:t xml:space="preserve">), </w:t>
+            </w:r>
+          </w:p>
+          <w:p>
+            <w:pPr>
+              <w:rPr>
+                <w:rFonts w:ascii="Times New Roman" w:hAnsi="Times New Roman" w:cs="Times New Roman"/>
+                <w:color w:val="000000"/>
+                <w:sz w:val="24"/>
+                <w:szCs w:val="24"/>
+                <w:shd w:val="clear" w:color="auto" w:fill="FFFFFF"/>
+                <w:lang w:val="en-US"/>
+              </w:rPr>
+            </w:pPr>
+            <w:r>
+              <w:rPr>
+                <w:rFonts w:ascii="Times New Roman" w:hAnsi="Times New Roman" w:cs="Times New Roman"/>
+                <w:color w:val="000000"/>
+                <w:sz w:val="24"/>
+                <w:szCs w:val="24"/>
+                <w:shd w:val="clear" w:color="auto" w:fill="FFFFFF"/>
+                <w:lang w:val="en-US"/>
+              </w:rPr>
+              <w:t>Gender (</w:t>
+            </w:r>
+            <w:r>
+              <w:rPr>
+                <w:rFonts w:ascii="Times New Roman" w:hAnsi="Times New Roman" w:cs="Times New Roman"/>
+                <w:i/>
+                <w:color w:val="000000"/>
+                <w:sz w:val="24"/>
+                <w:szCs w:val="24"/>
+                <w:shd w:val="clear" w:color="auto" w:fill="FFFFFF"/>
+                <w:lang w:val="en-US"/>
+              </w:rPr>
+              <w:t>“Female”</w:t>
+            </w:r>
+            <w:r>
+              <w:rPr>
+                <w:rFonts w:ascii="Times New Roman" w:hAnsi="Times New Roman" w:cs="Times New Roman"/>
+                <w:color w:val="000000"/>
+                <w:sz w:val="24"/>
+                <w:szCs w:val="24"/>
+                <w:shd w:val="clear" w:color="auto" w:fill="FFFFFF"/>
+                <w:lang w:val="en-US"/>
+              </w:rPr>
+              <w:t>),</w:t>
+            </w:r>
+          </w:p>
+          <w:p>
+            <w:pPr>
+              <w:rPr>
+                <w:rFonts w:ascii="Times New Roman" w:hAnsi="Times New Roman" w:cs="Times New Roman"/>
+                <w:color w:val="000000"/>
+                <w:sz w:val="24"/>
+                <w:szCs w:val="24"/>
+                <w:shd w:val="clear" w:color="auto" w:fill="FFFFFF"/>
+                <w:lang w:val="en-US"/>
+              </w:rPr>
+            </w:pPr>
+            <w:r>
+              <w:rPr>
+                <w:rFonts w:ascii="Times New Roman" w:hAnsi="Times New Roman" w:cs="Times New Roman"/>
+                <w:color w:val="002A3A"/>
+                <w:sz w:val="24"/>
+                <w:szCs w:val="24"/>
+                <w:shd w:val="clear" w:color="auto" w:fill="FFFFFF"/>
+                <w:lang w:val="en-US"/>
+              </w:rPr>
+              <w:t>Baggage outbound (</w:t>
+            </w:r>
+            <w:r>
+              <w:rPr>
+                <w:rFonts w:ascii="Times New Roman" w:hAnsi="Times New Roman" w:cs="Times New Roman"/>
+                <w:i/>
+                <w:color w:val="002A3A"/>
+                <w:sz w:val="24"/>
+                <w:szCs w:val="24"/>
+                <w:shd w:val="clear" w:color="auto" w:fill="FFFFFF"/>
+                <w:lang w:val="en-US"/>
+              </w:rPr>
+              <w:t>“Hang baggage only”</w:t>
+            </w:r>
+            <w:r>
+              <w:rPr>
+                <w:rFonts w:ascii="Times New Roman" w:hAnsi="Times New Roman" w:cs="Times New Roman"/>
+                <w:color w:val="002A3A"/>
+                <w:sz w:val="24"/>
+                <w:szCs w:val="24"/>
+                <w:shd w:val="clear" w:color="auto" w:fill="FFFFFF"/>
+                <w:lang w:val="en-US"/>
+              </w:rPr>
+              <w:t>),</w:t>
+            </w:r>
+            <w:r>
+              <w:rPr>
+                <w:rFonts w:ascii="Times New Roman" w:hAnsi="Times New Roman" w:cs="Times New Roman"/>
+                <w:color w:val="000000"/>
+                <w:sz w:val="24"/>
+                <w:szCs w:val="24"/>
+                <w:shd w:val="clear" w:color="auto" w:fill="FFFFFF"/>
+                <w:lang w:val="en-US"/>
+              </w:rPr>
+              <w:t xml:space="preserve">  </w:t>
+            </w:r>
+          </w:p>
+          <w:p>
+            <w:pPr>
+              <w:rPr>
+                <w:rFonts w:ascii="Times New Roman" w:hAnsi="Times New Roman" w:cs="Times New Roman"/>
+                <w:color w:val="000000"/>
+                <w:sz w:val="24"/>
+                <w:szCs w:val="24"/>
+                <w:shd w:val="clear" w:color="auto" w:fill="FFFFFF"/>
+                <w:lang w:val="en-US"/>
+              </w:rPr>
+            </w:pPr>
+            <w:r>
+              <w:rPr>
+                <w:rFonts w:ascii="Times New Roman" w:hAnsi="Times New Roman" w:cs="Times New Roman"/>
+                <w:bCs/>
+                <w:color w:val="000000" w:themeColor="text1"/>
+                <w:sz w:val="24"/>
+                <w:szCs w:val="24"/>
+                <w:shd w:val="clear" w:color="auto" w:fill="FFFFFF"/>
+                <w:lang w:val="en-US"/>
+              </w:rPr>
+              <w:t>Country</w:t>
+            </w:r>
+            <w:r>
+              <w:rPr>
+                <w:rFonts w:ascii="Times New Roman" w:hAnsi="Times New Roman" w:cs="Times New Roman"/>
+                <w:color w:val="000000"/>
+                <w:sz w:val="24"/>
+                <w:szCs w:val="24"/>
+                <w:shd w:val="clear" w:color="auto" w:fill="FFFFFF"/>
+                <w:lang w:val="en-US"/>
+              </w:rPr>
+              <w:t xml:space="preserve"> Mobile prefix (</w:t>
+            </w:r>
+            <w:r>
+              <w:rPr>
+                <w:rFonts w:ascii="Times New Roman" w:hAnsi="Times New Roman" w:cs="Times New Roman"/>
+                <w:i/>
+                <w:color w:val="000000"/>
+                <w:sz w:val="24"/>
+                <w:szCs w:val="24"/>
+                <w:shd w:val="clear" w:color="auto" w:fill="FFFFFF"/>
+                <w:lang w:val="en-US"/>
+              </w:rPr>
+              <w:t>“Belarus”</w:t>
+            </w:r>
+            <w:r>
+              <w:rPr>
+                <w:rFonts w:ascii="Times New Roman" w:hAnsi="Times New Roman" w:cs="Times New Roman"/>
+                <w:color w:val="000000"/>
+                <w:sz w:val="24"/>
+                <w:szCs w:val="24"/>
+                <w:shd w:val="clear" w:color="auto" w:fill="FFFFFF"/>
+                <w:lang w:val="en-US"/>
+              </w:rPr>
+              <w:t>),</w:t>
+            </w:r>
+          </w:p>
+          <w:p>
+            <w:pPr>
+              <w:jc w:val="both"/>
+              <w:rPr>
+                <w:rFonts w:ascii="Times New Roman" w:hAnsi="Times New Roman" w:cs="Times New Roman"/>
+                <w:color w:val="000000"/>
+                <w:sz w:val="24"/>
+                <w:szCs w:val="24"/>
+                <w:shd w:val="clear" w:color="auto" w:fill="FFFFFF"/>
+                <w:lang w:val="en-US"/>
+              </w:rPr>
+            </w:pPr>
+            <w:r>
+              <w:rPr>
+                <w:rFonts w:ascii="Times New Roman" w:hAnsi="Times New Roman" w:cs="Times New Roman"/>
+                <w:color w:val="000000"/>
+                <w:sz w:val="24"/>
+                <w:szCs w:val="24"/>
+                <w:shd w:val="clear" w:color="auto" w:fill="FFFFFF"/>
+                <w:lang w:val="en-US"/>
+              </w:rPr>
+              <w:lastRenderedPageBreak/>
+              <w:t>Mobile number (</w:t>
+            </w:r>
+            <w:r>
+              <w:rPr>
+                <w:rFonts w:ascii="Times New Roman" w:hAnsi="Times New Roman" w:cs="Times New Roman"/>
+                <w:i/>
+                <w:color w:val="000000"/>
+                <w:sz w:val="24"/>
+                <w:szCs w:val="24"/>
+                <w:shd w:val="clear" w:color="auto" w:fill="FFFFFF"/>
+                <w:lang w:val="en-US"/>
+              </w:rPr>
+              <w:t>“295794285”</w:t>
+            </w:r>
+            <w:r>
+              <w:rPr>
+                <w:rFonts w:ascii="Times New Roman" w:hAnsi="Times New Roman" w:cs="Times New Roman"/>
+                <w:color w:val="000000"/>
+                <w:sz w:val="24"/>
+                <w:szCs w:val="24"/>
+                <w:shd w:val="clear" w:color="auto" w:fill="FFFFFF"/>
+                <w:lang w:val="en-US"/>
+              </w:rPr>
+              <w:t>),</w:t>
+            </w:r>
+          </w:p>
+          <w:p>
+            <w:pPr>
+              <w:jc w:val="both"/>
+              <w:rPr>
+                <w:rFonts w:ascii="Times New Roman" w:hAnsi="Times New Roman" w:cs="Times New Roman"/>
+                <w:color w:val="000000"/>
+                <w:sz w:val="24"/>
+                <w:szCs w:val="24"/>
+                <w:shd w:val="clear" w:color="auto" w:fill="FFFFFF"/>
+                <w:lang w:val="en-US"/>
+              </w:rPr>
+            </w:pPr>
+            <w:r>
+              <w:rPr>
+                <w:rFonts w:ascii="Times New Roman" w:hAnsi="Times New Roman" w:cs="Times New Roman"/>
+                <w:color w:val="000000"/>
+                <w:sz w:val="24"/>
+                <w:szCs w:val="24"/>
+                <w:shd w:val="clear" w:color="auto" w:fill="FFFFFF"/>
+                <w:lang w:val="en-US"/>
+              </w:rPr>
+              <w:t>E-Mail (</w:t>
+            </w:r>
+            <w:r>
+              <w:rPr>
+                <w:rFonts w:ascii="Times New Roman" w:hAnsi="Times New Roman" w:cs="Times New Roman"/>
+                <w:i/>
+                <w:color w:val="000000"/>
+                <w:sz w:val="24"/>
+                <w:szCs w:val="24"/>
+                <w:shd w:val="clear" w:color="auto" w:fill="FFFFFF"/>
+                <w:lang w:val="en-US"/>
+              </w:rPr>
+              <w:t>“blablabla@mail.com”</w:t>
+            </w:r>
+            <w:r>
+              <w:rPr>
+                <w:rFonts w:ascii="Times New Roman" w:hAnsi="Times New Roman" w:cs="Times New Roman"/>
+                <w:color w:val="000000"/>
+                <w:sz w:val="24"/>
+                <w:szCs w:val="24"/>
+                <w:shd w:val="clear" w:color="auto" w:fill="FFFFFF"/>
+                <w:lang w:val="en-US"/>
+              </w:rPr>
+              <w:t>)).</w:t>
+            </w:r>
+          </w:p>
+          <w:p>
+            <w:pPr>
+              <w:rPr>
+                <w:rFonts w:ascii="Times New Roman" w:hAnsi="Times New Roman" w:cs="Times New Roman"/>
+                <w:color w:val="000000"/>
+                <w:sz w:val="24"/>
+                <w:szCs w:val="24"/>
+                <w:shd w:val="clear" w:color="auto" w:fill="FFFFFF"/>
+                <w:lang w:val="en-US"/>
+              </w:rPr>
+            </w:pPr>
+            <w:r>
+              <w:rPr>
+                <w:rFonts w:ascii="Times New Roman" w:hAnsi="Times New Roman" w:cs="Times New Roman"/>
+                <w:color w:val="000000"/>
+                <w:sz w:val="24"/>
+                <w:szCs w:val="24"/>
+                <w:shd w:val="clear" w:color="auto" w:fill="FFFFFF"/>
+                <w:lang w:val="en-US"/>
+              </w:rPr>
+              <w:t xml:space="preserve">11. Click on bottom </w:t>
+            </w:r>
+            <w:r>
+              <w:rPr>
+                <w:rFonts w:ascii="Times New Roman" w:hAnsi="Times New Roman" w:cs="Times New Roman"/>
+                <w:b/>
+                <w:color w:val="000000"/>
+                <w:sz w:val="24"/>
+                <w:szCs w:val="24"/>
+                <w:shd w:val="clear" w:color="auto" w:fill="FFFFFF"/>
+                <w:lang w:val="en-US"/>
+              </w:rPr>
+              <w:t>“Continue reservation”.</w:t>
             </w:r>
           </w:p>
           <w:p>
@@ -3916,7 +4413,26 @@
                 <w:szCs w:val="24"/>
                 <w:lang w:val="en-US"/>
               </w:rPr>
-              <w:t xml:space="preserve">Open the window for select departure and start reservation.  </w:t>
+              <w:lastRenderedPageBreak/>
+              <w:t xml:space="preserve">Open the window for </w:t>
+            </w:r>
+            <w:r>
+              <w:rPr>
+                <w:rFonts w:ascii="Times New Roman" w:hAnsi="Times New Roman" w:cs="Times New Roman"/>
+                <w:sz w:val="24"/>
+                <w:szCs w:val="24"/>
+                <w:lang w:val="en-US"/>
+              </w:rPr>
+              <w:t xml:space="preserve">seat reservation. </w:t>
+            </w:r>
+            <w:r>
+              <w:rPr>
+                <w:rFonts w:ascii="Times New Roman" w:hAnsi="Times New Roman" w:cs="Times New Roman"/>
+                <w:sz w:val="24"/>
+                <w:szCs w:val="24"/>
+                <w:lang w:val="en-US"/>
+              </w:rPr>
+              <w:t xml:space="preserve"> </w:t>
             </w:r>
             <w:r>
               <w:rPr>
@@ -3926,20 +4442,40 @@
                 <w:szCs w:val="24"/>
                 <w:lang w:val="en-US"/>
               </w:rPr>
-              <w:t xml:space="preserve">In box </w:t>
-            </w:r>
-            <w:r>
-              <w:rPr>
-                <w:rFonts w:ascii="Times New Roman" w:hAnsi="Times New Roman" w:cs="Times New Roman"/>
-                <w:b/>
+              <w:t xml:space="preserve">In box My Travel Selections </w:t>
+            </w:r>
+            <w:r>
+              <w:rPr>
+                <w:rFonts w:ascii="Times New Roman" w:hAnsi="Times New Roman" w:cs="Times New Roman"/>
                 <w:color w:val="000000" w:themeColor="text1"/>
                 <w:sz w:val="24"/>
                 <w:szCs w:val="24"/>
-                <w:lang w:val="en-US"/>
-              </w:rPr>
-              <w:t xml:space="preserve">My Travel Selections </w:t>
-            </w:r>
-            <w:r>
+                <w:shd w:val="clear" w:color="auto" w:fill="FFFFFF"/>
+                <w:lang w:val="en-US"/>
+              </w:rPr>
+              <w:t xml:space="preserve">display  </w:t>
+            </w:r>
+            <w:r>
+              <w:rPr>
+                <w:rFonts w:ascii="Times New Roman" w:hAnsi="Times New Roman" w:cs="Times New Roman"/>
+                <w:sz w:val="24"/>
+                <w:szCs w:val="24"/>
+                <w:lang w:val="en-US"/>
+              </w:rPr>
+              <w:t>f</w:t>
+            </w:r>
+            <w:r>
+              <w:rPr>
+                <w:rFonts w:ascii="Times New Roman" w:hAnsi="Times New Roman" w:cs="Times New Roman"/>
+                <w:sz w:val="24"/>
+                <w:szCs w:val="24"/>
+                <w:lang w:val="en-US"/>
+              </w:rPr>
+              <w:t xml:space="preserve">light details: </w:t>
+            </w:r>
+          </w:p>
+          <w:p>
+            <w:pPr>
               <w:rPr>
                 <w:rFonts w:ascii="Times New Roman" w:hAnsi="Times New Roman" w:cs="Times New Roman"/>
                 <w:color w:val="000000" w:themeColor="text1"/>
@@ -3948,32 +4484,103 @@
                 <w:shd w:val="clear" w:color="auto" w:fill="FFFFFF"/>
                 <w:lang w:val="en-US"/>
               </w:rPr>
-              <w:t xml:space="preserve">display  </w:t>
-            </w:r>
-            <w:r>
-              <w:rPr>
-                <w:rFonts w:ascii="Times New Roman" w:hAnsi="Times New Roman" w:cs="Times New Roman"/>
-                <w:sz w:val="24"/>
-                <w:szCs w:val="24"/>
-                <w:lang w:val="en-US"/>
-              </w:rPr>
-              <w:t xml:space="preserve">flight details: </w:t>
-            </w:r>
-          </w:p>
-          <w:p>
-            <w:pPr>
-              <w:rPr>
-                <w:rFonts w:ascii="Times New Roman" w:hAnsi="Times New Roman" w:cs="Times New Roman"/>
+            </w:pPr>
+            <w:r>
+              <w:rPr>
+                <w:rFonts w:ascii="Times New Roman" w:hAnsi="Times New Roman" w:cs="Times New Roman"/>
+                <w:b/>
                 <w:color w:val="000000" w:themeColor="text1"/>
                 <w:sz w:val="24"/>
                 <w:szCs w:val="24"/>
-                <w:lang w:val="en-US"/>
-              </w:rPr>
-            </w:pPr>
-            <w:r>
-              <w:rPr>
-                <w:rFonts w:ascii="Times New Roman" w:hAnsi="Times New Roman" w:cs="Times New Roman"/>
-                <w:b/>
+                <w:shd w:val="clear" w:color="auto" w:fill="FFFFFF"/>
+                <w:lang w:val="en-US"/>
+              </w:rPr>
+              <w:t>Passengers</w:t>
+            </w:r>
+            <w:r>
+              <w:rPr>
+                <w:rFonts w:ascii="Times New Roman" w:hAnsi="Times New Roman" w:cs="Times New Roman"/>
+                <w:color w:val="000000" w:themeColor="text1"/>
+                <w:sz w:val="24"/>
+                <w:szCs w:val="24"/>
+                <w:shd w:val="clear" w:color="auto" w:fill="FFFFFF"/>
+                <w:lang w:val="en-US"/>
+              </w:rPr>
+              <w:t xml:space="preserve"> (</w:t>
+            </w:r>
+          </w:p>
+          <w:p>
+            <w:pPr>
+              <w:rPr>
+                <w:rFonts w:ascii="Times New Roman" w:hAnsi="Times New Roman" w:cs="Times New Roman"/>
+                <w:sz w:val="24"/>
+                <w:szCs w:val="24"/>
+                <w:lang w:val="en-US"/>
+              </w:rPr>
+            </w:pPr>
+            <w:proofErr w:type="spellStart"/>
+            <w:r>
+              <w:rPr>
+                <w:rFonts w:ascii="Times New Roman" w:hAnsi="Times New Roman" w:cs="Times New Roman"/>
+                <w:color w:val="000000" w:themeColor="text1"/>
+                <w:sz w:val="24"/>
+                <w:szCs w:val="24"/>
+                <w:shd w:val="clear" w:color="auto" w:fill="FFFFFF"/>
+                <w:lang w:val="en-US"/>
+              </w:rPr>
+              <w:t>Blabla</w:t>
+            </w:r>
+            <w:proofErr w:type="spellEnd"/>
+            <w:r>
+              <w:rPr>
+                <w:rFonts w:ascii="Times New Roman" w:hAnsi="Times New Roman" w:cs="Times New Roman"/>
+                <w:color w:val="000000" w:themeColor="text1"/>
+                <w:sz w:val="24"/>
+                <w:szCs w:val="24"/>
+                <w:shd w:val="clear" w:color="auto" w:fill="FFFFFF"/>
+                <w:lang w:val="en-US"/>
+              </w:rPr>
+              <w:t xml:space="preserve"> </w:t>
+            </w:r>
+            <w:proofErr w:type="spellStart"/>
+            <w:r>
+              <w:rPr>
+                <w:rFonts w:ascii="Times New Roman" w:hAnsi="Times New Roman" w:cs="Times New Roman"/>
+                <w:color w:val="000000" w:themeColor="text1"/>
+                <w:sz w:val="24"/>
+                <w:szCs w:val="24"/>
+                <w:shd w:val="clear" w:color="auto" w:fill="FFFFFF"/>
+                <w:lang w:val="en-US"/>
+              </w:rPr>
+              <w:t>Blablabla</w:t>
+            </w:r>
+            <w:proofErr w:type="spellEnd"/>
+            <w:r>
+              <w:rPr>
+                <w:rFonts w:ascii="Times New Roman" w:hAnsi="Times New Roman" w:cs="Times New Roman"/>
+                <w:color w:val="000000" w:themeColor="text1"/>
+                <w:sz w:val="24"/>
+                <w:szCs w:val="24"/>
+                <w:shd w:val="clear" w:color="auto" w:fill="FFFFFF"/>
+                <w:lang w:val="en-US"/>
+              </w:rPr>
+              <w:t>, (BLABLA BLABLABLA)</w:t>
+            </w:r>
+            <w:proofErr w:type="gramStart"/>
+            <w:r>
+              <w:rPr>
+                <w:rFonts w:ascii="Times New Roman" w:hAnsi="Times New Roman" w:cs="Times New Roman"/>
+                <w:color w:val="000000" w:themeColor="text1"/>
+                <w:sz w:val="24"/>
+                <w:szCs w:val="24"/>
+                <w:shd w:val="clear" w:color="auto" w:fill="FFFFFF"/>
+                <w:lang w:val="en-US"/>
+              </w:rPr>
+              <w:t xml:space="preserve">,  </w:t>
+            </w:r>
+            <w:r>
+              <w:rPr>
+                <w:rFonts w:ascii="Times New Roman" w:hAnsi="Times New Roman" w:cs="Times New Roman"/>
                 <w:bCs/>
                 <w:color w:val="000000" w:themeColor="text1"/>
                 <w:sz w:val="24"/>
@@ -3981,86 +4588,31 @@
                 <w:shd w:val="clear" w:color="auto" w:fill="FFFFFF"/>
                 <w:lang w:val="en-US"/>
               </w:rPr>
-              <w:t>Outbound (</w:t>
-            </w:r>
-          </w:p>
-          <w:p>
-            <w:pPr>
-              <w:rPr>
-                <w:rFonts w:ascii="Times New Roman" w:hAnsi="Times New Roman" w:cs="Times New Roman"/>
-                <w:sz w:val="24"/>
-                <w:szCs w:val="24"/>
-                <w:lang w:val="en-US"/>
-              </w:rPr>
-            </w:pPr>
-            <w:r>
-              <w:rPr>
-                <w:rFonts w:ascii="Times New Roman" w:hAnsi="Times New Roman" w:cs="Times New Roman"/>
-                <w:sz w:val="24"/>
-                <w:szCs w:val="24"/>
-                <w:lang w:val="en-US"/>
-              </w:rPr>
-              <w:t>Warsaw - Oslo-</w:t>
-            </w:r>
-            <w:proofErr w:type="spellStart"/>
-            <w:r>
-              <w:rPr>
-                <w:rFonts w:ascii="Times New Roman" w:hAnsi="Times New Roman" w:cs="Times New Roman"/>
-                <w:sz w:val="24"/>
-                <w:szCs w:val="24"/>
-                <w:lang w:val="en-US"/>
-              </w:rPr>
-              <w:t>Gardermoen</w:t>
-            </w:r>
-            <w:proofErr w:type="spellEnd"/>
-          </w:p>
-          <w:p>
-            <w:pPr>
-              <w:rPr>
-                <w:rFonts w:ascii="Times New Roman" w:hAnsi="Times New Roman" w:cs="Times New Roman"/>
-                <w:sz w:val="24"/>
-                <w:szCs w:val="24"/>
-                <w:lang w:val="en-US"/>
-              </w:rPr>
-            </w:pPr>
-          </w:p>
-          <w:p>
-            <w:pPr>
-              <w:rPr>
-                <w:rFonts w:ascii="Times New Roman" w:hAnsi="Times New Roman" w:cs="Times New Roman"/>
-                <w:sz w:val="24"/>
-                <w:szCs w:val="24"/>
-                <w:lang w:val="en-US"/>
-              </w:rPr>
-            </w:pPr>
-            <w:r>
-              <w:rPr>
-                <w:rFonts w:ascii="Times New Roman" w:hAnsi="Times New Roman" w:cs="Times New Roman"/>
-                <w:sz w:val="24"/>
-                <w:szCs w:val="24"/>
-                <w:lang w:val="en-US"/>
-              </w:rPr>
-              <w:t>Oslo-</w:t>
-            </w:r>
-            <w:proofErr w:type="spellStart"/>
-            <w:r>
-              <w:rPr>
-                <w:rFonts w:ascii="Times New Roman" w:hAnsi="Times New Roman" w:cs="Times New Roman"/>
-                <w:sz w:val="24"/>
-                <w:szCs w:val="24"/>
-                <w:lang w:val="en-US"/>
-              </w:rPr>
-              <w:t>Gardermoen</w:t>
-            </w:r>
-            <w:proofErr w:type="spellEnd"/>
-            <w:r>
-              <w:rPr>
-                <w:rFonts w:ascii="Times New Roman" w:hAnsi="Times New Roman" w:cs="Times New Roman"/>
-                <w:sz w:val="24"/>
-                <w:szCs w:val="24"/>
-                <w:lang w:val="en-US"/>
-              </w:rPr>
-              <w:t xml:space="preserve"> - Tenerife-South)</w:t>
+              <w:t>Travel</w:t>
+            </w:r>
+            <w:proofErr w:type="gramEnd"/>
+            <w:r>
+              <w:rPr>
+                <w:rFonts w:ascii="Times New Roman" w:hAnsi="Times New Roman" w:cs="Times New Roman"/>
+                <w:bCs/>
+                <w:color w:val="000000" w:themeColor="text1"/>
+                <w:sz w:val="24"/>
+                <w:szCs w:val="24"/>
+                <w:shd w:val="clear" w:color="auto" w:fill="FFFFFF"/>
+                <w:lang w:val="en-US"/>
+              </w:rPr>
+              <w:t xml:space="preserve"> documents will be sent to </w:t>
+            </w:r>
+            <w:r>
+              <w:rPr>
+                <w:rFonts w:ascii="Times New Roman" w:hAnsi="Times New Roman" w:cs="Times New Roman"/>
+                <w:color w:val="000000" w:themeColor="text1"/>
+                <w:sz w:val="24"/>
+                <w:szCs w:val="24"/>
+                <w:shd w:val="clear" w:color="auto" w:fill="FFFFFF"/>
+                <w:lang w:val="en-US"/>
+              </w:rPr>
+              <w:t>blablabla@mail.com).</w:t>
             </w:r>
           </w:p>
         </w:tc>
@@ -4119,7 +4671,25 @@
                 <w:szCs w:val="24"/>
                 <w:lang w:val="en-US"/>
               </w:rPr>
-              <w:t>Book flight for guest</w:t>
+              <w:t>Search destinations</w:t>
+            </w:r>
+            <w:r>
+              <w:rPr>
+                <w:rFonts w:ascii="Times New Roman" w:hAnsi="Times New Roman" w:cs="Times New Roman"/>
+                <w:sz w:val="24"/>
+                <w:szCs w:val="24"/>
+                <w:lang w:val="en-US"/>
+              </w:rPr>
+              <w:t xml:space="preserve"> in diapason</w:t>
+            </w:r>
+            <w:r>
+              <w:rPr>
+                <w:rFonts w:ascii="Times New Roman" w:hAnsi="Times New Roman" w:cs="Times New Roman"/>
+                <w:sz w:val="24"/>
+                <w:szCs w:val="24"/>
+                <w:lang w:val="en-US"/>
+              </w:rPr>
+              <w:t>.</w:t>
             </w:r>
           </w:p>
         </w:tc>
@@ -4143,7 +4713,16 @@
                 <w:szCs w:val="24"/>
                 <w:lang w:val="en-US"/>
               </w:rPr>
-              <w:t xml:space="preserve">1. Open </w:t>
+              <w:t>1. Ope</w:t>
+            </w:r>
+            <w:r>
+              <w:rPr>
+                <w:rFonts w:ascii="Times New Roman" w:hAnsi="Times New Roman" w:cs="Times New Roman"/>
+                <w:sz w:val="24"/>
+                <w:szCs w:val="24"/>
+                <w:lang w:val="en-US"/>
+              </w:rPr>
+              <w:t xml:space="preserve">n </w:t>
             </w:r>
             <w:hyperlink r:id="rId11" w:history="1">
               <w:r>
@@ -4164,157 +4743,13 @@
                 <w:szCs w:val="24"/>
                 <w:lang w:val="en-US"/>
               </w:rPr>
-              <w:t xml:space="preserve"> .</w:t>
-            </w:r>
-          </w:p>
-          <w:p>
-            <w:pPr>
-              <w:rPr>
-                <w:rFonts w:ascii="Times New Roman" w:hAnsi="Times New Roman" w:cs="Times New Roman"/>
-                <w:color w:val="000000"/>
-                <w:sz w:val="24"/>
-                <w:szCs w:val="24"/>
-                <w:shd w:val="clear" w:color="auto" w:fill="FFFFFF"/>
-                <w:lang w:val="en-US"/>
-              </w:rPr>
-            </w:pPr>
-            <w:r>
-              <w:rPr>
-                <w:rFonts w:ascii="Times New Roman" w:hAnsi="Times New Roman" w:cs="Times New Roman"/>
-                <w:sz w:val="24"/>
-                <w:szCs w:val="24"/>
-                <w:lang w:val="en-US"/>
-              </w:rPr>
-              <w:t xml:space="preserve">2. Input in </w:t>
-            </w:r>
-            <w:r>
-              <w:rPr>
-                <w:rFonts w:ascii="Times New Roman" w:hAnsi="Times New Roman" w:cs="Times New Roman"/>
-                <w:b/>
-                <w:sz w:val="24"/>
-                <w:szCs w:val="24"/>
-                <w:lang w:val="en-US"/>
-              </w:rPr>
-              <w:t xml:space="preserve">“Your </w:t>
-            </w:r>
-            <w:proofErr w:type="spellStart"/>
-            <w:r>
-              <w:rPr>
-                <w:rFonts w:ascii="Times New Roman" w:hAnsi="Times New Roman" w:cs="Times New Roman"/>
-                <w:b/>
-                <w:sz w:val="24"/>
-                <w:szCs w:val="24"/>
-                <w:lang w:val="en-US"/>
-              </w:rPr>
-              <w:t>favourite</w:t>
-            </w:r>
-            <w:proofErr w:type="spellEnd"/>
-            <w:r>
-              <w:rPr>
-                <w:rFonts w:ascii="Times New Roman" w:hAnsi="Times New Roman" w:cs="Times New Roman"/>
-                <w:b/>
-                <w:sz w:val="24"/>
-                <w:szCs w:val="24"/>
-                <w:lang w:val="en-US"/>
-              </w:rPr>
-              <w:t xml:space="preserve"> airport”</w:t>
-            </w:r>
-            <w:r>
-              <w:rPr>
-                <w:rFonts w:ascii="Times New Roman" w:hAnsi="Times New Roman" w:cs="Times New Roman"/>
-                <w:sz w:val="24"/>
-                <w:szCs w:val="24"/>
-                <w:lang w:val="en-US"/>
-              </w:rPr>
-              <w:t xml:space="preserve"> field: “</w:t>
-            </w:r>
-            <w:r>
-              <w:rPr>
-                <w:rFonts w:ascii="Times New Roman" w:hAnsi="Times New Roman" w:cs="Times New Roman"/>
-                <w:i/>
-                <w:sz w:val="24"/>
-                <w:szCs w:val="24"/>
-                <w:lang w:val="en-US"/>
-              </w:rPr>
-              <w:t>Warsaw (WAW)</w:t>
-            </w:r>
-            <w:r>
-              <w:rPr>
-                <w:rFonts w:ascii="Times New Roman" w:hAnsi="Times New Roman" w:cs="Times New Roman"/>
-                <w:color w:val="000000"/>
-                <w:sz w:val="24"/>
-                <w:szCs w:val="24"/>
-                <w:shd w:val="clear" w:color="auto" w:fill="FFFFFF"/>
-                <w:lang w:val="en-US"/>
-              </w:rPr>
-              <w:t>”.</w:t>
-            </w:r>
-          </w:p>
-          <w:p>
-            <w:pPr>
-              <w:rPr>
-                <w:rFonts w:ascii="Times New Roman" w:hAnsi="Times New Roman" w:cs="Times New Roman"/>
-                <w:color w:val="000000"/>
-                <w:sz w:val="24"/>
-                <w:szCs w:val="24"/>
-                <w:shd w:val="clear" w:color="auto" w:fill="FFFFFF"/>
-                <w:lang w:val="en-US"/>
-              </w:rPr>
-            </w:pPr>
-            <w:r>
-              <w:rPr>
-                <w:rFonts w:ascii="Times New Roman" w:hAnsi="Times New Roman" w:cs="Times New Roman"/>
-                <w:color w:val="000000"/>
-                <w:sz w:val="24"/>
-                <w:szCs w:val="24"/>
-                <w:shd w:val="clear" w:color="auto" w:fill="FFFFFF"/>
-                <w:lang w:val="en-US"/>
-              </w:rPr>
-              <w:lastRenderedPageBreak/>
-              <w:t xml:space="preserve">3. Input in </w:t>
-            </w:r>
-            <w:r>
-              <w:rPr>
-                <w:rFonts w:ascii="Times New Roman" w:hAnsi="Times New Roman" w:cs="Times New Roman"/>
-                <w:b/>
-                <w:color w:val="000000"/>
-                <w:sz w:val="24"/>
-                <w:szCs w:val="24"/>
-                <w:shd w:val="clear" w:color="auto" w:fill="FFFFFF"/>
-                <w:lang w:val="en-US"/>
-              </w:rPr>
-              <w:t>"Where do you want to go?"</w:t>
-            </w:r>
-            <w:r>
-              <w:rPr>
-                <w:rFonts w:ascii="Times New Roman" w:hAnsi="Times New Roman" w:cs="Times New Roman"/>
-                <w:color w:val="000000"/>
-                <w:sz w:val="24"/>
-                <w:szCs w:val="24"/>
-                <w:shd w:val="clear" w:color="auto" w:fill="FFFFFF"/>
-                <w:lang w:val="en-US"/>
-              </w:rPr>
-              <w:t xml:space="preserve"> field: </w:t>
-            </w:r>
-            <w:r>
-              <w:rPr>
-                <w:rFonts w:ascii="Times New Roman" w:hAnsi="Times New Roman" w:cs="Times New Roman"/>
-                <w:i/>
-                <w:color w:val="000000"/>
-                <w:sz w:val="24"/>
-                <w:szCs w:val="24"/>
-                <w:shd w:val="clear" w:color="auto" w:fill="FFFFFF"/>
-                <w:lang w:val="en-US"/>
-              </w:rPr>
-              <w:t>“Tenerife-All airports (TCIALL)”</w:t>
-            </w:r>
-            <w:r>
-              <w:rPr>
-                <w:rFonts w:ascii="Times New Roman" w:hAnsi="Times New Roman" w:cs="Times New Roman"/>
-                <w:color w:val="000000"/>
-                <w:sz w:val="24"/>
-                <w:szCs w:val="24"/>
-                <w:shd w:val="clear" w:color="auto" w:fill="FFFFFF"/>
+              <w:t xml:space="preserve"> </w:t>
+            </w:r>
+            <w:r>
+              <w:rPr>
+                <w:rFonts w:ascii="Times New Roman" w:hAnsi="Times New Roman" w:cs="Times New Roman"/>
+                <w:sz w:val="24"/>
+                <w:szCs w:val="24"/>
                 <w:lang w:val="en-US"/>
               </w:rPr>
               <w:t>.</w:t>
@@ -4324,58 +4759,124 @@
             <w:pPr>
               <w:rPr>
                 <w:rFonts w:ascii="Times New Roman" w:hAnsi="Times New Roman" w:cs="Times New Roman"/>
-                <w:color w:val="000000"/>
-                <w:sz w:val="24"/>
-                <w:szCs w:val="24"/>
-                <w:shd w:val="clear" w:color="auto" w:fill="FFFFFF"/>
-                <w:lang w:val="en-US"/>
-              </w:rPr>
-            </w:pPr>
-            <w:r>
-              <w:rPr>
-                <w:rFonts w:ascii="Times New Roman" w:hAnsi="Times New Roman" w:cs="Times New Roman"/>
-                <w:color w:val="000000"/>
-                <w:sz w:val="24"/>
-                <w:szCs w:val="24"/>
-                <w:shd w:val="clear" w:color="auto" w:fill="FFFFFF"/>
-                <w:lang w:val="en-US"/>
-              </w:rPr>
-              <w:t xml:space="preserve">4. Click on checkbox </w:t>
-            </w:r>
-            <w:r>
-              <w:rPr>
-                <w:rFonts w:ascii="Times New Roman" w:hAnsi="Times New Roman" w:cs="Times New Roman"/>
-                <w:b/>
-                <w:color w:val="000000"/>
-                <w:sz w:val="24"/>
-                <w:szCs w:val="24"/>
-                <w:shd w:val="clear" w:color="auto" w:fill="FFFFFF"/>
-                <w:lang w:val="en-US"/>
-              </w:rPr>
-              <w:t>“One-way”.</w:t>
-            </w:r>
-          </w:p>
-          <w:p>
-            <w:pPr>
-              <w:rPr>
-                <w:rFonts w:ascii="Times New Roman" w:hAnsi="Times New Roman" w:cs="Times New Roman"/>
-                <w:color w:val="000000"/>
-                <w:sz w:val="24"/>
-                <w:szCs w:val="24"/>
-                <w:shd w:val="clear" w:color="auto" w:fill="FFFFFF"/>
-                <w:lang w:val="en-US"/>
-              </w:rPr>
-            </w:pPr>
-            <w:r>
-              <w:rPr>
-                <w:rFonts w:ascii="Times New Roman" w:hAnsi="Times New Roman" w:cs="Times New Roman"/>
-                <w:color w:val="000000"/>
-                <w:sz w:val="24"/>
-                <w:szCs w:val="24"/>
-                <w:shd w:val="clear" w:color="auto" w:fill="FFFFFF"/>
-                <w:lang w:val="en-US"/>
-              </w:rPr>
-              <w:t>5.</w:t>
+                <w:sz w:val="24"/>
+                <w:szCs w:val="24"/>
+                <w:lang w:val="en-US"/>
+              </w:rPr>
+            </w:pPr>
+            <w:r>
+              <w:rPr>
+                <w:rFonts w:ascii="Times New Roman" w:hAnsi="Times New Roman" w:cs="Times New Roman"/>
+                <w:sz w:val="24"/>
+                <w:szCs w:val="24"/>
+                <w:lang w:val="en-US"/>
+              </w:rPr>
+              <w:t xml:space="preserve">2. Click the burger menu button. </w:t>
+            </w:r>
+          </w:p>
+          <w:p>
+            <w:pPr>
+              <w:rPr>
+                <w:rFonts w:ascii="Times New Roman" w:hAnsi="Times New Roman" w:cs="Times New Roman"/>
+                <w:sz w:val="24"/>
+                <w:szCs w:val="24"/>
+                <w:lang w:val="en-US"/>
+              </w:rPr>
+            </w:pPr>
+            <w:r>
+              <w:rPr>
+                <w:rFonts w:ascii="Times New Roman" w:hAnsi="Times New Roman" w:cs="Times New Roman"/>
+                <w:sz w:val="24"/>
+                <w:szCs w:val="24"/>
+                <w:lang w:val="en-US"/>
+              </w:rPr>
+              <w:t xml:space="preserve">3. Click </w:t>
+            </w:r>
+            <w:r>
+              <w:rPr>
+                <w:rFonts w:ascii="Times New Roman" w:hAnsi="Times New Roman" w:cs="Times New Roman"/>
+                <w:b/>
+                <w:sz w:val="24"/>
+                <w:szCs w:val="24"/>
+                <w:lang w:val="en-US"/>
+              </w:rPr>
+              <w:t>"Destinations"</w:t>
+            </w:r>
+            <w:r>
+              <w:rPr>
+                <w:rFonts w:ascii="Times New Roman" w:hAnsi="Times New Roman" w:cs="Times New Roman"/>
+                <w:sz w:val="24"/>
+                <w:szCs w:val="24"/>
+                <w:lang w:val="en-US"/>
+              </w:rPr>
+              <w:t xml:space="preserve"> link. </w:t>
+            </w:r>
+          </w:p>
+          <w:p>
+            <w:pPr>
+              <w:rPr>
+                <w:rFonts w:ascii="Times New Roman" w:hAnsi="Times New Roman" w:cs="Times New Roman"/>
+                <w:sz w:val="24"/>
+                <w:szCs w:val="24"/>
+                <w:lang w:val="en-US"/>
+              </w:rPr>
+            </w:pPr>
+            <w:r>
+              <w:rPr>
+                <w:rFonts w:ascii="Times New Roman" w:hAnsi="Times New Roman" w:cs="Times New Roman"/>
+                <w:sz w:val="24"/>
+                <w:szCs w:val="24"/>
+                <w:lang w:val="en-US"/>
+              </w:rPr>
+              <w:t xml:space="preserve">4. Input in </w:t>
+            </w:r>
+            <w:r>
+              <w:rPr>
+                <w:rFonts w:ascii="Times New Roman" w:hAnsi="Times New Roman" w:cs="Times New Roman"/>
+                <w:b/>
+                <w:sz w:val="24"/>
+                <w:szCs w:val="24"/>
+                <w:lang w:val="en-US"/>
+              </w:rPr>
+              <w:t>“Choose an airport”</w:t>
+            </w:r>
+            <w:r>
+              <w:rPr>
+                <w:rFonts w:ascii="Times New Roman" w:hAnsi="Times New Roman" w:cs="Times New Roman"/>
+                <w:sz w:val="24"/>
+                <w:szCs w:val="24"/>
+                <w:lang w:val="en-US"/>
+              </w:rPr>
+              <w:t xml:space="preserve"> field: “Warsaw (WAW)”.</w:t>
+            </w:r>
+          </w:p>
+          <w:p>
+            <w:pPr>
+              <w:rPr>
+                <w:rFonts w:ascii="Times New Roman" w:hAnsi="Times New Roman" w:cs="Times New Roman"/>
+                <w:sz w:val="24"/>
+                <w:szCs w:val="24"/>
+                <w:lang w:val="en-US"/>
+              </w:rPr>
+            </w:pPr>
+            <w:r>
+              <w:rPr>
+                <w:rFonts w:ascii="Times New Roman" w:hAnsi="Times New Roman" w:cs="Times New Roman"/>
+                <w:sz w:val="24"/>
+                <w:szCs w:val="24"/>
+                <w:lang w:val="en-US"/>
+              </w:rPr>
+              <w:t xml:space="preserve">5. Choose </w:t>
+            </w:r>
+            <w:r>
+              <w:rPr>
+                <w:rFonts w:ascii="Times New Roman" w:hAnsi="Times New Roman" w:cs="Times New Roman"/>
+                <w:b/>
+                <w:sz w:val="24"/>
+                <w:szCs w:val="24"/>
+                <w:lang w:val="en-US"/>
+              </w:rPr>
+              <w:t>“Direct only”</w:t>
             </w:r>
             <w:r>
               <w:rPr>
@@ -4386,697 +4887,34 @@
               </w:rPr>
               <w:t xml:space="preserve"> </w:t>
             </w:r>
-            <w:r>
-              <w:rPr>
-                <w:rFonts w:ascii="Times New Roman" w:hAnsi="Times New Roman" w:cs="Times New Roman"/>
-                <w:color w:val="000000"/>
-                <w:sz w:val="24"/>
-                <w:szCs w:val="24"/>
-                <w:shd w:val="clear" w:color="auto" w:fill="FFFFFF"/>
-                <w:lang w:val="en-US"/>
-              </w:rPr>
-              <w:t xml:space="preserve">Choose date: </w:t>
-            </w:r>
-            <w:r>
-              <w:rPr>
-                <w:rFonts w:ascii="Times New Roman" w:hAnsi="Times New Roman" w:cs="Times New Roman"/>
-                <w:color w:val="000000"/>
-                <w:sz w:val="24"/>
-                <w:szCs w:val="24"/>
-                <w:shd w:val="clear" w:color="auto" w:fill="FFFFFF"/>
-                <w:lang w:val="en-US"/>
-              </w:rPr>
-              <w:t>the first Sunday of next month.</w:t>
-            </w:r>
-          </w:p>
-          <w:p>
-            <w:pPr>
-              <w:rPr>
-                <w:rFonts w:ascii="Times New Roman" w:hAnsi="Times New Roman" w:cs="Times New Roman"/>
-                <w:b/>
-                <w:color w:val="000000"/>
-                <w:sz w:val="24"/>
-                <w:szCs w:val="24"/>
-                <w:shd w:val="clear" w:color="auto" w:fill="FFFFFF"/>
-                <w:lang w:val="en-US"/>
-              </w:rPr>
-            </w:pPr>
-            <w:r>
-              <w:rPr>
-                <w:rFonts w:ascii="Times New Roman" w:hAnsi="Times New Roman" w:cs="Times New Roman"/>
-                <w:color w:val="000000"/>
-                <w:sz w:val="24"/>
-                <w:szCs w:val="24"/>
-                <w:shd w:val="clear" w:color="auto" w:fill="FFFFFF"/>
-                <w:lang w:val="en-US"/>
-              </w:rPr>
-              <w:t xml:space="preserve">6. Click on </w:t>
-            </w:r>
-            <w:r>
-              <w:rPr>
-                <w:rFonts w:ascii="Times New Roman" w:hAnsi="Times New Roman" w:cs="Times New Roman"/>
-                <w:color w:val="000000"/>
-                <w:sz w:val="24"/>
-                <w:szCs w:val="24"/>
-                <w:shd w:val="clear" w:color="auto" w:fill="FFFFFF"/>
-                <w:lang w:val="en-US"/>
-              </w:rPr>
-              <w:t>button</w:t>
-            </w:r>
-            <w:r>
-              <w:rPr>
-                <w:rFonts w:ascii="Times New Roman" w:hAnsi="Times New Roman" w:cs="Times New Roman"/>
-                <w:color w:val="000000"/>
-                <w:sz w:val="24"/>
-                <w:szCs w:val="24"/>
-                <w:shd w:val="clear" w:color="auto" w:fill="FFFFFF"/>
-                <w:lang w:val="en-US"/>
-              </w:rPr>
-              <w:t xml:space="preserve"> </w:t>
-            </w:r>
-            <w:r>
-              <w:rPr>
-                <w:rFonts w:ascii="Times New Roman" w:hAnsi="Times New Roman" w:cs="Times New Roman"/>
-                <w:b/>
-                <w:color w:val="000000"/>
-                <w:sz w:val="24"/>
-                <w:szCs w:val="24"/>
-                <w:shd w:val="clear" w:color="auto" w:fill="FFFFFF"/>
-                <w:lang w:val="en-US"/>
-              </w:rPr>
-              <w:t>“Search and book”</w:t>
-            </w:r>
-          </w:p>
-          <w:p>
-            <w:pPr>
-              <w:rPr>
-                <w:rFonts w:ascii="Times New Roman" w:hAnsi="Times New Roman" w:cs="Times New Roman"/>
-                <w:color w:val="000000"/>
-                <w:sz w:val="24"/>
-                <w:szCs w:val="24"/>
-                <w:shd w:val="clear" w:color="auto" w:fill="FFFFFF"/>
-                <w:lang w:val="en-US"/>
-              </w:rPr>
-            </w:pPr>
-            <w:r>
-              <w:rPr>
-                <w:rFonts w:ascii="Times New Roman" w:hAnsi="Times New Roman" w:cs="Times New Roman"/>
-                <w:color w:val="000000"/>
-                <w:sz w:val="24"/>
-                <w:szCs w:val="24"/>
-                <w:shd w:val="clear" w:color="auto" w:fill="FFFFFF"/>
-                <w:lang w:val="en-US"/>
-              </w:rPr>
-              <w:t xml:space="preserve">7. Click on the checkbox  </w:t>
-            </w:r>
-            <w:r>
-              <w:rPr>
-                <w:rFonts w:ascii="Times New Roman" w:hAnsi="Times New Roman" w:cs="Times New Roman"/>
-                <w:b/>
-                <w:color w:val="000000"/>
-                <w:sz w:val="24"/>
-                <w:szCs w:val="24"/>
-                <w:shd w:val="clear" w:color="auto" w:fill="FFFFFF"/>
-                <w:lang w:val="en-US"/>
-              </w:rPr>
-              <w:t>“</w:t>
-            </w:r>
-            <w:proofErr w:type="spellStart"/>
-            <w:r>
-              <w:rPr>
-                <w:rFonts w:ascii="Times New Roman" w:hAnsi="Times New Roman" w:cs="Times New Roman"/>
-                <w:b/>
-                <w:color w:val="000000"/>
-                <w:sz w:val="24"/>
-                <w:szCs w:val="24"/>
-                <w:shd w:val="clear" w:color="auto" w:fill="FFFFFF"/>
-                <w:lang w:val="en-US"/>
-              </w:rPr>
-              <w:t>LowFare</w:t>
-            </w:r>
-            <w:proofErr w:type="spellEnd"/>
-            <w:r>
-              <w:rPr>
-                <w:rFonts w:ascii="Times New Roman" w:hAnsi="Times New Roman" w:cs="Times New Roman"/>
-                <w:b/>
-                <w:color w:val="000000"/>
-                <w:sz w:val="24"/>
-                <w:szCs w:val="24"/>
-                <w:shd w:val="clear" w:color="auto" w:fill="FFFFFF"/>
-                <w:lang w:val="en-US"/>
-              </w:rPr>
-              <w:t>”</w:t>
-            </w:r>
-          </w:p>
-          <w:p>
-            <w:pPr>
-              <w:rPr>
-                <w:rFonts w:ascii="Times New Roman" w:hAnsi="Times New Roman" w:cs="Times New Roman"/>
-                <w:b/>
-                <w:color w:val="000000"/>
-                <w:sz w:val="24"/>
-                <w:szCs w:val="24"/>
-                <w:shd w:val="clear" w:color="auto" w:fill="FFFFFF"/>
-                <w:lang w:val="en-US"/>
-              </w:rPr>
-            </w:pPr>
-            <w:r>
-              <w:rPr>
-                <w:rFonts w:ascii="Times New Roman" w:hAnsi="Times New Roman" w:cs="Times New Roman"/>
-                <w:color w:val="000000"/>
-                <w:sz w:val="24"/>
-                <w:szCs w:val="24"/>
-                <w:shd w:val="clear" w:color="auto" w:fill="FFFFFF"/>
-                <w:lang w:val="en-US"/>
-              </w:rPr>
-              <w:t xml:space="preserve">8.  Click on </w:t>
-            </w:r>
-            <w:r>
-              <w:rPr>
-                <w:rFonts w:ascii="Times New Roman" w:hAnsi="Times New Roman" w:cs="Times New Roman"/>
-                <w:color w:val="000000"/>
-                <w:sz w:val="24"/>
-                <w:szCs w:val="24"/>
-                <w:shd w:val="clear" w:color="auto" w:fill="FFFFFF"/>
-                <w:lang w:val="en-US"/>
-              </w:rPr>
-              <w:t>button</w:t>
-            </w:r>
-            <w:r>
-              <w:rPr>
-                <w:rFonts w:ascii="Times New Roman" w:hAnsi="Times New Roman" w:cs="Times New Roman"/>
-                <w:b/>
-                <w:color w:val="000000"/>
-                <w:sz w:val="24"/>
-                <w:szCs w:val="24"/>
-                <w:shd w:val="clear" w:color="auto" w:fill="FFFFFF"/>
-                <w:lang w:val="en-US"/>
-              </w:rPr>
-              <w:t xml:space="preserve"> “Start reservation”.</w:t>
-            </w:r>
-          </w:p>
-          <w:p>
-            <w:pPr>
-              <w:rPr>
-                <w:rFonts w:ascii="Times New Roman" w:hAnsi="Times New Roman" w:cs="Times New Roman"/>
-                <w:color w:val="000000"/>
-                <w:sz w:val="24"/>
-                <w:szCs w:val="24"/>
-                <w:shd w:val="clear" w:color="auto" w:fill="FFFFFF"/>
-                <w:lang w:val="en-US"/>
-              </w:rPr>
-            </w:pPr>
-            <w:r>
-              <w:rPr>
-                <w:rFonts w:ascii="Times New Roman" w:hAnsi="Times New Roman" w:cs="Times New Roman"/>
-                <w:color w:val="000000"/>
-                <w:sz w:val="24"/>
-                <w:szCs w:val="24"/>
-                <w:shd w:val="clear" w:color="auto" w:fill="FFFFFF"/>
-                <w:lang w:val="en-US"/>
-              </w:rPr>
-              <w:t xml:space="preserve">9. Choose </w:t>
-            </w:r>
-            <w:r>
-              <w:rPr>
-                <w:rFonts w:ascii="Times New Roman" w:hAnsi="Times New Roman" w:cs="Times New Roman"/>
-                <w:b/>
-                <w:color w:val="000000"/>
-                <w:sz w:val="24"/>
-                <w:szCs w:val="24"/>
-                <w:shd w:val="clear" w:color="auto" w:fill="FFFFFF"/>
-                <w:lang w:val="en-US"/>
-              </w:rPr>
-              <w:t>“Continue unregistered.”</w:t>
-            </w:r>
-          </w:p>
-          <w:p>
-            <w:pPr>
-              <w:rPr>
-                <w:rFonts w:ascii="Times New Roman" w:hAnsi="Times New Roman" w:cs="Times New Roman"/>
-                <w:color w:val="000000"/>
-                <w:sz w:val="24"/>
-                <w:szCs w:val="24"/>
-                <w:shd w:val="clear" w:color="auto" w:fill="FFFFFF"/>
-                <w:lang w:val="en-US"/>
-              </w:rPr>
-            </w:pPr>
-            <w:r>
-              <w:rPr>
-                <w:rFonts w:ascii="Times New Roman" w:hAnsi="Times New Roman" w:cs="Times New Roman"/>
-                <w:color w:val="000000"/>
-                <w:sz w:val="24"/>
-                <w:szCs w:val="24"/>
-                <w:shd w:val="clear" w:color="auto" w:fill="FFFFFF"/>
-                <w:lang w:val="en-US"/>
-              </w:rPr>
-              <w:t>10. Input all correct credentials (First name (</w:t>
-            </w:r>
-            <w:r>
-              <w:rPr>
-                <w:rFonts w:ascii="Times New Roman" w:hAnsi="Times New Roman" w:cs="Times New Roman"/>
-                <w:i/>
-                <w:color w:val="000000"/>
-                <w:sz w:val="24"/>
-                <w:szCs w:val="24"/>
-                <w:shd w:val="clear" w:color="auto" w:fill="FFFFFF"/>
-                <w:lang w:val="en-US"/>
-              </w:rPr>
-              <w:t>“</w:t>
-            </w:r>
-            <w:proofErr w:type="spellStart"/>
-            <w:r>
-              <w:rPr>
-                <w:rFonts w:ascii="Times New Roman" w:hAnsi="Times New Roman" w:cs="Times New Roman"/>
-                <w:i/>
-                <w:color w:val="000000"/>
-                <w:sz w:val="24"/>
-                <w:szCs w:val="24"/>
-                <w:shd w:val="clear" w:color="auto" w:fill="FFFFFF"/>
-                <w:lang w:val="en-US"/>
-              </w:rPr>
-              <w:t>Blabla</w:t>
-            </w:r>
-            <w:proofErr w:type="spellEnd"/>
-            <w:r>
-              <w:rPr>
-                <w:rFonts w:ascii="Times New Roman" w:hAnsi="Times New Roman" w:cs="Times New Roman"/>
-                <w:i/>
-                <w:color w:val="000000"/>
-                <w:sz w:val="24"/>
-                <w:szCs w:val="24"/>
-                <w:shd w:val="clear" w:color="auto" w:fill="FFFFFF"/>
-                <w:lang w:val="en-US"/>
-              </w:rPr>
-              <w:t>”</w:t>
-            </w:r>
-            <w:r>
-              <w:rPr>
-                <w:rFonts w:ascii="Times New Roman" w:hAnsi="Times New Roman" w:cs="Times New Roman"/>
-                <w:color w:val="000000"/>
-                <w:sz w:val="24"/>
-                <w:szCs w:val="24"/>
-                <w:shd w:val="clear" w:color="auto" w:fill="FFFFFF"/>
-                <w:lang w:val="en-US"/>
-              </w:rPr>
-              <w:t xml:space="preserve">), </w:t>
-            </w:r>
-          </w:p>
-          <w:p>
-            <w:pPr>
-              <w:rPr>
-                <w:rFonts w:ascii="Times New Roman" w:hAnsi="Times New Roman" w:cs="Times New Roman"/>
-                <w:color w:val="000000"/>
-                <w:sz w:val="24"/>
-                <w:szCs w:val="24"/>
-                <w:shd w:val="clear" w:color="auto" w:fill="FFFFFF"/>
-                <w:lang w:val="en-US"/>
-              </w:rPr>
-            </w:pPr>
-            <w:r>
-              <w:rPr>
-                <w:rFonts w:ascii="Times New Roman" w:hAnsi="Times New Roman" w:cs="Times New Roman"/>
-                <w:color w:val="000000"/>
-                <w:sz w:val="24"/>
-                <w:szCs w:val="24"/>
-                <w:shd w:val="clear" w:color="auto" w:fill="FFFFFF"/>
-                <w:lang w:val="en-US"/>
-              </w:rPr>
-              <w:t>Last name (</w:t>
-            </w:r>
-            <w:r>
-              <w:rPr>
-                <w:rFonts w:ascii="Times New Roman" w:hAnsi="Times New Roman" w:cs="Times New Roman"/>
-                <w:i/>
-                <w:color w:val="000000"/>
-                <w:sz w:val="24"/>
-                <w:szCs w:val="24"/>
-                <w:shd w:val="clear" w:color="auto" w:fill="FFFFFF"/>
-                <w:lang w:val="en-US"/>
-              </w:rPr>
-              <w:t>“</w:t>
-            </w:r>
-            <w:proofErr w:type="spellStart"/>
-            <w:r>
-              <w:rPr>
-                <w:rFonts w:ascii="Times New Roman" w:hAnsi="Times New Roman" w:cs="Times New Roman"/>
-                <w:i/>
-                <w:color w:val="000000"/>
-                <w:sz w:val="24"/>
-                <w:szCs w:val="24"/>
-                <w:shd w:val="clear" w:color="auto" w:fill="FFFFFF"/>
-                <w:lang w:val="en-US"/>
-              </w:rPr>
-              <w:t>Blablabla</w:t>
-            </w:r>
-            <w:proofErr w:type="spellEnd"/>
-            <w:r>
-              <w:rPr>
-                <w:rFonts w:ascii="Times New Roman" w:hAnsi="Times New Roman" w:cs="Times New Roman"/>
-                <w:i/>
-                <w:color w:val="000000"/>
-                <w:sz w:val="24"/>
-                <w:szCs w:val="24"/>
-                <w:shd w:val="clear" w:color="auto" w:fill="FFFFFF"/>
-                <w:lang w:val="en-US"/>
-              </w:rPr>
-              <w:t>”</w:t>
-            </w:r>
-            <w:r>
-              <w:rPr>
-                <w:rFonts w:ascii="Times New Roman" w:hAnsi="Times New Roman" w:cs="Times New Roman"/>
-                <w:color w:val="000000"/>
-                <w:sz w:val="24"/>
-                <w:szCs w:val="24"/>
-                <w:shd w:val="clear" w:color="auto" w:fill="FFFFFF"/>
-                <w:lang w:val="en-US"/>
-              </w:rPr>
-              <w:t xml:space="preserve">), </w:t>
-            </w:r>
-          </w:p>
-          <w:p>
-            <w:pPr>
-              <w:rPr>
-                <w:rFonts w:ascii="Times New Roman" w:hAnsi="Times New Roman" w:cs="Times New Roman"/>
-                <w:color w:val="000000"/>
-                <w:sz w:val="24"/>
-                <w:szCs w:val="24"/>
-                <w:shd w:val="clear" w:color="auto" w:fill="FFFFFF"/>
-                <w:lang w:val="en-US"/>
-              </w:rPr>
-            </w:pPr>
-            <w:r>
-              <w:rPr>
-                <w:rFonts w:ascii="Times New Roman" w:hAnsi="Times New Roman" w:cs="Times New Roman"/>
-                <w:color w:val="000000"/>
-                <w:sz w:val="24"/>
-                <w:szCs w:val="24"/>
-                <w:shd w:val="clear" w:color="auto" w:fill="FFFFFF"/>
-                <w:lang w:val="en-US"/>
-              </w:rPr>
-              <w:t>Gender (</w:t>
-            </w:r>
-            <w:r>
-              <w:rPr>
-                <w:rFonts w:ascii="Times New Roman" w:hAnsi="Times New Roman" w:cs="Times New Roman"/>
-                <w:i/>
-                <w:color w:val="000000"/>
-                <w:sz w:val="24"/>
-                <w:szCs w:val="24"/>
-                <w:shd w:val="clear" w:color="auto" w:fill="FFFFFF"/>
-                <w:lang w:val="en-US"/>
-              </w:rPr>
-              <w:t>“Female”</w:t>
-            </w:r>
-            <w:r>
-              <w:rPr>
-                <w:rFonts w:ascii="Times New Roman" w:hAnsi="Times New Roman" w:cs="Times New Roman"/>
-                <w:color w:val="000000"/>
-                <w:sz w:val="24"/>
-                <w:szCs w:val="24"/>
-                <w:shd w:val="clear" w:color="auto" w:fill="FFFFFF"/>
-                <w:lang w:val="en-US"/>
-              </w:rPr>
-              <w:t>),</w:t>
-            </w:r>
-          </w:p>
-          <w:p>
-            <w:pPr>
-              <w:rPr>
-                <w:rFonts w:ascii="Times New Roman" w:hAnsi="Times New Roman" w:cs="Times New Roman"/>
-                <w:color w:val="000000"/>
-                <w:sz w:val="24"/>
-                <w:szCs w:val="24"/>
-                <w:shd w:val="clear" w:color="auto" w:fill="FFFFFF"/>
-                <w:lang w:val="en-US"/>
-              </w:rPr>
-            </w:pPr>
-            <w:r>
-              <w:rPr>
-                <w:rFonts w:ascii="Times New Roman" w:hAnsi="Times New Roman" w:cs="Times New Roman"/>
-                <w:color w:val="002A3A"/>
-                <w:sz w:val="24"/>
-                <w:szCs w:val="24"/>
-                <w:shd w:val="clear" w:color="auto" w:fill="FFFFFF"/>
-                <w:lang w:val="en-US"/>
-              </w:rPr>
-              <w:t>Baggage outbound (</w:t>
-            </w:r>
-            <w:r>
-              <w:rPr>
-                <w:rFonts w:ascii="Times New Roman" w:hAnsi="Times New Roman" w:cs="Times New Roman"/>
-                <w:i/>
-                <w:color w:val="002A3A"/>
-                <w:sz w:val="24"/>
-                <w:szCs w:val="24"/>
-                <w:shd w:val="clear" w:color="auto" w:fill="FFFFFF"/>
-                <w:lang w:val="en-US"/>
-              </w:rPr>
-              <w:t>“Hang baggage only”</w:t>
-            </w:r>
-            <w:r>
-              <w:rPr>
-                <w:rFonts w:ascii="Times New Roman" w:hAnsi="Times New Roman" w:cs="Times New Roman"/>
-                <w:color w:val="002A3A"/>
-                <w:sz w:val="24"/>
-                <w:szCs w:val="24"/>
-                <w:shd w:val="clear" w:color="auto" w:fill="FFFFFF"/>
-                <w:lang w:val="en-US"/>
-              </w:rPr>
-              <w:t>),</w:t>
-            </w:r>
-            <w:r>
-              <w:rPr>
-                <w:rFonts w:ascii="Times New Roman" w:hAnsi="Times New Roman" w:cs="Times New Roman"/>
-                <w:color w:val="000000"/>
-                <w:sz w:val="24"/>
-                <w:szCs w:val="24"/>
-                <w:shd w:val="clear" w:color="auto" w:fill="FFFFFF"/>
-                <w:lang w:val="en-US"/>
-              </w:rPr>
-              <w:t xml:space="preserve">  </w:t>
-            </w:r>
-          </w:p>
-          <w:p>
-            <w:pPr>
-              <w:rPr>
-                <w:rFonts w:ascii="Times New Roman" w:hAnsi="Times New Roman" w:cs="Times New Roman"/>
-                <w:color w:val="000000"/>
-                <w:sz w:val="24"/>
-                <w:szCs w:val="24"/>
-                <w:shd w:val="clear" w:color="auto" w:fill="FFFFFF"/>
-                <w:lang w:val="en-US"/>
-              </w:rPr>
-            </w:pPr>
-            <w:r>
-              <w:rPr>
-                <w:rFonts w:ascii="Times New Roman" w:hAnsi="Times New Roman" w:cs="Times New Roman"/>
-                <w:bCs/>
-                <w:color w:val="000000" w:themeColor="text1"/>
-                <w:sz w:val="24"/>
-                <w:szCs w:val="24"/>
-                <w:shd w:val="clear" w:color="auto" w:fill="FFFFFF"/>
-                <w:lang w:val="en-US"/>
-              </w:rPr>
-              <w:t>Country</w:t>
-            </w:r>
-            <w:r>
-              <w:rPr>
-                <w:rFonts w:ascii="Times New Roman" w:hAnsi="Times New Roman" w:cs="Times New Roman"/>
-                <w:color w:val="000000"/>
-                <w:sz w:val="24"/>
-                <w:szCs w:val="24"/>
-                <w:shd w:val="clear" w:color="auto" w:fill="FFFFFF"/>
-                <w:lang w:val="en-US"/>
-              </w:rPr>
-              <w:t xml:space="preserve"> Mobile prefix (</w:t>
-            </w:r>
-            <w:r>
-              <w:rPr>
-                <w:rFonts w:ascii="Times New Roman" w:hAnsi="Times New Roman" w:cs="Times New Roman"/>
-                <w:i/>
-                <w:color w:val="000000"/>
-                <w:sz w:val="24"/>
-                <w:szCs w:val="24"/>
-                <w:shd w:val="clear" w:color="auto" w:fill="FFFFFF"/>
-                <w:lang w:val="en-US"/>
-              </w:rPr>
-              <w:t>“Belarus”</w:t>
-            </w:r>
-            <w:r>
-              <w:rPr>
-                <w:rFonts w:ascii="Times New Roman" w:hAnsi="Times New Roman" w:cs="Times New Roman"/>
-                <w:color w:val="000000"/>
-                <w:sz w:val="24"/>
-                <w:szCs w:val="24"/>
-                <w:shd w:val="clear" w:color="auto" w:fill="FFFFFF"/>
-                <w:lang w:val="en-US"/>
-              </w:rPr>
-              <w:t>),</w:t>
-            </w:r>
-          </w:p>
-          <w:p>
-            <w:pPr>
-              <w:jc w:val="both"/>
-              <w:rPr>
-                <w:rFonts w:ascii="Times New Roman" w:hAnsi="Times New Roman" w:cs="Times New Roman"/>
-                <w:color w:val="000000"/>
-                <w:sz w:val="24"/>
-                <w:szCs w:val="24"/>
-                <w:shd w:val="clear" w:color="auto" w:fill="FFFFFF"/>
-                <w:lang w:val="en-US"/>
-              </w:rPr>
-            </w:pPr>
-            <w:r>
-              <w:rPr>
-                <w:rFonts w:ascii="Times New Roman" w:hAnsi="Times New Roman" w:cs="Times New Roman"/>
-                <w:color w:val="000000"/>
-                <w:sz w:val="24"/>
-                <w:szCs w:val="24"/>
-                <w:shd w:val="clear" w:color="auto" w:fill="FFFFFF"/>
-                <w:lang w:val="en-US"/>
-              </w:rPr>
-              <w:t>Mobile number (</w:t>
-            </w:r>
-            <w:r>
-              <w:rPr>
-                <w:rFonts w:ascii="Times New Roman" w:hAnsi="Times New Roman" w:cs="Times New Roman"/>
-                <w:i/>
-                <w:color w:val="000000"/>
-                <w:sz w:val="24"/>
-                <w:szCs w:val="24"/>
-                <w:shd w:val="clear" w:color="auto" w:fill="FFFFFF"/>
-                <w:lang w:val="en-US"/>
-              </w:rPr>
-              <w:t>“295794285”</w:t>
-            </w:r>
-            <w:r>
-              <w:rPr>
-                <w:rFonts w:ascii="Times New Roman" w:hAnsi="Times New Roman" w:cs="Times New Roman"/>
-                <w:color w:val="000000"/>
-                <w:sz w:val="24"/>
-                <w:szCs w:val="24"/>
-                <w:shd w:val="clear" w:color="auto" w:fill="FFFFFF"/>
-                <w:lang w:val="en-US"/>
-              </w:rPr>
-              <w:t>),</w:t>
-            </w:r>
-          </w:p>
-          <w:p>
-            <w:pPr>
-              <w:jc w:val="both"/>
-              <w:rPr>
-                <w:rFonts w:ascii="Times New Roman" w:hAnsi="Times New Roman" w:cs="Times New Roman"/>
-                <w:color w:val="000000"/>
-                <w:sz w:val="24"/>
-                <w:szCs w:val="24"/>
-                <w:shd w:val="clear" w:color="auto" w:fill="FFFFFF"/>
-                <w:lang w:val="en-US"/>
-              </w:rPr>
-            </w:pPr>
-            <w:r>
-              <w:rPr>
-                <w:rFonts w:ascii="Times New Roman" w:hAnsi="Times New Roman" w:cs="Times New Roman"/>
-                <w:color w:val="000000"/>
-                <w:sz w:val="24"/>
-                <w:szCs w:val="24"/>
-                <w:shd w:val="clear" w:color="auto" w:fill="FFFFFF"/>
-                <w:lang w:val="en-US"/>
-              </w:rPr>
-              <w:t>E-Mail (</w:t>
-            </w:r>
-            <w:r>
-              <w:rPr>
-                <w:rFonts w:ascii="Times New Roman" w:hAnsi="Times New Roman" w:cs="Times New Roman"/>
-                <w:i/>
-                <w:color w:val="000000"/>
-                <w:sz w:val="24"/>
-                <w:szCs w:val="24"/>
-                <w:shd w:val="clear" w:color="auto" w:fill="FFFFFF"/>
-                <w:lang w:val="en-US"/>
-              </w:rPr>
-              <w:t>“blablabla@mail.com”</w:t>
-            </w:r>
-            <w:r>
-              <w:rPr>
-                <w:rFonts w:ascii="Times New Roman" w:hAnsi="Times New Roman" w:cs="Times New Roman"/>
-                <w:color w:val="000000"/>
-                <w:sz w:val="24"/>
-                <w:szCs w:val="24"/>
-                <w:shd w:val="clear" w:color="auto" w:fill="FFFFFF"/>
-                <w:lang w:val="en-US"/>
-              </w:rPr>
-              <w:t>)).</w:t>
-            </w:r>
-          </w:p>
-          <w:p>
-            <w:pPr>
-              <w:rPr>
-                <w:rFonts w:ascii="Times New Roman" w:hAnsi="Times New Roman" w:cs="Times New Roman"/>
-                <w:color w:val="000000"/>
-                <w:sz w:val="24"/>
-                <w:szCs w:val="24"/>
-                <w:shd w:val="clear" w:color="auto" w:fill="FFFFFF"/>
-                <w:lang w:val="en-US"/>
-              </w:rPr>
-            </w:pPr>
-            <w:r>
-              <w:rPr>
-                <w:rFonts w:ascii="Times New Roman" w:hAnsi="Times New Roman" w:cs="Times New Roman"/>
-                <w:color w:val="000000"/>
-                <w:sz w:val="24"/>
-                <w:szCs w:val="24"/>
-                <w:shd w:val="clear" w:color="auto" w:fill="FFFFFF"/>
-                <w:lang w:val="en-US"/>
-              </w:rPr>
-              <w:t xml:space="preserve">11. Click on </w:t>
-            </w:r>
-            <w:r>
-              <w:rPr>
-                <w:rFonts w:ascii="Times New Roman" w:hAnsi="Times New Roman" w:cs="Times New Roman"/>
-                <w:color w:val="000000"/>
-                <w:sz w:val="24"/>
-                <w:szCs w:val="24"/>
-                <w:shd w:val="clear" w:color="auto" w:fill="FFFFFF"/>
-                <w:lang w:val="en-US"/>
-              </w:rPr>
-              <w:t>button</w:t>
-            </w:r>
-            <w:r>
-              <w:rPr>
-                <w:rFonts w:ascii="Times New Roman" w:hAnsi="Times New Roman" w:cs="Times New Roman"/>
-                <w:color w:val="000000"/>
-                <w:sz w:val="24"/>
-                <w:szCs w:val="24"/>
-                <w:shd w:val="clear" w:color="auto" w:fill="FFFFFF"/>
-                <w:lang w:val="en-US"/>
-              </w:rPr>
-              <w:t xml:space="preserve"> </w:t>
-            </w:r>
-            <w:r>
-              <w:rPr>
-                <w:rFonts w:ascii="Times New Roman" w:hAnsi="Times New Roman" w:cs="Times New Roman"/>
-                <w:b/>
-                <w:color w:val="000000"/>
-                <w:sz w:val="24"/>
-                <w:szCs w:val="24"/>
-                <w:shd w:val="clear" w:color="auto" w:fill="FFFFFF"/>
-                <w:lang w:val="en-US"/>
-              </w:rPr>
-              <w:t>“Continue reservation”.</w:t>
-            </w:r>
-          </w:p>
-          <w:p>
-            <w:pPr>
-              <w:rPr>
-                <w:rFonts w:ascii="Times New Roman" w:hAnsi="Times New Roman" w:cs="Times New Roman"/>
-                <w:color w:val="000000"/>
-                <w:sz w:val="24"/>
-                <w:szCs w:val="24"/>
-                <w:shd w:val="clear" w:color="auto" w:fill="FFFFFF"/>
-                <w:lang w:val="en-US"/>
-              </w:rPr>
-            </w:pPr>
+          </w:p>
+          <w:p>
+            <w:pPr>
+              <w:rPr>
+                <w:rFonts w:ascii="Times New Roman" w:hAnsi="Times New Roman" w:cs="Times New Roman"/>
+                <w:sz w:val="24"/>
+                <w:szCs w:val="24"/>
+                <w:lang w:val="en-US"/>
+              </w:rPr>
+            </w:pPr>
+            <w:r>
+              <w:rPr>
+                <w:rFonts w:ascii="Times New Roman" w:hAnsi="Times New Roman" w:cs="Times New Roman"/>
+                <w:sz w:val="24"/>
+                <w:szCs w:val="24"/>
+                <w:lang w:val="en-US"/>
+              </w:rPr>
+              <w:t>6</w:t>
+            </w:r>
+            <w:r>
+              <w:rPr>
+                <w:rFonts w:ascii="Times New Roman" w:hAnsi="Times New Roman" w:cs="Times New Roman"/>
+                <w:sz w:val="24"/>
+                <w:szCs w:val="24"/>
+                <w:lang w:val="en-US"/>
+              </w:rPr>
+              <w:t>. Choose budget is equal 40 euro.</w:t>
+            </w:r>
           </w:p>
         </w:tc>
         <w:tc>
@@ -5099,207 +4937,55 @@
                 <w:szCs w:val="24"/>
                 <w:lang w:val="en-US"/>
               </w:rPr>
-              <w:lastRenderedPageBreak/>
-              <w:t xml:space="preserve">Open the window for </w:t>
-            </w:r>
-            <w:r>
-              <w:rPr>
-                <w:rFonts w:ascii="Times New Roman" w:hAnsi="Times New Roman" w:cs="Times New Roman"/>
-                <w:sz w:val="24"/>
-                <w:szCs w:val="24"/>
-                <w:lang w:val="en-US"/>
-              </w:rPr>
-              <w:t xml:space="preserve">seat reservation. </w:t>
-            </w:r>
-            <w:r>
-              <w:rPr>
-                <w:rFonts w:ascii="Times New Roman" w:hAnsi="Times New Roman" w:cs="Times New Roman"/>
-                <w:sz w:val="24"/>
-                <w:szCs w:val="24"/>
-                <w:lang w:val="en-US"/>
-              </w:rPr>
-              <w:t xml:space="preserve"> </w:t>
-            </w:r>
-            <w:r>
-              <w:rPr>
-                <w:rFonts w:ascii="Times New Roman" w:hAnsi="Times New Roman" w:cs="Times New Roman"/>
-                <w:color w:val="000000" w:themeColor="text1"/>
-                <w:sz w:val="24"/>
-                <w:szCs w:val="24"/>
-                <w:lang w:val="en-US"/>
-              </w:rPr>
-              <w:t xml:space="preserve">In box My Travel Selections </w:t>
-            </w:r>
-            <w:r>
-              <w:rPr>
-                <w:rFonts w:ascii="Times New Roman" w:hAnsi="Times New Roman" w:cs="Times New Roman"/>
-                <w:color w:val="000000" w:themeColor="text1"/>
-                <w:sz w:val="24"/>
-                <w:szCs w:val="24"/>
-                <w:shd w:val="clear" w:color="auto" w:fill="FFFFFF"/>
-                <w:lang w:val="en-US"/>
-              </w:rPr>
-              <w:t xml:space="preserve">display  </w:t>
-            </w:r>
-            <w:r>
-              <w:rPr>
-                <w:rFonts w:ascii="Times New Roman" w:hAnsi="Times New Roman" w:cs="Times New Roman"/>
-                <w:sz w:val="24"/>
-                <w:szCs w:val="24"/>
-                <w:lang w:val="en-US"/>
-              </w:rPr>
-              <w:t>f</w:t>
-            </w:r>
-            <w:r>
-              <w:rPr>
-                <w:rFonts w:ascii="Times New Roman" w:hAnsi="Times New Roman" w:cs="Times New Roman"/>
-                <w:sz w:val="24"/>
-                <w:szCs w:val="24"/>
-                <w:lang w:val="en-US"/>
-              </w:rPr>
-              <w:t xml:space="preserve">light details: </w:t>
-            </w:r>
-          </w:p>
-          <w:p>
-            <w:pPr>
-              <w:rPr>
-                <w:rFonts w:ascii="Times New Roman" w:hAnsi="Times New Roman" w:cs="Times New Roman"/>
-                <w:color w:val="000000" w:themeColor="text1"/>
-                <w:sz w:val="24"/>
-                <w:szCs w:val="24"/>
-                <w:shd w:val="clear" w:color="auto" w:fill="FFFFFF"/>
-                <w:lang w:val="en-US"/>
-              </w:rPr>
-            </w:pPr>
-            <w:r>
-              <w:rPr>
-                <w:rFonts w:ascii="Times New Roman" w:hAnsi="Times New Roman" w:cs="Times New Roman"/>
-                <w:b/>
-                <w:color w:val="000000" w:themeColor="text1"/>
-                <w:sz w:val="24"/>
-                <w:szCs w:val="24"/>
-                <w:shd w:val="clear" w:color="auto" w:fill="FFFFFF"/>
-                <w:lang w:val="en-US"/>
-              </w:rPr>
-              <w:t>Passengers</w:t>
-            </w:r>
-            <w:r>
-              <w:rPr>
-                <w:rFonts w:ascii="Times New Roman" w:hAnsi="Times New Roman" w:cs="Times New Roman"/>
-                <w:color w:val="000000" w:themeColor="text1"/>
-                <w:sz w:val="24"/>
-                <w:szCs w:val="24"/>
-                <w:shd w:val="clear" w:color="auto" w:fill="FFFFFF"/>
-                <w:lang w:val="en-US"/>
-              </w:rPr>
-              <w:t xml:space="preserve"> (</w:t>
-            </w:r>
-          </w:p>
-          <w:p>
-            <w:pPr>
-              <w:rPr>
-                <w:rFonts w:ascii="Times New Roman" w:hAnsi="Times New Roman" w:cs="Times New Roman"/>
-                <w:sz w:val="24"/>
-                <w:szCs w:val="24"/>
-                <w:lang w:val="en-US"/>
-              </w:rPr>
-            </w:pPr>
-            <w:proofErr w:type="spellStart"/>
-            <w:r>
-              <w:rPr>
-                <w:rFonts w:ascii="Times New Roman" w:hAnsi="Times New Roman" w:cs="Times New Roman"/>
-                <w:color w:val="000000" w:themeColor="text1"/>
-                <w:sz w:val="24"/>
-                <w:szCs w:val="24"/>
-                <w:shd w:val="clear" w:color="auto" w:fill="FFFFFF"/>
-                <w:lang w:val="en-US"/>
-              </w:rPr>
-              <w:lastRenderedPageBreak/>
-              <w:t>Blabla</w:t>
-            </w:r>
-            <w:proofErr w:type="spellEnd"/>
-            <w:r>
-              <w:rPr>
-                <w:rFonts w:ascii="Times New Roman" w:hAnsi="Times New Roman" w:cs="Times New Roman"/>
-                <w:color w:val="000000" w:themeColor="text1"/>
-                <w:sz w:val="24"/>
-                <w:szCs w:val="24"/>
-                <w:shd w:val="clear" w:color="auto" w:fill="FFFFFF"/>
-                <w:lang w:val="en-US"/>
-              </w:rPr>
-              <w:t xml:space="preserve"> </w:t>
-            </w:r>
-            <w:proofErr w:type="spellStart"/>
-            <w:r>
-              <w:rPr>
-                <w:rFonts w:ascii="Times New Roman" w:hAnsi="Times New Roman" w:cs="Times New Roman"/>
-                <w:color w:val="000000" w:themeColor="text1"/>
-                <w:sz w:val="24"/>
-                <w:szCs w:val="24"/>
-                <w:shd w:val="clear" w:color="auto" w:fill="FFFFFF"/>
-                <w:lang w:val="en-US"/>
-              </w:rPr>
-              <w:t>Blablabla</w:t>
-            </w:r>
-            <w:proofErr w:type="spellEnd"/>
-            <w:r>
-              <w:rPr>
-                <w:rFonts w:ascii="Times New Roman" w:hAnsi="Times New Roman" w:cs="Times New Roman"/>
-                <w:color w:val="000000" w:themeColor="text1"/>
-                <w:sz w:val="24"/>
-                <w:szCs w:val="24"/>
-                <w:shd w:val="clear" w:color="auto" w:fill="FFFFFF"/>
-                <w:lang w:val="en-US"/>
-              </w:rPr>
-              <w:t>, (BLABLA BLABLABLA)</w:t>
-            </w:r>
+              <w:t xml:space="preserve">List below the destination icons contain </w:t>
+            </w:r>
+            <w:r>
+              <w:rPr>
+                <w:rFonts w:ascii="Times New Roman" w:hAnsi="Times New Roman" w:cs="Times New Roman"/>
+                <w:sz w:val="24"/>
+                <w:szCs w:val="24"/>
+                <w:lang w:val="en-US"/>
+              </w:rPr>
+              <w:t xml:space="preserve">budget </w:t>
+            </w:r>
+            <w:r>
+              <w:rPr>
+                <w:rFonts w:ascii="Times New Roman" w:hAnsi="Times New Roman" w:cs="Times New Roman"/>
+                <w:sz w:val="24"/>
+                <w:szCs w:val="24"/>
+                <w:lang w:val="en-US"/>
+              </w:rPr>
+              <w:t xml:space="preserve">only </w:t>
+            </w:r>
+          </w:p>
+          <w:p>
+            <w:pPr>
+              <w:rPr>
+                <w:rFonts w:ascii="Times New Roman" w:hAnsi="Times New Roman" w:cs="Times New Roman"/>
+                <w:sz w:val="24"/>
+                <w:szCs w:val="24"/>
+                <w:lang w:val="en-US"/>
+              </w:rPr>
+            </w:pPr>
             <w:proofErr w:type="gramStart"/>
             <w:r>
               <w:rPr>
                 <w:rFonts w:ascii="Times New Roman" w:hAnsi="Times New Roman" w:cs="Times New Roman"/>
-                <w:color w:val="000000" w:themeColor="text1"/>
-                <w:sz w:val="24"/>
-                <w:szCs w:val="24"/>
-                <w:shd w:val="clear" w:color="auto" w:fill="FFFFFF"/>
-                <w:lang w:val="en-US"/>
-              </w:rPr>
-              <w:t xml:space="preserve">,  </w:t>
-            </w:r>
-            <w:r>
-              <w:rPr>
-                <w:rFonts w:ascii="Times New Roman" w:hAnsi="Times New Roman" w:cs="Times New Roman"/>
-                <w:bCs/>
-                <w:color w:val="000000" w:themeColor="text1"/>
-                <w:sz w:val="24"/>
-                <w:szCs w:val="24"/>
-                <w:shd w:val="clear" w:color="auto" w:fill="FFFFFF"/>
-                <w:lang w:val="en-US"/>
-              </w:rPr>
-              <w:t>Travel</w:t>
+                <w:sz w:val="24"/>
+                <w:szCs w:val="24"/>
+                <w:lang w:val="en-US"/>
+              </w:rPr>
+              <w:t>less</w:t>
             </w:r>
             <w:proofErr w:type="gramEnd"/>
             <w:r>
               <w:rPr>
                 <w:rFonts w:ascii="Times New Roman" w:hAnsi="Times New Roman" w:cs="Times New Roman"/>
-                <w:bCs/>
-                <w:color w:val="000000" w:themeColor="text1"/>
-                <w:sz w:val="24"/>
-                <w:szCs w:val="24"/>
-                <w:shd w:val="clear" w:color="auto" w:fill="FFFFFF"/>
-                <w:lang w:val="en-US"/>
-              </w:rPr>
-              <w:t xml:space="preserve"> documents will be sent to </w:t>
-            </w:r>
-            <w:r>
-              <w:rPr>
-                <w:rFonts w:ascii="Times New Roman" w:hAnsi="Times New Roman" w:cs="Times New Roman"/>
-                <w:color w:val="000000" w:themeColor="text1"/>
-                <w:sz w:val="24"/>
-                <w:szCs w:val="24"/>
-                <w:shd w:val="clear" w:color="auto" w:fill="FFFFFF"/>
-                <w:lang w:val="en-US"/>
-              </w:rPr>
-              <w:t>blablabla@mail.com).</w:t>
+                <w:sz w:val="24"/>
+                <w:szCs w:val="24"/>
+                <w:lang w:val="en-US"/>
+              </w:rPr>
+              <w:t xml:space="preserve"> than 40 euro.</w:t>
             </w:r>
           </w:p>
         </w:tc>
@@ -5315,17 +5001,15 @@
                 <w:rFonts w:ascii="Times New Roman" w:hAnsi="Times New Roman" w:cs="Times New Roman"/>
                 <w:sz w:val="24"/>
                 <w:szCs w:val="24"/>
-                <w:lang w:val="en-US"/>
-              </w:rPr>
-            </w:pPr>
-            <w:r>
-              <w:rPr>
-                <w:rFonts w:ascii="Times New Roman" w:hAnsi="Times New Roman" w:cs="Times New Roman"/>
-                <w:sz w:val="24"/>
-                <w:szCs w:val="24"/>
-                <w:lang w:val="en-US"/>
-              </w:rPr>
-              <w:lastRenderedPageBreak/>
+              </w:rPr>
+            </w:pPr>
+            <w:r>
+              <w:rPr>
+                <w:rFonts w:ascii="Times New Roman" w:hAnsi="Times New Roman" w:cs="Times New Roman"/>
+                <w:sz w:val="24"/>
+                <w:szCs w:val="24"/>
+                <w:lang w:val="en-US"/>
+              </w:rPr>
               <w:t>8</w:t>
             </w:r>
             <w:r>
@@ -5359,25 +5043,7 @@
                 <w:szCs w:val="24"/>
                 <w:lang w:val="en-US"/>
               </w:rPr>
-              <w:t>Search destinations</w:t>
-            </w:r>
-            <w:r>
-              <w:rPr>
-                <w:rFonts w:ascii="Times New Roman" w:hAnsi="Times New Roman" w:cs="Times New Roman"/>
-                <w:sz w:val="24"/>
-                <w:szCs w:val="24"/>
-                <w:lang w:val="en-US"/>
-              </w:rPr>
-              <w:t xml:space="preserve"> in diapason</w:t>
-            </w:r>
-            <w:r>
-              <w:rPr>
-                <w:rFonts w:ascii="Times New Roman" w:hAnsi="Times New Roman" w:cs="Times New Roman"/>
-                <w:sz w:val="24"/>
-                <w:szCs w:val="24"/>
-                <w:lang w:val="en-US"/>
-              </w:rPr>
-              <w:t>.</w:t>
+              <w:t>Subscribe to SMS notifications with flight details</w:t>
             </w:r>
           </w:p>
         </w:tc>
@@ -5401,16 +5067,7 @@
                 <w:szCs w:val="24"/>
                 <w:lang w:val="en-US"/>
               </w:rPr>
-              <w:t>1. Ope</w:t>
-            </w:r>
-            <w:r>
-              <w:rPr>
-                <w:rFonts w:ascii="Times New Roman" w:hAnsi="Times New Roman" w:cs="Times New Roman"/>
-                <w:sz w:val="24"/>
-                <w:szCs w:val="24"/>
-                <w:lang w:val="en-US"/>
-              </w:rPr>
-              <w:t xml:space="preserve">n </w:t>
+              <w:t xml:space="preserve">1. Open </w:t>
             </w:r>
             <w:hyperlink r:id="rId12" w:history="1">
               <w:r>
@@ -5431,6 +5088,162 @@
                 <w:szCs w:val="24"/>
                 <w:lang w:val="en-US"/>
               </w:rPr>
+              <w:t xml:space="preserve"> .</w:t>
+            </w:r>
+          </w:p>
+          <w:p>
+            <w:pPr>
+              <w:rPr>
+                <w:rFonts w:ascii="Times New Roman" w:hAnsi="Times New Roman" w:cs="Times New Roman"/>
+                <w:sz w:val="24"/>
+                <w:szCs w:val="24"/>
+                <w:lang w:val="en-US"/>
+              </w:rPr>
+            </w:pPr>
+            <w:r>
+              <w:rPr>
+                <w:rFonts w:ascii="Times New Roman" w:hAnsi="Times New Roman" w:cs="Times New Roman"/>
+                <w:sz w:val="24"/>
+                <w:szCs w:val="24"/>
+                <w:lang w:val="en-US"/>
+              </w:rPr>
+              <w:t xml:space="preserve">2. Click the burger menu button. </w:t>
+            </w:r>
+          </w:p>
+          <w:p>
+            <w:pPr>
+              <w:rPr>
+                <w:rFonts w:ascii="Times New Roman" w:hAnsi="Times New Roman" w:cs="Times New Roman"/>
+                <w:sz w:val="24"/>
+                <w:szCs w:val="24"/>
+                <w:lang w:val="en-US"/>
+              </w:rPr>
+            </w:pPr>
+            <w:r>
+              <w:rPr>
+                <w:rFonts w:ascii="Times New Roman" w:hAnsi="Times New Roman" w:cs="Times New Roman"/>
+                <w:sz w:val="24"/>
+                <w:szCs w:val="24"/>
+                <w:lang w:val="en-US"/>
+              </w:rPr>
+              <w:t xml:space="preserve">3. Click </w:t>
+            </w:r>
+            <w:r>
+              <w:rPr>
+                <w:rFonts w:ascii="Times New Roman" w:hAnsi="Times New Roman" w:cs="Times New Roman"/>
+                <w:b/>
+                <w:sz w:val="24"/>
+                <w:szCs w:val="24"/>
+                <w:lang w:val="en-US"/>
+              </w:rPr>
+              <w:t>"Flight status"</w:t>
+            </w:r>
+            <w:r>
+              <w:rPr>
+                <w:rFonts w:ascii="Times New Roman" w:hAnsi="Times New Roman" w:cs="Times New Roman"/>
+                <w:sz w:val="24"/>
+                <w:szCs w:val="24"/>
+                <w:lang w:val="en-US"/>
+              </w:rPr>
+              <w:t xml:space="preserve"> link. </w:t>
+            </w:r>
+          </w:p>
+          <w:p>
+            <w:pPr>
+              <w:rPr>
+                <w:rFonts w:ascii="Times New Roman" w:hAnsi="Times New Roman" w:cs="Times New Roman"/>
+                <w:sz w:val="24"/>
+                <w:szCs w:val="24"/>
+                <w:lang w:val="en-US"/>
+              </w:rPr>
+            </w:pPr>
+            <w:r>
+              <w:rPr>
+                <w:rFonts w:ascii="Times New Roman" w:hAnsi="Times New Roman" w:cs="Times New Roman"/>
+                <w:sz w:val="24"/>
+                <w:szCs w:val="24"/>
+                <w:lang w:val="en-US"/>
+              </w:rPr>
+              <w:t xml:space="preserve">4.Choose </w:t>
+            </w:r>
+            <w:r>
+              <w:rPr>
+                <w:rFonts w:ascii="Times New Roman" w:hAnsi="Times New Roman" w:cs="Times New Roman"/>
+                <w:b/>
+                <w:sz w:val="24"/>
+                <w:szCs w:val="24"/>
+                <w:lang w:val="en-US"/>
+              </w:rPr>
+              <w:t>“departures”</w:t>
+            </w:r>
+          </w:p>
+          <w:p>
+            <w:pPr>
+              <w:rPr>
+                <w:rFonts w:ascii="Times New Roman" w:hAnsi="Times New Roman" w:cs="Times New Roman"/>
+                <w:sz w:val="24"/>
+                <w:szCs w:val="24"/>
+                <w:lang w:val="en-US"/>
+              </w:rPr>
+            </w:pPr>
+            <w:r>
+              <w:rPr>
+                <w:rFonts w:ascii="Times New Roman" w:hAnsi="Times New Roman" w:cs="Times New Roman"/>
+                <w:sz w:val="24"/>
+                <w:szCs w:val="24"/>
+                <w:lang w:val="en-US"/>
+              </w:rPr>
+              <w:t xml:space="preserve">5. Input </w:t>
+            </w:r>
+            <w:proofErr w:type="gramStart"/>
+            <w:r>
+              <w:rPr>
+                <w:rFonts w:ascii="Times New Roman" w:hAnsi="Times New Roman" w:cs="Times New Roman"/>
+                <w:sz w:val="24"/>
+                <w:szCs w:val="24"/>
+                <w:lang w:val="en-US"/>
+              </w:rPr>
+              <w:t xml:space="preserve">in </w:t>
+            </w:r>
+            <w:r>
+              <w:rPr>
+                <w:rFonts w:ascii="Times New Roman" w:hAnsi="Times New Roman" w:cs="Times New Roman"/>
+                <w:b/>
+                <w:sz w:val="24"/>
+                <w:szCs w:val="24"/>
+                <w:lang w:val="en-US"/>
+              </w:rPr>
+              <w:t>”</w:t>
+            </w:r>
+            <w:proofErr w:type="gramEnd"/>
+            <w:r>
+              <w:rPr>
+                <w:rFonts w:ascii="Times New Roman" w:hAnsi="Times New Roman" w:cs="Times New Roman"/>
+                <w:b/>
+                <w:sz w:val="24"/>
+                <w:szCs w:val="24"/>
+                <w:lang w:val="en-US"/>
+              </w:rPr>
+              <w:t>from</w:t>
+            </w:r>
+            <w:r>
+              <w:rPr>
+                <w:rFonts w:ascii="Times New Roman" w:hAnsi="Times New Roman" w:cs="Times New Roman"/>
+                <w:b/>
+                <w:sz w:val="24"/>
+                <w:szCs w:val="24"/>
+                <w:lang w:val="en-US"/>
+              </w:rPr>
+              <w:t>”</w:t>
+            </w:r>
+            <w:r>
+              <w:rPr>
+                <w:rFonts w:ascii="Times New Roman" w:hAnsi="Times New Roman" w:cs="Times New Roman"/>
+                <w:b/>
+                <w:sz w:val="24"/>
+                <w:szCs w:val="24"/>
+                <w:lang w:val="en-US"/>
+              </w:rPr>
               <w:t xml:space="preserve"> </w:t>
             </w:r>
             <w:r>
@@ -5440,177 +5253,284 @@
                 <w:szCs w:val="24"/>
                 <w:lang w:val="en-US"/>
               </w:rPr>
-              <w:t>.</w:t>
-            </w:r>
-          </w:p>
-          <w:p>
-            <w:pPr>
-              <w:rPr>
-                <w:rFonts w:ascii="Times New Roman" w:hAnsi="Times New Roman" w:cs="Times New Roman"/>
-                <w:sz w:val="24"/>
-                <w:szCs w:val="24"/>
-                <w:lang w:val="en-US"/>
-              </w:rPr>
-            </w:pPr>
-            <w:r>
-              <w:rPr>
-                <w:rFonts w:ascii="Times New Roman" w:hAnsi="Times New Roman" w:cs="Times New Roman"/>
-                <w:sz w:val="24"/>
-                <w:szCs w:val="24"/>
-                <w:lang w:val="en-US"/>
-              </w:rPr>
-              <w:t xml:space="preserve">2. Click the burger menu button. </w:t>
-            </w:r>
-          </w:p>
-          <w:p>
-            <w:pPr>
-              <w:rPr>
-                <w:rFonts w:ascii="Times New Roman" w:hAnsi="Times New Roman" w:cs="Times New Roman"/>
-                <w:sz w:val="24"/>
-                <w:szCs w:val="24"/>
-                <w:lang w:val="en-US"/>
-              </w:rPr>
-            </w:pPr>
-            <w:r>
-              <w:rPr>
-                <w:rFonts w:ascii="Times New Roman" w:hAnsi="Times New Roman" w:cs="Times New Roman"/>
-                <w:sz w:val="24"/>
-                <w:szCs w:val="24"/>
-                <w:lang w:val="en-US"/>
-              </w:rPr>
-              <w:t xml:space="preserve">3. Click </w:t>
-            </w:r>
-            <w:r>
-              <w:rPr>
-                <w:rFonts w:ascii="Times New Roman" w:hAnsi="Times New Roman" w:cs="Times New Roman"/>
-                <w:b/>
-                <w:sz w:val="24"/>
-                <w:szCs w:val="24"/>
-                <w:lang w:val="en-US"/>
-              </w:rPr>
-              <w:t>"Destinations"</w:t>
-            </w:r>
-            <w:r>
-              <w:rPr>
-                <w:rFonts w:ascii="Times New Roman" w:hAnsi="Times New Roman" w:cs="Times New Roman"/>
-                <w:sz w:val="24"/>
-                <w:szCs w:val="24"/>
-                <w:lang w:val="en-US"/>
-              </w:rPr>
-              <w:t xml:space="preserve"> link. </w:t>
-            </w:r>
-          </w:p>
-          <w:p>
-            <w:pPr>
-              <w:rPr>
-                <w:rFonts w:ascii="Times New Roman" w:hAnsi="Times New Roman" w:cs="Times New Roman"/>
-                <w:sz w:val="24"/>
-                <w:szCs w:val="24"/>
-                <w:lang w:val="en-US"/>
-              </w:rPr>
-            </w:pPr>
-            <w:r>
-              <w:rPr>
-                <w:rFonts w:ascii="Times New Roman" w:hAnsi="Times New Roman" w:cs="Times New Roman"/>
-                <w:sz w:val="24"/>
-                <w:szCs w:val="24"/>
-                <w:lang w:val="en-US"/>
-              </w:rPr>
-              <w:t xml:space="preserve">4. Input in </w:t>
-            </w:r>
-            <w:r>
-              <w:rPr>
-                <w:rFonts w:ascii="Times New Roman" w:hAnsi="Times New Roman" w:cs="Times New Roman"/>
-                <w:b/>
-                <w:sz w:val="24"/>
-                <w:szCs w:val="24"/>
-                <w:lang w:val="en-US"/>
-              </w:rPr>
-              <w:t>“Choose an airport”</w:t>
-            </w:r>
-            <w:r>
-              <w:rPr>
-                <w:rFonts w:ascii="Times New Roman" w:hAnsi="Times New Roman" w:cs="Times New Roman"/>
-                <w:sz w:val="24"/>
-                <w:szCs w:val="24"/>
-                <w:lang w:val="en-US"/>
-              </w:rPr>
-              <w:t xml:space="preserve"> field: “Warsaw (WAW)”.</w:t>
-            </w:r>
-          </w:p>
-          <w:p>
-            <w:pPr>
-              <w:rPr>
-                <w:rFonts w:ascii="Times New Roman" w:hAnsi="Times New Roman" w:cs="Times New Roman"/>
-                <w:sz w:val="24"/>
-                <w:szCs w:val="24"/>
-                <w:lang w:val="en-US"/>
-              </w:rPr>
-            </w:pPr>
-            <w:r>
-              <w:rPr>
-                <w:rFonts w:ascii="Times New Roman" w:hAnsi="Times New Roman" w:cs="Times New Roman"/>
-                <w:sz w:val="24"/>
-                <w:szCs w:val="24"/>
-                <w:lang w:val="en-US"/>
-              </w:rPr>
-              <w:t xml:space="preserve">5. Choose </w:t>
-            </w:r>
-            <w:r>
-              <w:rPr>
-                <w:rFonts w:ascii="Times New Roman" w:hAnsi="Times New Roman" w:cs="Times New Roman"/>
-                <w:b/>
-                <w:sz w:val="24"/>
-                <w:szCs w:val="24"/>
-                <w:lang w:val="en-US"/>
-              </w:rPr>
-              <w:t>“Direct only”</w:t>
-            </w:r>
-            <w:r>
-              <w:rPr>
-                <w:rFonts w:ascii="Times New Roman" w:hAnsi="Times New Roman" w:cs="Times New Roman"/>
-                <w:sz w:val="24"/>
-                <w:szCs w:val="24"/>
-                <w:lang w:val="en-US"/>
-              </w:rPr>
-              <w:t xml:space="preserve"> </w:t>
-            </w:r>
-          </w:p>
-          <w:p>
-            <w:pPr>
-              <w:rPr>
-                <w:rFonts w:ascii="Times New Roman" w:hAnsi="Times New Roman" w:cs="Times New Roman"/>
-                <w:sz w:val="24"/>
-                <w:szCs w:val="24"/>
-                <w:lang w:val="en-US"/>
-              </w:rPr>
-            </w:pPr>
-            <w:r>
-              <w:rPr>
-                <w:rFonts w:ascii="Times New Roman" w:hAnsi="Times New Roman" w:cs="Times New Roman"/>
-                <w:sz w:val="24"/>
-                <w:szCs w:val="24"/>
-                <w:lang w:val="en-US"/>
-              </w:rPr>
-              <w:t>6</w:t>
-            </w:r>
-            <w:r>
-              <w:rPr>
-                <w:rFonts w:ascii="Times New Roman" w:hAnsi="Times New Roman" w:cs="Times New Roman"/>
-                <w:sz w:val="24"/>
-                <w:szCs w:val="24"/>
-                <w:lang w:val="en-US"/>
-              </w:rPr>
-              <w:t>. Choose budget is equal 5</w:t>
-            </w:r>
-            <w:r>
-              <w:rPr>
-                <w:rFonts w:ascii="Times New Roman" w:hAnsi="Times New Roman" w:cs="Times New Roman"/>
-                <w:sz w:val="24"/>
-                <w:szCs w:val="24"/>
-                <w:lang w:val="en-US"/>
-              </w:rPr>
-              <w:t>0 euro.</w:t>
+              <w:t>field: “Warsaw(WAW)”.</w:t>
+            </w:r>
+          </w:p>
+          <w:p>
+            <w:pPr>
+              <w:rPr>
+                <w:rFonts w:ascii="Times New Roman" w:hAnsi="Times New Roman" w:cs="Times New Roman"/>
+                <w:sz w:val="24"/>
+                <w:szCs w:val="24"/>
+                <w:lang w:val="en-US"/>
+              </w:rPr>
+            </w:pPr>
+            <w:r>
+              <w:rPr>
+                <w:rFonts w:ascii="Times New Roman" w:hAnsi="Times New Roman" w:cs="Times New Roman"/>
+                <w:sz w:val="24"/>
+                <w:szCs w:val="24"/>
+                <w:lang w:val="en-US"/>
+              </w:rPr>
+              <w:t xml:space="preserve">6. Input </w:t>
+            </w:r>
+            <w:proofErr w:type="gramStart"/>
+            <w:r>
+              <w:rPr>
+                <w:rFonts w:ascii="Times New Roman" w:hAnsi="Times New Roman" w:cs="Times New Roman"/>
+                <w:sz w:val="24"/>
+                <w:szCs w:val="24"/>
+                <w:lang w:val="en-US"/>
+              </w:rPr>
+              <w:t xml:space="preserve">in </w:t>
+            </w:r>
+            <w:r>
+              <w:rPr>
+                <w:rFonts w:ascii="Times New Roman" w:hAnsi="Times New Roman" w:cs="Times New Roman"/>
+                <w:b/>
+                <w:sz w:val="24"/>
+                <w:szCs w:val="24"/>
+                <w:lang w:val="en-US"/>
+              </w:rPr>
+              <w:t>”</w:t>
+            </w:r>
+            <w:proofErr w:type="gramEnd"/>
+            <w:r>
+              <w:rPr>
+                <w:rFonts w:ascii="Times New Roman" w:hAnsi="Times New Roman" w:cs="Times New Roman"/>
+                <w:b/>
+                <w:sz w:val="24"/>
+                <w:szCs w:val="24"/>
+                <w:lang w:val="en-US"/>
+              </w:rPr>
+              <w:t xml:space="preserve">to” </w:t>
+            </w:r>
+            <w:r>
+              <w:rPr>
+                <w:rFonts w:ascii="Times New Roman" w:hAnsi="Times New Roman" w:cs="Times New Roman"/>
+                <w:sz w:val="24"/>
+                <w:szCs w:val="24"/>
+                <w:lang w:val="en-US"/>
+              </w:rPr>
+              <w:t>field: “Oslo-</w:t>
+            </w:r>
+            <w:proofErr w:type="spellStart"/>
+            <w:r>
+              <w:rPr>
+                <w:rFonts w:ascii="Times New Roman" w:hAnsi="Times New Roman" w:cs="Times New Roman"/>
+                <w:sz w:val="24"/>
+                <w:szCs w:val="24"/>
+                <w:lang w:val="en-US"/>
+              </w:rPr>
+              <w:t>Gardermoen</w:t>
+            </w:r>
+            <w:proofErr w:type="spellEnd"/>
+            <w:r>
+              <w:rPr>
+                <w:rFonts w:ascii="Times New Roman" w:hAnsi="Times New Roman" w:cs="Times New Roman"/>
+                <w:sz w:val="24"/>
+                <w:szCs w:val="24"/>
+                <w:lang w:val="en-US"/>
+              </w:rPr>
+              <w:t xml:space="preserve"> (OSL)”.</w:t>
+            </w:r>
+          </w:p>
+          <w:p>
+            <w:pPr>
+              <w:rPr>
+                <w:rFonts w:ascii="Times New Roman" w:hAnsi="Times New Roman" w:cs="Times New Roman"/>
+                <w:b/>
+                <w:sz w:val="24"/>
+                <w:szCs w:val="24"/>
+                <w:lang w:val="en-US"/>
+              </w:rPr>
+            </w:pPr>
+            <w:r>
+              <w:rPr>
+                <w:rFonts w:ascii="Times New Roman" w:hAnsi="Times New Roman" w:cs="Times New Roman"/>
+                <w:sz w:val="24"/>
+                <w:szCs w:val="24"/>
+                <w:lang w:val="en-US"/>
+              </w:rPr>
+              <w:t xml:space="preserve">7. Choose </w:t>
+            </w:r>
+            <w:r>
+              <w:rPr>
+                <w:rFonts w:ascii="Times New Roman" w:hAnsi="Times New Roman" w:cs="Times New Roman"/>
+                <w:b/>
+                <w:sz w:val="24"/>
+                <w:szCs w:val="24"/>
+                <w:lang w:val="en-US"/>
+              </w:rPr>
+              <w:t>“tomorrow”.</w:t>
+            </w:r>
+          </w:p>
+          <w:p>
+            <w:pPr>
+              <w:rPr>
+                <w:rFonts w:ascii="Times New Roman" w:hAnsi="Times New Roman" w:cs="Times New Roman"/>
+                <w:b/>
+                <w:sz w:val="24"/>
+                <w:szCs w:val="24"/>
+                <w:lang w:val="en-US"/>
+              </w:rPr>
+            </w:pPr>
+            <w:r>
+              <w:rPr>
+                <w:rFonts w:ascii="Times New Roman" w:hAnsi="Times New Roman" w:cs="Times New Roman"/>
+                <w:sz w:val="24"/>
+                <w:szCs w:val="24"/>
+                <w:lang w:val="en-US"/>
+              </w:rPr>
+              <w:t xml:space="preserve">8. Click on </w:t>
+            </w:r>
+            <w:r>
+              <w:rPr>
+                <w:rFonts w:ascii="Times New Roman" w:hAnsi="Times New Roman" w:cs="Times New Roman"/>
+                <w:b/>
+                <w:sz w:val="24"/>
+                <w:szCs w:val="24"/>
+                <w:lang w:val="en-US"/>
+              </w:rPr>
+              <w:t>“Details (+)”.</w:t>
+            </w:r>
+          </w:p>
+          <w:p>
+            <w:pPr>
+              <w:rPr>
+                <w:rFonts w:ascii="Times New Roman" w:hAnsi="Times New Roman" w:cs="Times New Roman"/>
+                <w:b/>
+                <w:sz w:val="24"/>
+                <w:szCs w:val="24"/>
+                <w:lang w:val="en-US"/>
+              </w:rPr>
+            </w:pPr>
+            <w:r>
+              <w:rPr>
+                <w:rFonts w:ascii="Times New Roman" w:hAnsi="Times New Roman" w:cs="Times New Roman"/>
+                <w:sz w:val="24"/>
+                <w:szCs w:val="24"/>
+                <w:lang w:val="en-US"/>
+              </w:rPr>
+              <w:t xml:space="preserve">9. Choose </w:t>
+            </w:r>
+            <w:r>
+              <w:rPr>
+                <w:rFonts w:ascii="Times New Roman" w:hAnsi="Times New Roman" w:cs="Times New Roman"/>
+                <w:b/>
+                <w:sz w:val="24"/>
+                <w:szCs w:val="24"/>
+                <w:lang w:val="en-US"/>
+              </w:rPr>
+              <w:t>“Belarus”.</w:t>
+            </w:r>
+          </w:p>
+          <w:p>
+            <w:pPr>
+              <w:rPr>
+                <w:rFonts w:ascii="Times New Roman" w:hAnsi="Times New Roman" w:cs="Times New Roman"/>
+                <w:sz w:val="24"/>
+                <w:szCs w:val="24"/>
+                <w:lang w:val="en-US"/>
+              </w:rPr>
+            </w:pPr>
+            <w:r>
+              <w:rPr>
+                <w:rFonts w:ascii="Times New Roman" w:hAnsi="Times New Roman" w:cs="Times New Roman"/>
+                <w:sz w:val="24"/>
+                <w:szCs w:val="24"/>
+                <w:lang w:val="en-US"/>
+              </w:rPr>
+              <w:t xml:space="preserve">10. Input </w:t>
+            </w:r>
+            <w:proofErr w:type="gramStart"/>
+            <w:r>
+              <w:rPr>
+                <w:rFonts w:ascii="Times New Roman" w:hAnsi="Times New Roman" w:cs="Times New Roman"/>
+                <w:sz w:val="24"/>
+                <w:szCs w:val="24"/>
+                <w:lang w:val="en-US"/>
+              </w:rPr>
+              <w:t xml:space="preserve">in </w:t>
+            </w:r>
+            <w:r>
+              <w:rPr>
+                <w:rFonts w:ascii="Times New Roman" w:hAnsi="Times New Roman" w:cs="Times New Roman"/>
+                <w:b/>
+                <w:sz w:val="24"/>
+                <w:szCs w:val="24"/>
+                <w:lang w:val="en-US"/>
+              </w:rPr>
+              <w:t>”</w:t>
+            </w:r>
+            <w:proofErr w:type="gramEnd"/>
+            <w:r>
+              <w:rPr>
+                <w:rFonts w:ascii="Times New Roman" w:hAnsi="Times New Roman" w:cs="Times New Roman"/>
+                <w:b/>
+                <w:sz w:val="24"/>
+                <w:szCs w:val="24"/>
+                <w:lang w:val="en-US"/>
+              </w:rPr>
+              <w:t xml:space="preserve">Mobile” </w:t>
+            </w:r>
+            <w:r>
+              <w:rPr>
+                <w:rFonts w:ascii="Times New Roman" w:hAnsi="Times New Roman" w:cs="Times New Roman"/>
+                <w:sz w:val="24"/>
+                <w:szCs w:val="24"/>
+                <w:lang w:val="en-US"/>
+              </w:rPr>
+              <w:t>field: “</w:t>
+            </w:r>
+            <w:r>
+              <w:rPr>
+                <w:rFonts w:ascii="Times New Roman" w:hAnsi="Times New Roman" w:cs="Times New Roman"/>
+                <w:i/>
+                <w:color w:val="000000"/>
+                <w:sz w:val="24"/>
+                <w:szCs w:val="24"/>
+                <w:shd w:val="clear" w:color="auto" w:fill="FFFFFF"/>
+                <w:lang w:val="en-US"/>
+              </w:rPr>
+              <w:t>295794281</w:t>
+            </w:r>
+            <w:r>
+              <w:rPr>
+                <w:rFonts w:ascii="Times New Roman" w:hAnsi="Times New Roman" w:cs="Times New Roman"/>
+                <w:sz w:val="24"/>
+                <w:szCs w:val="24"/>
+                <w:lang w:val="en-US"/>
+              </w:rPr>
+              <w:t>”.</w:t>
+            </w:r>
+          </w:p>
+          <w:p>
+            <w:pPr>
+              <w:rPr>
+                <w:rFonts w:ascii="Times New Roman" w:hAnsi="Times New Roman" w:cs="Times New Roman"/>
+                <w:sz w:val="24"/>
+                <w:szCs w:val="24"/>
+                <w:lang w:val="en-US"/>
+              </w:rPr>
+            </w:pPr>
+            <w:r>
+              <w:rPr>
+                <w:rFonts w:ascii="Times New Roman" w:hAnsi="Times New Roman" w:cs="Times New Roman"/>
+                <w:sz w:val="24"/>
+                <w:szCs w:val="24"/>
+                <w:lang w:val="en-US"/>
+              </w:rPr>
+              <w:t>11</w:t>
+            </w:r>
+            <w:r>
+              <w:rPr>
+                <w:rFonts w:ascii="Times New Roman" w:hAnsi="Times New Roman" w:cs="Times New Roman"/>
+                <w:sz w:val="24"/>
+                <w:szCs w:val="24"/>
+                <w:lang w:val="en-US"/>
+              </w:rPr>
+              <w:t>. Click "Subscribe" button.</w:t>
             </w:r>
           </w:p>
         </w:tc>
@@ -5620,79 +5540,90 @@
           </w:tcPr>
           <w:p>
             <w:pPr>
-              <w:rPr>
-                <w:rFonts w:ascii="Times New Roman" w:hAnsi="Times New Roman" w:cs="Times New Roman"/>
-                <w:sz w:val="24"/>
-                <w:szCs w:val="24"/>
-                <w:lang w:val="en-US"/>
-              </w:rPr>
-            </w:pPr>
-            <w:r>
-              <w:rPr>
-                <w:rFonts w:ascii="Times New Roman" w:hAnsi="Times New Roman" w:cs="Times New Roman"/>
-                <w:sz w:val="24"/>
-                <w:szCs w:val="24"/>
-                <w:lang w:val="en-US"/>
-              </w:rPr>
-              <w:t xml:space="preserve">List below the destination icons contain </w:t>
-            </w:r>
-            <w:r>
-              <w:rPr>
-                <w:rFonts w:ascii="Times New Roman" w:hAnsi="Times New Roman" w:cs="Times New Roman"/>
-                <w:sz w:val="24"/>
-                <w:szCs w:val="24"/>
-                <w:lang w:val="en-US"/>
-              </w:rPr>
-              <w:t xml:space="preserve">budget </w:t>
-            </w:r>
-            <w:r>
-              <w:rPr>
-                <w:rFonts w:ascii="Times New Roman" w:hAnsi="Times New Roman" w:cs="Times New Roman"/>
-                <w:sz w:val="24"/>
-                <w:szCs w:val="24"/>
-                <w:lang w:val="en-US"/>
-              </w:rPr>
-              <w:t xml:space="preserve">only </w:t>
-            </w:r>
-          </w:p>
-          <w:p>
-            <w:pPr>
-              <w:rPr>
-                <w:rFonts w:ascii="Times New Roman" w:hAnsi="Times New Roman" w:cs="Times New Roman"/>
-                <w:sz w:val="24"/>
-                <w:szCs w:val="24"/>
-                <w:lang w:val="en-US"/>
-              </w:rPr>
-            </w:pPr>
-            <w:proofErr w:type="gramStart"/>
-            <w:r>
-              <w:rPr>
-                <w:rFonts w:ascii="Times New Roman" w:hAnsi="Times New Roman" w:cs="Times New Roman"/>
-                <w:sz w:val="24"/>
-                <w:szCs w:val="24"/>
-                <w:lang w:val="en-US"/>
-              </w:rPr>
-              <w:t>less</w:t>
-            </w:r>
-            <w:proofErr w:type="gramEnd"/>
-            <w:r>
-              <w:rPr>
-                <w:rFonts w:ascii="Times New Roman" w:hAnsi="Times New Roman" w:cs="Times New Roman"/>
-                <w:sz w:val="24"/>
-                <w:szCs w:val="24"/>
-                <w:lang w:val="en-US"/>
-              </w:rPr>
-              <w:t xml:space="preserve"> than 5</w:t>
-            </w:r>
-            <w:r>
-              <w:rPr>
-                <w:rFonts w:ascii="Times New Roman" w:hAnsi="Times New Roman" w:cs="Times New Roman"/>
-                <w:sz w:val="24"/>
-                <w:szCs w:val="24"/>
-                <w:lang w:val="en-US"/>
-              </w:rPr>
-              <w:t>0 euro.</w:t>
-            </w:r>
+              <w:shd w:val="clear" w:color="auto" w:fill="FFFFFF"/>
+              <w:spacing w:after="45"/>
+              <w:outlineLvl w:val="2"/>
+              <w:rPr>
+                <w:rFonts w:ascii="Times New Roman" w:eastAsia="Times New Roman" w:hAnsi="Times New Roman" w:cs="Times New Roman"/>
+                <w:b/>
+                <w:bCs/>
+                <w:color w:val="002A3A"/>
+                <w:spacing w:val="-3"/>
+                <w:sz w:val="24"/>
+                <w:szCs w:val="24"/>
+                <w:lang w:val="en-US" w:eastAsia="ru-RU"/>
+              </w:rPr>
+            </w:pPr>
+            <w:r>
+              <w:rPr>
+                <w:rFonts w:ascii="Times New Roman" w:hAnsi="Times New Roman" w:cs="Times New Roman"/>
+                <w:bCs/>
+                <w:color w:val="333333"/>
+                <w:sz w:val="24"/>
+                <w:szCs w:val="24"/>
+                <w:shd w:val="clear" w:color="auto" w:fill="FFFFFF"/>
+                <w:lang w:val="en-US"/>
+              </w:rPr>
+              <w:t>The message is displayed</w:t>
+            </w:r>
+            <w:r>
+              <w:rPr>
+                <w:rFonts w:ascii="Times New Roman" w:hAnsi="Times New Roman" w:cs="Times New Roman"/>
+                <w:b/>
+                <w:bCs/>
+                <w:color w:val="333333"/>
+                <w:sz w:val="24"/>
+                <w:szCs w:val="24"/>
+                <w:shd w:val="clear" w:color="auto" w:fill="FFFFFF"/>
+                <w:lang w:val="en-US"/>
+              </w:rPr>
+              <w:t xml:space="preserve"> “</w:t>
+            </w:r>
+            <w:r>
+              <w:rPr>
+                <w:rFonts w:ascii="Times New Roman" w:eastAsia="Times New Roman" w:hAnsi="Times New Roman" w:cs="Times New Roman"/>
+                <w:b/>
+                <w:bCs/>
+                <w:color w:val="002A3A"/>
+                <w:spacing w:val="-3"/>
+                <w:sz w:val="24"/>
+                <w:szCs w:val="24"/>
+                <w:lang w:val="en-US" w:eastAsia="ru-RU"/>
+              </w:rPr>
+              <w:t>Subscribing</w:t>
+            </w:r>
+          </w:p>
+          <w:p>
+            <w:pPr>
+              <w:shd w:val="clear" w:color="auto" w:fill="FFFFFF"/>
+              <w:rPr>
+                <w:rFonts w:ascii="Times New Roman" w:eastAsia="Times New Roman" w:hAnsi="Times New Roman" w:cs="Times New Roman"/>
+                <w:color w:val="002A3A"/>
+                <w:sz w:val="24"/>
+                <w:szCs w:val="24"/>
+                <w:lang w:val="en-US" w:eastAsia="ru-RU"/>
+              </w:rPr>
+            </w:pPr>
+            <w:r>
+              <w:rPr>
+                <w:rFonts w:ascii="Times New Roman" w:eastAsia="Times New Roman" w:hAnsi="Times New Roman" w:cs="Times New Roman"/>
+                <w:color w:val="002A3A"/>
+                <w:sz w:val="24"/>
+                <w:szCs w:val="24"/>
+                <w:lang w:val="en-US" w:eastAsia="ru-RU"/>
+              </w:rPr>
+              <w:t>Your phone is now registered for live updates on SMS”</w:t>
+            </w:r>
+          </w:p>
+          <w:p>
+            <w:pPr>
+              <w:rPr>
+                <w:rFonts w:ascii="Times New Roman" w:hAnsi="Times New Roman" w:cs="Times New Roman"/>
+                <w:sz w:val="24"/>
+                <w:szCs w:val="24"/>
+                <w:lang w:val="en-US"/>
+              </w:rPr>
+            </w:pPr>
           </w:p>
         </w:tc>
       </w:tr>
@@ -5707,6 +5638,7 @@
                 <w:rFonts w:ascii="Times New Roman" w:hAnsi="Times New Roman" w:cs="Times New Roman"/>
                 <w:sz w:val="24"/>
                 <w:szCs w:val="24"/>
+                <w:lang w:val="en-US"/>
               </w:rPr>
             </w:pPr>
             <w:r>
@@ -5749,7 +5681,38 @@
                 <w:szCs w:val="24"/>
                 <w:lang w:val="en-US"/>
               </w:rPr>
-              <w:t>Subscribe to SMS notifications with flight details</w:t>
+              <w:t>Register</w:t>
+            </w:r>
+            <w:r>
+              <w:rPr>
+                <w:rFonts w:ascii="Times New Roman" w:hAnsi="Times New Roman" w:cs="Times New Roman"/>
+                <w:sz w:val="24"/>
+                <w:szCs w:val="24"/>
+                <w:lang w:val="en-US"/>
+              </w:rPr>
+              <w:t xml:space="preserve"> with </w:t>
+            </w:r>
+            <w:r>
+              <w:rPr>
+                <w:rFonts w:ascii="Times New Roman" w:hAnsi="Times New Roman" w:cs="Times New Roman"/>
+                <w:color w:val="000000"/>
+                <w:sz w:val="24"/>
+                <w:szCs w:val="24"/>
+                <w:shd w:val="clear" w:color="auto" w:fill="FFFFFF"/>
+                <w:lang w:val="en-US"/>
+              </w:rPr>
+              <w:t>correct credentials</w:t>
+            </w:r>
+            <w:r>
+              <w:rPr>
+                <w:rFonts w:ascii="Times New Roman" w:hAnsi="Times New Roman" w:cs="Times New Roman"/>
+                <w:color w:val="000000"/>
+                <w:sz w:val="24"/>
+                <w:szCs w:val="24"/>
+                <w:shd w:val="clear" w:color="auto" w:fill="FFFFFF"/>
+                <w:lang w:val="en-US"/>
+              </w:rPr>
+              <w:t>.</w:t>
             </w:r>
           </w:p>
         </w:tc>
@@ -5813,7 +5776,26 @@
                 <w:szCs w:val="24"/>
                 <w:lang w:val="en-US"/>
               </w:rPr>
-              <w:t xml:space="preserve">2. Click the burger menu button. </w:t>
+              <w:t xml:space="preserve">2. Click </w:t>
+            </w:r>
+            <w:r>
+              <w:rPr>
+                <w:rFonts w:ascii="Times New Roman" w:hAnsi="Times New Roman" w:cs="Times New Roman"/>
+                <w:b/>
+                <w:sz w:val="24"/>
+                <w:szCs w:val="24"/>
+                <w:lang w:val="en-US"/>
+              </w:rPr>
+              <w:t>“Sign in”</w:t>
+            </w:r>
+            <w:r>
+              <w:rPr>
+                <w:rFonts w:ascii="Times New Roman" w:hAnsi="Times New Roman" w:cs="Times New Roman"/>
+                <w:sz w:val="24"/>
+                <w:szCs w:val="24"/>
+                <w:lang w:val="en-US"/>
+              </w:rPr>
+              <w:t xml:space="preserve">. </w:t>
             </w:r>
           </w:p>
           <w:p>
@@ -5842,102 +5824,259 @@
                 <w:szCs w:val="24"/>
                 <w:lang w:val="en-US"/>
               </w:rPr>
-              <w:t>"Flight status"</w:t>
-            </w:r>
-            <w:r>
-              <w:rPr>
-                <w:rFonts w:ascii="Times New Roman" w:hAnsi="Times New Roman" w:cs="Times New Roman"/>
-                <w:sz w:val="24"/>
-                <w:szCs w:val="24"/>
-                <w:lang w:val="en-US"/>
-              </w:rPr>
-              <w:t xml:space="preserve"> link. </w:t>
-            </w:r>
-          </w:p>
-          <w:p>
-            <w:pPr>
-              <w:rPr>
-                <w:rFonts w:ascii="Times New Roman" w:hAnsi="Times New Roman" w:cs="Times New Roman"/>
-                <w:sz w:val="24"/>
-                <w:szCs w:val="24"/>
-                <w:lang w:val="en-US"/>
-              </w:rPr>
-            </w:pPr>
-            <w:r>
-              <w:rPr>
-                <w:rFonts w:ascii="Times New Roman" w:hAnsi="Times New Roman" w:cs="Times New Roman"/>
-                <w:sz w:val="24"/>
-                <w:szCs w:val="24"/>
-                <w:lang w:val="en-US"/>
-              </w:rPr>
-              <w:t xml:space="preserve">4.Choose </w:t>
-            </w:r>
-            <w:r>
-              <w:rPr>
-                <w:rFonts w:ascii="Times New Roman" w:hAnsi="Times New Roman" w:cs="Times New Roman"/>
-                <w:b/>
-                <w:sz w:val="24"/>
-                <w:szCs w:val="24"/>
-                <w:lang w:val="en-US"/>
-              </w:rPr>
-              <w:t>“departures”</w:t>
-            </w:r>
-          </w:p>
-          <w:p>
-            <w:pPr>
-              <w:rPr>
-                <w:rFonts w:ascii="Times New Roman" w:hAnsi="Times New Roman" w:cs="Times New Roman"/>
-                <w:sz w:val="24"/>
-                <w:szCs w:val="24"/>
-                <w:lang w:val="en-US"/>
-              </w:rPr>
-            </w:pPr>
-            <w:r>
-              <w:rPr>
-                <w:rFonts w:ascii="Times New Roman" w:hAnsi="Times New Roman" w:cs="Times New Roman"/>
-                <w:sz w:val="24"/>
-                <w:szCs w:val="24"/>
-                <w:lang w:val="en-US"/>
-              </w:rPr>
-              <w:t xml:space="preserve">5. Input </w:t>
-            </w:r>
-            <w:proofErr w:type="gramStart"/>
-            <w:r>
-              <w:rPr>
-                <w:rFonts w:ascii="Times New Roman" w:hAnsi="Times New Roman" w:cs="Times New Roman"/>
-                <w:sz w:val="24"/>
-                <w:szCs w:val="24"/>
-                <w:lang w:val="en-US"/>
-              </w:rPr>
-              <w:t xml:space="preserve">in </w:t>
-            </w:r>
-            <w:r>
-              <w:rPr>
-                <w:rFonts w:ascii="Times New Roman" w:hAnsi="Times New Roman" w:cs="Times New Roman"/>
-                <w:b/>
-                <w:sz w:val="24"/>
-                <w:szCs w:val="24"/>
+              <w:t>“register”.</w:t>
+            </w:r>
+            <w:r>
+              <w:rPr>
+                <w:rFonts w:ascii="Times New Roman" w:hAnsi="Times New Roman" w:cs="Times New Roman"/>
+                <w:sz w:val="24"/>
+                <w:szCs w:val="24"/>
+                <w:lang w:val="en-US"/>
+              </w:rPr>
+              <w:t xml:space="preserve"> </w:t>
+            </w:r>
+          </w:p>
+          <w:p>
+            <w:pPr>
+              <w:rPr>
+                <w:rFonts w:ascii="Times New Roman" w:hAnsi="Times New Roman" w:cs="Times New Roman"/>
+                <w:color w:val="000000"/>
+                <w:sz w:val="24"/>
+                <w:szCs w:val="24"/>
+                <w:shd w:val="clear" w:color="auto" w:fill="FFFFFF"/>
+                <w:lang w:val="en-US"/>
+              </w:rPr>
+            </w:pPr>
+            <w:r>
+              <w:rPr>
+                <w:rFonts w:ascii="Times New Roman" w:hAnsi="Times New Roman" w:cs="Times New Roman"/>
+                <w:color w:val="000000"/>
+                <w:sz w:val="24"/>
+                <w:szCs w:val="24"/>
+                <w:shd w:val="clear" w:color="auto" w:fill="FFFFFF"/>
+                <w:lang w:val="en-US"/>
+              </w:rPr>
+              <w:t xml:space="preserve">4. Click on checkbox </w:t>
+            </w:r>
+            <w:r>
+              <w:rPr>
+                <w:rFonts w:ascii="Times New Roman" w:hAnsi="Times New Roman" w:cs="Times New Roman"/>
+                <w:b/>
+                <w:color w:val="000000"/>
+                <w:sz w:val="24"/>
+                <w:szCs w:val="24"/>
+                <w:shd w:val="clear" w:color="auto" w:fill="FFFFFF"/>
+                <w:lang w:val="en-US"/>
+              </w:rPr>
+              <w:t>“I have read and accept the terms for Norwegian Reward”.</w:t>
+            </w:r>
+          </w:p>
+          <w:p>
+            <w:pPr>
+              <w:rPr>
+                <w:rFonts w:ascii="Times New Roman" w:hAnsi="Times New Roman" w:cs="Times New Roman"/>
+                <w:color w:val="000000"/>
+                <w:sz w:val="24"/>
+                <w:szCs w:val="24"/>
+                <w:shd w:val="clear" w:color="auto" w:fill="FFFFFF"/>
+                <w:lang w:val="en-US"/>
+              </w:rPr>
+            </w:pPr>
+            <w:r>
+              <w:rPr>
+                <w:rFonts w:ascii="Times New Roman" w:hAnsi="Times New Roman" w:cs="Times New Roman"/>
+                <w:sz w:val="24"/>
+                <w:szCs w:val="24"/>
+                <w:lang w:val="en-US"/>
+              </w:rPr>
+              <w:t>5</w:t>
+            </w:r>
+            <w:r>
+              <w:rPr>
+                <w:rFonts w:ascii="Times New Roman" w:hAnsi="Times New Roman" w:cs="Times New Roman"/>
+                <w:color w:val="000000"/>
+                <w:sz w:val="24"/>
+                <w:szCs w:val="24"/>
+                <w:shd w:val="clear" w:color="auto" w:fill="FFFFFF"/>
+                <w:lang w:val="en-US"/>
+              </w:rPr>
+              <w:t>. Input all correct credentials (E-Mail (“</w:t>
+            </w:r>
+            <w:r>
+              <w:rPr>
+                <w:rFonts w:ascii="Times New Roman" w:hAnsi="Times New Roman" w:cs="Times New Roman"/>
+                <w:i/>
+                <w:color w:val="000000"/>
+                <w:sz w:val="24"/>
+                <w:szCs w:val="24"/>
+                <w:shd w:val="clear" w:color="auto" w:fill="FFFFFF"/>
+                <w:lang w:val="en-US"/>
+              </w:rPr>
+              <w:t>blablabla0@mail.com</w:t>
+            </w:r>
+            <w:r>
+              <w:rPr>
+                <w:rFonts w:ascii="Times New Roman" w:hAnsi="Times New Roman" w:cs="Times New Roman"/>
+                <w:color w:val="000000"/>
+                <w:sz w:val="24"/>
+                <w:szCs w:val="24"/>
+                <w:shd w:val="clear" w:color="auto" w:fill="FFFFFF"/>
+                <w:lang w:val="en-US"/>
+              </w:rPr>
+              <w:t>”), Password (</w:t>
+            </w:r>
+            <w:r>
+              <w:rPr>
+                <w:rFonts w:ascii="Times New Roman" w:hAnsi="Times New Roman" w:cs="Times New Roman"/>
+                <w:i/>
+                <w:color w:val="000000"/>
+                <w:sz w:val="24"/>
+                <w:szCs w:val="24"/>
+                <w:shd w:val="clear" w:color="auto" w:fill="FFFFFF"/>
+                <w:lang w:val="en-US"/>
+              </w:rPr>
+              <w:t>“norwegian0”</w:t>
+            </w:r>
+            <w:r>
+              <w:rPr>
+                <w:rFonts w:ascii="Times New Roman" w:hAnsi="Times New Roman" w:cs="Times New Roman"/>
+                <w:color w:val="000000"/>
+                <w:sz w:val="24"/>
+                <w:szCs w:val="24"/>
+                <w:shd w:val="clear" w:color="auto" w:fill="FFFFFF"/>
+                <w:lang w:val="en-US"/>
+              </w:rPr>
+              <w:t xml:space="preserve">), </w:t>
+            </w:r>
+          </w:p>
+          <w:p>
+            <w:pPr>
+              <w:rPr>
+                <w:rFonts w:ascii="Times New Roman" w:hAnsi="Times New Roman" w:cs="Times New Roman"/>
+                <w:color w:val="000000"/>
+                <w:sz w:val="24"/>
+                <w:szCs w:val="24"/>
+                <w:shd w:val="clear" w:color="auto" w:fill="FFFFFF"/>
+                <w:lang w:val="en-US"/>
+              </w:rPr>
+            </w:pPr>
+            <w:r>
+              <w:rPr>
+                <w:rFonts w:ascii="Times New Roman" w:hAnsi="Times New Roman" w:cs="Times New Roman"/>
+                <w:color w:val="000000"/>
+                <w:sz w:val="24"/>
+                <w:szCs w:val="24"/>
+                <w:shd w:val="clear" w:color="auto" w:fill="FFFFFF"/>
+                <w:lang w:val="en-US"/>
+              </w:rPr>
+              <w:t>First name (</w:t>
+            </w:r>
+            <w:r>
+              <w:rPr>
+                <w:rFonts w:ascii="Times New Roman" w:hAnsi="Times New Roman" w:cs="Times New Roman"/>
+                <w:i/>
+                <w:color w:val="000000"/>
+                <w:sz w:val="24"/>
+                <w:szCs w:val="24"/>
+                <w:shd w:val="clear" w:color="auto" w:fill="FFFFFF"/>
+                <w:lang w:val="en-US"/>
+              </w:rPr>
+              <w:t>“</w:t>
+            </w:r>
+            <w:proofErr w:type="spellStart"/>
+            <w:r>
+              <w:rPr>
+                <w:rFonts w:ascii="Times New Roman" w:hAnsi="Times New Roman" w:cs="Times New Roman"/>
+                <w:i/>
+                <w:color w:val="000000"/>
+                <w:sz w:val="24"/>
+                <w:szCs w:val="24"/>
+                <w:shd w:val="clear" w:color="auto" w:fill="FFFFFF"/>
+                <w:lang w:val="en-US"/>
+              </w:rPr>
+              <w:t>Blabla</w:t>
+            </w:r>
+            <w:proofErr w:type="spellEnd"/>
+            <w:r>
+              <w:rPr>
+                <w:rFonts w:ascii="Times New Roman" w:hAnsi="Times New Roman" w:cs="Times New Roman"/>
+                <w:i/>
+                <w:color w:val="000000"/>
+                <w:sz w:val="24"/>
+                <w:szCs w:val="24"/>
+                <w:shd w:val="clear" w:color="auto" w:fill="FFFFFF"/>
                 <w:lang w:val="en-US"/>
               </w:rPr>
               <w:t>”</w:t>
             </w:r>
-            <w:proofErr w:type="gramEnd"/>
-            <w:r>
-              <w:rPr>
-                <w:rFonts w:ascii="Times New Roman" w:hAnsi="Times New Roman" w:cs="Times New Roman"/>
-                <w:b/>
-                <w:sz w:val="24"/>
-                <w:szCs w:val="24"/>
-                <w:lang w:val="en-US"/>
-              </w:rPr>
-              <w:t>from</w:t>
-            </w:r>
-            <w:r>
-              <w:rPr>
-                <w:rFonts w:ascii="Times New Roman" w:hAnsi="Times New Roman" w:cs="Times New Roman"/>
-                <w:b/>
-                <w:sz w:val="24"/>
-                <w:szCs w:val="24"/>
+            <w:r>
+              <w:rPr>
+                <w:rFonts w:ascii="Times New Roman" w:hAnsi="Times New Roman" w:cs="Times New Roman"/>
+                <w:color w:val="000000"/>
+                <w:sz w:val="24"/>
+                <w:szCs w:val="24"/>
+                <w:shd w:val="clear" w:color="auto" w:fill="FFFFFF"/>
+                <w:lang w:val="en-US"/>
+              </w:rPr>
+              <w:t xml:space="preserve">), </w:t>
+            </w:r>
+          </w:p>
+          <w:p>
+            <w:pPr>
+              <w:rPr>
+                <w:rFonts w:ascii="Times New Roman" w:hAnsi="Times New Roman" w:cs="Times New Roman"/>
+                <w:color w:val="000000"/>
+                <w:sz w:val="24"/>
+                <w:szCs w:val="24"/>
+                <w:shd w:val="clear" w:color="auto" w:fill="FFFFFF"/>
+                <w:lang w:val="en-US"/>
+              </w:rPr>
+            </w:pPr>
+            <w:r>
+              <w:rPr>
+                <w:rFonts w:ascii="Times New Roman" w:hAnsi="Times New Roman" w:cs="Times New Roman"/>
+                <w:color w:val="000000"/>
+                <w:sz w:val="24"/>
+                <w:szCs w:val="24"/>
+                <w:shd w:val="clear" w:color="auto" w:fill="FFFFFF"/>
+                <w:lang w:val="en-US"/>
+              </w:rPr>
+              <w:t>Last name (</w:t>
+            </w:r>
+            <w:r>
+              <w:rPr>
+                <w:rFonts w:ascii="Times New Roman" w:hAnsi="Times New Roman" w:cs="Times New Roman"/>
+                <w:i/>
+                <w:color w:val="000000"/>
+                <w:sz w:val="24"/>
+                <w:szCs w:val="24"/>
+                <w:shd w:val="clear" w:color="auto" w:fill="FFFFFF"/>
+                <w:lang w:val="en-US"/>
+              </w:rPr>
+              <w:t>“</w:t>
+            </w:r>
+            <w:proofErr w:type="spellStart"/>
+            <w:r>
+              <w:rPr>
+                <w:rFonts w:ascii="Times New Roman" w:hAnsi="Times New Roman" w:cs="Times New Roman"/>
+                <w:i/>
+                <w:color w:val="000000"/>
+                <w:sz w:val="24"/>
+                <w:szCs w:val="24"/>
+                <w:shd w:val="clear" w:color="auto" w:fill="FFFFFF"/>
+                <w:lang w:val="en-US"/>
+              </w:rPr>
+              <w:t>Blablabla</w:t>
+            </w:r>
+            <w:proofErr w:type="spellEnd"/>
+            <w:r>
+              <w:rPr>
+                <w:rFonts w:ascii="Times New Roman" w:hAnsi="Times New Roman" w:cs="Times New Roman"/>
+                <w:i/>
+                <w:color w:val="000000"/>
+                <w:sz w:val="24"/>
+                <w:szCs w:val="24"/>
+                <w:shd w:val="clear" w:color="auto" w:fill="FFFFFF"/>
                 <w:lang w:val="en-US"/>
               </w:rPr>
               <w:t>”</w:t>
@@ -5945,9 +6084,205 @@
             <w:r>
               <w:rPr>
                 <w:rFonts w:ascii="Times New Roman" w:hAnsi="Times New Roman" w:cs="Times New Roman"/>
-                <w:b/>
-                <w:sz w:val="24"/>
-                <w:szCs w:val="24"/>
+                <w:color w:val="000000"/>
+                <w:sz w:val="24"/>
+                <w:szCs w:val="24"/>
+                <w:shd w:val="clear" w:color="auto" w:fill="FFFFFF"/>
+                <w:lang w:val="en-US"/>
+              </w:rPr>
+              <w:t xml:space="preserve">), </w:t>
+            </w:r>
+          </w:p>
+          <w:p>
+            <w:pPr>
+              <w:rPr>
+                <w:rFonts w:ascii="Times New Roman" w:hAnsi="Times New Roman" w:cs="Times New Roman"/>
+                <w:bCs/>
+                <w:color w:val="000000" w:themeColor="text1"/>
+                <w:sz w:val="24"/>
+                <w:szCs w:val="24"/>
+                <w:shd w:val="clear" w:color="auto" w:fill="FFFFFF"/>
+                <w:lang w:val="en-US"/>
+              </w:rPr>
+            </w:pPr>
+            <w:r>
+              <w:rPr>
+                <w:rFonts w:ascii="Times New Roman" w:hAnsi="Times New Roman" w:cs="Times New Roman"/>
+                <w:color w:val="000000"/>
+                <w:sz w:val="24"/>
+                <w:szCs w:val="24"/>
+                <w:shd w:val="clear" w:color="auto" w:fill="FFFFFF"/>
+                <w:lang w:val="en-US"/>
+              </w:rPr>
+              <w:t>Gender (</w:t>
+            </w:r>
+            <w:r>
+              <w:rPr>
+                <w:rFonts w:ascii="Times New Roman" w:hAnsi="Times New Roman" w:cs="Times New Roman"/>
+                <w:i/>
+                <w:color w:val="000000"/>
+                <w:sz w:val="24"/>
+                <w:szCs w:val="24"/>
+                <w:shd w:val="clear" w:color="auto" w:fill="FFFFFF"/>
+                <w:lang w:val="en-US"/>
+              </w:rPr>
+              <w:t>“Female”</w:t>
+            </w:r>
+            <w:r>
+              <w:rPr>
+                <w:rFonts w:ascii="Times New Roman" w:hAnsi="Times New Roman" w:cs="Times New Roman"/>
+                <w:color w:val="000000"/>
+                <w:sz w:val="24"/>
+                <w:szCs w:val="24"/>
+                <w:shd w:val="clear" w:color="auto" w:fill="FFFFFF"/>
+                <w:lang w:val="en-US"/>
+              </w:rPr>
+              <w:t xml:space="preserve">), </w:t>
+            </w:r>
+          </w:p>
+          <w:p>
+            <w:pPr>
+              <w:rPr>
+                <w:rFonts w:ascii="Times New Roman" w:hAnsi="Times New Roman" w:cs="Times New Roman"/>
+                <w:color w:val="000000" w:themeColor="text1"/>
+                <w:sz w:val="24"/>
+                <w:szCs w:val="24"/>
+                <w:shd w:val="clear" w:color="auto" w:fill="FFFFFF"/>
+                <w:lang w:val="en-US"/>
+              </w:rPr>
+            </w:pPr>
+            <w:r>
+              <w:rPr>
+                <w:rFonts w:ascii="Times New Roman" w:hAnsi="Times New Roman" w:cs="Times New Roman"/>
+                <w:bCs/>
+                <w:color w:val="000000" w:themeColor="text1"/>
+                <w:sz w:val="24"/>
+                <w:szCs w:val="24"/>
+                <w:shd w:val="clear" w:color="auto" w:fill="FFFFFF"/>
+                <w:lang w:val="en-US"/>
+              </w:rPr>
+              <w:t>Country</w:t>
+            </w:r>
+            <w:r>
+              <w:rPr>
+                <w:rFonts w:ascii="Times New Roman" w:hAnsi="Times New Roman" w:cs="Times New Roman"/>
+                <w:color w:val="000000" w:themeColor="text1"/>
+                <w:sz w:val="24"/>
+                <w:szCs w:val="24"/>
+                <w:shd w:val="clear" w:color="auto" w:fill="FFFFFF"/>
+                <w:lang w:val="en-US"/>
+              </w:rPr>
+              <w:t xml:space="preserve"> Mobile prefix </w:t>
+            </w:r>
+            <w:r>
+              <w:rPr>
+                <w:rFonts w:ascii="Times New Roman" w:hAnsi="Times New Roman" w:cs="Times New Roman"/>
+                <w:color w:val="000000"/>
+                <w:sz w:val="24"/>
+                <w:szCs w:val="24"/>
+                <w:shd w:val="clear" w:color="auto" w:fill="FFFFFF"/>
+                <w:lang w:val="en-US"/>
+              </w:rPr>
+              <w:t>(</w:t>
+            </w:r>
+            <w:r>
+              <w:rPr>
+                <w:rFonts w:ascii="Times New Roman" w:hAnsi="Times New Roman" w:cs="Times New Roman"/>
+                <w:i/>
+                <w:color w:val="000000"/>
+                <w:sz w:val="24"/>
+                <w:szCs w:val="24"/>
+                <w:shd w:val="clear" w:color="auto" w:fill="FFFFFF"/>
+                <w:lang w:val="en-US"/>
+              </w:rPr>
+              <w:t>“Belarus”</w:t>
+            </w:r>
+            <w:r>
+              <w:rPr>
+                <w:rFonts w:ascii="Times New Roman" w:hAnsi="Times New Roman" w:cs="Times New Roman"/>
+                <w:color w:val="000000"/>
+                <w:sz w:val="24"/>
+                <w:szCs w:val="24"/>
+                <w:shd w:val="clear" w:color="auto" w:fill="FFFFFF"/>
+                <w:lang w:val="en-US"/>
+              </w:rPr>
+              <w:t>)</w:t>
+            </w:r>
+            <w:r>
+              <w:rPr>
+                <w:rFonts w:ascii="Times New Roman" w:hAnsi="Times New Roman" w:cs="Times New Roman"/>
+                <w:color w:val="000000" w:themeColor="text1"/>
+                <w:sz w:val="24"/>
+                <w:szCs w:val="24"/>
+                <w:shd w:val="clear" w:color="auto" w:fill="FFFFFF"/>
+                <w:lang w:val="en-US"/>
+              </w:rPr>
+              <w:t xml:space="preserve">, </w:t>
+            </w:r>
+          </w:p>
+          <w:p>
+            <w:pPr>
+              <w:rPr>
+                <w:rFonts w:ascii="Times New Roman" w:hAnsi="Times New Roman" w:cs="Times New Roman"/>
+                <w:color w:val="000000"/>
+                <w:sz w:val="24"/>
+                <w:szCs w:val="24"/>
+                <w:shd w:val="clear" w:color="auto" w:fill="FFFFFF"/>
+                <w:lang w:val="en-US"/>
+              </w:rPr>
+            </w:pPr>
+            <w:r>
+              <w:rPr>
+                <w:rFonts w:ascii="Times New Roman" w:hAnsi="Times New Roman" w:cs="Times New Roman"/>
+                <w:color w:val="000000" w:themeColor="text1"/>
+                <w:sz w:val="24"/>
+                <w:szCs w:val="24"/>
+                <w:shd w:val="clear" w:color="auto" w:fill="FFFFFF"/>
+                <w:lang w:val="en-US"/>
+              </w:rPr>
+              <w:t xml:space="preserve">Mobile number </w:t>
+            </w:r>
+            <w:r>
+              <w:rPr>
+                <w:rFonts w:ascii="Times New Roman" w:hAnsi="Times New Roman" w:cs="Times New Roman"/>
+                <w:color w:val="000000"/>
+                <w:sz w:val="24"/>
+                <w:szCs w:val="24"/>
+                <w:shd w:val="clear" w:color="auto" w:fill="FFFFFF"/>
+                <w:lang w:val="en-US"/>
+              </w:rPr>
+              <w:t>(</w:t>
+            </w:r>
+            <w:r>
+              <w:rPr>
+                <w:rFonts w:ascii="Times New Roman" w:hAnsi="Times New Roman" w:cs="Times New Roman"/>
+                <w:i/>
+                <w:color w:val="000000"/>
+                <w:sz w:val="24"/>
+                <w:szCs w:val="24"/>
+                <w:shd w:val="clear" w:color="auto" w:fill="FFFFFF"/>
+                <w:lang w:val="en-US"/>
+              </w:rPr>
+              <w:t>“295794281”</w:t>
+            </w:r>
+            <w:r>
+              <w:rPr>
+                <w:rFonts w:ascii="Times New Roman" w:hAnsi="Times New Roman" w:cs="Times New Roman"/>
+                <w:color w:val="000000"/>
+                <w:sz w:val="24"/>
+                <w:szCs w:val="24"/>
+                <w:shd w:val="clear" w:color="auto" w:fill="FFFFFF"/>
+                <w:lang w:val="en-US"/>
+              </w:rPr>
+              <w:t>),</w:t>
+            </w:r>
+            <w:r>
+              <w:rPr>
+                <w:rFonts w:ascii="Times New Roman" w:hAnsi="Times New Roman" w:cs="Times New Roman"/>
+                <w:color w:val="000000" w:themeColor="text1"/>
+                <w:sz w:val="24"/>
+                <w:szCs w:val="24"/>
+                <w:shd w:val="clear" w:color="auto" w:fill="FFFFFF"/>
                 <w:lang w:val="en-US"/>
               </w:rPr>
               <w:t xml:space="preserve"> </w:t>
@@ -5959,26 +6294,6 @@
                 <w:szCs w:val="24"/>
                 <w:lang w:val="en-US"/>
               </w:rPr>
-              <w:t>field: “Warsaw(WAW)”.</w:t>
-            </w:r>
-          </w:p>
-          <w:p>
-            <w:pPr>
-              <w:rPr>
-                <w:rFonts w:ascii="Times New Roman" w:hAnsi="Times New Roman" w:cs="Times New Roman"/>
-                <w:b/>
-                <w:sz w:val="24"/>
-                <w:szCs w:val="24"/>
-                <w:lang w:val="en-US"/>
-              </w:rPr>
-            </w:pPr>
-            <w:r>
-              <w:rPr>
-                <w:rFonts w:ascii="Times New Roman" w:hAnsi="Times New Roman" w:cs="Times New Roman"/>
-                <w:sz w:val="24"/>
-                <w:szCs w:val="24"/>
-                <w:lang w:val="en-US"/>
-              </w:rPr>
               <w:t>6</w:t>
             </w:r>
             <w:r>
@@ -5988,273 +6303,35 @@
                 <w:szCs w:val="24"/>
                 <w:lang w:val="en-US"/>
               </w:rPr>
-              <w:t xml:space="preserve">. Choose </w:t>
-            </w:r>
-            <w:r>
-              <w:rPr>
-                <w:rFonts w:ascii="Times New Roman" w:hAnsi="Times New Roman" w:cs="Times New Roman"/>
-                <w:b/>
-                <w:sz w:val="24"/>
-                <w:szCs w:val="24"/>
-                <w:lang w:val="en-US"/>
-              </w:rPr>
-              <w:t>“tomorrow”.</w:t>
-            </w:r>
-          </w:p>
-          <w:p>
-            <w:pPr>
-              <w:rPr>
-                <w:rFonts w:ascii="Times New Roman" w:hAnsi="Times New Roman" w:cs="Times New Roman"/>
-                <w:sz w:val="24"/>
-                <w:szCs w:val="24"/>
-                <w:lang w:val="en-US"/>
-              </w:rPr>
-            </w:pPr>
-            <w:r>
-              <w:rPr>
-                <w:rFonts w:ascii="Times New Roman" w:hAnsi="Times New Roman" w:cs="Times New Roman"/>
-                <w:sz w:val="24"/>
-                <w:szCs w:val="24"/>
-                <w:lang w:val="en-US"/>
-              </w:rPr>
-              <w:t>7</w:t>
-            </w:r>
-            <w:r>
-              <w:rPr>
-                <w:rFonts w:ascii="Times New Roman" w:hAnsi="Times New Roman" w:cs="Times New Roman"/>
-                <w:sz w:val="24"/>
-                <w:szCs w:val="24"/>
-                <w:lang w:val="en-US"/>
-              </w:rPr>
-              <w:t xml:space="preserve">. Input </w:t>
-            </w:r>
-            <w:proofErr w:type="gramStart"/>
-            <w:r>
-              <w:rPr>
-                <w:rFonts w:ascii="Times New Roman" w:hAnsi="Times New Roman" w:cs="Times New Roman"/>
-                <w:sz w:val="24"/>
-                <w:szCs w:val="24"/>
-                <w:lang w:val="en-US"/>
-              </w:rPr>
-              <w:t xml:space="preserve">in </w:t>
-            </w:r>
-            <w:r>
-              <w:rPr>
-                <w:rFonts w:ascii="Times New Roman" w:hAnsi="Times New Roman" w:cs="Times New Roman"/>
-                <w:b/>
-                <w:sz w:val="24"/>
-                <w:szCs w:val="24"/>
-                <w:lang w:val="en-US"/>
-              </w:rPr>
-              <w:t>”</w:t>
-            </w:r>
-            <w:proofErr w:type="gramEnd"/>
-            <w:r>
-              <w:rPr>
-                <w:rFonts w:ascii="Times New Roman" w:hAnsi="Times New Roman" w:cs="Times New Roman"/>
-                <w:b/>
-                <w:sz w:val="24"/>
-                <w:szCs w:val="24"/>
-                <w:lang w:val="en-US"/>
-              </w:rPr>
-              <w:t xml:space="preserve">to” </w:t>
-            </w:r>
-            <w:r>
-              <w:rPr>
-                <w:rFonts w:ascii="Times New Roman" w:hAnsi="Times New Roman" w:cs="Times New Roman"/>
-                <w:sz w:val="24"/>
-                <w:szCs w:val="24"/>
-                <w:lang w:val="en-US"/>
-              </w:rPr>
-              <w:t>field: “Oslo-</w:t>
-            </w:r>
-            <w:proofErr w:type="spellStart"/>
-            <w:r>
-              <w:rPr>
-                <w:rFonts w:ascii="Times New Roman" w:hAnsi="Times New Roman" w:cs="Times New Roman"/>
-                <w:sz w:val="24"/>
-                <w:szCs w:val="24"/>
-                <w:lang w:val="en-US"/>
-              </w:rPr>
-              <w:t>Gardermoen</w:t>
-            </w:r>
-            <w:proofErr w:type="spellEnd"/>
-            <w:r>
-              <w:rPr>
-                <w:rFonts w:ascii="Times New Roman" w:hAnsi="Times New Roman" w:cs="Times New Roman"/>
-                <w:sz w:val="24"/>
-                <w:szCs w:val="24"/>
-                <w:lang w:val="en-US"/>
-              </w:rPr>
-              <w:t xml:space="preserve"> (OSL)”.</w:t>
-            </w:r>
-          </w:p>
-          <w:p>
-            <w:pPr>
-              <w:rPr>
-                <w:rFonts w:ascii="Times New Roman" w:hAnsi="Times New Roman" w:cs="Times New Roman"/>
-                <w:b/>
-                <w:sz w:val="24"/>
-                <w:szCs w:val="24"/>
-                <w:lang w:val="en-US"/>
-              </w:rPr>
-            </w:pPr>
-            <w:r>
-              <w:rPr>
-                <w:rFonts w:ascii="Times New Roman" w:hAnsi="Times New Roman" w:cs="Times New Roman"/>
-                <w:sz w:val="24"/>
-                <w:szCs w:val="24"/>
-                <w:lang w:val="en-US"/>
-              </w:rPr>
-              <w:t xml:space="preserve">8. Click on </w:t>
-            </w:r>
-            <w:r>
-              <w:rPr>
-                <w:rFonts w:ascii="Times New Roman" w:hAnsi="Times New Roman" w:cs="Times New Roman"/>
-                <w:b/>
-                <w:sz w:val="24"/>
-                <w:szCs w:val="24"/>
-                <w:lang w:val="en-US"/>
-              </w:rPr>
-              <w:t>“Details (+)”.</w:t>
-            </w:r>
-          </w:p>
-          <w:p>
-            <w:pPr>
-              <w:rPr>
-                <w:rFonts w:ascii="Times New Roman" w:hAnsi="Times New Roman" w:cs="Times New Roman"/>
-                <w:b/>
-                <w:sz w:val="24"/>
-                <w:szCs w:val="24"/>
-                <w:lang w:val="en-US"/>
-              </w:rPr>
-            </w:pPr>
-            <w:r>
-              <w:rPr>
-                <w:rFonts w:ascii="Times New Roman" w:hAnsi="Times New Roman" w:cs="Times New Roman"/>
-                <w:sz w:val="24"/>
-                <w:szCs w:val="24"/>
-                <w:lang w:val="en-US"/>
-              </w:rPr>
-              <w:t xml:space="preserve">9. Choose </w:t>
-            </w:r>
-            <w:r>
-              <w:rPr>
-                <w:rFonts w:ascii="Times New Roman" w:hAnsi="Times New Roman" w:cs="Times New Roman"/>
-                <w:b/>
-                <w:sz w:val="24"/>
-                <w:szCs w:val="24"/>
-                <w:lang w:val="en-US"/>
-              </w:rPr>
-              <w:t>“Belarus”.</w:t>
-            </w:r>
-          </w:p>
-          <w:p>
-            <w:pPr>
-              <w:rPr>
-                <w:rFonts w:ascii="Times New Roman" w:hAnsi="Times New Roman" w:cs="Times New Roman"/>
-                <w:sz w:val="24"/>
-                <w:szCs w:val="24"/>
-                <w:lang w:val="en-US"/>
-              </w:rPr>
-            </w:pPr>
-            <w:r>
-              <w:rPr>
-                <w:rFonts w:ascii="Times New Roman" w:hAnsi="Times New Roman" w:cs="Times New Roman"/>
-                <w:sz w:val="24"/>
-                <w:szCs w:val="24"/>
-                <w:lang w:val="en-US"/>
-              </w:rPr>
-              <w:t xml:space="preserve">10. Input </w:t>
-            </w:r>
-            <w:proofErr w:type="gramStart"/>
-            <w:r>
-              <w:rPr>
-                <w:rFonts w:ascii="Times New Roman" w:hAnsi="Times New Roman" w:cs="Times New Roman"/>
-                <w:sz w:val="24"/>
-                <w:szCs w:val="24"/>
-                <w:lang w:val="en-US"/>
-              </w:rPr>
-              <w:t xml:space="preserve">in </w:t>
-            </w:r>
-            <w:r>
-              <w:rPr>
-                <w:rFonts w:ascii="Times New Roman" w:hAnsi="Times New Roman" w:cs="Times New Roman"/>
-                <w:b/>
-                <w:sz w:val="24"/>
-                <w:szCs w:val="24"/>
-                <w:lang w:val="en-US"/>
-              </w:rPr>
-              <w:t>”</w:t>
-            </w:r>
-            <w:proofErr w:type="gramEnd"/>
-            <w:r>
-              <w:rPr>
-                <w:rFonts w:ascii="Times New Roman" w:hAnsi="Times New Roman" w:cs="Times New Roman"/>
-                <w:b/>
-                <w:sz w:val="24"/>
-                <w:szCs w:val="24"/>
-                <w:lang w:val="en-US"/>
-              </w:rPr>
-              <w:t xml:space="preserve">Mobile” </w:t>
-            </w:r>
-            <w:r>
-              <w:rPr>
-                <w:rFonts w:ascii="Times New Roman" w:hAnsi="Times New Roman" w:cs="Times New Roman"/>
-                <w:sz w:val="24"/>
-                <w:szCs w:val="24"/>
-                <w:lang w:val="en-US"/>
-              </w:rPr>
-              <w:t>field: “</w:t>
-            </w:r>
-            <w:r>
-              <w:rPr>
-                <w:rFonts w:ascii="Times New Roman" w:hAnsi="Times New Roman" w:cs="Times New Roman"/>
-                <w:i/>
-                <w:color w:val="000000"/>
-                <w:sz w:val="24"/>
-                <w:szCs w:val="24"/>
-                <w:shd w:val="clear" w:color="auto" w:fill="FFFFFF"/>
-                <w:lang w:val="en-US"/>
-              </w:rPr>
-              <w:t>295794281</w:t>
-            </w:r>
-            <w:r>
-              <w:rPr>
-                <w:rFonts w:ascii="Times New Roman" w:hAnsi="Times New Roman" w:cs="Times New Roman"/>
-                <w:sz w:val="24"/>
-                <w:szCs w:val="24"/>
-                <w:lang w:val="en-US"/>
-              </w:rPr>
-              <w:t>”.</w:t>
-            </w:r>
-          </w:p>
-          <w:p>
-            <w:pPr>
-              <w:rPr>
-                <w:rFonts w:ascii="Times New Roman" w:hAnsi="Times New Roman" w:cs="Times New Roman"/>
-                <w:sz w:val="24"/>
-                <w:szCs w:val="24"/>
-                <w:lang w:val="en-US"/>
-              </w:rPr>
-            </w:pPr>
-            <w:r>
-              <w:rPr>
-                <w:rFonts w:ascii="Times New Roman" w:hAnsi="Times New Roman" w:cs="Times New Roman"/>
-                <w:sz w:val="24"/>
-                <w:szCs w:val="24"/>
-                <w:lang w:val="en-US"/>
-              </w:rPr>
-              <w:t>11</w:t>
-            </w:r>
-            <w:r>
-              <w:rPr>
-                <w:rFonts w:ascii="Times New Roman" w:hAnsi="Times New Roman" w:cs="Times New Roman"/>
-                <w:sz w:val="24"/>
-                <w:szCs w:val="24"/>
-                <w:lang w:val="en-US"/>
-              </w:rPr>
-              <w:t>. Click "Subscribe" button.</w:t>
+              <w:t xml:space="preserve">. </w:t>
+            </w:r>
+            <w:r>
+              <w:rPr>
+                <w:rFonts w:ascii="Times New Roman" w:hAnsi="Times New Roman" w:cs="Times New Roman"/>
+                <w:sz w:val="24"/>
+                <w:szCs w:val="24"/>
+                <w:lang w:val="en-US"/>
+              </w:rPr>
+              <w:t xml:space="preserve">Click </w:t>
+            </w:r>
+            <w:r>
+              <w:rPr>
+                <w:rFonts w:ascii="Times New Roman" w:hAnsi="Times New Roman" w:cs="Times New Roman"/>
+                <w:b/>
+                <w:sz w:val="24"/>
+                <w:szCs w:val="24"/>
+                <w:lang w:val="en-US"/>
+              </w:rPr>
+              <w:t>“Save”</w:t>
+            </w:r>
+            <w:r>
+              <w:rPr>
+                <w:rFonts w:ascii="Times New Roman" w:hAnsi="Times New Roman" w:cs="Times New Roman"/>
+                <w:sz w:val="24"/>
+                <w:szCs w:val="24"/>
+                <w:lang w:val="en-US"/>
+              </w:rPr>
+              <w:t>.</w:t>
             </w:r>
           </w:p>
         </w:tc>
@@ -6265,14 +6342,9 @@
           <w:p>
             <w:pPr>
               <w:shd w:val="clear" w:color="auto" w:fill="FFFFFF"/>
-              <w:spacing w:after="45"/>
-              <w:outlineLvl w:val="2"/>
               <w:rPr>
                 <w:rFonts w:ascii="Times New Roman" w:eastAsia="Times New Roman" w:hAnsi="Times New Roman" w:cs="Times New Roman"/>
-                <w:b/>
-                <w:bCs/>
                 <w:color w:val="002A3A"/>
-                <w:spacing w:val="-3"/>
                 <w:sz w:val="24"/>
                 <w:szCs w:val="24"/>
                 <w:lang w:val="en-US" w:eastAsia="ru-RU"/>
@@ -6305,21 +6377,40 @@
             </w:r>
             <w:r>
               <w:rPr>
-                <w:rFonts w:ascii="Times New Roman" w:eastAsia="Times New Roman" w:hAnsi="Times New Roman" w:cs="Times New Roman"/>
-                <w:b/>
-                <w:bCs/>
+                <w:rFonts w:ascii="Times New Roman" w:hAnsi="Times New Roman" w:cs="Times New Roman"/>
                 <w:color w:val="002A3A"/>
-                <w:spacing w:val="-3"/>
-                <w:sz w:val="24"/>
-                <w:szCs w:val="24"/>
-                <w:lang w:val="en-US" w:eastAsia="ru-RU"/>
-              </w:rPr>
-              <w:t>Subscribing</w:t>
-            </w:r>
-          </w:p>
-          <w:p>
-            <w:pPr>
-              <w:shd w:val="clear" w:color="auto" w:fill="FFFFFF"/>
+                <w:sz w:val="24"/>
+                <w:szCs w:val="24"/>
+                <w:shd w:val="clear" w:color="auto" w:fill="F1F1F1"/>
+                <w:lang w:val="en-US"/>
+              </w:rPr>
+              <w:t xml:space="preserve">Greetings, </w:t>
+            </w:r>
+            <w:proofErr w:type="spellStart"/>
+            <w:r>
+              <w:rPr>
+                <w:rFonts w:ascii="Times New Roman" w:hAnsi="Times New Roman" w:cs="Times New Roman"/>
+                <w:color w:val="002A3A"/>
+                <w:sz w:val="24"/>
+                <w:szCs w:val="24"/>
+                <w:shd w:val="clear" w:color="auto" w:fill="F1F1F1"/>
+                <w:lang w:val="en-US"/>
+              </w:rPr>
+              <w:t>traveller</w:t>
+            </w:r>
+            <w:proofErr w:type="spellEnd"/>
+            <w:r>
+              <w:rPr>
+                <w:rFonts w:ascii="Times New Roman" w:hAnsi="Times New Roman" w:cs="Times New Roman"/>
+                <w:color w:val="002A3A"/>
+                <w:sz w:val="24"/>
+                <w:szCs w:val="24"/>
+                <w:shd w:val="clear" w:color="auto" w:fill="F1F1F1"/>
+                <w:lang w:val="en-US"/>
+              </w:rPr>
+              <w:t>! You're logged in as blablabla0@mail.com.</w:t>
+            </w:r>
+            <w:r>
               <w:rPr>
                 <w:rFonts w:ascii="Times New Roman" w:eastAsia="Times New Roman" w:hAnsi="Times New Roman" w:cs="Times New Roman"/>
                 <w:color w:val="002A3A"/>
@@ -6327,16 +6418,7 @@
                 <w:szCs w:val="24"/>
                 <w:lang w:val="en-US" w:eastAsia="ru-RU"/>
               </w:rPr>
-            </w:pPr>
-            <w:r>
-              <w:rPr>
-                <w:rFonts w:ascii="Times New Roman" w:eastAsia="Times New Roman" w:hAnsi="Times New Roman" w:cs="Times New Roman"/>
-                <w:color w:val="002A3A"/>
-                <w:sz w:val="24"/>
-                <w:szCs w:val="24"/>
-                <w:lang w:val="en-US" w:eastAsia="ru-RU"/>
-              </w:rPr>
-              <w:t>Your phone is now registered for live updates on SMS”</w:t>
+              <w:t>”</w:t>
             </w:r>
           </w:p>
           <w:p>
@@ -6372,7 +6454,6 @@
                 <w:szCs w:val="24"/>
                 <w:lang w:val="en-US"/>
               </w:rPr>
-              <w:lastRenderedPageBreak/>
               <w:t>10</w:t>
             </w:r>
             <w:r>
@@ -6415,7 +6496,18 @@
                 <w:szCs w:val="24"/>
                 <w:lang w:val="en-US"/>
               </w:rPr>
-              <w:t>number in first name and last name</w:t>
+              <w:t>in</w:t>
+            </w:r>
+            <w:r>
+              <w:rPr>
+                <w:rFonts w:ascii="Times New Roman" w:hAnsi="Times New Roman" w:cs="Times New Roman"/>
+                <w:color w:val="000000"/>
+                <w:sz w:val="24"/>
+                <w:szCs w:val="24"/>
+                <w:shd w:val="clear" w:color="auto" w:fill="FFFFFF"/>
+                <w:lang w:val="en-US"/>
+              </w:rPr>
+              <w:t>correct credentials</w:t>
             </w:r>
             <w:r>
               <w:rPr>
@@ -6426,8 +6518,6 @@
               </w:rPr>
               <w:t>.</w:t>
             </w:r>
-            <w:bookmarkStart w:id="0" w:name="_GoBack"/>
-            <w:bookmarkEnd w:id="0"/>
           </w:p>
         </w:tc>
         <w:tc>
@@ -6516,10 +6606,8 @@
             <w:pPr>
               <w:rPr>
                 <w:rFonts w:ascii="Times New Roman" w:hAnsi="Times New Roman" w:cs="Times New Roman"/>
-                <w:color w:val="000000"/>
-                <w:sz w:val="24"/>
-                <w:szCs w:val="24"/>
-                <w:shd w:val="clear" w:color="auto" w:fill="FFFFFF"/>
+                <w:sz w:val="24"/>
+                <w:szCs w:val="24"/>
                 <w:lang w:val="en-US"/>
               </w:rPr>
             </w:pPr>
@@ -6566,11 +6654,47 @@
             <w:r>
               <w:rPr>
                 <w:rFonts w:ascii="Times New Roman" w:hAnsi="Times New Roman" w:cs="Times New Roman"/>
-                <w:sz w:val="24"/>
-                <w:szCs w:val="24"/>
-                <w:lang w:val="en-US"/>
-              </w:rPr>
-              <w:t>4</w:t>
+                <w:color w:val="000000"/>
+                <w:sz w:val="24"/>
+                <w:szCs w:val="24"/>
+                <w:shd w:val="clear" w:color="auto" w:fill="FFFFFF"/>
+                <w:lang w:val="en-US"/>
+              </w:rPr>
+              <w:t xml:space="preserve">4. Click on checkbox </w:t>
+            </w:r>
+            <w:r>
+              <w:rPr>
+                <w:rFonts w:ascii="Times New Roman" w:hAnsi="Times New Roman" w:cs="Times New Roman"/>
+                <w:b/>
+                <w:color w:val="000000"/>
+                <w:sz w:val="24"/>
+                <w:szCs w:val="24"/>
+                <w:shd w:val="clear" w:color="auto" w:fill="FFFFFF"/>
+                <w:lang w:val="en-US"/>
+              </w:rPr>
+              <w:t>“I have read and accept the terms for Norwegian Reward”.</w:t>
+            </w:r>
+          </w:p>
+          <w:p>
+            <w:pPr>
+              <w:rPr>
+                <w:rFonts w:ascii="Times New Roman" w:hAnsi="Times New Roman" w:cs="Times New Roman"/>
+                <w:color w:val="000000"/>
+                <w:sz w:val="24"/>
+                <w:szCs w:val="24"/>
+                <w:shd w:val="clear" w:color="auto" w:fill="FFFFFF"/>
+                <w:lang w:val="en-US"/>
+              </w:rPr>
+            </w:pPr>
+            <w:r>
+              <w:rPr>
+                <w:rFonts w:ascii="Times New Roman" w:hAnsi="Times New Roman" w:cs="Times New Roman"/>
+                <w:sz w:val="24"/>
+                <w:szCs w:val="24"/>
+                <w:lang w:val="en-US"/>
+              </w:rPr>
+              <w:lastRenderedPageBreak/>
+              <w:t>5</w:t>
             </w:r>
             <w:r>
               <w:rPr>
@@ -6923,16 +7047,7 @@
                 <w:szCs w:val="24"/>
                 <w:lang w:val="en-US"/>
               </w:rPr>
-              <w:t>5</w:t>
-            </w:r>
-            <w:r>
-              <w:rPr>
-                <w:rFonts w:ascii="Times New Roman" w:hAnsi="Times New Roman" w:cs="Times New Roman"/>
-                <w:sz w:val="24"/>
-                <w:szCs w:val="24"/>
-                <w:lang w:val="en-US"/>
-              </w:rPr>
-              <w:t xml:space="preserve">. Click </w:t>
+              <w:t xml:space="preserve">6. Click </w:t>
             </w:r>
             <w:r>
               <w:rPr>
@@ -6983,6 +7098,7 @@
                 <w:shd w:val="clear" w:color="auto" w:fill="FFFFFF"/>
                 <w:lang w:val="en-US"/>
               </w:rPr>
+              <w:lastRenderedPageBreak/>
               <w:t>The message is displayed</w:t>
             </w:r>
             <w:r>
@@ -7131,6 +7247,7 @@
                 <w:color w:val="002A3A"/>
                 <w:lang w:val="en-US"/>
               </w:rPr>
+              <w:lastRenderedPageBreak/>
               <w:t>Input is not valid. Please try again with different input.</w:t>
             </w:r>
           </w:p>
